--- a/Notes.docx
+++ b/Notes.docx
@@ -189,21 +189,7 @@
               <w:rPr>
                 <w:lang w:val="en-US"/>
               </w:rPr>
-              <w:t>#include &lt;</w:t>
-            </w:r>
-            <w:proofErr w:type="spellStart"/>
-            <w:r>
-              <w:rPr>
-                <w:lang w:val="en-US"/>
-              </w:rPr>
-              <w:t>stdio.h</w:t>
-            </w:r>
-            <w:proofErr w:type="spellEnd"/>
-            <w:r>
-              <w:rPr>
-                <w:lang w:val="en-US"/>
-              </w:rPr>
-              <w:t>&gt;</w:t>
+              <w:t>#include &lt;stdio.h&gt;</w:t>
             </w:r>
           </w:p>
         </w:tc>
@@ -234,19 +220,11 @@
             <w:pPr>
               <w:jc w:val="right"/>
             </w:pPr>
-            <w:proofErr w:type="gramStart"/>
-            <w:r>
-              <w:rPr>
-                <w:lang w:val="en-US"/>
-              </w:rPr>
-              <w:t>main(</w:t>
-            </w:r>
-            <w:proofErr w:type="gramEnd"/>
-            <w:r>
-              <w:rPr>
-                <w:lang w:val="en-US"/>
-              </w:rPr>
-              <w:t>)</w:t>
+            <w:r>
+              <w:rPr>
+                <w:lang w:val="en-US"/>
+              </w:rPr>
+              <w:t>main()</w:t>
             </w:r>
           </w:p>
         </w:tc>
@@ -273,21 +251,7 @@
               <w:rPr>
                 <w:lang w:val="en-US"/>
               </w:rPr>
-              <w:t xml:space="preserve">int </w:t>
-            </w:r>
-            <w:proofErr w:type="gramStart"/>
-            <w:r>
-              <w:rPr>
-                <w:lang w:val="en-US"/>
-              </w:rPr>
-              <w:t>main(</w:t>
-            </w:r>
-            <w:proofErr w:type="gramEnd"/>
-            <w:r>
-              <w:rPr>
-                <w:lang w:val="en-US"/>
-              </w:rPr>
-              <w:t>) {</w:t>
+              <w:t>int main() {</w:t>
             </w:r>
           </w:p>
         </w:tc>
@@ -407,27 +371,11 @@
             <w:hideMark/>
           </w:tcPr>
           <w:p>
-            <w:proofErr w:type="spellStart"/>
-            <w:proofErr w:type="gramStart"/>
-            <w:r>
-              <w:rPr>
-                <w:lang w:val="en-US"/>
-              </w:rPr>
-              <w:t>printf</w:t>
-            </w:r>
-            <w:proofErr w:type="spellEnd"/>
-            <w:r>
-              <w:rPr>
-                <w:lang w:val="en-US"/>
-              </w:rPr>
-              <w:t>(</w:t>
-            </w:r>
-            <w:proofErr w:type="gramEnd"/>
-            <w:r>
-              <w:rPr>
-                <w:lang w:val="en-US"/>
-              </w:rPr>
-              <w:t>“%d”, a”);</w:t>
+            <w:r>
+              <w:rPr>
+                <w:lang w:val="en-US"/>
+              </w:rPr>
+              <w:t>printf(“%d”, a”);</w:t>
             </w:r>
           </w:p>
         </w:tc>
@@ -489,16 +437,8 @@
               <w:rPr>
                 <w:lang w:val="en-US"/>
               </w:rPr>
-              <w:t xml:space="preserve">return </w:t>
-            </w:r>
-            <w:proofErr w:type="gramStart"/>
-            <w:r>
-              <w:rPr>
-                <w:lang w:val="en-US"/>
-              </w:rPr>
-              <w:t>0;</w:t>
-            </w:r>
-            <w:proofErr w:type="gramEnd"/>
+              <w:t>return 0;</w:t>
+            </w:r>
           </w:p>
           <w:p>
             <w:r>
@@ -768,23 +708,7 @@
         <w:rPr>
           <w:lang w:val="en-US"/>
         </w:rPr>
-        <w:t xml:space="preserve">Pre-processing: Output: </w:t>
-      </w:r>
-      <w:proofErr w:type="spellStart"/>
-      <w:proofErr w:type="gramStart"/>
-      <w:r>
-        <w:rPr>
-          <w:lang w:val="en-US"/>
-        </w:rPr>
-        <w:t>filename.i</w:t>
-      </w:r>
-      <w:proofErr w:type="spellEnd"/>
-      <w:proofErr w:type="gramEnd"/>
-      <w:r>
-        <w:rPr>
-          <w:lang w:val="en-US"/>
-        </w:rPr>
-        <w:t xml:space="preserve"> This phase includes:</w:t>
+        <w:t>Pre-processing: Output: filename.i This phase includes:</w:t>
       </w:r>
     </w:p>
     <w:p>
@@ -875,37 +799,7 @@
           <w:lang w:val="en-US"/>
         </w:rPr>
         <w:lastRenderedPageBreak/>
-        <w:t xml:space="preserve">Compilation: Compiles </w:t>
-      </w:r>
-      <w:proofErr w:type="spellStart"/>
-      <w:proofErr w:type="gramStart"/>
-      <w:r>
-        <w:rPr>
-          <w:lang w:val="en-US"/>
-        </w:rPr>
-        <w:t>filename.i</w:t>
-      </w:r>
-      <w:proofErr w:type="spellEnd"/>
-      <w:proofErr w:type="gramEnd"/>
-      <w:r>
-        <w:rPr>
-          <w:lang w:val="en-US"/>
-        </w:rPr>
-        <w:t xml:space="preserve"> and produces intermediate compiled output file: </w:t>
-      </w:r>
-      <w:proofErr w:type="spellStart"/>
-      <w:r>
-        <w:rPr>
-          <w:lang w:val="en-US"/>
-        </w:rPr>
-        <w:t>filename.s</w:t>
-      </w:r>
-      <w:proofErr w:type="spellEnd"/>
-      <w:r>
-        <w:rPr>
-          <w:lang w:val="en-US"/>
-        </w:rPr>
-        <w:t xml:space="preserve"> – contains assembly level instructions</w:t>
+        <w:t>Compilation: Compiles filename.i and produces intermediate compiled output file: filename.s – contains assembly level instructions</w:t>
       </w:r>
     </w:p>
     <w:p>
@@ -923,37 +817,7 @@
         <w:rPr>
           <w:lang w:val="en-US"/>
         </w:rPr>
-        <w:t xml:space="preserve">Assembly: Converts </w:t>
-      </w:r>
-      <w:proofErr w:type="spellStart"/>
-      <w:proofErr w:type="gramStart"/>
-      <w:r>
-        <w:rPr>
-          <w:lang w:val="en-US"/>
-        </w:rPr>
-        <w:t>filename.s</w:t>
-      </w:r>
-      <w:proofErr w:type="spellEnd"/>
-      <w:proofErr w:type="gramEnd"/>
-      <w:r>
-        <w:rPr>
-          <w:lang w:val="en-US"/>
-        </w:rPr>
-        <w:t xml:space="preserve"> to </w:t>
-      </w:r>
-      <w:proofErr w:type="spellStart"/>
-      <w:r>
-        <w:rPr>
-          <w:lang w:val="en-US"/>
-        </w:rPr>
-        <w:t>filename.o</w:t>
-      </w:r>
-      <w:proofErr w:type="spellEnd"/>
-      <w:r>
-        <w:rPr>
-          <w:lang w:val="en-US"/>
-        </w:rPr>
-        <w:t xml:space="preserve"> </w:t>
+        <w:t xml:space="preserve">Assembly: Converts filename.s to filename.o </w:t>
       </w:r>
       <w:r>
         <w:rPr>
@@ -1030,43 +894,7 @@
           <w:iCs/>
           <w:lang w:val="en-US"/>
         </w:rPr>
-        <w:t>$</w:t>
-      </w:r>
-      <w:proofErr w:type="spellStart"/>
-      <w:r>
-        <w:rPr>
-          <w:i/>
-          <w:iCs/>
-          <w:lang w:val="en-US"/>
-        </w:rPr>
-        <w:t>gcc</w:t>
-      </w:r>
-      <w:proofErr w:type="spellEnd"/>
-      <w:r>
-        <w:rPr>
-          <w:i/>
-          <w:iCs/>
-          <w:lang w:val="en-US"/>
-        </w:rPr>
-        <w:t xml:space="preserve"> -Wall -save-temps </w:t>
-      </w:r>
-      <w:proofErr w:type="spellStart"/>
-      <w:r>
-        <w:rPr>
-          <w:i/>
-          <w:iCs/>
-          <w:lang w:val="en-US"/>
-        </w:rPr>
-        <w:t>filename.c</w:t>
-      </w:r>
-      <w:proofErr w:type="spellEnd"/>
-      <w:r>
-        <w:rPr>
-          <w:i/>
-          <w:iCs/>
-          <w:lang w:val="en-US"/>
-        </w:rPr>
-        <w:t xml:space="preserve"> –o</w:t>
+        <w:t>$gcc -Wall -save-temps filename.c –o</w:t>
       </w:r>
       <w:r>
         <w:rPr>
@@ -2312,21 +2140,7 @@
               <w:rPr>
                 <w:lang w:val="en-US"/>
               </w:rPr>
-              <w:t xml:space="preserve">long </w:t>
-            </w:r>
-            <w:proofErr w:type="spellStart"/>
-            <w:r>
-              <w:rPr>
-                <w:lang w:val="en-US"/>
-              </w:rPr>
-              <w:t>long</w:t>
-            </w:r>
-            <w:proofErr w:type="spellEnd"/>
-            <w:r>
-              <w:rPr>
-                <w:lang w:val="en-US"/>
-              </w:rPr>
-              <w:t xml:space="preserve"> int</w:t>
+              <w:t>long long int</w:t>
             </w:r>
           </w:p>
         </w:tc>
@@ -2623,29 +2437,7 @@
               <w:rPr>
                 <w:lang w:val="en-US"/>
               </w:rPr>
-              <w:t xml:space="preserve">unsigned </w:t>
-            </w:r>
-            <w:proofErr w:type="gramStart"/>
-            <w:r>
-              <w:rPr>
-                <w:lang w:val="en-US"/>
-              </w:rPr>
-              <w:t xml:space="preserve">long </w:t>
-            </w:r>
-            <w:proofErr w:type="spellStart"/>
-            <w:r>
-              <w:rPr>
-                <w:lang w:val="en-US"/>
-              </w:rPr>
-              <w:t>long</w:t>
-            </w:r>
-            <w:proofErr w:type="spellEnd"/>
-            <w:proofErr w:type="gramEnd"/>
-            <w:r>
-              <w:rPr>
-                <w:lang w:val="en-US"/>
-              </w:rPr>
-              <w:t xml:space="preserve"> int</w:t>
+              <w:t>unsigned long long int</w:t>
             </w:r>
           </w:p>
         </w:tc>
@@ -3031,21 +2823,7 @@
         <w:rPr>
           <w:lang w:val="en-US"/>
         </w:rPr>
-        <w:t xml:space="preserve">INT_MIN and INT_MAX in </w:t>
-      </w:r>
-      <w:proofErr w:type="spellStart"/>
-      <w:r>
-        <w:rPr>
-          <w:lang w:val="en-US"/>
-        </w:rPr>
-        <w:t>limits.h</w:t>
-      </w:r>
-      <w:proofErr w:type="spellEnd"/>
-      <w:r>
-        <w:rPr>
-          <w:lang w:val="en-US"/>
-        </w:rPr>
-        <w:t xml:space="preserve"> </w:t>
+        <w:t xml:space="preserve">INT_MIN and INT_MAX in limits.h </w:t>
       </w:r>
       <w:r>
         <w:rPr>
@@ -3386,80 +3164,7 @@
                 <w:rFonts w:eastAsia="Times New Roman" w:cstheme="minorHAnsi"/>
                 <w:lang w:val="en-US" w:eastAsia="en-GB"/>
               </w:rPr>
-              <w:t>&amp;</w:t>
-            </w:r>
-            <w:proofErr w:type="spellStart"/>
-            <w:r>
-              <w:rPr>
-                <w:rFonts w:eastAsia="Times New Roman" w:cstheme="minorHAnsi"/>
-                <w:lang w:val="en-US" w:eastAsia="en-GB"/>
-              </w:rPr>
-              <w:t>gt</w:t>
-            </w:r>
-            <w:proofErr w:type="spellEnd"/>
-            <w:proofErr w:type="gramStart"/>
-            <w:r>
-              <w:rPr>
-                <w:rFonts w:eastAsia="Times New Roman" w:cstheme="minorHAnsi"/>
-                <w:lang w:val="en-US" w:eastAsia="en-GB"/>
-              </w:rPr>
-              <w:t>; ,</w:t>
-            </w:r>
-            <w:proofErr w:type="gramEnd"/>
-            <w:r>
-              <w:rPr>
-                <w:rFonts w:eastAsia="Times New Roman" w:cstheme="minorHAnsi"/>
-                <w:lang w:val="en-US" w:eastAsia="en-GB"/>
-              </w:rPr>
-              <w:t xml:space="preserve"> &amp;</w:t>
-            </w:r>
-            <w:proofErr w:type="spellStart"/>
-            <w:r>
-              <w:rPr>
-                <w:rFonts w:eastAsia="Times New Roman" w:cstheme="minorHAnsi"/>
-                <w:lang w:val="en-US" w:eastAsia="en-GB"/>
-              </w:rPr>
-              <w:t>lt</w:t>
-            </w:r>
-            <w:proofErr w:type="spellEnd"/>
-            <w:r>
-              <w:rPr>
-                <w:rFonts w:eastAsia="Times New Roman" w:cstheme="minorHAnsi"/>
-                <w:lang w:val="en-US" w:eastAsia="en-GB"/>
-              </w:rPr>
-              <w:t>; , &amp;</w:t>
-            </w:r>
-            <w:proofErr w:type="spellStart"/>
-            <w:r>
-              <w:rPr>
-                <w:rFonts w:eastAsia="Times New Roman" w:cstheme="minorHAnsi"/>
-                <w:lang w:val="en-US" w:eastAsia="en-GB"/>
-              </w:rPr>
-              <w:t>lt</w:t>
-            </w:r>
-            <w:proofErr w:type="spellEnd"/>
-            <w:r>
-              <w:rPr>
-                <w:rFonts w:eastAsia="Times New Roman" w:cstheme="minorHAnsi"/>
-                <w:lang w:val="en-US" w:eastAsia="en-GB"/>
-              </w:rPr>
-              <w:t>;= , &amp;</w:t>
-            </w:r>
-            <w:proofErr w:type="spellStart"/>
-            <w:r>
-              <w:rPr>
-                <w:rFonts w:eastAsia="Times New Roman" w:cstheme="minorHAnsi"/>
-                <w:lang w:val="en-US" w:eastAsia="en-GB"/>
-              </w:rPr>
-              <w:t>gt</w:t>
-            </w:r>
-            <w:proofErr w:type="spellEnd"/>
-            <w:r>
-              <w:rPr>
-                <w:rFonts w:eastAsia="Times New Roman" w:cstheme="minorHAnsi"/>
-                <w:lang w:val="en-US" w:eastAsia="en-GB"/>
-              </w:rPr>
-              <w:t>;= , == , !=</w:t>
+              <w:t>&amp;gt; , &amp;lt; , &amp;lt;= , &amp;gt;= , == , !=</w:t>
             </w:r>
           </w:p>
         </w:tc>
@@ -3665,37 +3370,12 @@
                 <w:lang w:val="en-US" w:eastAsia="en-GB"/>
               </w:rPr>
             </w:pPr>
-            <w:proofErr w:type="gramStart"/>
             <w:r>
               <w:rPr>
                 <w:rFonts w:eastAsia="Times New Roman" w:cstheme="minorHAnsi"/>
                 <w:lang w:val="en-US" w:eastAsia="en-GB"/>
               </w:rPr>
-              <w:t>Condition ?</w:t>
-            </w:r>
-            <w:proofErr w:type="gramEnd"/>
-            <w:r>
-              <w:rPr>
-                <w:rFonts w:eastAsia="Times New Roman" w:cstheme="minorHAnsi"/>
-                <w:lang w:val="en-US" w:eastAsia="en-GB"/>
-              </w:rPr>
-              <w:t xml:space="preserve"> </w:t>
-            </w:r>
-            <w:proofErr w:type="gramStart"/>
-            <w:r>
-              <w:rPr>
-                <w:rFonts w:eastAsia="Times New Roman" w:cstheme="minorHAnsi"/>
-                <w:lang w:val="en-US" w:eastAsia="en-GB"/>
-              </w:rPr>
-              <w:t>True :</w:t>
-            </w:r>
-            <w:proofErr w:type="gramEnd"/>
-            <w:r>
-              <w:rPr>
-                <w:rFonts w:eastAsia="Times New Roman" w:cstheme="minorHAnsi"/>
-                <w:lang w:val="en-US" w:eastAsia="en-GB"/>
-              </w:rPr>
-              <w:t xml:space="preserve"> False;</w:t>
+              <w:t>Condition ? True : False;</w:t>
             </w:r>
           </w:p>
         </w:tc>
@@ -3796,7 +3476,6 @@
                 <w:lang w:val="en-US" w:eastAsia="en-GB"/>
               </w:rPr>
             </w:pPr>
-            <w:proofErr w:type="spellStart"/>
             <w:r>
               <w:rPr>
                 <w:rFonts w:eastAsia="Times New Roman" w:cstheme="minorHAnsi"/>
@@ -3804,7 +3483,6 @@
               </w:rPr>
               <w:t>Misc</w:t>
             </w:r>
-            <w:proofErr w:type="spellEnd"/>
           </w:p>
         </w:tc>
         <w:tc>
@@ -3832,110 +3510,12 @@
                 <w:lang w:val="en-US" w:eastAsia="en-GB"/>
               </w:rPr>
             </w:pPr>
-            <w:proofErr w:type="spellStart"/>
-            <w:proofErr w:type="gramStart"/>
             <w:r>
               <w:rPr>
                 <w:rFonts w:eastAsia="Times New Roman" w:cstheme="minorHAnsi"/>
                 <w:lang w:val="en-US" w:eastAsia="en-GB"/>
               </w:rPr>
-              <w:t>sizeof</w:t>
-            </w:r>
-            <w:proofErr w:type="spellEnd"/>
-            <w:r>
-              <w:rPr>
-                <w:rFonts w:eastAsia="Times New Roman" w:cstheme="minorHAnsi"/>
-                <w:lang w:val="en-US" w:eastAsia="en-GB"/>
-              </w:rPr>
-              <w:t>(</w:t>
-            </w:r>
-            <w:proofErr w:type="gramEnd"/>
-            <w:r>
-              <w:rPr>
-                <w:rFonts w:eastAsia="Times New Roman" w:cstheme="minorHAnsi"/>
-                <w:lang w:val="en-US" w:eastAsia="en-GB"/>
-              </w:rPr>
-              <w:t>), . (</w:t>
-            </w:r>
-            <w:proofErr w:type="spellStart"/>
-            <w:r>
-              <w:rPr>
-                <w:rFonts w:eastAsia="Times New Roman" w:cstheme="minorHAnsi"/>
-                <w:lang w:val="en-US" w:eastAsia="en-GB"/>
-              </w:rPr>
-              <w:t>obj.val</w:t>
-            </w:r>
-            <w:proofErr w:type="spellEnd"/>
-            <w:r>
-              <w:rPr>
-                <w:rFonts w:eastAsia="Times New Roman" w:cstheme="minorHAnsi"/>
-                <w:lang w:val="en-US" w:eastAsia="en-GB"/>
-              </w:rPr>
-              <w:t>), -&amp;</w:t>
-            </w:r>
-            <w:proofErr w:type="spellStart"/>
-            <w:r>
-              <w:rPr>
-                <w:rFonts w:eastAsia="Times New Roman" w:cstheme="minorHAnsi"/>
-                <w:lang w:val="en-US" w:eastAsia="en-GB"/>
-              </w:rPr>
-              <w:t>gt</w:t>
-            </w:r>
-            <w:proofErr w:type="spellEnd"/>
-            <w:r>
-              <w:rPr>
-                <w:rFonts w:eastAsia="Times New Roman" w:cstheme="minorHAnsi"/>
-                <w:lang w:val="en-US" w:eastAsia="en-GB"/>
-              </w:rPr>
-              <w:t>;(</w:t>
-            </w:r>
-            <w:proofErr w:type="spellStart"/>
-            <w:r>
-              <w:rPr>
-                <w:rFonts w:eastAsia="Times New Roman" w:cstheme="minorHAnsi"/>
-                <w:lang w:val="en-US" w:eastAsia="en-GB"/>
-              </w:rPr>
-              <w:t>ptr</w:t>
-            </w:r>
-            <w:proofErr w:type="spellEnd"/>
-            <w:r>
-              <w:rPr>
-                <w:rFonts w:eastAsia="Times New Roman" w:cstheme="minorHAnsi"/>
-                <w:lang w:val="en-US" w:eastAsia="en-GB"/>
-              </w:rPr>
-              <w:t xml:space="preserve"> -&amp;</w:t>
-            </w:r>
-            <w:proofErr w:type="spellStart"/>
-            <w:r>
-              <w:rPr>
-                <w:rFonts w:eastAsia="Times New Roman" w:cstheme="minorHAnsi"/>
-                <w:lang w:val="en-US" w:eastAsia="en-GB"/>
-              </w:rPr>
-              <w:t>gt</w:t>
-            </w:r>
-            <w:proofErr w:type="spellEnd"/>
-            <w:r>
-              <w:rPr>
-                <w:rFonts w:eastAsia="Times New Roman" w:cstheme="minorHAnsi"/>
-                <w:lang w:val="en-US" w:eastAsia="en-GB"/>
-              </w:rPr>
-              <w:t xml:space="preserve">; </w:t>
-            </w:r>
-            <w:proofErr w:type="spellStart"/>
-            <w:r>
-              <w:rPr>
-                <w:rFonts w:eastAsia="Times New Roman" w:cstheme="minorHAnsi"/>
-                <w:lang w:val="en-US" w:eastAsia="en-GB"/>
-              </w:rPr>
-              <w:t>val</w:t>
-            </w:r>
-            <w:proofErr w:type="spellEnd"/>
-            <w:r>
-              <w:rPr>
-                <w:rFonts w:eastAsia="Times New Roman" w:cstheme="minorHAnsi"/>
-                <w:lang w:val="en-US" w:eastAsia="en-GB"/>
-              </w:rPr>
-              <w:t>), [], (), {}</w:t>
+              <w:t>sizeof(), . (obj.val), -&amp;gt;(ptr -&amp;gt; val), [], (), {}</w:t>
             </w:r>
           </w:p>
         </w:tc>
@@ -4032,6 +3612,12 @@
         </w:rPr>
         <w:t>Global Variables</w:t>
       </w:r>
+      <w:r>
+        <w:rPr>
+          <w:lang w:val="en-US"/>
+        </w:rPr>
+        <w:t>: C allows redeclaration of global variables only if they are not defined in the first declaration.</w:t>
+      </w:r>
     </w:p>
     <w:p>
       <w:pPr>
@@ -4067,25 +3653,7 @@
           <w:iCs/>
           <w:lang w:val="en-US"/>
         </w:rPr>
-        <w:t>#include &lt;</w:t>
-      </w:r>
-      <w:proofErr w:type="spellStart"/>
-      <w:r>
-        <w:rPr>
-          <w:i/>
-          <w:iCs/>
-          <w:lang w:val="en-US"/>
-        </w:rPr>
-        <w:t>stdio.h</w:t>
-      </w:r>
-      <w:proofErr w:type="spellEnd"/>
-      <w:r>
-        <w:rPr>
-          <w:i/>
-          <w:iCs/>
-          <w:lang w:val="en-US"/>
-        </w:rPr>
-        <w:t>&gt;</w:t>
+        <w:t>#include &lt;stdio.h&gt;</w:t>
       </w:r>
     </w:p>
     <w:p>
@@ -4104,25 +3672,7 @@
           <w:iCs/>
           <w:lang w:val="en-US"/>
         </w:rPr>
-        <w:t xml:space="preserve">void </w:t>
-      </w:r>
-      <w:proofErr w:type="gramStart"/>
-      <w:r>
-        <w:rPr>
-          <w:i/>
-          <w:iCs/>
-          <w:lang w:val="en-US"/>
-        </w:rPr>
-        <w:t>function(</w:t>
-      </w:r>
-      <w:proofErr w:type="gramEnd"/>
-      <w:r>
-        <w:rPr>
-          <w:i/>
-          <w:iCs/>
-          <w:lang w:val="en-US"/>
-        </w:rPr>
-        <w:t>){</w:t>
+        <w:t>void function(){</w:t>
       </w:r>
     </w:p>
     <w:p>
@@ -4179,18 +3729,8 @@
           <w:iCs/>
           <w:lang w:val="en-US"/>
         </w:rPr>
-        <w:t xml:space="preserve">x = x + </w:t>
-      </w:r>
-      <w:proofErr w:type="gramStart"/>
-      <w:r>
-        <w:rPr>
-          <w:i/>
-          <w:iCs/>
-          <w:lang w:val="en-US"/>
-        </w:rPr>
-        <w:t>10;</w:t>
-      </w:r>
-      <w:proofErr w:type="gramEnd"/>
+        <w:t>x = x + 10;</w:t>
+      </w:r>
     </w:p>
     <w:p>
       <w:pPr>
@@ -4208,18 +3748,8 @@
           <w:iCs/>
           <w:lang w:val="en-US"/>
         </w:rPr>
-        <w:t xml:space="preserve">y = y + </w:t>
-      </w:r>
-      <w:proofErr w:type="gramStart"/>
-      <w:r>
-        <w:rPr>
-          <w:i/>
-          <w:iCs/>
-          <w:lang w:val="en-US"/>
-        </w:rPr>
-        <w:t>10;</w:t>
-      </w:r>
-      <w:proofErr w:type="gramEnd"/>
+        <w:t>y = y + 10;</w:t>
+      </w:r>
     </w:p>
     <w:p>
       <w:pPr>
@@ -4231,77 +3761,13 @@
           <w:lang w:val="en-US"/>
         </w:rPr>
       </w:pPr>
-      <w:proofErr w:type="spellStart"/>
-      <w:r>
-        <w:rPr>
-          <w:i/>
-          <w:iCs/>
-          <w:lang w:val="en-US"/>
-        </w:rPr>
-        <w:t>printf</w:t>
-      </w:r>
-      <w:proofErr w:type="spellEnd"/>
-      <w:r>
-        <w:rPr>
-          <w:i/>
-          <w:iCs/>
-          <w:lang w:val="en-US"/>
-        </w:rPr>
-        <w:t>("\</w:t>
-      </w:r>
-      <w:proofErr w:type="spellStart"/>
-      <w:r>
-        <w:rPr>
-          <w:i/>
-          <w:iCs/>
-          <w:lang w:val="en-US"/>
-        </w:rPr>
-        <w:t>n%</w:t>
-      </w:r>
-      <w:proofErr w:type="gramStart"/>
-      <w:r>
-        <w:rPr>
-          <w:i/>
-          <w:iCs/>
-          <w:lang w:val="en-US"/>
-        </w:rPr>
-        <w:t>d</w:t>
-      </w:r>
-      <w:proofErr w:type="spellEnd"/>
-      <w:r>
-        <w:rPr>
-          <w:i/>
-          <w:iCs/>
-          <w:lang w:val="en-US"/>
-        </w:rPr>
-        <w:t>,%</w:t>
-      </w:r>
-      <w:proofErr w:type="gramEnd"/>
-      <w:r>
-        <w:rPr>
-          <w:i/>
-          <w:iCs/>
-          <w:lang w:val="en-US"/>
-        </w:rPr>
-        <w:t>d",</w:t>
-      </w:r>
-      <w:proofErr w:type="spellStart"/>
-      <w:r>
-        <w:rPr>
-          <w:i/>
-          <w:iCs/>
-          <w:lang w:val="en-US"/>
-        </w:rPr>
-        <w:t>x,y</w:t>
-      </w:r>
-      <w:proofErr w:type="spellEnd"/>
-      <w:r>
-        <w:rPr>
-          <w:i/>
-          <w:iCs/>
-          <w:lang w:val="en-US"/>
-        </w:rPr>
-        <w:t>);</w:t>
+      <w:r>
+        <w:rPr>
+          <w:i/>
+          <w:iCs/>
+          <w:lang w:val="en-US"/>
+        </w:rPr>
+        <w:t>printf("\n%d,%d",x,y);</w:t>
       </w:r>
     </w:p>
     <w:p>
@@ -4339,25 +3805,7 @@
           <w:iCs/>
           <w:lang w:val="en-US"/>
         </w:rPr>
-        <w:t xml:space="preserve">int </w:t>
-      </w:r>
-      <w:proofErr w:type="gramStart"/>
-      <w:r>
-        <w:rPr>
-          <w:i/>
-          <w:iCs/>
-          <w:lang w:val="en-US"/>
-        </w:rPr>
-        <w:t>main(</w:t>
-      </w:r>
-      <w:proofErr w:type="gramEnd"/>
-      <w:r>
-        <w:rPr>
-          <w:i/>
-          <w:iCs/>
-          <w:lang w:val="en-US"/>
-        </w:rPr>
-        <w:t>) {</w:t>
+        <w:t>int main() {</w:t>
       </w:r>
     </w:p>
     <w:p>
@@ -4381,23 +3829,13 @@
           <w:lang w:val="en-US"/>
         </w:rPr>
       </w:pPr>
-      <w:proofErr w:type="gramStart"/>
-      <w:r>
-        <w:rPr>
-          <w:i/>
-          <w:iCs/>
-          <w:lang w:val="en-US"/>
-        </w:rPr>
-        <w:t>function(</w:t>
-      </w:r>
-      <w:proofErr w:type="gramEnd"/>
-      <w:r>
-        <w:rPr>
-          <w:i/>
-          <w:iCs/>
-          <w:lang w:val="en-US"/>
-        </w:rPr>
-        <w:t>);</w:t>
+      <w:r>
+        <w:rPr>
+          <w:i/>
+          <w:iCs/>
+          <w:lang w:val="en-US"/>
+        </w:rPr>
+        <w:t>function();</w:t>
       </w:r>
     </w:p>
     <w:p>
@@ -4410,23 +3848,13 @@
           <w:lang w:val="en-US"/>
         </w:rPr>
       </w:pPr>
-      <w:proofErr w:type="gramStart"/>
-      <w:r>
-        <w:rPr>
-          <w:i/>
-          <w:iCs/>
-          <w:lang w:val="en-US"/>
-        </w:rPr>
-        <w:t>function(</w:t>
-      </w:r>
-      <w:proofErr w:type="gramEnd"/>
-      <w:r>
-        <w:rPr>
-          <w:i/>
-          <w:iCs/>
-          <w:lang w:val="en-US"/>
-        </w:rPr>
-        <w:t>);</w:t>
+      <w:r>
+        <w:rPr>
+          <w:i/>
+          <w:iCs/>
+          <w:lang w:val="en-US"/>
+        </w:rPr>
+        <w:t>function();</w:t>
       </w:r>
     </w:p>
     <w:p>
@@ -4439,23 +3867,13 @@
           <w:lang w:val="en-US"/>
         </w:rPr>
       </w:pPr>
-      <w:proofErr w:type="gramStart"/>
-      <w:r>
-        <w:rPr>
-          <w:i/>
-          <w:iCs/>
-          <w:lang w:val="en-US"/>
-        </w:rPr>
-        <w:t>function(</w:t>
-      </w:r>
-      <w:proofErr w:type="gramEnd"/>
-      <w:r>
-        <w:rPr>
-          <w:i/>
-          <w:iCs/>
-          <w:lang w:val="en-US"/>
-        </w:rPr>
-        <w:t>);</w:t>
+      <w:r>
+        <w:rPr>
+          <w:i/>
+          <w:iCs/>
+          <w:lang w:val="en-US"/>
+        </w:rPr>
+        <w:t>function();</w:t>
       </w:r>
     </w:p>
     <w:p>
@@ -4474,18 +3892,8 @@
           <w:iCs/>
           <w:lang w:val="en-US"/>
         </w:rPr>
-        <w:t xml:space="preserve">return </w:t>
-      </w:r>
-      <w:proofErr w:type="gramStart"/>
-      <w:r>
-        <w:rPr>
-          <w:i/>
-          <w:iCs/>
-          <w:lang w:val="en-US"/>
-        </w:rPr>
-        <w:t>0;</w:t>
-      </w:r>
-      <w:proofErr w:type="gramEnd"/>
+        <w:t>return 0;</w:t>
+      </w:r>
     </w:p>
     <w:p>
       <w:pPr>
@@ -5048,21 +4456,7 @@
               <w:rPr>
                 <w:lang w:val="en-US"/>
               </w:rPr>
-              <w:t xml:space="preserve">Starts at the opening of </w:t>
-            </w:r>
-            <w:proofErr w:type="gramStart"/>
-            <w:r>
-              <w:rPr>
-                <w:lang w:val="en-US"/>
-              </w:rPr>
-              <w:t>{ and</w:t>
-            </w:r>
-            <w:proofErr w:type="gramEnd"/>
-            <w:r>
-              <w:rPr>
-                <w:lang w:val="en-US"/>
-              </w:rPr>
-              <w:t xml:space="preserve"> ends at }</w:t>
+              <w:t>Starts at the opening of { and ends at }</w:t>
             </w:r>
           </w:p>
         </w:tc>
@@ -5126,21 +4520,7 @@
               <w:rPr>
                 <w:lang w:val="en-US"/>
               </w:rPr>
-              <w:t xml:space="preserve">Identifiers declared in a </w:t>
-            </w:r>
-            <w:proofErr w:type="spellStart"/>
-            <w:r>
-              <w:rPr>
-                <w:lang w:val="en-US"/>
-              </w:rPr>
-              <w:t>func</w:t>
-            </w:r>
-            <w:proofErr w:type="spellEnd"/>
-            <w:r>
-              <w:rPr>
-                <w:lang w:val="en-US"/>
-              </w:rPr>
-              <w:t xml:space="preserve"> prototype; visible within the prototype</w:t>
+              <w:t>Identifiers declared in a func prototype; visible within the prototype</w:t>
             </w:r>
           </w:p>
         </w:tc>
@@ -5204,21 +4584,7 @@
               <w:rPr>
                 <w:lang w:val="en-US"/>
               </w:rPr>
-              <w:t xml:space="preserve">Starts at the opening of </w:t>
-            </w:r>
-            <w:proofErr w:type="gramStart"/>
-            <w:r>
-              <w:rPr>
-                <w:lang w:val="en-US"/>
-              </w:rPr>
-              <w:t>{ of</w:t>
-            </w:r>
-            <w:proofErr w:type="gramEnd"/>
-            <w:r>
-              <w:rPr>
-                <w:lang w:val="en-US"/>
-              </w:rPr>
-              <w:t xml:space="preserve"> a function and ends at } of a function</w:t>
+              <w:t>Starts at the opening of { of a function and ends at } of a function</w:t>
             </w:r>
           </w:p>
         </w:tc>
@@ -5693,18 +5059,8 @@
               <w:rPr>
                 <w:lang w:val="en-US"/>
               </w:rPr>
-              <w:t>\</w:t>
-            </w:r>
-            <w:proofErr w:type="spellStart"/>
-            <w:proofErr w:type="gramStart"/>
-            <w:r>
-              <w:rPr>
-                <w:lang w:val="en-US"/>
-              </w:rPr>
-              <w:t>ooo</w:t>
-            </w:r>
-            <w:proofErr w:type="spellEnd"/>
-            <w:proofErr w:type="gramEnd"/>
+              <w:t>\ooo</w:t>
+            </w:r>
           </w:p>
         </w:tc>
         <w:tc>
@@ -5741,18 +5097,8 @@
               <w:rPr>
                 <w:lang w:val="en-US"/>
               </w:rPr>
-              <w:t>\</w:t>
-            </w:r>
-            <w:proofErr w:type="spellStart"/>
-            <w:proofErr w:type="gramStart"/>
-            <w:r>
-              <w:rPr>
-                <w:lang w:val="en-US"/>
-              </w:rPr>
-              <w:t>xhh</w:t>
-            </w:r>
-            <w:proofErr w:type="spellEnd"/>
-            <w:proofErr w:type="gramEnd"/>
+              <w:t>\xhh</w:t>
+            </w:r>
           </w:p>
         </w:tc>
         <w:tc>
@@ -5908,21 +5254,7 @@
         <w:rPr>
           <w:lang w:val="en-US"/>
         </w:rPr>
-        <w:t xml:space="preserve"> directive, the contents of included header file are copied to the current file. </w:t>
-      </w:r>
-      <w:proofErr w:type="spellStart"/>
-      <w:r>
-        <w:rPr>
-          <w:lang w:val="en-US"/>
-        </w:rPr>
-        <w:t>Angulars</w:t>
-      </w:r>
-      <w:proofErr w:type="spellEnd"/>
-      <w:r>
-        <w:rPr>
-          <w:lang w:val="en-US"/>
-        </w:rPr>
-        <w:t xml:space="preserve"> </w:t>
+        <w:t xml:space="preserve"> directive, the contents of included header file are copied to the current file. Angulars </w:t>
       </w:r>
       <w:r>
         <w:rPr>
@@ -5952,7 +5284,6 @@
         </w:rPr>
         <w:t xml:space="preserve"> indicate preprocessor to look in the standard folder where all header files are held. Double Quotes </w:t>
       </w:r>
-      <w:proofErr w:type="gramStart"/>
       <w:r>
         <w:rPr>
           <w:b/>
@@ -5965,14 +5296,7 @@
         <w:rPr>
           <w:lang w:val="en-US"/>
         </w:rPr>
-        <w:t xml:space="preserve"> and</w:t>
-      </w:r>
-      <w:proofErr w:type="gramEnd"/>
-      <w:r>
-        <w:rPr>
-          <w:lang w:val="en-US"/>
-        </w:rPr>
-        <w:t xml:space="preserve"> </w:t>
+        <w:t xml:space="preserve"> and </w:t>
       </w:r>
       <w:r>
         <w:rPr>
@@ -6018,21 +5342,7 @@
         <w:rPr>
           <w:lang w:val="en-US"/>
         </w:rPr>
-        <w:t xml:space="preserve"> for a constant, the preprocessor produces a C program where the defined constant is </w:t>
-      </w:r>
-      <w:proofErr w:type="gramStart"/>
-      <w:r>
-        <w:rPr>
-          <w:lang w:val="en-US"/>
-        </w:rPr>
-        <w:t>searched</w:t>
-      </w:r>
-      <w:proofErr w:type="gramEnd"/>
-      <w:r>
-        <w:rPr>
-          <w:lang w:val="en-US"/>
-        </w:rPr>
-        <w:t xml:space="preserve"> and matching tokens are replaced with the given expression. </w:t>
+        <w:t xml:space="preserve"> for a constant, the preprocessor produces a C program where the defined constant is searched and matching tokens are replaced with the given expression. </w:t>
       </w:r>
     </w:p>
     <w:p>
@@ -6050,35 +5360,7 @@
         <w:rPr>
           <w:lang w:val="en-US"/>
         </w:rPr>
-        <w:t xml:space="preserve">Macros can take full function like </w:t>
-      </w:r>
-      <w:proofErr w:type="spellStart"/>
-      <w:r>
-        <w:rPr>
-          <w:lang w:val="en-US"/>
-        </w:rPr>
-        <w:t>args</w:t>
-      </w:r>
-      <w:proofErr w:type="spellEnd"/>
-      <w:r>
-        <w:rPr>
-          <w:lang w:val="en-US"/>
-        </w:rPr>
-        <w:t xml:space="preserve"> and </w:t>
-      </w:r>
-      <w:proofErr w:type="spellStart"/>
-      <w:r>
-        <w:rPr>
-          <w:lang w:val="en-US"/>
-        </w:rPr>
-        <w:t>args</w:t>
-      </w:r>
-      <w:proofErr w:type="spellEnd"/>
-      <w:r>
-        <w:rPr>
-          <w:lang w:val="en-US"/>
-        </w:rPr>
-        <w:t xml:space="preserve"> are not checked for data type. </w:t>
+        <w:t xml:space="preserve">Macros can take full function like args and args are not checked for data type. </w:t>
       </w:r>
     </w:p>
     <w:p>
@@ -6096,25 +5378,7 @@
           <w:iCs/>
           <w:lang w:val="en-US"/>
         </w:rPr>
-        <w:t>#</w:t>
-      </w:r>
-      <w:proofErr w:type="gramStart"/>
-      <w:r>
-        <w:rPr>
-          <w:i/>
-          <w:iCs/>
-          <w:lang w:val="en-US"/>
-        </w:rPr>
-        <w:t>define</w:t>
-      </w:r>
-      <w:proofErr w:type="gramEnd"/>
-      <w:r>
-        <w:rPr>
-          <w:i/>
-          <w:iCs/>
-          <w:lang w:val="en-US"/>
-        </w:rPr>
-        <w:t xml:space="preserve"> INC(x) x++;</w:t>
+        <w:t>#define INC(x) x++;</w:t>
       </w:r>
     </w:p>
     <w:p>
@@ -6132,21 +5396,7 @@
         <w:rPr>
           <w:lang w:val="en-US"/>
         </w:rPr>
-        <w:t xml:space="preserve">Macro </w:t>
-      </w:r>
-      <w:proofErr w:type="spellStart"/>
-      <w:r>
-        <w:rPr>
-          <w:lang w:val="en-US"/>
-        </w:rPr>
-        <w:t>args</w:t>
-      </w:r>
-      <w:proofErr w:type="spellEnd"/>
-      <w:r>
-        <w:rPr>
-          <w:lang w:val="en-US"/>
-        </w:rPr>
-        <w:t xml:space="preserve"> are not evaluated before macro expansion. </w:t>
+        <w:t xml:space="preserve">Macro args are not evaluated before macro expansion. </w:t>
       </w:r>
     </w:p>
     <w:p>
@@ -6162,23 +5412,7 @@
           <w:i/>
           <w:iCs/>
         </w:rPr>
-        <w:t>#include &lt;</w:t>
-      </w:r>
-      <w:proofErr w:type="spellStart"/>
-      <w:r>
-        <w:rPr>
-          <w:i/>
-          <w:iCs/>
-        </w:rPr>
-        <w:t>stdio.h</w:t>
-      </w:r>
-      <w:proofErr w:type="spellEnd"/>
-      <w:r>
-        <w:rPr>
-          <w:i/>
-          <w:iCs/>
-        </w:rPr>
-        <w:t>&gt;</w:t>
+        <w:t>#include &lt;stdio.h&gt;</w:t>
       </w:r>
     </w:p>
     <w:p>
@@ -6258,23 +5492,7 @@
           <w:i/>
           <w:iCs/>
         </w:rPr>
-        <w:t>    </w:t>
-      </w:r>
-      <w:proofErr w:type="spellStart"/>
-      <w:r>
-        <w:rPr>
-          <w:i/>
-          <w:iCs/>
-        </w:rPr>
-        <w:t>printf</w:t>
-      </w:r>
-      <w:proofErr w:type="spellEnd"/>
-      <w:r>
-        <w:rPr>
-          <w:i/>
-          <w:iCs/>
-        </w:rPr>
-        <w:t>("%d", MULTIPLY(2 + 3, 3 + 5));</w:t>
+        <w:t>    printf("%d", MULTIPLY(2 + 3, 3 + 5));</w:t>
       </w:r>
     </w:p>
     <w:p>
@@ -6357,39 +5575,7 @@
           <w:i/>
           <w:iCs/>
         </w:rPr>
-        <w:t xml:space="preserve">#define </w:t>
-      </w:r>
-      <w:proofErr w:type="spellStart"/>
-      <w:r>
-        <w:rPr>
-          <w:i/>
-          <w:iCs/>
-        </w:rPr>
-        <w:t>concat</w:t>
-      </w:r>
-      <w:proofErr w:type="spellEnd"/>
-      <w:r>
-        <w:rPr>
-          <w:i/>
-          <w:iCs/>
-        </w:rPr>
-        <w:t>(</w:t>
-      </w:r>
-      <w:proofErr w:type="spellStart"/>
-      <w:r>
-        <w:rPr>
-          <w:i/>
-          <w:iCs/>
-        </w:rPr>
-        <w:t>a,b</w:t>
-      </w:r>
-      <w:proofErr w:type="spellEnd"/>
-      <w:r>
-        <w:rPr>
-          <w:i/>
-          <w:iCs/>
-        </w:rPr>
-        <w:t>) a##b</w:t>
+        <w:t>#define concat(a,b) a##b</w:t>
       </w:r>
     </w:p>
     <w:p>
@@ -6425,43 +5611,7 @@
           <w:iCs/>
           <w:lang w:val="en-US"/>
         </w:rPr>
-        <w:t>#</w:t>
-      </w:r>
-      <w:proofErr w:type="gramStart"/>
-      <w:r>
-        <w:rPr>
-          <w:i/>
-          <w:iCs/>
-          <w:lang w:val="en-US"/>
-        </w:rPr>
-        <w:t>define</w:t>
-      </w:r>
-      <w:proofErr w:type="gramEnd"/>
-      <w:r>
-        <w:rPr>
-          <w:i/>
-          <w:iCs/>
-          <w:lang w:val="en-US"/>
-        </w:rPr>
-        <w:t xml:space="preserve"> </w:t>
-      </w:r>
-      <w:proofErr w:type="spellStart"/>
-      <w:r>
-        <w:rPr>
-          <w:i/>
-          <w:iCs/>
-          <w:lang w:val="en-US"/>
-        </w:rPr>
-        <w:t>conv_str</w:t>
-      </w:r>
-      <w:proofErr w:type="spellEnd"/>
-      <w:r>
-        <w:rPr>
-          <w:i/>
-          <w:iCs/>
-          <w:lang w:val="en-US"/>
-        </w:rPr>
-        <w:t>(a) #a</w:t>
+        <w:t>#define conv_str(a) #a</w:t>
       </w:r>
     </w:p>
     <w:p>
@@ -6495,23 +5645,7 @@
           <w:i/>
           <w:iCs/>
         </w:rPr>
-        <w:t>#define PRINT(</w:t>
-      </w:r>
-      <w:proofErr w:type="spellStart"/>
-      <w:r>
-        <w:rPr>
-          <w:i/>
-          <w:iCs/>
-        </w:rPr>
-        <w:t>i</w:t>
-      </w:r>
-      <w:proofErr w:type="spellEnd"/>
-      <w:r>
-        <w:rPr>
-          <w:i/>
-          <w:iCs/>
-        </w:rPr>
-        <w:t>, limit)                      \</w:t>
+        <w:t>#define PRINT(i, limit)                      \</w:t>
       </w:r>
     </w:p>
     <w:p>
@@ -6527,23 +5661,7 @@
           <w:i/>
           <w:iCs/>
         </w:rPr>
-        <w:t>    while (</w:t>
-      </w:r>
-      <w:proofErr w:type="spellStart"/>
-      <w:r>
-        <w:rPr>
-          <w:i/>
-          <w:iCs/>
-        </w:rPr>
-        <w:t>i</w:t>
-      </w:r>
-      <w:proofErr w:type="spellEnd"/>
-      <w:r>
-        <w:rPr>
-          <w:i/>
-          <w:iCs/>
-        </w:rPr>
-        <w:t xml:space="preserve"> &lt; limit) {                            \</w:t>
+        <w:t>    while (i &lt; limit) {                            \</w:t>
       </w:r>
     </w:p>
     <w:p>
@@ -6559,39 +5677,7 @@
           <w:i/>
           <w:iCs/>
         </w:rPr>
-        <w:t>        </w:t>
-      </w:r>
-      <w:proofErr w:type="spellStart"/>
-      <w:r>
-        <w:rPr>
-          <w:i/>
-          <w:iCs/>
-        </w:rPr>
-        <w:t>printf</w:t>
-      </w:r>
-      <w:proofErr w:type="spellEnd"/>
-      <w:r>
-        <w:rPr>
-          <w:i/>
-          <w:iCs/>
-        </w:rPr>
-        <w:t>("</w:t>
-      </w:r>
-      <w:proofErr w:type="spellStart"/>
-      <w:r>
-        <w:rPr>
-          <w:i/>
-          <w:iCs/>
-        </w:rPr>
-        <w:t>GeeksQuiz</w:t>
-      </w:r>
-      <w:proofErr w:type="spellEnd"/>
-      <w:r>
-        <w:rPr>
-          <w:i/>
-          <w:iCs/>
-        </w:rPr>
-        <w:t xml:space="preserve"> ");                \</w:t>
+        <w:t>        printf("GeeksQuiz ");                \</w:t>
       </w:r>
     </w:p>
     <w:p>
@@ -6608,23 +5694,7 @@
           <w:iCs/>
         </w:rPr>
         <w:lastRenderedPageBreak/>
-        <w:t>        </w:t>
-      </w:r>
-      <w:proofErr w:type="spellStart"/>
-      <w:r>
-        <w:rPr>
-          <w:i/>
-          <w:iCs/>
-        </w:rPr>
-        <w:t>i</w:t>
-      </w:r>
-      <w:proofErr w:type="spellEnd"/>
-      <w:r>
-        <w:rPr>
-          <w:i/>
-          <w:iCs/>
-        </w:rPr>
-        <w:t>++;                                               \</w:t>
+        <w:t>        i++;                                               \</w:t>
       </w:r>
     </w:p>
     <w:p>
@@ -6675,21 +5745,12 @@
           <w:lang w:eastAsia="en-GB"/>
         </w:rPr>
       </w:pPr>
-      <w:proofErr w:type="spellStart"/>
       <w:r>
         <w:rPr>
           <w:color w:val="273239"/>
           <w:lang w:eastAsia="en-GB"/>
         </w:rPr>
-        <w:t>Preprocessors</w:t>
-      </w:r>
-      <w:proofErr w:type="spellEnd"/>
-      <w:r>
-        <w:rPr>
-          <w:color w:val="273239"/>
-          <w:lang w:eastAsia="en-GB"/>
-        </w:rPr>
-        <w:t xml:space="preserve"> also support if-else directives: #if, #else, #endif, #ifdef, #ifndef, #undef</w:t>
+        <w:t>Preprocessors also support if-else directives: #if, #else, #endif, #ifdef, #ifndef, #undef</w:t>
       </w:r>
     </w:p>
     <w:p>
@@ -6752,111 +5813,61 @@
           <w:bCs/>
           <w:lang w:val="en-US"/>
         </w:rPr>
-        <w:t xml:space="preserve">void </w:t>
-      </w:r>
-      <w:proofErr w:type="gramStart"/>
+        <w:t>void main() or main():</w:t>
+      </w:r>
+      <w:r>
+        <w:rPr>
+          <w:lang w:val="en-US"/>
+        </w:rPr>
+        <w:t xml:space="preserve"> </w:t>
+      </w:r>
+      <w:r>
+        <w:rPr>
+          <w:lang w:val="en-US"/>
+        </w:rPr>
+        <w:t>In C, void main() has no defined(legit) usage, and it can sometimes throw garbage results or an error. However, main() is used to denote the main function which takes no arguments and returns an integer data type.</w:t>
+      </w:r>
+      <w:r>
+        <w:rPr>
+          <w:lang w:val="en-US"/>
+        </w:rPr>
+        <w:t xml:space="preserve"> </w:t>
+      </w:r>
+      <w:r>
+        <w:rPr>
+          <w:lang w:val="en-US"/>
+        </w:rPr>
+        <w:t>To summarize the above, it is never a good idea to use void main() or simply, main() as it doesn’t confirm standards. It may be allowed by some compilers though.</w:t>
+      </w:r>
+    </w:p>
+    <w:p>
+      <w:pPr>
+        <w:rPr>
+          <w:lang w:val="en-US"/>
+        </w:rPr>
+      </w:pPr>
+    </w:p>
+    <w:p>
+      <w:pPr>
+        <w:rPr>
+          <w:lang w:val="en-US"/>
+        </w:rPr>
+      </w:pPr>
       <w:r>
         <w:rPr>
           <w:b/>
           <w:bCs/>
           <w:lang w:val="en-US"/>
         </w:rPr>
-        <w:t>main(</w:t>
-      </w:r>
-      <w:proofErr w:type="gramEnd"/>
+        <w:t>i</w:t>
+      </w:r>
       <w:r>
         <w:rPr>
           <w:b/>
           <w:bCs/>
           <w:lang w:val="en-US"/>
         </w:rPr>
-        <w:t>) or main():</w:t>
-      </w:r>
-      <w:r>
-        <w:rPr>
-          <w:lang w:val="en-US"/>
-        </w:rPr>
-        <w:t xml:space="preserve"> </w:t>
-      </w:r>
-      <w:r>
-        <w:rPr>
-          <w:lang w:val="en-US"/>
-        </w:rPr>
-        <w:t>In C, void main() has no defined(legit) usage, and it can sometimes throw garbage results or an error. However, </w:t>
-      </w:r>
-      <w:proofErr w:type="gramStart"/>
-      <w:r>
-        <w:rPr>
-          <w:lang w:val="en-US"/>
-        </w:rPr>
-        <w:t>main(</w:t>
-      </w:r>
-      <w:proofErr w:type="gramEnd"/>
-      <w:r>
-        <w:rPr>
-          <w:lang w:val="en-US"/>
-        </w:rPr>
-        <w:t>) is used to denote the main function which takes no arguments and returns an integer data type.</w:t>
-      </w:r>
-      <w:r>
-        <w:rPr>
-          <w:lang w:val="en-US"/>
-        </w:rPr>
-        <w:t xml:space="preserve"> </w:t>
-      </w:r>
-      <w:r>
-        <w:rPr>
-          <w:lang w:val="en-US"/>
-        </w:rPr>
-        <w:t>To summarize the above, it is never a good idea to use void main() or simply, main() as it doesn’t confirm standards. It may be allowed by some compilers though.</w:t>
-      </w:r>
-    </w:p>
-    <w:p>
-      <w:pPr>
-        <w:rPr>
-          <w:lang w:val="en-US"/>
-        </w:rPr>
-      </w:pPr>
-    </w:p>
-    <w:p>
-      <w:pPr>
-        <w:rPr>
-          <w:lang w:val="en-US"/>
-        </w:rPr>
-      </w:pPr>
-      <w:r>
-        <w:rPr>
-          <w:b/>
-          <w:bCs/>
-          <w:lang w:val="en-US"/>
-        </w:rPr>
-        <w:t>i</w:t>
-      </w:r>
-      <w:r>
-        <w:rPr>
-          <w:b/>
-          <w:bCs/>
-          <w:lang w:val="en-US"/>
-        </w:rPr>
-        <w:t xml:space="preserve">nt </w:t>
-      </w:r>
-      <w:proofErr w:type="gramStart"/>
-      <w:r>
-        <w:rPr>
-          <w:b/>
-          <w:bCs/>
-          <w:lang w:val="en-US"/>
-        </w:rPr>
-        <w:t>main(</w:t>
-      </w:r>
-      <w:proofErr w:type="gramEnd"/>
-      <w:r>
-        <w:rPr>
-          <w:b/>
-          <w:bCs/>
-          <w:lang w:val="en-US"/>
-        </w:rPr>
-        <w:t>) and int main(void):</w:t>
+        <w:t>nt main() and int main(void):</w:t>
       </w:r>
       <w:r>
         <w:rPr>
@@ -7293,21 +6304,7 @@
               <w:rPr>
                 <w:lang w:val="en-US"/>
               </w:rPr>
-              <w:t xml:space="preserve">Invalid </w:t>
-            </w:r>
-            <w:proofErr w:type="spellStart"/>
-            <w:r>
-              <w:rPr>
-                <w:lang w:val="en-US"/>
-              </w:rPr>
-              <w:t>arg</w:t>
-            </w:r>
-            <w:proofErr w:type="spellEnd"/>
-            <w:r>
-              <w:rPr>
-                <w:lang w:val="en-US"/>
-              </w:rPr>
-              <w:t xml:space="preserve"> passed to a sys call</w:t>
+              <w:t>Invalid arg passed to a sys call</w:t>
             </w:r>
           </w:p>
         </w:tc>
@@ -7436,25 +6433,7 @@
           <w:iCs/>
           <w:lang w:val="en-US"/>
         </w:rPr>
-        <w:t>#include &lt;</w:t>
-      </w:r>
-      <w:proofErr w:type="spellStart"/>
-      <w:r>
-        <w:rPr>
-          <w:i/>
-          <w:iCs/>
-          <w:lang w:val="en-US"/>
-        </w:rPr>
-        <w:t>stdio.h</w:t>
-      </w:r>
-      <w:proofErr w:type="spellEnd"/>
-      <w:r>
-        <w:rPr>
-          <w:i/>
-          <w:iCs/>
-          <w:lang w:val="en-US"/>
-        </w:rPr>
-        <w:t>&gt;</w:t>
+        <w:t>#include &lt;stdio.h&gt;</w:t>
       </w:r>
     </w:p>
     <w:p>
@@ -7472,25 +6451,7 @@
           <w:iCs/>
           <w:lang w:val="en-US"/>
         </w:rPr>
-        <w:t xml:space="preserve">int </w:t>
-      </w:r>
-      <w:proofErr w:type="gramStart"/>
-      <w:r>
-        <w:rPr>
-          <w:i/>
-          <w:iCs/>
-          <w:lang w:val="en-US"/>
-        </w:rPr>
-        <w:t>main(</w:t>
-      </w:r>
-      <w:proofErr w:type="gramEnd"/>
-      <w:r>
-        <w:rPr>
-          <w:i/>
-          <w:iCs/>
-          <w:lang w:val="en-US"/>
-        </w:rPr>
-        <w:t>)</w:t>
+        <w:t>int main()</w:t>
       </w:r>
     </w:p>
     <w:p>
@@ -7544,35 +6505,7 @@
           <w:iCs/>
           <w:lang w:val="en-US"/>
         </w:rPr>
-        <w:t>    </w:t>
-      </w:r>
-      <w:proofErr w:type="spellStart"/>
-      <w:proofErr w:type="gramStart"/>
-      <w:r>
-        <w:rPr>
-          <w:i/>
-          <w:iCs/>
-          <w:lang w:val="en-US"/>
-        </w:rPr>
-        <w:t>printf</w:t>
-      </w:r>
-      <w:proofErr w:type="spellEnd"/>
-      <w:r>
-        <w:rPr>
-          <w:i/>
-          <w:iCs/>
-          <w:lang w:val="en-US"/>
-        </w:rPr>
-        <w:t>(</w:t>
-      </w:r>
-      <w:proofErr w:type="gramEnd"/>
-      <w:r>
-        <w:rPr>
-          <w:i/>
-          <w:iCs/>
-          <w:lang w:val="en-US"/>
-        </w:rPr>
-        <w:t>"Hello GFG\n");</w:t>
+        <w:t>    printf("Hello GFG\n");</w:t>
       </w:r>
     </w:p>
     <w:p>
@@ -7590,36 +6523,8 @@
           <w:iCs/>
           <w:lang w:val="en-US"/>
         </w:rPr>
-        <w:t>    </w:t>
-      </w:r>
-      <w:proofErr w:type="spellStart"/>
-      <w:r>
-        <w:rPr>
-          <w:i/>
-          <w:iCs/>
-          <w:lang w:val="en-US"/>
-        </w:rPr>
-        <w:t>printf</w:t>
-      </w:r>
-      <w:proofErr w:type="spellEnd"/>
-      <w:r>
-        <w:rPr>
-          <w:i/>
-          <w:iCs/>
-          <w:lang w:val="en-US"/>
-        </w:rPr>
-        <w:t>("welcome\n"</w:t>
-      </w:r>
-      <w:proofErr w:type="gramStart"/>
-      <w:r>
-        <w:rPr>
-          <w:i/>
-          <w:iCs/>
-          <w:lang w:val="en-US"/>
-        </w:rPr>
-        <w:t>);</w:t>
-      </w:r>
-      <w:proofErr w:type="gramEnd"/>
+        <w:t>    printf("welcome\n");</w:t>
+      </w:r>
     </w:p>
     <w:p>
       <w:pPr>
@@ -7678,36 +6583,8 @@
           <w:iCs/>
           <w:lang w:val="en-US"/>
         </w:rPr>
-        <w:t>    </w:t>
-      </w:r>
-      <w:proofErr w:type="spellStart"/>
-      <w:r>
-        <w:rPr>
-          <w:i/>
-          <w:iCs/>
-          <w:lang w:val="en-US"/>
-        </w:rPr>
-        <w:t>printf</w:t>
-      </w:r>
-      <w:proofErr w:type="spellEnd"/>
-      <w:r>
-        <w:rPr>
-          <w:i/>
-          <w:iCs/>
-          <w:lang w:val="en-US"/>
-        </w:rPr>
-        <w:t>("Hello\t"</w:t>
-      </w:r>
-      <w:proofErr w:type="gramStart"/>
-      <w:r>
-        <w:rPr>
-          <w:i/>
-          <w:iCs/>
-          <w:lang w:val="en-US"/>
-        </w:rPr>
-        <w:t>);</w:t>
-      </w:r>
-      <w:proofErr w:type="gramEnd"/>
+        <w:t>    printf("Hello\t");</w:t>
+      </w:r>
     </w:p>
     <w:p>
       <w:pPr>
@@ -7724,36 +6601,8 @@
           <w:iCs/>
           <w:lang w:val="en-US"/>
         </w:rPr>
-        <w:t>    </w:t>
-      </w:r>
-      <w:proofErr w:type="spellStart"/>
-      <w:r>
-        <w:rPr>
-          <w:i/>
-          <w:iCs/>
-          <w:lang w:val="en-US"/>
-        </w:rPr>
-        <w:t>printf</w:t>
-      </w:r>
-      <w:proofErr w:type="spellEnd"/>
-      <w:r>
-        <w:rPr>
-          <w:i/>
-          <w:iCs/>
-          <w:lang w:val="en-US"/>
-        </w:rPr>
-        <w:t>("World"</w:t>
-      </w:r>
-      <w:proofErr w:type="gramStart"/>
-      <w:r>
-        <w:rPr>
-          <w:i/>
-          <w:iCs/>
-          <w:lang w:val="en-US"/>
-        </w:rPr>
-        <w:t>);</w:t>
-      </w:r>
-      <w:proofErr w:type="gramEnd"/>
+        <w:t>    printf("World");</w:t>
+      </w:r>
     </w:p>
     <w:p>
       <w:pPr>
@@ -7770,18 +6619,8 @@
           <w:iCs/>
           <w:lang w:val="en-US"/>
         </w:rPr>
-        <w:t>    return (0</w:t>
-      </w:r>
-      <w:proofErr w:type="gramStart"/>
-      <w:r>
-        <w:rPr>
-          <w:i/>
-          <w:iCs/>
-          <w:lang w:val="en-US"/>
-        </w:rPr>
-        <w:t>);</w:t>
-      </w:r>
-      <w:proofErr w:type="gramEnd"/>
+        <w:t>    return (0);</w:t>
+      </w:r>
     </w:p>
     <w:p>
       <w:pPr>
@@ -7891,6 +6730,43 @@
           <w:lang w:val="en-US"/>
         </w:rPr>
         <w:t>Prefer using Multi Line Comments every where</w:t>
+      </w:r>
+    </w:p>
+    <w:p>
+      <w:pPr>
+        <w:rPr>
+          <w:lang w:val="en-US"/>
+        </w:rPr>
+      </w:pPr>
+    </w:p>
+    <w:p>
+      <w:pPr>
+        <w:rPr>
+          <w:i/>
+          <w:iCs/>
+          <w:lang w:val="en-US"/>
+        </w:rPr>
+      </w:pPr>
+      <w:r>
+        <w:rPr>
+          <w:i/>
+          <w:iCs/>
+          <w:lang w:val="en-US"/>
+        </w:rPr>
+        <w:t>Notes for next class:</w:t>
+      </w:r>
+    </w:p>
+    <w:p>
+      <w:pPr>
+        <w:rPr>
+          <w:lang w:val="en-US"/>
+        </w:rPr>
+      </w:pPr>
+      <w:r>
+        <w:rPr>
+          <w:lang w:val="en-US"/>
+        </w:rPr>
+        <w:t>Completed till part8 in Variable declaration in GFG and Type Qualifiers in ONote.</w:t>
       </w:r>
     </w:p>
     <w:p>

--- a/Notes.docx
+++ b/Notes.docx
@@ -362,23 +362,7 @@
                 <w:color w:val="385623" w:themeColor="accent6" w:themeShade="80"/>
                 <w:lang w:val="en-US"/>
               </w:rPr>
-              <w:t>#include &lt;</w:t>
-            </w:r>
-            <w:proofErr w:type="spellStart"/>
-            <w:r>
-              <w:rPr>
-                <w:color w:val="385623" w:themeColor="accent6" w:themeShade="80"/>
-                <w:lang w:val="en-US"/>
-              </w:rPr>
-              <w:t>stdio.h</w:t>
-            </w:r>
-            <w:proofErr w:type="spellEnd"/>
-            <w:r>
-              <w:rPr>
-                <w:color w:val="385623" w:themeColor="accent6" w:themeShade="80"/>
-                <w:lang w:val="en-US"/>
-              </w:rPr>
-              <w:t>&gt;</w:t>
+              <w:t>#include &lt;stdio.h&gt;</w:t>
             </w:r>
           </w:p>
         </w:tc>
@@ -598,21 +582,12 @@
               </w:rPr>
               <w:t xml:space="preserve">    </w:t>
             </w:r>
-            <w:proofErr w:type="spellStart"/>
             <w:r>
               <w:rPr>
                 <w:color w:val="385623" w:themeColor="accent6" w:themeShade="80"/>
                 <w:lang w:val="en-US"/>
               </w:rPr>
-              <w:t>printf</w:t>
-            </w:r>
-            <w:proofErr w:type="spellEnd"/>
-            <w:r>
-              <w:rPr>
-                <w:color w:val="385623" w:themeColor="accent6" w:themeShade="80"/>
-                <w:lang w:val="en-US"/>
-              </w:rPr>
-              <w:t>(“%d”, a”);</w:t>
+              <w:t>printf(“%d”, a”);</w:t>
             </w:r>
           </w:p>
         </w:tc>
@@ -1042,16 +1017,8 @@
         <w:rPr>
           <w:lang w:val="en-US"/>
         </w:rPr>
-        <w:t xml:space="preserve">Source File: Create a c program using an editor and save the file as </w:t>
-      </w:r>
-      <w:proofErr w:type="spellStart"/>
-      <w:r>
-        <w:rPr>
-          <w:lang w:val="en-US"/>
-        </w:rPr>
-        <w:t>filename.c</w:t>
-      </w:r>
-      <w:proofErr w:type="spellEnd"/>
+        <w:t>Source File: Create a c program using an editor and save the file as filename.c</w:t>
+      </w:r>
     </w:p>
     <w:p>
       <w:pPr>
@@ -1068,16 +1035,8 @@
         <w:rPr>
           <w:lang w:val="en-US"/>
         </w:rPr>
-        <w:t xml:space="preserve">Pre-processor: This phase includes the following and produces </w:t>
-      </w:r>
-      <w:proofErr w:type="spellStart"/>
-      <w:r>
-        <w:rPr>
-          <w:lang w:val="en-US"/>
-        </w:rPr>
-        <w:t>filename.i</w:t>
-      </w:r>
-      <w:proofErr w:type="spellEnd"/>
+        <w:t>Pre-processor: This phase includes the following and produces filename.i</w:t>
+      </w:r>
     </w:p>
     <w:p>
       <w:pPr>
@@ -1166,35 +1125,7 @@
         <w:rPr>
           <w:lang w:val="en-US"/>
         </w:rPr>
-        <w:t xml:space="preserve">Compiling: Compiles </w:t>
-      </w:r>
-      <w:proofErr w:type="spellStart"/>
-      <w:r>
-        <w:rPr>
-          <w:lang w:val="en-US"/>
-        </w:rPr>
-        <w:t>filename.i</w:t>
-      </w:r>
-      <w:proofErr w:type="spellEnd"/>
-      <w:r>
-        <w:rPr>
-          <w:lang w:val="en-US"/>
-        </w:rPr>
-        <w:t xml:space="preserve"> and produces </w:t>
-      </w:r>
-      <w:proofErr w:type="spellStart"/>
-      <w:r>
-        <w:rPr>
-          <w:lang w:val="en-US"/>
-        </w:rPr>
-        <w:t>filename.s</w:t>
-      </w:r>
-      <w:proofErr w:type="spellEnd"/>
-      <w:r>
-        <w:rPr>
-          <w:lang w:val="en-US"/>
-        </w:rPr>
-        <w:t xml:space="preserve"> which includes assembly-level instructions. </w:t>
+        <w:t xml:space="preserve">Compiling: Compiles filename.i and produces filename.s which includes assembly-level instructions. </w:t>
       </w:r>
     </w:p>
     <w:p>
@@ -1212,35 +1143,7 @@
         <w:rPr>
           <w:lang w:val="en-US"/>
         </w:rPr>
-        <w:t xml:space="preserve">Assembler: Takes </w:t>
-      </w:r>
-      <w:proofErr w:type="spellStart"/>
-      <w:r>
-        <w:rPr>
-          <w:lang w:val="en-US"/>
-        </w:rPr>
-        <w:t>filename.s</w:t>
-      </w:r>
-      <w:proofErr w:type="spellEnd"/>
-      <w:r>
-        <w:rPr>
-          <w:lang w:val="en-US"/>
-        </w:rPr>
-        <w:t xml:space="preserve"> as output and produces </w:t>
-      </w:r>
-      <w:proofErr w:type="spellStart"/>
-      <w:r>
-        <w:rPr>
-          <w:lang w:val="en-US"/>
-        </w:rPr>
-        <w:t>filename.o</w:t>
-      </w:r>
-      <w:proofErr w:type="spellEnd"/>
-      <w:r>
-        <w:rPr>
-          <w:lang w:val="en-US"/>
-        </w:rPr>
-        <w:t xml:space="preserve"> – object code. Existing code is converted into machine language. </w:t>
+        <w:t xml:space="preserve">Assembler: Takes filename.s as output and produces filename.o – object code. Existing code is converted into machine language. </w:t>
       </w:r>
     </w:p>
     <w:p>
@@ -1299,43 +1202,7 @@
           <w:iCs/>
           <w:lang w:val="en-US"/>
         </w:rPr>
-        <w:t>$</w:t>
-      </w:r>
-      <w:proofErr w:type="spellStart"/>
-      <w:r>
-        <w:rPr>
-          <w:i/>
-          <w:iCs/>
-          <w:lang w:val="en-US"/>
-        </w:rPr>
-        <w:t>gcc</w:t>
-      </w:r>
-      <w:proofErr w:type="spellEnd"/>
-      <w:r>
-        <w:rPr>
-          <w:i/>
-          <w:iCs/>
-          <w:lang w:val="en-US"/>
-        </w:rPr>
-        <w:t xml:space="preserve"> -Wall -save-temps </w:t>
-      </w:r>
-      <w:proofErr w:type="spellStart"/>
-      <w:r>
-        <w:rPr>
-          <w:i/>
-          <w:iCs/>
-          <w:lang w:val="en-US"/>
-        </w:rPr>
-        <w:t>filename.c</w:t>
-      </w:r>
-      <w:proofErr w:type="spellEnd"/>
-      <w:r>
-        <w:rPr>
-          <w:i/>
-          <w:iCs/>
-          <w:lang w:val="en-US"/>
-        </w:rPr>
-        <w:t xml:space="preserve"> –o</w:t>
+        <w:t>$gcc -Wall -save-temps filename.c –o</w:t>
       </w:r>
       <w:r>
         <w:rPr>
@@ -1451,27 +1318,7 @@
           <w:color w:val="385623" w:themeColor="accent6" w:themeShade="80"/>
           <w:lang w:val="en-US"/>
         </w:rPr>
-        <w:t>#include &lt;</w:t>
-      </w:r>
-      <w:proofErr w:type="spellStart"/>
-      <w:r>
-        <w:rPr>
-          <w:i/>
-          <w:iCs/>
-          <w:color w:val="385623" w:themeColor="accent6" w:themeShade="80"/>
-          <w:lang w:val="en-US"/>
-        </w:rPr>
-        <w:t>stdio.h</w:t>
-      </w:r>
-      <w:proofErr w:type="spellEnd"/>
-      <w:r>
-        <w:rPr>
-          <w:i/>
-          <w:iCs/>
-          <w:color w:val="385623" w:themeColor="accent6" w:themeShade="80"/>
-          <w:lang w:val="en-US"/>
-        </w:rPr>
-        <w:t>&gt;</w:t>
+        <w:t>#include &lt;stdio.h&gt;</w:t>
       </w:r>
     </w:p>
     <w:p>
@@ -1551,27 +1398,7 @@
           <w:color w:val="385623" w:themeColor="accent6" w:themeShade="80"/>
           <w:lang w:val="en-US"/>
         </w:rPr>
-        <w:t>    </w:t>
-      </w:r>
-      <w:proofErr w:type="spellStart"/>
-      <w:r>
-        <w:rPr>
-          <w:i/>
-          <w:iCs/>
-          <w:color w:val="385623" w:themeColor="accent6" w:themeShade="80"/>
-          <w:lang w:val="en-US"/>
-        </w:rPr>
-        <w:t>printf</w:t>
-      </w:r>
-      <w:proofErr w:type="spellEnd"/>
-      <w:r>
-        <w:rPr>
-          <w:i/>
-          <w:iCs/>
-          <w:color w:val="385623" w:themeColor="accent6" w:themeShade="80"/>
-          <w:lang w:val="en-US"/>
-        </w:rPr>
-        <w:t>("Hello GFG\n");</w:t>
+        <w:t>    printf("Hello GFG\n");</w:t>
       </w:r>
     </w:p>
     <w:p>
@@ -1591,27 +1418,7 @@
           <w:color w:val="385623" w:themeColor="accent6" w:themeShade="80"/>
           <w:lang w:val="en-US"/>
         </w:rPr>
-        <w:t>    </w:t>
-      </w:r>
-      <w:proofErr w:type="spellStart"/>
-      <w:r>
-        <w:rPr>
-          <w:i/>
-          <w:iCs/>
-          <w:color w:val="385623" w:themeColor="accent6" w:themeShade="80"/>
-          <w:lang w:val="en-US"/>
-        </w:rPr>
-        <w:t>printf</w:t>
-      </w:r>
-      <w:proofErr w:type="spellEnd"/>
-      <w:r>
-        <w:rPr>
-          <w:i/>
-          <w:iCs/>
-          <w:color w:val="385623" w:themeColor="accent6" w:themeShade="80"/>
-          <w:lang w:val="en-US"/>
-        </w:rPr>
-        <w:t>("welcome\n");</w:t>
+        <w:t>    printf("welcome\n");</w:t>
       </w:r>
     </w:p>
     <w:p>
@@ -1652,27 +1459,7 @@
           <w:lang w:val="en-US"/>
         </w:rPr>
         <w:lastRenderedPageBreak/>
-        <w:t>    </w:t>
-      </w:r>
-      <w:proofErr w:type="spellStart"/>
-      <w:r>
-        <w:rPr>
-          <w:i/>
-          <w:iCs/>
-          <w:color w:val="385623" w:themeColor="accent6" w:themeShade="80"/>
-          <w:lang w:val="en-US"/>
-        </w:rPr>
-        <w:t>printf</w:t>
-      </w:r>
-      <w:proofErr w:type="spellEnd"/>
-      <w:r>
-        <w:rPr>
-          <w:i/>
-          <w:iCs/>
-          <w:color w:val="385623" w:themeColor="accent6" w:themeShade="80"/>
-          <w:lang w:val="en-US"/>
-        </w:rPr>
-        <w:t>("Hello\t");</w:t>
+        <w:t>    printf("Hello\t");</w:t>
       </w:r>
     </w:p>
     <w:p>
@@ -1692,27 +1479,7 @@
           <w:color w:val="385623" w:themeColor="accent6" w:themeShade="80"/>
           <w:lang w:val="en-US"/>
         </w:rPr>
-        <w:t>    </w:t>
-      </w:r>
-      <w:proofErr w:type="spellStart"/>
-      <w:r>
-        <w:rPr>
-          <w:i/>
-          <w:iCs/>
-          <w:color w:val="385623" w:themeColor="accent6" w:themeShade="80"/>
-          <w:lang w:val="en-US"/>
-        </w:rPr>
-        <w:t>printf</w:t>
-      </w:r>
-      <w:proofErr w:type="spellEnd"/>
-      <w:r>
-        <w:rPr>
-          <w:i/>
-          <w:iCs/>
-          <w:color w:val="385623" w:themeColor="accent6" w:themeShade="80"/>
-          <w:lang w:val="en-US"/>
-        </w:rPr>
-        <w:t>("World");</w:t>
+        <w:t>    printf("World");</w:t>
       </w:r>
     </w:p>
     <w:p>
@@ -2007,27 +1774,7 @@
           <w:color w:val="385623" w:themeColor="accent6" w:themeShade="80"/>
           <w:lang w:val="en-US"/>
         </w:rPr>
-        <w:t>har string[] = “</w:t>
-      </w:r>
-      <w:proofErr w:type="spellStart"/>
-      <w:r>
-        <w:rPr>
-          <w:i/>
-          <w:iCs/>
-          <w:color w:val="385623" w:themeColor="accent6" w:themeShade="80"/>
-          <w:lang w:val="en-US"/>
-        </w:rPr>
-        <w:t>ravikumar</w:t>
-      </w:r>
-      <w:proofErr w:type="spellEnd"/>
-      <w:r>
-        <w:rPr>
-          <w:i/>
-          <w:iCs/>
-          <w:color w:val="385623" w:themeColor="accent6" w:themeShade="80"/>
-          <w:lang w:val="en-US"/>
-        </w:rPr>
-        <w:t>”;</w:t>
+        <w:t>har string[] = “ravikumar”;</w:t>
       </w:r>
     </w:p>
     <w:p>
@@ -2685,7 +2432,6 @@
                 <w:lang w:val="en-US" w:eastAsia="en-GB"/>
               </w:rPr>
             </w:pPr>
-            <w:proofErr w:type="spellStart"/>
             <w:r>
               <w:rPr>
                 <w:rFonts w:eastAsia="Times New Roman" w:cstheme="minorHAnsi"/>
@@ -2693,7 +2439,6 @@
               </w:rPr>
               <w:t>Misc</w:t>
             </w:r>
-            <w:proofErr w:type="spellEnd"/>
           </w:p>
         </w:tc>
         <w:tc>
@@ -2722,59 +2467,13 @@
                 <w:lang w:val="en-US" w:eastAsia="en-GB"/>
               </w:rPr>
             </w:pPr>
-            <w:proofErr w:type="spellStart"/>
             <w:r>
               <w:rPr>
                 <w:rFonts w:eastAsia="Times New Roman" w:cstheme="minorHAnsi"/>
                 <w:color w:val="385623" w:themeColor="accent6" w:themeShade="80"/>
                 <w:lang w:val="en-US" w:eastAsia="en-GB"/>
               </w:rPr>
-              <w:t>sizeof</w:t>
-            </w:r>
-            <w:proofErr w:type="spellEnd"/>
-            <w:r>
-              <w:rPr>
-                <w:rFonts w:eastAsia="Times New Roman" w:cstheme="minorHAnsi"/>
-                <w:color w:val="385623" w:themeColor="accent6" w:themeShade="80"/>
-                <w:lang w:val="en-US" w:eastAsia="en-GB"/>
-              </w:rPr>
-              <w:t>(), . (</w:t>
-            </w:r>
-            <w:proofErr w:type="spellStart"/>
-            <w:r>
-              <w:rPr>
-                <w:rFonts w:eastAsia="Times New Roman" w:cstheme="minorHAnsi"/>
-                <w:color w:val="385623" w:themeColor="accent6" w:themeShade="80"/>
-                <w:lang w:val="en-US" w:eastAsia="en-GB"/>
-              </w:rPr>
-              <w:t>obj.val</w:t>
-            </w:r>
-            <w:proofErr w:type="spellEnd"/>
-            <w:r>
-              <w:rPr>
-                <w:rFonts w:eastAsia="Times New Roman" w:cstheme="minorHAnsi"/>
-                <w:color w:val="385623" w:themeColor="accent6" w:themeShade="80"/>
-                <w:lang w:val="en-US" w:eastAsia="en-GB"/>
-              </w:rPr>
-              <w:t>), &amp;(</w:t>
-            </w:r>
-            <w:proofErr w:type="spellStart"/>
-            <w:r>
-              <w:rPr>
-                <w:rFonts w:eastAsia="Times New Roman" w:cstheme="minorHAnsi"/>
-                <w:color w:val="385623" w:themeColor="accent6" w:themeShade="80"/>
-                <w:lang w:val="en-US" w:eastAsia="en-GB"/>
-              </w:rPr>
-              <w:t>ptr</w:t>
-            </w:r>
-            <w:proofErr w:type="spellEnd"/>
-            <w:r>
-              <w:rPr>
-                <w:rFonts w:eastAsia="Times New Roman" w:cstheme="minorHAnsi"/>
-                <w:color w:val="385623" w:themeColor="accent6" w:themeShade="80"/>
-                <w:lang w:val="en-US" w:eastAsia="en-GB"/>
-              </w:rPr>
-              <w:t>)</w:t>
+              <w:t>sizeof(), . (obj.val), &amp;(ptr)</w:t>
             </w:r>
             <w:r>
               <w:rPr>
@@ -3141,27 +2840,7 @@
           <w:color w:val="385623" w:themeColor="accent6" w:themeShade="80"/>
           <w:lang w:val="en-US"/>
         </w:rPr>
-        <w:t>include &lt;</w:t>
-      </w:r>
-      <w:proofErr w:type="spellStart"/>
-      <w:r>
-        <w:rPr>
-          <w:i/>
-          <w:iCs/>
-          <w:color w:val="385623" w:themeColor="accent6" w:themeShade="80"/>
-          <w:lang w:val="en-US"/>
-        </w:rPr>
-        <w:t>stdio.h</w:t>
-      </w:r>
-      <w:proofErr w:type="spellEnd"/>
-      <w:r>
-        <w:rPr>
-          <w:i/>
-          <w:iCs/>
-          <w:color w:val="385623" w:themeColor="accent6" w:themeShade="80"/>
-          <w:lang w:val="en-US"/>
-        </w:rPr>
-        <w:t>&gt;</w:t>
+        <w:t>include &lt;stdio.h&gt;</w:t>
       </w:r>
     </w:p>
     <w:p>
@@ -3404,25 +3083,14 @@
         </w:rPr>
         <w:tab/>
       </w:r>
-      <w:proofErr w:type="spellStart"/>
-      <w:r>
-        <w:rPr>
-          <w:i/>
-          <w:iCs/>
-          <w:color w:val="385623" w:themeColor="accent6" w:themeShade="80"/>
-          <w:lang w:val="en-US"/>
-        </w:rPr>
-        <w:t>printf</w:t>
-      </w:r>
-      <w:proofErr w:type="spellEnd"/>
-      <w:r>
-        <w:rPr>
-          <w:i/>
-          <w:iCs/>
-          <w:color w:val="385623" w:themeColor="accent6" w:themeShade="80"/>
-          <w:lang w:val="en-US"/>
-        </w:rPr>
-        <w:t>("</w:t>
+      <w:r>
+        <w:rPr>
+          <w:i/>
+          <w:iCs/>
+          <w:color w:val="385623" w:themeColor="accent6" w:themeShade="80"/>
+          <w:lang w:val="en-US"/>
+        </w:rPr>
+        <w:t>printf("</w:t>
       </w:r>
       <w:r>
         <w:rPr>
@@ -3502,26 +3170,7 @@
           <w:lang w:val="en-US"/>
         </w:rPr>
         <w:tab/>
-      </w:r>
-      <w:proofErr w:type="spellStart"/>
-      <w:r>
-        <w:rPr>
-          <w:i/>
-          <w:iCs/>
-          <w:color w:val="385623" w:themeColor="accent6" w:themeShade="80"/>
-          <w:lang w:val="en-US"/>
-        </w:rPr>
-        <w:t>printf</w:t>
-      </w:r>
-      <w:proofErr w:type="spellEnd"/>
-      <w:r>
-        <w:rPr>
-          <w:i/>
-          <w:iCs/>
-          <w:color w:val="385623" w:themeColor="accent6" w:themeShade="80"/>
-          <w:lang w:val="en-US"/>
-        </w:rPr>
-        <w:t>("</w:t>
+        <w:t>printf("</w:t>
       </w:r>
       <w:r>
         <w:rPr>
@@ -3733,27 +3382,7 @@
           <w:color w:val="385623" w:themeColor="accent6" w:themeShade="80"/>
           <w:lang w:val="en-US"/>
         </w:rPr>
-        <w:t>----------</w:t>
-      </w:r>
-      <w:proofErr w:type="spellStart"/>
-      <w:r>
-        <w:rPr>
-          <w:i/>
-          <w:iCs/>
-          <w:color w:val="385623" w:themeColor="accent6" w:themeShade="80"/>
-          <w:lang w:val="en-US"/>
-        </w:rPr>
-        <w:t>myfile.h</w:t>
-      </w:r>
-      <w:proofErr w:type="spellEnd"/>
-      <w:r>
-        <w:rPr>
-          <w:i/>
-          <w:iCs/>
-          <w:color w:val="385623" w:themeColor="accent6" w:themeShade="80"/>
-          <w:lang w:val="en-US"/>
-        </w:rPr>
-        <w:t>------------</w:t>
+        <w:t>----------myfile.h------------</w:t>
       </w:r>
     </w:p>
     <w:p>
@@ -3862,27 +3491,7 @@
           <w:color w:val="385623" w:themeColor="accent6" w:themeShade="80"/>
           <w:lang w:val="en-US"/>
         </w:rPr>
-        <w:t xml:space="preserve">  #include "</w:t>
-      </w:r>
-      <w:proofErr w:type="spellStart"/>
-      <w:r>
-        <w:rPr>
-          <w:i/>
-          <w:iCs/>
-          <w:color w:val="385623" w:themeColor="accent6" w:themeShade="80"/>
-          <w:lang w:val="en-US"/>
-        </w:rPr>
-        <w:t>myfile.h</w:t>
-      </w:r>
-      <w:proofErr w:type="spellEnd"/>
-      <w:r>
-        <w:rPr>
-          <w:i/>
-          <w:iCs/>
-          <w:color w:val="385623" w:themeColor="accent6" w:themeShade="80"/>
-          <w:lang w:val="en-US"/>
-        </w:rPr>
-        <w:t>"</w:t>
+        <w:t xml:space="preserve">  #include "myfile.h"</w:t>
       </w:r>
     </w:p>
     <w:p>
@@ -3902,27 +3511,7 @@
           <w:color w:val="385623" w:themeColor="accent6" w:themeShade="80"/>
           <w:lang w:val="en-US"/>
         </w:rPr>
-        <w:t xml:space="preserve">  #include &lt;</w:t>
-      </w:r>
-      <w:proofErr w:type="spellStart"/>
-      <w:r>
-        <w:rPr>
-          <w:i/>
-          <w:iCs/>
-          <w:color w:val="385623" w:themeColor="accent6" w:themeShade="80"/>
-          <w:lang w:val="en-US"/>
-        </w:rPr>
-        <w:t>stdio.h</w:t>
-      </w:r>
-      <w:proofErr w:type="spellEnd"/>
-      <w:r>
-        <w:rPr>
-          <w:i/>
-          <w:iCs/>
-          <w:color w:val="385623" w:themeColor="accent6" w:themeShade="80"/>
-          <w:lang w:val="en-US"/>
-        </w:rPr>
-        <w:t>&gt;</w:t>
+        <w:t xml:space="preserve">  #include &lt;stdio.h&gt;</w:t>
       </w:r>
     </w:p>
     <w:p>
@@ -3942,27 +3531,7 @@
           <w:color w:val="385623" w:themeColor="accent6" w:themeShade="80"/>
           <w:lang w:val="en-US"/>
         </w:rPr>
-        <w:t xml:space="preserve">  void </w:t>
-      </w:r>
-      <w:proofErr w:type="spellStart"/>
-      <w:r>
-        <w:rPr>
-          <w:i/>
-          <w:iCs/>
-          <w:color w:val="385623" w:themeColor="accent6" w:themeShade="80"/>
-          <w:lang w:val="en-US"/>
-        </w:rPr>
-        <w:t>printValue</w:t>
-      </w:r>
-      <w:proofErr w:type="spellEnd"/>
-      <w:r>
-        <w:rPr>
-          <w:i/>
-          <w:iCs/>
-          <w:color w:val="385623" w:themeColor="accent6" w:themeShade="80"/>
-          <w:lang w:val="en-US"/>
-        </w:rPr>
-        <w:t>(){</w:t>
+        <w:t xml:space="preserve">  void printValue(){</w:t>
       </w:r>
     </w:p>
     <w:p>
@@ -3982,27 +3551,7 @@
           <w:color w:val="385623" w:themeColor="accent6" w:themeShade="80"/>
           <w:lang w:val="en-US"/>
         </w:rPr>
-        <w:t xml:space="preserve">  </w:t>
-      </w:r>
-      <w:proofErr w:type="spellStart"/>
-      <w:r>
-        <w:rPr>
-          <w:i/>
-          <w:iCs/>
-          <w:color w:val="385623" w:themeColor="accent6" w:themeShade="80"/>
-          <w:lang w:val="en-US"/>
-        </w:rPr>
-        <w:t>printf</w:t>
-      </w:r>
-      <w:proofErr w:type="spellEnd"/>
-      <w:r>
-        <w:rPr>
-          <w:i/>
-          <w:iCs/>
-          <w:color w:val="385623" w:themeColor="accent6" w:themeShade="80"/>
-          <w:lang w:val="en-US"/>
-        </w:rPr>
-        <w:t>("</w:t>
+        <w:t xml:space="preserve">  printf("</w:t>
       </w:r>
       <w:r>
         <w:rPr>
@@ -4085,27 +3634,7 @@
           <w:color w:val="385623" w:themeColor="accent6" w:themeShade="80"/>
           <w:lang w:val="en-US"/>
         </w:rPr>
-        <w:t>#include &lt;</w:t>
-      </w:r>
-      <w:proofErr w:type="spellStart"/>
-      <w:r>
-        <w:rPr>
-          <w:i/>
-          <w:iCs/>
-          <w:color w:val="385623" w:themeColor="accent6" w:themeShade="80"/>
-          <w:lang w:val="en-US"/>
-        </w:rPr>
-        <w:t>stdio.h</w:t>
-      </w:r>
-      <w:proofErr w:type="spellEnd"/>
-      <w:r>
-        <w:rPr>
-          <w:i/>
-          <w:iCs/>
-          <w:color w:val="385623" w:themeColor="accent6" w:themeShade="80"/>
-          <w:lang w:val="en-US"/>
-        </w:rPr>
-        <w:t>&gt;</w:t>
+        <w:t>#include &lt;stdio.h&gt;</w:t>
       </w:r>
     </w:p>
     <w:p>
@@ -4224,65 +3753,14 @@
           <w:lang w:val="en-US"/>
         </w:rPr>
       </w:pPr>
-      <w:proofErr w:type="spellStart"/>
-      <w:r>
-        <w:rPr>
-          <w:i/>
-          <w:iCs/>
-          <w:color w:val="385623" w:themeColor="accent6" w:themeShade="80"/>
-          <w:lang w:val="en-US"/>
-        </w:rPr>
-        <w:t>printf</w:t>
-      </w:r>
-      <w:proofErr w:type="spellEnd"/>
-      <w:r>
-        <w:rPr>
-          <w:i/>
-          <w:iCs/>
-          <w:color w:val="385623" w:themeColor="accent6" w:themeShade="80"/>
-          <w:lang w:val="en-US"/>
-        </w:rPr>
-        <w:t>("\</w:t>
-      </w:r>
-      <w:proofErr w:type="spellStart"/>
-      <w:r>
-        <w:rPr>
-          <w:i/>
-          <w:iCs/>
-          <w:color w:val="385623" w:themeColor="accent6" w:themeShade="80"/>
-          <w:lang w:val="en-US"/>
-        </w:rPr>
-        <w:t>n%d</w:t>
-      </w:r>
-      <w:proofErr w:type="spellEnd"/>
-      <w:r>
-        <w:rPr>
-          <w:i/>
-          <w:iCs/>
-          <w:color w:val="385623" w:themeColor="accent6" w:themeShade="80"/>
-          <w:lang w:val="en-US"/>
-        </w:rPr>
-        <w:t>,%d",</w:t>
-      </w:r>
-      <w:proofErr w:type="spellStart"/>
-      <w:r>
-        <w:rPr>
-          <w:i/>
-          <w:iCs/>
-          <w:color w:val="385623" w:themeColor="accent6" w:themeShade="80"/>
-          <w:lang w:val="en-US"/>
-        </w:rPr>
-        <w:t>x,y</w:t>
-      </w:r>
-      <w:proofErr w:type="spellEnd"/>
-      <w:r>
-        <w:rPr>
-          <w:i/>
-          <w:iCs/>
-          <w:color w:val="385623" w:themeColor="accent6" w:themeShade="80"/>
-          <w:lang w:val="en-US"/>
-        </w:rPr>
-        <w:t>);</w:t>
+      <w:r>
+        <w:rPr>
+          <w:i/>
+          <w:iCs/>
+          <w:color w:val="385623" w:themeColor="accent6" w:themeShade="80"/>
+          <w:lang w:val="en-US"/>
+        </w:rPr>
+        <w:t>printf("\n%d,%d",x,y);</w:t>
       </w:r>
     </w:p>
     <w:p>
@@ -4656,15 +4134,6 @@
         </w:rPr>
         <w:t>;</w:t>
       </w:r>
-    </w:p>
-    <w:p>
-      <w:pPr>
-        <w:rPr>
-          <w:b/>
-          <w:bCs/>
-          <w:lang w:val="en-US"/>
-        </w:rPr>
-      </w:pPr>
     </w:p>
     <w:p>
       <w:pPr>
@@ -5158,21 +4627,7 @@
               <w:rPr>
                 <w:lang w:val="en-US"/>
               </w:rPr>
-              <w:t xml:space="preserve">Identifiers declared in a </w:t>
-            </w:r>
-            <w:proofErr w:type="spellStart"/>
-            <w:r>
-              <w:rPr>
-                <w:lang w:val="en-US"/>
-              </w:rPr>
-              <w:t>func</w:t>
-            </w:r>
-            <w:proofErr w:type="spellEnd"/>
-            <w:r>
-              <w:rPr>
-                <w:lang w:val="en-US"/>
-              </w:rPr>
-              <w:t xml:space="preserve"> prototype; visible within the prototype</w:t>
+              <w:t>Identifiers declared in a func prototype; visible within the prototype</w:t>
             </w:r>
           </w:p>
         </w:tc>
@@ -5783,74 +5238,52 @@
                 <w:color w:val="385623" w:themeColor="accent6" w:themeShade="80"/>
                 <w:lang w:val="en-US"/>
               </w:rPr>
-              <w:t>\</w:t>
-            </w:r>
-            <w:proofErr w:type="spellStart"/>
-            <w:r>
+              <w:t>\ooo</w:t>
+            </w:r>
+          </w:p>
+        </w:tc>
+        <w:tc>
+          <w:tcPr>
+            <w:tcW w:w="8618" w:type="dxa"/>
+          </w:tcPr>
+          <w:p>
+            <w:pPr>
+              <w:rPr>
+                <w:lang w:val="en-US"/>
+              </w:rPr>
+            </w:pPr>
+            <w:r>
+              <w:rPr>
+                <w:lang w:val="en-US"/>
+              </w:rPr>
+              <w:t>Octal Number</w:t>
+            </w:r>
+          </w:p>
+        </w:tc>
+      </w:tr>
+      <w:tr>
+        <w:tc>
+          <w:tcPr>
+            <w:tcW w:w="1838" w:type="dxa"/>
+          </w:tcPr>
+          <w:p>
+            <w:pPr>
               <w:rPr>
                 <w:i/>
                 <w:iCs/>
                 <w:color w:val="385623" w:themeColor="accent6" w:themeShade="80"/>
                 <w:lang w:val="en-US"/>
               </w:rPr>
-              <w:t>ooo</w:t>
-            </w:r>
-            <w:proofErr w:type="spellEnd"/>
-          </w:p>
-        </w:tc>
-        <w:tc>
-          <w:tcPr>
-            <w:tcW w:w="8618" w:type="dxa"/>
-          </w:tcPr>
-          <w:p>
-            <w:pPr>
-              <w:rPr>
-                <w:lang w:val="en-US"/>
-              </w:rPr>
-            </w:pPr>
-            <w:r>
-              <w:rPr>
-                <w:lang w:val="en-US"/>
-              </w:rPr>
-              <w:t>Octal Number</w:t>
-            </w:r>
-          </w:p>
-        </w:tc>
-      </w:tr>
-      <w:tr>
-        <w:tc>
-          <w:tcPr>
-            <w:tcW w:w="1838" w:type="dxa"/>
-          </w:tcPr>
-          <w:p>
-            <w:pPr>
+            </w:pPr>
+            <w:r>
               <w:rPr>
                 <w:i/>
                 <w:iCs/>
                 <w:color w:val="385623" w:themeColor="accent6" w:themeShade="80"/>
                 <w:lang w:val="en-US"/>
               </w:rPr>
-            </w:pPr>
-            <w:r>
-              <w:rPr>
-                <w:i/>
-                <w:iCs/>
-                <w:color w:val="385623" w:themeColor="accent6" w:themeShade="80"/>
-                <w:lang w:val="en-US"/>
-              </w:rPr>
-              <w:t>\</w:t>
-            </w:r>
-            <w:proofErr w:type="spellStart"/>
-            <w:r>
-              <w:rPr>
-                <w:i/>
-                <w:iCs/>
-                <w:color w:val="385623" w:themeColor="accent6" w:themeShade="80"/>
-                <w:lang w:val="en-US"/>
-              </w:rPr>
-              <w:t>xhh</w:t>
-            </w:r>
-            <w:proofErr w:type="spellEnd"/>
+              <w:t>\xhh</w:t>
+            </w:r>
           </w:p>
         </w:tc>
         <w:tc>
@@ -6012,21 +5445,7 @@
         <w:rPr>
           <w:lang w:val="en-US"/>
         </w:rPr>
-        <w:t xml:space="preserve"> directive, the contents of included header file are copied to the current file. </w:t>
-      </w:r>
-      <w:proofErr w:type="spellStart"/>
-      <w:r>
-        <w:rPr>
-          <w:lang w:val="en-US"/>
-        </w:rPr>
-        <w:t>Angulars</w:t>
-      </w:r>
-      <w:proofErr w:type="spellEnd"/>
-      <w:r>
-        <w:rPr>
-          <w:lang w:val="en-US"/>
-        </w:rPr>
-        <w:t xml:space="preserve"> </w:t>
+        <w:t xml:space="preserve"> directive, the contents of included header file are copied to the current file. Angulars </w:t>
       </w:r>
       <w:r>
         <w:rPr>
@@ -6132,35 +5551,7 @@
         <w:rPr>
           <w:lang w:val="en-US"/>
         </w:rPr>
-        <w:t xml:space="preserve">Macros can take full function like </w:t>
-      </w:r>
-      <w:proofErr w:type="spellStart"/>
-      <w:r>
-        <w:rPr>
-          <w:lang w:val="en-US"/>
-        </w:rPr>
-        <w:t>args</w:t>
-      </w:r>
-      <w:proofErr w:type="spellEnd"/>
-      <w:r>
-        <w:rPr>
-          <w:lang w:val="en-US"/>
-        </w:rPr>
-        <w:t xml:space="preserve"> and </w:t>
-      </w:r>
-      <w:proofErr w:type="spellStart"/>
-      <w:r>
-        <w:rPr>
-          <w:lang w:val="en-US"/>
-        </w:rPr>
-        <w:t>args</w:t>
-      </w:r>
-      <w:proofErr w:type="spellEnd"/>
-      <w:r>
-        <w:rPr>
-          <w:lang w:val="en-US"/>
-        </w:rPr>
-        <w:t xml:space="preserve"> are not checked for data type. </w:t>
+        <w:t xml:space="preserve">Macros can take full function like args and args are not checked for data type. </w:t>
       </w:r>
     </w:p>
     <w:p>
@@ -6196,21 +5587,7 @@
         <w:rPr>
           <w:lang w:val="en-US"/>
         </w:rPr>
-        <w:t xml:space="preserve">Macro </w:t>
-      </w:r>
-      <w:proofErr w:type="spellStart"/>
-      <w:r>
-        <w:rPr>
-          <w:lang w:val="en-US"/>
-        </w:rPr>
-        <w:t>args</w:t>
-      </w:r>
-      <w:proofErr w:type="spellEnd"/>
-      <w:r>
-        <w:rPr>
-          <w:lang w:val="en-US"/>
-        </w:rPr>
-        <w:t xml:space="preserve"> are not evaluated before macro expansion. </w:t>
+        <w:t xml:space="preserve">Macro args are not evaluated before macro expansion. </w:t>
       </w:r>
     </w:p>
     <w:p>
@@ -6226,23 +5603,7 @@
           <w:i/>
           <w:iCs/>
         </w:rPr>
-        <w:t>#include &lt;</w:t>
-      </w:r>
-      <w:proofErr w:type="spellStart"/>
-      <w:r>
-        <w:rPr>
-          <w:i/>
-          <w:iCs/>
-        </w:rPr>
-        <w:t>stdio.h</w:t>
-      </w:r>
-      <w:proofErr w:type="spellEnd"/>
-      <w:r>
-        <w:rPr>
-          <w:i/>
-          <w:iCs/>
-        </w:rPr>
-        <w:t>&gt;</w:t>
+        <w:t>#include &lt;stdio.h&gt;</w:t>
       </w:r>
     </w:p>
     <w:p>
@@ -6322,23 +5683,7 @@
           <w:i/>
           <w:iCs/>
         </w:rPr>
-        <w:t>    </w:t>
-      </w:r>
-      <w:proofErr w:type="spellStart"/>
-      <w:r>
-        <w:rPr>
-          <w:i/>
-          <w:iCs/>
-        </w:rPr>
-        <w:t>printf</w:t>
-      </w:r>
-      <w:proofErr w:type="spellEnd"/>
-      <w:r>
-        <w:rPr>
-          <w:i/>
-          <w:iCs/>
-        </w:rPr>
-        <w:t>("%d", MULTIPLY(2 + 3, 3 + 5));</w:t>
+        <w:t>    printf("%d", MULTIPLY(2 + 3, 3 + 5));</w:t>
       </w:r>
     </w:p>
     <w:p>
@@ -6421,39 +5766,7 @@
           <w:i/>
           <w:iCs/>
         </w:rPr>
-        <w:t xml:space="preserve">#define </w:t>
-      </w:r>
-      <w:proofErr w:type="spellStart"/>
-      <w:r>
-        <w:rPr>
-          <w:i/>
-          <w:iCs/>
-        </w:rPr>
-        <w:t>concat</w:t>
-      </w:r>
-      <w:proofErr w:type="spellEnd"/>
-      <w:r>
-        <w:rPr>
-          <w:i/>
-          <w:iCs/>
-        </w:rPr>
-        <w:t>(</w:t>
-      </w:r>
-      <w:proofErr w:type="spellStart"/>
-      <w:r>
-        <w:rPr>
-          <w:i/>
-          <w:iCs/>
-        </w:rPr>
-        <w:t>a,b</w:t>
-      </w:r>
-      <w:proofErr w:type="spellEnd"/>
-      <w:r>
-        <w:rPr>
-          <w:i/>
-          <w:iCs/>
-        </w:rPr>
-        <w:t>) a##b</w:t>
+        <w:t>#define concat(a,b) a##b</w:t>
       </w:r>
     </w:p>
     <w:p>
@@ -6489,25 +5802,7 @@
           <w:iCs/>
           <w:lang w:val="en-US"/>
         </w:rPr>
-        <w:t xml:space="preserve">#define </w:t>
-      </w:r>
-      <w:proofErr w:type="spellStart"/>
-      <w:r>
-        <w:rPr>
-          <w:i/>
-          <w:iCs/>
-          <w:lang w:val="en-US"/>
-        </w:rPr>
-        <w:t>conv_str</w:t>
-      </w:r>
-      <w:proofErr w:type="spellEnd"/>
-      <w:r>
-        <w:rPr>
-          <w:i/>
-          <w:iCs/>
-          <w:lang w:val="en-US"/>
-        </w:rPr>
-        <w:t>(a) #a</w:t>
+        <w:t>#define conv_str(a) #a</w:t>
       </w:r>
     </w:p>
     <w:p>
@@ -6573,39 +5868,7 @@
           <w:i/>
           <w:iCs/>
         </w:rPr>
-        <w:t>        </w:t>
-      </w:r>
-      <w:proofErr w:type="spellStart"/>
-      <w:r>
-        <w:rPr>
-          <w:i/>
-          <w:iCs/>
-        </w:rPr>
-        <w:t>printf</w:t>
-      </w:r>
-      <w:proofErr w:type="spellEnd"/>
-      <w:r>
-        <w:rPr>
-          <w:i/>
-          <w:iCs/>
-        </w:rPr>
-        <w:t>("</w:t>
-      </w:r>
-      <w:proofErr w:type="spellStart"/>
-      <w:r>
-        <w:rPr>
-          <w:i/>
-          <w:iCs/>
-        </w:rPr>
-        <w:t>GeeksQuiz</w:t>
-      </w:r>
-      <w:proofErr w:type="spellEnd"/>
-      <w:r>
-        <w:rPr>
-          <w:i/>
-          <w:iCs/>
-        </w:rPr>
-        <w:t xml:space="preserve"> ");                \</w:t>
+        <w:t>        printf("GeeksQuiz ");                \</w:t>
       </w:r>
     </w:p>
     <w:p>
@@ -7202,21 +6465,7 @@
               <w:rPr>
                 <w:lang w:val="en-US"/>
               </w:rPr>
-              <w:t xml:space="preserve">Invalid </w:t>
-            </w:r>
-            <w:proofErr w:type="spellStart"/>
-            <w:r>
-              <w:rPr>
-                <w:lang w:val="en-US"/>
-              </w:rPr>
-              <w:t>arg</w:t>
-            </w:r>
-            <w:proofErr w:type="spellEnd"/>
-            <w:r>
-              <w:rPr>
-                <w:lang w:val="en-US"/>
-              </w:rPr>
-              <w:t xml:space="preserve"> passed to a sys call</w:t>
+              <w:t>Invalid arg passed to a sys call</w:t>
             </w:r>
           </w:p>
         </w:tc>
@@ -8485,21 +7734,7 @@
               <w:rPr>
                 <w:lang w:val="en-US"/>
               </w:rPr>
-              <w:t xml:space="preserve">long </w:t>
-            </w:r>
-            <w:proofErr w:type="spellStart"/>
-            <w:r>
-              <w:rPr>
-                <w:lang w:val="en-US"/>
-              </w:rPr>
-              <w:t>long</w:t>
-            </w:r>
-            <w:proofErr w:type="spellEnd"/>
-            <w:r>
-              <w:rPr>
-                <w:lang w:val="en-US"/>
-              </w:rPr>
-              <w:t xml:space="preserve"> int</w:t>
+              <w:t>long long int</w:t>
             </w:r>
           </w:p>
         </w:tc>
@@ -8796,21 +8031,7 @@
               <w:rPr>
                 <w:lang w:val="en-US"/>
               </w:rPr>
-              <w:t xml:space="preserve">unsigned long </w:t>
-            </w:r>
-            <w:proofErr w:type="spellStart"/>
-            <w:r>
-              <w:rPr>
-                <w:lang w:val="en-US"/>
-              </w:rPr>
-              <w:t>long</w:t>
-            </w:r>
-            <w:proofErr w:type="spellEnd"/>
-            <w:r>
-              <w:rPr>
-                <w:lang w:val="en-US"/>
-              </w:rPr>
-              <w:t xml:space="preserve"> int</w:t>
+              <w:t>unsigned long long int</w:t>
             </w:r>
           </w:p>
         </w:tc>
@@ -9196,21 +8417,7 @@
         <w:rPr>
           <w:lang w:val="en-US"/>
         </w:rPr>
-        <w:t xml:space="preserve">INT_MIN and INT_MAX in </w:t>
-      </w:r>
-      <w:proofErr w:type="spellStart"/>
-      <w:r>
-        <w:rPr>
-          <w:lang w:val="en-US"/>
-        </w:rPr>
-        <w:t>limits.h</w:t>
-      </w:r>
-      <w:proofErr w:type="spellEnd"/>
-      <w:r>
-        <w:rPr>
-          <w:lang w:val="en-US"/>
-        </w:rPr>
-        <w:t xml:space="preserve"> give the limits of an integer</w:t>
+        <w:t>INT_MIN and INT_MAX in limits.h give the limits of an integer</w:t>
       </w:r>
     </w:p>
     <w:p>
@@ -9254,21 +8461,7 @@
         <w:rPr>
           <w:lang w:val="en-US"/>
         </w:rPr>
-        <w:t xml:space="preserve">Completed till part8 in Variable declaration in GFG and Type Qualifiers in </w:t>
-      </w:r>
-      <w:proofErr w:type="spellStart"/>
-      <w:r>
-        <w:rPr>
-          <w:lang w:val="en-US"/>
-        </w:rPr>
-        <w:t>ONote</w:t>
-      </w:r>
-      <w:proofErr w:type="spellEnd"/>
-      <w:r>
-        <w:rPr>
-          <w:lang w:val="en-US"/>
-        </w:rPr>
-        <w:t>.</w:t>
+        <w:t>Completed till part8 in Variable declaration in GFG and Type Qualifiers in ONote.</w:t>
       </w:r>
     </w:p>
     <w:p>

--- a/Notes.docx
+++ b/Notes.docx
@@ -420,27 +420,7 @@
                 <w:szCs w:val="22"/>
                 <w:lang w:val="en-US"/>
               </w:rPr>
-              <w:t>#include &lt;</w:t>
-            </w:r>
-            <w:proofErr w:type="spellStart"/>
-            <w:r>
-              <w:rPr>
-                <w:color w:val="385623" w:themeColor="accent6" w:themeShade="80"/>
-                <w:sz w:val="22"/>
-                <w:szCs w:val="22"/>
-                <w:lang w:val="en-US"/>
-              </w:rPr>
-              <w:t>stdio.h</w:t>
-            </w:r>
-            <w:proofErr w:type="spellEnd"/>
-            <w:r>
-              <w:rPr>
-                <w:color w:val="385623" w:themeColor="accent6" w:themeShade="80"/>
-                <w:sz w:val="22"/>
-                <w:szCs w:val="22"/>
-                <w:lang w:val="en-US"/>
-              </w:rPr>
-              <w:t>&gt;</w:t>
+              <w:t>#include &lt;stdio.h&gt;</w:t>
             </w:r>
           </w:p>
         </w:tc>
@@ -694,7 +674,6 @@
               </w:rPr>
               <w:t xml:space="preserve">    </w:t>
             </w:r>
-            <w:proofErr w:type="spellStart"/>
             <w:r>
               <w:rPr>
                 <w:color w:val="385623" w:themeColor="accent6" w:themeShade="80"/>
@@ -702,17 +681,7 @@
                 <w:szCs w:val="22"/>
                 <w:lang w:val="en-US"/>
               </w:rPr>
-              <w:t>printf</w:t>
-            </w:r>
-            <w:proofErr w:type="spellEnd"/>
-            <w:r>
-              <w:rPr>
-                <w:color w:val="385623" w:themeColor="accent6" w:themeShade="80"/>
-                <w:sz w:val="22"/>
-                <w:szCs w:val="22"/>
-                <w:lang w:val="en-US"/>
-              </w:rPr>
-              <w:t>(“%d”, a”);</w:t>
+              <w:t>printf(“%d”, a”);</w:t>
             </w:r>
           </w:p>
         </w:tc>
@@ -1213,18 +1182,8 @@
           <w:szCs w:val="22"/>
           <w:lang w:val="en-US"/>
         </w:rPr>
-        <w:t xml:space="preserve">Source File: Create a c program using an editor and save the file as </w:t>
-      </w:r>
-      <w:proofErr w:type="spellStart"/>
-      <w:r>
-        <w:rPr>
-          <w:sz w:val="22"/>
-          <w:szCs w:val="22"/>
-          <w:lang w:val="en-US"/>
-        </w:rPr>
-        <w:t>filename.c</w:t>
-      </w:r>
-      <w:proofErr w:type="spellEnd"/>
+        <w:t>Source File: Create a c program using an editor and save the file as filename.c</w:t>
+      </w:r>
     </w:p>
     <w:p>
       <w:pPr>
@@ -1245,18 +1204,8 @@
           <w:szCs w:val="22"/>
           <w:lang w:val="en-US"/>
         </w:rPr>
-        <w:t xml:space="preserve">Pre-processor: This phase includes the following and produces </w:t>
-      </w:r>
-      <w:proofErr w:type="spellStart"/>
-      <w:r>
-        <w:rPr>
-          <w:sz w:val="22"/>
-          <w:szCs w:val="22"/>
-          <w:lang w:val="en-US"/>
-        </w:rPr>
-        <w:t>filename.i</w:t>
-      </w:r>
-      <w:proofErr w:type="spellEnd"/>
+        <w:t>Pre-processor: This phase includes the following and produces filename.i</w:t>
+      </w:r>
     </w:p>
     <w:p>
       <w:pPr>
@@ -1365,43 +1314,7 @@
           <w:szCs w:val="22"/>
           <w:lang w:val="en-US"/>
         </w:rPr>
-        <w:t xml:space="preserve">Compiling: Compiles </w:t>
-      </w:r>
-      <w:proofErr w:type="spellStart"/>
-      <w:r>
-        <w:rPr>
-          <w:sz w:val="22"/>
-          <w:szCs w:val="22"/>
-          <w:lang w:val="en-US"/>
-        </w:rPr>
-        <w:t>filename.i</w:t>
-      </w:r>
-      <w:proofErr w:type="spellEnd"/>
-      <w:r>
-        <w:rPr>
-          <w:sz w:val="22"/>
-          <w:szCs w:val="22"/>
-          <w:lang w:val="en-US"/>
-        </w:rPr>
-        <w:t xml:space="preserve"> and produces </w:t>
-      </w:r>
-      <w:proofErr w:type="spellStart"/>
-      <w:r>
-        <w:rPr>
-          <w:sz w:val="22"/>
-          <w:szCs w:val="22"/>
-          <w:lang w:val="en-US"/>
-        </w:rPr>
-        <w:t>filename.s</w:t>
-      </w:r>
-      <w:proofErr w:type="spellEnd"/>
-      <w:r>
-        <w:rPr>
-          <w:sz w:val="22"/>
-          <w:szCs w:val="22"/>
-          <w:lang w:val="en-US"/>
-        </w:rPr>
-        <w:t xml:space="preserve"> which includes assembly-level instructions. </w:t>
+        <w:t xml:space="preserve">Compiling: Compiles filename.i and produces filename.s which includes assembly-level instructions. </w:t>
       </w:r>
     </w:p>
     <w:p>
@@ -1423,43 +1336,7 @@
           <w:szCs w:val="22"/>
           <w:lang w:val="en-US"/>
         </w:rPr>
-        <w:t xml:space="preserve">Assembler: Takes </w:t>
-      </w:r>
-      <w:proofErr w:type="spellStart"/>
-      <w:r>
-        <w:rPr>
-          <w:sz w:val="22"/>
-          <w:szCs w:val="22"/>
-          <w:lang w:val="en-US"/>
-        </w:rPr>
-        <w:t>filename.s</w:t>
-      </w:r>
-      <w:proofErr w:type="spellEnd"/>
-      <w:r>
-        <w:rPr>
-          <w:sz w:val="22"/>
-          <w:szCs w:val="22"/>
-          <w:lang w:val="en-US"/>
-        </w:rPr>
-        <w:t xml:space="preserve"> as output and produces </w:t>
-      </w:r>
-      <w:proofErr w:type="spellStart"/>
-      <w:r>
-        <w:rPr>
-          <w:sz w:val="22"/>
-          <w:szCs w:val="22"/>
-          <w:lang w:val="en-US"/>
-        </w:rPr>
-        <w:t>filename.o</w:t>
-      </w:r>
-      <w:proofErr w:type="spellEnd"/>
-      <w:r>
-        <w:rPr>
-          <w:sz w:val="22"/>
-          <w:szCs w:val="22"/>
-          <w:lang w:val="en-US"/>
-        </w:rPr>
-        <w:t xml:space="preserve"> – object code. Existing code is converted into machine language. </w:t>
+        <w:t xml:space="preserve">Assembler: Takes filename.s as output and produces filename.o – object code. Existing code is converted into machine language. </w:t>
       </w:r>
     </w:p>
     <w:p>
@@ -1482,6 +1359,66 @@
           <w:lang w:val="en-US"/>
         </w:rPr>
         <w:t xml:space="preserve">Linking: All function calls linked, adds extra code to mark delimiters of each block. </w:t>
+      </w:r>
+    </w:p>
+    <w:p>
+      <w:pPr>
+        <w:rPr>
+          <w:sz w:val="22"/>
+          <w:szCs w:val="22"/>
+          <w:lang w:val="en-US"/>
+        </w:rPr>
+      </w:pPr>
+    </w:p>
+    <w:p>
+      <w:pPr>
+        <w:rPr>
+          <w:sz w:val="22"/>
+          <w:szCs w:val="22"/>
+          <w:lang w:val="en-US"/>
+        </w:rPr>
+      </w:pPr>
+      <w:r>
+        <w:rPr>
+          <w:sz w:val="22"/>
+          <w:szCs w:val="22"/>
+          <w:lang w:val="en-US"/>
+        </w:rPr>
+        <w:drawing>
+          <wp:inline distT="0" distB="0" distL="0" distR="0" wp14:anchorId="3B534CCC" wp14:editId="608FEF14">
+            <wp:extent cx="2651276" cy="2743200"/>
+            <wp:effectExtent l="0" t="0" r="0" b="0"/>
+            <wp:docPr id="2136606537" name="Picture 1" descr="A diagram of a computer&#10;&#10;Description automatically generated"/>
+            <wp:cNvGraphicFramePr>
+              <a:graphicFrameLocks xmlns:a="http://schemas.openxmlformats.org/drawingml/2006/main" noChangeAspect="1"/>
+            </wp:cNvGraphicFramePr>
+            <a:graphic xmlns:a="http://schemas.openxmlformats.org/drawingml/2006/main">
+              <a:graphicData uri="http://schemas.openxmlformats.org/drawingml/2006/picture">
+                <pic:pic xmlns:pic="http://schemas.openxmlformats.org/drawingml/2006/picture">
+                  <pic:nvPicPr>
+                    <pic:cNvPr id="2136606537" name="Picture 1" descr="A diagram of a computer&#10;&#10;Description automatically generated"/>
+                    <pic:cNvPicPr/>
+                  </pic:nvPicPr>
+                  <pic:blipFill>
+                    <a:blip r:embed="rId7"/>
+                    <a:stretch>
+                      <a:fillRect/>
+                    </a:stretch>
+                  </pic:blipFill>
+                  <pic:spPr>
+                    <a:xfrm>
+                      <a:off x="0" y="0"/>
+                      <a:ext cx="2655621" cy="2747696"/>
+                    </a:xfrm>
+                    <a:prstGeom prst="rect">
+                      <a:avLst/>
+                    </a:prstGeom>
+                  </pic:spPr>
+                </pic:pic>
+              </a:graphicData>
+            </a:graphic>
+          </wp:inline>
+        </w:drawing>
       </w:r>
     </w:p>
     <w:p>
@@ -1528,51 +1465,7 @@
           <w:szCs w:val="22"/>
           <w:lang w:val="en-US"/>
         </w:rPr>
-        <w:t>$</w:t>
-      </w:r>
-      <w:proofErr w:type="spellStart"/>
-      <w:r>
-        <w:rPr>
-          <w:i/>
-          <w:iCs/>
-          <w:sz w:val="22"/>
-          <w:szCs w:val="22"/>
-          <w:lang w:val="en-US"/>
-        </w:rPr>
-        <w:t>gcc</w:t>
-      </w:r>
-      <w:proofErr w:type="spellEnd"/>
-      <w:r>
-        <w:rPr>
-          <w:i/>
-          <w:iCs/>
-          <w:sz w:val="22"/>
-          <w:szCs w:val="22"/>
-          <w:lang w:val="en-US"/>
-        </w:rPr>
-        <w:t xml:space="preserve"> -Wall -save-temps </w:t>
-      </w:r>
-      <w:proofErr w:type="spellStart"/>
-      <w:r>
-        <w:rPr>
-          <w:i/>
-          <w:iCs/>
-          <w:sz w:val="22"/>
-          <w:szCs w:val="22"/>
-          <w:lang w:val="en-US"/>
-        </w:rPr>
-        <w:t>filename.c</w:t>
-      </w:r>
-      <w:proofErr w:type="spellEnd"/>
-      <w:r>
-        <w:rPr>
-          <w:i/>
-          <w:iCs/>
-          <w:sz w:val="22"/>
-          <w:szCs w:val="22"/>
-          <w:lang w:val="en-US"/>
-        </w:rPr>
-        <w:t xml:space="preserve"> –o</w:t>
+        <w:t>$gcc -Wall -save-temps filename.c –o</w:t>
       </w:r>
       <w:r>
         <w:rPr>
@@ -1714,31 +1607,7 @@
           <w:szCs w:val="22"/>
           <w:lang w:val="en-US"/>
         </w:rPr>
-        <w:t>#include &lt;</w:t>
-      </w:r>
-      <w:proofErr w:type="spellStart"/>
-      <w:r>
-        <w:rPr>
-          <w:i/>
-          <w:iCs/>
-          <w:color w:val="385623" w:themeColor="accent6" w:themeShade="80"/>
-          <w:sz w:val="22"/>
-          <w:szCs w:val="22"/>
-          <w:lang w:val="en-US"/>
-        </w:rPr>
-        <w:t>stdio.h</w:t>
-      </w:r>
-      <w:proofErr w:type="spellEnd"/>
-      <w:r>
-        <w:rPr>
-          <w:i/>
-          <w:iCs/>
-          <w:color w:val="385623" w:themeColor="accent6" w:themeShade="80"/>
-          <w:sz w:val="22"/>
-          <w:szCs w:val="22"/>
-          <w:lang w:val="en-US"/>
-        </w:rPr>
-        <w:t>&gt;</w:t>
+        <w:t>#include &lt;stdio.h&gt;</w:t>
       </w:r>
     </w:p>
     <w:p>
@@ -1834,31 +1703,7 @@
           <w:szCs w:val="22"/>
           <w:lang w:val="en-US"/>
         </w:rPr>
-        <w:t>    </w:t>
-      </w:r>
-      <w:proofErr w:type="spellStart"/>
-      <w:r>
-        <w:rPr>
-          <w:i/>
-          <w:iCs/>
-          <w:color w:val="385623" w:themeColor="accent6" w:themeShade="80"/>
-          <w:sz w:val="22"/>
-          <w:szCs w:val="22"/>
-          <w:lang w:val="en-US"/>
-        </w:rPr>
-        <w:t>printf</w:t>
-      </w:r>
-      <w:proofErr w:type="spellEnd"/>
-      <w:r>
-        <w:rPr>
-          <w:i/>
-          <w:iCs/>
-          <w:color w:val="385623" w:themeColor="accent6" w:themeShade="80"/>
-          <w:sz w:val="22"/>
-          <w:szCs w:val="22"/>
-          <w:lang w:val="en-US"/>
-        </w:rPr>
-        <w:t>("Hello GFG\n");</w:t>
+        <w:t>    printf("Hello GFG\n");</w:t>
       </w:r>
     </w:p>
     <w:p>
@@ -1882,31 +1727,7 @@
           <w:szCs w:val="22"/>
           <w:lang w:val="en-US"/>
         </w:rPr>
-        <w:t>    </w:t>
-      </w:r>
-      <w:proofErr w:type="spellStart"/>
-      <w:r>
-        <w:rPr>
-          <w:i/>
-          <w:iCs/>
-          <w:color w:val="385623" w:themeColor="accent6" w:themeShade="80"/>
-          <w:sz w:val="22"/>
-          <w:szCs w:val="22"/>
-          <w:lang w:val="en-US"/>
-        </w:rPr>
-        <w:t>printf</w:t>
-      </w:r>
-      <w:proofErr w:type="spellEnd"/>
-      <w:r>
-        <w:rPr>
-          <w:i/>
-          <w:iCs/>
-          <w:color w:val="385623" w:themeColor="accent6" w:themeShade="80"/>
-          <w:sz w:val="22"/>
-          <w:szCs w:val="22"/>
-          <w:lang w:val="en-US"/>
-        </w:rPr>
-        <w:t>("welcome\n");</w:t>
+        <w:t>    printf("welcome\n");</w:t>
       </w:r>
     </w:p>
     <w:p>
@@ -1930,6 +1751,7 @@
           <w:szCs w:val="22"/>
           <w:lang w:val="en-US"/>
         </w:rPr>
+        <w:lastRenderedPageBreak/>
         <w:t>    /* Below lines will be printed*/ \</w:t>
       </w:r>
     </w:p>
@@ -1954,31 +1776,7 @@
           <w:szCs w:val="22"/>
           <w:lang w:val="en-US"/>
         </w:rPr>
-        <w:t>    </w:t>
-      </w:r>
-      <w:proofErr w:type="spellStart"/>
-      <w:r>
-        <w:rPr>
-          <w:i/>
-          <w:iCs/>
-          <w:color w:val="385623" w:themeColor="accent6" w:themeShade="80"/>
-          <w:sz w:val="22"/>
-          <w:szCs w:val="22"/>
-          <w:lang w:val="en-US"/>
-        </w:rPr>
-        <w:t>printf</w:t>
-      </w:r>
-      <w:proofErr w:type="spellEnd"/>
-      <w:r>
-        <w:rPr>
-          <w:i/>
-          <w:iCs/>
-          <w:color w:val="385623" w:themeColor="accent6" w:themeShade="80"/>
-          <w:sz w:val="22"/>
-          <w:szCs w:val="22"/>
-          <w:lang w:val="en-US"/>
-        </w:rPr>
-        <w:t>("Hello\t");</w:t>
+        <w:t>    printf("Hello\t");</w:t>
       </w:r>
     </w:p>
     <w:p>
@@ -2002,31 +1800,7 @@
           <w:szCs w:val="22"/>
           <w:lang w:val="en-US"/>
         </w:rPr>
-        <w:t>    </w:t>
-      </w:r>
-      <w:proofErr w:type="spellStart"/>
-      <w:r>
-        <w:rPr>
-          <w:i/>
-          <w:iCs/>
-          <w:color w:val="385623" w:themeColor="accent6" w:themeShade="80"/>
-          <w:sz w:val="22"/>
-          <w:szCs w:val="22"/>
-          <w:lang w:val="en-US"/>
-        </w:rPr>
-        <w:t>printf</w:t>
-      </w:r>
-      <w:proofErr w:type="spellEnd"/>
-      <w:r>
-        <w:rPr>
-          <w:i/>
-          <w:iCs/>
-          <w:color w:val="385623" w:themeColor="accent6" w:themeShade="80"/>
-          <w:sz w:val="22"/>
-          <w:szCs w:val="22"/>
-          <w:lang w:val="en-US"/>
-        </w:rPr>
-        <w:t>("World");</w:t>
+        <w:t>    printf("World");</w:t>
       </w:r>
     </w:p>
     <w:p>
@@ -2372,31 +2146,7 @@
           <w:szCs w:val="22"/>
           <w:lang w:val="en-US"/>
         </w:rPr>
-        <w:t>har string[] = “</w:t>
-      </w:r>
-      <w:proofErr w:type="spellStart"/>
-      <w:r>
-        <w:rPr>
-          <w:i/>
-          <w:iCs/>
-          <w:color w:val="385623" w:themeColor="accent6" w:themeShade="80"/>
-          <w:sz w:val="22"/>
-          <w:szCs w:val="22"/>
-          <w:lang w:val="en-US"/>
-        </w:rPr>
-        <w:t>ravikumar</w:t>
-      </w:r>
-      <w:proofErr w:type="spellEnd"/>
-      <w:r>
-        <w:rPr>
-          <w:i/>
-          <w:iCs/>
-          <w:color w:val="385623" w:themeColor="accent6" w:themeShade="80"/>
-          <w:sz w:val="22"/>
-          <w:szCs w:val="22"/>
-          <w:lang w:val="en-US"/>
-        </w:rPr>
-        <w:t>”;</w:t>
+        <w:t>har string[] = “ravikumar”;</w:t>
       </w:r>
     </w:p>
     <w:p>
@@ -2419,7 +2169,6 @@
           <w:szCs w:val="22"/>
           <w:lang w:val="en-US"/>
         </w:rPr>
-        <w:lastRenderedPageBreak/>
         <w:t xml:space="preserve">Special Symbols: </w:t>
       </w:r>
       <w:r>
@@ -3176,7 +2925,6 @@
                 <w:lang w:val="en-US" w:eastAsia="en-GB"/>
               </w:rPr>
             </w:pPr>
-            <w:proofErr w:type="spellStart"/>
             <w:r>
               <w:rPr>
                 <w:rFonts w:eastAsia="Times New Roman" w:cstheme="minorHAnsi"/>
@@ -3185,62 +2933,7 @@
                 <w:szCs w:val="22"/>
                 <w:lang w:val="en-US" w:eastAsia="en-GB"/>
               </w:rPr>
-              <w:t>sizeof</w:t>
-            </w:r>
-            <w:proofErr w:type="spellEnd"/>
-            <w:r>
-              <w:rPr>
-                <w:rFonts w:eastAsia="Times New Roman" w:cstheme="minorHAnsi"/>
-                <w:color w:val="385623" w:themeColor="accent6" w:themeShade="80"/>
-                <w:sz w:val="22"/>
-                <w:szCs w:val="22"/>
-                <w:lang w:val="en-US" w:eastAsia="en-GB"/>
-              </w:rPr>
-              <w:t>(), . (</w:t>
-            </w:r>
-            <w:proofErr w:type="spellStart"/>
-            <w:r>
-              <w:rPr>
-                <w:rFonts w:eastAsia="Times New Roman" w:cstheme="minorHAnsi"/>
-                <w:color w:val="385623" w:themeColor="accent6" w:themeShade="80"/>
-                <w:sz w:val="22"/>
-                <w:szCs w:val="22"/>
-                <w:lang w:val="en-US" w:eastAsia="en-GB"/>
-              </w:rPr>
-              <w:t>obj.val</w:t>
-            </w:r>
-            <w:proofErr w:type="spellEnd"/>
-            <w:r>
-              <w:rPr>
-                <w:rFonts w:eastAsia="Times New Roman" w:cstheme="minorHAnsi"/>
-                <w:color w:val="385623" w:themeColor="accent6" w:themeShade="80"/>
-                <w:sz w:val="22"/>
-                <w:szCs w:val="22"/>
-                <w:lang w:val="en-US" w:eastAsia="en-GB"/>
-              </w:rPr>
-              <w:t>), &amp;(</w:t>
-            </w:r>
-            <w:proofErr w:type="spellStart"/>
-            <w:r>
-              <w:rPr>
-                <w:rFonts w:eastAsia="Times New Roman" w:cstheme="minorHAnsi"/>
-                <w:color w:val="385623" w:themeColor="accent6" w:themeShade="80"/>
-                <w:sz w:val="22"/>
-                <w:szCs w:val="22"/>
-                <w:lang w:val="en-US" w:eastAsia="en-GB"/>
-              </w:rPr>
-              <w:t>ptr</w:t>
-            </w:r>
-            <w:proofErr w:type="spellEnd"/>
-            <w:r>
-              <w:rPr>
-                <w:rFonts w:eastAsia="Times New Roman" w:cstheme="minorHAnsi"/>
-                <w:color w:val="385623" w:themeColor="accent6" w:themeShade="80"/>
-                <w:sz w:val="22"/>
-                <w:szCs w:val="22"/>
-                <w:lang w:val="en-US" w:eastAsia="en-GB"/>
-              </w:rPr>
-              <w:t>)</w:t>
+              <w:t>sizeof(), . (obj.val), &amp;(ptr)</w:t>
             </w:r>
             <w:r>
               <w:rPr>
@@ -3370,7 +3063,7 @@
                     <pic:cNvPicPr/>
                   </pic:nvPicPr>
                   <pic:blipFill>
-                    <a:blip r:embed="rId7"/>
+                    <a:blip r:embed="rId8"/>
                     <a:stretch>
                       <a:fillRect/>
                     </a:stretch>
@@ -3507,6 +3200,7 @@
           <w:szCs w:val="22"/>
           <w:lang w:val="en-US"/>
         </w:rPr>
+        <w:lastRenderedPageBreak/>
         <w:t>Always start with letter/_</w:t>
       </w:r>
       <w:r>
@@ -3666,31 +3360,7 @@
           <w:szCs w:val="22"/>
           <w:lang w:val="en-US"/>
         </w:rPr>
-        <w:t>include &lt;</w:t>
-      </w:r>
-      <w:proofErr w:type="spellStart"/>
-      <w:r>
-        <w:rPr>
-          <w:i/>
-          <w:iCs/>
-          <w:color w:val="385623" w:themeColor="accent6" w:themeShade="80"/>
-          <w:sz w:val="22"/>
-          <w:szCs w:val="22"/>
-          <w:lang w:val="en-US"/>
-        </w:rPr>
-        <w:t>stdio.h</w:t>
-      </w:r>
-      <w:proofErr w:type="spellEnd"/>
-      <w:r>
-        <w:rPr>
-          <w:i/>
-          <w:iCs/>
-          <w:color w:val="385623" w:themeColor="accent6" w:themeShade="80"/>
-          <w:sz w:val="22"/>
-          <w:szCs w:val="22"/>
-          <w:lang w:val="en-US"/>
-        </w:rPr>
-        <w:t>&gt;</w:t>
+        <w:t>include &lt;stdio.h&gt;</w:t>
       </w:r>
     </w:p>
     <w:p>
@@ -3964,7 +3634,6 @@
           <w:szCs w:val="22"/>
           <w:lang w:val="en-US"/>
         </w:rPr>
-        <w:lastRenderedPageBreak/>
         <w:tab/>
       </w:r>
       <w:r>
@@ -3978,29 +3647,16 @@
         </w:rPr>
         <w:tab/>
       </w:r>
-      <w:proofErr w:type="spellStart"/>
-      <w:r>
-        <w:rPr>
-          <w:i/>
-          <w:iCs/>
-          <w:color w:val="385623" w:themeColor="accent6" w:themeShade="80"/>
-          <w:sz w:val="22"/>
-          <w:szCs w:val="22"/>
-          <w:lang w:val="en-US"/>
-        </w:rPr>
-        <w:t>printf</w:t>
-      </w:r>
-      <w:proofErr w:type="spellEnd"/>
-      <w:r>
-        <w:rPr>
-          <w:i/>
-          <w:iCs/>
-          <w:color w:val="385623" w:themeColor="accent6" w:themeShade="80"/>
-          <w:sz w:val="22"/>
-          <w:szCs w:val="22"/>
-          <w:lang w:val="en-US"/>
-        </w:rPr>
-        <w:t>("Global x: %d\n", x);</w:t>
+      <w:r>
+        <w:rPr>
+          <w:i/>
+          <w:iCs/>
+          <w:color w:val="385623" w:themeColor="accent6" w:themeShade="80"/>
+          <w:sz w:val="22"/>
+          <w:szCs w:val="22"/>
+          <w:lang w:val="en-US"/>
+        </w:rPr>
+        <w:t>printf("Global x: %d\n", x);</w:t>
       </w:r>
     </w:p>
     <w:p>
@@ -4052,30 +3708,7 @@
           <w:lang w:val="en-US"/>
         </w:rPr>
         <w:tab/>
-      </w:r>
-      <w:proofErr w:type="spellStart"/>
-      <w:r>
-        <w:rPr>
-          <w:i/>
-          <w:iCs/>
-          <w:color w:val="385623" w:themeColor="accent6" w:themeShade="80"/>
-          <w:sz w:val="22"/>
-          <w:szCs w:val="22"/>
-          <w:lang w:val="en-US"/>
-        </w:rPr>
-        <w:t>printf</w:t>
-      </w:r>
-      <w:proofErr w:type="spellEnd"/>
-      <w:r>
-        <w:rPr>
-          <w:i/>
-          <w:iCs/>
-          <w:color w:val="385623" w:themeColor="accent6" w:themeShade="80"/>
-          <w:sz w:val="22"/>
-          <w:szCs w:val="22"/>
-          <w:lang w:val="en-US"/>
-        </w:rPr>
-        <w:t>("</w:t>
+        <w:t>printf("</w:t>
       </w:r>
       <w:r>
         <w:rPr>
@@ -4331,31 +3964,7 @@
           <w:szCs w:val="22"/>
           <w:lang w:val="en-US"/>
         </w:rPr>
-        <w:t>----------</w:t>
-      </w:r>
-      <w:proofErr w:type="spellStart"/>
-      <w:r>
-        <w:rPr>
-          <w:i/>
-          <w:iCs/>
-          <w:color w:val="385623" w:themeColor="accent6" w:themeShade="80"/>
-          <w:sz w:val="22"/>
-          <w:szCs w:val="22"/>
-          <w:lang w:val="en-US"/>
-        </w:rPr>
-        <w:t>myfile.h</w:t>
-      </w:r>
-      <w:proofErr w:type="spellEnd"/>
-      <w:r>
-        <w:rPr>
-          <w:i/>
-          <w:iCs/>
-          <w:color w:val="385623" w:themeColor="accent6" w:themeShade="80"/>
-          <w:sz w:val="22"/>
-          <w:szCs w:val="22"/>
-          <w:lang w:val="en-US"/>
-        </w:rPr>
-        <w:t>------------</w:t>
+        <w:t>----------myfile.h------------</w:t>
       </w:r>
     </w:p>
     <w:p>
@@ -4486,31 +4095,7 @@
           <w:szCs w:val="22"/>
           <w:lang w:val="en-US"/>
         </w:rPr>
-        <w:t xml:space="preserve">  #include "</w:t>
-      </w:r>
-      <w:proofErr w:type="spellStart"/>
-      <w:r>
-        <w:rPr>
-          <w:i/>
-          <w:iCs/>
-          <w:color w:val="385623" w:themeColor="accent6" w:themeShade="80"/>
-          <w:sz w:val="22"/>
-          <w:szCs w:val="22"/>
-          <w:lang w:val="en-US"/>
-        </w:rPr>
-        <w:t>myfile.h</w:t>
-      </w:r>
-      <w:proofErr w:type="spellEnd"/>
-      <w:r>
-        <w:rPr>
-          <w:i/>
-          <w:iCs/>
-          <w:color w:val="385623" w:themeColor="accent6" w:themeShade="80"/>
-          <w:sz w:val="22"/>
-          <w:szCs w:val="22"/>
-          <w:lang w:val="en-US"/>
-        </w:rPr>
-        <w:t>"</w:t>
+        <w:t xml:space="preserve">  #include "myfile.h"</w:t>
       </w:r>
     </w:p>
     <w:p>
@@ -4534,31 +4119,7 @@
           <w:szCs w:val="22"/>
           <w:lang w:val="en-US"/>
         </w:rPr>
-        <w:t xml:space="preserve">  #include &lt;</w:t>
-      </w:r>
-      <w:proofErr w:type="spellStart"/>
-      <w:r>
-        <w:rPr>
-          <w:i/>
-          <w:iCs/>
-          <w:color w:val="385623" w:themeColor="accent6" w:themeShade="80"/>
-          <w:sz w:val="22"/>
-          <w:szCs w:val="22"/>
-          <w:lang w:val="en-US"/>
-        </w:rPr>
-        <w:t>stdio.h</w:t>
-      </w:r>
-      <w:proofErr w:type="spellEnd"/>
-      <w:r>
-        <w:rPr>
-          <w:i/>
-          <w:iCs/>
-          <w:color w:val="385623" w:themeColor="accent6" w:themeShade="80"/>
-          <w:sz w:val="22"/>
-          <w:szCs w:val="22"/>
-          <w:lang w:val="en-US"/>
-        </w:rPr>
-        <w:t>&gt;</w:t>
+        <w:t xml:space="preserve">  #include &lt;stdio.h&gt;</w:t>
       </w:r>
     </w:p>
     <w:p>
@@ -4582,31 +4143,7 @@
           <w:szCs w:val="22"/>
           <w:lang w:val="en-US"/>
         </w:rPr>
-        <w:t xml:space="preserve">  void </w:t>
-      </w:r>
-      <w:proofErr w:type="spellStart"/>
-      <w:r>
-        <w:rPr>
-          <w:i/>
-          <w:iCs/>
-          <w:color w:val="385623" w:themeColor="accent6" w:themeShade="80"/>
-          <w:sz w:val="22"/>
-          <w:szCs w:val="22"/>
-          <w:lang w:val="en-US"/>
-        </w:rPr>
-        <w:t>printValue</w:t>
-      </w:r>
-      <w:proofErr w:type="spellEnd"/>
-      <w:r>
-        <w:rPr>
-          <w:i/>
-          <w:iCs/>
-          <w:color w:val="385623" w:themeColor="accent6" w:themeShade="80"/>
-          <w:sz w:val="22"/>
-          <w:szCs w:val="22"/>
-          <w:lang w:val="en-US"/>
-        </w:rPr>
-        <w:t>(){</w:t>
+        <w:t xml:space="preserve">  void printValue(){</w:t>
       </w:r>
     </w:p>
     <w:p>
@@ -4630,31 +4167,7 @@
           <w:szCs w:val="22"/>
           <w:lang w:val="en-US"/>
         </w:rPr>
-        <w:t xml:space="preserve">  </w:t>
-      </w:r>
-      <w:proofErr w:type="spellStart"/>
-      <w:r>
-        <w:rPr>
-          <w:i/>
-          <w:iCs/>
-          <w:color w:val="385623" w:themeColor="accent6" w:themeShade="80"/>
-          <w:sz w:val="22"/>
-          <w:szCs w:val="22"/>
-          <w:lang w:val="en-US"/>
-        </w:rPr>
-        <w:t>printf</w:t>
-      </w:r>
-      <w:proofErr w:type="spellEnd"/>
-      <w:r>
-        <w:rPr>
-          <w:i/>
-          <w:iCs/>
-          <w:color w:val="385623" w:themeColor="accent6" w:themeShade="80"/>
-          <w:sz w:val="22"/>
-          <w:szCs w:val="22"/>
-          <w:lang w:val="en-US"/>
-        </w:rPr>
-        <w:t>("</w:t>
+        <w:t xml:space="preserve">  printf("</w:t>
       </w:r>
       <w:r>
         <w:rPr>
@@ -4755,31 +4268,7 @@
           <w:szCs w:val="22"/>
           <w:lang w:val="en-US"/>
         </w:rPr>
-        <w:t>#include &lt;</w:t>
-      </w:r>
-      <w:proofErr w:type="spellStart"/>
-      <w:r>
-        <w:rPr>
-          <w:i/>
-          <w:iCs/>
-          <w:color w:val="385623" w:themeColor="accent6" w:themeShade="80"/>
-          <w:sz w:val="22"/>
-          <w:szCs w:val="22"/>
-          <w:lang w:val="en-US"/>
-        </w:rPr>
-        <w:t>stdio.h</w:t>
-      </w:r>
-      <w:proofErr w:type="spellEnd"/>
-      <w:r>
-        <w:rPr>
-          <w:i/>
-          <w:iCs/>
-          <w:color w:val="385623" w:themeColor="accent6" w:themeShade="80"/>
-          <w:sz w:val="22"/>
-          <w:szCs w:val="22"/>
-          <w:lang w:val="en-US"/>
-        </w:rPr>
-        <w:t>&gt;</w:t>
+        <w:t>#include &lt;stdio.h&gt;</w:t>
       </w:r>
     </w:p>
     <w:p>
@@ -4920,77 +4409,16 @@
           <w:lang w:val="en-US"/>
         </w:rPr>
       </w:pPr>
-      <w:proofErr w:type="spellStart"/>
-      <w:r>
-        <w:rPr>
-          <w:i/>
-          <w:iCs/>
-          <w:color w:val="385623" w:themeColor="accent6" w:themeShade="80"/>
-          <w:sz w:val="22"/>
-          <w:szCs w:val="22"/>
-          <w:lang w:val="en-US"/>
-        </w:rPr>
-        <w:t>printf</w:t>
-      </w:r>
-      <w:proofErr w:type="spellEnd"/>
-      <w:r>
-        <w:rPr>
-          <w:i/>
-          <w:iCs/>
-          <w:color w:val="385623" w:themeColor="accent6" w:themeShade="80"/>
-          <w:sz w:val="22"/>
-          <w:szCs w:val="22"/>
-          <w:lang w:val="en-US"/>
-        </w:rPr>
-        <w:t>("\</w:t>
-      </w:r>
-      <w:proofErr w:type="spellStart"/>
-      <w:r>
-        <w:rPr>
-          <w:i/>
-          <w:iCs/>
-          <w:color w:val="385623" w:themeColor="accent6" w:themeShade="80"/>
-          <w:sz w:val="22"/>
-          <w:szCs w:val="22"/>
-          <w:lang w:val="en-US"/>
-        </w:rPr>
-        <w:t>n%d</w:t>
-      </w:r>
-      <w:proofErr w:type="spellEnd"/>
-      <w:r>
-        <w:rPr>
-          <w:i/>
-          <w:iCs/>
-          <w:color w:val="385623" w:themeColor="accent6" w:themeShade="80"/>
-          <w:sz w:val="22"/>
-          <w:szCs w:val="22"/>
-          <w:lang w:val="en-US"/>
-        </w:rPr>
-        <w:t>,%d",</w:t>
-      </w:r>
-      <w:proofErr w:type="spellStart"/>
-      <w:r>
-        <w:rPr>
-          <w:i/>
-          <w:iCs/>
-          <w:color w:val="385623" w:themeColor="accent6" w:themeShade="80"/>
-          <w:sz w:val="22"/>
-          <w:szCs w:val="22"/>
-          <w:lang w:val="en-US"/>
-        </w:rPr>
-        <w:t>x,y</w:t>
-      </w:r>
-      <w:proofErr w:type="spellEnd"/>
-      <w:r>
-        <w:rPr>
-          <w:i/>
-          <w:iCs/>
-          <w:color w:val="385623" w:themeColor="accent6" w:themeShade="80"/>
-          <w:sz w:val="22"/>
-          <w:szCs w:val="22"/>
-          <w:lang w:val="en-US"/>
-        </w:rPr>
-        <w:t>);</w:t>
+      <w:r>
+        <w:rPr>
+          <w:i/>
+          <w:iCs/>
+          <w:color w:val="385623" w:themeColor="accent6" w:themeShade="80"/>
+          <w:sz w:val="22"/>
+          <w:szCs w:val="22"/>
+          <w:lang w:val="en-US"/>
+        </w:rPr>
+        <w:t>printf("\n%d,%d",x,y);</w:t>
       </w:r>
     </w:p>
     <w:p>
@@ -5286,6 +4714,7 @@
           <w:sz w:val="22"/>
           <w:szCs w:val="22"/>
         </w:rPr>
+        <w:lastRenderedPageBreak/>
         <w:t>30,50</w:t>
       </w:r>
     </w:p>
@@ -5688,7 +5117,6 @@
           <w:szCs w:val="22"/>
           <w:lang w:val="en-US"/>
         </w:rPr>
-        <w:lastRenderedPageBreak/>
         <w:t>static:</w:t>
       </w:r>
       <w:r>
@@ -6136,25 +5564,7 @@
                 <w:szCs w:val="22"/>
                 <w:lang w:val="en-US"/>
               </w:rPr>
-              <w:t xml:space="preserve">Identifiers declared in a </w:t>
-            </w:r>
-            <w:proofErr w:type="spellStart"/>
-            <w:r>
-              <w:rPr>
-                <w:sz w:val="22"/>
-                <w:szCs w:val="22"/>
-                <w:lang w:val="en-US"/>
-              </w:rPr>
-              <w:t>func</w:t>
-            </w:r>
-            <w:proofErr w:type="spellEnd"/>
-            <w:r>
-              <w:rPr>
-                <w:sz w:val="22"/>
-                <w:szCs w:val="22"/>
-                <w:lang w:val="en-US"/>
-              </w:rPr>
-              <w:t xml:space="preserve"> prototype; visible within the prototype</w:t>
+              <w:t>Identifiers declared in a func prototype; visible within the prototype</w:t>
             </w:r>
           </w:p>
         </w:tc>
@@ -6871,10 +6281,40 @@
                 <w:szCs w:val="22"/>
                 <w:lang w:val="en-US"/>
               </w:rPr>
-              <w:t>\</w:t>
-            </w:r>
-            <w:proofErr w:type="spellStart"/>
-            <w:r>
+              <w:t>\ooo</w:t>
+            </w:r>
+          </w:p>
+        </w:tc>
+        <w:tc>
+          <w:tcPr>
+            <w:tcW w:w="8618" w:type="dxa"/>
+          </w:tcPr>
+          <w:p>
+            <w:pPr>
+              <w:rPr>
+                <w:sz w:val="22"/>
+                <w:szCs w:val="22"/>
+                <w:lang w:val="en-US"/>
+              </w:rPr>
+            </w:pPr>
+            <w:r>
+              <w:rPr>
+                <w:sz w:val="22"/>
+                <w:szCs w:val="22"/>
+                <w:lang w:val="en-US"/>
+              </w:rPr>
+              <w:t>Octal Number</w:t>
+            </w:r>
+          </w:p>
+        </w:tc>
+      </w:tr>
+      <w:tr>
+        <w:tc>
+          <w:tcPr>
+            <w:tcW w:w="1838" w:type="dxa"/>
+          </w:tcPr>
+          <w:p>
+            <w:pPr>
               <w:rPr>
                 <w:i/>
                 <w:iCs/>
@@ -6883,41 +6323,8 @@
                 <w:szCs w:val="22"/>
                 <w:lang w:val="en-US"/>
               </w:rPr>
-              <w:t>ooo</w:t>
-            </w:r>
-            <w:proofErr w:type="spellEnd"/>
-          </w:p>
-        </w:tc>
-        <w:tc>
-          <w:tcPr>
-            <w:tcW w:w="8618" w:type="dxa"/>
-          </w:tcPr>
-          <w:p>
-            <w:pPr>
-              <w:rPr>
-                <w:sz w:val="22"/>
-                <w:szCs w:val="22"/>
-                <w:lang w:val="en-US"/>
-              </w:rPr>
-            </w:pPr>
-            <w:r>
-              <w:rPr>
-                <w:sz w:val="22"/>
-                <w:szCs w:val="22"/>
-                <w:lang w:val="en-US"/>
-              </w:rPr>
-              <w:t>Octal Number</w:t>
-            </w:r>
-          </w:p>
-        </w:tc>
-      </w:tr>
-      <w:tr>
-        <w:tc>
-          <w:tcPr>
-            <w:tcW w:w="1838" w:type="dxa"/>
-          </w:tcPr>
-          <w:p>
-            <w:pPr>
+            </w:pPr>
+            <w:r>
               <w:rPr>
                 <w:i/>
                 <w:iCs/>
@@ -6926,8 +6333,40 @@
                 <w:szCs w:val="22"/>
                 <w:lang w:val="en-US"/>
               </w:rPr>
-            </w:pPr>
-            <w:r>
+              <w:t>\xhh</w:t>
+            </w:r>
+          </w:p>
+        </w:tc>
+        <w:tc>
+          <w:tcPr>
+            <w:tcW w:w="8618" w:type="dxa"/>
+          </w:tcPr>
+          <w:p>
+            <w:pPr>
+              <w:rPr>
+                <w:sz w:val="22"/>
+                <w:szCs w:val="22"/>
+                <w:lang w:val="en-US"/>
+              </w:rPr>
+            </w:pPr>
+            <w:r>
+              <w:rPr>
+                <w:sz w:val="22"/>
+                <w:szCs w:val="22"/>
+                <w:lang w:val="en-US"/>
+              </w:rPr>
+              <w:t>Hexadecimal number</w:t>
+            </w:r>
+          </w:p>
+        </w:tc>
+      </w:tr>
+      <w:tr>
+        <w:tc>
+          <w:tcPr>
+            <w:tcW w:w="1838" w:type="dxa"/>
+          </w:tcPr>
+          <w:p>
+            <w:pPr>
               <w:rPr>
                 <w:i/>
                 <w:iCs/>
@@ -6936,9 +6375,7 @@
                 <w:szCs w:val="22"/>
                 <w:lang w:val="en-US"/>
               </w:rPr>
-              <w:t>\</w:t>
-            </w:r>
-            <w:proofErr w:type="spellStart"/>
+            </w:pPr>
             <w:r>
               <w:rPr>
                 <w:i/>
@@ -6948,59 +6385,6 @@
                 <w:szCs w:val="22"/>
                 <w:lang w:val="en-US"/>
               </w:rPr>
-              <w:t>xhh</w:t>
-            </w:r>
-            <w:proofErr w:type="spellEnd"/>
-          </w:p>
-        </w:tc>
-        <w:tc>
-          <w:tcPr>
-            <w:tcW w:w="8618" w:type="dxa"/>
-          </w:tcPr>
-          <w:p>
-            <w:pPr>
-              <w:rPr>
-                <w:sz w:val="22"/>
-                <w:szCs w:val="22"/>
-                <w:lang w:val="en-US"/>
-              </w:rPr>
-            </w:pPr>
-            <w:r>
-              <w:rPr>
-                <w:sz w:val="22"/>
-                <w:szCs w:val="22"/>
-                <w:lang w:val="en-US"/>
-              </w:rPr>
-              <w:t>Hexadecimal number</w:t>
-            </w:r>
-          </w:p>
-        </w:tc>
-      </w:tr>
-      <w:tr>
-        <w:tc>
-          <w:tcPr>
-            <w:tcW w:w="1838" w:type="dxa"/>
-          </w:tcPr>
-          <w:p>
-            <w:pPr>
-              <w:rPr>
-                <w:i/>
-                <w:iCs/>
-                <w:color w:val="385623" w:themeColor="accent6" w:themeShade="80"/>
-                <w:sz w:val="22"/>
-                <w:szCs w:val="22"/>
-                <w:lang w:val="en-US"/>
-              </w:rPr>
-            </w:pPr>
-            <w:r>
-              <w:rPr>
-                <w:i/>
-                <w:iCs/>
-                <w:color w:val="385623" w:themeColor="accent6" w:themeShade="80"/>
-                <w:sz w:val="22"/>
-                <w:szCs w:val="22"/>
-                <w:lang w:val="en-US"/>
-              </w:rPr>
               <w:t>\0</w:t>
             </w:r>
           </w:p>
@@ -7092,6 +6476,7 @@
           <w:szCs w:val="22"/>
           <w:lang w:val="en-US"/>
         </w:rPr>
+        <w:lastRenderedPageBreak/>
         <w:t xml:space="preserve">All lines that start with </w:t>
       </w:r>
       <w:r>
@@ -7150,25 +6535,7 @@
           <w:szCs w:val="22"/>
           <w:lang w:val="en-US"/>
         </w:rPr>
-        <w:t xml:space="preserve"> directive, the contents of included header file are copied to the current file. </w:t>
-      </w:r>
-      <w:proofErr w:type="spellStart"/>
-      <w:r>
-        <w:rPr>
-          <w:sz w:val="22"/>
-          <w:szCs w:val="22"/>
-          <w:lang w:val="en-US"/>
-        </w:rPr>
-        <w:t>Angulars</w:t>
-      </w:r>
-      <w:proofErr w:type="spellEnd"/>
-      <w:r>
-        <w:rPr>
-          <w:sz w:val="22"/>
-          <w:szCs w:val="22"/>
-          <w:lang w:val="en-US"/>
-        </w:rPr>
-        <w:t xml:space="preserve"> </w:t>
+        <w:t xml:space="preserve"> directive, the contents of included header file are copied to the current file. Angulars </w:t>
       </w:r>
       <w:r>
         <w:rPr>
@@ -7302,43 +6669,7 @@
           <w:szCs w:val="22"/>
           <w:lang w:val="en-US"/>
         </w:rPr>
-        <w:t xml:space="preserve">Macros can take full function like </w:t>
-      </w:r>
-      <w:proofErr w:type="spellStart"/>
-      <w:r>
-        <w:rPr>
-          <w:sz w:val="22"/>
-          <w:szCs w:val="22"/>
-          <w:lang w:val="en-US"/>
-        </w:rPr>
-        <w:t>args</w:t>
-      </w:r>
-      <w:proofErr w:type="spellEnd"/>
-      <w:r>
-        <w:rPr>
-          <w:sz w:val="22"/>
-          <w:szCs w:val="22"/>
-          <w:lang w:val="en-US"/>
-        </w:rPr>
-        <w:t xml:space="preserve"> and </w:t>
-      </w:r>
-      <w:proofErr w:type="spellStart"/>
-      <w:r>
-        <w:rPr>
-          <w:sz w:val="22"/>
-          <w:szCs w:val="22"/>
-          <w:lang w:val="en-US"/>
-        </w:rPr>
-        <w:t>args</w:t>
-      </w:r>
-      <w:proofErr w:type="spellEnd"/>
-      <w:r>
-        <w:rPr>
-          <w:sz w:val="22"/>
-          <w:szCs w:val="22"/>
-          <w:lang w:val="en-US"/>
-        </w:rPr>
-        <w:t xml:space="preserve"> are not checked for data type. </w:t>
+        <w:t xml:space="preserve">Macros can take full function like args and args are not checked for data type. </w:t>
       </w:r>
     </w:p>
     <w:p>
@@ -7382,25 +6713,7 @@
           <w:szCs w:val="22"/>
           <w:lang w:val="en-US"/>
         </w:rPr>
-        <w:t xml:space="preserve">Macro </w:t>
-      </w:r>
-      <w:proofErr w:type="spellStart"/>
-      <w:r>
-        <w:rPr>
-          <w:sz w:val="22"/>
-          <w:szCs w:val="22"/>
-          <w:lang w:val="en-US"/>
-        </w:rPr>
-        <w:t>args</w:t>
-      </w:r>
-      <w:proofErr w:type="spellEnd"/>
-      <w:r>
-        <w:rPr>
-          <w:sz w:val="22"/>
-          <w:szCs w:val="22"/>
-          <w:lang w:val="en-US"/>
-        </w:rPr>
-        <w:t xml:space="preserve"> are not evaluated before macro expansion. </w:t>
+        <w:t xml:space="preserve">Macro args are not evaluated before macro expansion. </w:t>
       </w:r>
     </w:p>
     <w:p>
@@ -7420,27 +6733,7 @@
           <w:sz w:val="22"/>
           <w:szCs w:val="22"/>
         </w:rPr>
-        <w:t>#include &lt;</w:t>
-      </w:r>
-      <w:proofErr w:type="spellStart"/>
-      <w:r>
-        <w:rPr>
-          <w:i/>
-          <w:iCs/>
-          <w:sz w:val="22"/>
-          <w:szCs w:val="22"/>
-        </w:rPr>
-        <w:t>stdio.h</w:t>
-      </w:r>
-      <w:proofErr w:type="spellEnd"/>
-      <w:r>
-        <w:rPr>
-          <w:i/>
-          <w:iCs/>
-          <w:sz w:val="22"/>
-          <w:szCs w:val="22"/>
-        </w:rPr>
-        <w:t>&gt;</w:t>
+        <w:t>#include &lt;stdio.h&gt;</w:t>
       </w:r>
     </w:p>
     <w:p>
@@ -7540,27 +6833,7 @@
           <w:sz w:val="22"/>
           <w:szCs w:val="22"/>
         </w:rPr>
-        <w:t>    </w:t>
-      </w:r>
-      <w:proofErr w:type="spellStart"/>
-      <w:r>
-        <w:rPr>
-          <w:i/>
-          <w:iCs/>
-          <w:sz w:val="22"/>
-          <w:szCs w:val="22"/>
-        </w:rPr>
-        <w:t>printf</w:t>
-      </w:r>
-      <w:proofErr w:type="spellEnd"/>
-      <w:r>
-        <w:rPr>
-          <w:i/>
-          <w:iCs/>
-          <w:sz w:val="22"/>
-          <w:szCs w:val="22"/>
-        </w:rPr>
-        <w:t>("%d", MULTIPLY(2 + 3, 3 + 5));</w:t>
+        <w:t>    printf("%d", MULTIPLY(2 + 3, 3 + 5));</w:t>
       </w:r>
     </w:p>
     <w:p>
@@ -7580,7 +6853,6 @@
           <w:sz w:val="22"/>
           <w:szCs w:val="22"/>
         </w:rPr>
-        <w:lastRenderedPageBreak/>
         <w:t>    return 0;</w:t>
       </w:r>
     </w:p>
@@ -7670,47 +6942,7 @@
           <w:sz w:val="22"/>
           <w:szCs w:val="22"/>
         </w:rPr>
-        <w:t xml:space="preserve">#define </w:t>
-      </w:r>
-      <w:proofErr w:type="spellStart"/>
-      <w:r>
-        <w:rPr>
-          <w:i/>
-          <w:iCs/>
-          <w:sz w:val="22"/>
-          <w:szCs w:val="22"/>
-        </w:rPr>
-        <w:t>concat</w:t>
-      </w:r>
-      <w:proofErr w:type="spellEnd"/>
-      <w:r>
-        <w:rPr>
-          <w:i/>
-          <w:iCs/>
-          <w:sz w:val="22"/>
-          <w:szCs w:val="22"/>
-        </w:rPr>
-        <w:t>(</w:t>
-      </w:r>
-      <w:proofErr w:type="spellStart"/>
-      <w:r>
-        <w:rPr>
-          <w:i/>
-          <w:iCs/>
-          <w:sz w:val="22"/>
-          <w:szCs w:val="22"/>
-        </w:rPr>
-        <w:t>a,b</w:t>
-      </w:r>
-      <w:proofErr w:type="spellEnd"/>
-      <w:r>
-        <w:rPr>
-          <w:i/>
-          <w:iCs/>
-          <w:sz w:val="22"/>
-          <w:szCs w:val="22"/>
-        </w:rPr>
-        <w:t>) a##b</w:t>
+        <w:t>#define concat(a,b) a##b</w:t>
       </w:r>
     </w:p>
     <w:p>
@@ -7754,29 +6986,7 @@
           <w:szCs w:val="22"/>
           <w:lang w:val="en-US"/>
         </w:rPr>
-        <w:t xml:space="preserve">#define </w:t>
-      </w:r>
-      <w:proofErr w:type="spellStart"/>
-      <w:r>
-        <w:rPr>
-          <w:i/>
-          <w:iCs/>
-          <w:sz w:val="22"/>
-          <w:szCs w:val="22"/>
-          <w:lang w:val="en-US"/>
-        </w:rPr>
-        <w:t>conv_str</w:t>
-      </w:r>
-      <w:proofErr w:type="spellEnd"/>
-      <w:r>
-        <w:rPr>
-          <w:i/>
-          <w:iCs/>
-          <w:sz w:val="22"/>
-          <w:szCs w:val="22"/>
-          <w:lang w:val="en-US"/>
-        </w:rPr>
-        <w:t>(a) #a</w:t>
+        <w:t>#define conv_str(a) #a</w:t>
       </w:r>
     </w:p>
     <w:p>
@@ -7858,47 +7068,7 @@
           <w:sz w:val="22"/>
           <w:szCs w:val="22"/>
         </w:rPr>
-        <w:t>        </w:t>
-      </w:r>
-      <w:proofErr w:type="spellStart"/>
-      <w:r>
-        <w:rPr>
-          <w:i/>
-          <w:iCs/>
-          <w:sz w:val="22"/>
-          <w:szCs w:val="22"/>
-        </w:rPr>
-        <w:t>printf</w:t>
-      </w:r>
-      <w:proofErr w:type="spellEnd"/>
-      <w:r>
-        <w:rPr>
-          <w:i/>
-          <w:iCs/>
-          <w:sz w:val="22"/>
-          <w:szCs w:val="22"/>
-        </w:rPr>
-        <w:t>("</w:t>
-      </w:r>
-      <w:proofErr w:type="spellStart"/>
-      <w:r>
-        <w:rPr>
-          <w:i/>
-          <w:iCs/>
-          <w:sz w:val="22"/>
-          <w:szCs w:val="22"/>
-        </w:rPr>
-        <w:t>GeeksQuiz</w:t>
-      </w:r>
-      <w:proofErr w:type="spellEnd"/>
-      <w:r>
-        <w:rPr>
-          <w:i/>
-          <w:iCs/>
-          <w:sz w:val="22"/>
-          <w:szCs w:val="22"/>
-        </w:rPr>
-        <w:t xml:space="preserve"> ");                \</w:t>
+        <w:t>        printf("GeeksQuiz ");                \</w:t>
       </w:r>
     </w:p>
     <w:p>
@@ -8578,25 +7748,7 @@
                 <w:szCs w:val="22"/>
                 <w:lang w:val="en-US"/>
               </w:rPr>
-              <w:t xml:space="preserve">Invalid </w:t>
-            </w:r>
-            <w:proofErr w:type="spellStart"/>
-            <w:r>
-              <w:rPr>
-                <w:sz w:val="22"/>
-                <w:szCs w:val="22"/>
-                <w:lang w:val="en-US"/>
-              </w:rPr>
-              <w:t>arg</w:t>
-            </w:r>
-            <w:proofErr w:type="spellEnd"/>
-            <w:r>
-              <w:rPr>
-                <w:sz w:val="22"/>
-                <w:szCs w:val="22"/>
-                <w:lang w:val="en-US"/>
-              </w:rPr>
-              <w:t xml:space="preserve"> passed to a sys call</w:t>
+              <w:t>Invalid arg passed to a sys call</w:t>
             </w:r>
           </w:p>
         </w:tc>
@@ -8791,6 +7943,7 @@
                 <w:szCs w:val="22"/>
                 <w:lang w:val="en-US"/>
               </w:rPr>
+              <w:lastRenderedPageBreak/>
               <w:t>Type</w:t>
             </w:r>
           </w:p>
@@ -9910,7 +9063,6 @@
                 <w:szCs w:val="22"/>
                 <w:lang w:val="en-US"/>
               </w:rPr>
-              <w:lastRenderedPageBreak/>
               <w:t>long int</w:t>
             </w:r>
           </w:p>
@@ -10022,25 +9174,7 @@
                 <w:szCs w:val="22"/>
                 <w:lang w:val="en-US"/>
               </w:rPr>
-              <w:t xml:space="preserve">long </w:t>
-            </w:r>
-            <w:proofErr w:type="spellStart"/>
-            <w:r>
-              <w:rPr>
-                <w:sz w:val="22"/>
-                <w:szCs w:val="22"/>
-                <w:lang w:val="en-US"/>
-              </w:rPr>
-              <w:t>long</w:t>
-            </w:r>
-            <w:proofErr w:type="spellEnd"/>
-            <w:r>
-              <w:rPr>
-                <w:sz w:val="22"/>
-                <w:szCs w:val="22"/>
-                <w:lang w:val="en-US"/>
-              </w:rPr>
-              <w:t xml:space="preserve"> int</w:t>
+              <w:t>long long int</w:t>
             </w:r>
           </w:p>
         </w:tc>
@@ -10373,25 +9507,7 @@
                 <w:szCs w:val="22"/>
                 <w:lang w:val="en-US"/>
               </w:rPr>
-              <w:t xml:space="preserve">unsigned long </w:t>
-            </w:r>
-            <w:proofErr w:type="spellStart"/>
-            <w:r>
-              <w:rPr>
-                <w:sz w:val="22"/>
-                <w:szCs w:val="22"/>
-                <w:lang w:val="en-US"/>
-              </w:rPr>
-              <w:t>long</w:t>
-            </w:r>
-            <w:proofErr w:type="spellEnd"/>
-            <w:r>
-              <w:rPr>
-                <w:sz w:val="22"/>
-                <w:szCs w:val="22"/>
-                <w:lang w:val="en-US"/>
-              </w:rPr>
-              <w:t xml:space="preserve"> int</w:t>
+              <w:t>unsigned long long int</w:t>
             </w:r>
           </w:p>
         </w:tc>
@@ -10907,7 +10023,6 @@
                 <w:lang w:val="en-US"/>
               </w:rPr>
             </w:pPr>
-            <w:proofErr w:type="spellStart"/>
             <w:r>
               <w:rPr>
                 <w:sz w:val="22"/>
@@ -10916,7 +10031,6 @@
               </w:rPr>
               <w:t>stdbool.h</w:t>
             </w:r>
-            <w:proofErr w:type="spellEnd"/>
           </w:p>
         </w:tc>
       </w:tr>
@@ -10946,7 +10060,6 @@
                 <w:lang w:val="en-US"/>
               </w:rPr>
             </w:pPr>
-            <w:proofErr w:type="spellStart"/>
             <w:r>
               <w:rPr>
                 <w:sz w:val="22"/>
@@ -10955,7 +10068,6 @@
               </w:rPr>
               <w:t>float_complex</w:t>
             </w:r>
-            <w:proofErr w:type="spellEnd"/>
           </w:p>
         </w:tc>
         <w:tc>
@@ -11011,7 +10123,6 @@
                 <w:lang w:val="en-US"/>
               </w:rPr>
             </w:pPr>
-            <w:proofErr w:type="spellStart"/>
             <w:r>
               <w:rPr>
                 <w:sz w:val="22"/>
@@ -11020,7 +10131,6 @@
               </w:rPr>
               <w:t>complex.h</w:t>
             </w:r>
-            <w:proofErr w:type="spellEnd"/>
           </w:p>
         </w:tc>
       </w:tr>
@@ -11050,7 +10160,6 @@
                 <w:lang w:val="en-US"/>
               </w:rPr>
             </w:pPr>
-            <w:proofErr w:type="spellStart"/>
             <w:r>
               <w:rPr>
                 <w:sz w:val="22"/>
@@ -11059,7 +10168,6 @@
               </w:rPr>
               <w:t>float_imaginary</w:t>
             </w:r>
-            <w:proofErr w:type="spellEnd"/>
           </w:p>
         </w:tc>
         <w:tc>
@@ -11115,7 +10223,6 @@
                 <w:lang w:val="en-US"/>
               </w:rPr>
             </w:pPr>
-            <w:proofErr w:type="spellStart"/>
             <w:r>
               <w:rPr>
                 <w:sz w:val="22"/>
@@ -11124,7 +10231,6 @@
               </w:rPr>
               <w:t>complex.h</w:t>
             </w:r>
-            <w:proofErr w:type="spellEnd"/>
           </w:p>
         </w:tc>
       </w:tr>
@@ -11154,7 +10260,6 @@
                 <w:lang w:val="en-US"/>
               </w:rPr>
             </w:pPr>
-            <w:proofErr w:type="spellStart"/>
             <w:r>
               <w:rPr>
                 <w:sz w:val="22"/>
@@ -11163,7 +10268,6 @@
               </w:rPr>
               <w:t>double_complex</w:t>
             </w:r>
-            <w:proofErr w:type="spellEnd"/>
           </w:p>
         </w:tc>
         <w:tc>
@@ -11219,7 +10323,6 @@
                 <w:lang w:val="en-US"/>
               </w:rPr>
             </w:pPr>
-            <w:proofErr w:type="spellStart"/>
             <w:r>
               <w:rPr>
                 <w:sz w:val="22"/>
@@ -11228,7 +10331,6 @@
               </w:rPr>
               <w:t>complex.h</w:t>
             </w:r>
-            <w:proofErr w:type="spellEnd"/>
           </w:p>
         </w:tc>
       </w:tr>
@@ -11258,7 +10360,6 @@
                 <w:lang w:val="en-US"/>
               </w:rPr>
             </w:pPr>
-            <w:proofErr w:type="spellStart"/>
             <w:r>
               <w:rPr>
                 <w:sz w:val="22"/>
@@ -11267,7 +10368,6 @@
               </w:rPr>
               <w:t>double_imaginary</w:t>
             </w:r>
-            <w:proofErr w:type="spellEnd"/>
           </w:p>
         </w:tc>
         <w:tc>
@@ -11323,7 +10423,6 @@
                 <w:lang w:val="en-US"/>
               </w:rPr>
             </w:pPr>
-            <w:proofErr w:type="spellStart"/>
             <w:r>
               <w:rPr>
                 <w:sz w:val="22"/>
@@ -11332,7 +10431,6 @@
               </w:rPr>
               <w:t>complex.h</w:t>
             </w:r>
-            <w:proofErr w:type="spellEnd"/>
           </w:p>
         </w:tc>
       </w:tr>
@@ -11368,18 +10466,8 @@
                 <w:szCs w:val="22"/>
                 <w:lang w:val="en-US"/>
               </w:rPr>
-              <w:t xml:space="preserve">long </w:t>
-            </w:r>
-            <w:proofErr w:type="spellStart"/>
-            <w:r>
-              <w:rPr>
-                <w:sz w:val="22"/>
-                <w:szCs w:val="22"/>
-                <w:lang w:val="en-US"/>
-              </w:rPr>
-              <w:t>double_complex</w:t>
-            </w:r>
-            <w:proofErr w:type="spellEnd"/>
+              <w:t>long double_complex</w:t>
+            </w:r>
           </w:p>
         </w:tc>
         <w:tc>
@@ -11435,7 +10523,6 @@
                 <w:lang w:val="en-US"/>
               </w:rPr>
             </w:pPr>
-            <w:proofErr w:type="spellStart"/>
             <w:r>
               <w:rPr>
                 <w:sz w:val="22"/>
@@ -11444,7 +10531,6 @@
               </w:rPr>
               <w:t>complex.h</w:t>
             </w:r>
-            <w:proofErr w:type="spellEnd"/>
           </w:p>
         </w:tc>
       </w:tr>
@@ -11480,18 +10566,8 @@
                 <w:szCs w:val="22"/>
                 <w:lang w:val="en-US"/>
               </w:rPr>
-              <w:t xml:space="preserve">long </w:t>
-            </w:r>
-            <w:proofErr w:type="spellStart"/>
-            <w:r>
-              <w:rPr>
-                <w:sz w:val="22"/>
-                <w:szCs w:val="22"/>
-                <w:lang w:val="en-US"/>
-              </w:rPr>
-              <w:t>double_imaginary</w:t>
-            </w:r>
-            <w:proofErr w:type="spellEnd"/>
+              <w:t>long double_imaginary</w:t>
+            </w:r>
           </w:p>
         </w:tc>
         <w:tc>
@@ -11547,7 +10623,6 @@
                 <w:lang w:val="en-US"/>
               </w:rPr>
             </w:pPr>
-            <w:proofErr w:type="spellStart"/>
             <w:r>
               <w:rPr>
                 <w:sz w:val="22"/>
@@ -11556,7 +10631,6 @@
               </w:rPr>
               <w:t>complex.h</w:t>
             </w:r>
-            <w:proofErr w:type="spellEnd"/>
           </w:p>
         </w:tc>
       </w:tr>
@@ -11585,25 +10659,7 @@
           <w:szCs w:val="22"/>
           <w:lang w:val="en-US"/>
         </w:rPr>
-        <w:t xml:space="preserve">INT_MIN and INT_MAX in </w:t>
-      </w:r>
-      <w:proofErr w:type="spellStart"/>
-      <w:r>
-        <w:rPr>
-          <w:sz w:val="22"/>
-          <w:szCs w:val="22"/>
-          <w:lang w:val="en-US"/>
-        </w:rPr>
-        <w:t>limits.h</w:t>
-      </w:r>
-      <w:proofErr w:type="spellEnd"/>
-      <w:r>
-        <w:rPr>
-          <w:sz w:val="22"/>
-          <w:szCs w:val="22"/>
-          <w:lang w:val="en-US"/>
-        </w:rPr>
-        <w:t xml:space="preserve"> give the limits of an integer</w:t>
+        <w:t>INT_MIN and INT_MAX in limits.h give the limits of an integer</w:t>
       </w:r>
     </w:p>
     <w:p>

--- a/Notes.docx
+++ b/Notes.docx
@@ -4,95 +4,24 @@
   <w:body>
     <w:p>
       <w:pPr>
-        <w:rPr>
-          <w:sz w:val="22"/>
-          <w:szCs w:val="22"/>
-          <w:lang w:val="en-US"/>
-        </w:rPr>
-      </w:pPr>
-      <w:r>
-        <w:rPr>
-          <w:sz w:val="22"/>
-          <w:szCs w:val="22"/>
-          <w:lang w:val="en-US"/>
-        </w:rPr>
-        <w:t>/*</w:t>
-      </w:r>
-    </w:p>
-    <w:p>
-      <w:pPr>
-        <w:rPr>
-          <w:sz w:val="22"/>
-          <w:szCs w:val="22"/>
-          <w:lang w:val="en-US"/>
-        </w:rPr>
-      </w:pPr>
-      <w:r>
-        <w:rPr>
-          <w:sz w:val="22"/>
-          <w:szCs w:val="22"/>
-          <w:lang w:val="en-US"/>
-        </w:rPr>
-        <w:t xml:space="preserve">  * C- Programming Notes</w:t>
-      </w:r>
-    </w:p>
-    <w:p>
-      <w:pPr>
-        <w:rPr>
-          <w:sz w:val="22"/>
-          <w:szCs w:val="22"/>
-          <w:lang w:val="en-US"/>
-        </w:rPr>
-      </w:pPr>
-      <w:r>
-        <w:rPr>
-          <w:sz w:val="22"/>
-          <w:szCs w:val="22"/>
-          <w:lang w:val="en-US"/>
-        </w:rPr>
-        <w:t xml:space="preserve">  * Ravi Kumar Reddy K</w:t>
-      </w:r>
-    </w:p>
-    <w:p>
-      <w:pPr>
-        <w:rPr>
-          <w:sz w:val="22"/>
-          <w:szCs w:val="22"/>
-          <w:lang w:val="en-US"/>
-        </w:rPr>
-      </w:pPr>
-      <w:r>
-        <w:rPr>
-          <w:sz w:val="22"/>
-          <w:szCs w:val="22"/>
-          <w:lang w:val="en-US"/>
-        </w:rPr>
-        <w:t xml:space="preserve">  * github.com/ravikumark81</w:t>
-      </w:r>
-      <w:r>
-        <w:rPr>
-          <w:sz w:val="22"/>
-          <w:szCs w:val="22"/>
-          <w:lang w:val="en-US"/>
-        </w:rPr>
-        <w:t>5</w:t>
-      </w:r>
-    </w:p>
-    <w:p>
-      <w:pPr>
-        <w:rPr>
-          <w:sz w:val="22"/>
-          <w:szCs w:val="22"/>
-          <w:lang w:val="en-US"/>
-        </w:rPr>
-      </w:pPr>
-      <w:r>
-        <w:rPr>
-          <w:sz w:val="22"/>
-          <w:szCs w:val="22"/>
-          <w:lang w:val="en-US"/>
-        </w:rPr>
-        <w:t>*/</w:t>
+        <w:jc w:val="center"/>
+        <w:rPr>
+          <w:b/>
+          <w:bCs/>
+          <w:sz w:val="72"/>
+          <w:szCs w:val="72"/>
+          <w:lang w:val="en-US"/>
+        </w:rPr>
+      </w:pPr>
+      <w:r>
+        <w:rPr>
+          <w:b/>
+          <w:bCs/>
+          <w:sz w:val="72"/>
+          <w:szCs w:val="72"/>
+          <w:lang w:val="en-US"/>
+        </w:rPr>
+        <w:t>C</w:t>
       </w:r>
     </w:p>
     <w:p>
@@ -420,7 +349,27 @@
                 <w:szCs w:val="22"/>
                 <w:lang w:val="en-US"/>
               </w:rPr>
-              <w:t>#include &lt;stdio.h&gt;</w:t>
+              <w:t>#include &lt;</w:t>
+            </w:r>
+            <w:proofErr w:type="spellStart"/>
+            <w:r>
+              <w:rPr>
+                <w:color w:val="385623" w:themeColor="accent6" w:themeShade="80"/>
+                <w:sz w:val="22"/>
+                <w:szCs w:val="22"/>
+                <w:lang w:val="en-US"/>
+              </w:rPr>
+              <w:t>stdio.h</w:t>
+            </w:r>
+            <w:proofErr w:type="spellEnd"/>
+            <w:r>
+              <w:rPr>
+                <w:color w:val="385623" w:themeColor="accent6" w:themeShade="80"/>
+                <w:sz w:val="22"/>
+                <w:szCs w:val="22"/>
+                <w:lang w:val="en-US"/>
+              </w:rPr>
+              <w:t>&gt;</w:t>
             </w:r>
           </w:p>
         </w:tc>
@@ -455,13 +404,23 @@
                 <w:szCs w:val="22"/>
               </w:rPr>
             </w:pPr>
-            <w:r>
-              <w:rPr>
-                <w:sz w:val="22"/>
-                <w:szCs w:val="22"/>
-                <w:lang w:val="en-US"/>
-              </w:rPr>
-              <w:t>main()</w:t>
+            <w:proofErr w:type="gramStart"/>
+            <w:r>
+              <w:rPr>
+                <w:sz w:val="22"/>
+                <w:szCs w:val="22"/>
+                <w:lang w:val="en-US"/>
+              </w:rPr>
+              <w:t>main(</w:t>
+            </w:r>
+            <w:proofErr w:type="gramEnd"/>
+            <w:r>
+              <w:rPr>
+                <w:sz w:val="22"/>
+                <w:szCs w:val="22"/>
+                <w:lang w:val="en-US"/>
+              </w:rPr>
+              <w:t>)</w:t>
             </w:r>
           </w:p>
         </w:tc>
@@ -507,7 +466,27 @@
                 <w:szCs w:val="22"/>
                 <w:lang w:val="en-US"/>
               </w:rPr>
-              <w:t>int main() {</w:t>
+              <w:t xml:space="preserve">int </w:t>
+            </w:r>
+            <w:proofErr w:type="gramStart"/>
+            <w:r>
+              <w:rPr>
+                <w:color w:val="385623" w:themeColor="accent6" w:themeShade="80"/>
+                <w:sz w:val="22"/>
+                <w:szCs w:val="22"/>
+                <w:lang w:val="en-US"/>
+              </w:rPr>
+              <w:t>main(</w:t>
+            </w:r>
+            <w:proofErr w:type="gramEnd"/>
+            <w:r>
+              <w:rPr>
+                <w:color w:val="385623" w:themeColor="accent6" w:themeShade="80"/>
+                <w:sz w:val="22"/>
+                <w:szCs w:val="22"/>
+                <w:lang w:val="en-US"/>
+              </w:rPr>
+              <w:t>) {</w:t>
             </w:r>
           </w:p>
         </w:tc>
@@ -674,6 +653,8 @@
               </w:rPr>
               <w:t xml:space="preserve">    </w:t>
             </w:r>
+            <w:proofErr w:type="spellStart"/>
+            <w:proofErr w:type="gramStart"/>
             <w:r>
               <w:rPr>
                 <w:color w:val="385623" w:themeColor="accent6" w:themeShade="80"/>
@@ -681,7 +662,27 @@
                 <w:szCs w:val="22"/>
                 <w:lang w:val="en-US"/>
               </w:rPr>
-              <w:t>printf(“%d”, a”);</w:t>
+              <w:t>printf</w:t>
+            </w:r>
+            <w:proofErr w:type="spellEnd"/>
+            <w:r>
+              <w:rPr>
+                <w:color w:val="385623" w:themeColor="accent6" w:themeShade="80"/>
+                <w:sz w:val="22"/>
+                <w:szCs w:val="22"/>
+                <w:lang w:val="en-US"/>
+              </w:rPr>
+              <w:t>(</w:t>
+            </w:r>
+            <w:proofErr w:type="gramEnd"/>
+            <w:r>
+              <w:rPr>
+                <w:color w:val="385623" w:themeColor="accent6" w:themeShade="80"/>
+                <w:sz w:val="22"/>
+                <w:szCs w:val="22"/>
+                <w:lang w:val="en-US"/>
+              </w:rPr>
+              <w:t>“%d”, a”);</w:t>
             </w:r>
           </w:p>
         </w:tc>
@@ -768,8 +769,19 @@
                 <w:szCs w:val="22"/>
                 <w:lang w:val="en-US"/>
               </w:rPr>
-              <w:t>return 0;</w:t>
-            </w:r>
+              <w:t xml:space="preserve">return </w:t>
+            </w:r>
+            <w:proofErr w:type="gramStart"/>
+            <w:r>
+              <w:rPr>
+                <w:color w:val="385623" w:themeColor="accent6" w:themeShade="80"/>
+                <w:sz w:val="22"/>
+                <w:szCs w:val="22"/>
+                <w:lang w:val="en-US"/>
+              </w:rPr>
+              <w:t>0;</w:t>
+            </w:r>
+            <w:proofErr w:type="gramEnd"/>
           </w:p>
           <w:p>
             <w:pPr>
@@ -856,6 +868,17 @@
         </w:rPr>
         <w:t>Main Method: Execution starts from this function</w:t>
       </w:r>
+      <w:r>
+        <w:rPr>
+          <w:rFonts w:hAnsi="Calibri"/>
+          <w:color w:val="000000" w:themeColor="text1"/>
+          <w:kern w:val="24"/>
+          <w:sz w:val="22"/>
+          <w:szCs w:val="22"/>
+          <w:lang w:val="en-US"/>
+        </w:rPr>
+        <w:t>.</w:t>
+      </w:r>
     </w:p>
     <w:p>
       <w:pPr>
@@ -884,6 +907,17 @@
         </w:rPr>
         <w:t>Variable Declaration: Variables that are to be used in the function. No variables can be used without being declared</w:t>
       </w:r>
+      <w:r>
+        <w:rPr>
+          <w:rFonts w:hAnsi="Calibri"/>
+          <w:color w:val="000000" w:themeColor="text1"/>
+          <w:kern w:val="24"/>
+          <w:sz w:val="22"/>
+          <w:szCs w:val="22"/>
+          <w:lang w:val="en-US"/>
+        </w:rPr>
+        <w:t>.</w:t>
+      </w:r>
     </w:p>
     <w:p>
       <w:pPr>
@@ -985,16 +1019,15 @@
         <w:rPr>
           <w:b/>
           <w:bCs/>
-          <w:noProof/>
           <w:sz w:val="22"/>
           <w:szCs w:val="22"/>
           <w:lang w:val="en-US"/>
         </w:rPr>
         <w:drawing>
-          <wp:inline distT="0" distB="0" distL="0" distR="0" wp14:anchorId="28E19327" wp14:editId="7F6CAC2D">
-            <wp:extent cx="1891030" cy="2851923"/>
-            <wp:effectExtent l="0" t="0" r="1270" b="5715"/>
-            <wp:docPr id="1" name="Picture 1" descr="Chart, box and whisker chart&#10;&#10;Description automatically generated"/>
+          <wp:inline distT="0" distB="0" distL="0" distR="0" wp14:anchorId="07FC2F8E" wp14:editId="5AE76FA5">
+            <wp:extent cx="3181350" cy="4260084"/>
+            <wp:effectExtent l="0" t="0" r="0" b="7620"/>
+            <wp:docPr id="896174547" name="Picture 1" descr="A diagram of a stack&#10;&#10;Description automatically generated"/>
             <wp:cNvGraphicFramePr>
               <a:graphicFrameLocks xmlns:a="http://schemas.openxmlformats.org/drawingml/2006/main" noChangeAspect="1"/>
             </wp:cNvGraphicFramePr>
@@ -1002,36 +1035,23 @@
               <a:graphicData uri="http://schemas.openxmlformats.org/drawingml/2006/picture">
                 <pic:pic xmlns:pic="http://schemas.openxmlformats.org/drawingml/2006/picture">
                   <pic:nvPicPr>
-                    <pic:cNvPr id="1" name="Picture 1" descr="Chart, box and whisker chart&#10;&#10;Description automatically generated"/>
-                    <pic:cNvPicPr>
-                      <a:picLocks noChangeAspect="1" noChangeArrowheads="1"/>
-                    </pic:cNvPicPr>
+                    <pic:cNvPr id="896174547" name="Picture 1" descr="A diagram of a stack&#10;&#10;Description automatically generated"/>
+                    <pic:cNvPicPr/>
                   </pic:nvPicPr>
                   <pic:blipFill>
-                    <a:blip r:embed="rId5">
-                      <a:extLst>
-                        <a:ext uri="{28A0092B-C50C-407E-A947-70E740481C1C}">
-                          <a14:useLocalDpi xmlns:a14="http://schemas.microsoft.com/office/drawing/2010/main" val="0"/>
-                        </a:ext>
-                      </a:extLst>
-                    </a:blip>
-                    <a:srcRect/>
+                    <a:blip r:embed="rId5"/>
                     <a:stretch>
                       <a:fillRect/>
                     </a:stretch>
                   </pic:blipFill>
-                  <pic:spPr bwMode="auto">
+                  <pic:spPr>
                     <a:xfrm>
                       <a:off x="0" y="0"/>
-                      <a:ext cx="1915956" cy="2889515"/>
+                      <a:ext cx="3207646" cy="4295296"/>
                     </a:xfrm>
                     <a:prstGeom prst="rect">
                       <a:avLst/>
                     </a:prstGeom>
-                    <a:noFill/>
-                    <a:ln>
-                      <a:noFill/>
-                    </a:ln>
                   </pic:spPr>
                 </pic:pic>
               </a:graphicData>
@@ -1065,22 +1085,22 @@
     <w:p>
       <w:pPr>
         <w:rPr>
+          <w:sz w:val="22"/>
+          <w:szCs w:val="22"/>
+          <w:lang w:val="en-US"/>
+        </w:rPr>
+      </w:pPr>
+      <w:r>
+        <w:rPr>
           <w:b/>
           <w:bCs/>
           <w:sz w:val="22"/>
           <w:szCs w:val="22"/>
           <w:lang w:val="en-US"/>
         </w:rPr>
-      </w:pPr>
-    </w:p>
-    <w:p>
-      <w:pPr>
-        <w:rPr>
-          <w:sz w:val="22"/>
-          <w:szCs w:val="22"/>
-          <w:lang w:val="en-US"/>
-        </w:rPr>
-      </w:pPr>
+        <w:lastRenderedPageBreak/>
+        <w:t>Compilation:</w:t>
+      </w:r>
       <w:r>
         <w:rPr>
           <w:b/>
@@ -1089,16 +1109,6 @@
           <w:szCs w:val="22"/>
           <w:lang w:val="en-US"/>
         </w:rPr>
-        <w:t>Compilation:</w:t>
-      </w:r>
-      <w:r>
-        <w:rPr>
-          <w:b/>
-          <w:bCs/>
-          <w:sz w:val="22"/>
-          <w:szCs w:val="22"/>
-          <w:lang w:val="en-US"/>
-        </w:rPr>
         <w:t xml:space="preserve"> </w:t>
       </w:r>
       <w:r>
@@ -1125,7 +1135,6 @@
           <w:szCs w:val="22"/>
           <w:lang w:val="en-US"/>
         </w:rPr>
-        <w:lastRenderedPageBreak/>
         <w:drawing>
           <wp:inline distT="0" distB="0" distL="0" distR="0" wp14:anchorId="272357E6" wp14:editId="1E1AA7F1">
             <wp:extent cx="1529849" cy="2920621"/>
@@ -1182,8 +1191,18 @@
           <w:szCs w:val="22"/>
           <w:lang w:val="en-US"/>
         </w:rPr>
-        <w:t>Source File: Create a c program using an editor and save the file as filename.c</w:t>
-      </w:r>
+        <w:t xml:space="preserve">Source File: Create a c program using an editor and save the file as </w:t>
+      </w:r>
+      <w:proofErr w:type="spellStart"/>
+      <w:r>
+        <w:rPr>
+          <w:sz w:val="22"/>
+          <w:szCs w:val="22"/>
+          <w:lang w:val="en-US"/>
+        </w:rPr>
+        <w:t>filename.c</w:t>
+      </w:r>
+      <w:proofErr w:type="spellEnd"/>
     </w:p>
     <w:p>
       <w:pPr>
@@ -1204,8 +1223,20 @@
           <w:szCs w:val="22"/>
           <w:lang w:val="en-US"/>
         </w:rPr>
-        <w:t>Pre-processor: This phase includes the following and produces filename.i</w:t>
-      </w:r>
+        <w:t xml:space="preserve">Pre-processor: This phase includes the following and produces </w:t>
+      </w:r>
+      <w:proofErr w:type="spellStart"/>
+      <w:proofErr w:type="gramStart"/>
+      <w:r>
+        <w:rPr>
+          <w:sz w:val="22"/>
+          <w:szCs w:val="22"/>
+          <w:lang w:val="en-US"/>
+        </w:rPr>
+        <w:t>filename.i</w:t>
+      </w:r>
+      <w:proofErr w:type="spellEnd"/>
+      <w:proofErr w:type="gramEnd"/>
     </w:p>
     <w:p>
       <w:pPr>
@@ -1270,8 +1301,18 @@
           <w:szCs w:val="22"/>
           <w:lang w:val="en-US"/>
         </w:rPr>
-        <w:t>Expansion of Included files</w:t>
-      </w:r>
+        <w:t xml:space="preserve">Expansion of Included </w:t>
+      </w:r>
+      <w:proofErr w:type="gramStart"/>
+      <w:r>
+        <w:rPr>
+          <w:sz w:val="22"/>
+          <w:szCs w:val="22"/>
+          <w:lang w:val="en-US"/>
+        </w:rPr>
+        <w:t>files</w:t>
+      </w:r>
+      <w:proofErr w:type="gramEnd"/>
     </w:p>
     <w:p>
       <w:pPr>
@@ -1314,7 +1355,45 @@
           <w:szCs w:val="22"/>
           <w:lang w:val="en-US"/>
         </w:rPr>
-        <w:t xml:space="preserve">Compiling: Compiles filename.i and produces filename.s which includes assembly-level instructions. </w:t>
+        <w:t xml:space="preserve">Compiling: Compiles </w:t>
+      </w:r>
+      <w:proofErr w:type="spellStart"/>
+      <w:proofErr w:type="gramStart"/>
+      <w:r>
+        <w:rPr>
+          <w:sz w:val="22"/>
+          <w:szCs w:val="22"/>
+          <w:lang w:val="en-US"/>
+        </w:rPr>
+        <w:t>filename.i</w:t>
+      </w:r>
+      <w:proofErr w:type="spellEnd"/>
+      <w:proofErr w:type="gramEnd"/>
+      <w:r>
+        <w:rPr>
+          <w:sz w:val="22"/>
+          <w:szCs w:val="22"/>
+          <w:lang w:val="en-US"/>
+        </w:rPr>
+        <w:t xml:space="preserve"> and produces </w:t>
+      </w:r>
+      <w:proofErr w:type="spellStart"/>
+      <w:r>
+        <w:rPr>
+          <w:sz w:val="22"/>
+          <w:szCs w:val="22"/>
+          <w:lang w:val="en-US"/>
+        </w:rPr>
+        <w:t>filename.s</w:t>
+      </w:r>
+      <w:proofErr w:type="spellEnd"/>
+      <w:r>
+        <w:rPr>
+          <w:sz w:val="22"/>
+          <w:szCs w:val="22"/>
+          <w:lang w:val="en-US"/>
+        </w:rPr>
+        <w:t xml:space="preserve"> which includes assembly-level instructions. </w:t>
       </w:r>
     </w:p>
     <w:p>
@@ -1336,7 +1415,45 @@
           <w:szCs w:val="22"/>
           <w:lang w:val="en-US"/>
         </w:rPr>
-        <w:t xml:space="preserve">Assembler: Takes filename.s as output and produces filename.o – object code. Existing code is converted into machine language. </w:t>
+        <w:t xml:space="preserve">Assembler: Takes </w:t>
+      </w:r>
+      <w:proofErr w:type="spellStart"/>
+      <w:proofErr w:type="gramStart"/>
+      <w:r>
+        <w:rPr>
+          <w:sz w:val="22"/>
+          <w:szCs w:val="22"/>
+          <w:lang w:val="en-US"/>
+        </w:rPr>
+        <w:t>filename.s</w:t>
+      </w:r>
+      <w:proofErr w:type="spellEnd"/>
+      <w:proofErr w:type="gramEnd"/>
+      <w:r>
+        <w:rPr>
+          <w:sz w:val="22"/>
+          <w:szCs w:val="22"/>
+          <w:lang w:val="en-US"/>
+        </w:rPr>
+        <w:t xml:space="preserve"> as output and produces </w:t>
+      </w:r>
+      <w:proofErr w:type="spellStart"/>
+      <w:r>
+        <w:rPr>
+          <w:sz w:val="22"/>
+          <w:szCs w:val="22"/>
+          <w:lang w:val="en-US"/>
+        </w:rPr>
+        <w:t>filename.o</w:t>
+      </w:r>
+      <w:proofErr w:type="spellEnd"/>
+      <w:r>
+        <w:rPr>
+          <w:sz w:val="22"/>
+          <w:szCs w:val="22"/>
+          <w:lang w:val="en-US"/>
+        </w:rPr>
+        <w:t xml:space="preserve"> – object code. Existing code is converted into machine language. </w:t>
       </w:r>
     </w:p>
     <w:p>
@@ -1358,28 +1475,77 @@
           <w:szCs w:val="22"/>
           <w:lang w:val="en-US"/>
         </w:rPr>
-        <w:t xml:space="preserve">Linking: All function calls linked, adds extra code to mark delimiters of each block. </w:t>
-      </w:r>
-    </w:p>
-    <w:p>
-      <w:pPr>
-        <w:rPr>
-          <w:sz w:val="22"/>
-          <w:szCs w:val="22"/>
-          <w:lang w:val="en-US"/>
-        </w:rPr>
-      </w:pPr>
-    </w:p>
-    <w:p>
-      <w:pPr>
-        <w:rPr>
-          <w:sz w:val="22"/>
-          <w:szCs w:val="22"/>
-          <w:lang w:val="en-US"/>
-        </w:rPr>
-      </w:pPr>
-      <w:r>
-        <w:rPr>
+        <w:t>Linking: All function calls linked, adds extra code to mark delimiters of each block</w:t>
+      </w:r>
+      <w:r>
+        <w:rPr>
+          <w:sz w:val="22"/>
+          <w:szCs w:val="22"/>
+          <w:lang w:val="en-US"/>
+        </w:rPr>
+        <w:t xml:space="preserve"> and forms </w:t>
+      </w:r>
+      <w:proofErr w:type="gramStart"/>
+      <w:r>
+        <w:rPr>
+          <w:sz w:val="22"/>
+          <w:szCs w:val="22"/>
+          <w:lang w:val="en-US"/>
+        </w:rPr>
+        <w:t>a</w:t>
+      </w:r>
+      <w:proofErr w:type="gramEnd"/>
+      <w:r>
+        <w:rPr>
+          <w:sz w:val="22"/>
+          <w:szCs w:val="22"/>
+          <w:lang w:val="en-US"/>
+        </w:rPr>
+        <w:t xml:space="preserve"> executable file.</w:t>
+      </w:r>
+    </w:p>
+    <w:p>
+      <w:pPr>
+        <w:pStyle w:val="ListParagraph"/>
+        <w:numPr>
+          <w:ilvl w:val="0"/>
+          <w:numId w:val="4"/>
+        </w:numPr>
+        <w:rPr>
+          <w:sz w:val="22"/>
+          <w:szCs w:val="22"/>
+          <w:lang w:val="en-US"/>
+        </w:rPr>
+      </w:pPr>
+      <w:r>
+        <w:rPr>
+          <w:sz w:val="22"/>
+          <w:szCs w:val="22"/>
+          <w:lang w:val="en-US"/>
+        </w:rPr>
+        <w:t>Loading: Loading the process to main memory</w:t>
+      </w:r>
+    </w:p>
+    <w:p>
+      <w:pPr>
+        <w:rPr>
+          <w:sz w:val="22"/>
+          <w:szCs w:val="22"/>
+          <w:lang w:val="en-US"/>
+        </w:rPr>
+      </w:pPr>
+    </w:p>
+    <w:p>
+      <w:pPr>
+        <w:rPr>
+          <w:sz w:val="22"/>
+          <w:szCs w:val="22"/>
+          <w:lang w:val="en-US"/>
+        </w:rPr>
+      </w:pPr>
+      <w:r>
+        <w:rPr>
+          <w:noProof/>
           <w:sz w:val="22"/>
           <w:szCs w:val="22"/>
           <w:lang w:val="en-US"/>
@@ -1465,7 +1631,51 @@
           <w:szCs w:val="22"/>
           <w:lang w:val="en-US"/>
         </w:rPr>
-        <w:t>$gcc -Wall -save-temps filename.c –o</w:t>
+        <w:t>$</w:t>
+      </w:r>
+      <w:proofErr w:type="spellStart"/>
+      <w:r>
+        <w:rPr>
+          <w:i/>
+          <w:iCs/>
+          <w:sz w:val="22"/>
+          <w:szCs w:val="22"/>
+          <w:lang w:val="en-US"/>
+        </w:rPr>
+        <w:t>gcc</w:t>
+      </w:r>
+      <w:proofErr w:type="spellEnd"/>
+      <w:r>
+        <w:rPr>
+          <w:i/>
+          <w:iCs/>
+          <w:sz w:val="22"/>
+          <w:szCs w:val="22"/>
+          <w:lang w:val="en-US"/>
+        </w:rPr>
+        <w:t xml:space="preserve"> -Wall -save-temps </w:t>
+      </w:r>
+      <w:proofErr w:type="spellStart"/>
+      <w:r>
+        <w:rPr>
+          <w:i/>
+          <w:iCs/>
+          <w:sz w:val="22"/>
+          <w:szCs w:val="22"/>
+          <w:lang w:val="en-US"/>
+        </w:rPr>
+        <w:t>filename.c</w:t>
+      </w:r>
+      <w:proofErr w:type="spellEnd"/>
+      <w:r>
+        <w:rPr>
+          <w:i/>
+          <w:iCs/>
+          <w:sz w:val="22"/>
+          <w:szCs w:val="22"/>
+          <w:lang w:val="en-US"/>
+        </w:rPr>
+        <w:t xml:space="preserve"> –o</w:t>
       </w:r>
       <w:r>
         <w:rPr>
@@ -1492,6 +1702,14 @@
           <w:lang w:val="en-US"/>
         </w:rPr>
         <w:t xml:space="preserve"> // To save all intermediate files during compilation</w:t>
+      </w:r>
+      <w:r>
+        <w:rPr>
+          <w:sz w:val="22"/>
+          <w:szCs w:val="22"/>
+          <w:lang w:val="en-US"/>
+        </w:rPr>
+        <w:t>.</w:t>
       </w:r>
     </w:p>
     <w:p>
@@ -1607,7 +1825,31 @@
           <w:szCs w:val="22"/>
           <w:lang w:val="en-US"/>
         </w:rPr>
-        <w:t>#include &lt;stdio.h&gt;</w:t>
+        <w:t>#include &lt;</w:t>
+      </w:r>
+      <w:proofErr w:type="spellStart"/>
+      <w:r>
+        <w:rPr>
+          <w:i/>
+          <w:iCs/>
+          <w:color w:val="385623" w:themeColor="accent6" w:themeShade="80"/>
+          <w:sz w:val="22"/>
+          <w:szCs w:val="22"/>
+          <w:lang w:val="en-US"/>
+        </w:rPr>
+        <w:t>stdio.h</w:t>
+      </w:r>
+      <w:proofErr w:type="spellEnd"/>
+      <w:r>
+        <w:rPr>
+          <w:i/>
+          <w:iCs/>
+          <w:color w:val="385623" w:themeColor="accent6" w:themeShade="80"/>
+          <w:sz w:val="22"/>
+          <w:szCs w:val="22"/>
+          <w:lang w:val="en-US"/>
+        </w:rPr>
+        <w:t>&gt;</w:t>
       </w:r>
     </w:p>
     <w:p>
@@ -1631,7 +1873,31 @@
           <w:szCs w:val="22"/>
           <w:lang w:val="en-US"/>
         </w:rPr>
-        <w:t>int main()</w:t>
+        <w:t xml:space="preserve">int </w:t>
+      </w:r>
+      <w:proofErr w:type="gramStart"/>
+      <w:r>
+        <w:rPr>
+          <w:i/>
+          <w:iCs/>
+          <w:color w:val="385623" w:themeColor="accent6" w:themeShade="80"/>
+          <w:sz w:val="22"/>
+          <w:szCs w:val="22"/>
+          <w:lang w:val="en-US"/>
+        </w:rPr>
+        <w:t>main(</w:t>
+      </w:r>
+      <w:proofErr w:type="gramEnd"/>
+      <w:r>
+        <w:rPr>
+          <w:i/>
+          <w:iCs/>
+          <w:color w:val="385623" w:themeColor="accent6" w:themeShade="80"/>
+          <w:sz w:val="22"/>
+          <w:szCs w:val="22"/>
+          <w:lang w:val="en-US"/>
+        </w:rPr>
+        <w:t>)</w:t>
       </w:r>
     </w:p>
     <w:p>
@@ -1679,6 +1945,7 @@
           <w:szCs w:val="22"/>
           <w:lang w:val="en-US"/>
         </w:rPr>
+        <w:lastRenderedPageBreak/>
         <w:t>    // Line Splicing\</w:t>
       </w:r>
     </w:p>
@@ -1703,7 +1970,44 @@
           <w:szCs w:val="22"/>
           <w:lang w:val="en-US"/>
         </w:rPr>
-        <w:t>    printf("Hello GFG\n");</w:t>
+        <w:t>    </w:t>
+      </w:r>
+      <w:proofErr w:type="spellStart"/>
+      <w:proofErr w:type="gramStart"/>
+      <w:r>
+        <w:rPr>
+          <w:i/>
+          <w:iCs/>
+          <w:color w:val="385623" w:themeColor="accent6" w:themeShade="80"/>
+          <w:sz w:val="22"/>
+          <w:szCs w:val="22"/>
+          <w:lang w:val="en-US"/>
+        </w:rPr>
+        <w:t>printf</w:t>
+      </w:r>
+      <w:proofErr w:type="spellEnd"/>
+      <w:r>
+        <w:rPr>
+          <w:i/>
+          <w:iCs/>
+          <w:color w:val="385623" w:themeColor="accent6" w:themeShade="80"/>
+          <w:sz w:val="22"/>
+          <w:szCs w:val="22"/>
+          <w:lang w:val="en-US"/>
+        </w:rPr>
+        <w:t>(</w:t>
+      </w:r>
+      <w:proofErr w:type="gramEnd"/>
+      <w:r>
+        <w:rPr>
+          <w:i/>
+          <w:iCs/>
+          <w:color w:val="385623" w:themeColor="accent6" w:themeShade="80"/>
+          <w:sz w:val="22"/>
+          <w:szCs w:val="22"/>
+          <w:lang w:val="en-US"/>
+        </w:rPr>
+        <w:t>"Hello GFG\n");</w:t>
       </w:r>
     </w:p>
     <w:p>
@@ -1727,8 +2031,45 @@
           <w:szCs w:val="22"/>
           <w:lang w:val="en-US"/>
         </w:rPr>
-        <w:t>    printf("welcome\n");</w:t>
-      </w:r>
+        <w:t>    </w:t>
+      </w:r>
+      <w:proofErr w:type="spellStart"/>
+      <w:r>
+        <w:rPr>
+          <w:i/>
+          <w:iCs/>
+          <w:color w:val="385623" w:themeColor="accent6" w:themeShade="80"/>
+          <w:sz w:val="22"/>
+          <w:szCs w:val="22"/>
+          <w:lang w:val="en-US"/>
+        </w:rPr>
+        <w:t>printf</w:t>
+      </w:r>
+      <w:proofErr w:type="spellEnd"/>
+      <w:r>
+        <w:rPr>
+          <w:i/>
+          <w:iCs/>
+          <w:color w:val="385623" w:themeColor="accent6" w:themeShade="80"/>
+          <w:sz w:val="22"/>
+          <w:szCs w:val="22"/>
+          <w:lang w:val="en-US"/>
+        </w:rPr>
+        <w:t>("welcome\n"</w:t>
+      </w:r>
+      <w:proofErr w:type="gramStart"/>
+      <w:r>
+        <w:rPr>
+          <w:i/>
+          <w:iCs/>
+          <w:color w:val="385623" w:themeColor="accent6" w:themeShade="80"/>
+          <w:sz w:val="22"/>
+          <w:szCs w:val="22"/>
+          <w:lang w:val="en-US"/>
+        </w:rPr>
+        <w:t>);</w:t>
+      </w:r>
+      <w:proofErr w:type="gramEnd"/>
     </w:p>
     <w:p>
       <w:pPr>
@@ -1751,7 +2092,6 @@
           <w:szCs w:val="22"/>
           <w:lang w:val="en-US"/>
         </w:rPr>
-        <w:lastRenderedPageBreak/>
         <w:t>    /* Below lines will be printed*/ \</w:t>
       </w:r>
     </w:p>
@@ -1776,8 +2116,45 @@
           <w:szCs w:val="22"/>
           <w:lang w:val="en-US"/>
         </w:rPr>
-        <w:t>    printf("Hello\t");</w:t>
-      </w:r>
+        <w:t>    </w:t>
+      </w:r>
+      <w:proofErr w:type="spellStart"/>
+      <w:r>
+        <w:rPr>
+          <w:i/>
+          <w:iCs/>
+          <w:color w:val="385623" w:themeColor="accent6" w:themeShade="80"/>
+          <w:sz w:val="22"/>
+          <w:szCs w:val="22"/>
+          <w:lang w:val="en-US"/>
+        </w:rPr>
+        <w:t>printf</w:t>
+      </w:r>
+      <w:proofErr w:type="spellEnd"/>
+      <w:r>
+        <w:rPr>
+          <w:i/>
+          <w:iCs/>
+          <w:color w:val="385623" w:themeColor="accent6" w:themeShade="80"/>
+          <w:sz w:val="22"/>
+          <w:szCs w:val="22"/>
+          <w:lang w:val="en-US"/>
+        </w:rPr>
+        <w:t>("Hello\t"</w:t>
+      </w:r>
+      <w:proofErr w:type="gramStart"/>
+      <w:r>
+        <w:rPr>
+          <w:i/>
+          <w:iCs/>
+          <w:color w:val="385623" w:themeColor="accent6" w:themeShade="80"/>
+          <w:sz w:val="22"/>
+          <w:szCs w:val="22"/>
+          <w:lang w:val="en-US"/>
+        </w:rPr>
+        <w:t>);</w:t>
+      </w:r>
+      <w:proofErr w:type="gramEnd"/>
     </w:p>
     <w:p>
       <w:pPr>
@@ -1800,8 +2177,45 @@
           <w:szCs w:val="22"/>
           <w:lang w:val="en-US"/>
         </w:rPr>
-        <w:t>    printf("World");</w:t>
-      </w:r>
+        <w:t>    </w:t>
+      </w:r>
+      <w:proofErr w:type="spellStart"/>
+      <w:r>
+        <w:rPr>
+          <w:i/>
+          <w:iCs/>
+          <w:color w:val="385623" w:themeColor="accent6" w:themeShade="80"/>
+          <w:sz w:val="22"/>
+          <w:szCs w:val="22"/>
+          <w:lang w:val="en-US"/>
+        </w:rPr>
+        <w:t>printf</w:t>
+      </w:r>
+      <w:proofErr w:type="spellEnd"/>
+      <w:r>
+        <w:rPr>
+          <w:i/>
+          <w:iCs/>
+          <w:color w:val="385623" w:themeColor="accent6" w:themeShade="80"/>
+          <w:sz w:val="22"/>
+          <w:szCs w:val="22"/>
+          <w:lang w:val="en-US"/>
+        </w:rPr>
+        <w:t>("World"</w:t>
+      </w:r>
+      <w:proofErr w:type="gramStart"/>
+      <w:r>
+        <w:rPr>
+          <w:i/>
+          <w:iCs/>
+          <w:color w:val="385623" w:themeColor="accent6" w:themeShade="80"/>
+          <w:sz w:val="22"/>
+          <w:szCs w:val="22"/>
+          <w:lang w:val="en-US"/>
+        </w:rPr>
+        <w:t>);</w:t>
+      </w:r>
+      <w:proofErr w:type="gramEnd"/>
     </w:p>
     <w:p>
       <w:pPr>
@@ -1824,8 +2238,21 @@
           <w:szCs w:val="22"/>
           <w:lang w:val="en-US"/>
         </w:rPr>
-        <w:t>    return (0);</w:t>
-      </w:r>
+        <w:t>    return (0</w:t>
+      </w:r>
+      <w:proofErr w:type="gramStart"/>
+      <w:r>
+        <w:rPr>
+          <w:i/>
+          <w:iCs/>
+          <w:color w:val="385623" w:themeColor="accent6" w:themeShade="80"/>
+          <w:sz w:val="22"/>
+          <w:szCs w:val="22"/>
+          <w:lang w:val="en-US"/>
+        </w:rPr>
+        <w:t>);</w:t>
+      </w:r>
+      <w:proofErr w:type="gramEnd"/>
     </w:p>
     <w:p>
       <w:pPr>
@@ -1974,8 +2401,20 @@
           <w:szCs w:val="22"/>
           <w:lang w:val="en-US"/>
         </w:rPr>
-        <w:t>Prefer using Multi Line Comments every where</w:t>
-      </w:r>
+        <w:t xml:space="preserve">Prefer using Multi Line Comments every </w:t>
+      </w:r>
+      <w:proofErr w:type="gramStart"/>
+      <w:r>
+        <w:rPr>
+          <w:i/>
+          <w:iCs/>
+          <w:sz w:val="22"/>
+          <w:szCs w:val="22"/>
+          <w:lang w:val="en-US"/>
+        </w:rPr>
+        <w:t>where</w:t>
+      </w:r>
+      <w:proofErr w:type="gramEnd"/>
     </w:p>
     <w:p>
       <w:pPr>
@@ -2103,8 +2542,21 @@
           <w:szCs w:val="22"/>
           <w:lang w:val="en-US"/>
         </w:rPr>
-        <w:t>const a=19;</w:t>
-      </w:r>
+        <w:t>const a=</w:t>
+      </w:r>
+      <w:proofErr w:type="gramStart"/>
+      <w:r>
+        <w:rPr>
+          <w:i/>
+          <w:iCs/>
+          <w:color w:val="385623" w:themeColor="accent6" w:themeShade="80"/>
+          <w:sz w:val="22"/>
+          <w:szCs w:val="22"/>
+          <w:lang w:val="en-US"/>
+        </w:rPr>
+        <w:t>19;</w:t>
+      </w:r>
+      <w:proofErr w:type="gramEnd"/>
     </w:p>
     <w:p>
       <w:pPr>
@@ -2146,7 +2598,55 @@
           <w:szCs w:val="22"/>
           <w:lang w:val="en-US"/>
         </w:rPr>
-        <w:t>har string[] = “ravikumar”;</w:t>
+        <w:t xml:space="preserve">har </w:t>
+      </w:r>
+      <w:proofErr w:type="gramStart"/>
+      <w:r>
+        <w:rPr>
+          <w:i/>
+          <w:iCs/>
+          <w:color w:val="385623" w:themeColor="accent6" w:themeShade="80"/>
+          <w:sz w:val="22"/>
+          <w:szCs w:val="22"/>
+          <w:lang w:val="en-US"/>
+        </w:rPr>
+        <w:t>string[</w:t>
+      </w:r>
+      <w:proofErr w:type="gramEnd"/>
+      <w:r>
+        <w:rPr>
+          <w:i/>
+          <w:iCs/>
+          <w:color w:val="385623" w:themeColor="accent6" w:themeShade="80"/>
+          <w:sz w:val="22"/>
+          <w:szCs w:val="22"/>
+          <w:lang w:val="en-US"/>
+        </w:rPr>
+        <w:t>] = “</w:t>
+      </w:r>
+      <w:proofErr w:type="spellStart"/>
+      <w:r>
+        <w:rPr>
+          <w:i/>
+          <w:iCs/>
+          <w:color w:val="385623" w:themeColor="accent6" w:themeShade="80"/>
+          <w:sz w:val="22"/>
+          <w:szCs w:val="22"/>
+          <w:lang w:val="en-US"/>
+        </w:rPr>
+        <w:t>ravikumar</w:t>
+      </w:r>
+      <w:proofErr w:type="spellEnd"/>
+      <w:r>
+        <w:rPr>
+          <w:i/>
+          <w:iCs/>
+          <w:color w:val="385623" w:themeColor="accent6" w:themeShade="80"/>
+          <w:sz w:val="22"/>
+          <w:szCs w:val="22"/>
+          <w:lang w:val="en-US"/>
+        </w:rPr>
+        <w:t>”;</w:t>
       </w:r>
     </w:p>
     <w:p>
@@ -2171,14 +2671,25 @@
         </w:rPr>
         <w:t xml:space="preserve">Special Symbols: </w:t>
       </w:r>
-      <w:r>
-        <w:rPr>
-          <w:color w:val="385623" w:themeColor="accent6" w:themeShade="80"/>
-          <w:sz w:val="22"/>
-          <w:szCs w:val="22"/>
-          <w:lang w:val="en-US"/>
-        </w:rPr>
-        <w:t>[](){},:;*=#.~</w:t>
+      <w:proofErr w:type="gramStart"/>
+      <w:r>
+        <w:rPr>
+          <w:color w:val="385623" w:themeColor="accent6" w:themeShade="80"/>
+          <w:sz w:val="22"/>
+          <w:szCs w:val="22"/>
+          <w:lang w:val="en-US"/>
+        </w:rPr>
+        <w:t>[](</w:t>
+      </w:r>
+      <w:proofErr w:type="gramEnd"/>
+      <w:r>
+        <w:rPr>
+          <w:color w:val="385623" w:themeColor="accent6" w:themeShade="80"/>
+          <w:sz w:val="22"/>
+          <w:szCs w:val="22"/>
+          <w:lang w:val="en-US"/>
+        </w:rPr>
+        <w:t>){},:;*=#.~</w:t>
       </w:r>
     </w:p>
     <w:p>
@@ -2773,7 +3284,29 @@
                 <w:szCs w:val="22"/>
                 <w:lang w:val="en-US" w:eastAsia="en-GB"/>
               </w:rPr>
-              <w:t xml:space="preserve"> True : False;</w:t>
+              <w:t xml:space="preserve"> </w:t>
+            </w:r>
+            <w:proofErr w:type="gramStart"/>
+            <w:r>
+              <w:rPr>
+                <w:rFonts w:eastAsia="Times New Roman" w:cstheme="minorHAnsi"/>
+                <w:color w:val="385623" w:themeColor="accent6" w:themeShade="80"/>
+                <w:sz w:val="22"/>
+                <w:szCs w:val="22"/>
+                <w:lang w:val="en-US" w:eastAsia="en-GB"/>
+              </w:rPr>
+              <w:t>True :</w:t>
+            </w:r>
+            <w:proofErr w:type="gramEnd"/>
+            <w:r>
+              <w:rPr>
+                <w:rFonts w:eastAsia="Times New Roman" w:cstheme="minorHAnsi"/>
+                <w:color w:val="385623" w:themeColor="accent6" w:themeShade="80"/>
+                <w:sz w:val="22"/>
+                <w:szCs w:val="22"/>
+                <w:lang w:val="en-US" w:eastAsia="en-GB"/>
+              </w:rPr>
+              <w:t xml:space="preserve"> False;</w:t>
             </w:r>
           </w:p>
         </w:tc>
@@ -2925,6 +3458,8 @@
                 <w:lang w:val="en-US" w:eastAsia="en-GB"/>
               </w:rPr>
             </w:pPr>
+            <w:proofErr w:type="spellStart"/>
+            <w:proofErr w:type="gramStart"/>
             <w:r>
               <w:rPr>
                 <w:rFonts w:eastAsia="Times New Roman" w:cstheme="minorHAnsi"/>
@@ -2933,8 +3468,9 @@
                 <w:szCs w:val="22"/>
                 <w:lang w:val="en-US" w:eastAsia="en-GB"/>
               </w:rPr>
-              <w:t>sizeof(), . (obj.val), &amp;(ptr)</w:t>
-            </w:r>
+              <w:t>sizeof</w:t>
+            </w:r>
+            <w:proofErr w:type="spellEnd"/>
             <w:r>
               <w:rPr>
                 <w:rFonts w:eastAsia="Times New Roman" w:cstheme="minorHAnsi"/>
@@ -2943,8 +3479,9 @@
                 <w:szCs w:val="22"/>
                 <w:lang w:val="en-US" w:eastAsia="en-GB"/>
               </w:rPr>
-              <w:t>, *</w:t>
-            </w:r>
+              <w:t>(</w:t>
+            </w:r>
+            <w:proofErr w:type="gramEnd"/>
             <w:r>
               <w:rPr>
                 <w:rFonts w:eastAsia="Times New Roman" w:cstheme="minorHAnsi"/>
@@ -2953,8 +3490,9 @@
                 <w:szCs w:val="22"/>
                 <w:lang w:val="en-US" w:eastAsia="en-GB"/>
               </w:rPr>
-              <w:t>(</w:t>
-            </w:r>
+              <w:t>), . (</w:t>
+            </w:r>
+            <w:proofErr w:type="spellStart"/>
             <w:r>
               <w:rPr>
                 <w:rFonts w:eastAsia="Times New Roman" w:cstheme="minorHAnsi"/>
@@ -2963,8 +3501,9 @@
                 <w:szCs w:val="22"/>
                 <w:lang w:val="en-US" w:eastAsia="en-GB"/>
               </w:rPr>
-              <w:t>access</w:t>
-            </w:r>
+              <w:t>obj.val</w:t>
+            </w:r>
+            <w:proofErr w:type="spellEnd"/>
             <w:r>
               <w:rPr>
                 <w:rFonts w:eastAsia="Times New Roman" w:cstheme="minorHAnsi"/>
@@ -2973,6 +3512,68 @@
                 <w:szCs w:val="22"/>
                 <w:lang w:val="en-US" w:eastAsia="en-GB"/>
               </w:rPr>
+              <w:t>), &amp;(</w:t>
+            </w:r>
+            <w:proofErr w:type="spellStart"/>
+            <w:r>
+              <w:rPr>
+                <w:rFonts w:eastAsia="Times New Roman" w:cstheme="minorHAnsi"/>
+                <w:color w:val="385623" w:themeColor="accent6" w:themeShade="80"/>
+                <w:sz w:val="22"/>
+                <w:szCs w:val="22"/>
+                <w:lang w:val="en-US" w:eastAsia="en-GB"/>
+              </w:rPr>
+              <w:t>ptr</w:t>
+            </w:r>
+            <w:proofErr w:type="spellEnd"/>
+            <w:r>
+              <w:rPr>
+                <w:rFonts w:eastAsia="Times New Roman" w:cstheme="minorHAnsi"/>
+                <w:color w:val="385623" w:themeColor="accent6" w:themeShade="80"/>
+                <w:sz w:val="22"/>
+                <w:szCs w:val="22"/>
+                <w:lang w:val="en-US" w:eastAsia="en-GB"/>
+              </w:rPr>
+              <w:t>)</w:t>
+            </w:r>
+            <w:r>
+              <w:rPr>
+                <w:rFonts w:eastAsia="Times New Roman" w:cstheme="minorHAnsi"/>
+                <w:color w:val="385623" w:themeColor="accent6" w:themeShade="80"/>
+                <w:sz w:val="22"/>
+                <w:szCs w:val="22"/>
+                <w:lang w:val="en-US" w:eastAsia="en-GB"/>
+              </w:rPr>
+              <w:t>, *</w:t>
+            </w:r>
+            <w:r>
+              <w:rPr>
+                <w:rFonts w:eastAsia="Times New Roman" w:cstheme="minorHAnsi"/>
+                <w:color w:val="385623" w:themeColor="accent6" w:themeShade="80"/>
+                <w:sz w:val="22"/>
+                <w:szCs w:val="22"/>
+                <w:lang w:val="en-US" w:eastAsia="en-GB"/>
+              </w:rPr>
+              <w:t>(</w:t>
+            </w:r>
+            <w:r>
+              <w:rPr>
+                <w:rFonts w:eastAsia="Times New Roman" w:cstheme="minorHAnsi"/>
+                <w:color w:val="385623" w:themeColor="accent6" w:themeShade="80"/>
+                <w:sz w:val="22"/>
+                <w:szCs w:val="22"/>
+                <w:lang w:val="en-US" w:eastAsia="en-GB"/>
+              </w:rPr>
+              <w:t>access</w:t>
+            </w:r>
+            <w:r>
+              <w:rPr>
+                <w:rFonts w:eastAsia="Times New Roman" w:cstheme="minorHAnsi"/>
+                <w:color w:val="385623" w:themeColor="accent6" w:themeShade="80"/>
+                <w:sz w:val="22"/>
+                <w:szCs w:val="22"/>
+                <w:lang w:val="en-US" w:eastAsia="en-GB"/>
+              </w:rPr>
               <w:t>)</w:t>
             </w:r>
           </w:p>
@@ -3048,9 +3649,9 @@
           <w:lang w:val="en-US"/>
         </w:rPr>
         <w:drawing>
-          <wp:inline distT="0" distB="0" distL="0" distR="0" wp14:anchorId="573D3E51" wp14:editId="638C7C72">
-            <wp:extent cx="2781688" cy="3191320"/>
-            <wp:effectExtent l="0" t="0" r="0" b="9525"/>
+          <wp:inline distT="0" distB="0" distL="0" distR="0" wp14:anchorId="573D3E51" wp14:editId="3E3915F0">
+            <wp:extent cx="2622550" cy="3008748"/>
+            <wp:effectExtent l="0" t="0" r="6350" b="1270"/>
             <wp:docPr id="3" name="Picture 3" descr="A grid of words&#10;&#10;Description automatically generated"/>
             <wp:cNvGraphicFramePr>
               <a:graphicFrameLocks xmlns:a="http://schemas.openxmlformats.org/drawingml/2006/main" noChangeAspect="1"/>
@@ -3071,7 +3672,7 @@
                   <pic:spPr>
                     <a:xfrm>
                       <a:off x="0" y="0"/>
-                      <a:ext cx="2781688" cy="3191320"/>
+                      <a:ext cx="2637960" cy="3026428"/>
                     </a:xfrm>
                     <a:prstGeom prst="rect">
                       <a:avLst/>
@@ -3102,6 +3703,7 @@
           <w:szCs w:val="22"/>
           <w:lang w:val="en-US"/>
         </w:rPr>
+        <w:lastRenderedPageBreak/>
         <w:t xml:space="preserve">Identifiers - </w:t>
       </w:r>
       <w:r>
@@ -3200,7 +3802,6 @@
           <w:szCs w:val="22"/>
           <w:lang w:val="en-US"/>
         </w:rPr>
-        <w:lastRenderedPageBreak/>
         <w:t>Always start with letter/_</w:t>
       </w:r>
       <w:r>
@@ -3289,8 +3890,18 @@
           <w:szCs w:val="22"/>
           <w:lang w:val="en-US"/>
         </w:rPr>
-        <w:t>: Declared inside a function or block of code</w:t>
-      </w:r>
+        <w:t xml:space="preserve">: Declared inside a function or block of </w:t>
+      </w:r>
+      <w:proofErr w:type="gramStart"/>
+      <w:r>
+        <w:rPr>
+          <w:sz w:val="22"/>
+          <w:szCs w:val="22"/>
+          <w:lang w:val="en-US"/>
+        </w:rPr>
+        <w:t>code</w:t>
+      </w:r>
+      <w:proofErr w:type="gramEnd"/>
     </w:p>
     <w:p>
       <w:pPr>
@@ -3360,7 +3971,31 @@
           <w:szCs w:val="22"/>
           <w:lang w:val="en-US"/>
         </w:rPr>
-        <w:t>include &lt;stdio.h&gt;</w:t>
+        <w:t>include &lt;</w:t>
+      </w:r>
+      <w:proofErr w:type="spellStart"/>
+      <w:r>
+        <w:rPr>
+          <w:i/>
+          <w:iCs/>
+          <w:color w:val="385623" w:themeColor="accent6" w:themeShade="80"/>
+          <w:sz w:val="22"/>
+          <w:szCs w:val="22"/>
+          <w:lang w:val="en-US"/>
+        </w:rPr>
+        <w:t>stdio.h</w:t>
+      </w:r>
+      <w:proofErr w:type="spellEnd"/>
+      <w:r>
+        <w:rPr>
+          <w:i/>
+          <w:iCs/>
+          <w:color w:val="385623" w:themeColor="accent6" w:themeShade="80"/>
+          <w:sz w:val="22"/>
+          <w:szCs w:val="22"/>
+          <w:lang w:val="en-US"/>
+        </w:rPr>
+        <w:t>&gt;</w:t>
       </w:r>
     </w:p>
     <w:p>
@@ -3424,8 +4059,21 @@
           <w:szCs w:val="22"/>
           <w:lang w:val="en-US"/>
         </w:rPr>
-        <w:t>int x = 50;</w:t>
-      </w:r>
+        <w:t xml:space="preserve">int x = </w:t>
+      </w:r>
+      <w:proofErr w:type="gramStart"/>
+      <w:r>
+        <w:rPr>
+          <w:i/>
+          <w:iCs/>
+          <w:color w:val="385623" w:themeColor="accent6" w:themeShade="80"/>
+          <w:sz w:val="22"/>
+          <w:szCs w:val="22"/>
+          <w:lang w:val="en-US"/>
+        </w:rPr>
+        <w:t>50;</w:t>
+      </w:r>
+      <w:proofErr w:type="gramEnd"/>
     </w:p>
     <w:p>
       <w:pPr>
@@ -3463,7 +4111,31 @@
           <w:szCs w:val="22"/>
           <w:lang w:val="en-US"/>
         </w:rPr>
-        <w:t>int main()</w:t>
+        <w:t xml:space="preserve">int </w:t>
+      </w:r>
+      <w:proofErr w:type="gramStart"/>
+      <w:r>
+        <w:rPr>
+          <w:i/>
+          <w:iCs/>
+          <w:color w:val="385623" w:themeColor="accent6" w:themeShade="80"/>
+          <w:sz w:val="22"/>
+          <w:szCs w:val="22"/>
+          <w:lang w:val="en-US"/>
+        </w:rPr>
+        <w:t>main(</w:t>
+      </w:r>
+      <w:proofErr w:type="gramEnd"/>
+      <w:r>
+        <w:rPr>
+          <w:i/>
+          <w:iCs/>
+          <w:color w:val="385623" w:themeColor="accent6" w:themeShade="80"/>
+          <w:sz w:val="22"/>
+          <w:szCs w:val="22"/>
+          <w:lang w:val="en-US"/>
+        </w:rPr>
+        <w:t>)</w:t>
       </w:r>
     </w:p>
     <w:p>
@@ -3540,8 +4212,21 @@
           <w:lang w:val="en-US"/>
         </w:rPr>
         <w:tab/>
-        <w:t>int x = 10;</w:t>
-      </w:r>
+        <w:t xml:space="preserve">int x = </w:t>
+      </w:r>
+      <w:proofErr w:type="gramStart"/>
+      <w:r>
+        <w:rPr>
+          <w:i/>
+          <w:iCs/>
+          <w:color w:val="385623" w:themeColor="accent6" w:themeShade="80"/>
+          <w:sz w:val="22"/>
+          <w:szCs w:val="22"/>
+          <w:lang w:val="en-US"/>
+        </w:rPr>
+        <w:t>10;</w:t>
+      </w:r>
+      <w:proofErr w:type="gramEnd"/>
     </w:p>
     <w:p>
       <w:pPr>
@@ -3609,8 +4294,23 @@
           <w:lang w:val="en-US"/>
         </w:rPr>
         <w:tab/>
-        <w:t>extern int x;</w:t>
-      </w:r>
+        <w:t xml:space="preserve">extern int </w:t>
+      </w:r>
+      <w:proofErr w:type="gramStart"/>
+      <w:r>
+        <w:rPr>
+          <w:b/>
+          <w:bCs/>
+          <w:i/>
+          <w:iCs/>
+          <w:color w:val="385623" w:themeColor="accent6" w:themeShade="80"/>
+          <w:sz w:val="22"/>
+          <w:szCs w:val="22"/>
+          <w:lang w:val="en-US"/>
+        </w:rPr>
+        <w:t>x;</w:t>
+      </w:r>
+      <w:proofErr w:type="gramEnd"/>
     </w:p>
     <w:p>
       <w:pPr>
@@ -3647,16 +4347,42 @@
         </w:rPr>
         <w:tab/>
       </w:r>
-      <w:r>
-        <w:rPr>
-          <w:i/>
-          <w:iCs/>
-          <w:color w:val="385623" w:themeColor="accent6" w:themeShade="80"/>
-          <w:sz w:val="22"/>
-          <w:szCs w:val="22"/>
-          <w:lang w:val="en-US"/>
-        </w:rPr>
-        <w:t>printf("Global x: %d\n", x);</w:t>
+      <w:proofErr w:type="spellStart"/>
+      <w:proofErr w:type="gramStart"/>
+      <w:r>
+        <w:rPr>
+          <w:i/>
+          <w:iCs/>
+          <w:color w:val="385623" w:themeColor="accent6" w:themeShade="80"/>
+          <w:sz w:val="22"/>
+          <w:szCs w:val="22"/>
+          <w:lang w:val="en-US"/>
+        </w:rPr>
+        <w:t>printf</w:t>
+      </w:r>
+      <w:proofErr w:type="spellEnd"/>
+      <w:r>
+        <w:rPr>
+          <w:i/>
+          <w:iCs/>
+          <w:color w:val="385623" w:themeColor="accent6" w:themeShade="80"/>
+          <w:sz w:val="22"/>
+          <w:szCs w:val="22"/>
+          <w:lang w:val="en-US"/>
+        </w:rPr>
+        <w:t>(</w:t>
+      </w:r>
+      <w:proofErr w:type="gramEnd"/>
+      <w:r>
+        <w:rPr>
+          <w:i/>
+          <w:iCs/>
+          <w:color w:val="385623" w:themeColor="accent6" w:themeShade="80"/>
+          <w:sz w:val="22"/>
+          <w:szCs w:val="22"/>
+          <w:lang w:val="en-US"/>
+        </w:rPr>
+        <w:t>"Global x: %d\n", x);</w:t>
       </w:r>
     </w:p>
     <w:p>
@@ -3708,7 +4434,43 @@
           <w:lang w:val="en-US"/>
         </w:rPr>
         <w:tab/>
-        <w:t>printf("</w:t>
+      </w:r>
+      <w:proofErr w:type="spellStart"/>
+      <w:proofErr w:type="gramStart"/>
+      <w:r>
+        <w:rPr>
+          <w:i/>
+          <w:iCs/>
+          <w:color w:val="385623" w:themeColor="accent6" w:themeShade="80"/>
+          <w:sz w:val="22"/>
+          <w:szCs w:val="22"/>
+          <w:lang w:val="en-US"/>
+        </w:rPr>
+        <w:t>printf</w:t>
+      </w:r>
+      <w:proofErr w:type="spellEnd"/>
+      <w:r>
+        <w:rPr>
+          <w:i/>
+          <w:iCs/>
+          <w:color w:val="385623" w:themeColor="accent6" w:themeShade="80"/>
+          <w:sz w:val="22"/>
+          <w:szCs w:val="22"/>
+          <w:lang w:val="en-US"/>
+        </w:rPr>
+        <w:t>(</w:t>
+      </w:r>
+      <w:proofErr w:type="gramEnd"/>
+      <w:r>
+        <w:rPr>
+          <w:i/>
+          <w:iCs/>
+          <w:color w:val="385623" w:themeColor="accent6" w:themeShade="80"/>
+          <w:sz w:val="22"/>
+          <w:szCs w:val="22"/>
+          <w:lang w:val="en-US"/>
+        </w:rPr>
+        <w:t>"</w:t>
       </w:r>
       <w:r>
         <w:rPr>
@@ -3778,8 +4540,21 @@
           <w:lang w:val="en-US"/>
         </w:rPr>
         <w:tab/>
-        <w:t>return 0;</w:t>
-      </w:r>
+        <w:t xml:space="preserve">return </w:t>
+      </w:r>
+      <w:proofErr w:type="gramStart"/>
+      <w:r>
+        <w:rPr>
+          <w:i/>
+          <w:iCs/>
+          <w:color w:val="385623" w:themeColor="accent6" w:themeShade="80"/>
+          <w:sz w:val="22"/>
+          <w:szCs w:val="22"/>
+          <w:lang w:val="en-US"/>
+        </w:rPr>
+        <w:t>0;</w:t>
+      </w:r>
+      <w:proofErr w:type="gramEnd"/>
     </w:p>
     <w:p>
       <w:pPr>
@@ -3910,7 +4685,25 @@
           <w:szCs w:val="22"/>
           <w:lang w:val="en-US"/>
         </w:rPr>
-        <w:t>All local variables are local by default. Scope is local and their life time is till the end of the block</w:t>
+        <w:t xml:space="preserve">All local variables are local by default. Scope is local and their </w:t>
+      </w:r>
+      <w:proofErr w:type="gramStart"/>
+      <w:r>
+        <w:rPr>
+          <w:sz w:val="22"/>
+          <w:szCs w:val="22"/>
+          <w:lang w:val="en-US"/>
+        </w:rPr>
+        <w:t>life time</w:t>
+      </w:r>
+      <w:proofErr w:type="gramEnd"/>
+      <w:r>
+        <w:rPr>
+          <w:sz w:val="22"/>
+          <w:szCs w:val="22"/>
+          <w:lang w:val="en-US"/>
+        </w:rPr>
+        <w:t xml:space="preserve"> is till the end of the block</w:t>
       </w:r>
     </w:p>
     <w:p>
@@ -3964,7 +4757,31 @@
           <w:szCs w:val="22"/>
           <w:lang w:val="en-US"/>
         </w:rPr>
-        <w:t>----------myfile.h------------</w:t>
+        <w:t>----------</w:t>
+      </w:r>
+      <w:proofErr w:type="spellStart"/>
+      <w:r>
+        <w:rPr>
+          <w:i/>
+          <w:iCs/>
+          <w:color w:val="385623" w:themeColor="accent6" w:themeShade="80"/>
+          <w:sz w:val="22"/>
+          <w:szCs w:val="22"/>
+          <w:lang w:val="en-US"/>
+        </w:rPr>
+        <w:t>myfile.h</w:t>
+      </w:r>
+      <w:proofErr w:type="spellEnd"/>
+      <w:r>
+        <w:rPr>
+          <w:i/>
+          <w:iCs/>
+          <w:color w:val="385623" w:themeColor="accent6" w:themeShade="80"/>
+          <w:sz w:val="22"/>
+          <w:szCs w:val="22"/>
+          <w:lang w:val="en-US"/>
+        </w:rPr>
+        <w:t>------------</w:t>
       </w:r>
     </w:p>
     <w:p>
@@ -3988,7 +4805,31 @@
           <w:szCs w:val="22"/>
           <w:lang w:val="en-US"/>
         </w:rPr>
-        <w:t xml:space="preserve">  extern int x=10;  //external variable (also global)</w:t>
+        <w:t xml:space="preserve">  extern int x=</w:t>
+      </w:r>
+      <w:proofErr w:type="gramStart"/>
+      <w:r>
+        <w:rPr>
+          <w:i/>
+          <w:iCs/>
+          <w:color w:val="385623" w:themeColor="accent6" w:themeShade="80"/>
+          <w:sz w:val="22"/>
+          <w:szCs w:val="22"/>
+          <w:lang w:val="en-US"/>
+        </w:rPr>
+        <w:t>10;  /</w:t>
+      </w:r>
+      <w:proofErr w:type="gramEnd"/>
+      <w:r>
+        <w:rPr>
+          <w:i/>
+          <w:iCs/>
+          <w:color w:val="385623" w:themeColor="accent6" w:themeShade="80"/>
+          <w:sz w:val="22"/>
+          <w:szCs w:val="22"/>
+          <w:lang w:val="en-US"/>
+        </w:rPr>
+        <w:t>/external variable (also global)</w:t>
       </w:r>
     </w:p>
     <w:p>
@@ -4095,7 +4936,31 @@
           <w:szCs w:val="22"/>
           <w:lang w:val="en-US"/>
         </w:rPr>
-        <w:t xml:space="preserve">  #include "myfile.h"</w:t>
+        <w:t xml:space="preserve">  #include "</w:t>
+      </w:r>
+      <w:proofErr w:type="spellStart"/>
+      <w:r>
+        <w:rPr>
+          <w:i/>
+          <w:iCs/>
+          <w:color w:val="385623" w:themeColor="accent6" w:themeShade="80"/>
+          <w:sz w:val="22"/>
+          <w:szCs w:val="22"/>
+          <w:lang w:val="en-US"/>
+        </w:rPr>
+        <w:t>myfile.h</w:t>
+      </w:r>
+      <w:proofErr w:type="spellEnd"/>
+      <w:r>
+        <w:rPr>
+          <w:i/>
+          <w:iCs/>
+          <w:color w:val="385623" w:themeColor="accent6" w:themeShade="80"/>
+          <w:sz w:val="22"/>
+          <w:szCs w:val="22"/>
+          <w:lang w:val="en-US"/>
+        </w:rPr>
+        <w:t>"</w:t>
       </w:r>
     </w:p>
     <w:p>
@@ -4119,7 +4984,31 @@
           <w:szCs w:val="22"/>
           <w:lang w:val="en-US"/>
         </w:rPr>
-        <w:t xml:space="preserve">  #include &lt;stdio.h&gt;</w:t>
+        <w:t xml:space="preserve">  #include &lt;</w:t>
+      </w:r>
+      <w:proofErr w:type="spellStart"/>
+      <w:r>
+        <w:rPr>
+          <w:i/>
+          <w:iCs/>
+          <w:color w:val="385623" w:themeColor="accent6" w:themeShade="80"/>
+          <w:sz w:val="22"/>
+          <w:szCs w:val="22"/>
+          <w:lang w:val="en-US"/>
+        </w:rPr>
+        <w:t>stdio.h</w:t>
+      </w:r>
+      <w:proofErr w:type="spellEnd"/>
+      <w:r>
+        <w:rPr>
+          <w:i/>
+          <w:iCs/>
+          <w:color w:val="385623" w:themeColor="accent6" w:themeShade="80"/>
+          <w:sz w:val="22"/>
+          <w:szCs w:val="22"/>
+          <w:lang w:val="en-US"/>
+        </w:rPr>
+        <w:t>&gt;</w:t>
       </w:r>
     </w:p>
     <w:p>
@@ -4143,7 +5032,44 @@
           <w:szCs w:val="22"/>
           <w:lang w:val="en-US"/>
         </w:rPr>
-        <w:t xml:space="preserve">  void printValue(){</w:t>
+        <w:t xml:space="preserve">  void </w:t>
+      </w:r>
+      <w:proofErr w:type="spellStart"/>
+      <w:proofErr w:type="gramStart"/>
+      <w:r>
+        <w:rPr>
+          <w:i/>
+          <w:iCs/>
+          <w:color w:val="385623" w:themeColor="accent6" w:themeShade="80"/>
+          <w:sz w:val="22"/>
+          <w:szCs w:val="22"/>
+          <w:lang w:val="en-US"/>
+        </w:rPr>
+        <w:t>printValue</w:t>
+      </w:r>
+      <w:proofErr w:type="spellEnd"/>
+      <w:r>
+        <w:rPr>
+          <w:i/>
+          <w:iCs/>
+          <w:color w:val="385623" w:themeColor="accent6" w:themeShade="80"/>
+          <w:sz w:val="22"/>
+          <w:szCs w:val="22"/>
+          <w:lang w:val="en-US"/>
+        </w:rPr>
+        <w:t>(</w:t>
+      </w:r>
+      <w:proofErr w:type="gramEnd"/>
+      <w:r>
+        <w:rPr>
+          <w:i/>
+          <w:iCs/>
+          <w:color w:val="385623" w:themeColor="accent6" w:themeShade="80"/>
+          <w:sz w:val="22"/>
+          <w:szCs w:val="22"/>
+          <w:lang w:val="en-US"/>
+        </w:rPr>
+        <w:t>){</w:t>
       </w:r>
     </w:p>
     <w:p>
@@ -4167,7 +5093,44 @@
           <w:szCs w:val="22"/>
           <w:lang w:val="en-US"/>
         </w:rPr>
-        <w:t xml:space="preserve">  printf("</w:t>
+        <w:t xml:space="preserve">  </w:t>
+      </w:r>
+      <w:proofErr w:type="spellStart"/>
+      <w:proofErr w:type="gramStart"/>
+      <w:r>
+        <w:rPr>
+          <w:i/>
+          <w:iCs/>
+          <w:color w:val="385623" w:themeColor="accent6" w:themeShade="80"/>
+          <w:sz w:val="22"/>
+          <w:szCs w:val="22"/>
+          <w:lang w:val="en-US"/>
+        </w:rPr>
+        <w:t>printf</w:t>
+      </w:r>
+      <w:proofErr w:type="spellEnd"/>
+      <w:r>
+        <w:rPr>
+          <w:i/>
+          <w:iCs/>
+          <w:color w:val="385623" w:themeColor="accent6" w:themeShade="80"/>
+          <w:sz w:val="22"/>
+          <w:szCs w:val="22"/>
+          <w:lang w:val="en-US"/>
+        </w:rPr>
+        <w:t>(</w:t>
+      </w:r>
+      <w:proofErr w:type="gramEnd"/>
+      <w:r>
+        <w:rPr>
+          <w:i/>
+          <w:iCs/>
+          <w:color w:val="385623" w:themeColor="accent6" w:themeShade="80"/>
+          <w:sz w:val="22"/>
+          <w:szCs w:val="22"/>
+          <w:lang w:val="en-US"/>
+        </w:rPr>
+        <w:t>"</w:t>
       </w:r>
       <w:r>
         <w:rPr>
@@ -4268,7 +5231,31 @@
           <w:szCs w:val="22"/>
           <w:lang w:val="en-US"/>
         </w:rPr>
-        <w:t>#include &lt;stdio.h&gt;</w:t>
+        <w:t>#include &lt;</w:t>
+      </w:r>
+      <w:proofErr w:type="spellStart"/>
+      <w:r>
+        <w:rPr>
+          <w:i/>
+          <w:iCs/>
+          <w:color w:val="385623" w:themeColor="accent6" w:themeShade="80"/>
+          <w:sz w:val="22"/>
+          <w:szCs w:val="22"/>
+          <w:lang w:val="en-US"/>
+        </w:rPr>
+        <w:t>stdio.h</w:t>
+      </w:r>
+      <w:proofErr w:type="spellEnd"/>
+      <w:r>
+        <w:rPr>
+          <w:i/>
+          <w:iCs/>
+          <w:color w:val="385623" w:themeColor="accent6" w:themeShade="80"/>
+          <w:sz w:val="22"/>
+          <w:szCs w:val="22"/>
+          <w:lang w:val="en-US"/>
+        </w:rPr>
+        <w:t>&gt;</w:t>
       </w:r>
     </w:p>
     <w:p>
@@ -4293,7 +5280,31 @@
           <w:szCs w:val="22"/>
           <w:lang w:val="en-US"/>
         </w:rPr>
-        <w:t>void function(){</w:t>
+        <w:t xml:space="preserve">void </w:t>
+      </w:r>
+      <w:proofErr w:type="gramStart"/>
+      <w:r>
+        <w:rPr>
+          <w:i/>
+          <w:iCs/>
+          <w:color w:val="385623" w:themeColor="accent6" w:themeShade="80"/>
+          <w:sz w:val="22"/>
+          <w:szCs w:val="22"/>
+          <w:lang w:val="en-US"/>
+        </w:rPr>
+        <w:t>function(</w:t>
+      </w:r>
+      <w:proofErr w:type="gramEnd"/>
+      <w:r>
+        <w:rPr>
+          <w:i/>
+          <w:iCs/>
+          <w:color w:val="385623" w:themeColor="accent6" w:themeShade="80"/>
+          <w:sz w:val="22"/>
+          <w:szCs w:val="22"/>
+          <w:lang w:val="en-US"/>
+        </w:rPr>
+        <w:t>){</w:t>
       </w:r>
     </w:p>
     <w:p>
@@ -4368,8 +5379,21 @@
           <w:szCs w:val="22"/>
           <w:lang w:val="en-US"/>
         </w:rPr>
-        <w:t>x = x + 10;</w:t>
-      </w:r>
+        <w:t xml:space="preserve">x = x + </w:t>
+      </w:r>
+      <w:proofErr w:type="gramStart"/>
+      <w:r>
+        <w:rPr>
+          <w:i/>
+          <w:iCs/>
+          <w:color w:val="385623" w:themeColor="accent6" w:themeShade="80"/>
+          <w:sz w:val="22"/>
+          <w:szCs w:val="22"/>
+          <w:lang w:val="en-US"/>
+        </w:rPr>
+        <w:t>10;</w:t>
+      </w:r>
+      <w:proofErr w:type="gramEnd"/>
     </w:p>
     <w:p>
       <w:pPr>
@@ -4393,8 +5417,21 @@
           <w:szCs w:val="22"/>
           <w:lang w:val="en-US"/>
         </w:rPr>
-        <w:t>y = y + 10;</w:t>
-      </w:r>
+        <w:t xml:space="preserve">y = y + </w:t>
+      </w:r>
+      <w:proofErr w:type="gramStart"/>
+      <w:r>
+        <w:rPr>
+          <w:i/>
+          <w:iCs/>
+          <w:color w:val="385623" w:themeColor="accent6" w:themeShade="80"/>
+          <w:sz w:val="22"/>
+          <w:szCs w:val="22"/>
+          <w:lang w:val="en-US"/>
+        </w:rPr>
+        <w:t>10;</w:t>
+      </w:r>
+      <w:proofErr w:type="gramEnd"/>
     </w:p>
     <w:p>
       <w:pPr>
@@ -4409,16 +5446,101 @@
           <w:lang w:val="en-US"/>
         </w:rPr>
       </w:pPr>
-      <w:r>
-        <w:rPr>
-          <w:i/>
-          <w:iCs/>
-          <w:color w:val="385623" w:themeColor="accent6" w:themeShade="80"/>
-          <w:sz w:val="22"/>
-          <w:szCs w:val="22"/>
-          <w:lang w:val="en-US"/>
-        </w:rPr>
-        <w:t>printf("\n%d,%d",x,y);</w:t>
+      <w:proofErr w:type="spellStart"/>
+      <w:r>
+        <w:rPr>
+          <w:i/>
+          <w:iCs/>
+          <w:color w:val="385623" w:themeColor="accent6" w:themeShade="80"/>
+          <w:sz w:val="22"/>
+          <w:szCs w:val="22"/>
+          <w:lang w:val="en-US"/>
+        </w:rPr>
+        <w:t>printf</w:t>
+      </w:r>
+      <w:proofErr w:type="spellEnd"/>
+      <w:r>
+        <w:rPr>
+          <w:i/>
+          <w:iCs/>
+          <w:color w:val="385623" w:themeColor="accent6" w:themeShade="80"/>
+          <w:sz w:val="22"/>
+          <w:szCs w:val="22"/>
+          <w:lang w:val="en-US"/>
+        </w:rPr>
+        <w:t>("\</w:t>
+      </w:r>
+      <w:proofErr w:type="spellStart"/>
+      <w:r>
+        <w:rPr>
+          <w:i/>
+          <w:iCs/>
+          <w:color w:val="385623" w:themeColor="accent6" w:themeShade="80"/>
+          <w:sz w:val="22"/>
+          <w:szCs w:val="22"/>
+          <w:lang w:val="en-US"/>
+        </w:rPr>
+        <w:t>n%</w:t>
+      </w:r>
+      <w:proofErr w:type="gramStart"/>
+      <w:r>
+        <w:rPr>
+          <w:i/>
+          <w:iCs/>
+          <w:color w:val="385623" w:themeColor="accent6" w:themeShade="80"/>
+          <w:sz w:val="22"/>
+          <w:szCs w:val="22"/>
+          <w:lang w:val="en-US"/>
+        </w:rPr>
+        <w:t>d</w:t>
+      </w:r>
+      <w:proofErr w:type="spellEnd"/>
+      <w:r>
+        <w:rPr>
+          <w:i/>
+          <w:iCs/>
+          <w:color w:val="385623" w:themeColor="accent6" w:themeShade="80"/>
+          <w:sz w:val="22"/>
+          <w:szCs w:val="22"/>
+          <w:lang w:val="en-US"/>
+        </w:rPr>
+        <w:t>,%</w:t>
+      </w:r>
+      <w:proofErr w:type="gramEnd"/>
+      <w:r>
+        <w:rPr>
+          <w:i/>
+          <w:iCs/>
+          <w:color w:val="385623" w:themeColor="accent6" w:themeShade="80"/>
+          <w:sz w:val="22"/>
+          <w:szCs w:val="22"/>
+          <w:lang w:val="en-US"/>
+        </w:rPr>
+        <w:t>d",</w:t>
+      </w:r>
+      <w:proofErr w:type="spellStart"/>
+      <w:r>
+        <w:rPr>
+          <w:i/>
+          <w:iCs/>
+          <w:color w:val="385623" w:themeColor="accent6" w:themeShade="80"/>
+          <w:sz w:val="22"/>
+          <w:szCs w:val="22"/>
+          <w:lang w:val="en-US"/>
+        </w:rPr>
+        <w:t>x,y</w:t>
+      </w:r>
+      <w:proofErr w:type="spellEnd"/>
+      <w:r>
+        <w:rPr>
+          <w:i/>
+          <w:iCs/>
+          <w:color w:val="385623" w:themeColor="accent6" w:themeShade="80"/>
+          <w:sz w:val="22"/>
+          <w:szCs w:val="22"/>
+          <w:lang w:val="en-US"/>
+        </w:rPr>
+        <w:t>);</w:t>
       </w:r>
     </w:p>
     <w:p>
@@ -4468,7 +5590,31 @@
           <w:szCs w:val="22"/>
           <w:lang w:val="en-US"/>
         </w:rPr>
-        <w:t>int main() {</w:t>
+        <w:t xml:space="preserve">int </w:t>
+      </w:r>
+      <w:proofErr w:type="gramStart"/>
+      <w:r>
+        <w:rPr>
+          <w:i/>
+          <w:iCs/>
+          <w:color w:val="385623" w:themeColor="accent6" w:themeShade="80"/>
+          <w:sz w:val="22"/>
+          <w:szCs w:val="22"/>
+          <w:lang w:val="en-US"/>
+        </w:rPr>
+        <w:t>main(</w:t>
+      </w:r>
+      <w:proofErr w:type="gramEnd"/>
+      <w:r>
+        <w:rPr>
+          <w:i/>
+          <w:iCs/>
+          <w:color w:val="385623" w:themeColor="accent6" w:themeShade="80"/>
+          <w:sz w:val="22"/>
+          <w:szCs w:val="22"/>
+          <w:lang w:val="en-US"/>
+        </w:rPr>
+        <w:t>) {</w:t>
       </w:r>
     </w:p>
     <w:p>
@@ -4498,16 +5644,29 @@
           <w:lang w:val="en-US"/>
         </w:rPr>
       </w:pPr>
-      <w:r>
-        <w:rPr>
-          <w:i/>
-          <w:iCs/>
-          <w:color w:val="385623" w:themeColor="accent6" w:themeShade="80"/>
-          <w:sz w:val="22"/>
-          <w:szCs w:val="22"/>
-          <w:lang w:val="en-US"/>
-        </w:rPr>
-        <w:t>function();</w:t>
+      <w:proofErr w:type="gramStart"/>
+      <w:r>
+        <w:rPr>
+          <w:i/>
+          <w:iCs/>
+          <w:color w:val="385623" w:themeColor="accent6" w:themeShade="80"/>
+          <w:sz w:val="22"/>
+          <w:szCs w:val="22"/>
+          <w:lang w:val="en-US"/>
+        </w:rPr>
+        <w:t>function(</w:t>
+      </w:r>
+      <w:proofErr w:type="gramEnd"/>
+      <w:r>
+        <w:rPr>
+          <w:i/>
+          <w:iCs/>
+          <w:color w:val="385623" w:themeColor="accent6" w:themeShade="80"/>
+          <w:sz w:val="22"/>
+          <w:szCs w:val="22"/>
+          <w:lang w:val="en-US"/>
+        </w:rPr>
+        <w:t>);</w:t>
       </w:r>
     </w:p>
     <w:p>
@@ -4523,16 +5682,29 @@
           <w:lang w:val="en-US"/>
         </w:rPr>
       </w:pPr>
-      <w:r>
-        <w:rPr>
-          <w:i/>
-          <w:iCs/>
-          <w:color w:val="385623" w:themeColor="accent6" w:themeShade="80"/>
-          <w:sz w:val="22"/>
-          <w:szCs w:val="22"/>
-          <w:lang w:val="en-US"/>
-        </w:rPr>
-        <w:t>function();</w:t>
+      <w:proofErr w:type="gramStart"/>
+      <w:r>
+        <w:rPr>
+          <w:i/>
+          <w:iCs/>
+          <w:color w:val="385623" w:themeColor="accent6" w:themeShade="80"/>
+          <w:sz w:val="22"/>
+          <w:szCs w:val="22"/>
+          <w:lang w:val="en-US"/>
+        </w:rPr>
+        <w:t>function(</w:t>
+      </w:r>
+      <w:proofErr w:type="gramEnd"/>
+      <w:r>
+        <w:rPr>
+          <w:i/>
+          <w:iCs/>
+          <w:color w:val="385623" w:themeColor="accent6" w:themeShade="80"/>
+          <w:sz w:val="22"/>
+          <w:szCs w:val="22"/>
+          <w:lang w:val="en-US"/>
+        </w:rPr>
+        <w:t>);</w:t>
       </w:r>
     </w:p>
     <w:p>
@@ -4548,16 +5720,29 @@
           <w:lang w:val="en-US"/>
         </w:rPr>
       </w:pPr>
-      <w:r>
-        <w:rPr>
-          <w:i/>
-          <w:iCs/>
-          <w:color w:val="385623" w:themeColor="accent6" w:themeShade="80"/>
-          <w:sz w:val="22"/>
-          <w:szCs w:val="22"/>
-          <w:lang w:val="en-US"/>
-        </w:rPr>
-        <w:t>function();</w:t>
+      <w:proofErr w:type="gramStart"/>
+      <w:r>
+        <w:rPr>
+          <w:i/>
+          <w:iCs/>
+          <w:color w:val="385623" w:themeColor="accent6" w:themeShade="80"/>
+          <w:sz w:val="22"/>
+          <w:szCs w:val="22"/>
+          <w:lang w:val="en-US"/>
+        </w:rPr>
+        <w:t>function(</w:t>
+      </w:r>
+      <w:proofErr w:type="gramEnd"/>
+      <w:r>
+        <w:rPr>
+          <w:i/>
+          <w:iCs/>
+          <w:color w:val="385623" w:themeColor="accent6" w:themeShade="80"/>
+          <w:sz w:val="22"/>
+          <w:szCs w:val="22"/>
+          <w:lang w:val="en-US"/>
+        </w:rPr>
+        <w:t>);</w:t>
       </w:r>
     </w:p>
     <w:p>
@@ -4582,8 +5767,21 @@
           <w:szCs w:val="22"/>
           <w:lang w:val="en-US"/>
         </w:rPr>
-        <w:t>return 0;</w:t>
-      </w:r>
+        <w:t xml:space="preserve">return </w:t>
+      </w:r>
+      <w:proofErr w:type="gramStart"/>
+      <w:r>
+        <w:rPr>
+          <w:i/>
+          <w:iCs/>
+          <w:color w:val="385623" w:themeColor="accent6" w:themeShade="80"/>
+          <w:sz w:val="22"/>
+          <w:szCs w:val="22"/>
+          <w:lang w:val="en-US"/>
+        </w:rPr>
+        <w:t>0;</w:t>
+      </w:r>
+      <w:proofErr w:type="gramEnd"/>
     </w:p>
     <w:p>
       <w:pPr>
@@ -4646,6 +5844,7 @@
           <w:szCs w:val="22"/>
           <w:lang w:val="en-US"/>
         </w:rPr>
+        <w:lastRenderedPageBreak/>
         <w:t>/*</w:t>
       </w:r>
       <w:r>
@@ -4714,7 +5913,6 @@
           <w:sz w:val="22"/>
           <w:szCs w:val="22"/>
         </w:rPr>
-        <w:lastRenderedPageBreak/>
         <w:t>30,50</w:t>
       </w:r>
     </w:p>
@@ -4820,8 +6018,21 @@
           <w:szCs w:val="22"/>
           <w:lang w:val="en-US"/>
         </w:rPr>
-        <w:t xml:space="preserve">    register int var = 20;</w:t>
-      </w:r>
+        <w:t xml:space="preserve">    register int var = </w:t>
+      </w:r>
+      <w:proofErr w:type="gramStart"/>
+      <w:r>
+        <w:rPr>
+          <w:i/>
+          <w:iCs/>
+          <w:color w:val="385623" w:themeColor="accent6" w:themeShade="80"/>
+          <w:sz w:val="22"/>
+          <w:szCs w:val="22"/>
+          <w:lang w:val="en-US"/>
+        </w:rPr>
+        <w:t>20;</w:t>
+      </w:r>
+      <w:proofErr w:type="gramEnd"/>
     </w:p>
     <w:p>
       <w:pPr>
@@ -5215,8 +6426,18 @@
           <w:sz w:val="22"/>
           <w:szCs w:val="22"/>
         </w:rPr>
-        <w:t>They refer to fixed values that the program may not alter. Types include integers, hexadecimal, octal, string, backslash character constants</w:t>
-      </w:r>
+        <w:t xml:space="preserve">They refer to fixed values that the program may not alter. Types include integers, hexadecimal, octal, string, backslash character </w:t>
+      </w:r>
+      <w:proofErr w:type="gramStart"/>
+      <w:r>
+        <w:rPr>
+          <w:rFonts w:asciiTheme="minorHAnsi" w:hAnsiTheme="minorHAnsi" w:cstheme="minorHAnsi"/>
+          <w:sz w:val="22"/>
+          <w:szCs w:val="22"/>
+        </w:rPr>
+        <w:t>constants</w:t>
+      </w:r>
+      <w:proofErr w:type="gramEnd"/>
     </w:p>
     <w:p>
       <w:pPr>
@@ -5492,7 +6713,25 @@
                 <w:szCs w:val="22"/>
                 <w:lang w:val="en-US"/>
               </w:rPr>
-              <w:t>Starts at the opening of { and ends at }</w:t>
+              <w:t xml:space="preserve">Starts at the opening of </w:t>
+            </w:r>
+            <w:proofErr w:type="gramStart"/>
+            <w:r>
+              <w:rPr>
+                <w:sz w:val="22"/>
+                <w:szCs w:val="22"/>
+                <w:lang w:val="en-US"/>
+              </w:rPr>
+              <w:t>{ and</w:t>
+            </w:r>
+            <w:proofErr w:type="gramEnd"/>
+            <w:r>
+              <w:rPr>
+                <w:sz w:val="22"/>
+                <w:szCs w:val="22"/>
+                <w:lang w:val="en-US"/>
+              </w:rPr>
+              <w:t xml:space="preserve"> ends at }</w:t>
             </w:r>
           </w:p>
         </w:tc>
@@ -5564,7 +6803,25 @@
                 <w:szCs w:val="22"/>
                 <w:lang w:val="en-US"/>
               </w:rPr>
-              <w:t>Identifiers declared in a func prototype; visible within the prototype</w:t>
+              <w:t xml:space="preserve">Identifiers declared in a </w:t>
+            </w:r>
+            <w:proofErr w:type="spellStart"/>
+            <w:r>
+              <w:rPr>
+                <w:sz w:val="22"/>
+                <w:szCs w:val="22"/>
+                <w:lang w:val="en-US"/>
+              </w:rPr>
+              <w:t>func</w:t>
+            </w:r>
+            <w:proofErr w:type="spellEnd"/>
+            <w:r>
+              <w:rPr>
+                <w:sz w:val="22"/>
+                <w:szCs w:val="22"/>
+                <w:lang w:val="en-US"/>
+              </w:rPr>
+              <w:t xml:space="preserve"> prototype; visible within the prototype</w:t>
             </w:r>
           </w:p>
         </w:tc>
@@ -5636,7 +6893,25 @@
                 <w:szCs w:val="22"/>
                 <w:lang w:val="en-US"/>
               </w:rPr>
-              <w:t>Starts at the opening of { of a function and ends at } of a function</w:t>
+              <w:t xml:space="preserve">Starts at the opening of </w:t>
+            </w:r>
+            <w:proofErr w:type="gramStart"/>
+            <w:r>
+              <w:rPr>
+                <w:sz w:val="22"/>
+                <w:szCs w:val="22"/>
+                <w:lang w:val="en-US"/>
+              </w:rPr>
+              <w:t>{ of</w:t>
+            </w:r>
+            <w:proofErr w:type="gramEnd"/>
+            <w:r>
+              <w:rPr>
+                <w:sz w:val="22"/>
+                <w:szCs w:val="22"/>
+                <w:lang w:val="en-US"/>
+              </w:rPr>
+              <w:t xml:space="preserve"> a function and ends at } of a function</w:t>
             </w:r>
           </w:p>
         </w:tc>
@@ -6281,40 +7556,11 @@
                 <w:szCs w:val="22"/>
                 <w:lang w:val="en-US"/>
               </w:rPr>
-              <w:t>\ooo</w:t>
-            </w:r>
-          </w:p>
-        </w:tc>
-        <w:tc>
-          <w:tcPr>
-            <w:tcW w:w="8618" w:type="dxa"/>
-          </w:tcPr>
-          <w:p>
-            <w:pPr>
-              <w:rPr>
-                <w:sz w:val="22"/>
-                <w:szCs w:val="22"/>
-                <w:lang w:val="en-US"/>
-              </w:rPr>
-            </w:pPr>
-            <w:r>
-              <w:rPr>
-                <w:sz w:val="22"/>
-                <w:szCs w:val="22"/>
-                <w:lang w:val="en-US"/>
-              </w:rPr>
-              <w:t>Octal Number</w:t>
-            </w:r>
-          </w:p>
-        </w:tc>
-      </w:tr>
-      <w:tr>
-        <w:tc>
-          <w:tcPr>
-            <w:tcW w:w="1838" w:type="dxa"/>
-          </w:tcPr>
-          <w:p>
-            <w:pPr>
+              <w:t>\</w:t>
+            </w:r>
+            <w:proofErr w:type="spellStart"/>
+            <w:proofErr w:type="gramStart"/>
+            <w:r>
               <w:rPr>
                 <w:i/>
                 <w:iCs/>
@@ -6323,8 +7569,42 @@
                 <w:szCs w:val="22"/>
                 <w:lang w:val="en-US"/>
               </w:rPr>
-            </w:pPr>
-            <w:r>
+              <w:t>ooo</w:t>
+            </w:r>
+            <w:proofErr w:type="spellEnd"/>
+            <w:proofErr w:type="gramEnd"/>
+          </w:p>
+        </w:tc>
+        <w:tc>
+          <w:tcPr>
+            <w:tcW w:w="8618" w:type="dxa"/>
+          </w:tcPr>
+          <w:p>
+            <w:pPr>
+              <w:rPr>
+                <w:sz w:val="22"/>
+                <w:szCs w:val="22"/>
+                <w:lang w:val="en-US"/>
+              </w:rPr>
+            </w:pPr>
+            <w:r>
+              <w:rPr>
+                <w:sz w:val="22"/>
+                <w:szCs w:val="22"/>
+                <w:lang w:val="en-US"/>
+              </w:rPr>
+              <w:t>Octal Number</w:t>
+            </w:r>
+          </w:p>
+        </w:tc>
+      </w:tr>
+      <w:tr>
+        <w:tc>
+          <w:tcPr>
+            <w:tcW w:w="1838" w:type="dxa"/>
+          </w:tcPr>
+          <w:p>
+            <w:pPr>
               <w:rPr>
                 <w:i/>
                 <w:iCs/>
@@ -6333,40 +7613,8 @@
                 <w:szCs w:val="22"/>
                 <w:lang w:val="en-US"/>
               </w:rPr>
-              <w:t>\xhh</w:t>
-            </w:r>
-          </w:p>
-        </w:tc>
-        <w:tc>
-          <w:tcPr>
-            <w:tcW w:w="8618" w:type="dxa"/>
-          </w:tcPr>
-          <w:p>
-            <w:pPr>
-              <w:rPr>
-                <w:sz w:val="22"/>
-                <w:szCs w:val="22"/>
-                <w:lang w:val="en-US"/>
-              </w:rPr>
-            </w:pPr>
-            <w:r>
-              <w:rPr>
-                <w:sz w:val="22"/>
-                <w:szCs w:val="22"/>
-                <w:lang w:val="en-US"/>
-              </w:rPr>
-              <w:t>Hexadecimal number</w:t>
-            </w:r>
-          </w:p>
-        </w:tc>
-      </w:tr>
-      <w:tr>
-        <w:tc>
-          <w:tcPr>
-            <w:tcW w:w="1838" w:type="dxa"/>
-          </w:tcPr>
-          <w:p>
-            <w:pPr>
+            </w:pPr>
+            <w:r>
               <w:rPr>
                 <w:i/>
                 <w:iCs/>
@@ -6375,7 +7623,10 @@
                 <w:szCs w:val="22"/>
                 <w:lang w:val="en-US"/>
               </w:rPr>
-            </w:pPr>
+              <w:t>\</w:t>
+            </w:r>
+            <w:proofErr w:type="spellStart"/>
+            <w:proofErr w:type="gramStart"/>
             <w:r>
               <w:rPr>
                 <w:i/>
@@ -6385,6 +7636,60 @@
                 <w:szCs w:val="22"/>
                 <w:lang w:val="en-US"/>
               </w:rPr>
+              <w:t>xhh</w:t>
+            </w:r>
+            <w:proofErr w:type="spellEnd"/>
+            <w:proofErr w:type="gramEnd"/>
+          </w:p>
+        </w:tc>
+        <w:tc>
+          <w:tcPr>
+            <w:tcW w:w="8618" w:type="dxa"/>
+          </w:tcPr>
+          <w:p>
+            <w:pPr>
+              <w:rPr>
+                <w:sz w:val="22"/>
+                <w:szCs w:val="22"/>
+                <w:lang w:val="en-US"/>
+              </w:rPr>
+            </w:pPr>
+            <w:r>
+              <w:rPr>
+                <w:sz w:val="22"/>
+                <w:szCs w:val="22"/>
+                <w:lang w:val="en-US"/>
+              </w:rPr>
+              <w:t>Hexadecimal number</w:t>
+            </w:r>
+          </w:p>
+        </w:tc>
+      </w:tr>
+      <w:tr>
+        <w:tc>
+          <w:tcPr>
+            <w:tcW w:w="1838" w:type="dxa"/>
+          </w:tcPr>
+          <w:p>
+            <w:pPr>
+              <w:rPr>
+                <w:i/>
+                <w:iCs/>
+                <w:color w:val="385623" w:themeColor="accent6" w:themeShade="80"/>
+                <w:sz w:val="22"/>
+                <w:szCs w:val="22"/>
+                <w:lang w:val="en-US"/>
+              </w:rPr>
+            </w:pPr>
+            <w:r>
+              <w:rPr>
+                <w:i/>
+                <w:iCs/>
+                <w:color w:val="385623" w:themeColor="accent6" w:themeShade="80"/>
+                <w:sz w:val="22"/>
+                <w:szCs w:val="22"/>
+                <w:lang w:val="en-US"/>
+              </w:rPr>
               <w:t>\0</w:t>
             </w:r>
           </w:p>
@@ -6476,7 +7781,6 @@
           <w:szCs w:val="22"/>
           <w:lang w:val="en-US"/>
         </w:rPr>
-        <w:lastRenderedPageBreak/>
         <w:t xml:space="preserve">All lines that start with </w:t>
       </w:r>
       <w:r>
@@ -6535,7 +7839,25 @@
           <w:szCs w:val="22"/>
           <w:lang w:val="en-US"/>
         </w:rPr>
-        <w:t xml:space="preserve"> directive, the contents of included header file are copied to the current file. Angulars </w:t>
+        <w:t xml:space="preserve"> directive, the contents of included header file are copied to the current file. </w:t>
+      </w:r>
+      <w:proofErr w:type="spellStart"/>
+      <w:r>
+        <w:rPr>
+          <w:sz w:val="22"/>
+          <w:szCs w:val="22"/>
+          <w:lang w:val="en-US"/>
+        </w:rPr>
+        <w:t>Angulars</w:t>
+      </w:r>
+      <w:proofErr w:type="spellEnd"/>
+      <w:r>
+        <w:rPr>
+          <w:sz w:val="22"/>
+          <w:szCs w:val="22"/>
+          <w:lang w:val="en-US"/>
+        </w:rPr>
+        <w:t xml:space="preserve"> </w:t>
       </w:r>
       <w:r>
         <w:rPr>
@@ -6573,6 +7895,7 @@
         </w:rPr>
         <w:t xml:space="preserve"> indicate preprocessor to look in the standard folder where all header files are held. Double Quotes </w:t>
       </w:r>
+      <w:proofErr w:type="gramStart"/>
       <w:r>
         <w:rPr>
           <w:b/>
@@ -6589,7 +7912,16 @@
           <w:szCs w:val="22"/>
           <w:lang w:val="en-US"/>
         </w:rPr>
-        <w:t xml:space="preserve"> and </w:t>
+        <w:t xml:space="preserve"> and</w:t>
+      </w:r>
+      <w:proofErr w:type="gramEnd"/>
+      <w:r>
+        <w:rPr>
+          <w:sz w:val="22"/>
+          <w:szCs w:val="22"/>
+          <w:lang w:val="en-US"/>
+        </w:rPr>
+        <w:t xml:space="preserve"> </w:t>
       </w:r>
       <w:r>
         <w:rPr>
@@ -6647,7 +7979,25 @@
           <w:szCs w:val="22"/>
           <w:lang w:val="en-US"/>
         </w:rPr>
-        <w:t xml:space="preserve"> for a constant, the preprocessor produces a C program where the defined constant is searched and matching tokens are replaced with the given expression. </w:t>
+        <w:t xml:space="preserve"> for a constant, the preprocessor produces a C program where the defined constant is </w:t>
+      </w:r>
+      <w:proofErr w:type="gramStart"/>
+      <w:r>
+        <w:rPr>
+          <w:sz w:val="22"/>
+          <w:szCs w:val="22"/>
+          <w:lang w:val="en-US"/>
+        </w:rPr>
+        <w:t>searched</w:t>
+      </w:r>
+      <w:proofErr w:type="gramEnd"/>
+      <w:r>
+        <w:rPr>
+          <w:sz w:val="22"/>
+          <w:szCs w:val="22"/>
+          <w:lang w:val="en-US"/>
+        </w:rPr>
+        <w:t xml:space="preserve"> and matching tokens are replaced with the given expression. </w:t>
       </w:r>
     </w:p>
     <w:p>
@@ -6669,7 +8019,43 @@
           <w:szCs w:val="22"/>
           <w:lang w:val="en-US"/>
         </w:rPr>
-        <w:t xml:space="preserve">Macros can take full function like args and args are not checked for data type. </w:t>
+        <w:t xml:space="preserve">Macros can take full function like </w:t>
+      </w:r>
+      <w:proofErr w:type="spellStart"/>
+      <w:r>
+        <w:rPr>
+          <w:sz w:val="22"/>
+          <w:szCs w:val="22"/>
+          <w:lang w:val="en-US"/>
+        </w:rPr>
+        <w:t>args</w:t>
+      </w:r>
+      <w:proofErr w:type="spellEnd"/>
+      <w:r>
+        <w:rPr>
+          <w:sz w:val="22"/>
+          <w:szCs w:val="22"/>
+          <w:lang w:val="en-US"/>
+        </w:rPr>
+        <w:t xml:space="preserve"> and </w:t>
+      </w:r>
+      <w:proofErr w:type="spellStart"/>
+      <w:r>
+        <w:rPr>
+          <w:sz w:val="22"/>
+          <w:szCs w:val="22"/>
+          <w:lang w:val="en-US"/>
+        </w:rPr>
+        <w:t>args</w:t>
+      </w:r>
+      <w:proofErr w:type="spellEnd"/>
+      <w:r>
+        <w:rPr>
+          <w:sz w:val="22"/>
+          <w:szCs w:val="22"/>
+          <w:lang w:val="en-US"/>
+        </w:rPr>
+        <w:t xml:space="preserve"> are not checked for data type. </w:t>
       </w:r>
     </w:p>
     <w:p>
@@ -6691,8 +8077,20 @@
           <w:szCs w:val="22"/>
           <w:lang w:val="en-US"/>
         </w:rPr>
-        <w:t>#define INC(x) x++;</w:t>
-      </w:r>
+        <w:t>#define INC(x) x+</w:t>
+      </w:r>
+      <w:proofErr w:type="gramStart"/>
+      <w:r>
+        <w:rPr>
+          <w:i/>
+          <w:iCs/>
+          <w:sz w:val="22"/>
+          <w:szCs w:val="22"/>
+          <w:lang w:val="en-US"/>
+        </w:rPr>
+        <w:t>+;</w:t>
+      </w:r>
+      <w:proofErr w:type="gramEnd"/>
     </w:p>
     <w:p>
       <w:pPr>
@@ -6713,7 +8111,25 @@
           <w:szCs w:val="22"/>
           <w:lang w:val="en-US"/>
         </w:rPr>
-        <w:t xml:space="preserve">Macro args are not evaluated before macro expansion. </w:t>
+        <w:t xml:space="preserve">Macro </w:t>
+      </w:r>
+      <w:proofErr w:type="spellStart"/>
+      <w:r>
+        <w:rPr>
+          <w:sz w:val="22"/>
+          <w:szCs w:val="22"/>
+          <w:lang w:val="en-US"/>
+        </w:rPr>
+        <w:t>args</w:t>
+      </w:r>
+      <w:proofErr w:type="spellEnd"/>
+      <w:r>
+        <w:rPr>
+          <w:sz w:val="22"/>
+          <w:szCs w:val="22"/>
+          <w:lang w:val="en-US"/>
+        </w:rPr>
+        <w:t xml:space="preserve"> are not evaluated before macro expansion. </w:t>
       </w:r>
     </w:p>
     <w:p>
@@ -6733,7 +8149,27 @@
           <w:sz w:val="22"/>
           <w:szCs w:val="22"/>
         </w:rPr>
-        <w:t>#include &lt;stdio.h&gt;</w:t>
+        <w:t>#include &lt;</w:t>
+      </w:r>
+      <w:proofErr w:type="spellStart"/>
+      <w:r>
+        <w:rPr>
+          <w:i/>
+          <w:iCs/>
+          <w:sz w:val="22"/>
+          <w:szCs w:val="22"/>
+        </w:rPr>
+        <w:t>stdio.h</w:t>
+      </w:r>
+      <w:proofErr w:type="spellEnd"/>
+      <w:r>
+        <w:rPr>
+          <w:i/>
+          <w:iCs/>
+          <w:sz w:val="22"/>
+          <w:szCs w:val="22"/>
+        </w:rPr>
+        <w:t>&gt;</w:t>
       </w:r>
     </w:p>
     <w:p>
@@ -6753,7 +8189,27 @@
           <w:sz w:val="22"/>
           <w:szCs w:val="22"/>
         </w:rPr>
-        <w:t>#define MULTIPLY(a, b) a* b</w:t>
+        <w:t xml:space="preserve">#define </w:t>
+      </w:r>
+      <w:proofErr w:type="gramStart"/>
+      <w:r>
+        <w:rPr>
+          <w:i/>
+          <w:iCs/>
+          <w:sz w:val="22"/>
+          <w:szCs w:val="22"/>
+        </w:rPr>
+        <w:t>MULTIPLY(</w:t>
+      </w:r>
+      <w:proofErr w:type="gramEnd"/>
+      <w:r>
+        <w:rPr>
+          <w:i/>
+          <w:iCs/>
+          <w:sz w:val="22"/>
+          <w:szCs w:val="22"/>
+        </w:rPr>
+        <w:t>a, b) a* b</w:t>
       </w:r>
     </w:p>
     <w:p>
@@ -6773,7 +8229,27 @@
           <w:sz w:val="22"/>
           <w:szCs w:val="22"/>
         </w:rPr>
-        <w:t>int main()</w:t>
+        <w:t xml:space="preserve">int </w:t>
+      </w:r>
+      <w:proofErr w:type="gramStart"/>
+      <w:r>
+        <w:rPr>
+          <w:i/>
+          <w:iCs/>
+          <w:sz w:val="22"/>
+          <w:szCs w:val="22"/>
+        </w:rPr>
+        <w:t>main(</w:t>
+      </w:r>
+      <w:proofErr w:type="gramEnd"/>
+      <w:r>
+        <w:rPr>
+          <w:i/>
+          <w:iCs/>
+          <w:sz w:val="22"/>
+          <w:szCs w:val="22"/>
+        </w:rPr>
+        <w:t>)</w:t>
       </w:r>
     </w:p>
     <w:p>
@@ -6833,7 +8309,38 @@
           <w:sz w:val="22"/>
           <w:szCs w:val="22"/>
         </w:rPr>
-        <w:t>    printf("%d", MULTIPLY(2 + 3, 3 + 5));</w:t>
+        <w:t>    </w:t>
+      </w:r>
+      <w:proofErr w:type="spellStart"/>
+      <w:proofErr w:type="gramStart"/>
+      <w:r>
+        <w:rPr>
+          <w:i/>
+          <w:iCs/>
+          <w:sz w:val="22"/>
+          <w:szCs w:val="22"/>
+        </w:rPr>
+        <w:t>printf</w:t>
+      </w:r>
+      <w:proofErr w:type="spellEnd"/>
+      <w:r>
+        <w:rPr>
+          <w:i/>
+          <w:iCs/>
+          <w:sz w:val="22"/>
+          <w:szCs w:val="22"/>
+        </w:rPr>
+        <w:t>(</w:t>
+      </w:r>
+      <w:proofErr w:type="gramEnd"/>
+      <w:r>
+        <w:rPr>
+          <w:i/>
+          <w:iCs/>
+          <w:sz w:val="22"/>
+          <w:szCs w:val="22"/>
+        </w:rPr>
+        <w:t>"%d", MULTIPLY(2 + 3, 3 + 5));</w:t>
       </w:r>
     </w:p>
     <w:p>
@@ -6853,8 +8360,19 @@
           <w:sz w:val="22"/>
           <w:szCs w:val="22"/>
         </w:rPr>
-        <w:t>    return 0;</w:t>
-      </w:r>
+        <w:t xml:space="preserve">    return </w:t>
+      </w:r>
+      <w:proofErr w:type="gramStart"/>
+      <w:r>
+        <w:rPr>
+          <w:i/>
+          <w:iCs/>
+          <w:sz w:val="22"/>
+          <w:szCs w:val="22"/>
+        </w:rPr>
+        <w:t>0;</w:t>
+      </w:r>
+      <w:proofErr w:type="gramEnd"/>
     </w:p>
     <w:p>
       <w:pPr>
@@ -6942,7 +8460,49 @@
           <w:sz w:val="22"/>
           <w:szCs w:val="22"/>
         </w:rPr>
-        <w:t>#define concat(a,b) a##b</w:t>
+        <w:t xml:space="preserve">#define </w:t>
+      </w:r>
+      <w:proofErr w:type="spellStart"/>
+      <w:r>
+        <w:rPr>
+          <w:i/>
+          <w:iCs/>
+          <w:sz w:val="22"/>
+          <w:szCs w:val="22"/>
+        </w:rPr>
+        <w:t>concat</w:t>
+      </w:r>
+      <w:proofErr w:type="spellEnd"/>
+      <w:r>
+        <w:rPr>
+          <w:i/>
+          <w:iCs/>
+          <w:sz w:val="22"/>
+          <w:szCs w:val="22"/>
+        </w:rPr>
+        <w:t>(</w:t>
+      </w:r>
+      <w:proofErr w:type="spellStart"/>
+      <w:proofErr w:type="gramStart"/>
+      <w:r>
+        <w:rPr>
+          <w:i/>
+          <w:iCs/>
+          <w:sz w:val="22"/>
+          <w:szCs w:val="22"/>
+        </w:rPr>
+        <w:t>a,b</w:t>
+      </w:r>
+      <w:proofErr w:type="spellEnd"/>
+      <w:proofErr w:type="gramEnd"/>
+      <w:r>
+        <w:rPr>
+          <w:i/>
+          <w:iCs/>
+          <w:sz w:val="22"/>
+          <w:szCs w:val="22"/>
+        </w:rPr>
+        <w:t>) a##b</w:t>
       </w:r>
     </w:p>
     <w:p>
@@ -6964,8 +8524,18 @@
           <w:szCs w:val="22"/>
           <w:lang w:val="en-US"/>
         </w:rPr>
-        <w:t>A token passed to macro can be converted to a string literal by using # before it</w:t>
-      </w:r>
+        <w:t xml:space="preserve">A token passed to macro can be converted to a string literal by using # before </w:t>
+      </w:r>
+      <w:proofErr w:type="gramStart"/>
+      <w:r>
+        <w:rPr>
+          <w:sz w:val="22"/>
+          <w:szCs w:val="22"/>
+          <w:lang w:val="en-US"/>
+        </w:rPr>
+        <w:t>it</w:t>
+      </w:r>
+      <w:proofErr w:type="gramEnd"/>
     </w:p>
     <w:p>
       <w:pPr>
@@ -6986,7 +8556,29 @@
           <w:szCs w:val="22"/>
           <w:lang w:val="en-US"/>
         </w:rPr>
-        <w:t>#define conv_str(a) #a</w:t>
+        <w:t xml:space="preserve">#define </w:t>
+      </w:r>
+      <w:proofErr w:type="spellStart"/>
+      <w:r>
+        <w:rPr>
+          <w:i/>
+          <w:iCs/>
+          <w:sz w:val="22"/>
+          <w:szCs w:val="22"/>
+          <w:lang w:val="en-US"/>
+        </w:rPr>
+        <w:t>conv_str</w:t>
+      </w:r>
+      <w:proofErr w:type="spellEnd"/>
+      <w:r>
+        <w:rPr>
+          <w:i/>
+          <w:iCs/>
+          <w:sz w:val="22"/>
+          <w:szCs w:val="22"/>
+          <w:lang w:val="en-US"/>
+        </w:rPr>
+        <w:t>(a) #a</w:t>
       </w:r>
     </w:p>
     <w:p>
@@ -7028,7 +8620,27 @@
           <w:sz w:val="22"/>
           <w:szCs w:val="22"/>
         </w:rPr>
-        <w:t>#define PRINT(i, limit)                      \</w:t>
+        <w:t xml:space="preserve">#define </w:t>
+      </w:r>
+      <w:proofErr w:type="gramStart"/>
+      <w:r>
+        <w:rPr>
+          <w:i/>
+          <w:iCs/>
+          <w:sz w:val="22"/>
+          <w:szCs w:val="22"/>
+        </w:rPr>
+        <w:t>PRINT(</w:t>
+      </w:r>
+      <w:proofErr w:type="gramEnd"/>
+      <w:r>
+        <w:rPr>
+          <w:i/>
+          <w:iCs/>
+          <w:sz w:val="22"/>
+          <w:szCs w:val="22"/>
+        </w:rPr>
+        <w:t>i, limit)                      \</w:t>
       </w:r>
     </w:p>
     <w:p>
@@ -7048,7 +8660,27 @@
           <w:sz w:val="22"/>
           <w:szCs w:val="22"/>
         </w:rPr>
-        <w:t>    while (i &lt; limit) {                            \</w:t>
+        <w:t xml:space="preserve">    while (i &lt; limit) </w:t>
+      </w:r>
+      <w:proofErr w:type="gramStart"/>
+      <w:r>
+        <w:rPr>
+          <w:i/>
+          <w:iCs/>
+          <w:sz w:val="22"/>
+          <w:szCs w:val="22"/>
+        </w:rPr>
+        <w:t>{  </w:t>
+      </w:r>
+      <w:proofErr w:type="gramEnd"/>
+      <w:r>
+        <w:rPr>
+          <w:i/>
+          <w:iCs/>
+          <w:sz w:val="22"/>
+          <w:szCs w:val="22"/>
+        </w:rPr>
+        <w:t>                          \</w:t>
       </w:r>
     </w:p>
     <w:p>
@@ -7068,7 +8700,58 @@
           <w:sz w:val="22"/>
           <w:szCs w:val="22"/>
         </w:rPr>
-        <w:t>        printf("GeeksQuiz ");                \</w:t>
+        <w:t>        </w:t>
+      </w:r>
+      <w:proofErr w:type="spellStart"/>
+      <w:proofErr w:type="gramStart"/>
+      <w:r>
+        <w:rPr>
+          <w:i/>
+          <w:iCs/>
+          <w:sz w:val="22"/>
+          <w:szCs w:val="22"/>
+        </w:rPr>
+        <w:t>printf</w:t>
+      </w:r>
+      <w:proofErr w:type="spellEnd"/>
+      <w:r>
+        <w:rPr>
+          <w:i/>
+          <w:iCs/>
+          <w:sz w:val="22"/>
+          <w:szCs w:val="22"/>
+        </w:rPr>
+        <w:t>(</w:t>
+      </w:r>
+      <w:proofErr w:type="gramEnd"/>
+      <w:r>
+        <w:rPr>
+          <w:i/>
+          <w:iCs/>
+          <w:sz w:val="22"/>
+          <w:szCs w:val="22"/>
+        </w:rPr>
+        <w:t>"</w:t>
+      </w:r>
+      <w:proofErr w:type="spellStart"/>
+      <w:r>
+        <w:rPr>
+          <w:i/>
+          <w:iCs/>
+          <w:sz w:val="22"/>
+          <w:szCs w:val="22"/>
+        </w:rPr>
+        <w:t>GeeksQuiz</w:t>
+      </w:r>
+      <w:proofErr w:type="spellEnd"/>
+      <w:r>
+        <w:rPr>
+          <w:i/>
+          <w:iCs/>
+          <w:sz w:val="22"/>
+          <w:szCs w:val="22"/>
+        </w:rPr>
+        <w:t xml:space="preserve"> ");                \</w:t>
       </w:r>
     </w:p>
     <w:p>
@@ -7156,8 +8839,19 @@
           <w:szCs w:val="22"/>
           <w:lang w:eastAsia="en-GB"/>
         </w:rPr>
-        <w:t>Preprocessors also support if-else directives: #if, #else, #endif, #ifdef, #ifndef, #undef</w:t>
-      </w:r>
+        <w:t>Preprocessors also support if-else directives: #if, #else, #endif, #ifdef, #ifndef, #</w:t>
+      </w:r>
+      <w:proofErr w:type="gramStart"/>
+      <w:r>
+        <w:rPr>
+          <w:color w:val="273239"/>
+          <w:sz w:val="22"/>
+          <w:szCs w:val="22"/>
+          <w:lang w:eastAsia="en-GB"/>
+        </w:rPr>
+        <w:t>undef</w:t>
+      </w:r>
+      <w:proofErr w:type="gramEnd"/>
     </w:p>
     <w:p>
       <w:pPr>
@@ -7233,34 +8927,9 @@
           <w:szCs w:val="22"/>
           <w:lang w:val="en-US"/>
         </w:rPr>
-        <w:t>void main() or main():</w:t>
-      </w:r>
-      <w:r>
-        <w:rPr>
-          <w:sz w:val="22"/>
-          <w:szCs w:val="22"/>
-          <w:lang w:val="en-US"/>
-        </w:rPr>
-        <w:t xml:space="preserve"> In C, void main() has no defined(legit) usage, and it can sometimes throw garbage results or an error. However, main() is used to denote the main function which takes no arguments and returns an integer data type. To summarize the above, it is never a good idea to use void main() or simply, main() as it doesn’t confirm standards. It may be allowed by some compilers though.</w:t>
-      </w:r>
-    </w:p>
-    <w:p>
-      <w:pPr>
-        <w:rPr>
-          <w:sz w:val="22"/>
-          <w:szCs w:val="22"/>
-          <w:lang w:val="en-US"/>
-        </w:rPr>
-      </w:pPr>
-    </w:p>
-    <w:p>
-      <w:pPr>
-        <w:rPr>
-          <w:sz w:val="22"/>
-          <w:szCs w:val="22"/>
-          <w:lang w:val="en-US"/>
-        </w:rPr>
-      </w:pPr>
+        <w:t xml:space="preserve">void </w:t>
+      </w:r>
+      <w:proofErr w:type="gramStart"/>
       <w:r>
         <w:rPr>
           <w:b/>
@@ -7269,7 +8938,112 @@
           <w:szCs w:val="22"/>
           <w:lang w:val="en-US"/>
         </w:rPr>
-        <w:t>int main() and int main(void):</w:t>
+        <w:t>main(</w:t>
+      </w:r>
+      <w:proofErr w:type="gramEnd"/>
+      <w:r>
+        <w:rPr>
+          <w:b/>
+          <w:bCs/>
+          <w:sz w:val="22"/>
+          <w:szCs w:val="22"/>
+          <w:lang w:val="en-US"/>
+        </w:rPr>
+        <w:t>) or main():</w:t>
+      </w:r>
+      <w:r>
+        <w:rPr>
+          <w:sz w:val="22"/>
+          <w:szCs w:val="22"/>
+          <w:lang w:val="en-US"/>
+        </w:rPr>
+        <w:t xml:space="preserve"> In C, void main() has no defined(legit) usage, and it can sometimes throw garbage results or an error. However, </w:t>
+      </w:r>
+      <w:proofErr w:type="gramStart"/>
+      <w:r>
+        <w:rPr>
+          <w:sz w:val="22"/>
+          <w:szCs w:val="22"/>
+          <w:lang w:val="en-US"/>
+        </w:rPr>
+        <w:t>main(</w:t>
+      </w:r>
+      <w:proofErr w:type="gramEnd"/>
+      <w:r>
+        <w:rPr>
+          <w:sz w:val="22"/>
+          <w:szCs w:val="22"/>
+          <w:lang w:val="en-US"/>
+        </w:rPr>
+        <w:t xml:space="preserve">) is used to denote the main function which takes no arguments and returns an integer data type. To summarize the above, it is never a good idea to use void </w:t>
+      </w:r>
+      <w:proofErr w:type="gramStart"/>
+      <w:r>
+        <w:rPr>
+          <w:sz w:val="22"/>
+          <w:szCs w:val="22"/>
+          <w:lang w:val="en-US"/>
+        </w:rPr>
+        <w:t>main(</w:t>
+      </w:r>
+      <w:proofErr w:type="gramEnd"/>
+      <w:r>
+        <w:rPr>
+          <w:sz w:val="22"/>
+          <w:szCs w:val="22"/>
+          <w:lang w:val="en-US"/>
+        </w:rPr>
+        <w:t>) or simply, main() as it doesn’t confirm standards. It may be allowed by some compilers though.</w:t>
+      </w:r>
+    </w:p>
+    <w:p>
+      <w:pPr>
+        <w:rPr>
+          <w:sz w:val="22"/>
+          <w:szCs w:val="22"/>
+          <w:lang w:val="en-US"/>
+        </w:rPr>
+      </w:pPr>
+    </w:p>
+    <w:p>
+      <w:pPr>
+        <w:rPr>
+          <w:sz w:val="22"/>
+          <w:szCs w:val="22"/>
+          <w:lang w:val="en-US"/>
+        </w:rPr>
+      </w:pPr>
+      <w:r>
+        <w:rPr>
+          <w:b/>
+          <w:bCs/>
+          <w:sz w:val="22"/>
+          <w:szCs w:val="22"/>
+          <w:lang w:val="en-US"/>
+        </w:rPr>
+        <w:t xml:space="preserve">int </w:t>
+      </w:r>
+      <w:proofErr w:type="gramStart"/>
+      <w:r>
+        <w:rPr>
+          <w:b/>
+          <w:bCs/>
+          <w:sz w:val="22"/>
+          <w:szCs w:val="22"/>
+          <w:lang w:val="en-US"/>
+        </w:rPr>
+        <w:t>main(</w:t>
+      </w:r>
+      <w:proofErr w:type="gramEnd"/>
+      <w:r>
+        <w:rPr>
+          <w:b/>
+          <w:bCs/>
+          <w:sz w:val="22"/>
+          <w:szCs w:val="22"/>
+          <w:lang w:val="en-US"/>
+        </w:rPr>
+        <w:t>) and int main(void):</w:t>
       </w:r>
       <w:r>
         <w:rPr>
@@ -7748,7 +9522,25 @@
                 <w:szCs w:val="22"/>
                 <w:lang w:val="en-US"/>
               </w:rPr>
-              <w:t>Invalid arg passed to a sys call</w:t>
+              <w:t xml:space="preserve">Invalid </w:t>
+            </w:r>
+            <w:proofErr w:type="spellStart"/>
+            <w:r>
+              <w:rPr>
+                <w:sz w:val="22"/>
+                <w:szCs w:val="22"/>
+                <w:lang w:val="en-US"/>
+              </w:rPr>
+              <w:t>arg</w:t>
+            </w:r>
+            <w:proofErr w:type="spellEnd"/>
+            <w:r>
+              <w:rPr>
+                <w:sz w:val="22"/>
+                <w:szCs w:val="22"/>
+                <w:lang w:val="en-US"/>
+              </w:rPr>
+              <w:t xml:space="preserve"> passed to a sys call</w:t>
             </w:r>
           </w:p>
         </w:tc>
@@ -7879,6 +9671,7 @@
           <w:szCs w:val="22"/>
           <w:lang w:val="en-US"/>
         </w:rPr>
+        <w:lastRenderedPageBreak/>
         <w:t>Data Types:</w:t>
       </w:r>
     </w:p>
@@ -7943,7 +9736,6 @@
                 <w:szCs w:val="22"/>
                 <w:lang w:val="en-US"/>
               </w:rPr>
-              <w:lastRenderedPageBreak/>
               <w:t>Type</w:t>
             </w:r>
           </w:p>
@@ -9174,7 +10966,25 @@
                 <w:szCs w:val="22"/>
                 <w:lang w:val="en-US"/>
               </w:rPr>
-              <w:t>long long int</w:t>
+              <w:t xml:space="preserve">long </w:t>
+            </w:r>
+            <w:proofErr w:type="spellStart"/>
+            <w:r>
+              <w:rPr>
+                <w:sz w:val="22"/>
+                <w:szCs w:val="22"/>
+                <w:lang w:val="en-US"/>
+              </w:rPr>
+              <w:t>long</w:t>
+            </w:r>
+            <w:proofErr w:type="spellEnd"/>
+            <w:r>
+              <w:rPr>
+                <w:sz w:val="22"/>
+                <w:szCs w:val="22"/>
+                <w:lang w:val="en-US"/>
+              </w:rPr>
+              <w:t xml:space="preserve"> int</w:t>
             </w:r>
           </w:p>
         </w:tc>
@@ -9507,7 +11317,25 @@
                 <w:szCs w:val="22"/>
                 <w:lang w:val="en-US"/>
               </w:rPr>
-              <w:t>unsigned long long int</w:t>
+              <w:t xml:space="preserve">unsigned long </w:t>
+            </w:r>
+            <w:proofErr w:type="spellStart"/>
+            <w:r>
+              <w:rPr>
+                <w:sz w:val="22"/>
+                <w:szCs w:val="22"/>
+                <w:lang w:val="en-US"/>
+              </w:rPr>
+              <w:t>long</w:t>
+            </w:r>
+            <w:proofErr w:type="spellEnd"/>
+            <w:r>
+              <w:rPr>
+                <w:sz w:val="22"/>
+                <w:szCs w:val="22"/>
+                <w:lang w:val="en-US"/>
+              </w:rPr>
+              <w:t xml:space="preserve"> int</w:t>
             </w:r>
           </w:p>
         </w:tc>
@@ -10023,6 +11851,7 @@
                 <w:lang w:val="en-US"/>
               </w:rPr>
             </w:pPr>
+            <w:proofErr w:type="spellStart"/>
             <w:r>
               <w:rPr>
                 <w:sz w:val="22"/>
@@ -10031,6 +11860,7 @@
               </w:rPr>
               <w:t>stdbool.h</w:t>
             </w:r>
+            <w:proofErr w:type="spellEnd"/>
           </w:p>
         </w:tc>
       </w:tr>
@@ -10060,6 +11890,7 @@
                 <w:lang w:val="en-US"/>
               </w:rPr>
             </w:pPr>
+            <w:proofErr w:type="spellStart"/>
             <w:r>
               <w:rPr>
                 <w:sz w:val="22"/>
@@ -10068,6 +11899,7 @@
               </w:rPr>
               <w:t>float_complex</w:t>
             </w:r>
+            <w:proofErr w:type="spellEnd"/>
           </w:p>
         </w:tc>
         <w:tc>
@@ -10123,6 +11955,7 @@
                 <w:lang w:val="en-US"/>
               </w:rPr>
             </w:pPr>
+            <w:proofErr w:type="spellStart"/>
             <w:r>
               <w:rPr>
                 <w:sz w:val="22"/>
@@ -10131,6 +11964,7 @@
               </w:rPr>
               <w:t>complex.h</w:t>
             </w:r>
+            <w:proofErr w:type="spellEnd"/>
           </w:p>
         </w:tc>
       </w:tr>
@@ -10160,6 +11994,7 @@
                 <w:lang w:val="en-US"/>
               </w:rPr>
             </w:pPr>
+            <w:proofErr w:type="spellStart"/>
             <w:r>
               <w:rPr>
                 <w:sz w:val="22"/>
@@ -10168,6 +12003,7 @@
               </w:rPr>
               <w:t>float_imaginary</w:t>
             </w:r>
+            <w:proofErr w:type="spellEnd"/>
           </w:p>
         </w:tc>
         <w:tc>
@@ -10223,6 +12059,7 @@
                 <w:lang w:val="en-US"/>
               </w:rPr>
             </w:pPr>
+            <w:proofErr w:type="spellStart"/>
             <w:r>
               <w:rPr>
                 <w:sz w:val="22"/>
@@ -10231,6 +12068,7 @@
               </w:rPr>
               <w:t>complex.h</w:t>
             </w:r>
+            <w:proofErr w:type="spellEnd"/>
           </w:p>
         </w:tc>
       </w:tr>
@@ -10260,6 +12098,7 @@
                 <w:lang w:val="en-US"/>
               </w:rPr>
             </w:pPr>
+            <w:proofErr w:type="spellStart"/>
             <w:r>
               <w:rPr>
                 <w:sz w:val="22"/>
@@ -10268,6 +12107,7 @@
               </w:rPr>
               <w:t>double_complex</w:t>
             </w:r>
+            <w:proofErr w:type="spellEnd"/>
           </w:p>
         </w:tc>
         <w:tc>
@@ -10323,6 +12163,7 @@
                 <w:lang w:val="en-US"/>
               </w:rPr>
             </w:pPr>
+            <w:proofErr w:type="spellStart"/>
             <w:r>
               <w:rPr>
                 <w:sz w:val="22"/>
@@ -10331,6 +12172,7 @@
               </w:rPr>
               <w:t>complex.h</w:t>
             </w:r>
+            <w:proofErr w:type="spellEnd"/>
           </w:p>
         </w:tc>
       </w:tr>
@@ -10360,6 +12202,7 @@
                 <w:lang w:val="en-US"/>
               </w:rPr>
             </w:pPr>
+            <w:proofErr w:type="spellStart"/>
             <w:r>
               <w:rPr>
                 <w:sz w:val="22"/>
@@ -10368,6 +12211,7 @@
               </w:rPr>
               <w:t>double_imaginary</w:t>
             </w:r>
+            <w:proofErr w:type="spellEnd"/>
           </w:p>
         </w:tc>
         <w:tc>
@@ -10423,6 +12267,7 @@
                 <w:lang w:val="en-US"/>
               </w:rPr>
             </w:pPr>
+            <w:proofErr w:type="spellStart"/>
             <w:r>
               <w:rPr>
                 <w:sz w:val="22"/>
@@ -10431,6 +12276,7 @@
               </w:rPr>
               <w:t>complex.h</w:t>
             </w:r>
+            <w:proofErr w:type="spellEnd"/>
           </w:p>
         </w:tc>
       </w:tr>
@@ -10466,8 +12312,18 @@
                 <w:szCs w:val="22"/>
                 <w:lang w:val="en-US"/>
               </w:rPr>
-              <w:t>long double_complex</w:t>
-            </w:r>
+              <w:t xml:space="preserve">long </w:t>
+            </w:r>
+            <w:proofErr w:type="spellStart"/>
+            <w:r>
+              <w:rPr>
+                <w:sz w:val="22"/>
+                <w:szCs w:val="22"/>
+                <w:lang w:val="en-US"/>
+              </w:rPr>
+              <w:t>double_complex</w:t>
+            </w:r>
+            <w:proofErr w:type="spellEnd"/>
           </w:p>
         </w:tc>
         <w:tc>
@@ -10523,6 +12379,7 @@
                 <w:lang w:val="en-US"/>
               </w:rPr>
             </w:pPr>
+            <w:proofErr w:type="spellStart"/>
             <w:r>
               <w:rPr>
                 <w:sz w:val="22"/>
@@ -10531,6 +12388,7 @@
               </w:rPr>
               <w:t>complex.h</w:t>
             </w:r>
+            <w:proofErr w:type="spellEnd"/>
           </w:p>
         </w:tc>
       </w:tr>
@@ -10566,8 +12424,18 @@
                 <w:szCs w:val="22"/>
                 <w:lang w:val="en-US"/>
               </w:rPr>
-              <w:t>long double_imaginary</w:t>
-            </w:r>
+              <w:t xml:space="preserve">long </w:t>
+            </w:r>
+            <w:proofErr w:type="spellStart"/>
+            <w:r>
+              <w:rPr>
+                <w:sz w:val="22"/>
+                <w:szCs w:val="22"/>
+                <w:lang w:val="en-US"/>
+              </w:rPr>
+              <w:t>double_imaginary</w:t>
+            </w:r>
+            <w:proofErr w:type="spellEnd"/>
           </w:p>
         </w:tc>
         <w:tc>
@@ -10623,6 +12491,7 @@
                 <w:lang w:val="en-US"/>
               </w:rPr>
             </w:pPr>
+            <w:proofErr w:type="spellStart"/>
             <w:r>
               <w:rPr>
                 <w:sz w:val="22"/>
@@ -10631,6 +12500,7 @@
               </w:rPr>
               <w:t>complex.h</w:t>
             </w:r>
+            <w:proofErr w:type="spellEnd"/>
           </w:p>
         </w:tc>
       </w:tr>
@@ -10659,8 +12529,36 @@
           <w:szCs w:val="22"/>
           <w:lang w:val="en-US"/>
         </w:rPr>
-        <w:t>INT_MIN and INT_MAX in limits.h give the limits of an integer</w:t>
-      </w:r>
+        <w:t xml:space="preserve">INT_MIN and INT_MAX in </w:t>
+      </w:r>
+      <w:proofErr w:type="spellStart"/>
+      <w:r>
+        <w:rPr>
+          <w:sz w:val="22"/>
+          <w:szCs w:val="22"/>
+          <w:lang w:val="en-US"/>
+        </w:rPr>
+        <w:t>limits.h</w:t>
+      </w:r>
+      <w:proofErr w:type="spellEnd"/>
+      <w:r>
+        <w:rPr>
+          <w:sz w:val="22"/>
+          <w:szCs w:val="22"/>
+          <w:lang w:val="en-US"/>
+        </w:rPr>
+        <w:t xml:space="preserve"> give the limits of an </w:t>
+      </w:r>
+      <w:proofErr w:type="gramStart"/>
+      <w:r>
+        <w:rPr>
+          <w:sz w:val="22"/>
+          <w:szCs w:val="22"/>
+          <w:lang w:val="en-US"/>
+        </w:rPr>
+        <w:t>integer</w:t>
+      </w:r>
+      <w:proofErr w:type="gramEnd"/>
     </w:p>
     <w:p>
       <w:pPr>

--- a/Notes.docx
+++ b/Notes.docx
@@ -349,27 +349,7 @@
                 <w:szCs w:val="22"/>
                 <w:lang w:val="en-US"/>
               </w:rPr>
-              <w:t>#include &lt;</w:t>
-            </w:r>
-            <w:proofErr w:type="spellStart"/>
-            <w:r>
-              <w:rPr>
-                <w:color w:val="385623" w:themeColor="accent6" w:themeShade="80"/>
-                <w:sz w:val="22"/>
-                <w:szCs w:val="22"/>
-                <w:lang w:val="en-US"/>
-              </w:rPr>
-              <w:t>stdio.h</w:t>
-            </w:r>
-            <w:proofErr w:type="spellEnd"/>
-            <w:r>
-              <w:rPr>
-                <w:color w:val="385623" w:themeColor="accent6" w:themeShade="80"/>
-                <w:sz w:val="22"/>
-                <w:szCs w:val="22"/>
-                <w:lang w:val="en-US"/>
-              </w:rPr>
-              <w:t>&gt;</w:t>
+              <w:t>#include &lt;stdio.h&gt;</w:t>
             </w:r>
           </w:p>
         </w:tc>
@@ -404,23 +384,13 @@
                 <w:szCs w:val="22"/>
               </w:rPr>
             </w:pPr>
-            <w:proofErr w:type="gramStart"/>
-            <w:r>
-              <w:rPr>
-                <w:sz w:val="22"/>
-                <w:szCs w:val="22"/>
-                <w:lang w:val="en-US"/>
-              </w:rPr>
-              <w:t>main(</w:t>
-            </w:r>
-            <w:proofErr w:type="gramEnd"/>
-            <w:r>
-              <w:rPr>
-                <w:sz w:val="22"/>
-                <w:szCs w:val="22"/>
-                <w:lang w:val="en-US"/>
-              </w:rPr>
-              <w:t>)</w:t>
+            <w:r>
+              <w:rPr>
+                <w:sz w:val="22"/>
+                <w:szCs w:val="22"/>
+                <w:lang w:val="en-US"/>
+              </w:rPr>
+              <w:t>main()</w:t>
             </w:r>
           </w:p>
         </w:tc>
@@ -466,27 +436,7 @@
                 <w:szCs w:val="22"/>
                 <w:lang w:val="en-US"/>
               </w:rPr>
-              <w:t xml:space="preserve">int </w:t>
-            </w:r>
-            <w:proofErr w:type="gramStart"/>
-            <w:r>
-              <w:rPr>
-                <w:color w:val="385623" w:themeColor="accent6" w:themeShade="80"/>
-                <w:sz w:val="22"/>
-                <w:szCs w:val="22"/>
-                <w:lang w:val="en-US"/>
-              </w:rPr>
-              <w:t>main(</w:t>
-            </w:r>
-            <w:proofErr w:type="gramEnd"/>
-            <w:r>
-              <w:rPr>
-                <w:color w:val="385623" w:themeColor="accent6" w:themeShade="80"/>
-                <w:sz w:val="22"/>
-                <w:szCs w:val="22"/>
-                <w:lang w:val="en-US"/>
-              </w:rPr>
-              <w:t>) {</w:t>
+              <w:t>int main() {</w:t>
             </w:r>
           </w:p>
         </w:tc>
@@ -653,8 +603,6 @@
               </w:rPr>
               <w:t xml:space="preserve">    </w:t>
             </w:r>
-            <w:proofErr w:type="spellStart"/>
-            <w:proofErr w:type="gramStart"/>
             <w:r>
               <w:rPr>
                 <w:color w:val="385623" w:themeColor="accent6" w:themeShade="80"/>
@@ -662,27 +610,7 @@
                 <w:szCs w:val="22"/>
                 <w:lang w:val="en-US"/>
               </w:rPr>
-              <w:t>printf</w:t>
-            </w:r>
-            <w:proofErr w:type="spellEnd"/>
-            <w:r>
-              <w:rPr>
-                <w:color w:val="385623" w:themeColor="accent6" w:themeShade="80"/>
-                <w:sz w:val="22"/>
-                <w:szCs w:val="22"/>
-                <w:lang w:val="en-US"/>
-              </w:rPr>
-              <w:t>(</w:t>
-            </w:r>
-            <w:proofErr w:type="gramEnd"/>
-            <w:r>
-              <w:rPr>
-                <w:color w:val="385623" w:themeColor="accent6" w:themeShade="80"/>
-                <w:sz w:val="22"/>
-                <w:szCs w:val="22"/>
-                <w:lang w:val="en-US"/>
-              </w:rPr>
-              <w:t>“%d”, a”);</w:t>
+              <w:t>printf(“%d”, a”);</w:t>
             </w:r>
           </w:p>
         </w:tc>
@@ -769,19 +697,8 @@
                 <w:szCs w:val="22"/>
                 <w:lang w:val="en-US"/>
               </w:rPr>
-              <w:t xml:space="preserve">return </w:t>
-            </w:r>
-            <w:proofErr w:type="gramStart"/>
-            <w:r>
-              <w:rPr>
-                <w:color w:val="385623" w:themeColor="accent6" w:themeShade="80"/>
-                <w:sz w:val="22"/>
-                <w:szCs w:val="22"/>
-                <w:lang w:val="en-US"/>
-              </w:rPr>
-              <w:t>0;</w:t>
-            </w:r>
-            <w:proofErr w:type="gramEnd"/>
+              <w:t>return 0;</w:t>
+            </w:r>
           </w:p>
           <w:p>
             <w:pPr>
@@ -1191,18 +1108,8 @@
           <w:szCs w:val="22"/>
           <w:lang w:val="en-US"/>
         </w:rPr>
-        <w:t xml:space="preserve">Source File: Create a c program using an editor and save the file as </w:t>
-      </w:r>
-      <w:proofErr w:type="spellStart"/>
-      <w:r>
-        <w:rPr>
-          <w:sz w:val="22"/>
-          <w:szCs w:val="22"/>
-          <w:lang w:val="en-US"/>
-        </w:rPr>
-        <w:t>filename.c</w:t>
-      </w:r>
-      <w:proofErr w:type="spellEnd"/>
+        <w:t>Source File: Create a c program using an editor and save the file as filename.c</w:t>
+      </w:r>
     </w:p>
     <w:p>
       <w:pPr>
@@ -1223,20 +1130,8 @@
           <w:szCs w:val="22"/>
           <w:lang w:val="en-US"/>
         </w:rPr>
-        <w:t xml:space="preserve">Pre-processor: This phase includes the following and produces </w:t>
-      </w:r>
-      <w:proofErr w:type="spellStart"/>
-      <w:proofErr w:type="gramStart"/>
-      <w:r>
-        <w:rPr>
-          <w:sz w:val="22"/>
-          <w:szCs w:val="22"/>
-          <w:lang w:val="en-US"/>
-        </w:rPr>
-        <w:t>filename.i</w:t>
-      </w:r>
-      <w:proofErr w:type="spellEnd"/>
-      <w:proofErr w:type="gramEnd"/>
+        <w:t>Pre-processor: This phase includes the following and produces filename.i</w:t>
+      </w:r>
     </w:p>
     <w:p>
       <w:pPr>
@@ -1301,18 +1196,8 @@
           <w:szCs w:val="22"/>
           <w:lang w:val="en-US"/>
         </w:rPr>
-        <w:t xml:space="preserve">Expansion of Included </w:t>
-      </w:r>
-      <w:proofErr w:type="gramStart"/>
-      <w:r>
-        <w:rPr>
-          <w:sz w:val="22"/>
-          <w:szCs w:val="22"/>
-          <w:lang w:val="en-US"/>
-        </w:rPr>
-        <w:t>files</w:t>
-      </w:r>
-      <w:proofErr w:type="gramEnd"/>
+        <w:t>Expansion of Included files</w:t>
+      </w:r>
     </w:p>
     <w:p>
       <w:pPr>
@@ -1355,45 +1240,7 @@
           <w:szCs w:val="22"/>
           <w:lang w:val="en-US"/>
         </w:rPr>
-        <w:t xml:space="preserve">Compiling: Compiles </w:t>
-      </w:r>
-      <w:proofErr w:type="spellStart"/>
-      <w:proofErr w:type="gramStart"/>
-      <w:r>
-        <w:rPr>
-          <w:sz w:val="22"/>
-          <w:szCs w:val="22"/>
-          <w:lang w:val="en-US"/>
-        </w:rPr>
-        <w:t>filename.i</w:t>
-      </w:r>
-      <w:proofErr w:type="spellEnd"/>
-      <w:proofErr w:type="gramEnd"/>
-      <w:r>
-        <w:rPr>
-          <w:sz w:val="22"/>
-          <w:szCs w:val="22"/>
-          <w:lang w:val="en-US"/>
-        </w:rPr>
-        <w:t xml:space="preserve"> and produces </w:t>
-      </w:r>
-      <w:proofErr w:type="spellStart"/>
-      <w:r>
-        <w:rPr>
-          <w:sz w:val="22"/>
-          <w:szCs w:val="22"/>
-          <w:lang w:val="en-US"/>
-        </w:rPr>
-        <w:t>filename.s</w:t>
-      </w:r>
-      <w:proofErr w:type="spellEnd"/>
-      <w:r>
-        <w:rPr>
-          <w:sz w:val="22"/>
-          <w:szCs w:val="22"/>
-          <w:lang w:val="en-US"/>
-        </w:rPr>
-        <w:t xml:space="preserve"> which includes assembly-level instructions. </w:t>
+        <w:t xml:space="preserve">Compiling: Compiles filename.i and produces filename.s which includes assembly-level instructions. </w:t>
       </w:r>
     </w:p>
     <w:p>
@@ -1415,45 +1262,7 @@
           <w:szCs w:val="22"/>
           <w:lang w:val="en-US"/>
         </w:rPr>
-        <w:t xml:space="preserve">Assembler: Takes </w:t>
-      </w:r>
-      <w:proofErr w:type="spellStart"/>
-      <w:proofErr w:type="gramStart"/>
-      <w:r>
-        <w:rPr>
-          <w:sz w:val="22"/>
-          <w:szCs w:val="22"/>
-          <w:lang w:val="en-US"/>
-        </w:rPr>
-        <w:t>filename.s</w:t>
-      </w:r>
-      <w:proofErr w:type="spellEnd"/>
-      <w:proofErr w:type="gramEnd"/>
-      <w:r>
-        <w:rPr>
-          <w:sz w:val="22"/>
-          <w:szCs w:val="22"/>
-          <w:lang w:val="en-US"/>
-        </w:rPr>
-        <w:t xml:space="preserve"> as output and produces </w:t>
-      </w:r>
-      <w:proofErr w:type="spellStart"/>
-      <w:r>
-        <w:rPr>
-          <w:sz w:val="22"/>
-          <w:szCs w:val="22"/>
-          <w:lang w:val="en-US"/>
-        </w:rPr>
-        <w:t>filename.o</w:t>
-      </w:r>
-      <w:proofErr w:type="spellEnd"/>
-      <w:r>
-        <w:rPr>
-          <w:sz w:val="22"/>
-          <w:szCs w:val="22"/>
-          <w:lang w:val="en-US"/>
-        </w:rPr>
-        <w:t xml:space="preserve"> – object code. Existing code is converted into machine language. </w:t>
+        <w:t xml:space="preserve">Assembler: Takes filename.s as output and produces filename.o – object code. Existing code is converted into machine language. </w:t>
       </w:r>
     </w:p>
     <w:p>
@@ -1483,25 +1292,7 @@
           <w:szCs w:val="22"/>
           <w:lang w:val="en-US"/>
         </w:rPr>
-        <w:t xml:space="preserve"> and forms </w:t>
-      </w:r>
-      <w:proofErr w:type="gramStart"/>
-      <w:r>
-        <w:rPr>
-          <w:sz w:val="22"/>
-          <w:szCs w:val="22"/>
-          <w:lang w:val="en-US"/>
-        </w:rPr>
-        <w:t>a</w:t>
-      </w:r>
-      <w:proofErr w:type="gramEnd"/>
-      <w:r>
-        <w:rPr>
-          <w:sz w:val="22"/>
-          <w:szCs w:val="22"/>
-          <w:lang w:val="en-US"/>
-        </w:rPr>
-        <w:t xml:space="preserve"> executable file.</w:t>
+        <w:t xml:space="preserve"> and forms a executable file.</w:t>
       </w:r>
     </w:p>
     <w:p>
@@ -1631,51 +1422,7 @@
           <w:szCs w:val="22"/>
           <w:lang w:val="en-US"/>
         </w:rPr>
-        <w:t>$</w:t>
-      </w:r>
-      <w:proofErr w:type="spellStart"/>
-      <w:r>
-        <w:rPr>
-          <w:i/>
-          <w:iCs/>
-          <w:sz w:val="22"/>
-          <w:szCs w:val="22"/>
-          <w:lang w:val="en-US"/>
-        </w:rPr>
-        <w:t>gcc</w:t>
-      </w:r>
-      <w:proofErr w:type="spellEnd"/>
-      <w:r>
-        <w:rPr>
-          <w:i/>
-          <w:iCs/>
-          <w:sz w:val="22"/>
-          <w:szCs w:val="22"/>
-          <w:lang w:val="en-US"/>
-        </w:rPr>
-        <w:t xml:space="preserve"> -Wall -save-temps </w:t>
-      </w:r>
-      <w:proofErr w:type="spellStart"/>
-      <w:r>
-        <w:rPr>
-          <w:i/>
-          <w:iCs/>
-          <w:sz w:val="22"/>
-          <w:szCs w:val="22"/>
-          <w:lang w:val="en-US"/>
-        </w:rPr>
-        <w:t>filename.c</w:t>
-      </w:r>
-      <w:proofErr w:type="spellEnd"/>
-      <w:r>
-        <w:rPr>
-          <w:i/>
-          <w:iCs/>
-          <w:sz w:val="22"/>
-          <w:szCs w:val="22"/>
-          <w:lang w:val="en-US"/>
-        </w:rPr>
-        <w:t xml:space="preserve"> –o</w:t>
+        <w:t>$gcc -Wall -save-temps filename.c –o</w:t>
       </w:r>
       <w:r>
         <w:rPr>
@@ -1825,10 +1572,12 @@
           <w:szCs w:val="22"/>
           <w:lang w:val="en-US"/>
         </w:rPr>
-        <w:t>#include &lt;</w:t>
-      </w:r>
-      <w:proofErr w:type="spellStart"/>
-      <w:r>
+        <w:t>#include &lt;stdio.h&gt;</w:t>
+      </w:r>
+    </w:p>
+    <w:p>
+      <w:pPr>
+        <w:ind w:left="720"/>
         <w:rPr>
           <w:i/>
           <w:iCs/>
@@ -1837,9 +1586,7 @@
           <w:szCs w:val="22"/>
           <w:lang w:val="en-US"/>
         </w:rPr>
-        <w:t>stdio.h</w:t>
-      </w:r>
-      <w:proofErr w:type="spellEnd"/>
+      </w:pPr>
       <w:r>
         <w:rPr>
           <w:i/>
@@ -1849,7 +1596,7 @@
           <w:szCs w:val="22"/>
           <w:lang w:val="en-US"/>
         </w:rPr>
-        <w:t>&gt;</w:t>
+        <w:t>int main()</w:t>
       </w:r>
     </w:p>
     <w:p>
@@ -1873,10 +1620,12 @@
           <w:szCs w:val="22"/>
           <w:lang w:val="en-US"/>
         </w:rPr>
-        <w:t xml:space="preserve">int </w:t>
-      </w:r>
-      <w:proofErr w:type="gramStart"/>
-      <w:r>
+        <w:t>{</w:t>
+      </w:r>
+    </w:p>
+    <w:p>
+      <w:pPr>
+        <w:ind w:left="720"/>
         <w:rPr>
           <w:i/>
           <w:iCs/>
@@ -1885,9 +1634,7 @@
           <w:szCs w:val="22"/>
           <w:lang w:val="en-US"/>
         </w:rPr>
-        <w:t>main(</w:t>
-      </w:r>
-      <w:proofErr w:type="gramEnd"/>
+      </w:pPr>
       <w:r>
         <w:rPr>
           <w:i/>
@@ -1897,7 +1644,8 @@
           <w:szCs w:val="22"/>
           <w:lang w:val="en-US"/>
         </w:rPr>
-        <w:t>)</w:t>
+        <w:lastRenderedPageBreak/>
+        <w:t>    // Line Splicing\</w:t>
       </w:r>
     </w:p>
     <w:p>
@@ -1921,7 +1669,7 @@
           <w:szCs w:val="22"/>
           <w:lang w:val="en-US"/>
         </w:rPr>
-        <w:t>{</w:t>
+        <w:t>    printf("Hello GFG\n");</w:t>
       </w:r>
     </w:p>
     <w:p>
@@ -1945,8 +1693,7 @@
           <w:szCs w:val="22"/>
           <w:lang w:val="en-US"/>
         </w:rPr>
-        <w:lastRenderedPageBreak/>
-        <w:t>    // Line Splicing\</w:t>
+        <w:t>    printf("welcome\n");</w:t>
       </w:r>
     </w:p>
     <w:p>
@@ -1970,11 +1717,12 @@
           <w:szCs w:val="22"/>
           <w:lang w:val="en-US"/>
         </w:rPr>
-        <w:t>    </w:t>
-      </w:r>
-      <w:proofErr w:type="spellStart"/>
-      <w:proofErr w:type="gramStart"/>
-      <w:r>
+        <w:t>    /* Below lines will be printed*/ \</w:t>
+      </w:r>
+    </w:p>
+    <w:p>
+      <w:pPr>
+        <w:ind w:left="720"/>
         <w:rPr>
           <w:i/>
           <w:iCs/>
@@ -1983,9 +1731,7 @@
           <w:szCs w:val="22"/>
           <w:lang w:val="en-US"/>
         </w:rPr>
-        <w:t>printf</w:t>
-      </w:r>
-      <w:proofErr w:type="spellEnd"/>
+      </w:pPr>
       <w:r>
         <w:rPr>
           <w:i/>
@@ -1995,10 +1741,12 @@
           <w:szCs w:val="22"/>
           <w:lang w:val="en-US"/>
         </w:rPr>
-        <w:t>(</w:t>
-      </w:r>
-      <w:proofErr w:type="gramEnd"/>
-      <w:r>
+        <w:t>    printf("Hello\t");</w:t>
+      </w:r>
+    </w:p>
+    <w:p>
+      <w:pPr>
+        <w:ind w:left="720"/>
         <w:rPr>
           <w:i/>
           <w:iCs/>
@@ -2007,12 +1755,8 @@
           <w:szCs w:val="22"/>
           <w:lang w:val="en-US"/>
         </w:rPr>
-        <w:t>"Hello GFG\n");</w:t>
-      </w:r>
-    </w:p>
-    <w:p>
-      <w:pPr>
-        <w:ind w:left="720"/>
+      </w:pPr>
+      <w:r>
         <w:rPr>
           <w:i/>
           <w:iCs/>
@@ -2021,8 +1765,12 @@
           <w:szCs w:val="22"/>
           <w:lang w:val="en-US"/>
         </w:rPr>
-      </w:pPr>
-      <w:r>
+        <w:t>    printf("World");</w:t>
+      </w:r>
+    </w:p>
+    <w:p>
+      <w:pPr>
+        <w:ind w:left="720"/>
         <w:rPr>
           <w:i/>
           <w:iCs/>
@@ -2031,9 +1779,7 @@
           <w:szCs w:val="22"/>
           <w:lang w:val="en-US"/>
         </w:rPr>
-        <w:t>    </w:t>
-      </w:r>
-      <w:proofErr w:type="spellStart"/>
+      </w:pPr>
       <w:r>
         <w:rPr>
           <w:i/>
@@ -2043,10 +1789,12 @@
           <w:szCs w:val="22"/>
           <w:lang w:val="en-US"/>
         </w:rPr>
-        <w:t>printf</w:t>
-      </w:r>
-      <w:proofErr w:type="spellEnd"/>
-      <w:r>
+        <w:t>    return (0);</w:t>
+      </w:r>
+    </w:p>
+    <w:p>
+      <w:pPr>
+        <w:ind w:left="720"/>
         <w:rPr>
           <w:i/>
           <w:iCs/>
@@ -2055,9 +1803,7 @@
           <w:szCs w:val="22"/>
           <w:lang w:val="en-US"/>
         </w:rPr>
-        <w:t>("welcome\n"</w:t>
-      </w:r>
-      <w:proofErr w:type="gramStart"/>
+      </w:pPr>
       <w:r>
         <w:rPr>
           <w:i/>
@@ -2067,9 +1813,8 @@
           <w:szCs w:val="22"/>
           <w:lang w:val="en-US"/>
         </w:rPr>
-        <w:t>);</w:t>
-      </w:r>
-      <w:proofErr w:type="gramEnd"/>
+        <w:t>}</w:t>
+      </w:r>
     </w:p>
     <w:p>
       <w:pPr>
@@ -2092,7 +1837,7 @@
           <w:szCs w:val="22"/>
           <w:lang w:val="en-US"/>
         </w:rPr>
-        <w:t>    /* Below lines will be printed*/ \</w:t>
+        <w:t>/* Output</w:t>
       </w:r>
     </w:p>
     <w:p>
@@ -2116,10 +1861,12 @@
           <w:szCs w:val="22"/>
           <w:lang w:val="en-US"/>
         </w:rPr>
-        <w:t>    </w:t>
-      </w:r>
-      <w:proofErr w:type="spellStart"/>
-      <w:r>
+        <w:t>welcome</w:t>
+      </w:r>
+    </w:p>
+    <w:p>
+      <w:pPr>
+        <w:ind w:left="720"/>
         <w:rPr>
           <w:i/>
           <w:iCs/>
@@ -2128,9 +1875,7 @@
           <w:szCs w:val="22"/>
           <w:lang w:val="en-US"/>
         </w:rPr>
-        <w:t>printf</w:t>
-      </w:r>
-      <w:proofErr w:type="spellEnd"/>
+      </w:pPr>
       <w:r>
         <w:rPr>
           <w:i/>
@@ -2140,10 +1885,12 @@
           <w:szCs w:val="22"/>
           <w:lang w:val="en-US"/>
         </w:rPr>
-        <w:t>("Hello\t"</w:t>
-      </w:r>
-      <w:proofErr w:type="gramStart"/>
-      <w:r>
+        <w:t>Hello World</w:t>
+      </w:r>
+    </w:p>
+    <w:p>
+      <w:pPr>
+        <w:ind w:left="720"/>
         <w:rPr>
           <w:i/>
           <w:iCs/>
@@ -2152,13 +1899,8 @@
           <w:szCs w:val="22"/>
           <w:lang w:val="en-US"/>
         </w:rPr>
-        <w:t>);</w:t>
-      </w:r>
-      <w:proofErr w:type="gramEnd"/>
-    </w:p>
-    <w:p>
-      <w:pPr>
-        <w:ind w:left="720"/>
+      </w:pPr>
+      <w:r>
         <w:rPr>
           <w:i/>
           <w:iCs/>
@@ -2167,254 +1909,38 @@
           <w:szCs w:val="22"/>
           <w:lang w:val="en-US"/>
         </w:rPr>
-      </w:pPr>
-      <w:r>
+        <w:t>*/</w:t>
+      </w:r>
+    </w:p>
+    <w:p>
+      <w:pPr>
+        <w:rPr>
+          <w:sz w:val="22"/>
+          <w:szCs w:val="22"/>
+          <w:lang w:val="en-US"/>
+        </w:rPr>
+      </w:pPr>
+    </w:p>
+    <w:p>
+      <w:pPr>
         <w:rPr>
           <w:i/>
           <w:iCs/>
-          <w:color w:val="385623" w:themeColor="accent6" w:themeShade="80"/>
-          <w:sz w:val="22"/>
-          <w:szCs w:val="22"/>
-          <w:lang w:val="en-US"/>
-        </w:rPr>
-        <w:t>    </w:t>
-      </w:r>
-      <w:proofErr w:type="spellStart"/>
+          <w:sz w:val="22"/>
+          <w:szCs w:val="22"/>
+          <w:lang w:val="en-US"/>
+        </w:rPr>
+      </w:pPr>
       <w:r>
         <w:rPr>
           <w:i/>
           <w:iCs/>
-          <w:color w:val="385623" w:themeColor="accent6" w:themeShade="80"/>
-          <w:sz w:val="22"/>
-          <w:szCs w:val="22"/>
-          <w:lang w:val="en-US"/>
-        </w:rPr>
-        <w:t>printf</w:t>
-      </w:r>
-      <w:proofErr w:type="spellEnd"/>
-      <w:r>
-        <w:rPr>
-          <w:i/>
-          <w:iCs/>
-          <w:color w:val="385623" w:themeColor="accent6" w:themeShade="80"/>
-          <w:sz w:val="22"/>
-          <w:szCs w:val="22"/>
-          <w:lang w:val="en-US"/>
-        </w:rPr>
-        <w:t>("World"</w:t>
-      </w:r>
-      <w:proofErr w:type="gramStart"/>
-      <w:r>
-        <w:rPr>
-          <w:i/>
-          <w:iCs/>
-          <w:color w:val="385623" w:themeColor="accent6" w:themeShade="80"/>
-          <w:sz w:val="22"/>
-          <w:szCs w:val="22"/>
-          <w:lang w:val="en-US"/>
-        </w:rPr>
-        <w:t>);</w:t>
-      </w:r>
-      <w:proofErr w:type="gramEnd"/>
-    </w:p>
-    <w:p>
-      <w:pPr>
-        <w:ind w:left="720"/>
-        <w:rPr>
-          <w:i/>
-          <w:iCs/>
-          <w:color w:val="385623" w:themeColor="accent6" w:themeShade="80"/>
-          <w:sz w:val="22"/>
-          <w:szCs w:val="22"/>
-          <w:lang w:val="en-US"/>
-        </w:rPr>
-      </w:pPr>
-      <w:r>
-        <w:rPr>
-          <w:i/>
-          <w:iCs/>
-          <w:color w:val="385623" w:themeColor="accent6" w:themeShade="80"/>
-          <w:sz w:val="22"/>
-          <w:szCs w:val="22"/>
-          <w:lang w:val="en-US"/>
-        </w:rPr>
-        <w:t>    return (0</w:t>
-      </w:r>
-      <w:proofErr w:type="gramStart"/>
-      <w:r>
-        <w:rPr>
-          <w:i/>
-          <w:iCs/>
-          <w:color w:val="385623" w:themeColor="accent6" w:themeShade="80"/>
-          <w:sz w:val="22"/>
-          <w:szCs w:val="22"/>
-          <w:lang w:val="en-US"/>
-        </w:rPr>
-        <w:t>);</w:t>
-      </w:r>
-      <w:proofErr w:type="gramEnd"/>
-    </w:p>
-    <w:p>
-      <w:pPr>
-        <w:ind w:left="720"/>
-        <w:rPr>
-          <w:i/>
-          <w:iCs/>
-          <w:color w:val="385623" w:themeColor="accent6" w:themeShade="80"/>
-          <w:sz w:val="22"/>
-          <w:szCs w:val="22"/>
-          <w:lang w:val="en-US"/>
-        </w:rPr>
-      </w:pPr>
-      <w:r>
-        <w:rPr>
-          <w:i/>
-          <w:iCs/>
-          <w:color w:val="385623" w:themeColor="accent6" w:themeShade="80"/>
-          <w:sz w:val="22"/>
-          <w:szCs w:val="22"/>
-          <w:lang w:val="en-US"/>
-        </w:rPr>
-        <w:t>}</w:t>
-      </w:r>
-    </w:p>
-    <w:p>
-      <w:pPr>
-        <w:ind w:left="720"/>
-        <w:rPr>
-          <w:i/>
-          <w:iCs/>
-          <w:color w:val="385623" w:themeColor="accent6" w:themeShade="80"/>
-          <w:sz w:val="22"/>
-          <w:szCs w:val="22"/>
-          <w:lang w:val="en-US"/>
-        </w:rPr>
-      </w:pPr>
-      <w:r>
-        <w:rPr>
-          <w:i/>
-          <w:iCs/>
-          <w:color w:val="385623" w:themeColor="accent6" w:themeShade="80"/>
-          <w:sz w:val="22"/>
-          <w:szCs w:val="22"/>
-          <w:lang w:val="en-US"/>
-        </w:rPr>
-        <w:t>/* Output</w:t>
-      </w:r>
-    </w:p>
-    <w:p>
-      <w:pPr>
-        <w:ind w:left="720"/>
-        <w:rPr>
-          <w:i/>
-          <w:iCs/>
-          <w:color w:val="385623" w:themeColor="accent6" w:themeShade="80"/>
-          <w:sz w:val="22"/>
-          <w:szCs w:val="22"/>
-          <w:lang w:val="en-US"/>
-        </w:rPr>
-      </w:pPr>
-      <w:r>
-        <w:rPr>
-          <w:i/>
-          <w:iCs/>
-          <w:color w:val="385623" w:themeColor="accent6" w:themeShade="80"/>
-          <w:sz w:val="22"/>
-          <w:szCs w:val="22"/>
-          <w:lang w:val="en-US"/>
-        </w:rPr>
-        <w:t>welcome</w:t>
-      </w:r>
-    </w:p>
-    <w:p>
-      <w:pPr>
-        <w:ind w:left="720"/>
-        <w:rPr>
-          <w:i/>
-          <w:iCs/>
-          <w:color w:val="385623" w:themeColor="accent6" w:themeShade="80"/>
-          <w:sz w:val="22"/>
-          <w:szCs w:val="22"/>
-          <w:lang w:val="en-US"/>
-        </w:rPr>
-      </w:pPr>
-      <w:r>
-        <w:rPr>
-          <w:i/>
-          <w:iCs/>
-          <w:color w:val="385623" w:themeColor="accent6" w:themeShade="80"/>
-          <w:sz w:val="22"/>
-          <w:szCs w:val="22"/>
-          <w:lang w:val="en-US"/>
-        </w:rPr>
-        <w:t>Hello World</w:t>
-      </w:r>
-    </w:p>
-    <w:p>
-      <w:pPr>
-        <w:ind w:left="720"/>
-        <w:rPr>
-          <w:i/>
-          <w:iCs/>
-          <w:color w:val="385623" w:themeColor="accent6" w:themeShade="80"/>
-          <w:sz w:val="22"/>
-          <w:szCs w:val="22"/>
-          <w:lang w:val="en-US"/>
-        </w:rPr>
-      </w:pPr>
-      <w:r>
-        <w:rPr>
-          <w:i/>
-          <w:iCs/>
-          <w:color w:val="385623" w:themeColor="accent6" w:themeShade="80"/>
-          <w:sz w:val="22"/>
-          <w:szCs w:val="22"/>
-          <w:lang w:val="en-US"/>
-        </w:rPr>
-        <w:t>*/</w:t>
-      </w:r>
-    </w:p>
-    <w:p>
-      <w:pPr>
-        <w:rPr>
-          <w:sz w:val="22"/>
-          <w:szCs w:val="22"/>
-          <w:lang w:val="en-US"/>
-        </w:rPr>
-      </w:pPr>
-    </w:p>
-    <w:p>
-      <w:pPr>
-        <w:rPr>
-          <w:i/>
-          <w:iCs/>
-          <w:sz w:val="22"/>
-          <w:szCs w:val="22"/>
-          <w:lang w:val="en-US"/>
-        </w:rPr>
-      </w:pPr>
-      <w:r>
-        <w:rPr>
-          <w:i/>
-          <w:iCs/>
-          <w:sz w:val="22"/>
-          <w:szCs w:val="22"/>
-          <w:lang w:val="en-US"/>
-        </w:rPr>
-        <w:t xml:space="preserve">Prefer using Multi Line Comments every </w:t>
-      </w:r>
-      <w:proofErr w:type="gramStart"/>
-      <w:r>
-        <w:rPr>
-          <w:i/>
-          <w:iCs/>
-          <w:sz w:val="22"/>
-          <w:szCs w:val="22"/>
-          <w:lang w:val="en-US"/>
-        </w:rPr>
-        <w:t>where</w:t>
-      </w:r>
-      <w:proofErr w:type="gramEnd"/>
+          <w:sz w:val="22"/>
+          <w:szCs w:val="22"/>
+          <w:lang w:val="en-US"/>
+        </w:rPr>
+        <w:t>Prefer using Multi Line Comments every where</w:t>
+      </w:r>
     </w:p>
     <w:p>
       <w:pPr>
@@ -2542,21 +2068,8 @@
           <w:szCs w:val="22"/>
           <w:lang w:val="en-US"/>
         </w:rPr>
-        <w:t>const a=</w:t>
-      </w:r>
-      <w:proofErr w:type="gramStart"/>
-      <w:r>
-        <w:rPr>
-          <w:i/>
-          <w:iCs/>
-          <w:color w:val="385623" w:themeColor="accent6" w:themeShade="80"/>
-          <w:sz w:val="22"/>
-          <w:szCs w:val="22"/>
-          <w:lang w:val="en-US"/>
-        </w:rPr>
-        <w:t>19;</w:t>
-      </w:r>
-      <w:proofErr w:type="gramEnd"/>
+        <w:t>const a=19;</w:t>
+      </w:r>
     </w:p>
     <w:p>
       <w:pPr>
@@ -2598,55 +2111,7 @@
           <w:szCs w:val="22"/>
           <w:lang w:val="en-US"/>
         </w:rPr>
-        <w:t xml:space="preserve">har </w:t>
-      </w:r>
-      <w:proofErr w:type="gramStart"/>
-      <w:r>
-        <w:rPr>
-          <w:i/>
-          <w:iCs/>
-          <w:color w:val="385623" w:themeColor="accent6" w:themeShade="80"/>
-          <w:sz w:val="22"/>
-          <w:szCs w:val="22"/>
-          <w:lang w:val="en-US"/>
-        </w:rPr>
-        <w:t>string[</w:t>
-      </w:r>
-      <w:proofErr w:type="gramEnd"/>
-      <w:r>
-        <w:rPr>
-          <w:i/>
-          <w:iCs/>
-          <w:color w:val="385623" w:themeColor="accent6" w:themeShade="80"/>
-          <w:sz w:val="22"/>
-          <w:szCs w:val="22"/>
-          <w:lang w:val="en-US"/>
-        </w:rPr>
-        <w:t>] = “</w:t>
-      </w:r>
-      <w:proofErr w:type="spellStart"/>
-      <w:r>
-        <w:rPr>
-          <w:i/>
-          <w:iCs/>
-          <w:color w:val="385623" w:themeColor="accent6" w:themeShade="80"/>
-          <w:sz w:val="22"/>
-          <w:szCs w:val="22"/>
-          <w:lang w:val="en-US"/>
-        </w:rPr>
-        <w:t>ravikumar</w:t>
-      </w:r>
-      <w:proofErr w:type="spellEnd"/>
-      <w:r>
-        <w:rPr>
-          <w:i/>
-          <w:iCs/>
-          <w:color w:val="385623" w:themeColor="accent6" w:themeShade="80"/>
-          <w:sz w:val="22"/>
-          <w:szCs w:val="22"/>
-          <w:lang w:val="en-US"/>
-        </w:rPr>
-        <w:t>”;</w:t>
+        <w:t>har string[] = “ravikumar”;</w:t>
       </w:r>
     </w:p>
     <w:p>
@@ -2671,7 +2136,6 @@
         </w:rPr>
         <w:t xml:space="preserve">Special Symbols: </w:t>
       </w:r>
-      <w:proofErr w:type="gramStart"/>
       <w:r>
         <w:rPr>
           <w:color w:val="385623" w:themeColor="accent6" w:themeShade="80"/>
@@ -2679,17 +2143,7 @@
           <w:szCs w:val="22"/>
           <w:lang w:val="en-US"/>
         </w:rPr>
-        <w:t>[](</w:t>
-      </w:r>
-      <w:proofErr w:type="gramEnd"/>
-      <w:r>
-        <w:rPr>
-          <w:color w:val="385623" w:themeColor="accent6" w:themeShade="80"/>
-          <w:sz w:val="22"/>
-          <w:szCs w:val="22"/>
-          <w:lang w:val="en-US"/>
-        </w:rPr>
-        <w:t>){},:;*=#.~</w:t>
+        <w:t>[](){},:;*=#.~</w:t>
       </w:r>
     </w:p>
     <w:p>
@@ -3284,29 +2738,7 @@
                 <w:szCs w:val="22"/>
                 <w:lang w:val="en-US" w:eastAsia="en-GB"/>
               </w:rPr>
-              <w:t xml:space="preserve"> </w:t>
-            </w:r>
-            <w:proofErr w:type="gramStart"/>
-            <w:r>
-              <w:rPr>
-                <w:rFonts w:eastAsia="Times New Roman" w:cstheme="minorHAnsi"/>
-                <w:color w:val="385623" w:themeColor="accent6" w:themeShade="80"/>
-                <w:sz w:val="22"/>
-                <w:szCs w:val="22"/>
-                <w:lang w:val="en-US" w:eastAsia="en-GB"/>
-              </w:rPr>
-              <w:t>True :</w:t>
-            </w:r>
-            <w:proofErr w:type="gramEnd"/>
-            <w:r>
-              <w:rPr>
-                <w:rFonts w:eastAsia="Times New Roman" w:cstheme="minorHAnsi"/>
-                <w:color w:val="385623" w:themeColor="accent6" w:themeShade="80"/>
-                <w:sz w:val="22"/>
-                <w:szCs w:val="22"/>
-                <w:lang w:val="en-US" w:eastAsia="en-GB"/>
-              </w:rPr>
-              <w:t xml:space="preserve"> False;</w:t>
+              <w:t xml:space="preserve"> True : False;</w:t>
             </w:r>
           </w:p>
         </w:tc>
@@ -3458,8 +2890,6 @@
                 <w:lang w:val="en-US" w:eastAsia="en-GB"/>
               </w:rPr>
             </w:pPr>
-            <w:proofErr w:type="spellStart"/>
-            <w:proofErr w:type="gramStart"/>
             <w:r>
               <w:rPr>
                 <w:rFonts w:eastAsia="Times New Roman" w:cstheme="minorHAnsi"/>
@@ -3468,73 +2898,7 @@
                 <w:szCs w:val="22"/>
                 <w:lang w:val="en-US" w:eastAsia="en-GB"/>
               </w:rPr>
-              <w:t>sizeof</w:t>
-            </w:r>
-            <w:proofErr w:type="spellEnd"/>
-            <w:r>
-              <w:rPr>
-                <w:rFonts w:eastAsia="Times New Roman" w:cstheme="minorHAnsi"/>
-                <w:color w:val="385623" w:themeColor="accent6" w:themeShade="80"/>
-                <w:sz w:val="22"/>
-                <w:szCs w:val="22"/>
-                <w:lang w:val="en-US" w:eastAsia="en-GB"/>
-              </w:rPr>
-              <w:t>(</w:t>
-            </w:r>
-            <w:proofErr w:type="gramEnd"/>
-            <w:r>
-              <w:rPr>
-                <w:rFonts w:eastAsia="Times New Roman" w:cstheme="minorHAnsi"/>
-                <w:color w:val="385623" w:themeColor="accent6" w:themeShade="80"/>
-                <w:sz w:val="22"/>
-                <w:szCs w:val="22"/>
-                <w:lang w:val="en-US" w:eastAsia="en-GB"/>
-              </w:rPr>
-              <w:t>), . (</w:t>
-            </w:r>
-            <w:proofErr w:type="spellStart"/>
-            <w:r>
-              <w:rPr>
-                <w:rFonts w:eastAsia="Times New Roman" w:cstheme="minorHAnsi"/>
-                <w:color w:val="385623" w:themeColor="accent6" w:themeShade="80"/>
-                <w:sz w:val="22"/>
-                <w:szCs w:val="22"/>
-                <w:lang w:val="en-US" w:eastAsia="en-GB"/>
-              </w:rPr>
-              <w:t>obj.val</w:t>
-            </w:r>
-            <w:proofErr w:type="spellEnd"/>
-            <w:r>
-              <w:rPr>
-                <w:rFonts w:eastAsia="Times New Roman" w:cstheme="minorHAnsi"/>
-                <w:color w:val="385623" w:themeColor="accent6" w:themeShade="80"/>
-                <w:sz w:val="22"/>
-                <w:szCs w:val="22"/>
-                <w:lang w:val="en-US" w:eastAsia="en-GB"/>
-              </w:rPr>
-              <w:t>), &amp;(</w:t>
-            </w:r>
-            <w:proofErr w:type="spellStart"/>
-            <w:r>
-              <w:rPr>
-                <w:rFonts w:eastAsia="Times New Roman" w:cstheme="minorHAnsi"/>
-                <w:color w:val="385623" w:themeColor="accent6" w:themeShade="80"/>
-                <w:sz w:val="22"/>
-                <w:szCs w:val="22"/>
-                <w:lang w:val="en-US" w:eastAsia="en-GB"/>
-              </w:rPr>
-              <w:t>ptr</w:t>
-            </w:r>
-            <w:proofErr w:type="spellEnd"/>
-            <w:r>
-              <w:rPr>
-                <w:rFonts w:eastAsia="Times New Roman" w:cstheme="minorHAnsi"/>
-                <w:color w:val="385623" w:themeColor="accent6" w:themeShade="80"/>
-                <w:sz w:val="22"/>
-                <w:szCs w:val="22"/>
-                <w:lang w:val="en-US" w:eastAsia="en-GB"/>
-              </w:rPr>
-              <w:t>)</w:t>
+              <w:t>sizeof(), . (obj.val), &amp;(ptr)</w:t>
             </w:r>
             <w:r>
               <w:rPr>
@@ -3890,18 +3254,8 @@
           <w:szCs w:val="22"/>
           <w:lang w:val="en-US"/>
         </w:rPr>
-        <w:t xml:space="preserve">: Declared inside a function or block of </w:t>
-      </w:r>
-      <w:proofErr w:type="gramStart"/>
-      <w:r>
-        <w:rPr>
-          <w:sz w:val="22"/>
-          <w:szCs w:val="22"/>
-          <w:lang w:val="en-US"/>
-        </w:rPr>
-        <w:t>code</w:t>
-      </w:r>
-      <w:proofErr w:type="gramEnd"/>
+        <w:t>: Declared inside a function or block of code</w:t>
+      </w:r>
     </w:p>
     <w:p>
       <w:pPr>
@@ -3943,719 +3297,52 @@
     </w:p>
     <w:p>
       <w:pPr>
-        <w:pStyle w:val="ListParagraph"/>
-        <w:ind w:left="1440"/>
-        <w:rPr>
-          <w:i/>
-          <w:iCs/>
-          <w:color w:val="385623" w:themeColor="accent6" w:themeShade="80"/>
-          <w:sz w:val="22"/>
-          <w:szCs w:val="22"/>
-          <w:lang w:val="en-US"/>
-        </w:rPr>
-      </w:pPr>
-      <w:r>
-        <w:rPr>
-          <w:sz w:val="22"/>
-          <w:szCs w:val="22"/>
-          <w:lang w:val="en-US"/>
-        </w:rPr>
-        <w:t>#</w:t>
-      </w:r>
-      <w:r>
-        <w:rPr>
-          <w:i/>
-          <w:iCs/>
-          <w:color w:val="385623" w:themeColor="accent6" w:themeShade="80"/>
-          <w:sz w:val="22"/>
-          <w:szCs w:val="22"/>
-          <w:lang w:val="en-US"/>
-        </w:rPr>
-        <w:t>include &lt;</w:t>
-      </w:r>
-      <w:proofErr w:type="spellStart"/>
-      <w:r>
-        <w:rPr>
-          <w:i/>
-          <w:iCs/>
-          <w:color w:val="385623" w:themeColor="accent6" w:themeShade="80"/>
-          <w:sz w:val="22"/>
-          <w:szCs w:val="22"/>
-          <w:lang w:val="en-US"/>
-        </w:rPr>
-        <w:t>stdio.h</w:t>
-      </w:r>
-      <w:proofErr w:type="spellEnd"/>
-      <w:r>
-        <w:rPr>
-          <w:i/>
-          <w:iCs/>
-          <w:color w:val="385623" w:themeColor="accent6" w:themeShade="80"/>
-          <w:sz w:val="22"/>
-          <w:szCs w:val="22"/>
-          <w:lang w:val="en-US"/>
-        </w:rPr>
-        <w:t>&gt;</w:t>
-      </w:r>
-    </w:p>
-    <w:p>
-      <w:pPr>
-        <w:pStyle w:val="ListParagraph"/>
-        <w:ind w:left="1440"/>
-        <w:rPr>
-          <w:i/>
-          <w:iCs/>
-          <w:color w:val="385623" w:themeColor="accent6" w:themeShade="80"/>
-          <w:sz w:val="22"/>
-          <w:szCs w:val="22"/>
-          <w:lang w:val="en-US"/>
-        </w:rPr>
-      </w:pPr>
-    </w:p>
-    <w:p>
-      <w:pPr>
-        <w:pStyle w:val="ListParagraph"/>
-        <w:ind w:left="1440"/>
-        <w:rPr>
-          <w:i/>
-          <w:iCs/>
-          <w:color w:val="385623" w:themeColor="accent6" w:themeShade="80"/>
-          <w:sz w:val="22"/>
-          <w:szCs w:val="22"/>
-          <w:lang w:val="en-US"/>
-        </w:rPr>
-      </w:pPr>
-      <w:r>
-        <w:rPr>
-          <w:i/>
-          <w:iCs/>
-          <w:color w:val="385623" w:themeColor="accent6" w:themeShade="80"/>
-          <w:sz w:val="22"/>
-          <w:szCs w:val="22"/>
-          <w:lang w:val="en-US"/>
-        </w:rPr>
-        <w:t>// Global variable x</w:t>
-      </w:r>
-    </w:p>
-    <w:p>
-      <w:pPr>
-        <w:pStyle w:val="ListParagraph"/>
-        <w:ind w:left="1440"/>
-        <w:rPr>
-          <w:i/>
-          <w:iCs/>
-          <w:color w:val="385623" w:themeColor="accent6" w:themeShade="80"/>
-          <w:sz w:val="22"/>
-          <w:szCs w:val="22"/>
-          <w:lang w:val="en-US"/>
-        </w:rPr>
-      </w:pPr>
-      <w:r>
-        <w:rPr>
-          <w:i/>
-          <w:iCs/>
-          <w:color w:val="385623" w:themeColor="accent6" w:themeShade="80"/>
-          <w:sz w:val="22"/>
-          <w:szCs w:val="22"/>
-          <w:lang w:val="en-US"/>
-        </w:rPr>
-        <w:t xml:space="preserve">int x = </w:t>
-      </w:r>
-      <w:proofErr w:type="gramStart"/>
-      <w:r>
-        <w:rPr>
-          <w:i/>
-          <w:iCs/>
-          <w:color w:val="385623" w:themeColor="accent6" w:themeShade="80"/>
-          <w:sz w:val="22"/>
-          <w:szCs w:val="22"/>
-          <w:lang w:val="en-US"/>
-        </w:rPr>
-        <w:t>50;</w:t>
-      </w:r>
-      <w:proofErr w:type="gramEnd"/>
-    </w:p>
-    <w:p>
-      <w:pPr>
-        <w:pStyle w:val="ListParagraph"/>
-        <w:ind w:left="1440"/>
-        <w:rPr>
-          <w:i/>
-          <w:iCs/>
-          <w:color w:val="385623" w:themeColor="accent6" w:themeShade="80"/>
-          <w:sz w:val="22"/>
-          <w:szCs w:val="22"/>
-          <w:lang w:val="en-US"/>
-        </w:rPr>
-      </w:pPr>
-    </w:p>
-    <w:p>
-      <w:pPr>
-        <w:pStyle w:val="ListParagraph"/>
-        <w:ind w:left="1440"/>
-        <w:rPr>
-          <w:i/>
-          <w:iCs/>
-          <w:color w:val="385623" w:themeColor="accent6" w:themeShade="80"/>
-          <w:sz w:val="22"/>
-          <w:szCs w:val="22"/>
-          <w:lang w:val="en-US"/>
-        </w:rPr>
-      </w:pPr>
-      <w:r>
-        <w:rPr>
-          <w:i/>
-          <w:iCs/>
-          <w:color w:val="385623" w:themeColor="accent6" w:themeShade="80"/>
-          <w:sz w:val="22"/>
-          <w:szCs w:val="22"/>
-          <w:lang w:val="en-US"/>
-        </w:rPr>
-        <w:t xml:space="preserve">int </w:t>
-      </w:r>
-      <w:proofErr w:type="gramStart"/>
-      <w:r>
-        <w:rPr>
-          <w:i/>
-          <w:iCs/>
-          <w:color w:val="385623" w:themeColor="accent6" w:themeShade="80"/>
-          <w:sz w:val="22"/>
-          <w:szCs w:val="22"/>
-          <w:lang w:val="en-US"/>
-        </w:rPr>
-        <w:t>main(</w:t>
-      </w:r>
-      <w:proofErr w:type="gramEnd"/>
-      <w:r>
-        <w:rPr>
-          <w:i/>
-          <w:iCs/>
-          <w:color w:val="385623" w:themeColor="accent6" w:themeShade="80"/>
-          <w:sz w:val="22"/>
-          <w:szCs w:val="22"/>
-          <w:lang w:val="en-US"/>
-        </w:rPr>
-        <w:t>)</w:t>
-      </w:r>
-    </w:p>
-    <w:p>
-      <w:pPr>
-        <w:pStyle w:val="ListParagraph"/>
-        <w:ind w:left="1440"/>
-        <w:rPr>
-          <w:i/>
-          <w:iCs/>
-          <w:color w:val="385623" w:themeColor="accent6" w:themeShade="80"/>
-          <w:sz w:val="22"/>
-          <w:szCs w:val="22"/>
-          <w:lang w:val="en-US"/>
-        </w:rPr>
-      </w:pPr>
-      <w:r>
-        <w:rPr>
-          <w:i/>
-          <w:iCs/>
-          <w:color w:val="385623" w:themeColor="accent6" w:themeShade="80"/>
-          <w:sz w:val="22"/>
-          <w:szCs w:val="22"/>
-          <w:lang w:val="en-US"/>
-        </w:rPr>
-        <w:t>{</w:t>
-      </w:r>
-    </w:p>
-    <w:p>
-      <w:pPr>
-        <w:pStyle w:val="ListParagraph"/>
-        <w:ind w:left="1440"/>
-        <w:rPr>
-          <w:i/>
-          <w:iCs/>
-          <w:color w:val="385623" w:themeColor="accent6" w:themeShade="80"/>
-          <w:sz w:val="22"/>
-          <w:szCs w:val="22"/>
-          <w:lang w:val="en-US"/>
-        </w:rPr>
-      </w:pPr>
-      <w:r>
-        <w:rPr>
-          <w:i/>
-          <w:iCs/>
-          <w:color w:val="385623" w:themeColor="accent6" w:themeShade="80"/>
-          <w:sz w:val="22"/>
-          <w:szCs w:val="22"/>
-          <w:lang w:val="en-US"/>
-        </w:rPr>
-        <w:tab/>
-        <w:t>// Local variable x</w:t>
-      </w:r>
-    </w:p>
-    <w:p>
-      <w:pPr>
-        <w:pStyle w:val="ListParagraph"/>
-        <w:ind w:left="1440"/>
-        <w:rPr>
-          <w:i/>
-          <w:iCs/>
-          <w:color w:val="385623" w:themeColor="accent6" w:themeShade="80"/>
-          <w:sz w:val="22"/>
-          <w:szCs w:val="22"/>
-          <w:lang w:val="en-US"/>
-        </w:rPr>
-      </w:pPr>
-      <w:r>
-        <w:rPr>
-          <w:i/>
-          <w:iCs/>
-          <w:color w:val="385623" w:themeColor="accent6" w:themeShade="80"/>
-          <w:sz w:val="22"/>
-          <w:szCs w:val="22"/>
-          <w:lang w:val="en-US"/>
-        </w:rPr>
-        <w:tab/>
-        <w:t xml:space="preserve">int x = </w:t>
-      </w:r>
-      <w:proofErr w:type="gramStart"/>
-      <w:r>
-        <w:rPr>
-          <w:i/>
-          <w:iCs/>
-          <w:color w:val="385623" w:themeColor="accent6" w:themeShade="80"/>
-          <w:sz w:val="22"/>
-          <w:szCs w:val="22"/>
-          <w:lang w:val="en-US"/>
-        </w:rPr>
-        <w:t>10;</w:t>
-      </w:r>
-      <w:proofErr w:type="gramEnd"/>
-    </w:p>
-    <w:p>
-      <w:pPr>
-        <w:pStyle w:val="ListParagraph"/>
-        <w:ind w:left="1440"/>
-        <w:rPr>
-          <w:i/>
-          <w:iCs/>
-          <w:color w:val="385623" w:themeColor="accent6" w:themeShade="80"/>
-          <w:sz w:val="22"/>
-          <w:szCs w:val="22"/>
-          <w:lang w:val="en-US"/>
-        </w:rPr>
-      </w:pPr>
-      <w:r>
-        <w:rPr>
-          <w:i/>
-          <w:iCs/>
-          <w:color w:val="385623" w:themeColor="accent6" w:themeShade="80"/>
-          <w:sz w:val="22"/>
-          <w:szCs w:val="22"/>
-          <w:lang w:val="en-US"/>
-        </w:rPr>
-        <w:tab/>
-        <w:t>{</w:t>
-      </w:r>
-    </w:p>
-    <w:p>
-      <w:pPr>
-        <w:pStyle w:val="ListParagraph"/>
-        <w:ind w:left="1440"/>
-        <w:rPr>
-          <w:b/>
-          <w:bCs/>
-          <w:i/>
-          <w:iCs/>
-          <w:color w:val="385623" w:themeColor="accent6" w:themeShade="80"/>
-          <w:sz w:val="22"/>
-          <w:szCs w:val="22"/>
-          <w:lang w:val="en-US"/>
-        </w:rPr>
-      </w:pPr>
-      <w:r>
-        <w:rPr>
-          <w:b/>
-          <w:bCs/>
-          <w:i/>
-          <w:iCs/>
-          <w:color w:val="385623" w:themeColor="accent6" w:themeShade="80"/>
-          <w:sz w:val="22"/>
-          <w:szCs w:val="22"/>
-          <w:lang w:val="en-US"/>
-        </w:rPr>
-        <w:tab/>
-      </w:r>
-      <w:r>
-        <w:rPr>
-          <w:b/>
-          <w:bCs/>
-          <w:i/>
-          <w:iCs/>
-          <w:color w:val="385623" w:themeColor="accent6" w:themeShade="80"/>
-          <w:sz w:val="22"/>
-          <w:szCs w:val="22"/>
-          <w:lang w:val="en-US"/>
-        </w:rPr>
-        <w:tab/>
-        <w:t xml:space="preserve">extern int </w:t>
-      </w:r>
-      <w:proofErr w:type="gramStart"/>
-      <w:r>
-        <w:rPr>
-          <w:b/>
-          <w:bCs/>
-          <w:i/>
-          <w:iCs/>
-          <w:color w:val="385623" w:themeColor="accent6" w:themeShade="80"/>
-          <w:sz w:val="22"/>
-          <w:szCs w:val="22"/>
-          <w:lang w:val="en-US"/>
-        </w:rPr>
-        <w:t>x;</w:t>
-      </w:r>
-      <w:proofErr w:type="gramEnd"/>
-    </w:p>
-    <w:p>
-      <w:pPr>
-        <w:pStyle w:val="ListParagraph"/>
-        <w:ind w:left="1440"/>
-        <w:rPr>
-          <w:i/>
-          <w:iCs/>
-          <w:color w:val="385623" w:themeColor="accent6" w:themeShade="80"/>
-          <w:sz w:val="22"/>
-          <w:szCs w:val="22"/>
-          <w:lang w:val="en-US"/>
-        </w:rPr>
-      </w:pPr>
-      <w:r>
-        <w:rPr>
-          <w:i/>
-          <w:iCs/>
-          <w:color w:val="385623" w:themeColor="accent6" w:themeShade="80"/>
-          <w:sz w:val="22"/>
-          <w:szCs w:val="22"/>
-          <w:lang w:val="en-US"/>
-        </w:rPr>
-        <w:tab/>
-      </w:r>
-      <w:r>
-        <w:rPr>
-          <w:i/>
-          <w:iCs/>
-          <w:color w:val="385623" w:themeColor="accent6" w:themeShade="80"/>
-          <w:sz w:val="22"/>
-          <w:szCs w:val="22"/>
-          <w:lang w:val="en-US"/>
-        </w:rPr>
-        <w:tab/>
-      </w:r>
-      <w:proofErr w:type="spellStart"/>
-      <w:proofErr w:type="gramStart"/>
-      <w:r>
-        <w:rPr>
-          <w:i/>
-          <w:iCs/>
-          <w:color w:val="385623" w:themeColor="accent6" w:themeShade="80"/>
-          <w:sz w:val="22"/>
-          <w:szCs w:val="22"/>
-          <w:lang w:val="en-US"/>
-        </w:rPr>
-        <w:t>printf</w:t>
-      </w:r>
-      <w:proofErr w:type="spellEnd"/>
-      <w:r>
-        <w:rPr>
-          <w:i/>
-          <w:iCs/>
-          <w:color w:val="385623" w:themeColor="accent6" w:themeShade="80"/>
-          <w:sz w:val="22"/>
-          <w:szCs w:val="22"/>
-          <w:lang w:val="en-US"/>
-        </w:rPr>
-        <w:t>(</w:t>
-      </w:r>
-      <w:proofErr w:type="gramEnd"/>
-      <w:r>
-        <w:rPr>
-          <w:i/>
-          <w:iCs/>
-          <w:color w:val="385623" w:themeColor="accent6" w:themeShade="80"/>
-          <w:sz w:val="22"/>
-          <w:szCs w:val="22"/>
-          <w:lang w:val="en-US"/>
-        </w:rPr>
-        <w:t>"Global x: %d\n", x);</w:t>
-      </w:r>
-    </w:p>
-    <w:p>
-      <w:pPr>
-        <w:pStyle w:val="ListParagraph"/>
-        <w:ind w:left="1440"/>
-        <w:rPr>
-          <w:i/>
-          <w:iCs/>
-          <w:color w:val="385623" w:themeColor="accent6" w:themeShade="80"/>
-          <w:sz w:val="22"/>
-          <w:szCs w:val="22"/>
-          <w:lang w:val="en-US"/>
-        </w:rPr>
-      </w:pPr>
-      <w:r>
-        <w:rPr>
-          <w:i/>
-          <w:iCs/>
-          <w:color w:val="385623" w:themeColor="accent6" w:themeShade="80"/>
-          <w:sz w:val="22"/>
-          <w:szCs w:val="22"/>
-          <w:lang w:val="en-US"/>
-        </w:rPr>
-        <w:tab/>
-        <w:t>}</w:t>
-      </w:r>
-    </w:p>
-    <w:p>
-      <w:pPr>
-        <w:pStyle w:val="ListParagraph"/>
-        <w:ind w:left="1440"/>
-        <w:rPr>
-          <w:i/>
-          <w:iCs/>
-          <w:color w:val="385623" w:themeColor="accent6" w:themeShade="80"/>
-          <w:sz w:val="22"/>
-          <w:szCs w:val="22"/>
-          <w:lang w:val="en-US"/>
-        </w:rPr>
-      </w:pPr>
-      <w:r>
-        <w:rPr>
-          <w:i/>
-          <w:iCs/>
-          <w:color w:val="385623" w:themeColor="accent6" w:themeShade="80"/>
-          <w:sz w:val="22"/>
-          <w:szCs w:val="22"/>
-          <w:lang w:val="en-US"/>
-        </w:rPr>
-        <w:tab/>
-      </w:r>
-      <w:proofErr w:type="spellStart"/>
-      <w:proofErr w:type="gramStart"/>
-      <w:r>
-        <w:rPr>
-          <w:i/>
-          <w:iCs/>
-          <w:color w:val="385623" w:themeColor="accent6" w:themeShade="80"/>
-          <w:sz w:val="22"/>
-          <w:szCs w:val="22"/>
-          <w:lang w:val="en-US"/>
-        </w:rPr>
-        <w:t>printf</w:t>
-      </w:r>
-      <w:proofErr w:type="spellEnd"/>
-      <w:r>
-        <w:rPr>
-          <w:i/>
-          <w:iCs/>
-          <w:color w:val="385623" w:themeColor="accent6" w:themeShade="80"/>
-          <w:sz w:val="22"/>
-          <w:szCs w:val="22"/>
-          <w:lang w:val="en-US"/>
-        </w:rPr>
-        <w:t>(</w:t>
-      </w:r>
-      <w:proofErr w:type="gramEnd"/>
-      <w:r>
-        <w:rPr>
-          <w:i/>
-          <w:iCs/>
-          <w:color w:val="385623" w:themeColor="accent6" w:themeShade="80"/>
-          <w:sz w:val="22"/>
-          <w:szCs w:val="22"/>
-          <w:lang w:val="en-US"/>
-        </w:rPr>
-        <w:t>"</w:t>
-      </w:r>
-      <w:r>
-        <w:rPr>
-          <w:i/>
-          <w:iCs/>
-          <w:color w:val="385623" w:themeColor="accent6" w:themeShade="80"/>
-          <w:sz w:val="22"/>
-          <w:szCs w:val="22"/>
-          <w:lang w:val="en-US"/>
-        </w:rPr>
-        <w:t>L</w:t>
-      </w:r>
-      <w:r>
-        <w:rPr>
-          <w:i/>
-          <w:iCs/>
-          <w:color w:val="385623" w:themeColor="accent6" w:themeShade="80"/>
-          <w:sz w:val="22"/>
-          <w:szCs w:val="22"/>
-          <w:lang w:val="en-US"/>
-        </w:rPr>
-        <w:t>ocal x</w:t>
-      </w:r>
-      <w:r>
-        <w:rPr>
-          <w:i/>
-          <w:iCs/>
-          <w:color w:val="385623" w:themeColor="accent6" w:themeShade="80"/>
-          <w:sz w:val="22"/>
-          <w:szCs w:val="22"/>
-          <w:lang w:val="en-US"/>
-        </w:rPr>
-        <w:t>:</w:t>
-      </w:r>
-      <w:r>
-        <w:rPr>
-          <w:i/>
-          <w:iCs/>
-          <w:color w:val="385623" w:themeColor="accent6" w:themeShade="80"/>
-          <w:sz w:val="22"/>
-          <w:szCs w:val="22"/>
-          <w:lang w:val="en-US"/>
-        </w:rPr>
-        <w:t xml:space="preserve"> %d\n", x);</w:t>
-      </w:r>
-    </w:p>
-    <w:p>
-      <w:pPr>
-        <w:pStyle w:val="ListParagraph"/>
-        <w:ind w:left="1440"/>
-        <w:rPr>
-          <w:i/>
-          <w:iCs/>
-          <w:color w:val="385623" w:themeColor="accent6" w:themeShade="80"/>
-          <w:sz w:val="22"/>
-          <w:szCs w:val="22"/>
-          <w:lang w:val="en-US"/>
-        </w:rPr>
-      </w:pPr>
-      <w:r>
-        <w:rPr>
-          <w:i/>
-          <w:iCs/>
-          <w:color w:val="385623" w:themeColor="accent6" w:themeShade="80"/>
-          <w:sz w:val="22"/>
-          <w:szCs w:val="22"/>
-          <w:lang w:val="en-US"/>
-        </w:rPr>
-        <w:tab/>
-        <w:t xml:space="preserve">return </w:t>
-      </w:r>
-      <w:proofErr w:type="gramStart"/>
-      <w:r>
-        <w:rPr>
-          <w:i/>
-          <w:iCs/>
-          <w:color w:val="385623" w:themeColor="accent6" w:themeShade="80"/>
-          <w:sz w:val="22"/>
-          <w:szCs w:val="22"/>
-          <w:lang w:val="en-US"/>
-        </w:rPr>
-        <w:t>0;</w:t>
-      </w:r>
-      <w:proofErr w:type="gramEnd"/>
-    </w:p>
-    <w:p>
-      <w:pPr>
-        <w:pStyle w:val="ListParagraph"/>
-        <w:ind w:left="1440"/>
-        <w:rPr>
-          <w:i/>
-          <w:iCs/>
-          <w:color w:val="385623" w:themeColor="accent6" w:themeShade="80"/>
-          <w:sz w:val="22"/>
-          <w:szCs w:val="22"/>
-          <w:lang w:val="en-US"/>
-        </w:rPr>
-      </w:pPr>
-      <w:r>
-        <w:rPr>
-          <w:i/>
-          <w:iCs/>
-          <w:color w:val="385623" w:themeColor="accent6" w:themeShade="80"/>
-          <w:sz w:val="22"/>
-          <w:szCs w:val="22"/>
-          <w:lang w:val="en-US"/>
-        </w:rPr>
-        <w:t>}</w:t>
-      </w:r>
-    </w:p>
-    <w:p>
-      <w:pPr>
-        <w:pStyle w:val="ListParagraph"/>
-        <w:ind w:left="1440"/>
-        <w:rPr>
-          <w:i/>
-          <w:iCs/>
-          <w:color w:val="385623" w:themeColor="accent6" w:themeShade="80"/>
-          <w:sz w:val="22"/>
-          <w:szCs w:val="22"/>
-          <w:lang w:val="en-US"/>
-        </w:rPr>
-      </w:pPr>
-      <w:r>
-        <w:rPr>
-          <w:i/>
-          <w:iCs/>
-          <w:color w:val="385623" w:themeColor="accent6" w:themeShade="80"/>
-          <w:sz w:val="22"/>
-          <w:szCs w:val="22"/>
-          <w:lang w:val="en-US"/>
-        </w:rPr>
-        <w:t>/* Output:</w:t>
-      </w:r>
-    </w:p>
-    <w:p>
-      <w:pPr>
-        <w:pStyle w:val="ListParagraph"/>
-        <w:ind w:left="1440"/>
-        <w:rPr>
-          <w:i/>
-          <w:iCs/>
-          <w:color w:val="385623" w:themeColor="accent6" w:themeShade="80"/>
-          <w:sz w:val="22"/>
-          <w:szCs w:val="22"/>
-          <w:lang w:val="en-US"/>
-        </w:rPr>
-      </w:pPr>
-      <w:r>
-        <w:rPr>
-          <w:i/>
-          <w:iCs/>
-          <w:color w:val="385623" w:themeColor="accent6" w:themeShade="80"/>
-          <w:sz w:val="22"/>
-          <w:szCs w:val="22"/>
-          <w:lang w:val="en-US"/>
-        </w:rPr>
-        <w:tab/>
-        <w:t>Global x: 50</w:t>
-      </w:r>
-    </w:p>
-    <w:p>
-      <w:pPr>
-        <w:pStyle w:val="ListParagraph"/>
-        <w:ind w:left="1440"/>
-        <w:rPr>
-          <w:i/>
-          <w:iCs/>
-          <w:color w:val="385623" w:themeColor="accent6" w:themeShade="80"/>
-          <w:sz w:val="22"/>
-          <w:szCs w:val="22"/>
-          <w:lang w:val="en-US"/>
-        </w:rPr>
-      </w:pPr>
-      <w:r>
-        <w:rPr>
-          <w:i/>
-          <w:iCs/>
-          <w:color w:val="385623" w:themeColor="accent6" w:themeShade="80"/>
-          <w:sz w:val="22"/>
-          <w:szCs w:val="22"/>
-          <w:lang w:val="en-US"/>
-        </w:rPr>
-        <w:tab/>
-        <w:t>Local x: 10 */</w:t>
+        <w:ind w:left="360"/>
+        <w:rPr>
+          <w:sz w:val="22"/>
+          <w:szCs w:val="22"/>
+          <w:lang w:val="en-US"/>
+        </w:rPr>
+      </w:pPr>
+      <w:r>
+        <w:rPr>
+          <w:lang w:val="en-US"/>
+        </w:rPr>
+        <w:drawing>
+          <wp:inline distT="0" distB="0" distL="0" distR="0" wp14:anchorId="3A9B257A" wp14:editId="0CCA0621">
+            <wp:extent cx="1758950" cy="1997748"/>
+            <wp:effectExtent l="0" t="0" r="0" b="2540"/>
+            <wp:docPr id="14188243" name="Picture 1" descr="A screenshot of a computer program&#10;&#10;Description automatically generated"/>
+            <wp:cNvGraphicFramePr>
+              <a:graphicFrameLocks xmlns:a="http://schemas.openxmlformats.org/drawingml/2006/main" noChangeAspect="1"/>
+            </wp:cNvGraphicFramePr>
+            <a:graphic xmlns:a="http://schemas.openxmlformats.org/drawingml/2006/main">
+              <a:graphicData uri="http://schemas.openxmlformats.org/drawingml/2006/picture">
+                <pic:pic xmlns:pic="http://schemas.openxmlformats.org/drawingml/2006/picture">
+                  <pic:nvPicPr>
+                    <pic:cNvPr id="14188243" name="Picture 1" descr="A screenshot of a computer program&#10;&#10;Description automatically generated"/>
+                    <pic:cNvPicPr/>
+                  </pic:nvPicPr>
+                  <pic:blipFill>
+                    <a:blip r:embed="rId9"/>
+                    <a:stretch>
+                      <a:fillRect/>
+                    </a:stretch>
+                  </pic:blipFill>
+                  <pic:spPr>
+                    <a:xfrm>
+                      <a:off x="0" y="0"/>
+                      <a:ext cx="1763461" cy="2002871"/>
+                    </a:xfrm>
+                    <a:prstGeom prst="rect">
+                      <a:avLst/>
+                    </a:prstGeom>
+                  </pic:spPr>
+                </pic:pic>
+              </a:graphicData>
+            </a:graphic>
+          </wp:inline>
+        </w:drawing>
       </w:r>
     </w:p>
     <w:p>
@@ -4685,25 +3372,7 @@
           <w:szCs w:val="22"/>
           <w:lang w:val="en-US"/>
         </w:rPr>
-        <w:t xml:space="preserve">All local variables are local by default. Scope is local and their </w:t>
-      </w:r>
-      <w:proofErr w:type="gramStart"/>
-      <w:r>
-        <w:rPr>
-          <w:sz w:val="22"/>
-          <w:szCs w:val="22"/>
-          <w:lang w:val="en-US"/>
-        </w:rPr>
-        <w:t>life time</w:t>
-      </w:r>
-      <w:proofErr w:type="gramEnd"/>
-      <w:r>
-        <w:rPr>
-          <w:sz w:val="22"/>
-          <w:szCs w:val="22"/>
-          <w:lang w:val="en-US"/>
-        </w:rPr>
-        <w:t xml:space="preserve"> is till the end of the block</w:t>
+        <w:t>All local variables are local by default. Scope is local and their life time is till the end of the block</w:t>
       </w:r>
     </w:p>
     <w:p>
@@ -4738,445 +3407,52 @@
     </w:p>
     <w:p>
       <w:pPr>
-        <w:ind w:left="720" w:firstLine="720"/>
-        <w:rPr>
-          <w:i/>
-          <w:iCs/>
-          <w:color w:val="385623" w:themeColor="accent6" w:themeShade="80"/>
-          <w:sz w:val="22"/>
-          <w:szCs w:val="22"/>
-          <w:lang w:val="en-US"/>
-        </w:rPr>
-      </w:pPr>
-      <w:r>
-        <w:rPr>
-          <w:i/>
-          <w:iCs/>
-          <w:color w:val="385623" w:themeColor="accent6" w:themeShade="80"/>
-          <w:sz w:val="22"/>
-          <w:szCs w:val="22"/>
-          <w:lang w:val="en-US"/>
-        </w:rPr>
-        <w:t>----------</w:t>
-      </w:r>
-      <w:proofErr w:type="spellStart"/>
-      <w:r>
-        <w:rPr>
-          <w:i/>
-          <w:iCs/>
-          <w:color w:val="385623" w:themeColor="accent6" w:themeShade="80"/>
-          <w:sz w:val="22"/>
-          <w:szCs w:val="22"/>
-          <w:lang w:val="en-US"/>
-        </w:rPr>
-        <w:t>myfile.h</w:t>
-      </w:r>
-      <w:proofErr w:type="spellEnd"/>
-      <w:r>
-        <w:rPr>
-          <w:i/>
-          <w:iCs/>
-          <w:color w:val="385623" w:themeColor="accent6" w:themeShade="80"/>
-          <w:sz w:val="22"/>
-          <w:szCs w:val="22"/>
-          <w:lang w:val="en-US"/>
-        </w:rPr>
-        <w:t>------------</w:t>
-      </w:r>
-    </w:p>
-    <w:p>
-      <w:pPr>
-        <w:ind w:left="720" w:firstLine="720"/>
-        <w:rPr>
-          <w:i/>
-          <w:iCs/>
-          <w:color w:val="385623" w:themeColor="accent6" w:themeShade="80"/>
-          <w:sz w:val="22"/>
-          <w:szCs w:val="22"/>
-          <w:lang w:val="en-US"/>
-        </w:rPr>
-      </w:pPr>
-      <w:r>
-        <w:rPr>
-          <w:i/>
-          <w:iCs/>
-          <w:color w:val="385623" w:themeColor="accent6" w:themeShade="80"/>
-          <w:sz w:val="22"/>
-          <w:szCs w:val="22"/>
-          <w:lang w:val="en-US"/>
-        </w:rPr>
-        <w:t xml:space="preserve">  extern int x=</w:t>
-      </w:r>
-      <w:proofErr w:type="gramStart"/>
-      <w:r>
-        <w:rPr>
-          <w:i/>
-          <w:iCs/>
-          <w:color w:val="385623" w:themeColor="accent6" w:themeShade="80"/>
-          <w:sz w:val="22"/>
-          <w:szCs w:val="22"/>
-          <w:lang w:val="en-US"/>
-        </w:rPr>
-        <w:t>10;  /</w:t>
-      </w:r>
-      <w:proofErr w:type="gramEnd"/>
-      <w:r>
-        <w:rPr>
-          <w:i/>
-          <w:iCs/>
-          <w:color w:val="385623" w:themeColor="accent6" w:themeShade="80"/>
-          <w:sz w:val="22"/>
-          <w:szCs w:val="22"/>
-          <w:lang w:val="en-US"/>
-        </w:rPr>
-        <w:t>/external variable (also global)</w:t>
-      </w:r>
-    </w:p>
-    <w:p>
-      <w:pPr>
-        <w:ind w:left="720" w:firstLine="720"/>
-        <w:rPr>
-          <w:i/>
-          <w:iCs/>
-          <w:color w:val="385623" w:themeColor="accent6" w:themeShade="80"/>
-          <w:sz w:val="22"/>
-          <w:szCs w:val="22"/>
-          <w:lang w:val="en-US"/>
-        </w:rPr>
-      </w:pPr>
-    </w:p>
-    <w:p>
-      <w:pPr>
-        <w:ind w:left="720" w:firstLine="720"/>
-        <w:rPr>
-          <w:i/>
-          <w:iCs/>
-          <w:color w:val="385623" w:themeColor="accent6" w:themeShade="80"/>
-          <w:sz w:val="22"/>
-          <w:szCs w:val="22"/>
-          <w:lang w:val="en-US"/>
-        </w:rPr>
-      </w:pPr>
-      <w:r>
-        <w:rPr>
-          <w:i/>
-          <w:iCs/>
-          <w:color w:val="385623" w:themeColor="accent6" w:themeShade="80"/>
-          <w:sz w:val="22"/>
-          <w:szCs w:val="22"/>
-          <w:lang w:val="en-US"/>
-        </w:rPr>
-        <w:t xml:space="preserve">   </w:t>
-      </w:r>
-    </w:p>
-    <w:p>
-      <w:pPr>
-        <w:ind w:left="720" w:firstLine="720"/>
-        <w:rPr>
-          <w:i/>
-          <w:iCs/>
-          <w:color w:val="385623" w:themeColor="accent6" w:themeShade="80"/>
-          <w:sz w:val="22"/>
-          <w:szCs w:val="22"/>
-          <w:lang w:val="en-US"/>
-        </w:rPr>
-      </w:pPr>
-      <w:r>
-        <w:rPr>
-          <w:i/>
-          <w:iCs/>
-          <w:color w:val="385623" w:themeColor="accent6" w:themeShade="80"/>
-          <w:sz w:val="22"/>
-          <w:szCs w:val="22"/>
-          <w:lang w:val="en-US"/>
-        </w:rPr>
-        <w:t xml:space="preserve">  ----------p</w:t>
-      </w:r>
-      <w:r>
-        <w:rPr>
-          <w:i/>
-          <w:iCs/>
-          <w:color w:val="385623" w:themeColor="accent6" w:themeShade="80"/>
-          <w:sz w:val="22"/>
-          <w:szCs w:val="22"/>
-          <w:lang w:val="en-US"/>
-        </w:rPr>
-        <w:t>gm</w:t>
-      </w:r>
-      <w:r>
-        <w:rPr>
-          <w:i/>
-          <w:iCs/>
-          <w:color w:val="385623" w:themeColor="accent6" w:themeShade="80"/>
-          <w:sz w:val="22"/>
-          <w:szCs w:val="22"/>
-          <w:lang w:val="en-US"/>
-        </w:rPr>
-        <w:t>1.c----------</w:t>
-      </w:r>
-    </w:p>
-    <w:p>
-      <w:pPr>
-        <w:ind w:left="720" w:firstLine="720"/>
-        <w:rPr>
-          <w:i/>
-          <w:iCs/>
-          <w:color w:val="385623" w:themeColor="accent6" w:themeShade="80"/>
-          <w:sz w:val="22"/>
-          <w:szCs w:val="22"/>
-          <w:lang w:val="en-US"/>
-        </w:rPr>
-      </w:pPr>
-      <w:r>
-        <w:rPr>
-          <w:i/>
-          <w:iCs/>
-          <w:color w:val="385623" w:themeColor="accent6" w:themeShade="80"/>
-          <w:sz w:val="22"/>
-          <w:szCs w:val="22"/>
-          <w:lang w:val="en-US"/>
-        </w:rPr>
-        <w:t xml:space="preserve">  #include "</w:t>
-      </w:r>
-      <w:proofErr w:type="spellStart"/>
-      <w:r>
-        <w:rPr>
-          <w:i/>
-          <w:iCs/>
-          <w:color w:val="385623" w:themeColor="accent6" w:themeShade="80"/>
-          <w:sz w:val="22"/>
-          <w:szCs w:val="22"/>
-          <w:lang w:val="en-US"/>
-        </w:rPr>
-        <w:t>myfile.h</w:t>
-      </w:r>
-      <w:proofErr w:type="spellEnd"/>
-      <w:r>
-        <w:rPr>
-          <w:i/>
-          <w:iCs/>
-          <w:color w:val="385623" w:themeColor="accent6" w:themeShade="80"/>
-          <w:sz w:val="22"/>
-          <w:szCs w:val="22"/>
-          <w:lang w:val="en-US"/>
-        </w:rPr>
-        <w:t>"</w:t>
-      </w:r>
-    </w:p>
-    <w:p>
-      <w:pPr>
-        <w:ind w:left="720" w:firstLine="720"/>
-        <w:rPr>
-          <w:i/>
-          <w:iCs/>
-          <w:color w:val="385623" w:themeColor="accent6" w:themeShade="80"/>
-          <w:sz w:val="22"/>
-          <w:szCs w:val="22"/>
-          <w:lang w:val="en-US"/>
-        </w:rPr>
-      </w:pPr>
-      <w:r>
-        <w:rPr>
-          <w:i/>
-          <w:iCs/>
-          <w:color w:val="385623" w:themeColor="accent6" w:themeShade="80"/>
-          <w:sz w:val="22"/>
-          <w:szCs w:val="22"/>
-          <w:lang w:val="en-US"/>
-        </w:rPr>
-        <w:t xml:space="preserve">  #include &lt;</w:t>
-      </w:r>
-      <w:proofErr w:type="spellStart"/>
-      <w:r>
-        <w:rPr>
-          <w:i/>
-          <w:iCs/>
-          <w:color w:val="385623" w:themeColor="accent6" w:themeShade="80"/>
-          <w:sz w:val="22"/>
-          <w:szCs w:val="22"/>
-          <w:lang w:val="en-US"/>
-        </w:rPr>
-        <w:t>stdio.h</w:t>
-      </w:r>
-      <w:proofErr w:type="spellEnd"/>
-      <w:r>
-        <w:rPr>
-          <w:i/>
-          <w:iCs/>
-          <w:color w:val="385623" w:themeColor="accent6" w:themeShade="80"/>
-          <w:sz w:val="22"/>
-          <w:szCs w:val="22"/>
-          <w:lang w:val="en-US"/>
-        </w:rPr>
-        <w:t>&gt;</w:t>
-      </w:r>
-    </w:p>
-    <w:p>
-      <w:pPr>
-        <w:ind w:left="720" w:firstLine="720"/>
-        <w:rPr>
-          <w:i/>
-          <w:iCs/>
-          <w:color w:val="385623" w:themeColor="accent6" w:themeShade="80"/>
-          <w:sz w:val="22"/>
-          <w:szCs w:val="22"/>
-          <w:lang w:val="en-US"/>
-        </w:rPr>
-      </w:pPr>
-      <w:r>
-        <w:rPr>
-          <w:i/>
-          <w:iCs/>
-          <w:color w:val="385623" w:themeColor="accent6" w:themeShade="80"/>
-          <w:sz w:val="22"/>
-          <w:szCs w:val="22"/>
-          <w:lang w:val="en-US"/>
-        </w:rPr>
-        <w:t xml:space="preserve">  void </w:t>
-      </w:r>
-      <w:proofErr w:type="spellStart"/>
-      <w:proofErr w:type="gramStart"/>
-      <w:r>
-        <w:rPr>
-          <w:i/>
-          <w:iCs/>
-          <w:color w:val="385623" w:themeColor="accent6" w:themeShade="80"/>
-          <w:sz w:val="22"/>
-          <w:szCs w:val="22"/>
-          <w:lang w:val="en-US"/>
-        </w:rPr>
-        <w:t>printValue</w:t>
-      </w:r>
-      <w:proofErr w:type="spellEnd"/>
-      <w:r>
-        <w:rPr>
-          <w:i/>
-          <w:iCs/>
-          <w:color w:val="385623" w:themeColor="accent6" w:themeShade="80"/>
-          <w:sz w:val="22"/>
-          <w:szCs w:val="22"/>
-          <w:lang w:val="en-US"/>
-        </w:rPr>
-        <w:t>(</w:t>
-      </w:r>
-      <w:proofErr w:type="gramEnd"/>
-      <w:r>
-        <w:rPr>
-          <w:i/>
-          <w:iCs/>
-          <w:color w:val="385623" w:themeColor="accent6" w:themeShade="80"/>
-          <w:sz w:val="22"/>
-          <w:szCs w:val="22"/>
-          <w:lang w:val="en-US"/>
-        </w:rPr>
-        <w:t>){</w:t>
-      </w:r>
-    </w:p>
-    <w:p>
-      <w:pPr>
-        <w:ind w:left="720" w:firstLine="720"/>
-        <w:rPr>
-          <w:i/>
-          <w:iCs/>
-          <w:color w:val="385623" w:themeColor="accent6" w:themeShade="80"/>
-          <w:sz w:val="22"/>
-          <w:szCs w:val="22"/>
-          <w:lang w:val="en-US"/>
-        </w:rPr>
-      </w:pPr>
-      <w:r>
-        <w:rPr>
-          <w:i/>
-          <w:iCs/>
-          <w:color w:val="385623" w:themeColor="accent6" w:themeShade="80"/>
-          <w:sz w:val="22"/>
-          <w:szCs w:val="22"/>
-          <w:lang w:val="en-US"/>
-        </w:rPr>
-        <w:t xml:space="preserve">  </w:t>
-      </w:r>
-      <w:proofErr w:type="spellStart"/>
-      <w:proofErr w:type="gramStart"/>
-      <w:r>
-        <w:rPr>
-          <w:i/>
-          <w:iCs/>
-          <w:color w:val="385623" w:themeColor="accent6" w:themeShade="80"/>
-          <w:sz w:val="22"/>
-          <w:szCs w:val="22"/>
-          <w:lang w:val="en-US"/>
-        </w:rPr>
-        <w:t>printf</w:t>
-      </w:r>
-      <w:proofErr w:type="spellEnd"/>
-      <w:r>
-        <w:rPr>
-          <w:i/>
-          <w:iCs/>
-          <w:color w:val="385623" w:themeColor="accent6" w:themeShade="80"/>
-          <w:sz w:val="22"/>
-          <w:szCs w:val="22"/>
-          <w:lang w:val="en-US"/>
-        </w:rPr>
-        <w:t>(</w:t>
-      </w:r>
-      <w:proofErr w:type="gramEnd"/>
-      <w:r>
-        <w:rPr>
-          <w:i/>
-          <w:iCs/>
-          <w:color w:val="385623" w:themeColor="accent6" w:themeShade="80"/>
-          <w:sz w:val="22"/>
-          <w:szCs w:val="22"/>
-          <w:lang w:val="en-US"/>
-        </w:rPr>
-        <w:t>"</w:t>
-      </w:r>
-      <w:r>
-        <w:rPr>
-          <w:i/>
-          <w:iCs/>
-          <w:color w:val="385623" w:themeColor="accent6" w:themeShade="80"/>
-          <w:sz w:val="22"/>
-          <w:szCs w:val="22"/>
-          <w:lang w:val="en-US"/>
-        </w:rPr>
-        <w:t>X</w:t>
-      </w:r>
-      <w:r>
-        <w:rPr>
-          <w:i/>
-          <w:iCs/>
-          <w:color w:val="385623" w:themeColor="accent6" w:themeShade="80"/>
-          <w:sz w:val="22"/>
-          <w:szCs w:val="22"/>
-          <w:lang w:val="en-US"/>
-        </w:rPr>
-        <w:t>: %d", x);</w:t>
-      </w:r>
-    </w:p>
-    <w:p>
-      <w:pPr>
-        <w:ind w:left="720" w:firstLine="720"/>
-        <w:rPr>
-          <w:i/>
-          <w:iCs/>
-          <w:color w:val="385623" w:themeColor="accent6" w:themeShade="80"/>
-          <w:sz w:val="22"/>
-          <w:szCs w:val="22"/>
-          <w:lang w:val="en-US"/>
-        </w:rPr>
-      </w:pPr>
-      <w:r>
-        <w:rPr>
-          <w:i/>
-          <w:iCs/>
-          <w:color w:val="385623" w:themeColor="accent6" w:themeShade="80"/>
-          <w:sz w:val="22"/>
-          <w:szCs w:val="22"/>
-          <w:lang w:val="en-US"/>
-        </w:rPr>
-        <w:t xml:space="preserve">  }</w:t>
+        <w:ind w:left="360"/>
+        <w:rPr>
+          <w:sz w:val="22"/>
+          <w:szCs w:val="22"/>
+          <w:lang w:val="en-US"/>
+        </w:rPr>
+      </w:pPr>
+      <w:r>
+        <w:rPr>
+          <w:lang w:val="en-US"/>
+        </w:rPr>
+        <w:drawing>
+          <wp:inline distT="0" distB="0" distL="0" distR="0" wp14:anchorId="1058EFDF" wp14:editId="399F8584">
+            <wp:extent cx="2355850" cy="1043305"/>
+            <wp:effectExtent l="0" t="0" r="6350" b="4445"/>
+            <wp:docPr id="1844721376" name="Picture 1" descr="A screen shot of a computer code&#10;&#10;Description automatically generated"/>
+            <wp:cNvGraphicFramePr>
+              <a:graphicFrameLocks xmlns:a="http://schemas.openxmlformats.org/drawingml/2006/main" noChangeAspect="1"/>
+            </wp:cNvGraphicFramePr>
+            <a:graphic xmlns:a="http://schemas.openxmlformats.org/drawingml/2006/main">
+              <a:graphicData uri="http://schemas.openxmlformats.org/drawingml/2006/picture">
+                <pic:pic xmlns:pic="http://schemas.openxmlformats.org/drawingml/2006/picture">
+                  <pic:nvPicPr>
+                    <pic:cNvPr id="1844721376" name="Picture 1" descr="A screen shot of a computer code&#10;&#10;Description automatically generated"/>
+                    <pic:cNvPicPr/>
+                  </pic:nvPicPr>
+                  <pic:blipFill>
+                    <a:blip r:embed="rId10"/>
+                    <a:stretch>
+                      <a:fillRect/>
+                    </a:stretch>
+                  </pic:blipFill>
+                  <pic:spPr>
+                    <a:xfrm>
+                      <a:off x="0" y="0"/>
+                      <a:ext cx="2379688" cy="1053862"/>
+                    </a:xfrm>
+                    <a:prstGeom prst="rect">
+                      <a:avLst/>
+                    </a:prstGeom>
+                  </pic:spPr>
+                </pic:pic>
+              </a:graphicData>
+            </a:graphic>
+          </wp:inline>
+        </w:drawing>
       </w:r>
     </w:p>
     <w:p>
@@ -5211,769 +3487,67 @@
     </w:p>
     <w:p>
       <w:pPr>
-        <w:pStyle w:val="ListParagraph"/>
-        <w:ind w:left="1440"/>
-        <w:rPr>
-          <w:i/>
-          <w:iCs/>
-          <w:color w:val="385623" w:themeColor="accent6" w:themeShade="80"/>
-          <w:sz w:val="22"/>
-          <w:szCs w:val="22"/>
-          <w:lang w:val="en-US"/>
-        </w:rPr>
-      </w:pPr>
-      <w:r>
-        <w:rPr>
-          <w:i/>
-          <w:iCs/>
-          <w:color w:val="385623" w:themeColor="accent6" w:themeShade="80"/>
-          <w:sz w:val="22"/>
-          <w:szCs w:val="22"/>
-          <w:lang w:val="en-US"/>
-        </w:rPr>
-        <w:t>#include &lt;</w:t>
-      </w:r>
-      <w:proofErr w:type="spellStart"/>
-      <w:r>
-        <w:rPr>
-          <w:i/>
-          <w:iCs/>
-          <w:color w:val="385623" w:themeColor="accent6" w:themeShade="80"/>
-          <w:sz w:val="22"/>
-          <w:szCs w:val="22"/>
-          <w:lang w:val="en-US"/>
-        </w:rPr>
-        <w:t>stdio.h</w:t>
-      </w:r>
-      <w:proofErr w:type="spellEnd"/>
-      <w:r>
-        <w:rPr>
-          <w:i/>
-          <w:iCs/>
-          <w:color w:val="385623" w:themeColor="accent6" w:themeShade="80"/>
-          <w:sz w:val="22"/>
-          <w:szCs w:val="22"/>
-          <w:lang w:val="en-US"/>
-        </w:rPr>
-        <w:t>&gt;</w:t>
-      </w:r>
-    </w:p>
-    <w:p>
-      <w:pPr>
-        <w:pStyle w:val="ListParagraph"/>
-        <w:ind w:left="1440"/>
-        <w:rPr>
-          <w:i/>
-          <w:iCs/>
-          <w:color w:val="385623" w:themeColor="accent6" w:themeShade="80"/>
-          <w:sz w:val="22"/>
-          <w:szCs w:val="22"/>
-          <w:lang w:val="en-US"/>
-        </w:rPr>
-      </w:pPr>
-      <w:r>
-        <w:rPr>
-          <w:i/>
-          <w:iCs/>
-          <w:color w:val="385623" w:themeColor="accent6" w:themeShade="80"/>
-          <w:sz w:val="22"/>
-          <w:szCs w:val="22"/>
-          <w:lang w:val="en-US"/>
-        </w:rPr>
-        <w:t xml:space="preserve">void </w:t>
-      </w:r>
-      <w:proofErr w:type="gramStart"/>
-      <w:r>
-        <w:rPr>
-          <w:i/>
-          <w:iCs/>
-          <w:color w:val="385623" w:themeColor="accent6" w:themeShade="80"/>
-          <w:sz w:val="22"/>
-          <w:szCs w:val="22"/>
-          <w:lang w:val="en-US"/>
-        </w:rPr>
-        <w:t>function(</w:t>
-      </w:r>
-      <w:proofErr w:type="gramEnd"/>
-      <w:r>
-        <w:rPr>
-          <w:i/>
-          <w:iCs/>
-          <w:color w:val="385623" w:themeColor="accent6" w:themeShade="80"/>
-          <w:sz w:val="22"/>
-          <w:szCs w:val="22"/>
-          <w:lang w:val="en-US"/>
-        </w:rPr>
-        <w:t>){</w:t>
-      </w:r>
-    </w:p>
-    <w:p>
-      <w:pPr>
-        <w:pStyle w:val="ListParagraph"/>
-        <w:ind w:left="1440"/>
-        <w:rPr>
-          <w:i/>
-          <w:iCs/>
-          <w:color w:val="385623" w:themeColor="accent6" w:themeShade="80"/>
-          <w:sz w:val="22"/>
-          <w:szCs w:val="22"/>
-          <w:lang w:val="en-US"/>
-        </w:rPr>
-      </w:pPr>
-      <w:r>
-        <w:rPr>
-          <w:i/>
-          <w:iCs/>
-          <w:color w:val="385623" w:themeColor="accent6" w:themeShade="80"/>
-          <w:sz w:val="22"/>
-          <w:szCs w:val="22"/>
-          <w:lang w:val="en-US"/>
-        </w:rPr>
-        <w:t>int x = 20;//local variable</w:t>
-      </w:r>
-    </w:p>
-    <w:p>
-      <w:pPr>
-        <w:pStyle w:val="ListParagraph"/>
-        <w:ind w:left="1440"/>
-        <w:rPr>
-          <w:i/>
-          <w:iCs/>
-          <w:color w:val="385623" w:themeColor="accent6" w:themeShade="80"/>
-          <w:sz w:val="22"/>
-          <w:szCs w:val="22"/>
-          <w:lang w:val="en-US"/>
-        </w:rPr>
-      </w:pPr>
-      <w:r>
-        <w:rPr>
-          <w:i/>
-          <w:iCs/>
-          <w:color w:val="385623" w:themeColor="accent6" w:themeShade="80"/>
-          <w:sz w:val="22"/>
-          <w:szCs w:val="22"/>
-          <w:lang w:val="en-US"/>
-        </w:rPr>
-        <w:t>static int y = 30;//static variable</w:t>
-      </w:r>
-    </w:p>
-    <w:p>
-      <w:pPr>
-        <w:pStyle w:val="ListParagraph"/>
-        <w:ind w:left="1440"/>
-        <w:rPr>
-          <w:i/>
-          <w:iCs/>
-          <w:color w:val="385623" w:themeColor="accent6" w:themeShade="80"/>
-          <w:sz w:val="22"/>
-          <w:szCs w:val="22"/>
-          <w:lang w:val="en-US"/>
-        </w:rPr>
-      </w:pPr>
-      <w:r>
-        <w:rPr>
-          <w:i/>
-          <w:iCs/>
-          <w:color w:val="385623" w:themeColor="accent6" w:themeShade="80"/>
-          <w:sz w:val="22"/>
-          <w:szCs w:val="22"/>
-          <w:lang w:val="en-US"/>
-        </w:rPr>
-        <w:t xml:space="preserve">x = x + </w:t>
-      </w:r>
-      <w:proofErr w:type="gramStart"/>
-      <w:r>
-        <w:rPr>
-          <w:i/>
-          <w:iCs/>
-          <w:color w:val="385623" w:themeColor="accent6" w:themeShade="80"/>
-          <w:sz w:val="22"/>
-          <w:szCs w:val="22"/>
-          <w:lang w:val="en-US"/>
-        </w:rPr>
-        <w:t>10;</w:t>
-      </w:r>
-      <w:proofErr w:type="gramEnd"/>
-    </w:p>
-    <w:p>
-      <w:pPr>
-        <w:pStyle w:val="ListParagraph"/>
-        <w:ind w:left="1440"/>
-        <w:rPr>
-          <w:i/>
-          <w:iCs/>
-          <w:color w:val="385623" w:themeColor="accent6" w:themeShade="80"/>
-          <w:sz w:val="22"/>
-          <w:szCs w:val="22"/>
-          <w:lang w:val="en-US"/>
-        </w:rPr>
-      </w:pPr>
-      <w:r>
-        <w:rPr>
-          <w:i/>
-          <w:iCs/>
-          <w:color w:val="385623" w:themeColor="accent6" w:themeShade="80"/>
-          <w:sz w:val="22"/>
-          <w:szCs w:val="22"/>
-          <w:lang w:val="en-US"/>
-        </w:rPr>
-        <w:t xml:space="preserve">y = y + </w:t>
-      </w:r>
-      <w:proofErr w:type="gramStart"/>
-      <w:r>
-        <w:rPr>
-          <w:i/>
-          <w:iCs/>
-          <w:color w:val="385623" w:themeColor="accent6" w:themeShade="80"/>
-          <w:sz w:val="22"/>
-          <w:szCs w:val="22"/>
-          <w:lang w:val="en-US"/>
-        </w:rPr>
-        <w:t>10;</w:t>
-      </w:r>
-      <w:proofErr w:type="gramEnd"/>
-    </w:p>
-    <w:p>
-      <w:pPr>
-        <w:pStyle w:val="ListParagraph"/>
-        <w:ind w:left="1440"/>
-        <w:rPr>
-          <w:i/>
-          <w:iCs/>
-          <w:color w:val="385623" w:themeColor="accent6" w:themeShade="80"/>
-          <w:sz w:val="22"/>
-          <w:szCs w:val="22"/>
-          <w:lang w:val="en-US"/>
-        </w:rPr>
-      </w:pPr>
-      <w:proofErr w:type="spellStart"/>
-      <w:r>
-        <w:rPr>
-          <w:i/>
-          <w:iCs/>
-          <w:color w:val="385623" w:themeColor="accent6" w:themeShade="80"/>
-          <w:sz w:val="22"/>
-          <w:szCs w:val="22"/>
-          <w:lang w:val="en-US"/>
-        </w:rPr>
-        <w:t>printf</w:t>
-      </w:r>
-      <w:proofErr w:type="spellEnd"/>
-      <w:r>
-        <w:rPr>
-          <w:i/>
-          <w:iCs/>
-          <w:color w:val="385623" w:themeColor="accent6" w:themeShade="80"/>
-          <w:sz w:val="22"/>
-          <w:szCs w:val="22"/>
-          <w:lang w:val="en-US"/>
-        </w:rPr>
-        <w:t>("\</w:t>
-      </w:r>
-      <w:proofErr w:type="spellStart"/>
-      <w:r>
-        <w:rPr>
-          <w:i/>
-          <w:iCs/>
-          <w:color w:val="385623" w:themeColor="accent6" w:themeShade="80"/>
-          <w:sz w:val="22"/>
-          <w:szCs w:val="22"/>
-          <w:lang w:val="en-US"/>
-        </w:rPr>
-        <w:t>n%</w:t>
-      </w:r>
-      <w:proofErr w:type="gramStart"/>
-      <w:r>
-        <w:rPr>
-          <w:i/>
-          <w:iCs/>
-          <w:color w:val="385623" w:themeColor="accent6" w:themeShade="80"/>
-          <w:sz w:val="22"/>
-          <w:szCs w:val="22"/>
-          <w:lang w:val="en-US"/>
-        </w:rPr>
-        <w:t>d</w:t>
-      </w:r>
-      <w:proofErr w:type="spellEnd"/>
-      <w:r>
-        <w:rPr>
-          <w:i/>
-          <w:iCs/>
-          <w:color w:val="385623" w:themeColor="accent6" w:themeShade="80"/>
-          <w:sz w:val="22"/>
-          <w:szCs w:val="22"/>
-          <w:lang w:val="en-US"/>
-        </w:rPr>
-        <w:t>,%</w:t>
-      </w:r>
-      <w:proofErr w:type="gramEnd"/>
-      <w:r>
-        <w:rPr>
-          <w:i/>
-          <w:iCs/>
-          <w:color w:val="385623" w:themeColor="accent6" w:themeShade="80"/>
-          <w:sz w:val="22"/>
-          <w:szCs w:val="22"/>
-          <w:lang w:val="en-US"/>
-        </w:rPr>
-        <w:t>d",</w:t>
-      </w:r>
-      <w:proofErr w:type="spellStart"/>
-      <w:r>
-        <w:rPr>
-          <w:i/>
-          <w:iCs/>
-          <w:color w:val="385623" w:themeColor="accent6" w:themeShade="80"/>
-          <w:sz w:val="22"/>
-          <w:szCs w:val="22"/>
-          <w:lang w:val="en-US"/>
-        </w:rPr>
-        <w:t>x,y</w:t>
-      </w:r>
-      <w:proofErr w:type="spellEnd"/>
-      <w:r>
-        <w:rPr>
-          <w:i/>
-          <w:iCs/>
-          <w:color w:val="385623" w:themeColor="accent6" w:themeShade="80"/>
-          <w:sz w:val="22"/>
-          <w:szCs w:val="22"/>
-          <w:lang w:val="en-US"/>
-        </w:rPr>
-        <w:t>);</w:t>
-      </w:r>
-    </w:p>
-    <w:p>
-      <w:pPr>
-        <w:pStyle w:val="ListParagraph"/>
-        <w:ind w:left="1440"/>
-        <w:rPr>
-          <w:i/>
-          <w:iCs/>
-          <w:color w:val="385623" w:themeColor="accent6" w:themeShade="80"/>
-          <w:sz w:val="22"/>
-          <w:szCs w:val="22"/>
-          <w:lang w:val="en-US"/>
-        </w:rPr>
-      </w:pPr>
-      <w:r>
-        <w:rPr>
-          <w:i/>
-          <w:iCs/>
-          <w:color w:val="385623" w:themeColor="accent6" w:themeShade="80"/>
-          <w:sz w:val="22"/>
-          <w:szCs w:val="22"/>
-          <w:lang w:val="en-US"/>
-        </w:rPr>
-        <w:t>}</w:t>
-      </w:r>
-    </w:p>
-    <w:p>
-      <w:pPr>
-        <w:pStyle w:val="ListParagraph"/>
-        <w:ind w:left="1440"/>
-        <w:rPr>
-          <w:i/>
-          <w:iCs/>
-          <w:color w:val="385623" w:themeColor="accent6" w:themeShade="80"/>
-          <w:sz w:val="22"/>
-          <w:szCs w:val="22"/>
-          <w:lang w:val="en-US"/>
-        </w:rPr>
-      </w:pPr>
-      <w:r>
-        <w:rPr>
-          <w:i/>
-          <w:iCs/>
-          <w:color w:val="385623" w:themeColor="accent6" w:themeShade="80"/>
-          <w:sz w:val="22"/>
-          <w:szCs w:val="22"/>
-          <w:lang w:val="en-US"/>
-        </w:rPr>
-        <w:t xml:space="preserve">int </w:t>
-      </w:r>
-      <w:proofErr w:type="gramStart"/>
-      <w:r>
-        <w:rPr>
-          <w:i/>
-          <w:iCs/>
-          <w:color w:val="385623" w:themeColor="accent6" w:themeShade="80"/>
-          <w:sz w:val="22"/>
-          <w:szCs w:val="22"/>
-          <w:lang w:val="en-US"/>
-        </w:rPr>
-        <w:t>main(</w:t>
-      </w:r>
-      <w:proofErr w:type="gramEnd"/>
-      <w:r>
-        <w:rPr>
-          <w:i/>
-          <w:iCs/>
-          <w:color w:val="385623" w:themeColor="accent6" w:themeShade="80"/>
-          <w:sz w:val="22"/>
-          <w:szCs w:val="22"/>
-          <w:lang w:val="en-US"/>
-        </w:rPr>
-        <w:t>) {</w:t>
-      </w:r>
-    </w:p>
-    <w:p>
-      <w:pPr>
-        <w:pStyle w:val="ListParagraph"/>
-        <w:ind w:left="1440"/>
-        <w:rPr>
-          <w:i/>
-          <w:iCs/>
-          <w:color w:val="385623" w:themeColor="accent6" w:themeShade="80"/>
-          <w:sz w:val="22"/>
-          <w:szCs w:val="22"/>
-          <w:lang w:val="en-US"/>
-        </w:rPr>
-      </w:pPr>
-    </w:p>
-    <w:p>
-      <w:pPr>
-        <w:pStyle w:val="ListParagraph"/>
-        <w:ind w:left="1440"/>
-        <w:rPr>
-          <w:i/>
-          <w:iCs/>
-          <w:color w:val="385623" w:themeColor="accent6" w:themeShade="80"/>
-          <w:sz w:val="22"/>
-          <w:szCs w:val="22"/>
-          <w:lang w:val="en-US"/>
-        </w:rPr>
-      </w:pPr>
-      <w:proofErr w:type="gramStart"/>
-      <w:r>
-        <w:rPr>
-          <w:i/>
-          <w:iCs/>
-          <w:color w:val="385623" w:themeColor="accent6" w:themeShade="80"/>
-          <w:sz w:val="22"/>
-          <w:szCs w:val="22"/>
-          <w:lang w:val="en-US"/>
-        </w:rPr>
-        <w:t>function(</w:t>
-      </w:r>
-      <w:proofErr w:type="gramEnd"/>
-      <w:r>
-        <w:rPr>
-          <w:i/>
-          <w:iCs/>
-          <w:color w:val="385623" w:themeColor="accent6" w:themeShade="80"/>
-          <w:sz w:val="22"/>
-          <w:szCs w:val="22"/>
-          <w:lang w:val="en-US"/>
-        </w:rPr>
-        <w:t>);</w:t>
-      </w:r>
-    </w:p>
-    <w:p>
-      <w:pPr>
-        <w:pStyle w:val="ListParagraph"/>
-        <w:ind w:left="1440"/>
-        <w:rPr>
-          <w:i/>
-          <w:iCs/>
-          <w:color w:val="385623" w:themeColor="accent6" w:themeShade="80"/>
-          <w:sz w:val="22"/>
-          <w:szCs w:val="22"/>
-          <w:lang w:val="en-US"/>
-        </w:rPr>
-      </w:pPr>
-      <w:proofErr w:type="gramStart"/>
-      <w:r>
-        <w:rPr>
-          <w:i/>
-          <w:iCs/>
-          <w:color w:val="385623" w:themeColor="accent6" w:themeShade="80"/>
-          <w:sz w:val="22"/>
-          <w:szCs w:val="22"/>
-          <w:lang w:val="en-US"/>
-        </w:rPr>
-        <w:t>function(</w:t>
-      </w:r>
-      <w:proofErr w:type="gramEnd"/>
-      <w:r>
-        <w:rPr>
-          <w:i/>
-          <w:iCs/>
-          <w:color w:val="385623" w:themeColor="accent6" w:themeShade="80"/>
-          <w:sz w:val="22"/>
-          <w:szCs w:val="22"/>
-          <w:lang w:val="en-US"/>
-        </w:rPr>
-        <w:t>);</w:t>
-      </w:r>
-    </w:p>
-    <w:p>
-      <w:pPr>
-        <w:pStyle w:val="ListParagraph"/>
-        <w:ind w:left="1440"/>
-        <w:rPr>
-          <w:i/>
-          <w:iCs/>
-          <w:color w:val="385623" w:themeColor="accent6" w:themeShade="80"/>
-          <w:sz w:val="22"/>
-          <w:szCs w:val="22"/>
-          <w:lang w:val="en-US"/>
-        </w:rPr>
-      </w:pPr>
-      <w:proofErr w:type="gramStart"/>
-      <w:r>
-        <w:rPr>
-          <w:i/>
-          <w:iCs/>
-          <w:color w:val="385623" w:themeColor="accent6" w:themeShade="80"/>
-          <w:sz w:val="22"/>
-          <w:szCs w:val="22"/>
-          <w:lang w:val="en-US"/>
-        </w:rPr>
-        <w:t>function(</w:t>
-      </w:r>
-      <w:proofErr w:type="gramEnd"/>
-      <w:r>
-        <w:rPr>
-          <w:i/>
-          <w:iCs/>
-          <w:color w:val="385623" w:themeColor="accent6" w:themeShade="80"/>
-          <w:sz w:val="22"/>
-          <w:szCs w:val="22"/>
-          <w:lang w:val="en-US"/>
-        </w:rPr>
-        <w:t>);</w:t>
-      </w:r>
-    </w:p>
-    <w:p>
-      <w:pPr>
-        <w:pStyle w:val="ListParagraph"/>
-        <w:ind w:left="1440"/>
-        <w:rPr>
-          <w:i/>
-          <w:iCs/>
-          <w:color w:val="385623" w:themeColor="accent6" w:themeShade="80"/>
-          <w:sz w:val="22"/>
-          <w:szCs w:val="22"/>
-          <w:lang w:val="en-US"/>
-        </w:rPr>
-      </w:pPr>
-      <w:r>
-        <w:rPr>
-          <w:i/>
-          <w:iCs/>
-          <w:color w:val="385623" w:themeColor="accent6" w:themeShade="80"/>
-          <w:sz w:val="22"/>
-          <w:szCs w:val="22"/>
-          <w:lang w:val="en-US"/>
-        </w:rPr>
-        <w:t xml:space="preserve">return </w:t>
-      </w:r>
-      <w:proofErr w:type="gramStart"/>
-      <w:r>
-        <w:rPr>
-          <w:i/>
-          <w:iCs/>
-          <w:color w:val="385623" w:themeColor="accent6" w:themeShade="80"/>
-          <w:sz w:val="22"/>
-          <w:szCs w:val="22"/>
-          <w:lang w:val="en-US"/>
-        </w:rPr>
-        <w:t>0;</w:t>
-      </w:r>
-      <w:proofErr w:type="gramEnd"/>
-    </w:p>
-    <w:p>
-      <w:pPr>
-        <w:pStyle w:val="ListParagraph"/>
-        <w:ind w:left="1440"/>
-        <w:rPr>
-          <w:i/>
-          <w:iCs/>
-          <w:color w:val="385623" w:themeColor="accent6" w:themeShade="80"/>
-          <w:sz w:val="22"/>
-          <w:szCs w:val="22"/>
-          <w:lang w:val="en-US"/>
-        </w:rPr>
-      </w:pPr>
-      <w:r>
-        <w:rPr>
-          <w:i/>
-          <w:iCs/>
-          <w:color w:val="385623" w:themeColor="accent6" w:themeShade="80"/>
-          <w:sz w:val="22"/>
-          <w:szCs w:val="22"/>
-          <w:lang w:val="en-US"/>
-        </w:rPr>
-        <w:t>}</w:t>
-      </w:r>
-    </w:p>
-    <w:p>
-      <w:pPr>
-        <w:pStyle w:val="ListParagraph"/>
-        <w:ind w:left="1440"/>
-        <w:rPr>
-          <w:i/>
-          <w:iCs/>
-          <w:color w:val="385623" w:themeColor="accent6" w:themeShade="80"/>
-          <w:sz w:val="22"/>
-          <w:szCs w:val="22"/>
-          <w:lang w:val="en-US"/>
-        </w:rPr>
-      </w:pPr>
-    </w:p>
-    <w:p>
-      <w:pPr>
-        <w:pStyle w:val="ListParagraph"/>
-        <w:ind w:left="1440"/>
-        <w:rPr>
-          <w:i/>
-          <w:iCs/>
-          <w:color w:val="385623" w:themeColor="accent6" w:themeShade="80"/>
-          <w:sz w:val="22"/>
-          <w:szCs w:val="22"/>
-          <w:lang w:val="en-US"/>
-        </w:rPr>
-      </w:pPr>
-      <w:r>
-        <w:rPr>
-          <w:i/>
-          <w:iCs/>
-          <w:color w:val="385623" w:themeColor="accent6" w:themeShade="80"/>
-          <w:sz w:val="22"/>
-          <w:szCs w:val="22"/>
-          <w:lang w:val="en-US"/>
-        </w:rPr>
-        <w:lastRenderedPageBreak/>
-        <w:t>/*</w:t>
-      </w:r>
-      <w:r>
-        <w:rPr>
-          <w:i/>
-          <w:iCs/>
-          <w:color w:val="385623" w:themeColor="accent6" w:themeShade="80"/>
-          <w:sz w:val="22"/>
-          <w:szCs w:val="22"/>
-          <w:lang w:val="en-US"/>
-        </w:rPr>
-        <w:t xml:space="preserve"> </w:t>
-      </w:r>
-      <w:r>
-        <w:rPr>
-          <w:i/>
-          <w:iCs/>
-          <w:color w:val="385623" w:themeColor="accent6" w:themeShade="80"/>
-          <w:sz w:val="22"/>
-          <w:szCs w:val="22"/>
-          <w:lang w:val="en-US"/>
-        </w:rPr>
-        <w:t>Output:</w:t>
-      </w:r>
-    </w:p>
-    <w:p>
-      <w:pPr>
-        <w:pStyle w:val="ListParagraph"/>
-        <w:ind w:left="1440"/>
-        <w:rPr>
-          <w:i/>
-          <w:iCs/>
-          <w:color w:val="385623" w:themeColor="accent6" w:themeShade="80"/>
-          <w:sz w:val="22"/>
-          <w:szCs w:val="22"/>
-        </w:rPr>
-      </w:pPr>
-      <w:r>
-        <w:rPr>
-          <w:i/>
-          <w:iCs/>
-          <w:color w:val="385623" w:themeColor="accent6" w:themeShade="80"/>
-          <w:sz w:val="22"/>
-          <w:szCs w:val="22"/>
-        </w:rPr>
-        <w:t>30,40</w:t>
-      </w:r>
-    </w:p>
-    <w:p>
-      <w:pPr>
-        <w:pStyle w:val="ListParagraph"/>
-        <w:ind w:left="1440"/>
-        <w:rPr>
-          <w:i/>
-          <w:iCs/>
-          <w:color w:val="385623" w:themeColor="accent6" w:themeShade="80"/>
-          <w:sz w:val="22"/>
-          <w:szCs w:val="22"/>
-        </w:rPr>
-      </w:pPr>
-      <w:r>
-        <w:rPr>
-          <w:i/>
-          <w:iCs/>
-          <w:color w:val="385623" w:themeColor="accent6" w:themeShade="80"/>
-          <w:sz w:val="22"/>
-          <w:szCs w:val="22"/>
-        </w:rPr>
-        <w:t>30,50</w:t>
-      </w:r>
-    </w:p>
-    <w:p>
-      <w:pPr>
-        <w:pStyle w:val="ListParagraph"/>
-        <w:ind w:left="1440"/>
-        <w:rPr>
-          <w:i/>
-          <w:iCs/>
-          <w:color w:val="385623" w:themeColor="accent6" w:themeShade="80"/>
-          <w:sz w:val="22"/>
-          <w:szCs w:val="22"/>
-          <w:lang w:val="en-US"/>
-        </w:rPr>
-      </w:pPr>
-      <w:r>
-        <w:rPr>
-          <w:i/>
-          <w:iCs/>
-          <w:color w:val="385623" w:themeColor="accent6" w:themeShade="80"/>
-          <w:sz w:val="22"/>
-          <w:szCs w:val="22"/>
-        </w:rPr>
-        <w:t>30,60</w:t>
-      </w:r>
-      <w:r>
-        <w:rPr>
-          <w:i/>
-          <w:iCs/>
-          <w:color w:val="385623" w:themeColor="accent6" w:themeShade="80"/>
-          <w:sz w:val="22"/>
-          <w:szCs w:val="22"/>
-        </w:rPr>
-        <w:t xml:space="preserve"> </w:t>
-      </w:r>
-      <w:r>
-        <w:rPr>
-          <w:i/>
-          <w:iCs/>
-          <w:color w:val="385623" w:themeColor="accent6" w:themeShade="80"/>
-          <w:sz w:val="22"/>
-          <w:szCs w:val="22"/>
-          <w:lang w:val="en-US"/>
-        </w:rPr>
-        <w:t>*/</w:t>
-      </w:r>
-    </w:p>
-    <w:p>
-      <w:pPr>
-        <w:pStyle w:val="ListParagraph"/>
-        <w:ind w:left="1440"/>
-        <w:rPr>
-          <w:i/>
-          <w:iCs/>
-          <w:color w:val="385623" w:themeColor="accent6" w:themeShade="80"/>
-          <w:sz w:val="22"/>
-          <w:szCs w:val="22"/>
-          <w:lang w:val="en-US"/>
-        </w:rPr>
-      </w:pPr>
+        <w:ind w:left="360"/>
+        <w:rPr>
+          <w:sz w:val="22"/>
+          <w:szCs w:val="22"/>
+          <w:lang w:val="en-US"/>
+        </w:rPr>
+      </w:pPr>
+      <w:r>
+        <w:rPr>
+          <w:lang w:val="en-US"/>
+        </w:rPr>
+        <w:drawing>
+          <wp:inline distT="0" distB="0" distL="0" distR="0" wp14:anchorId="095D498B" wp14:editId="53C08CEC">
+            <wp:extent cx="1930400" cy="2037644"/>
+            <wp:effectExtent l="0" t="0" r="0" b="1270"/>
+            <wp:docPr id="1376652943" name="Picture 1" descr="A screenshot of a computer program&#10;&#10;Description automatically generated"/>
+            <wp:cNvGraphicFramePr>
+              <a:graphicFrameLocks xmlns:a="http://schemas.openxmlformats.org/drawingml/2006/main" noChangeAspect="1"/>
+            </wp:cNvGraphicFramePr>
+            <a:graphic xmlns:a="http://schemas.openxmlformats.org/drawingml/2006/main">
+              <a:graphicData uri="http://schemas.openxmlformats.org/drawingml/2006/picture">
+                <pic:pic xmlns:pic="http://schemas.openxmlformats.org/drawingml/2006/picture">
+                  <pic:nvPicPr>
+                    <pic:cNvPr id="1376652943" name="Picture 1" descr="A screenshot of a computer program&#10;&#10;Description automatically generated"/>
+                    <pic:cNvPicPr/>
+                  </pic:nvPicPr>
+                  <pic:blipFill>
+                    <a:blip r:embed="rId11">
+                      <a:extLst>
+                        <a:ext uri="{28A0092B-C50C-407E-A947-70E740481C1C}">
+                          <a14:useLocalDpi xmlns:a14="http://schemas.microsoft.com/office/drawing/2010/main" val="0"/>
+                        </a:ext>
+                      </a:extLst>
+                    </a:blip>
+                    <a:stretch>
+                      <a:fillRect/>
+                    </a:stretch>
+                  </pic:blipFill>
+                  <pic:spPr>
+                    <a:xfrm>
+                      <a:off x="0" y="0"/>
+                      <a:ext cx="1930400" cy="2037644"/>
+                    </a:xfrm>
+                    <a:prstGeom prst="rect">
+                      <a:avLst/>
+                    </a:prstGeom>
+                  </pic:spPr>
+                </pic:pic>
+              </a:graphicData>
+            </a:graphic>
+          </wp:inline>
+        </w:drawing>
+      </w:r>
+      <w:r>
+        <w:rPr>
+          <w:sz w:val="22"/>
+          <w:szCs w:val="22"/>
+          <w:lang w:val="en-US"/>
+        </w:rPr>
+        <w:br w:type="textWrapping" w:clear="all"/>
+      </w:r>
     </w:p>
     <w:p>
       <w:pPr>
@@ -5999,7 +3573,7 @@
     </w:p>
     <w:p>
       <w:pPr>
-        <w:ind w:left="720" w:firstLine="720"/>
+        <w:ind w:left="360"/>
         <w:rPr>
           <w:i/>
           <w:iCs/>
@@ -6018,9 +3592,8 @@
           <w:szCs w:val="22"/>
           <w:lang w:val="en-US"/>
         </w:rPr>
-        <w:t xml:space="preserve">    register int var = </w:t>
-      </w:r>
-      <w:proofErr w:type="gramStart"/>
+        <w:t xml:space="preserve">    </w:t>
+      </w:r>
       <w:r>
         <w:rPr>
           <w:i/>
@@ -6030,15 +3603,50 @@
           <w:szCs w:val="22"/>
           <w:lang w:val="en-US"/>
         </w:rPr>
-        <w:t>20;</w:t>
-      </w:r>
-      <w:proofErr w:type="gramEnd"/>
-    </w:p>
-    <w:p>
-      <w:pPr>
-        <w:rPr>
-          <w:b/>
-          <w:bCs/>
+        <w:drawing>
+          <wp:inline distT="0" distB="0" distL="0" distR="0" wp14:anchorId="48C7587E" wp14:editId="71650952">
+            <wp:extent cx="1165859" cy="107950"/>
+            <wp:effectExtent l="0" t="0" r="0" b="6350"/>
+            <wp:docPr id="2025693150" name="Picture 1"/>
+            <wp:cNvGraphicFramePr>
+              <a:graphicFrameLocks xmlns:a="http://schemas.openxmlformats.org/drawingml/2006/main" noChangeAspect="1"/>
+            </wp:cNvGraphicFramePr>
+            <a:graphic xmlns:a="http://schemas.openxmlformats.org/drawingml/2006/main">
+              <a:graphicData uri="http://schemas.openxmlformats.org/drawingml/2006/picture">
+                <pic:pic xmlns:pic="http://schemas.openxmlformats.org/drawingml/2006/picture">
+                  <pic:nvPicPr>
+                    <pic:cNvPr id="2025693150" name=""/>
+                    <pic:cNvPicPr/>
+                  </pic:nvPicPr>
+                  <pic:blipFill>
+                    <a:blip r:embed="rId12"/>
+                    <a:stretch>
+                      <a:fillRect/>
+                    </a:stretch>
+                  </pic:blipFill>
+                  <pic:spPr>
+                    <a:xfrm>
+                      <a:off x="0" y="0"/>
+                      <a:ext cx="1224062" cy="113339"/>
+                    </a:xfrm>
+                    <a:prstGeom prst="rect">
+                      <a:avLst/>
+                    </a:prstGeom>
+                  </pic:spPr>
+                </pic:pic>
+              </a:graphicData>
+            </a:graphic>
+          </wp:inline>
+        </w:drawing>
+      </w:r>
+    </w:p>
+    <w:p>
+      <w:pPr>
+        <w:ind w:left="360"/>
+        <w:rPr>
+          <w:i/>
+          <w:iCs/>
+          <w:color w:val="385623" w:themeColor="accent6" w:themeShade="80"/>
           <w:sz w:val="22"/>
           <w:szCs w:val="22"/>
           <w:lang w:val="en-US"/>
@@ -6328,6 +3936,7 @@
           <w:szCs w:val="22"/>
           <w:lang w:val="en-US"/>
         </w:rPr>
+        <w:lastRenderedPageBreak/>
         <w:t>static:</w:t>
       </w:r>
       <w:r>
@@ -6426,18 +4035,8 @@
           <w:sz w:val="22"/>
           <w:szCs w:val="22"/>
         </w:rPr>
-        <w:t xml:space="preserve">They refer to fixed values that the program may not alter. Types include integers, hexadecimal, octal, string, backslash character </w:t>
-      </w:r>
-      <w:proofErr w:type="gramStart"/>
-      <w:r>
-        <w:rPr>
-          <w:rFonts w:asciiTheme="minorHAnsi" w:hAnsiTheme="minorHAnsi" w:cstheme="minorHAnsi"/>
-          <w:sz w:val="22"/>
-          <w:szCs w:val="22"/>
-        </w:rPr>
-        <w:t>constants</w:t>
-      </w:r>
-      <w:proofErr w:type="gramEnd"/>
+        <w:t>They refer to fixed values that the program may not alter. Types include integers, hexadecimal, octal, string, backslash character constants</w:t>
+      </w:r>
     </w:p>
     <w:p>
       <w:pPr>
@@ -6713,25 +4312,7 @@
                 <w:szCs w:val="22"/>
                 <w:lang w:val="en-US"/>
               </w:rPr>
-              <w:t xml:space="preserve">Starts at the opening of </w:t>
-            </w:r>
-            <w:proofErr w:type="gramStart"/>
-            <w:r>
-              <w:rPr>
-                <w:sz w:val="22"/>
-                <w:szCs w:val="22"/>
-                <w:lang w:val="en-US"/>
-              </w:rPr>
-              <w:t>{ and</w:t>
-            </w:r>
-            <w:proofErr w:type="gramEnd"/>
-            <w:r>
-              <w:rPr>
-                <w:sz w:val="22"/>
-                <w:szCs w:val="22"/>
-                <w:lang w:val="en-US"/>
-              </w:rPr>
-              <w:t xml:space="preserve"> ends at }</w:t>
+              <w:t>Starts at the opening of { and ends at }</w:t>
             </w:r>
           </w:p>
         </w:tc>
@@ -6803,25 +4384,7 @@
                 <w:szCs w:val="22"/>
                 <w:lang w:val="en-US"/>
               </w:rPr>
-              <w:t xml:space="preserve">Identifiers declared in a </w:t>
-            </w:r>
-            <w:proofErr w:type="spellStart"/>
-            <w:r>
-              <w:rPr>
-                <w:sz w:val="22"/>
-                <w:szCs w:val="22"/>
-                <w:lang w:val="en-US"/>
-              </w:rPr>
-              <w:t>func</w:t>
-            </w:r>
-            <w:proofErr w:type="spellEnd"/>
-            <w:r>
-              <w:rPr>
-                <w:sz w:val="22"/>
-                <w:szCs w:val="22"/>
-                <w:lang w:val="en-US"/>
-              </w:rPr>
-              <w:t xml:space="preserve"> prototype; visible within the prototype</w:t>
+              <w:t>Identifiers declared in a func prototype; visible within the prototype</w:t>
             </w:r>
           </w:p>
         </w:tc>
@@ -6893,25 +4456,7 @@
                 <w:szCs w:val="22"/>
                 <w:lang w:val="en-US"/>
               </w:rPr>
-              <w:t xml:space="preserve">Starts at the opening of </w:t>
-            </w:r>
-            <w:proofErr w:type="gramStart"/>
-            <w:r>
-              <w:rPr>
-                <w:sz w:val="22"/>
-                <w:szCs w:val="22"/>
-                <w:lang w:val="en-US"/>
-              </w:rPr>
-              <w:t>{ of</w:t>
-            </w:r>
-            <w:proofErr w:type="gramEnd"/>
-            <w:r>
-              <w:rPr>
-                <w:sz w:val="22"/>
-                <w:szCs w:val="22"/>
-                <w:lang w:val="en-US"/>
-              </w:rPr>
-              <w:t xml:space="preserve"> a function and ends at } of a function</w:t>
+              <w:t>Starts at the opening of { of a function and ends at } of a function</w:t>
             </w:r>
           </w:p>
         </w:tc>
@@ -7556,11 +5101,40 @@
                 <w:szCs w:val="22"/>
                 <w:lang w:val="en-US"/>
               </w:rPr>
-              <w:t>\</w:t>
-            </w:r>
-            <w:proofErr w:type="spellStart"/>
-            <w:proofErr w:type="gramStart"/>
-            <w:r>
+              <w:t>\ooo</w:t>
+            </w:r>
+          </w:p>
+        </w:tc>
+        <w:tc>
+          <w:tcPr>
+            <w:tcW w:w="8618" w:type="dxa"/>
+          </w:tcPr>
+          <w:p>
+            <w:pPr>
+              <w:rPr>
+                <w:sz w:val="22"/>
+                <w:szCs w:val="22"/>
+                <w:lang w:val="en-US"/>
+              </w:rPr>
+            </w:pPr>
+            <w:r>
+              <w:rPr>
+                <w:sz w:val="22"/>
+                <w:szCs w:val="22"/>
+                <w:lang w:val="en-US"/>
+              </w:rPr>
+              <w:t>Octal Number</w:t>
+            </w:r>
+          </w:p>
+        </w:tc>
+      </w:tr>
+      <w:tr>
+        <w:tc>
+          <w:tcPr>
+            <w:tcW w:w="1838" w:type="dxa"/>
+          </w:tcPr>
+          <w:p>
+            <w:pPr>
               <w:rPr>
                 <w:i/>
                 <w:iCs/>
@@ -7569,42 +5143,8 @@
                 <w:szCs w:val="22"/>
                 <w:lang w:val="en-US"/>
               </w:rPr>
-              <w:t>ooo</w:t>
-            </w:r>
-            <w:proofErr w:type="spellEnd"/>
-            <w:proofErr w:type="gramEnd"/>
-          </w:p>
-        </w:tc>
-        <w:tc>
-          <w:tcPr>
-            <w:tcW w:w="8618" w:type="dxa"/>
-          </w:tcPr>
-          <w:p>
-            <w:pPr>
-              <w:rPr>
-                <w:sz w:val="22"/>
-                <w:szCs w:val="22"/>
-                <w:lang w:val="en-US"/>
-              </w:rPr>
-            </w:pPr>
-            <w:r>
-              <w:rPr>
-                <w:sz w:val="22"/>
-                <w:szCs w:val="22"/>
-                <w:lang w:val="en-US"/>
-              </w:rPr>
-              <w:t>Octal Number</w:t>
-            </w:r>
-          </w:p>
-        </w:tc>
-      </w:tr>
-      <w:tr>
-        <w:tc>
-          <w:tcPr>
-            <w:tcW w:w="1838" w:type="dxa"/>
-          </w:tcPr>
-          <w:p>
-            <w:pPr>
+            </w:pPr>
+            <w:r>
               <w:rPr>
                 <w:i/>
                 <w:iCs/>
@@ -7613,33 +5153,8 @@
                 <w:szCs w:val="22"/>
                 <w:lang w:val="en-US"/>
               </w:rPr>
-            </w:pPr>
-            <w:r>
-              <w:rPr>
-                <w:i/>
-                <w:iCs/>
-                <w:color w:val="385623" w:themeColor="accent6" w:themeShade="80"/>
-                <w:sz w:val="22"/>
-                <w:szCs w:val="22"/>
-                <w:lang w:val="en-US"/>
-              </w:rPr>
-              <w:t>\</w:t>
-            </w:r>
-            <w:proofErr w:type="spellStart"/>
-            <w:proofErr w:type="gramStart"/>
-            <w:r>
-              <w:rPr>
-                <w:i/>
-                <w:iCs/>
-                <w:color w:val="385623" w:themeColor="accent6" w:themeShade="80"/>
-                <w:sz w:val="22"/>
-                <w:szCs w:val="22"/>
-                <w:lang w:val="en-US"/>
-              </w:rPr>
-              <w:t>xhh</w:t>
-            </w:r>
-            <w:proofErr w:type="spellEnd"/>
-            <w:proofErr w:type="gramEnd"/>
+              <w:t>\xhh</w:t>
+            </w:r>
           </w:p>
         </w:tc>
         <w:tc>
@@ -7839,25 +5354,7 @@
           <w:szCs w:val="22"/>
           <w:lang w:val="en-US"/>
         </w:rPr>
-        <w:t xml:space="preserve"> directive, the contents of included header file are copied to the current file. </w:t>
-      </w:r>
-      <w:proofErr w:type="spellStart"/>
-      <w:r>
-        <w:rPr>
-          <w:sz w:val="22"/>
-          <w:szCs w:val="22"/>
-          <w:lang w:val="en-US"/>
-        </w:rPr>
-        <w:t>Angulars</w:t>
-      </w:r>
-      <w:proofErr w:type="spellEnd"/>
-      <w:r>
-        <w:rPr>
-          <w:sz w:val="22"/>
-          <w:szCs w:val="22"/>
-          <w:lang w:val="en-US"/>
-        </w:rPr>
-        <w:t xml:space="preserve"> </w:t>
+        <w:t xml:space="preserve"> directive, the contents of included header file are copied to the current file. Angulars </w:t>
       </w:r>
       <w:r>
         <w:rPr>
@@ -7895,7 +5392,6 @@
         </w:rPr>
         <w:t xml:space="preserve"> indicate preprocessor to look in the standard folder where all header files are held. Double Quotes </w:t>
       </w:r>
-      <w:proofErr w:type="gramStart"/>
       <w:r>
         <w:rPr>
           <w:b/>
@@ -7912,16 +5408,7 @@
           <w:szCs w:val="22"/>
           <w:lang w:val="en-US"/>
         </w:rPr>
-        <w:t xml:space="preserve"> and</w:t>
-      </w:r>
-      <w:proofErr w:type="gramEnd"/>
-      <w:r>
-        <w:rPr>
-          <w:sz w:val="22"/>
-          <w:szCs w:val="22"/>
-          <w:lang w:val="en-US"/>
-        </w:rPr>
-        <w:t xml:space="preserve"> </w:t>
+        <w:t xml:space="preserve"> and </w:t>
       </w:r>
       <w:r>
         <w:rPr>
@@ -7979,25 +5466,7 @@
           <w:szCs w:val="22"/>
           <w:lang w:val="en-US"/>
         </w:rPr>
-        <w:t xml:space="preserve"> for a constant, the preprocessor produces a C program where the defined constant is </w:t>
-      </w:r>
-      <w:proofErr w:type="gramStart"/>
-      <w:r>
-        <w:rPr>
-          <w:sz w:val="22"/>
-          <w:szCs w:val="22"/>
-          <w:lang w:val="en-US"/>
-        </w:rPr>
-        <w:t>searched</w:t>
-      </w:r>
-      <w:proofErr w:type="gramEnd"/>
-      <w:r>
-        <w:rPr>
-          <w:sz w:val="22"/>
-          <w:szCs w:val="22"/>
-          <w:lang w:val="en-US"/>
-        </w:rPr>
-        <w:t xml:space="preserve"> and matching tokens are replaced with the given expression. </w:t>
+        <w:t xml:space="preserve"> for a constant, the preprocessor produces a C program where the defined constant is searched and matching tokens are replaced with the given expression. </w:t>
       </w:r>
     </w:p>
     <w:p>
@@ -8019,78 +5488,58 @@
           <w:szCs w:val="22"/>
           <w:lang w:val="en-US"/>
         </w:rPr>
-        <w:t xml:space="preserve">Macros can take full function like </w:t>
-      </w:r>
-      <w:proofErr w:type="spellStart"/>
-      <w:r>
-        <w:rPr>
-          <w:sz w:val="22"/>
-          <w:szCs w:val="22"/>
-          <w:lang w:val="en-US"/>
-        </w:rPr>
-        <w:t>args</w:t>
-      </w:r>
-      <w:proofErr w:type="spellEnd"/>
-      <w:r>
-        <w:rPr>
-          <w:sz w:val="22"/>
-          <w:szCs w:val="22"/>
-          <w:lang w:val="en-US"/>
-        </w:rPr>
-        <w:t xml:space="preserve"> and </w:t>
-      </w:r>
-      <w:proofErr w:type="spellStart"/>
-      <w:r>
-        <w:rPr>
-          <w:sz w:val="22"/>
-          <w:szCs w:val="22"/>
-          <w:lang w:val="en-US"/>
-        </w:rPr>
-        <w:t>args</w:t>
-      </w:r>
-      <w:proofErr w:type="spellEnd"/>
-      <w:r>
-        <w:rPr>
-          <w:sz w:val="22"/>
-          <w:szCs w:val="22"/>
-          <w:lang w:val="en-US"/>
-        </w:rPr>
-        <w:t xml:space="preserve"> are not checked for data type. </w:t>
-      </w:r>
-    </w:p>
-    <w:p>
-      <w:pPr>
-        <w:pStyle w:val="ListParagraph"/>
-        <w:rPr>
-          <w:i/>
-          <w:iCs/>
-          <w:sz w:val="22"/>
-          <w:szCs w:val="22"/>
-          <w:lang w:val="en-US"/>
-        </w:rPr>
-      </w:pPr>
-      <w:r>
-        <w:rPr>
-          <w:i/>
-          <w:iCs/>
-          <w:sz w:val="22"/>
-          <w:szCs w:val="22"/>
-          <w:lang w:val="en-US"/>
-        </w:rPr>
-        <w:t>#define INC(x) x+</w:t>
-      </w:r>
-      <w:proofErr w:type="gramStart"/>
-      <w:r>
-        <w:rPr>
-          <w:i/>
-          <w:iCs/>
-          <w:sz w:val="22"/>
-          <w:szCs w:val="22"/>
-          <w:lang w:val="en-US"/>
-        </w:rPr>
-        <w:t>+;</w:t>
-      </w:r>
-      <w:proofErr w:type="gramEnd"/>
+        <w:t xml:space="preserve">Macros can take full function like args and args are not checked for data type. </w:t>
+      </w:r>
+    </w:p>
+    <w:p>
+      <w:pPr>
+        <w:ind w:left="360"/>
+        <w:rPr>
+          <w:sz w:val="22"/>
+          <w:szCs w:val="22"/>
+          <w:lang w:val="en-US"/>
+        </w:rPr>
+      </w:pPr>
+      <w:r>
+        <w:rPr>
+          <w:lang w:val="en-US"/>
+        </w:rPr>
+        <w:drawing>
+          <wp:inline distT="0" distB="0" distL="0" distR="0" wp14:anchorId="132E3F2F" wp14:editId="6AD36D7A">
+            <wp:extent cx="1086071" cy="143301"/>
+            <wp:effectExtent l="0" t="0" r="0" b="9525"/>
+            <wp:docPr id="2091952792" name="Picture 1"/>
+            <wp:cNvGraphicFramePr>
+              <a:graphicFrameLocks xmlns:a="http://schemas.openxmlformats.org/drawingml/2006/main" noChangeAspect="1"/>
+            </wp:cNvGraphicFramePr>
+            <a:graphic xmlns:a="http://schemas.openxmlformats.org/drawingml/2006/main">
+              <a:graphicData uri="http://schemas.openxmlformats.org/drawingml/2006/picture">
+                <pic:pic xmlns:pic="http://schemas.openxmlformats.org/drawingml/2006/picture">
+                  <pic:nvPicPr>
+                    <pic:cNvPr id="2091952792" name=""/>
+                    <pic:cNvPicPr/>
+                  </pic:nvPicPr>
+                  <pic:blipFill>
+                    <a:blip r:embed="rId13"/>
+                    <a:stretch>
+                      <a:fillRect/>
+                    </a:stretch>
+                  </pic:blipFill>
+                  <pic:spPr>
+                    <a:xfrm>
+                      <a:off x="0" y="0"/>
+                      <a:ext cx="1151034" cy="151872"/>
+                    </a:xfrm>
+                    <a:prstGeom prst="rect">
+                      <a:avLst/>
+                    </a:prstGeom>
+                  </pic:spPr>
+                </pic:pic>
+              </a:graphicData>
+            </a:graphic>
+          </wp:inline>
+        </w:drawing>
+      </w:r>
     </w:p>
     <w:p>
       <w:pPr>
@@ -8111,307 +5560,58 @@
           <w:szCs w:val="22"/>
           <w:lang w:val="en-US"/>
         </w:rPr>
-        <w:t xml:space="preserve">Macro </w:t>
-      </w:r>
-      <w:proofErr w:type="spellStart"/>
-      <w:r>
-        <w:rPr>
-          <w:sz w:val="22"/>
-          <w:szCs w:val="22"/>
-          <w:lang w:val="en-US"/>
-        </w:rPr>
-        <w:t>args</w:t>
-      </w:r>
-      <w:proofErr w:type="spellEnd"/>
-      <w:r>
-        <w:rPr>
-          <w:sz w:val="22"/>
-          <w:szCs w:val="22"/>
-          <w:lang w:val="en-US"/>
-        </w:rPr>
-        <w:t xml:space="preserve"> are not evaluated before macro expansion. </w:t>
-      </w:r>
-    </w:p>
-    <w:p>
-      <w:pPr>
-        <w:ind w:left="720"/>
-        <w:rPr>
-          <w:i/>
-          <w:iCs/>
-          <w:sz w:val="22"/>
-          <w:szCs w:val="22"/>
-        </w:rPr>
-      </w:pPr>
-      <w:r>
-        <w:rPr>
-          <w:i/>
-          <w:iCs/>
-          <w:sz w:val="22"/>
-          <w:szCs w:val="22"/>
-        </w:rPr>
-        <w:t>#include &lt;</w:t>
-      </w:r>
-      <w:proofErr w:type="spellStart"/>
-      <w:r>
-        <w:rPr>
-          <w:i/>
-          <w:iCs/>
-          <w:sz w:val="22"/>
-          <w:szCs w:val="22"/>
-        </w:rPr>
-        <w:t>stdio.h</w:t>
-      </w:r>
-      <w:proofErr w:type="spellEnd"/>
-      <w:r>
-        <w:rPr>
-          <w:i/>
-          <w:iCs/>
-          <w:sz w:val="22"/>
-          <w:szCs w:val="22"/>
-        </w:rPr>
-        <w:t>&gt;</w:t>
-      </w:r>
-    </w:p>
-    <w:p>
-      <w:pPr>
-        <w:ind w:left="720"/>
-        <w:rPr>
-          <w:i/>
-          <w:iCs/>
-          <w:sz w:val="22"/>
-          <w:szCs w:val="22"/>
-        </w:rPr>
-      </w:pPr>
-      <w:r>
-        <w:rPr>
-          <w:i/>
-          <w:iCs/>
-          <w:sz w:val="22"/>
-          <w:szCs w:val="22"/>
-        </w:rPr>
-        <w:t xml:space="preserve">#define </w:t>
-      </w:r>
-      <w:proofErr w:type="gramStart"/>
-      <w:r>
-        <w:rPr>
-          <w:i/>
-          <w:iCs/>
-          <w:sz w:val="22"/>
-          <w:szCs w:val="22"/>
-        </w:rPr>
-        <w:t>MULTIPLY(</w:t>
-      </w:r>
-      <w:proofErr w:type="gramEnd"/>
-      <w:r>
-        <w:rPr>
-          <w:i/>
-          <w:iCs/>
-          <w:sz w:val="22"/>
-          <w:szCs w:val="22"/>
-        </w:rPr>
-        <w:t>a, b) a* b</w:t>
-      </w:r>
-    </w:p>
-    <w:p>
-      <w:pPr>
-        <w:ind w:left="720"/>
-        <w:rPr>
-          <w:i/>
-          <w:iCs/>
-          <w:sz w:val="22"/>
-          <w:szCs w:val="22"/>
-        </w:rPr>
-      </w:pPr>
-      <w:r>
-        <w:rPr>
-          <w:i/>
-          <w:iCs/>
-          <w:sz w:val="22"/>
-          <w:szCs w:val="22"/>
-        </w:rPr>
-        <w:t xml:space="preserve">int </w:t>
-      </w:r>
-      <w:proofErr w:type="gramStart"/>
-      <w:r>
-        <w:rPr>
-          <w:i/>
-          <w:iCs/>
-          <w:sz w:val="22"/>
-          <w:szCs w:val="22"/>
-        </w:rPr>
-        <w:t>main(</w:t>
-      </w:r>
-      <w:proofErr w:type="gramEnd"/>
-      <w:r>
-        <w:rPr>
-          <w:i/>
-          <w:iCs/>
-          <w:sz w:val="22"/>
-          <w:szCs w:val="22"/>
-        </w:rPr>
-        <w:t>)</w:t>
-      </w:r>
-    </w:p>
-    <w:p>
-      <w:pPr>
-        <w:ind w:left="720"/>
-        <w:rPr>
-          <w:i/>
-          <w:iCs/>
-          <w:sz w:val="22"/>
-          <w:szCs w:val="22"/>
-        </w:rPr>
-      </w:pPr>
-      <w:r>
-        <w:rPr>
-          <w:i/>
-          <w:iCs/>
-          <w:sz w:val="22"/>
-          <w:szCs w:val="22"/>
-        </w:rPr>
-        <w:t>{</w:t>
-      </w:r>
-    </w:p>
-    <w:p>
-      <w:pPr>
-        <w:ind w:left="720"/>
-        <w:rPr>
-          <w:i/>
-          <w:iCs/>
-          <w:sz w:val="22"/>
-          <w:szCs w:val="22"/>
-        </w:rPr>
-      </w:pPr>
-      <w:r>
-        <w:rPr>
-          <w:i/>
-          <w:iCs/>
-          <w:sz w:val="22"/>
-          <w:szCs w:val="22"/>
-        </w:rPr>
-        <w:t>    // The macro is expanded as 2 + 3 * 3 + 5, not as 5*8</w:t>
-      </w:r>
-    </w:p>
-    <w:p>
-      <w:pPr>
-        <w:ind w:left="720"/>
-        <w:rPr>
-          <w:i/>
-          <w:iCs/>
-          <w:sz w:val="22"/>
-          <w:szCs w:val="22"/>
-        </w:rPr>
-      </w:pPr>
-      <w:r>
-        <w:rPr>
-          <w:i/>
-          <w:iCs/>
-          <w:sz w:val="22"/>
-          <w:szCs w:val="22"/>
-        </w:rPr>
-        <w:t>    </w:t>
-      </w:r>
-      <w:proofErr w:type="spellStart"/>
-      <w:proofErr w:type="gramStart"/>
-      <w:r>
-        <w:rPr>
-          <w:i/>
-          <w:iCs/>
-          <w:sz w:val="22"/>
-          <w:szCs w:val="22"/>
-        </w:rPr>
-        <w:t>printf</w:t>
-      </w:r>
-      <w:proofErr w:type="spellEnd"/>
-      <w:r>
-        <w:rPr>
-          <w:i/>
-          <w:iCs/>
-          <w:sz w:val="22"/>
-          <w:szCs w:val="22"/>
-        </w:rPr>
-        <w:t>(</w:t>
-      </w:r>
-      <w:proofErr w:type="gramEnd"/>
-      <w:r>
-        <w:rPr>
-          <w:i/>
-          <w:iCs/>
-          <w:sz w:val="22"/>
-          <w:szCs w:val="22"/>
-        </w:rPr>
-        <w:t>"%d", MULTIPLY(2 + 3, 3 + 5));</w:t>
-      </w:r>
-    </w:p>
-    <w:p>
-      <w:pPr>
-        <w:ind w:left="720"/>
-        <w:rPr>
-          <w:i/>
-          <w:iCs/>
-          <w:sz w:val="22"/>
-          <w:szCs w:val="22"/>
-        </w:rPr>
-      </w:pPr>
-      <w:r>
-        <w:rPr>
-          <w:i/>
-          <w:iCs/>
-          <w:sz w:val="22"/>
-          <w:szCs w:val="22"/>
-        </w:rPr>
-        <w:t xml:space="preserve">    return </w:t>
-      </w:r>
-      <w:proofErr w:type="gramStart"/>
-      <w:r>
-        <w:rPr>
-          <w:i/>
-          <w:iCs/>
-          <w:sz w:val="22"/>
-          <w:szCs w:val="22"/>
-        </w:rPr>
-        <w:t>0;</w:t>
-      </w:r>
-      <w:proofErr w:type="gramEnd"/>
-    </w:p>
-    <w:p>
-      <w:pPr>
-        <w:ind w:left="720"/>
-        <w:rPr>
-          <w:i/>
-          <w:iCs/>
-          <w:sz w:val="22"/>
-          <w:szCs w:val="22"/>
-        </w:rPr>
-      </w:pPr>
-      <w:r>
-        <w:rPr>
-          <w:i/>
-          <w:iCs/>
-          <w:sz w:val="22"/>
-          <w:szCs w:val="22"/>
-        </w:rPr>
-        <w:t>}</w:t>
-      </w:r>
-    </w:p>
-    <w:p>
-      <w:pPr>
-        <w:ind w:left="720"/>
-        <w:rPr>
-          <w:i/>
-          <w:iCs/>
-          <w:sz w:val="22"/>
-          <w:szCs w:val="22"/>
-        </w:rPr>
-      </w:pPr>
-      <w:r>
-        <w:rPr>
-          <w:i/>
-          <w:iCs/>
-          <w:sz w:val="22"/>
-          <w:szCs w:val="22"/>
-        </w:rPr>
-        <w:t>// Output: 16</w:t>
+        <w:t xml:space="preserve">Macro args are not evaluated before macro expansion. </w:t>
+      </w:r>
+    </w:p>
+    <w:p>
+      <w:pPr>
+        <w:pStyle w:val="ListParagraph"/>
+        <w:ind w:left="360"/>
+        <w:rPr>
+          <w:sz w:val="22"/>
+          <w:szCs w:val="22"/>
+        </w:rPr>
+      </w:pPr>
+      <w:r>
+        <w:rPr>
+          <w:sz w:val="22"/>
+          <w:szCs w:val="22"/>
+        </w:rPr>
+        <w:drawing>
+          <wp:inline distT="0" distB="0" distL="0" distR="0" wp14:anchorId="511FEDCF" wp14:editId="58A0FAEF">
+            <wp:extent cx="2728197" cy="982639"/>
+            <wp:effectExtent l="0" t="0" r="0" b="8255"/>
+            <wp:docPr id="472143499" name="Picture 1" descr="A white background with colorful text&#10;&#10;Description automatically generated"/>
+            <wp:cNvGraphicFramePr>
+              <a:graphicFrameLocks xmlns:a="http://schemas.openxmlformats.org/drawingml/2006/main" noChangeAspect="1"/>
+            </wp:cNvGraphicFramePr>
+            <a:graphic xmlns:a="http://schemas.openxmlformats.org/drawingml/2006/main">
+              <a:graphicData uri="http://schemas.openxmlformats.org/drawingml/2006/picture">
+                <pic:pic xmlns:pic="http://schemas.openxmlformats.org/drawingml/2006/picture">
+                  <pic:nvPicPr>
+                    <pic:cNvPr id="472143499" name="Picture 1" descr="A white background with colorful text&#10;&#10;Description automatically generated"/>
+                    <pic:cNvPicPr/>
+                  </pic:nvPicPr>
+                  <pic:blipFill>
+                    <a:blip r:embed="rId14"/>
+                    <a:stretch>
+                      <a:fillRect/>
+                    </a:stretch>
+                  </pic:blipFill>
+                  <pic:spPr>
+                    <a:xfrm>
+                      <a:off x="0" y="0"/>
+                      <a:ext cx="2767286" cy="996718"/>
+                    </a:xfrm>
+                    <a:prstGeom prst="rect">
+                      <a:avLst/>
+                    </a:prstGeom>
+                  </pic:spPr>
+                </pic:pic>
+              </a:graphicData>
+            </a:graphic>
+          </wp:inline>
+        </w:drawing>
       </w:r>
     </w:p>
     <w:p>
@@ -8431,6 +5631,7 @@
           <w:sz w:val="22"/>
           <w:szCs w:val="22"/>
         </w:rPr>
+        <w:lastRenderedPageBreak/>
         <w:t xml:space="preserve">Tokens passed to macros can be concatenated using </w:t>
       </w:r>
       <w:r>
@@ -8447,62 +5648,52 @@
       <w:pPr>
         <w:pStyle w:val="ListParagraph"/>
         <w:rPr>
-          <w:i/>
-          <w:iCs/>
-          <w:sz w:val="22"/>
-          <w:szCs w:val="22"/>
-        </w:rPr>
-      </w:pPr>
-      <w:r>
-        <w:rPr>
-          <w:i/>
-          <w:iCs/>
-          <w:sz w:val="22"/>
-          <w:szCs w:val="22"/>
-        </w:rPr>
-        <w:t xml:space="preserve">#define </w:t>
-      </w:r>
-      <w:proofErr w:type="spellStart"/>
-      <w:r>
-        <w:rPr>
-          <w:i/>
-          <w:iCs/>
-          <w:sz w:val="22"/>
-          <w:szCs w:val="22"/>
-        </w:rPr>
-        <w:t>concat</w:t>
-      </w:r>
-      <w:proofErr w:type="spellEnd"/>
-      <w:r>
-        <w:rPr>
-          <w:i/>
-          <w:iCs/>
-          <w:sz w:val="22"/>
-          <w:szCs w:val="22"/>
-        </w:rPr>
-        <w:t>(</w:t>
-      </w:r>
-      <w:proofErr w:type="spellStart"/>
-      <w:proofErr w:type="gramStart"/>
-      <w:r>
-        <w:rPr>
-          <w:i/>
-          <w:iCs/>
-          <w:sz w:val="22"/>
-          <w:szCs w:val="22"/>
-        </w:rPr>
-        <w:t>a,b</w:t>
-      </w:r>
-      <w:proofErr w:type="spellEnd"/>
-      <w:proofErr w:type="gramEnd"/>
-      <w:r>
-        <w:rPr>
-          <w:i/>
-          <w:iCs/>
-          <w:sz w:val="22"/>
-          <w:szCs w:val="22"/>
-        </w:rPr>
-        <w:t>) a##b</w:t>
+          <w:sz w:val="22"/>
+          <w:szCs w:val="22"/>
+          <w:lang w:val="en-US"/>
+        </w:rPr>
+      </w:pPr>
+      <w:r>
+        <w:rPr>
+          <w:sz w:val="22"/>
+          <w:szCs w:val="22"/>
+          <w:lang w:val="en-US"/>
+        </w:rPr>
+        <w:drawing>
+          <wp:inline distT="0" distB="0" distL="0" distR="0" wp14:anchorId="3A6347C3" wp14:editId="063CD159">
+            <wp:extent cx="1207824" cy="116006"/>
+            <wp:effectExtent l="0" t="0" r="0" b="0"/>
+            <wp:docPr id="713392800" name="Picture 1"/>
+            <wp:cNvGraphicFramePr>
+              <a:graphicFrameLocks xmlns:a="http://schemas.openxmlformats.org/drawingml/2006/main" noChangeAspect="1"/>
+            </wp:cNvGraphicFramePr>
+            <a:graphic xmlns:a="http://schemas.openxmlformats.org/drawingml/2006/main">
+              <a:graphicData uri="http://schemas.openxmlformats.org/drawingml/2006/picture">
+                <pic:pic xmlns:pic="http://schemas.openxmlformats.org/drawingml/2006/picture">
+                  <pic:nvPicPr>
+                    <pic:cNvPr id="713392800" name=""/>
+                    <pic:cNvPicPr/>
+                  </pic:nvPicPr>
+                  <pic:blipFill>
+                    <a:blip r:embed="rId15"/>
+                    <a:stretch>
+                      <a:fillRect/>
+                    </a:stretch>
+                  </pic:blipFill>
+                  <pic:spPr>
+                    <a:xfrm>
+                      <a:off x="0" y="0"/>
+                      <a:ext cx="1543584" cy="148254"/>
+                    </a:xfrm>
+                    <a:prstGeom prst="rect">
+                      <a:avLst/>
+                    </a:prstGeom>
+                  </pic:spPr>
+                </pic:pic>
+              </a:graphicData>
+            </a:graphic>
+          </wp:inline>
+        </w:drawing>
       </w:r>
     </w:p>
     <w:p>
@@ -8524,61 +5715,59 @@
           <w:szCs w:val="22"/>
           <w:lang w:val="en-US"/>
         </w:rPr>
-        <w:t xml:space="preserve">A token passed to macro can be converted to a string literal by using # before </w:t>
-      </w:r>
-      <w:proofErr w:type="gramStart"/>
-      <w:r>
-        <w:rPr>
-          <w:sz w:val="22"/>
-          <w:szCs w:val="22"/>
-          <w:lang w:val="en-US"/>
-        </w:rPr>
-        <w:t>it</w:t>
-      </w:r>
-      <w:proofErr w:type="gramEnd"/>
+        <w:t>A token passed to macro can be converted to a string literal by using # before it</w:t>
+      </w:r>
     </w:p>
     <w:p>
       <w:pPr>
         <w:pStyle w:val="ListParagraph"/>
         <w:rPr>
-          <w:i/>
-          <w:iCs/>
-          <w:sz w:val="22"/>
-          <w:szCs w:val="22"/>
-          <w:lang w:val="en-US"/>
-        </w:rPr>
-      </w:pPr>
-      <w:r>
-        <w:rPr>
-          <w:i/>
-          <w:iCs/>
-          <w:sz w:val="22"/>
-          <w:szCs w:val="22"/>
-          <w:lang w:val="en-US"/>
-        </w:rPr>
-        <w:t xml:space="preserve">#define </w:t>
-      </w:r>
-      <w:proofErr w:type="spellStart"/>
-      <w:r>
-        <w:rPr>
-          <w:i/>
-          <w:iCs/>
-          <w:sz w:val="22"/>
-          <w:szCs w:val="22"/>
-          <w:lang w:val="en-US"/>
-        </w:rPr>
-        <w:t>conv_str</w:t>
-      </w:r>
-      <w:proofErr w:type="spellEnd"/>
-      <w:r>
-        <w:rPr>
-          <w:i/>
-          <w:iCs/>
-          <w:sz w:val="22"/>
-          <w:szCs w:val="22"/>
-          <w:lang w:val="en-US"/>
-        </w:rPr>
-        <w:t>(a) #a</w:t>
+          <w:sz w:val="22"/>
+          <w:szCs w:val="22"/>
+          <w:lang w:val="en-US"/>
+        </w:rPr>
+      </w:pPr>
+      <w:r>
+        <w:rPr>
+          <w:sz w:val="22"/>
+          <w:szCs w:val="22"/>
+          <w:lang w:val="en-US"/>
+        </w:rPr>
+        <w:drawing>
+          <wp:inline distT="0" distB="0" distL="0" distR="0" wp14:anchorId="1161820E" wp14:editId="4E47E94A">
+            <wp:extent cx="1125940" cy="117430"/>
+            <wp:effectExtent l="0" t="0" r="0" b="0"/>
+            <wp:docPr id="1221953523" name="Picture 1"/>
+            <wp:cNvGraphicFramePr>
+              <a:graphicFrameLocks xmlns:a="http://schemas.openxmlformats.org/drawingml/2006/main" noChangeAspect="1"/>
+            </wp:cNvGraphicFramePr>
+            <a:graphic xmlns:a="http://schemas.openxmlformats.org/drawingml/2006/main">
+              <a:graphicData uri="http://schemas.openxmlformats.org/drawingml/2006/picture">
+                <pic:pic xmlns:pic="http://schemas.openxmlformats.org/drawingml/2006/picture">
+                  <pic:nvPicPr>
+                    <pic:cNvPr id="1221953523" name=""/>
+                    <pic:cNvPicPr/>
+                  </pic:nvPicPr>
+                  <pic:blipFill>
+                    <a:blip r:embed="rId16"/>
+                    <a:stretch>
+                      <a:fillRect/>
+                    </a:stretch>
+                  </pic:blipFill>
+                  <pic:spPr>
+                    <a:xfrm>
+                      <a:off x="0" y="0"/>
+                      <a:ext cx="1169555" cy="121979"/>
+                    </a:xfrm>
+                    <a:prstGeom prst="rect">
+                      <a:avLst/>
+                    </a:prstGeom>
+                  </pic:spPr>
+                </pic:pic>
+              </a:graphicData>
+            </a:graphic>
+          </wp:inline>
+        </w:drawing>
       </w:r>
     </w:p>
     <w:p>
@@ -8605,193 +5794,57 @@
     </w:p>
     <w:p>
       <w:pPr>
-        <w:ind w:left="720"/>
-        <w:rPr>
-          <w:i/>
-          <w:iCs/>
-          <w:sz w:val="22"/>
-          <w:szCs w:val="22"/>
-        </w:rPr>
-      </w:pPr>
-      <w:r>
-        <w:rPr>
-          <w:i/>
-          <w:iCs/>
-          <w:sz w:val="22"/>
-          <w:szCs w:val="22"/>
-        </w:rPr>
-        <w:t xml:space="preserve">#define </w:t>
-      </w:r>
-      <w:proofErr w:type="gramStart"/>
-      <w:r>
-        <w:rPr>
-          <w:i/>
-          <w:iCs/>
-          <w:sz w:val="22"/>
-          <w:szCs w:val="22"/>
-        </w:rPr>
-        <w:t>PRINT(</w:t>
-      </w:r>
-      <w:proofErr w:type="gramEnd"/>
-      <w:r>
-        <w:rPr>
-          <w:i/>
-          <w:iCs/>
-          <w:sz w:val="22"/>
-          <w:szCs w:val="22"/>
-        </w:rPr>
-        <w:t>i, limit)                      \</w:t>
-      </w:r>
-    </w:p>
-    <w:p>
-      <w:pPr>
-        <w:ind w:left="720"/>
-        <w:rPr>
-          <w:i/>
-          <w:iCs/>
-          <w:sz w:val="22"/>
-          <w:szCs w:val="22"/>
-        </w:rPr>
-      </w:pPr>
-      <w:r>
-        <w:rPr>
-          <w:i/>
-          <w:iCs/>
-          <w:sz w:val="22"/>
-          <w:szCs w:val="22"/>
-        </w:rPr>
-        <w:t xml:space="preserve">    while (i &lt; limit) </w:t>
-      </w:r>
-      <w:proofErr w:type="gramStart"/>
-      <w:r>
-        <w:rPr>
-          <w:i/>
-          <w:iCs/>
-          <w:sz w:val="22"/>
-          <w:szCs w:val="22"/>
-        </w:rPr>
-        <w:t>{  </w:t>
-      </w:r>
-      <w:proofErr w:type="gramEnd"/>
-      <w:r>
-        <w:rPr>
-          <w:i/>
-          <w:iCs/>
-          <w:sz w:val="22"/>
-          <w:szCs w:val="22"/>
-        </w:rPr>
-        <w:t>                          \</w:t>
-      </w:r>
-    </w:p>
-    <w:p>
-      <w:pPr>
-        <w:ind w:left="720"/>
-        <w:rPr>
-          <w:i/>
-          <w:iCs/>
-          <w:sz w:val="22"/>
-          <w:szCs w:val="22"/>
-        </w:rPr>
-      </w:pPr>
-      <w:r>
-        <w:rPr>
-          <w:i/>
-          <w:iCs/>
-          <w:sz w:val="22"/>
-          <w:szCs w:val="22"/>
-        </w:rPr>
-        <w:t>        </w:t>
-      </w:r>
-      <w:proofErr w:type="spellStart"/>
-      <w:proofErr w:type="gramStart"/>
-      <w:r>
-        <w:rPr>
-          <w:i/>
-          <w:iCs/>
-          <w:sz w:val="22"/>
-          <w:szCs w:val="22"/>
-        </w:rPr>
-        <w:t>printf</w:t>
-      </w:r>
-      <w:proofErr w:type="spellEnd"/>
-      <w:r>
-        <w:rPr>
-          <w:i/>
-          <w:iCs/>
-          <w:sz w:val="22"/>
-          <w:szCs w:val="22"/>
-        </w:rPr>
-        <w:t>(</w:t>
-      </w:r>
-      <w:proofErr w:type="gramEnd"/>
-      <w:r>
-        <w:rPr>
-          <w:i/>
-          <w:iCs/>
-          <w:sz w:val="22"/>
-          <w:szCs w:val="22"/>
-        </w:rPr>
-        <w:t>"</w:t>
-      </w:r>
-      <w:proofErr w:type="spellStart"/>
-      <w:r>
-        <w:rPr>
-          <w:i/>
-          <w:iCs/>
-          <w:sz w:val="22"/>
-          <w:szCs w:val="22"/>
-        </w:rPr>
-        <w:t>GeeksQuiz</w:t>
-      </w:r>
-      <w:proofErr w:type="spellEnd"/>
-      <w:r>
-        <w:rPr>
-          <w:i/>
-          <w:iCs/>
-          <w:sz w:val="22"/>
-          <w:szCs w:val="22"/>
-        </w:rPr>
-        <w:t xml:space="preserve"> ");                \</w:t>
-      </w:r>
-    </w:p>
-    <w:p>
-      <w:pPr>
-        <w:ind w:left="720"/>
-        <w:rPr>
-          <w:i/>
-          <w:iCs/>
-          <w:sz w:val="22"/>
-          <w:szCs w:val="22"/>
-        </w:rPr>
-      </w:pPr>
-      <w:r>
-        <w:rPr>
-          <w:i/>
-          <w:iCs/>
-          <w:sz w:val="22"/>
-          <w:szCs w:val="22"/>
-        </w:rPr>
-        <w:t>        i++;                                               \</w:t>
-      </w:r>
-    </w:p>
-    <w:p>
-      <w:pPr>
-        <w:ind w:left="720"/>
-        <w:rPr>
-          <w:i/>
-          <w:iCs/>
-          <w:sz w:val="22"/>
-          <w:szCs w:val="22"/>
-        </w:rPr>
-      </w:pPr>
-      <w:r>
-        <w:rPr>
-          <w:i/>
-          <w:iCs/>
-          <w:sz w:val="22"/>
-          <w:szCs w:val="22"/>
-        </w:rPr>
-        <w:t>    }</w:t>
+        <w:pStyle w:val="ListParagraph"/>
+        <w:ind w:left="360"/>
+        <w:rPr>
+          <w:color w:val="273239"/>
+          <w:sz w:val="22"/>
+          <w:szCs w:val="22"/>
+          <w:lang w:eastAsia="en-GB"/>
+        </w:rPr>
+      </w:pPr>
+      <w:r>
+        <w:rPr>
+          <w:color w:val="273239"/>
+          <w:sz w:val="22"/>
+          <w:szCs w:val="22"/>
+          <w:lang w:eastAsia="en-GB"/>
+        </w:rPr>
+        <w:drawing>
+          <wp:inline distT="0" distB="0" distL="0" distR="0" wp14:anchorId="0BABBB78" wp14:editId="7A7613B1">
+            <wp:extent cx="1663817" cy="607325"/>
+            <wp:effectExtent l="0" t="0" r="0" b="2540"/>
+            <wp:docPr id="67748514" name="Picture 1" descr="A computer code on a white background&#10;&#10;Description automatically generated"/>
+            <wp:cNvGraphicFramePr>
+              <a:graphicFrameLocks xmlns:a="http://schemas.openxmlformats.org/drawingml/2006/main" noChangeAspect="1"/>
+            </wp:cNvGraphicFramePr>
+            <a:graphic xmlns:a="http://schemas.openxmlformats.org/drawingml/2006/main">
+              <a:graphicData uri="http://schemas.openxmlformats.org/drawingml/2006/picture">
+                <pic:pic xmlns:pic="http://schemas.openxmlformats.org/drawingml/2006/picture">
+                  <pic:nvPicPr>
+                    <pic:cNvPr id="67748514" name="Picture 1" descr="A computer code on a white background&#10;&#10;Description automatically generated"/>
+                    <pic:cNvPicPr/>
+                  </pic:nvPicPr>
+                  <pic:blipFill>
+                    <a:blip r:embed="rId17"/>
+                    <a:stretch>
+                      <a:fillRect/>
+                    </a:stretch>
+                  </pic:blipFill>
+                  <pic:spPr>
+                    <a:xfrm>
+                      <a:off x="0" y="0"/>
+                      <a:ext cx="1672820" cy="610611"/>
+                    </a:xfrm>
+                    <a:prstGeom prst="rect">
+                      <a:avLst/>
+                    </a:prstGeom>
+                  </pic:spPr>
+                </pic:pic>
+              </a:graphicData>
+            </a:graphic>
+          </wp:inline>
+        </w:drawing>
       </w:r>
     </w:p>
     <w:p>
@@ -8839,19 +5892,8 @@
           <w:szCs w:val="22"/>
           <w:lang w:eastAsia="en-GB"/>
         </w:rPr>
-        <w:t>Preprocessors also support if-else directives: #if, #else, #endif, #ifdef, #ifndef, #</w:t>
-      </w:r>
-      <w:proofErr w:type="gramStart"/>
-      <w:r>
-        <w:rPr>
-          <w:color w:val="273239"/>
-          <w:sz w:val="22"/>
-          <w:szCs w:val="22"/>
-          <w:lang w:eastAsia="en-GB"/>
-        </w:rPr>
-        <w:t>undef</w:t>
-      </w:r>
-      <w:proofErr w:type="gramEnd"/>
+        <w:t>Preprocessors also support if-else directives: #if, #else, #endif, #ifdef, #ifndef, #undef</w:t>
+      </w:r>
     </w:p>
     <w:p>
       <w:pPr>
@@ -8878,7 +5920,11 @@
         </w:rPr>
         <w:t xml:space="preserve">Standard Macros: </w:t>
       </w:r>
-      <w:r>
+    </w:p>
+    <w:p>
+      <w:pPr>
+        <w:pStyle w:val="ListParagraph"/>
+        <w:ind w:left="360"/>
         <w:rPr>
           <w:i/>
           <w:iCs/>
@@ -8887,18 +5933,52 @@
           <w:szCs w:val="22"/>
           <w:lang w:eastAsia="en-GB"/>
         </w:rPr>
-        <w:t>__FILE__, __FUNCTION__, __LINE__, __DATA__, __TIME__</w:t>
-      </w:r>
-    </w:p>
-    <w:p>
-      <w:pPr>
-        <w:rPr>
+      </w:pPr>
+      <w:r>
+        <w:rPr>
+          <w:i/>
+          <w:iCs/>
           <w:color w:val="273239"/>
           <w:sz w:val="22"/>
           <w:szCs w:val="22"/>
           <w:lang w:eastAsia="en-GB"/>
         </w:rPr>
-      </w:pPr>
+        <w:drawing>
+          <wp:inline distT="0" distB="0" distL="0" distR="0" wp14:anchorId="1F096D21" wp14:editId="3FD56778">
+            <wp:extent cx="1972101" cy="1719267"/>
+            <wp:effectExtent l="0" t="0" r="9525" b="0"/>
+            <wp:docPr id="1187587294" name="Picture 1" descr="A screen shot of a computer code&#10;&#10;Description automatically generated"/>
+            <wp:cNvGraphicFramePr>
+              <a:graphicFrameLocks xmlns:a="http://schemas.openxmlformats.org/drawingml/2006/main" noChangeAspect="1"/>
+            </wp:cNvGraphicFramePr>
+            <a:graphic xmlns:a="http://schemas.openxmlformats.org/drawingml/2006/main">
+              <a:graphicData uri="http://schemas.openxmlformats.org/drawingml/2006/picture">
+                <pic:pic xmlns:pic="http://schemas.openxmlformats.org/drawingml/2006/picture">
+                  <pic:nvPicPr>
+                    <pic:cNvPr id="1187587294" name="Picture 1" descr="A screen shot of a computer code&#10;&#10;Description automatically generated"/>
+                    <pic:cNvPicPr/>
+                  </pic:nvPicPr>
+                  <pic:blipFill>
+                    <a:blip r:embed="rId18"/>
+                    <a:stretch>
+                      <a:fillRect/>
+                    </a:stretch>
+                  </pic:blipFill>
+                  <pic:spPr>
+                    <a:xfrm>
+                      <a:off x="0" y="0"/>
+                      <a:ext cx="1995388" cy="1739569"/>
+                    </a:xfrm>
+                    <a:prstGeom prst="rect">
+                      <a:avLst/>
+                    </a:prstGeom>
+                  </pic:spPr>
+                </pic:pic>
+              </a:graphicData>
+            </a:graphic>
+          </wp:inline>
+        </w:drawing>
+      </w:r>
     </w:p>
     <w:p>
       <w:pPr>
@@ -8927,9 +6007,34 @@
           <w:szCs w:val="22"/>
           <w:lang w:val="en-US"/>
         </w:rPr>
-        <w:t xml:space="preserve">void </w:t>
-      </w:r>
-      <w:proofErr w:type="gramStart"/>
+        <w:t>void main() or main():</w:t>
+      </w:r>
+      <w:r>
+        <w:rPr>
+          <w:sz w:val="22"/>
+          <w:szCs w:val="22"/>
+          <w:lang w:val="en-US"/>
+        </w:rPr>
+        <w:t xml:space="preserve"> In C, void main() has no defined(legit) usage, and it can sometimes throw garbage results or an error. However, main() is used to denote the main function which takes no arguments and returns an integer data type. To summarize the above, it is never a good idea to use void main() or simply, main() as it doesn’t confirm standards. It may be allowed by some compilers though.</w:t>
+      </w:r>
+    </w:p>
+    <w:p>
+      <w:pPr>
+        <w:rPr>
+          <w:sz w:val="22"/>
+          <w:szCs w:val="22"/>
+          <w:lang w:val="en-US"/>
+        </w:rPr>
+      </w:pPr>
+    </w:p>
+    <w:p>
+      <w:pPr>
+        <w:rPr>
+          <w:sz w:val="22"/>
+          <w:szCs w:val="22"/>
+          <w:lang w:val="en-US"/>
+        </w:rPr>
+      </w:pPr>
       <w:r>
         <w:rPr>
           <w:b/>
@@ -8938,112 +6043,7 @@
           <w:szCs w:val="22"/>
           <w:lang w:val="en-US"/>
         </w:rPr>
-        <w:t>main(</w:t>
-      </w:r>
-      <w:proofErr w:type="gramEnd"/>
-      <w:r>
-        <w:rPr>
-          <w:b/>
-          <w:bCs/>
-          <w:sz w:val="22"/>
-          <w:szCs w:val="22"/>
-          <w:lang w:val="en-US"/>
-        </w:rPr>
-        <w:t>) or main():</w:t>
-      </w:r>
-      <w:r>
-        <w:rPr>
-          <w:sz w:val="22"/>
-          <w:szCs w:val="22"/>
-          <w:lang w:val="en-US"/>
-        </w:rPr>
-        <w:t xml:space="preserve"> In C, void main() has no defined(legit) usage, and it can sometimes throw garbage results or an error. However, </w:t>
-      </w:r>
-      <w:proofErr w:type="gramStart"/>
-      <w:r>
-        <w:rPr>
-          <w:sz w:val="22"/>
-          <w:szCs w:val="22"/>
-          <w:lang w:val="en-US"/>
-        </w:rPr>
-        <w:t>main(</w:t>
-      </w:r>
-      <w:proofErr w:type="gramEnd"/>
-      <w:r>
-        <w:rPr>
-          <w:sz w:val="22"/>
-          <w:szCs w:val="22"/>
-          <w:lang w:val="en-US"/>
-        </w:rPr>
-        <w:t xml:space="preserve">) is used to denote the main function which takes no arguments and returns an integer data type. To summarize the above, it is never a good idea to use void </w:t>
-      </w:r>
-      <w:proofErr w:type="gramStart"/>
-      <w:r>
-        <w:rPr>
-          <w:sz w:val="22"/>
-          <w:szCs w:val="22"/>
-          <w:lang w:val="en-US"/>
-        </w:rPr>
-        <w:t>main(</w:t>
-      </w:r>
-      <w:proofErr w:type="gramEnd"/>
-      <w:r>
-        <w:rPr>
-          <w:sz w:val="22"/>
-          <w:szCs w:val="22"/>
-          <w:lang w:val="en-US"/>
-        </w:rPr>
-        <w:t>) or simply, main() as it doesn’t confirm standards. It may be allowed by some compilers though.</w:t>
-      </w:r>
-    </w:p>
-    <w:p>
-      <w:pPr>
-        <w:rPr>
-          <w:sz w:val="22"/>
-          <w:szCs w:val="22"/>
-          <w:lang w:val="en-US"/>
-        </w:rPr>
-      </w:pPr>
-    </w:p>
-    <w:p>
-      <w:pPr>
-        <w:rPr>
-          <w:sz w:val="22"/>
-          <w:szCs w:val="22"/>
-          <w:lang w:val="en-US"/>
-        </w:rPr>
-      </w:pPr>
-      <w:r>
-        <w:rPr>
-          <w:b/>
-          <w:bCs/>
-          <w:sz w:val="22"/>
-          <w:szCs w:val="22"/>
-          <w:lang w:val="en-US"/>
-        </w:rPr>
-        <w:t xml:space="preserve">int </w:t>
-      </w:r>
-      <w:proofErr w:type="gramStart"/>
-      <w:r>
-        <w:rPr>
-          <w:b/>
-          <w:bCs/>
-          <w:sz w:val="22"/>
-          <w:szCs w:val="22"/>
-          <w:lang w:val="en-US"/>
-        </w:rPr>
-        <w:t>main(</w:t>
-      </w:r>
-      <w:proofErr w:type="gramEnd"/>
-      <w:r>
-        <w:rPr>
-          <w:b/>
-          <w:bCs/>
-          <w:sz w:val="22"/>
-          <w:szCs w:val="22"/>
-          <w:lang w:val="en-US"/>
-        </w:rPr>
-        <w:t>) and int main(void):</w:t>
+        <w:t>int main() and int main(void):</w:t>
       </w:r>
       <w:r>
         <w:rPr>
@@ -9522,25 +6522,7 @@
                 <w:szCs w:val="22"/>
                 <w:lang w:val="en-US"/>
               </w:rPr>
-              <w:t xml:space="preserve">Invalid </w:t>
-            </w:r>
-            <w:proofErr w:type="spellStart"/>
-            <w:r>
-              <w:rPr>
-                <w:sz w:val="22"/>
-                <w:szCs w:val="22"/>
-                <w:lang w:val="en-US"/>
-              </w:rPr>
-              <w:t>arg</w:t>
-            </w:r>
-            <w:proofErr w:type="spellEnd"/>
-            <w:r>
-              <w:rPr>
-                <w:sz w:val="22"/>
-                <w:szCs w:val="22"/>
-                <w:lang w:val="en-US"/>
-              </w:rPr>
-              <w:t xml:space="preserve"> passed to a sys call</w:t>
+              <w:t>Invalid arg passed to a sys call</w:t>
             </w:r>
           </w:p>
         </w:tc>
@@ -9671,7 +6653,6 @@
           <w:szCs w:val="22"/>
           <w:lang w:val="en-US"/>
         </w:rPr>
-        <w:lastRenderedPageBreak/>
         <w:t>Data Types:</w:t>
       </w:r>
     </w:p>
@@ -10522,6 +7503,7 @@
                 <w:szCs w:val="22"/>
                 <w:lang w:val="en-US"/>
               </w:rPr>
+              <w:lastRenderedPageBreak/>
               <w:t>short int</w:t>
             </w:r>
           </w:p>
@@ -10966,25 +7948,7 @@
                 <w:szCs w:val="22"/>
                 <w:lang w:val="en-US"/>
               </w:rPr>
-              <w:t xml:space="preserve">long </w:t>
-            </w:r>
-            <w:proofErr w:type="spellStart"/>
-            <w:r>
-              <w:rPr>
-                <w:sz w:val="22"/>
-                <w:szCs w:val="22"/>
-                <w:lang w:val="en-US"/>
-              </w:rPr>
-              <w:t>long</w:t>
-            </w:r>
-            <w:proofErr w:type="spellEnd"/>
-            <w:r>
-              <w:rPr>
-                <w:sz w:val="22"/>
-                <w:szCs w:val="22"/>
-                <w:lang w:val="en-US"/>
-              </w:rPr>
-              <w:t xml:space="preserve"> int</w:t>
+              <w:t>long long int</w:t>
             </w:r>
           </w:p>
         </w:tc>
@@ -11317,25 +8281,7 @@
                 <w:szCs w:val="22"/>
                 <w:lang w:val="en-US"/>
               </w:rPr>
-              <w:t xml:space="preserve">unsigned long </w:t>
-            </w:r>
-            <w:proofErr w:type="spellStart"/>
-            <w:r>
-              <w:rPr>
-                <w:sz w:val="22"/>
-                <w:szCs w:val="22"/>
-                <w:lang w:val="en-US"/>
-              </w:rPr>
-              <w:t>long</w:t>
-            </w:r>
-            <w:proofErr w:type="spellEnd"/>
-            <w:r>
-              <w:rPr>
-                <w:sz w:val="22"/>
-                <w:szCs w:val="22"/>
-                <w:lang w:val="en-US"/>
-              </w:rPr>
-              <w:t xml:space="preserve"> int</w:t>
+              <w:t>unsigned long long int</w:t>
             </w:r>
           </w:p>
         </w:tc>
@@ -11851,7 +8797,6 @@
                 <w:lang w:val="en-US"/>
               </w:rPr>
             </w:pPr>
-            <w:proofErr w:type="spellStart"/>
             <w:r>
               <w:rPr>
                 <w:sz w:val="22"/>
@@ -11860,7 +8805,6 @@
               </w:rPr>
               <w:t>stdbool.h</w:t>
             </w:r>
-            <w:proofErr w:type="spellEnd"/>
           </w:p>
         </w:tc>
       </w:tr>
@@ -11890,7 +8834,6 @@
                 <w:lang w:val="en-US"/>
               </w:rPr>
             </w:pPr>
-            <w:proofErr w:type="spellStart"/>
             <w:r>
               <w:rPr>
                 <w:sz w:val="22"/>
@@ -11899,7 +8842,6 @@
               </w:rPr>
               <w:t>float_complex</w:t>
             </w:r>
-            <w:proofErr w:type="spellEnd"/>
           </w:p>
         </w:tc>
         <w:tc>
@@ -11955,7 +8897,6 @@
                 <w:lang w:val="en-US"/>
               </w:rPr>
             </w:pPr>
-            <w:proofErr w:type="spellStart"/>
             <w:r>
               <w:rPr>
                 <w:sz w:val="22"/>
@@ -11964,7 +8905,6 @@
               </w:rPr>
               <w:t>complex.h</w:t>
             </w:r>
-            <w:proofErr w:type="spellEnd"/>
           </w:p>
         </w:tc>
       </w:tr>
@@ -11994,7 +8934,6 @@
                 <w:lang w:val="en-US"/>
               </w:rPr>
             </w:pPr>
-            <w:proofErr w:type="spellStart"/>
             <w:r>
               <w:rPr>
                 <w:sz w:val="22"/>
@@ -12003,7 +8942,6 @@
               </w:rPr>
               <w:t>float_imaginary</w:t>
             </w:r>
-            <w:proofErr w:type="spellEnd"/>
           </w:p>
         </w:tc>
         <w:tc>
@@ -12059,7 +8997,6 @@
                 <w:lang w:val="en-US"/>
               </w:rPr>
             </w:pPr>
-            <w:proofErr w:type="spellStart"/>
             <w:r>
               <w:rPr>
                 <w:sz w:val="22"/>
@@ -12068,7 +9005,6 @@
               </w:rPr>
               <w:t>complex.h</w:t>
             </w:r>
-            <w:proofErr w:type="spellEnd"/>
           </w:p>
         </w:tc>
       </w:tr>
@@ -12098,7 +9034,6 @@
                 <w:lang w:val="en-US"/>
               </w:rPr>
             </w:pPr>
-            <w:proofErr w:type="spellStart"/>
             <w:r>
               <w:rPr>
                 <w:sz w:val="22"/>
@@ -12107,7 +9042,6 @@
               </w:rPr>
               <w:t>double_complex</w:t>
             </w:r>
-            <w:proofErr w:type="spellEnd"/>
           </w:p>
         </w:tc>
         <w:tc>
@@ -12163,7 +9097,6 @@
                 <w:lang w:val="en-US"/>
               </w:rPr>
             </w:pPr>
-            <w:proofErr w:type="spellStart"/>
             <w:r>
               <w:rPr>
                 <w:sz w:val="22"/>
@@ -12172,7 +9105,6 @@
               </w:rPr>
               <w:t>complex.h</w:t>
             </w:r>
-            <w:proofErr w:type="spellEnd"/>
           </w:p>
         </w:tc>
       </w:tr>
@@ -12202,7 +9134,6 @@
                 <w:lang w:val="en-US"/>
               </w:rPr>
             </w:pPr>
-            <w:proofErr w:type="spellStart"/>
             <w:r>
               <w:rPr>
                 <w:sz w:val="22"/>
@@ -12211,7 +9142,6 @@
               </w:rPr>
               <w:t>double_imaginary</w:t>
             </w:r>
-            <w:proofErr w:type="spellEnd"/>
           </w:p>
         </w:tc>
         <w:tc>
@@ -12267,7 +9197,6 @@
                 <w:lang w:val="en-US"/>
               </w:rPr>
             </w:pPr>
-            <w:proofErr w:type="spellStart"/>
             <w:r>
               <w:rPr>
                 <w:sz w:val="22"/>
@@ -12276,7 +9205,6 @@
               </w:rPr>
               <w:t>complex.h</w:t>
             </w:r>
-            <w:proofErr w:type="spellEnd"/>
           </w:p>
         </w:tc>
       </w:tr>
@@ -12312,18 +9240,8 @@
                 <w:szCs w:val="22"/>
                 <w:lang w:val="en-US"/>
               </w:rPr>
-              <w:t xml:space="preserve">long </w:t>
-            </w:r>
-            <w:proofErr w:type="spellStart"/>
-            <w:r>
-              <w:rPr>
-                <w:sz w:val="22"/>
-                <w:szCs w:val="22"/>
-                <w:lang w:val="en-US"/>
-              </w:rPr>
-              <w:t>double_complex</w:t>
-            </w:r>
-            <w:proofErr w:type="spellEnd"/>
+              <w:t>long double_complex</w:t>
+            </w:r>
           </w:p>
         </w:tc>
         <w:tc>
@@ -12379,7 +9297,6 @@
                 <w:lang w:val="en-US"/>
               </w:rPr>
             </w:pPr>
-            <w:proofErr w:type="spellStart"/>
             <w:r>
               <w:rPr>
                 <w:sz w:val="22"/>
@@ -12388,7 +9305,6 @@
               </w:rPr>
               <w:t>complex.h</w:t>
             </w:r>
-            <w:proofErr w:type="spellEnd"/>
           </w:p>
         </w:tc>
       </w:tr>
@@ -12424,18 +9340,8 @@
                 <w:szCs w:val="22"/>
                 <w:lang w:val="en-US"/>
               </w:rPr>
-              <w:t xml:space="preserve">long </w:t>
-            </w:r>
-            <w:proofErr w:type="spellStart"/>
-            <w:r>
-              <w:rPr>
-                <w:sz w:val="22"/>
-                <w:szCs w:val="22"/>
-                <w:lang w:val="en-US"/>
-              </w:rPr>
-              <w:t>double_imaginary</w:t>
-            </w:r>
-            <w:proofErr w:type="spellEnd"/>
+              <w:t>long double_imaginary</w:t>
+            </w:r>
           </w:p>
         </w:tc>
         <w:tc>
@@ -12491,7 +9397,6 @@
                 <w:lang w:val="en-US"/>
               </w:rPr>
             </w:pPr>
-            <w:proofErr w:type="spellStart"/>
             <w:r>
               <w:rPr>
                 <w:sz w:val="22"/>
@@ -12500,7 +9405,6 @@
               </w:rPr>
               <w:t>complex.h</w:t>
             </w:r>
-            <w:proofErr w:type="spellEnd"/>
           </w:p>
         </w:tc>
       </w:tr>
@@ -12529,36 +9433,8 @@
           <w:szCs w:val="22"/>
           <w:lang w:val="en-US"/>
         </w:rPr>
-        <w:t xml:space="preserve">INT_MIN and INT_MAX in </w:t>
-      </w:r>
-      <w:proofErr w:type="spellStart"/>
-      <w:r>
-        <w:rPr>
-          <w:sz w:val="22"/>
-          <w:szCs w:val="22"/>
-          <w:lang w:val="en-US"/>
-        </w:rPr>
-        <w:t>limits.h</w:t>
-      </w:r>
-      <w:proofErr w:type="spellEnd"/>
-      <w:r>
-        <w:rPr>
-          <w:sz w:val="22"/>
-          <w:szCs w:val="22"/>
-          <w:lang w:val="en-US"/>
-        </w:rPr>
-        <w:t xml:space="preserve"> give the limits of an </w:t>
-      </w:r>
-      <w:proofErr w:type="gramStart"/>
-      <w:r>
-        <w:rPr>
-          <w:sz w:val="22"/>
-          <w:szCs w:val="22"/>
-          <w:lang w:val="en-US"/>
-        </w:rPr>
-        <w:t>integer</w:t>
-      </w:r>
-      <w:proofErr w:type="gramEnd"/>
+        <w:t>INT_MIN and INT_MAX in limits.h give the limits of an integer</w:t>
+      </w:r>
     </w:p>
     <w:p>
       <w:pPr>

--- a/Notes.docx
+++ b/Notes.docx
@@ -1553,7 +1553,13 @@
     </w:p>
     <w:p>
       <w:pPr>
-        <w:ind w:left="720"/>
+        <w:rPr>
+          <w:sz w:val="22"/>
+          <w:szCs w:val="22"/>
+          <w:lang w:val="en-US"/>
+        </w:rPr>
+      </w:pPr>
+      <w:r>
         <w:rPr>
           <w:i/>
           <w:iCs/>
@@ -1562,364 +1568,43 @@
           <w:szCs w:val="22"/>
           <w:lang w:val="en-US"/>
         </w:rPr>
-      </w:pPr>
-      <w:r>
-        <w:rPr>
-          <w:i/>
-          <w:iCs/>
-          <w:color w:val="385623" w:themeColor="accent6" w:themeShade="80"/>
-          <w:sz w:val="22"/>
-          <w:szCs w:val="22"/>
-          <w:lang w:val="en-US"/>
-        </w:rPr>
-        <w:t>#include &lt;stdio.h&gt;</w:t>
-      </w:r>
-    </w:p>
-    <w:p>
-      <w:pPr>
-        <w:ind w:left="720"/>
-        <w:rPr>
-          <w:i/>
-          <w:iCs/>
-          <w:color w:val="385623" w:themeColor="accent6" w:themeShade="80"/>
-          <w:sz w:val="22"/>
-          <w:szCs w:val="22"/>
-          <w:lang w:val="en-US"/>
-        </w:rPr>
-      </w:pPr>
-      <w:r>
-        <w:rPr>
-          <w:i/>
-          <w:iCs/>
-          <w:color w:val="385623" w:themeColor="accent6" w:themeShade="80"/>
-          <w:sz w:val="22"/>
-          <w:szCs w:val="22"/>
-          <w:lang w:val="en-US"/>
-        </w:rPr>
-        <w:t>int main()</w:t>
-      </w:r>
-    </w:p>
-    <w:p>
-      <w:pPr>
-        <w:ind w:left="720"/>
-        <w:rPr>
-          <w:i/>
-          <w:iCs/>
-          <w:color w:val="385623" w:themeColor="accent6" w:themeShade="80"/>
-          <w:sz w:val="22"/>
-          <w:szCs w:val="22"/>
-          <w:lang w:val="en-US"/>
-        </w:rPr>
-      </w:pPr>
-      <w:r>
-        <w:rPr>
-          <w:i/>
-          <w:iCs/>
-          <w:color w:val="385623" w:themeColor="accent6" w:themeShade="80"/>
-          <w:sz w:val="22"/>
-          <w:szCs w:val="22"/>
-          <w:lang w:val="en-US"/>
-        </w:rPr>
-        <w:t>{</w:t>
-      </w:r>
-    </w:p>
-    <w:p>
-      <w:pPr>
-        <w:ind w:left="720"/>
-        <w:rPr>
-          <w:i/>
-          <w:iCs/>
-          <w:color w:val="385623" w:themeColor="accent6" w:themeShade="80"/>
-          <w:sz w:val="22"/>
-          <w:szCs w:val="22"/>
-          <w:lang w:val="en-US"/>
-        </w:rPr>
-      </w:pPr>
-      <w:r>
-        <w:rPr>
-          <w:i/>
-          <w:iCs/>
-          <w:color w:val="385623" w:themeColor="accent6" w:themeShade="80"/>
-          <w:sz w:val="22"/>
-          <w:szCs w:val="22"/>
-          <w:lang w:val="en-US"/>
-        </w:rPr>
         <w:lastRenderedPageBreak/>
-        <w:t>    // Line Splicing\</w:t>
-      </w:r>
-    </w:p>
-    <w:p>
-      <w:pPr>
-        <w:ind w:left="720"/>
-        <w:rPr>
-          <w:i/>
-          <w:iCs/>
-          <w:color w:val="385623" w:themeColor="accent6" w:themeShade="80"/>
-          <w:sz w:val="22"/>
-          <w:szCs w:val="22"/>
-          <w:lang w:val="en-US"/>
-        </w:rPr>
-      </w:pPr>
-      <w:r>
-        <w:rPr>
-          <w:i/>
-          <w:iCs/>
-          <w:color w:val="385623" w:themeColor="accent6" w:themeShade="80"/>
-          <w:sz w:val="22"/>
-          <w:szCs w:val="22"/>
-          <w:lang w:val="en-US"/>
-        </w:rPr>
-        <w:t>    printf("Hello GFG\n");</w:t>
-      </w:r>
-    </w:p>
-    <w:p>
-      <w:pPr>
-        <w:ind w:left="720"/>
-        <w:rPr>
-          <w:i/>
-          <w:iCs/>
-          <w:color w:val="385623" w:themeColor="accent6" w:themeShade="80"/>
-          <w:sz w:val="22"/>
-          <w:szCs w:val="22"/>
-          <w:lang w:val="en-US"/>
-        </w:rPr>
-      </w:pPr>
-      <w:r>
-        <w:rPr>
-          <w:i/>
-          <w:iCs/>
-          <w:color w:val="385623" w:themeColor="accent6" w:themeShade="80"/>
-          <w:sz w:val="22"/>
-          <w:szCs w:val="22"/>
-          <w:lang w:val="en-US"/>
-        </w:rPr>
-        <w:t>    printf("welcome\n");</w:t>
-      </w:r>
-    </w:p>
-    <w:p>
-      <w:pPr>
-        <w:ind w:left="720"/>
-        <w:rPr>
-          <w:i/>
-          <w:iCs/>
-          <w:color w:val="385623" w:themeColor="accent6" w:themeShade="80"/>
-          <w:sz w:val="22"/>
-          <w:szCs w:val="22"/>
-          <w:lang w:val="en-US"/>
-        </w:rPr>
-      </w:pPr>
-      <w:r>
-        <w:rPr>
-          <w:i/>
-          <w:iCs/>
-          <w:color w:val="385623" w:themeColor="accent6" w:themeShade="80"/>
-          <w:sz w:val="22"/>
-          <w:szCs w:val="22"/>
-          <w:lang w:val="en-US"/>
-        </w:rPr>
-        <w:t>    /* Below lines will be printed*/ \</w:t>
-      </w:r>
-    </w:p>
-    <w:p>
-      <w:pPr>
-        <w:ind w:left="720"/>
-        <w:rPr>
-          <w:i/>
-          <w:iCs/>
-          <w:color w:val="385623" w:themeColor="accent6" w:themeShade="80"/>
-          <w:sz w:val="22"/>
-          <w:szCs w:val="22"/>
-          <w:lang w:val="en-US"/>
-        </w:rPr>
-      </w:pPr>
-      <w:r>
-        <w:rPr>
-          <w:i/>
-          <w:iCs/>
-          <w:color w:val="385623" w:themeColor="accent6" w:themeShade="80"/>
-          <w:sz w:val="22"/>
-          <w:szCs w:val="22"/>
-          <w:lang w:val="en-US"/>
-        </w:rPr>
-        <w:t>    printf("Hello\t");</w:t>
-      </w:r>
-    </w:p>
-    <w:p>
-      <w:pPr>
-        <w:ind w:left="720"/>
-        <w:rPr>
-          <w:i/>
-          <w:iCs/>
-          <w:color w:val="385623" w:themeColor="accent6" w:themeShade="80"/>
-          <w:sz w:val="22"/>
-          <w:szCs w:val="22"/>
-          <w:lang w:val="en-US"/>
-        </w:rPr>
-      </w:pPr>
-      <w:r>
-        <w:rPr>
-          <w:i/>
-          <w:iCs/>
-          <w:color w:val="385623" w:themeColor="accent6" w:themeShade="80"/>
-          <w:sz w:val="22"/>
-          <w:szCs w:val="22"/>
-          <w:lang w:val="en-US"/>
-        </w:rPr>
-        <w:t>    printf("World");</w:t>
-      </w:r>
-    </w:p>
-    <w:p>
-      <w:pPr>
-        <w:ind w:left="720"/>
-        <w:rPr>
-          <w:i/>
-          <w:iCs/>
-          <w:color w:val="385623" w:themeColor="accent6" w:themeShade="80"/>
-          <w:sz w:val="22"/>
-          <w:szCs w:val="22"/>
-          <w:lang w:val="en-US"/>
-        </w:rPr>
-      </w:pPr>
-      <w:r>
-        <w:rPr>
-          <w:i/>
-          <w:iCs/>
-          <w:color w:val="385623" w:themeColor="accent6" w:themeShade="80"/>
-          <w:sz w:val="22"/>
-          <w:szCs w:val="22"/>
-          <w:lang w:val="en-US"/>
-        </w:rPr>
-        <w:t>    return (0);</w:t>
-      </w:r>
-    </w:p>
-    <w:p>
-      <w:pPr>
-        <w:ind w:left="720"/>
-        <w:rPr>
-          <w:i/>
-          <w:iCs/>
-          <w:color w:val="385623" w:themeColor="accent6" w:themeShade="80"/>
-          <w:sz w:val="22"/>
-          <w:szCs w:val="22"/>
-          <w:lang w:val="en-US"/>
-        </w:rPr>
-      </w:pPr>
-      <w:r>
-        <w:rPr>
-          <w:i/>
-          <w:iCs/>
-          <w:color w:val="385623" w:themeColor="accent6" w:themeShade="80"/>
-          <w:sz w:val="22"/>
-          <w:szCs w:val="22"/>
-          <w:lang w:val="en-US"/>
-        </w:rPr>
-        <w:t>}</w:t>
-      </w:r>
-    </w:p>
-    <w:p>
-      <w:pPr>
-        <w:ind w:left="720"/>
-        <w:rPr>
-          <w:i/>
-          <w:iCs/>
-          <w:color w:val="385623" w:themeColor="accent6" w:themeShade="80"/>
-          <w:sz w:val="22"/>
-          <w:szCs w:val="22"/>
-          <w:lang w:val="en-US"/>
-        </w:rPr>
-      </w:pPr>
-      <w:r>
-        <w:rPr>
-          <w:i/>
-          <w:iCs/>
-          <w:color w:val="385623" w:themeColor="accent6" w:themeShade="80"/>
-          <w:sz w:val="22"/>
-          <w:szCs w:val="22"/>
-          <w:lang w:val="en-US"/>
-        </w:rPr>
-        <w:t>/* Output</w:t>
-      </w:r>
-    </w:p>
-    <w:p>
-      <w:pPr>
-        <w:ind w:left="720"/>
-        <w:rPr>
-          <w:i/>
-          <w:iCs/>
-          <w:color w:val="385623" w:themeColor="accent6" w:themeShade="80"/>
-          <w:sz w:val="22"/>
-          <w:szCs w:val="22"/>
-          <w:lang w:val="en-US"/>
-        </w:rPr>
-      </w:pPr>
-      <w:r>
-        <w:rPr>
-          <w:i/>
-          <w:iCs/>
-          <w:color w:val="385623" w:themeColor="accent6" w:themeShade="80"/>
-          <w:sz w:val="22"/>
-          <w:szCs w:val="22"/>
-          <w:lang w:val="en-US"/>
-        </w:rPr>
-        <w:t>welcome</w:t>
-      </w:r>
-    </w:p>
-    <w:p>
-      <w:pPr>
-        <w:ind w:left="720"/>
-        <w:rPr>
-          <w:i/>
-          <w:iCs/>
-          <w:color w:val="385623" w:themeColor="accent6" w:themeShade="80"/>
-          <w:sz w:val="22"/>
-          <w:szCs w:val="22"/>
-          <w:lang w:val="en-US"/>
-        </w:rPr>
-      </w:pPr>
-      <w:r>
-        <w:rPr>
-          <w:i/>
-          <w:iCs/>
-          <w:color w:val="385623" w:themeColor="accent6" w:themeShade="80"/>
-          <w:sz w:val="22"/>
-          <w:szCs w:val="22"/>
-          <w:lang w:val="en-US"/>
-        </w:rPr>
-        <w:t>Hello World</w:t>
-      </w:r>
-    </w:p>
-    <w:p>
-      <w:pPr>
-        <w:ind w:left="720"/>
-        <w:rPr>
-          <w:i/>
-          <w:iCs/>
-          <w:color w:val="385623" w:themeColor="accent6" w:themeShade="80"/>
-          <w:sz w:val="22"/>
-          <w:szCs w:val="22"/>
-          <w:lang w:val="en-US"/>
-        </w:rPr>
-      </w:pPr>
-      <w:r>
-        <w:rPr>
-          <w:i/>
-          <w:iCs/>
-          <w:color w:val="385623" w:themeColor="accent6" w:themeShade="80"/>
-          <w:sz w:val="22"/>
-          <w:szCs w:val="22"/>
-          <w:lang w:val="en-US"/>
-        </w:rPr>
-        <w:t>*/</w:t>
-      </w:r>
-    </w:p>
-    <w:p>
-      <w:pPr>
-        <w:rPr>
-          <w:sz w:val="22"/>
-          <w:szCs w:val="22"/>
-          <w:lang w:val="en-US"/>
-        </w:rPr>
-      </w:pPr>
+        <w:drawing>
+          <wp:inline distT="0" distB="0" distL="0" distR="0" wp14:anchorId="7F00CAC1" wp14:editId="2A2682AF">
+            <wp:extent cx="1890783" cy="1645460"/>
+            <wp:effectExtent l="0" t="0" r="0" b="0"/>
+            <wp:docPr id="30253560" name="Picture 1" descr="A screenshot of a computer code&#10;&#10;Description automatically generated"/>
+            <wp:cNvGraphicFramePr>
+              <a:graphicFrameLocks xmlns:a="http://schemas.openxmlformats.org/drawingml/2006/main" noChangeAspect="1"/>
+            </wp:cNvGraphicFramePr>
+            <a:graphic xmlns:a="http://schemas.openxmlformats.org/drawingml/2006/main">
+              <a:graphicData uri="http://schemas.openxmlformats.org/drawingml/2006/picture">
+                <pic:pic xmlns:pic="http://schemas.openxmlformats.org/drawingml/2006/picture">
+                  <pic:nvPicPr>
+                    <pic:cNvPr id="30253560" name="Picture 1" descr="A screenshot of a computer code&#10;&#10;Description automatically generated"/>
+                    <pic:cNvPicPr/>
+                  </pic:nvPicPr>
+                  <pic:blipFill>
+                    <a:blip r:embed="rId8"/>
+                    <a:stretch>
+                      <a:fillRect/>
+                    </a:stretch>
+                  </pic:blipFill>
+                  <pic:spPr>
+                    <a:xfrm>
+                      <a:off x="0" y="0"/>
+                      <a:ext cx="1896950" cy="1650827"/>
+                    </a:xfrm>
+                    <a:prstGeom prst="rect">
+                      <a:avLst/>
+                    </a:prstGeom>
+                  </pic:spPr>
+                </pic:pic>
+              </a:graphicData>
+            </a:graphic>
+          </wp:inline>
+        </w:drawing>
+      </w:r>
     </w:p>
     <w:p>
       <w:pPr>
@@ -3028,7 +2713,7 @@
                     <pic:cNvPicPr/>
                   </pic:nvPicPr>
                   <pic:blipFill>
-                    <a:blip r:embed="rId8"/>
+                    <a:blip r:embed="rId9"/>
                     <a:stretch>
                       <a:fillRect/>
                     </a:stretch>
@@ -3067,7 +2752,6 @@
           <w:szCs w:val="22"/>
           <w:lang w:val="en-US"/>
         </w:rPr>
-        <w:lastRenderedPageBreak/>
         <w:t xml:space="preserve">Identifiers - </w:t>
       </w:r>
       <w:r>
@@ -3204,6 +2888,7 @@
           <w:szCs w:val="22"/>
           <w:lang w:val="en-US"/>
         </w:rPr>
+        <w:lastRenderedPageBreak/>
         <w:t>Types</w:t>
       </w:r>
       <w:r>
@@ -3324,7 +3009,7 @@
                     <pic:cNvPicPr/>
                   </pic:nvPicPr>
                   <pic:blipFill>
-                    <a:blip r:embed="rId9"/>
+                    <a:blip r:embed="rId10"/>
                     <a:stretch>
                       <a:fillRect/>
                     </a:stretch>
@@ -3434,7 +3119,7 @@
                     <pic:cNvPicPr/>
                   </pic:nvPicPr>
                   <pic:blipFill>
-                    <a:blip r:embed="rId10"/>
+                    <a:blip r:embed="rId11"/>
                     <a:stretch>
                       <a:fillRect/>
                     </a:stretch>
@@ -3514,7 +3199,7 @@
                     <pic:cNvPicPr/>
                   </pic:nvPicPr>
                   <pic:blipFill>
-                    <a:blip r:embed="rId11">
+                    <a:blip r:embed="rId12">
                       <a:extLst>
                         <a:ext uri="{28A0092B-C50C-407E-A947-70E740481C1C}">
                           <a14:useLocalDpi xmlns:a14="http://schemas.microsoft.com/office/drawing/2010/main" val="0"/>
@@ -3619,7 +3304,7 @@
                     <pic:cNvPicPr/>
                   </pic:nvPicPr>
                   <pic:blipFill>
-                    <a:blip r:embed="rId12"/>
+                    <a:blip r:embed="rId13"/>
                     <a:stretch>
                       <a:fillRect/>
                     </a:stretch>
@@ -3936,7 +3621,6 @@
           <w:szCs w:val="22"/>
           <w:lang w:val="en-US"/>
         </w:rPr>
-        <w:lastRenderedPageBreak/>
         <w:t>static:</w:t>
       </w:r>
       <w:r>
@@ -5520,7 +5204,7 @@
                     <pic:cNvPicPr/>
                   </pic:nvPicPr>
                   <pic:blipFill>
-                    <a:blip r:embed="rId13"/>
+                    <a:blip r:embed="rId14"/>
                     <a:stretch>
                       <a:fillRect/>
                     </a:stretch>
@@ -5593,7 +5277,7 @@
                     <pic:cNvPicPr/>
                   </pic:nvPicPr>
                   <pic:blipFill>
-                    <a:blip r:embed="rId14"/>
+                    <a:blip r:embed="rId15"/>
                     <a:stretch>
                       <a:fillRect/>
                     </a:stretch>
@@ -5631,7 +5315,6 @@
           <w:sz w:val="22"/>
           <w:szCs w:val="22"/>
         </w:rPr>
-        <w:lastRenderedPageBreak/>
         <w:t xml:space="preserve">Tokens passed to macros can be concatenated using </w:t>
       </w:r>
       <w:r>
@@ -5675,7 +5358,7 @@
                     <pic:cNvPicPr/>
                   </pic:nvPicPr>
                   <pic:blipFill>
-                    <a:blip r:embed="rId15"/>
+                    <a:blip r:embed="rId16"/>
                     <a:stretch>
                       <a:fillRect/>
                     </a:stretch>
@@ -5749,7 +5432,7 @@
                     <pic:cNvPicPr/>
                   </pic:nvPicPr>
                   <pic:blipFill>
-                    <a:blip r:embed="rId16"/>
+                    <a:blip r:embed="rId17"/>
                     <a:stretch>
                       <a:fillRect/>
                     </a:stretch>
@@ -5810,6 +5493,7 @@
           <w:szCs w:val="22"/>
           <w:lang w:eastAsia="en-GB"/>
         </w:rPr>
+        <w:lastRenderedPageBreak/>
         <w:drawing>
           <wp:inline distT="0" distB="0" distL="0" distR="0" wp14:anchorId="0BABBB78" wp14:editId="7A7613B1">
             <wp:extent cx="1663817" cy="607325"/>
@@ -5826,7 +5510,7 @@
                     <pic:cNvPicPr/>
                   </pic:nvPicPr>
                   <pic:blipFill>
-                    <a:blip r:embed="rId17"/>
+                    <a:blip r:embed="rId18"/>
                     <a:stretch>
                       <a:fillRect/>
                     </a:stretch>
@@ -5959,7 +5643,7 @@
                     <pic:cNvPicPr/>
                   </pic:nvPicPr>
                   <pic:blipFill>
-                    <a:blip r:embed="rId18"/>
+                    <a:blip r:embed="rId19"/>
                     <a:stretch>
                       <a:fillRect/>
                     </a:stretch>
@@ -7503,7 +7187,6 @@
                 <w:szCs w:val="22"/>
                 <w:lang w:val="en-US"/>
               </w:rPr>
-              <w:lastRenderedPageBreak/>
               <w:t>short int</w:t>
             </w:r>
           </w:p>
@@ -7837,6 +7520,7 @@
                 <w:szCs w:val="22"/>
                 <w:lang w:val="en-US"/>
               </w:rPr>
+              <w:lastRenderedPageBreak/>
               <w:t>long int</w:t>
             </w:r>
           </w:p>

--- a/Notes.docx
+++ b/Notes.docx
@@ -4159,2149 +4159,6 @@
     </w:p>
     <w:p>
       <w:pPr>
-        <w:rPr>
-          <w:b/>
-          <w:bCs/>
-          <w:sz w:val="22"/>
-          <w:szCs w:val="22"/>
-          <w:lang w:val="en-US"/>
-        </w:rPr>
-      </w:pPr>
-      <w:r>
-        <w:rPr>
-          <w:b/>
-          <w:bCs/>
-          <w:sz w:val="22"/>
-          <w:szCs w:val="22"/>
-          <w:lang w:val="en-US"/>
-        </w:rPr>
-        <w:t>Escape Sequences:</w:t>
-      </w:r>
-    </w:p>
-    <w:tbl>
-      <w:tblPr>
-        <w:tblStyle w:val="TableGrid"/>
-        <w:tblW w:w="0" w:type="auto"/>
-        <w:tblLook w:val="04A0" w:firstRow="1" w:lastRow="0" w:firstColumn="1" w:lastColumn="0" w:noHBand="0" w:noVBand="1"/>
-      </w:tblPr>
-      <w:tblGrid>
-        <w:gridCol w:w="1838"/>
-        <w:gridCol w:w="8618"/>
-      </w:tblGrid>
-      <w:tr>
-        <w:tc>
-          <w:tcPr>
-            <w:tcW w:w="1838" w:type="dxa"/>
-          </w:tcPr>
-          <w:p>
-            <w:pPr>
-              <w:rPr>
-                <w:i/>
-                <w:iCs/>
-                <w:color w:val="385623" w:themeColor="accent6" w:themeShade="80"/>
-                <w:sz w:val="22"/>
-                <w:szCs w:val="22"/>
-                <w:lang w:val="en-US"/>
-              </w:rPr>
-            </w:pPr>
-            <w:r>
-              <w:rPr>
-                <w:i/>
-                <w:iCs/>
-                <w:color w:val="385623" w:themeColor="accent6" w:themeShade="80"/>
-                <w:sz w:val="22"/>
-                <w:szCs w:val="22"/>
-                <w:lang w:val="en-US"/>
-              </w:rPr>
-              <w:t>\a</w:t>
-            </w:r>
-          </w:p>
-        </w:tc>
-        <w:tc>
-          <w:tcPr>
-            <w:tcW w:w="8618" w:type="dxa"/>
-          </w:tcPr>
-          <w:p>
-            <w:pPr>
-              <w:rPr>
-                <w:sz w:val="22"/>
-                <w:szCs w:val="22"/>
-                <w:lang w:val="en-US"/>
-              </w:rPr>
-            </w:pPr>
-            <w:r>
-              <w:rPr>
-                <w:sz w:val="22"/>
-                <w:szCs w:val="22"/>
-                <w:lang w:val="en-US"/>
-              </w:rPr>
-              <w:t>Alarm or Beep</w:t>
-            </w:r>
-          </w:p>
-        </w:tc>
-      </w:tr>
-      <w:tr>
-        <w:tc>
-          <w:tcPr>
-            <w:tcW w:w="1838" w:type="dxa"/>
-          </w:tcPr>
-          <w:p>
-            <w:pPr>
-              <w:rPr>
-                <w:i/>
-                <w:iCs/>
-                <w:color w:val="385623" w:themeColor="accent6" w:themeShade="80"/>
-                <w:sz w:val="22"/>
-                <w:szCs w:val="22"/>
-                <w:lang w:val="en-US"/>
-              </w:rPr>
-            </w:pPr>
-            <w:r>
-              <w:rPr>
-                <w:i/>
-                <w:iCs/>
-                <w:color w:val="385623" w:themeColor="accent6" w:themeShade="80"/>
-                <w:sz w:val="22"/>
-                <w:szCs w:val="22"/>
-                <w:lang w:val="en-US"/>
-              </w:rPr>
-              <w:t>\b</w:t>
-            </w:r>
-          </w:p>
-        </w:tc>
-        <w:tc>
-          <w:tcPr>
-            <w:tcW w:w="8618" w:type="dxa"/>
-          </w:tcPr>
-          <w:p>
-            <w:pPr>
-              <w:rPr>
-                <w:sz w:val="22"/>
-                <w:szCs w:val="22"/>
-                <w:lang w:val="en-US"/>
-              </w:rPr>
-            </w:pPr>
-            <w:r>
-              <w:rPr>
-                <w:sz w:val="22"/>
-                <w:szCs w:val="22"/>
-                <w:lang w:val="en-US"/>
-              </w:rPr>
-              <w:t>Backspace</w:t>
-            </w:r>
-          </w:p>
-        </w:tc>
-      </w:tr>
-      <w:tr>
-        <w:tc>
-          <w:tcPr>
-            <w:tcW w:w="1838" w:type="dxa"/>
-          </w:tcPr>
-          <w:p>
-            <w:pPr>
-              <w:rPr>
-                <w:i/>
-                <w:iCs/>
-                <w:color w:val="385623" w:themeColor="accent6" w:themeShade="80"/>
-                <w:sz w:val="22"/>
-                <w:szCs w:val="22"/>
-                <w:lang w:val="en-US"/>
-              </w:rPr>
-            </w:pPr>
-            <w:r>
-              <w:rPr>
-                <w:i/>
-                <w:iCs/>
-                <w:color w:val="385623" w:themeColor="accent6" w:themeShade="80"/>
-                <w:sz w:val="22"/>
-                <w:szCs w:val="22"/>
-                <w:lang w:val="en-US"/>
-              </w:rPr>
-              <w:t>\f</w:t>
-            </w:r>
-          </w:p>
-        </w:tc>
-        <w:tc>
-          <w:tcPr>
-            <w:tcW w:w="8618" w:type="dxa"/>
-          </w:tcPr>
-          <w:p>
-            <w:pPr>
-              <w:rPr>
-                <w:sz w:val="22"/>
-                <w:szCs w:val="22"/>
-                <w:lang w:val="en-US"/>
-              </w:rPr>
-            </w:pPr>
-            <w:r>
-              <w:rPr>
-                <w:sz w:val="22"/>
-                <w:szCs w:val="22"/>
-                <w:lang w:val="en-US"/>
-              </w:rPr>
-              <w:t>Form Feed</w:t>
-            </w:r>
-          </w:p>
-        </w:tc>
-      </w:tr>
-      <w:tr>
-        <w:tc>
-          <w:tcPr>
-            <w:tcW w:w="1838" w:type="dxa"/>
-          </w:tcPr>
-          <w:p>
-            <w:pPr>
-              <w:rPr>
-                <w:i/>
-                <w:iCs/>
-                <w:color w:val="385623" w:themeColor="accent6" w:themeShade="80"/>
-                <w:sz w:val="22"/>
-                <w:szCs w:val="22"/>
-                <w:lang w:val="en-US"/>
-              </w:rPr>
-            </w:pPr>
-            <w:r>
-              <w:rPr>
-                <w:i/>
-                <w:iCs/>
-                <w:color w:val="385623" w:themeColor="accent6" w:themeShade="80"/>
-                <w:sz w:val="22"/>
-                <w:szCs w:val="22"/>
-                <w:lang w:val="en-US"/>
-              </w:rPr>
-              <w:t>\n</w:t>
-            </w:r>
-          </w:p>
-        </w:tc>
-        <w:tc>
-          <w:tcPr>
-            <w:tcW w:w="8618" w:type="dxa"/>
-          </w:tcPr>
-          <w:p>
-            <w:pPr>
-              <w:rPr>
-                <w:sz w:val="22"/>
-                <w:szCs w:val="22"/>
-                <w:lang w:val="en-US"/>
-              </w:rPr>
-            </w:pPr>
-            <w:r>
-              <w:rPr>
-                <w:sz w:val="22"/>
-                <w:szCs w:val="22"/>
-                <w:lang w:val="en-US"/>
-              </w:rPr>
-              <w:t>New Line</w:t>
-            </w:r>
-          </w:p>
-        </w:tc>
-      </w:tr>
-      <w:tr>
-        <w:tc>
-          <w:tcPr>
-            <w:tcW w:w="1838" w:type="dxa"/>
-          </w:tcPr>
-          <w:p>
-            <w:pPr>
-              <w:rPr>
-                <w:i/>
-                <w:iCs/>
-                <w:color w:val="385623" w:themeColor="accent6" w:themeShade="80"/>
-                <w:sz w:val="22"/>
-                <w:szCs w:val="22"/>
-                <w:lang w:val="en-US"/>
-              </w:rPr>
-            </w:pPr>
-            <w:r>
-              <w:rPr>
-                <w:i/>
-                <w:iCs/>
-                <w:color w:val="385623" w:themeColor="accent6" w:themeShade="80"/>
-                <w:sz w:val="22"/>
-                <w:szCs w:val="22"/>
-                <w:lang w:val="en-US"/>
-              </w:rPr>
-              <w:t>\r</w:t>
-            </w:r>
-          </w:p>
-        </w:tc>
-        <w:tc>
-          <w:tcPr>
-            <w:tcW w:w="8618" w:type="dxa"/>
-          </w:tcPr>
-          <w:p>
-            <w:pPr>
-              <w:rPr>
-                <w:sz w:val="22"/>
-                <w:szCs w:val="22"/>
-                <w:lang w:val="en-US"/>
-              </w:rPr>
-            </w:pPr>
-            <w:r>
-              <w:rPr>
-                <w:sz w:val="22"/>
-                <w:szCs w:val="22"/>
-                <w:lang w:val="en-US"/>
-              </w:rPr>
-              <w:t>Carriage Return</w:t>
-            </w:r>
-          </w:p>
-        </w:tc>
-      </w:tr>
-      <w:tr>
-        <w:tc>
-          <w:tcPr>
-            <w:tcW w:w="1838" w:type="dxa"/>
-          </w:tcPr>
-          <w:p>
-            <w:pPr>
-              <w:rPr>
-                <w:i/>
-                <w:iCs/>
-                <w:color w:val="385623" w:themeColor="accent6" w:themeShade="80"/>
-                <w:sz w:val="22"/>
-                <w:szCs w:val="22"/>
-                <w:lang w:val="en-US"/>
-              </w:rPr>
-            </w:pPr>
-            <w:r>
-              <w:rPr>
-                <w:i/>
-                <w:iCs/>
-                <w:color w:val="385623" w:themeColor="accent6" w:themeShade="80"/>
-                <w:sz w:val="22"/>
-                <w:szCs w:val="22"/>
-                <w:lang w:val="en-US"/>
-              </w:rPr>
-              <w:t>\t</w:t>
-            </w:r>
-          </w:p>
-        </w:tc>
-        <w:tc>
-          <w:tcPr>
-            <w:tcW w:w="8618" w:type="dxa"/>
-          </w:tcPr>
-          <w:p>
-            <w:pPr>
-              <w:rPr>
-                <w:sz w:val="22"/>
-                <w:szCs w:val="22"/>
-                <w:lang w:val="en-US"/>
-              </w:rPr>
-            </w:pPr>
-            <w:r>
-              <w:rPr>
-                <w:sz w:val="22"/>
-                <w:szCs w:val="22"/>
-                <w:lang w:val="en-US"/>
-              </w:rPr>
-              <w:t>Tab (Horizontal)</w:t>
-            </w:r>
-          </w:p>
-        </w:tc>
-      </w:tr>
-      <w:tr>
-        <w:tc>
-          <w:tcPr>
-            <w:tcW w:w="1838" w:type="dxa"/>
-          </w:tcPr>
-          <w:p>
-            <w:pPr>
-              <w:rPr>
-                <w:i/>
-                <w:iCs/>
-                <w:color w:val="385623" w:themeColor="accent6" w:themeShade="80"/>
-                <w:sz w:val="22"/>
-                <w:szCs w:val="22"/>
-                <w:lang w:val="en-US"/>
-              </w:rPr>
-            </w:pPr>
-            <w:r>
-              <w:rPr>
-                <w:i/>
-                <w:iCs/>
-                <w:color w:val="385623" w:themeColor="accent6" w:themeShade="80"/>
-                <w:sz w:val="22"/>
-                <w:szCs w:val="22"/>
-                <w:lang w:val="en-US"/>
-              </w:rPr>
-              <w:t>\v</w:t>
-            </w:r>
-          </w:p>
-        </w:tc>
-        <w:tc>
-          <w:tcPr>
-            <w:tcW w:w="8618" w:type="dxa"/>
-          </w:tcPr>
-          <w:p>
-            <w:pPr>
-              <w:rPr>
-                <w:sz w:val="22"/>
-                <w:szCs w:val="22"/>
-                <w:lang w:val="en-US"/>
-              </w:rPr>
-            </w:pPr>
-            <w:r>
-              <w:rPr>
-                <w:sz w:val="22"/>
-                <w:szCs w:val="22"/>
-                <w:lang w:val="en-US"/>
-              </w:rPr>
-              <w:t>Tab (Vertical)</w:t>
-            </w:r>
-          </w:p>
-        </w:tc>
-      </w:tr>
-      <w:tr>
-        <w:tc>
-          <w:tcPr>
-            <w:tcW w:w="1838" w:type="dxa"/>
-          </w:tcPr>
-          <w:p>
-            <w:pPr>
-              <w:rPr>
-                <w:i/>
-                <w:iCs/>
-                <w:color w:val="385623" w:themeColor="accent6" w:themeShade="80"/>
-                <w:sz w:val="22"/>
-                <w:szCs w:val="22"/>
-                <w:lang w:val="en-US"/>
-              </w:rPr>
-            </w:pPr>
-            <w:r>
-              <w:rPr>
-                <w:i/>
-                <w:iCs/>
-                <w:color w:val="385623" w:themeColor="accent6" w:themeShade="80"/>
-                <w:sz w:val="22"/>
-                <w:szCs w:val="22"/>
-                <w:lang w:val="en-US"/>
-              </w:rPr>
-              <w:t>\\</w:t>
-            </w:r>
-          </w:p>
-        </w:tc>
-        <w:tc>
-          <w:tcPr>
-            <w:tcW w:w="8618" w:type="dxa"/>
-          </w:tcPr>
-          <w:p>
-            <w:pPr>
-              <w:rPr>
-                <w:sz w:val="22"/>
-                <w:szCs w:val="22"/>
-                <w:lang w:val="en-US"/>
-              </w:rPr>
-            </w:pPr>
-            <w:r>
-              <w:rPr>
-                <w:sz w:val="22"/>
-                <w:szCs w:val="22"/>
-                <w:lang w:val="en-US"/>
-              </w:rPr>
-              <w:t>Backslash</w:t>
-            </w:r>
-          </w:p>
-        </w:tc>
-      </w:tr>
-      <w:tr>
-        <w:tc>
-          <w:tcPr>
-            <w:tcW w:w="1838" w:type="dxa"/>
-          </w:tcPr>
-          <w:p>
-            <w:pPr>
-              <w:rPr>
-                <w:i/>
-                <w:iCs/>
-                <w:color w:val="385623" w:themeColor="accent6" w:themeShade="80"/>
-                <w:sz w:val="22"/>
-                <w:szCs w:val="22"/>
-                <w:lang w:val="en-US"/>
-              </w:rPr>
-            </w:pPr>
-            <w:r>
-              <w:rPr>
-                <w:i/>
-                <w:iCs/>
-                <w:color w:val="385623" w:themeColor="accent6" w:themeShade="80"/>
-                <w:sz w:val="22"/>
-                <w:szCs w:val="22"/>
-                <w:lang w:val="en-US"/>
-              </w:rPr>
-              <w:t>\’</w:t>
-            </w:r>
-          </w:p>
-        </w:tc>
-        <w:tc>
-          <w:tcPr>
-            <w:tcW w:w="8618" w:type="dxa"/>
-          </w:tcPr>
-          <w:p>
-            <w:pPr>
-              <w:rPr>
-                <w:sz w:val="22"/>
-                <w:szCs w:val="22"/>
-                <w:lang w:val="en-US"/>
-              </w:rPr>
-            </w:pPr>
-            <w:r>
-              <w:rPr>
-                <w:sz w:val="22"/>
-                <w:szCs w:val="22"/>
-                <w:lang w:val="en-US"/>
-              </w:rPr>
-              <w:t>Single Quote</w:t>
-            </w:r>
-          </w:p>
-        </w:tc>
-      </w:tr>
-      <w:tr>
-        <w:tc>
-          <w:tcPr>
-            <w:tcW w:w="1838" w:type="dxa"/>
-          </w:tcPr>
-          <w:p>
-            <w:pPr>
-              <w:rPr>
-                <w:i/>
-                <w:iCs/>
-                <w:color w:val="385623" w:themeColor="accent6" w:themeShade="80"/>
-                <w:sz w:val="22"/>
-                <w:szCs w:val="22"/>
-                <w:lang w:val="en-US"/>
-              </w:rPr>
-            </w:pPr>
-            <w:r>
-              <w:rPr>
-                <w:i/>
-                <w:iCs/>
-                <w:color w:val="385623" w:themeColor="accent6" w:themeShade="80"/>
-                <w:sz w:val="22"/>
-                <w:szCs w:val="22"/>
-                <w:lang w:val="en-US"/>
-              </w:rPr>
-              <w:t>\”</w:t>
-            </w:r>
-          </w:p>
-        </w:tc>
-        <w:tc>
-          <w:tcPr>
-            <w:tcW w:w="8618" w:type="dxa"/>
-          </w:tcPr>
-          <w:p>
-            <w:pPr>
-              <w:rPr>
-                <w:sz w:val="22"/>
-                <w:szCs w:val="22"/>
-                <w:lang w:val="en-US"/>
-              </w:rPr>
-            </w:pPr>
-            <w:r>
-              <w:rPr>
-                <w:sz w:val="22"/>
-                <w:szCs w:val="22"/>
-                <w:lang w:val="en-US"/>
-              </w:rPr>
-              <w:t>Double Quote</w:t>
-            </w:r>
-          </w:p>
-        </w:tc>
-      </w:tr>
-      <w:tr>
-        <w:tc>
-          <w:tcPr>
-            <w:tcW w:w="1838" w:type="dxa"/>
-          </w:tcPr>
-          <w:p>
-            <w:pPr>
-              <w:rPr>
-                <w:i/>
-                <w:iCs/>
-                <w:color w:val="385623" w:themeColor="accent6" w:themeShade="80"/>
-                <w:sz w:val="22"/>
-                <w:szCs w:val="22"/>
-                <w:lang w:val="en-US"/>
-              </w:rPr>
-            </w:pPr>
-            <w:r>
-              <w:rPr>
-                <w:i/>
-                <w:iCs/>
-                <w:color w:val="385623" w:themeColor="accent6" w:themeShade="80"/>
-                <w:sz w:val="22"/>
-                <w:szCs w:val="22"/>
-                <w:lang w:val="en-US"/>
-              </w:rPr>
-              <w:t>\?</w:t>
-            </w:r>
-          </w:p>
-        </w:tc>
-        <w:tc>
-          <w:tcPr>
-            <w:tcW w:w="8618" w:type="dxa"/>
-          </w:tcPr>
-          <w:p>
-            <w:pPr>
-              <w:rPr>
-                <w:sz w:val="22"/>
-                <w:szCs w:val="22"/>
-                <w:lang w:val="en-US"/>
-              </w:rPr>
-            </w:pPr>
-            <w:r>
-              <w:rPr>
-                <w:sz w:val="22"/>
-                <w:szCs w:val="22"/>
-                <w:lang w:val="en-US"/>
-              </w:rPr>
-              <w:t>Question Mark</w:t>
-            </w:r>
-          </w:p>
-        </w:tc>
-      </w:tr>
-      <w:tr>
-        <w:tc>
-          <w:tcPr>
-            <w:tcW w:w="1838" w:type="dxa"/>
-          </w:tcPr>
-          <w:p>
-            <w:pPr>
-              <w:rPr>
-                <w:i/>
-                <w:iCs/>
-                <w:color w:val="385623" w:themeColor="accent6" w:themeShade="80"/>
-                <w:sz w:val="22"/>
-                <w:szCs w:val="22"/>
-                <w:lang w:val="en-US"/>
-              </w:rPr>
-            </w:pPr>
-            <w:r>
-              <w:rPr>
-                <w:i/>
-                <w:iCs/>
-                <w:color w:val="385623" w:themeColor="accent6" w:themeShade="80"/>
-                <w:sz w:val="22"/>
-                <w:szCs w:val="22"/>
-                <w:lang w:val="en-US"/>
-              </w:rPr>
-              <w:t>\ooo</w:t>
-            </w:r>
-          </w:p>
-        </w:tc>
-        <w:tc>
-          <w:tcPr>
-            <w:tcW w:w="8618" w:type="dxa"/>
-          </w:tcPr>
-          <w:p>
-            <w:pPr>
-              <w:rPr>
-                <w:sz w:val="22"/>
-                <w:szCs w:val="22"/>
-                <w:lang w:val="en-US"/>
-              </w:rPr>
-            </w:pPr>
-            <w:r>
-              <w:rPr>
-                <w:sz w:val="22"/>
-                <w:szCs w:val="22"/>
-                <w:lang w:val="en-US"/>
-              </w:rPr>
-              <w:t>Octal Number</w:t>
-            </w:r>
-          </w:p>
-        </w:tc>
-      </w:tr>
-      <w:tr>
-        <w:tc>
-          <w:tcPr>
-            <w:tcW w:w="1838" w:type="dxa"/>
-          </w:tcPr>
-          <w:p>
-            <w:pPr>
-              <w:rPr>
-                <w:i/>
-                <w:iCs/>
-                <w:color w:val="385623" w:themeColor="accent6" w:themeShade="80"/>
-                <w:sz w:val="22"/>
-                <w:szCs w:val="22"/>
-                <w:lang w:val="en-US"/>
-              </w:rPr>
-            </w:pPr>
-            <w:r>
-              <w:rPr>
-                <w:i/>
-                <w:iCs/>
-                <w:color w:val="385623" w:themeColor="accent6" w:themeShade="80"/>
-                <w:sz w:val="22"/>
-                <w:szCs w:val="22"/>
-                <w:lang w:val="en-US"/>
-              </w:rPr>
-              <w:t>\xhh</w:t>
-            </w:r>
-          </w:p>
-        </w:tc>
-        <w:tc>
-          <w:tcPr>
-            <w:tcW w:w="8618" w:type="dxa"/>
-          </w:tcPr>
-          <w:p>
-            <w:pPr>
-              <w:rPr>
-                <w:sz w:val="22"/>
-                <w:szCs w:val="22"/>
-                <w:lang w:val="en-US"/>
-              </w:rPr>
-            </w:pPr>
-            <w:r>
-              <w:rPr>
-                <w:sz w:val="22"/>
-                <w:szCs w:val="22"/>
-                <w:lang w:val="en-US"/>
-              </w:rPr>
-              <w:t>Hexadecimal number</w:t>
-            </w:r>
-          </w:p>
-        </w:tc>
-      </w:tr>
-      <w:tr>
-        <w:tc>
-          <w:tcPr>
-            <w:tcW w:w="1838" w:type="dxa"/>
-          </w:tcPr>
-          <w:p>
-            <w:pPr>
-              <w:rPr>
-                <w:i/>
-                <w:iCs/>
-                <w:color w:val="385623" w:themeColor="accent6" w:themeShade="80"/>
-                <w:sz w:val="22"/>
-                <w:szCs w:val="22"/>
-                <w:lang w:val="en-US"/>
-              </w:rPr>
-            </w:pPr>
-            <w:r>
-              <w:rPr>
-                <w:i/>
-                <w:iCs/>
-                <w:color w:val="385623" w:themeColor="accent6" w:themeShade="80"/>
-                <w:sz w:val="22"/>
-                <w:szCs w:val="22"/>
-                <w:lang w:val="en-US"/>
-              </w:rPr>
-              <w:t>\0</w:t>
-            </w:r>
-          </w:p>
-        </w:tc>
-        <w:tc>
-          <w:tcPr>
-            <w:tcW w:w="8618" w:type="dxa"/>
-          </w:tcPr>
-          <w:p>
-            <w:pPr>
-              <w:rPr>
-                <w:sz w:val="22"/>
-                <w:szCs w:val="22"/>
-                <w:lang w:val="en-US"/>
-              </w:rPr>
-            </w:pPr>
-            <w:r>
-              <w:rPr>
-                <w:sz w:val="22"/>
-                <w:szCs w:val="22"/>
-                <w:lang w:val="en-US"/>
-              </w:rPr>
-              <w:t>Null</w:t>
-            </w:r>
-          </w:p>
-        </w:tc>
-      </w:tr>
-    </w:tbl>
-    <w:p>
-      <w:pPr>
-        <w:rPr>
-          <w:sz w:val="22"/>
-          <w:szCs w:val="22"/>
-          <w:lang w:val="en-US"/>
-        </w:rPr>
-      </w:pPr>
-    </w:p>
-    <w:p>
-      <w:pPr>
-        <w:rPr>
-          <w:sz w:val="22"/>
-          <w:szCs w:val="22"/>
-          <w:lang w:val="en-US"/>
-        </w:rPr>
-      </w:pPr>
-    </w:p>
-    <w:p>
-      <w:pPr>
-        <w:rPr>
-          <w:b/>
-          <w:bCs/>
-          <w:sz w:val="22"/>
-          <w:szCs w:val="22"/>
-          <w:lang w:val="en-US"/>
-        </w:rPr>
-      </w:pPr>
-      <w:r>
-        <w:rPr>
-          <w:b/>
-          <w:bCs/>
-          <w:sz w:val="22"/>
-          <w:szCs w:val="22"/>
-          <w:lang w:val="en-US"/>
-        </w:rPr>
-        <w:t>Macros and Preprocessors:</w:t>
-      </w:r>
-      <w:r>
-        <w:rPr>
-          <w:b/>
-          <w:bCs/>
-          <w:sz w:val="22"/>
-          <w:szCs w:val="22"/>
-          <w:lang w:val="en-US"/>
-        </w:rPr>
-        <w:t xml:space="preserve"> </w:t>
-      </w:r>
-    </w:p>
-    <w:p>
-      <w:pPr>
-        <w:rPr>
-          <w:sz w:val="22"/>
-          <w:szCs w:val="22"/>
-          <w:lang w:val="en-US"/>
-        </w:rPr>
-      </w:pPr>
-      <w:r>
-        <w:rPr>
-          <w:sz w:val="22"/>
-          <w:szCs w:val="22"/>
-          <w:lang w:val="en-US"/>
-        </w:rPr>
-        <w:t xml:space="preserve">All lines that start with </w:t>
-      </w:r>
-      <w:r>
-        <w:rPr>
-          <w:b/>
-          <w:bCs/>
-          <w:sz w:val="22"/>
-          <w:szCs w:val="22"/>
-          <w:lang w:val="en-US"/>
-        </w:rPr>
-        <w:t>#</w:t>
-      </w:r>
-      <w:r>
-        <w:rPr>
-          <w:sz w:val="22"/>
-          <w:szCs w:val="22"/>
-          <w:lang w:val="en-US"/>
-        </w:rPr>
-        <w:t xml:space="preserve"> are processed by preprocessor; the functionality is processed prior to other statements in the program. </w:t>
-      </w:r>
-    </w:p>
-    <w:p>
-      <w:pPr>
-        <w:pStyle w:val="ListParagraph"/>
-        <w:numPr>
-          <w:ilvl w:val="0"/>
-          <w:numId w:val="6"/>
-        </w:numPr>
-        <w:rPr>
-          <w:sz w:val="22"/>
-          <w:szCs w:val="22"/>
-          <w:lang w:val="en-US"/>
-        </w:rPr>
-      </w:pPr>
-      <w:r>
-        <w:rPr>
-          <w:sz w:val="22"/>
-          <w:szCs w:val="22"/>
-          <w:lang w:val="en-US"/>
-        </w:rPr>
-        <w:t xml:space="preserve">When we use </w:t>
-      </w:r>
-      <w:r>
-        <w:rPr>
-          <w:i/>
-          <w:iCs/>
-          <w:sz w:val="22"/>
-          <w:szCs w:val="22"/>
-          <w:lang w:val="en-US"/>
-        </w:rPr>
-        <w:t>include</w:t>
-      </w:r>
-      <w:r>
-        <w:rPr>
-          <w:sz w:val="22"/>
-          <w:szCs w:val="22"/>
-          <w:lang w:val="en-US"/>
-        </w:rPr>
-        <w:t xml:space="preserve"> directive, the contents of included header file are copied to the current file. Angulars </w:t>
-      </w:r>
-      <w:r>
-        <w:rPr>
-          <w:b/>
-          <w:bCs/>
-          <w:sz w:val="22"/>
-          <w:szCs w:val="22"/>
-          <w:lang w:val="en-US"/>
-        </w:rPr>
-        <w:t>&lt;</w:t>
-      </w:r>
-      <w:r>
-        <w:rPr>
-          <w:sz w:val="22"/>
-          <w:szCs w:val="22"/>
-          <w:lang w:val="en-US"/>
-        </w:rPr>
-        <w:t xml:space="preserve"> and </w:t>
-      </w:r>
-      <w:r>
-        <w:rPr>
-          <w:b/>
-          <w:bCs/>
-          <w:sz w:val="22"/>
-          <w:szCs w:val="22"/>
-          <w:lang w:val="en-US"/>
-        </w:rPr>
-        <w:t>&gt;</w:t>
-      </w:r>
-      <w:r>
-        <w:rPr>
-          <w:sz w:val="22"/>
-          <w:szCs w:val="22"/>
-          <w:lang w:val="en-US"/>
-        </w:rPr>
-        <w:t xml:space="preserve"> indicate preprocessor to look in the standard folder where all header files are held. Double Quotes </w:t>
-      </w:r>
-      <w:r>
-        <w:rPr>
-          <w:b/>
-          <w:bCs/>
-          <w:sz w:val="22"/>
-          <w:szCs w:val="22"/>
-          <w:lang w:val="en-US"/>
-        </w:rPr>
-        <w:t>“</w:t>
-      </w:r>
-      <w:r>
-        <w:rPr>
-          <w:sz w:val="22"/>
-          <w:szCs w:val="22"/>
-          <w:lang w:val="en-US"/>
-        </w:rPr>
-        <w:t xml:space="preserve"> and </w:t>
-      </w:r>
-      <w:r>
-        <w:rPr>
-          <w:b/>
-          <w:bCs/>
-          <w:sz w:val="22"/>
-          <w:szCs w:val="22"/>
-          <w:lang w:val="en-US"/>
-        </w:rPr>
-        <w:t>“</w:t>
-      </w:r>
-      <w:r>
-        <w:rPr>
-          <w:sz w:val="22"/>
-          <w:szCs w:val="22"/>
-          <w:lang w:val="en-US"/>
-        </w:rPr>
-        <w:t xml:space="preserve"> indicate it to look into the current folder. </w:t>
-      </w:r>
-    </w:p>
-    <w:p>
-      <w:pPr>
-        <w:pStyle w:val="ListParagraph"/>
-        <w:numPr>
-          <w:ilvl w:val="0"/>
-          <w:numId w:val="6"/>
-        </w:numPr>
-        <w:rPr>
-          <w:sz w:val="22"/>
-          <w:szCs w:val="22"/>
-          <w:lang w:val="en-US"/>
-        </w:rPr>
-      </w:pPr>
-      <w:r>
-        <w:rPr>
-          <w:sz w:val="22"/>
-          <w:szCs w:val="22"/>
-          <w:lang w:val="en-US"/>
-        </w:rPr>
-        <w:t xml:space="preserve">When we use </w:t>
-      </w:r>
-      <w:r>
-        <w:rPr>
-          <w:i/>
-          <w:iCs/>
-          <w:sz w:val="22"/>
-          <w:szCs w:val="22"/>
-          <w:lang w:val="en-US"/>
-        </w:rPr>
-        <w:t>define</w:t>
-      </w:r>
-      <w:r>
-        <w:rPr>
-          <w:sz w:val="22"/>
-          <w:szCs w:val="22"/>
-          <w:lang w:val="en-US"/>
-        </w:rPr>
-        <w:t xml:space="preserve"> for a constant, the preprocessor produces a C program where the defined constant is searched and matching tokens are replaced with the given expression. </w:t>
-      </w:r>
-    </w:p>
-    <w:p>
-      <w:pPr>
-        <w:pStyle w:val="ListParagraph"/>
-        <w:numPr>
-          <w:ilvl w:val="0"/>
-          <w:numId w:val="6"/>
-        </w:numPr>
-        <w:rPr>
-          <w:sz w:val="22"/>
-          <w:szCs w:val="22"/>
-          <w:lang w:val="en-US"/>
-        </w:rPr>
-      </w:pPr>
-      <w:r>
-        <w:rPr>
-          <w:sz w:val="22"/>
-          <w:szCs w:val="22"/>
-          <w:lang w:val="en-US"/>
-        </w:rPr>
-        <w:t xml:space="preserve">Macros can take full function like args and args are not checked for data type. </w:t>
-      </w:r>
-    </w:p>
-    <w:p>
-      <w:pPr>
-        <w:ind w:left="360"/>
-        <w:rPr>
-          <w:sz w:val="22"/>
-          <w:szCs w:val="22"/>
-          <w:lang w:val="en-US"/>
-        </w:rPr>
-      </w:pPr>
-      <w:r>
-        <w:rPr>
-          <w:lang w:val="en-US"/>
-        </w:rPr>
-        <w:drawing>
-          <wp:inline distT="0" distB="0" distL="0" distR="0" wp14:anchorId="132E3F2F" wp14:editId="6AD36D7A">
-            <wp:extent cx="1086071" cy="143301"/>
-            <wp:effectExtent l="0" t="0" r="0" b="9525"/>
-            <wp:docPr id="2091952792" name="Picture 1"/>
-            <wp:cNvGraphicFramePr>
-              <a:graphicFrameLocks xmlns:a="http://schemas.openxmlformats.org/drawingml/2006/main" noChangeAspect="1"/>
-            </wp:cNvGraphicFramePr>
-            <a:graphic xmlns:a="http://schemas.openxmlformats.org/drawingml/2006/main">
-              <a:graphicData uri="http://schemas.openxmlformats.org/drawingml/2006/picture">
-                <pic:pic xmlns:pic="http://schemas.openxmlformats.org/drawingml/2006/picture">
-                  <pic:nvPicPr>
-                    <pic:cNvPr id="2091952792" name=""/>
-                    <pic:cNvPicPr/>
-                  </pic:nvPicPr>
-                  <pic:blipFill>
-                    <a:blip r:embed="rId14"/>
-                    <a:stretch>
-                      <a:fillRect/>
-                    </a:stretch>
-                  </pic:blipFill>
-                  <pic:spPr>
-                    <a:xfrm>
-                      <a:off x="0" y="0"/>
-                      <a:ext cx="1151034" cy="151872"/>
-                    </a:xfrm>
-                    <a:prstGeom prst="rect">
-                      <a:avLst/>
-                    </a:prstGeom>
-                  </pic:spPr>
-                </pic:pic>
-              </a:graphicData>
-            </a:graphic>
-          </wp:inline>
-        </w:drawing>
-      </w:r>
-    </w:p>
-    <w:p>
-      <w:pPr>
-        <w:pStyle w:val="ListParagraph"/>
-        <w:numPr>
-          <w:ilvl w:val="0"/>
-          <w:numId w:val="6"/>
-        </w:numPr>
-        <w:rPr>
-          <w:sz w:val="22"/>
-          <w:szCs w:val="22"/>
-          <w:lang w:val="en-US"/>
-        </w:rPr>
-      </w:pPr>
-      <w:r>
-        <w:rPr>
-          <w:sz w:val="22"/>
-          <w:szCs w:val="22"/>
-          <w:lang w:val="en-US"/>
-        </w:rPr>
-        <w:t xml:space="preserve">Macro args are not evaluated before macro expansion. </w:t>
-      </w:r>
-    </w:p>
-    <w:p>
-      <w:pPr>
-        <w:pStyle w:val="ListParagraph"/>
-        <w:ind w:left="360"/>
-        <w:rPr>
-          <w:sz w:val="22"/>
-          <w:szCs w:val="22"/>
-        </w:rPr>
-      </w:pPr>
-      <w:r>
-        <w:rPr>
-          <w:sz w:val="22"/>
-          <w:szCs w:val="22"/>
-        </w:rPr>
-        <w:drawing>
-          <wp:inline distT="0" distB="0" distL="0" distR="0" wp14:anchorId="511FEDCF" wp14:editId="58A0FAEF">
-            <wp:extent cx="2728197" cy="982639"/>
-            <wp:effectExtent l="0" t="0" r="0" b="8255"/>
-            <wp:docPr id="472143499" name="Picture 1" descr="A white background with colorful text&#10;&#10;Description automatically generated"/>
-            <wp:cNvGraphicFramePr>
-              <a:graphicFrameLocks xmlns:a="http://schemas.openxmlformats.org/drawingml/2006/main" noChangeAspect="1"/>
-            </wp:cNvGraphicFramePr>
-            <a:graphic xmlns:a="http://schemas.openxmlformats.org/drawingml/2006/main">
-              <a:graphicData uri="http://schemas.openxmlformats.org/drawingml/2006/picture">
-                <pic:pic xmlns:pic="http://schemas.openxmlformats.org/drawingml/2006/picture">
-                  <pic:nvPicPr>
-                    <pic:cNvPr id="472143499" name="Picture 1" descr="A white background with colorful text&#10;&#10;Description automatically generated"/>
-                    <pic:cNvPicPr/>
-                  </pic:nvPicPr>
-                  <pic:blipFill>
-                    <a:blip r:embed="rId15"/>
-                    <a:stretch>
-                      <a:fillRect/>
-                    </a:stretch>
-                  </pic:blipFill>
-                  <pic:spPr>
-                    <a:xfrm>
-                      <a:off x="0" y="0"/>
-                      <a:ext cx="2767286" cy="996718"/>
-                    </a:xfrm>
-                    <a:prstGeom prst="rect">
-                      <a:avLst/>
-                    </a:prstGeom>
-                  </pic:spPr>
-                </pic:pic>
-              </a:graphicData>
-            </a:graphic>
-          </wp:inline>
-        </w:drawing>
-      </w:r>
-    </w:p>
-    <w:p>
-      <w:pPr>
-        <w:pStyle w:val="ListParagraph"/>
-        <w:numPr>
-          <w:ilvl w:val="0"/>
-          <w:numId w:val="6"/>
-        </w:numPr>
-        <w:rPr>
-          <w:sz w:val="22"/>
-          <w:szCs w:val="22"/>
-        </w:rPr>
-      </w:pPr>
-      <w:r>
-        <w:rPr>
-          <w:sz w:val="22"/>
-          <w:szCs w:val="22"/>
-        </w:rPr>
-        <w:t xml:space="preserve">Tokens passed to macros can be concatenated using </w:t>
-      </w:r>
-      <w:r>
-        <w:rPr>
-          <w:b/>
-          <w:bCs/>
-          <w:sz w:val="22"/>
-          <w:szCs w:val="22"/>
-        </w:rPr>
-        <w:t>##</w:t>
-      </w:r>
-    </w:p>
-    <w:p>
-      <w:pPr>
-        <w:pStyle w:val="ListParagraph"/>
-        <w:rPr>
-          <w:sz w:val="22"/>
-          <w:szCs w:val="22"/>
-          <w:lang w:val="en-US"/>
-        </w:rPr>
-      </w:pPr>
-      <w:r>
-        <w:rPr>
-          <w:sz w:val="22"/>
-          <w:szCs w:val="22"/>
-          <w:lang w:val="en-US"/>
-        </w:rPr>
-        <w:drawing>
-          <wp:inline distT="0" distB="0" distL="0" distR="0" wp14:anchorId="3A6347C3" wp14:editId="063CD159">
-            <wp:extent cx="1207824" cy="116006"/>
-            <wp:effectExtent l="0" t="0" r="0" b="0"/>
-            <wp:docPr id="713392800" name="Picture 1"/>
-            <wp:cNvGraphicFramePr>
-              <a:graphicFrameLocks xmlns:a="http://schemas.openxmlformats.org/drawingml/2006/main" noChangeAspect="1"/>
-            </wp:cNvGraphicFramePr>
-            <a:graphic xmlns:a="http://schemas.openxmlformats.org/drawingml/2006/main">
-              <a:graphicData uri="http://schemas.openxmlformats.org/drawingml/2006/picture">
-                <pic:pic xmlns:pic="http://schemas.openxmlformats.org/drawingml/2006/picture">
-                  <pic:nvPicPr>
-                    <pic:cNvPr id="713392800" name=""/>
-                    <pic:cNvPicPr/>
-                  </pic:nvPicPr>
-                  <pic:blipFill>
-                    <a:blip r:embed="rId16"/>
-                    <a:stretch>
-                      <a:fillRect/>
-                    </a:stretch>
-                  </pic:blipFill>
-                  <pic:spPr>
-                    <a:xfrm>
-                      <a:off x="0" y="0"/>
-                      <a:ext cx="1543584" cy="148254"/>
-                    </a:xfrm>
-                    <a:prstGeom prst="rect">
-                      <a:avLst/>
-                    </a:prstGeom>
-                  </pic:spPr>
-                </pic:pic>
-              </a:graphicData>
-            </a:graphic>
-          </wp:inline>
-        </w:drawing>
-      </w:r>
-    </w:p>
-    <w:p>
-      <w:pPr>
-        <w:pStyle w:val="ListParagraph"/>
-        <w:numPr>
-          <w:ilvl w:val="0"/>
-          <w:numId w:val="6"/>
-        </w:numPr>
-        <w:rPr>
-          <w:sz w:val="22"/>
-          <w:szCs w:val="22"/>
-          <w:lang w:val="en-US"/>
-        </w:rPr>
-      </w:pPr>
-      <w:r>
-        <w:rPr>
-          <w:sz w:val="22"/>
-          <w:szCs w:val="22"/>
-          <w:lang w:val="en-US"/>
-        </w:rPr>
-        <w:t>A token passed to macro can be converted to a string literal by using # before it</w:t>
-      </w:r>
-    </w:p>
-    <w:p>
-      <w:pPr>
-        <w:pStyle w:val="ListParagraph"/>
-        <w:rPr>
-          <w:sz w:val="22"/>
-          <w:szCs w:val="22"/>
-          <w:lang w:val="en-US"/>
-        </w:rPr>
-      </w:pPr>
-      <w:r>
-        <w:rPr>
-          <w:sz w:val="22"/>
-          <w:szCs w:val="22"/>
-          <w:lang w:val="en-US"/>
-        </w:rPr>
-        <w:drawing>
-          <wp:inline distT="0" distB="0" distL="0" distR="0" wp14:anchorId="1161820E" wp14:editId="4E47E94A">
-            <wp:extent cx="1125940" cy="117430"/>
-            <wp:effectExtent l="0" t="0" r="0" b="0"/>
-            <wp:docPr id="1221953523" name="Picture 1"/>
-            <wp:cNvGraphicFramePr>
-              <a:graphicFrameLocks xmlns:a="http://schemas.openxmlformats.org/drawingml/2006/main" noChangeAspect="1"/>
-            </wp:cNvGraphicFramePr>
-            <a:graphic xmlns:a="http://schemas.openxmlformats.org/drawingml/2006/main">
-              <a:graphicData uri="http://schemas.openxmlformats.org/drawingml/2006/picture">
-                <pic:pic xmlns:pic="http://schemas.openxmlformats.org/drawingml/2006/picture">
-                  <pic:nvPicPr>
-                    <pic:cNvPr id="1221953523" name=""/>
-                    <pic:cNvPicPr/>
-                  </pic:nvPicPr>
-                  <pic:blipFill>
-                    <a:blip r:embed="rId17"/>
-                    <a:stretch>
-                      <a:fillRect/>
-                    </a:stretch>
-                  </pic:blipFill>
-                  <pic:spPr>
-                    <a:xfrm>
-                      <a:off x="0" y="0"/>
-                      <a:ext cx="1169555" cy="121979"/>
-                    </a:xfrm>
-                    <a:prstGeom prst="rect">
-                      <a:avLst/>
-                    </a:prstGeom>
-                  </pic:spPr>
-                </pic:pic>
-              </a:graphicData>
-            </a:graphic>
-          </wp:inline>
-        </w:drawing>
-      </w:r>
-    </w:p>
-    <w:p>
-      <w:pPr>
-        <w:pStyle w:val="ListParagraph"/>
-        <w:numPr>
-          <w:ilvl w:val="0"/>
-          <w:numId w:val="6"/>
-        </w:numPr>
-        <w:rPr>
-          <w:sz w:val="22"/>
-          <w:szCs w:val="22"/>
-          <w:lang w:val="en-US"/>
-        </w:rPr>
-      </w:pPr>
-      <w:r>
-        <w:rPr>
-          <w:sz w:val="22"/>
-          <w:szCs w:val="22"/>
-          <w:lang w:val="en-US"/>
-        </w:rPr>
-        <w:t>The macros can be written in multiple lines:</w:t>
-      </w:r>
-    </w:p>
-    <w:p>
-      <w:pPr>
-        <w:pStyle w:val="ListParagraph"/>
-        <w:ind w:left="360"/>
-        <w:rPr>
-          <w:color w:val="273239"/>
-          <w:sz w:val="22"/>
-          <w:szCs w:val="22"/>
-          <w:lang w:eastAsia="en-GB"/>
-        </w:rPr>
-      </w:pPr>
-      <w:r>
-        <w:rPr>
-          <w:color w:val="273239"/>
-          <w:sz w:val="22"/>
-          <w:szCs w:val="22"/>
-          <w:lang w:eastAsia="en-GB"/>
-        </w:rPr>
-        <w:lastRenderedPageBreak/>
-        <w:drawing>
-          <wp:inline distT="0" distB="0" distL="0" distR="0" wp14:anchorId="0BABBB78" wp14:editId="7A7613B1">
-            <wp:extent cx="1663817" cy="607325"/>
-            <wp:effectExtent l="0" t="0" r="0" b="2540"/>
-            <wp:docPr id="67748514" name="Picture 1" descr="A computer code on a white background&#10;&#10;Description automatically generated"/>
-            <wp:cNvGraphicFramePr>
-              <a:graphicFrameLocks xmlns:a="http://schemas.openxmlformats.org/drawingml/2006/main" noChangeAspect="1"/>
-            </wp:cNvGraphicFramePr>
-            <a:graphic xmlns:a="http://schemas.openxmlformats.org/drawingml/2006/main">
-              <a:graphicData uri="http://schemas.openxmlformats.org/drawingml/2006/picture">
-                <pic:pic xmlns:pic="http://schemas.openxmlformats.org/drawingml/2006/picture">
-                  <pic:nvPicPr>
-                    <pic:cNvPr id="67748514" name="Picture 1" descr="A computer code on a white background&#10;&#10;Description automatically generated"/>
-                    <pic:cNvPicPr/>
-                  </pic:nvPicPr>
-                  <pic:blipFill>
-                    <a:blip r:embed="rId18"/>
-                    <a:stretch>
-                      <a:fillRect/>
-                    </a:stretch>
-                  </pic:blipFill>
-                  <pic:spPr>
-                    <a:xfrm>
-                      <a:off x="0" y="0"/>
-                      <a:ext cx="1672820" cy="610611"/>
-                    </a:xfrm>
-                    <a:prstGeom prst="rect">
-                      <a:avLst/>
-                    </a:prstGeom>
-                  </pic:spPr>
-                </pic:pic>
-              </a:graphicData>
-            </a:graphic>
-          </wp:inline>
-        </w:drawing>
-      </w:r>
-    </w:p>
-    <w:p>
-      <w:pPr>
-        <w:pStyle w:val="ListParagraph"/>
-        <w:numPr>
-          <w:ilvl w:val="0"/>
-          <w:numId w:val="6"/>
-        </w:numPr>
-        <w:rPr>
-          <w:color w:val="273239"/>
-          <w:sz w:val="22"/>
-          <w:szCs w:val="22"/>
-          <w:lang w:eastAsia="en-GB"/>
-        </w:rPr>
-      </w:pPr>
-      <w:r>
-        <w:rPr>
-          <w:color w:val="273239"/>
-          <w:sz w:val="22"/>
-          <w:szCs w:val="22"/>
-          <w:lang w:eastAsia="en-GB"/>
-        </w:rPr>
-        <w:t>It’s better to avoid macros with arguments and inline functions should be preferred as they have type checking.</w:t>
-      </w:r>
-    </w:p>
-    <w:p>
-      <w:pPr>
-        <w:pStyle w:val="ListParagraph"/>
-        <w:numPr>
-          <w:ilvl w:val="0"/>
-          <w:numId w:val="6"/>
-        </w:numPr>
-        <w:rPr>
-          <w:color w:val="273239"/>
-          <w:sz w:val="22"/>
-          <w:szCs w:val="22"/>
-          <w:lang w:eastAsia="en-GB"/>
-        </w:rPr>
-      </w:pPr>
-      <w:r>
-        <w:rPr>
-          <w:color w:val="273239"/>
-          <w:sz w:val="22"/>
-          <w:szCs w:val="22"/>
-          <w:lang w:eastAsia="en-GB"/>
-        </w:rPr>
-        <w:t>Preprocessors also support if-else directives: #if, #else, #endif, #ifdef, #ifndef, #undef</w:t>
-      </w:r>
-    </w:p>
-    <w:p>
-      <w:pPr>
-        <w:pStyle w:val="ListParagraph"/>
-        <w:numPr>
-          <w:ilvl w:val="0"/>
-          <w:numId w:val="6"/>
-        </w:numPr>
-        <w:rPr>
-          <w:i/>
-          <w:iCs/>
-          <w:color w:val="273239"/>
-          <w:sz w:val="22"/>
-          <w:szCs w:val="22"/>
-          <w:lang w:eastAsia="en-GB"/>
-        </w:rPr>
-      </w:pPr>
-      <w:r>
-        <w:rPr>
-          <w:color w:val="273239"/>
-          <w:sz w:val="22"/>
-          <w:szCs w:val="22"/>
-          <w:lang w:eastAsia="en-GB"/>
-        </w:rPr>
-        <w:t xml:space="preserve">Standard Macros: </w:t>
-      </w:r>
-    </w:p>
-    <w:p>
-      <w:pPr>
-        <w:pStyle w:val="ListParagraph"/>
-        <w:ind w:left="360"/>
-        <w:rPr>
-          <w:i/>
-          <w:iCs/>
-          <w:color w:val="273239"/>
-          <w:sz w:val="22"/>
-          <w:szCs w:val="22"/>
-          <w:lang w:eastAsia="en-GB"/>
-        </w:rPr>
-      </w:pPr>
-      <w:r>
-        <w:rPr>
-          <w:i/>
-          <w:iCs/>
-          <w:color w:val="273239"/>
-          <w:sz w:val="22"/>
-          <w:szCs w:val="22"/>
-          <w:lang w:eastAsia="en-GB"/>
-        </w:rPr>
-        <w:drawing>
-          <wp:inline distT="0" distB="0" distL="0" distR="0" wp14:anchorId="1F096D21" wp14:editId="3FD56778">
-            <wp:extent cx="1972101" cy="1719267"/>
-            <wp:effectExtent l="0" t="0" r="9525" b="0"/>
-            <wp:docPr id="1187587294" name="Picture 1" descr="A screen shot of a computer code&#10;&#10;Description automatically generated"/>
-            <wp:cNvGraphicFramePr>
-              <a:graphicFrameLocks xmlns:a="http://schemas.openxmlformats.org/drawingml/2006/main" noChangeAspect="1"/>
-            </wp:cNvGraphicFramePr>
-            <a:graphic xmlns:a="http://schemas.openxmlformats.org/drawingml/2006/main">
-              <a:graphicData uri="http://schemas.openxmlformats.org/drawingml/2006/picture">
-                <pic:pic xmlns:pic="http://schemas.openxmlformats.org/drawingml/2006/picture">
-                  <pic:nvPicPr>
-                    <pic:cNvPr id="1187587294" name="Picture 1" descr="A screen shot of a computer code&#10;&#10;Description automatically generated"/>
-                    <pic:cNvPicPr/>
-                  </pic:nvPicPr>
-                  <pic:blipFill>
-                    <a:blip r:embed="rId19"/>
-                    <a:stretch>
-                      <a:fillRect/>
-                    </a:stretch>
-                  </pic:blipFill>
-                  <pic:spPr>
-                    <a:xfrm>
-                      <a:off x="0" y="0"/>
-                      <a:ext cx="1995388" cy="1739569"/>
-                    </a:xfrm>
-                    <a:prstGeom prst="rect">
-                      <a:avLst/>
-                    </a:prstGeom>
-                  </pic:spPr>
-                </pic:pic>
-              </a:graphicData>
-            </a:graphic>
-          </wp:inline>
-        </w:drawing>
-      </w:r>
-    </w:p>
-    <w:p>
-      <w:pPr>
-        <w:pStyle w:val="ListParagraph"/>
-        <w:ind w:left="360"/>
-        <w:rPr>
-          <w:sz w:val="22"/>
-          <w:szCs w:val="22"/>
-          <w:lang w:val="en-US"/>
-        </w:rPr>
-      </w:pPr>
-    </w:p>
-    <w:p>
-      <w:pPr>
-        <w:rPr>
-          <w:sz w:val="22"/>
-          <w:szCs w:val="22"/>
-          <w:lang w:val="en-US"/>
-        </w:rPr>
-      </w:pPr>
-      <w:r>
-        <w:rPr>
-          <w:b/>
-          <w:bCs/>
-          <w:sz w:val="22"/>
-          <w:szCs w:val="22"/>
-          <w:lang w:val="en-US"/>
-        </w:rPr>
-        <w:t>void main() or main():</w:t>
-      </w:r>
-      <w:r>
-        <w:rPr>
-          <w:sz w:val="22"/>
-          <w:szCs w:val="22"/>
-          <w:lang w:val="en-US"/>
-        </w:rPr>
-        <w:t xml:space="preserve"> In C, void main() has no defined(legit) usage, and it can sometimes throw garbage results or an error. However, main() is used to denote the main function which takes no arguments and returns an integer data type. To summarize the above, it is never a good idea to use void main() or simply, main() as it doesn’t confirm standards. It may be allowed by some compilers though.</w:t>
-      </w:r>
-    </w:p>
-    <w:p>
-      <w:pPr>
-        <w:rPr>
-          <w:sz w:val="22"/>
-          <w:szCs w:val="22"/>
-          <w:lang w:val="en-US"/>
-        </w:rPr>
-      </w:pPr>
-    </w:p>
-    <w:p>
-      <w:pPr>
-        <w:rPr>
-          <w:sz w:val="22"/>
-          <w:szCs w:val="22"/>
-          <w:lang w:val="en-US"/>
-        </w:rPr>
-      </w:pPr>
-      <w:r>
-        <w:rPr>
-          <w:b/>
-          <w:bCs/>
-          <w:sz w:val="22"/>
-          <w:szCs w:val="22"/>
-          <w:lang w:val="en-US"/>
-        </w:rPr>
-        <w:t>int main() and int main(void):</w:t>
-      </w:r>
-      <w:r>
-        <w:rPr>
-          <w:sz w:val="22"/>
-          <w:szCs w:val="22"/>
-          <w:lang w:val="en-US"/>
-        </w:rPr>
-        <w:t xml:space="preserve"> In C, if a function signature doesn’t specify any argument, it means that the function can be called with any number of parameters or without any parameters. </w:t>
-      </w:r>
-    </w:p>
-    <w:p>
-      <w:pPr>
-        <w:rPr>
-          <w:sz w:val="22"/>
-          <w:szCs w:val="22"/>
-          <w:lang w:val="en-US"/>
-        </w:rPr>
-      </w:pPr>
-    </w:p>
-    <w:p>
-      <w:pPr>
-        <w:rPr>
-          <w:b/>
-          <w:bCs/>
-          <w:sz w:val="22"/>
-          <w:szCs w:val="22"/>
-          <w:lang w:val="en-US"/>
-        </w:rPr>
-      </w:pPr>
-      <w:r>
-        <w:rPr>
-          <w:b/>
-          <w:bCs/>
-          <w:sz w:val="22"/>
-          <w:szCs w:val="22"/>
-          <w:lang w:val="en-US"/>
-        </w:rPr>
-        <w:t>Program Error Signals:</w:t>
-      </w:r>
-    </w:p>
-    <w:tbl>
-      <w:tblPr>
-        <w:tblStyle w:val="TableGrid"/>
-        <w:tblW w:w="0" w:type="auto"/>
-        <w:tblLook w:val="04A0" w:firstRow="1" w:lastRow="0" w:firstColumn="1" w:lastColumn="0" w:noHBand="0" w:noVBand="1"/>
-      </w:tblPr>
-      <w:tblGrid>
-        <w:gridCol w:w="1081"/>
-        <w:gridCol w:w="4726"/>
-        <w:gridCol w:w="4649"/>
-      </w:tblGrid>
-      <w:tr>
-        <w:tc>
-          <w:tcPr>
-            <w:tcW w:w="1081" w:type="dxa"/>
-          </w:tcPr>
-          <w:p>
-            <w:pPr>
-              <w:rPr>
-                <w:sz w:val="22"/>
-                <w:szCs w:val="22"/>
-                <w:lang w:val="en-US"/>
-              </w:rPr>
-            </w:pPr>
-            <w:r>
-              <w:rPr>
-                <w:sz w:val="22"/>
-                <w:szCs w:val="22"/>
-                <w:lang w:val="en-US"/>
-              </w:rPr>
-              <w:t>SIGFPE</w:t>
-            </w:r>
-          </w:p>
-        </w:tc>
-        <w:tc>
-          <w:tcPr>
-            <w:tcW w:w="4726" w:type="dxa"/>
-          </w:tcPr>
-          <w:p>
-            <w:pPr>
-              <w:rPr>
-                <w:sz w:val="22"/>
-                <w:szCs w:val="22"/>
-                <w:lang w:val="en-US"/>
-              </w:rPr>
-            </w:pPr>
-            <w:r>
-              <w:rPr>
-                <w:sz w:val="22"/>
-                <w:szCs w:val="22"/>
-                <w:lang w:val="en-US"/>
-              </w:rPr>
-              <w:t>Arithmetic Error</w:t>
-            </w:r>
-          </w:p>
-        </w:tc>
-        <w:tc>
-          <w:tcPr>
-            <w:tcW w:w="4649" w:type="dxa"/>
-          </w:tcPr>
-          <w:p>
-            <w:pPr>
-              <w:rPr>
-                <w:sz w:val="22"/>
-                <w:szCs w:val="22"/>
-                <w:lang w:val="en-US"/>
-              </w:rPr>
-            </w:pPr>
-            <w:r>
-              <w:rPr>
-                <w:sz w:val="22"/>
-                <w:szCs w:val="22"/>
-                <w:lang w:val="en-US"/>
-              </w:rPr>
-              <w:t>Division by zero, Floating point error etc.</w:t>
-            </w:r>
-          </w:p>
-        </w:tc>
-      </w:tr>
-      <w:tr>
-        <w:tc>
-          <w:tcPr>
-            <w:tcW w:w="1081" w:type="dxa"/>
-          </w:tcPr>
-          <w:p>
-            <w:pPr>
-              <w:rPr>
-                <w:sz w:val="22"/>
-                <w:szCs w:val="22"/>
-                <w:lang w:val="en-US"/>
-              </w:rPr>
-            </w:pPr>
-            <w:r>
-              <w:rPr>
-                <w:sz w:val="22"/>
-                <w:szCs w:val="22"/>
-                <w:lang w:val="en-US"/>
-              </w:rPr>
-              <w:t>SIGILL</w:t>
-            </w:r>
-          </w:p>
-        </w:tc>
-        <w:tc>
-          <w:tcPr>
-            <w:tcW w:w="4726" w:type="dxa"/>
-          </w:tcPr>
-          <w:p>
-            <w:pPr>
-              <w:rPr>
-                <w:sz w:val="22"/>
-                <w:szCs w:val="22"/>
-                <w:lang w:val="en-US"/>
-              </w:rPr>
-            </w:pPr>
-            <w:r>
-              <w:rPr>
-                <w:sz w:val="22"/>
-                <w:szCs w:val="22"/>
-                <w:lang w:val="en-US"/>
-              </w:rPr>
-              <w:t>Illegal Instruction: Instruction with no privilege to get executed, g</w:t>
-            </w:r>
-            <w:r>
-              <w:rPr>
-                <w:sz w:val="22"/>
-                <w:szCs w:val="22"/>
-                <w:lang w:val="en-US"/>
-              </w:rPr>
-              <w:t>ot</w:t>
-            </w:r>
-            <w:r>
-              <w:rPr>
-                <w:sz w:val="22"/>
-                <w:szCs w:val="22"/>
-                <w:lang w:val="en-US"/>
-              </w:rPr>
-              <w:t xml:space="preserve"> executed</w:t>
-            </w:r>
-            <w:r>
-              <w:rPr>
-                <w:sz w:val="22"/>
-                <w:szCs w:val="22"/>
-                <w:lang w:val="en-US"/>
-              </w:rPr>
-              <w:t xml:space="preserve">. </w:t>
-            </w:r>
-          </w:p>
-        </w:tc>
-        <w:tc>
-          <w:tcPr>
-            <w:tcW w:w="4649" w:type="dxa"/>
-          </w:tcPr>
-          <w:p>
-            <w:pPr>
-              <w:rPr>
-                <w:sz w:val="22"/>
-                <w:szCs w:val="22"/>
-                <w:lang w:val="en-US"/>
-              </w:rPr>
-            </w:pPr>
-            <w:r>
-              <w:rPr>
-                <w:sz w:val="22"/>
-                <w:szCs w:val="22"/>
-                <w:lang w:val="en-US"/>
-              </w:rPr>
-              <w:t>Stack overflow, Object file corrupted</w:t>
-            </w:r>
-          </w:p>
-        </w:tc>
-      </w:tr>
-      <w:tr>
-        <w:tc>
-          <w:tcPr>
-            <w:tcW w:w="1081" w:type="dxa"/>
-          </w:tcPr>
-          <w:p>
-            <w:pPr>
-              <w:rPr>
-                <w:sz w:val="22"/>
-                <w:szCs w:val="22"/>
-                <w:lang w:val="en-US"/>
-              </w:rPr>
-            </w:pPr>
-            <w:r>
-              <w:rPr>
-                <w:sz w:val="22"/>
-                <w:szCs w:val="22"/>
-                <w:lang w:val="en-US"/>
-              </w:rPr>
-              <w:t>SIGSEGV</w:t>
-            </w:r>
-          </w:p>
-        </w:tc>
-        <w:tc>
-          <w:tcPr>
-            <w:tcW w:w="4726" w:type="dxa"/>
-          </w:tcPr>
-          <w:p>
-            <w:pPr>
-              <w:rPr>
-                <w:sz w:val="22"/>
-                <w:szCs w:val="22"/>
-                <w:lang w:val="en-US"/>
-              </w:rPr>
-            </w:pPr>
-            <w:r>
-              <w:rPr>
-                <w:sz w:val="22"/>
-                <w:szCs w:val="22"/>
-                <w:lang w:val="en-US"/>
-              </w:rPr>
-              <w:t xml:space="preserve">Segmentation fault: Process trying to access a mem location not allocated to it. </w:t>
-            </w:r>
-          </w:p>
-        </w:tc>
-        <w:tc>
-          <w:tcPr>
-            <w:tcW w:w="4649" w:type="dxa"/>
-          </w:tcPr>
-          <w:p>
-            <w:pPr>
-              <w:rPr>
-                <w:sz w:val="22"/>
-                <w:szCs w:val="22"/>
-                <w:lang w:val="en-US"/>
-              </w:rPr>
-            </w:pPr>
-            <w:r>
-              <w:rPr>
-                <w:sz w:val="22"/>
-                <w:szCs w:val="22"/>
-                <w:lang w:val="en-US"/>
-              </w:rPr>
-              <w:t>De-referencing a wild pointer, Programs gets far from its mem space</w:t>
-            </w:r>
-          </w:p>
-        </w:tc>
-      </w:tr>
-      <w:tr>
-        <w:tc>
-          <w:tcPr>
-            <w:tcW w:w="1081" w:type="dxa"/>
-          </w:tcPr>
-          <w:p>
-            <w:pPr>
-              <w:rPr>
-                <w:sz w:val="22"/>
-                <w:szCs w:val="22"/>
-                <w:lang w:val="en-US"/>
-              </w:rPr>
-            </w:pPr>
-            <w:r>
-              <w:rPr>
-                <w:sz w:val="22"/>
-                <w:szCs w:val="22"/>
-                <w:lang w:val="en-US"/>
-              </w:rPr>
-              <w:t>SIGBUS</w:t>
-            </w:r>
-          </w:p>
-        </w:tc>
-        <w:tc>
-          <w:tcPr>
-            <w:tcW w:w="4726" w:type="dxa"/>
-          </w:tcPr>
-          <w:p>
-            <w:pPr>
-              <w:rPr>
-                <w:sz w:val="22"/>
-                <w:szCs w:val="22"/>
-                <w:lang w:val="en-US"/>
-              </w:rPr>
-            </w:pPr>
-            <w:r>
-              <w:rPr>
-                <w:sz w:val="22"/>
-                <w:szCs w:val="22"/>
-                <w:lang w:val="en-US"/>
-              </w:rPr>
-              <w:t>Bus error. Invalid memory is accessed (not existing mem accessed)</w:t>
-            </w:r>
-          </w:p>
-        </w:tc>
-        <w:tc>
-          <w:tcPr>
-            <w:tcW w:w="4649" w:type="dxa"/>
-          </w:tcPr>
-          <w:p>
-            <w:pPr>
-              <w:rPr>
-                <w:sz w:val="22"/>
-                <w:szCs w:val="22"/>
-                <w:lang w:val="en-US"/>
-              </w:rPr>
-            </w:pPr>
-            <w:r>
-              <w:rPr>
-                <w:sz w:val="22"/>
-                <w:szCs w:val="22"/>
-                <w:lang w:val="en-US"/>
-              </w:rPr>
-              <w:t>De-referencing memory location out of mem space</w:t>
-            </w:r>
-          </w:p>
-        </w:tc>
-      </w:tr>
-      <w:tr>
-        <w:tc>
-          <w:tcPr>
-            <w:tcW w:w="1081" w:type="dxa"/>
-          </w:tcPr>
-          <w:p>
-            <w:pPr>
-              <w:rPr>
-                <w:sz w:val="22"/>
-                <w:szCs w:val="22"/>
-                <w:lang w:val="en-US"/>
-              </w:rPr>
-            </w:pPr>
-            <w:r>
-              <w:rPr>
-                <w:sz w:val="22"/>
-                <w:szCs w:val="22"/>
-                <w:lang w:val="en-US"/>
-              </w:rPr>
-              <w:t>SIGABRT</w:t>
-            </w:r>
-          </w:p>
-        </w:tc>
-        <w:tc>
-          <w:tcPr>
-            <w:tcW w:w="4726" w:type="dxa"/>
-          </w:tcPr>
-          <w:p>
-            <w:pPr>
-              <w:rPr>
-                <w:sz w:val="22"/>
-                <w:szCs w:val="22"/>
-                <w:lang w:val="en-US"/>
-              </w:rPr>
-            </w:pPr>
-            <w:r>
-              <w:rPr>
-                <w:sz w:val="22"/>
-                <w:szCs w:val="22"/>
-                <w:lang w:val="en-US"/>
-              </w:rPr>
-              <w:t>Internal Error</w:t>
-            </w:r>
-          </w:p>
-        </w:tc>
-        <w:tc>
-          <w:tcPr>
-            <w:tcW w:w="4649" w:type="dxa"/>
-          </w:tcPr>
-          <w:p>
-            <w:pPr>
-              <w:rPr>
-                <w:sz w:val="22"/>
-                <w:szCs w:val="22"/>
-                <w:lang w:val="en-US"/>
-              </w:rPr>
-            </w:pPr>
-            <w:r>
-              <w:rPr>
-                <w:sz w:val="22"/>
-                <w:szCs w:val="22"/>
-                <w:lang w:val="en-US"/>
-              </w:rPr>
-              <w:t>General used in assert function</w:t>
-            </w:r>
-          </w:p>
-        </w:tc>
-      </w:tr>
-      <w:tr>
-        <w:tc>
-          <w:tcPr>
-            <w:tcW w:w="1081" w:type="dxa"/>
-          </w:tcPr>
-          <w:p>
-            <w:pPr>
-              <w:rPr>
-                <w:sz w:val="22"/>
-                <w:szCs w:val="22"/>
-                <w:lang w:val="en-US"/>
-              </w:rPr>
-            </w:pPr>
-            <w:r>
-              <w:rPr>
-                <w:sz w:val="22"/>
-                <w:szCs w:val="22"/>
-                <w:lang w:val="en-US"/>
-              </w:rPr>
-              <w:t>SIGSYS</w:t>
-            </w:r>
-          </w:p>
-        </w:tc>
-        <w:tc>
-          <w:tcPr>
-            <w:tcW w:w="4726" w:type="dxa"/>
-          </w:tcPr>
-          <w:p>
-            <w:pPr>
-              <w:rPr>
-                <w:sz w:val="22"/>
-                <w:szCs w:val="22"/>
-                <w:lang w:val="en-US"/>
-              </w:rPr>
-            </w:pPr>
-            <w:r>
-              <w:rPr>
-                <w:sz w:val="22"/>
-                <w:szCs w:val="22"/>
-                <w:lang w:val="en-US"/>
-              </w:rPr>
-              <w:t>System Call error</w:t>
-            </w:r>
-          </w:p>
-        </w:tc>
-        <w:tc>
-          <w:tcPr>
-            <w:tcW w:w="4649" w:type="dxa"/>
-          </w:tcPr>
-          <w:p>
-            <w:pPr>
-              <w:rPr>
-                <w:sz w:val="22"/>
-                <w:szCs w:val="22"/>
-                <w:lang w:val="en-US"/>
-              </w:rPr>
-            </w:pPr>
-            <w:r>
-              <w:rPr>
-                <w:sz w:val="22"/>
-                <w:szCs w:val="22"/>
-                <w:lang w:val="en-US"/>
-              </w:rPr>
-              <w:t>Invalid arg passed to a sys call</w:t>
-            </w:r>
-          </w:p>
-        </w:tc>
-      </w:tr>
-      <w:tr>
-        <w:tc>
-          <w:tcPr>
-            <w:tcW w:w="1081" w:type="dxa"/>
-          </w:tcPr>
-          <w:p>
-            <w:pPr>
-              <w:rPr>
-                <w:sz w:val="22"/>
-                <w:szCs w:val="22"/>
-                <w:lang w:val="en-US"/>
-              </w:rPr>
-            </w:pPr>
-            <w:r>
-              <w:rPr>
-                <w:sz w:val="22"/>
-                <w:szCs w:val="22"/>
-                <w:lang w:val="en-US"/>
-              </w:rPr>
-              <w:t>SIGTRAP</w:t>
-            </w:r>
-          </w:p>
-        </w:tc>
-        <w:tc>
-          <w:tcPr>
-            <w:tcW w:w="4726" w:type="dxa"/>
-          </w:tcPr>
-          <w:p>
-            <w:pPr>
-              <w:rPr>
-                <w:sz w:val="22"/>
-                <w:szCs w:val="22"/>
-                <w:lang w:val="en-US"/>
-              </w:rPr>
-            </w:pPr>
-            <w:r>
-              <w:rPr>
-                <w:sz w:val="22"/>
-                <w:szCs w:val="22"/>
-                <w:lang w:val="en-US"/>
-              </w:rPr>
-              <w:t>Exception Occurred, debugger to be informed</w:t>
-            </w:r>
-          </w:p>
-        </w:tc>
-        <w:tc>
-          <w:tcPr>
-            <w:tcW w:w="4649" w:type="dxa"/>
-          </w:tcPr>
-          <w:p>
-            <w:pPr>
-              <w:rPr>
-                <w:sz w:val="22"/>
-                <w:szCs w:val="22"/>
-                <w:lang w:val="en-US"/>
-              </w:rPr>
-            </w:pPr>
-            <w:r>
-              <w:rPr>
-                <w:sz w:val="22"/>
-                <w:szCs w:val="22"/>
-                <w:lang w:val="en-US"/>
-              </w:rPr>
-              <w:t>Variable changes its value.</w:t>
-            </w:r>
-          </w:p>
-        </w:tc>
-      </w:tr>
-    </w:tbl>
-    <w:p>
-      <w:pPr>
-        <w:rPr>
-          <w:b/>
-          <w:bCs/>
-          <w:sz w:val="22"/>
-          <w:szCs w:val="22"/>
-          <w:lang w:val="en-US"/>
-        </w:rPr>
-      </w:pPr>
-    </w:p>
-    <w:p>
-      <w:pPr>
-        <w:rPr>
-          <w:sz w:val="22"/>
-          <w:szCs w:val="22"/>
-          <w:lang w:val="en-US"/>
-        </w:rPr>
-      </w:pPr>
-    </w:p>
-    <w:p>
-      <w:pPr>
         <w:tabs>
           <w:tab w:val="left" w:pos="916"/>
           <w:tab w:val="left" w:pos="1832"/>
@@ -7520,7 +5377,6 @@
                 <w:szCs w:val="22"/>
                 <w:lang w:val="en-US"/>
               </w:rPr>
-              <w:lastRenderedPageBreak/>
               <w:t>long int</w:t>
             </w:r>
           </w:p>
@@ -7670,6 +5526,14 @@
               </w:rPr>
               <w:t>64</w:t>
             </w:r>
+            <w:r>
+              <w:rPr>
+                <w:sz w:val="22"/>
+                <w:szCs w:val="22"/>
+                <w:lang w:val="en-US"/>
+              </w:rPr>
+              <w:t xml:space="preserve">  </w:t>
+            </w:r>
           </w:p>
         </w:tc>
         <w:tc>
@@ -8371,23 +6235,7 @@
                 <w:szCs w:val="22"/>
                 <w:lang w:val="en-US"/>
               </w:rPr>
-              <w:t xml:space="preserve">2^80 </w:t>
-            </w:r>
-            <w:r>
-              <w:rPr>
-                <w:sz w:val="22"/>
-                <w:szCs w:val="22"/>
-                <w:lang w:val="en-US"/>
-              </w:rPr>
-              <w:t>–</w:t>
-            </w:r>
-            <w:r>
-              <w:rPr>
-                <w:sz w:val="22"/>
-                <w:szCs w:val="22"/>
-                <w:lang w:val="en-US"/>
-              </w:rPr>
-              <w:t xml:space="preserve"> 1</w:t>
+              <w:t>2^80 – 1</w:t>
             </w:r>
           </w:p>
         </w:tc>
@@ -8924,6 +6772,7 @@
                 <w:szCs w:val="22"/>
                 <w:lang w:val="en-US"/>
               </w:rPr>
+              <w:lastRenderedPageBreak/>
               <w:t>long double_complex</w:t>
             </w:r>
           </w:p>
@@ -9119,6 +6968,3355 @@
         </w:rPr>
         <w:t>INT_MIN and INT_MAX in limits.h give the limits of an integer</w:t>
       </w:r>
+    </w:p>
+    <w:p>
+      <w:pPr>
+        <w:rPr>
+          <w:b/>
+          <w:bCs/>
+          <w:sz w:val="22"/>
+          <w:szCs w:val="22"/>
+          <w:lang w:val="en-US"/>
+        </w:rPr>
+      </w:pPr>
+    </w:p>
+    <w:p>
+      <w:pPr>
+        <w:rPr>
+          <w:b/>
+          <w:bCs/>
+          <w:sz w:val="22"/>
+          <w:szCs w:val="22"/>
+          <w:lang w:val="en-US"/>
+        </w:rPr>
+      </w:pPr>
+      <w:r>
+        <w:rPr>
+          <w:b/>
+          <w:bCs/>
+          <w:sz w:val="22"/>
+          <w:szCs w:val="22"/>
+          <w:lang w:val="en-US"/>
+        </w:rPr>
+        <w:t>Input/Output:</w:t>
+      </w:r>
+    </w:p>
+    <w:p>
+      <w:pPr>
+        <w:rPr>
+          <w:b/>
+          <w:bCs/>
+          <w:sz w:val="22"/>
+          <w:szCs w:val="22"/>
+          <w:lang w:val="en-US"/>
+        </w:rPr>
+      </w:pPr>
+      <w:r>
+        <w:rPr>
+          <w:b/>
+          <w:bCs/>
+          <w:sz w:val="22"/>
+          <w:szCs w:val="22"/>
+          <w:lang w:val="en-US"/>
+        </w:rPr>
+        <w:drawing>
+          <wp:inline distT="0" distB="0" distL="0" distR="0" wp14:anchorId="56FBF5B5" wp14:editId="1B0E0217">
+            <wp:extent cx="2295845" cy="3134162"/>
+            <wp:effectExtent l="0" t="0" r="9525" b="9525"/>
+            <wp:docPr id="1315840559" name="Picture 1"/>
+            <wp:cNvGraphicFramePr>
+              <a:graphicFrameLocks xmlns:a="http://schemas.openxmlformats.org/drawingml/2006/main" noChangeAspect="1"/>
+            </wp:cNvGraphicFramePr>
+            <a:graphic xmlns:a="http://schemas.openxmlformats.org/drawingml/2006/main">
+              <a:graphicData uri="http://schemas.openxmlformats.org/drawingml/2006/picture">
+                <pic:pic xmlns:pic="http://schemas.openxmlformats.org/drawingml/2006/picture">
+                  <pic:nvPicPr>
+                    <pic:cNvPr id="1315840559" name=""/>
+                    <pic:cNvPicPr/>
+                  </pic:nvPicPr>
+                  <pic:blipFill>
+                    <a:blip r:embed="rId14"/>
+                    <a:stretch>
+                      <a:fillRect/>
+                    </a:stretch>
+                  </pic:blipFill>
+                  <pic:spPr>
+                    <a:xfrm>
+                      <a:off x="0" y="0"/>
+                      <a:ext cx="2295845" cy="3134162"/>
+                    </a:xfrm>
+                    <a:prstGeom prst="rect">
+                      <a:avLst/>
+                    </a:prstGeom>
+                  </pic:spPr>
+                </pic:pic>
+              </a:graphicData>
+            </a:graphic>
+          </wp:inline>
+        </w:drawing>
+      </w:r>
+    </w:p>
+    <w:p>
+      <w:pPr>
+        <w:pStyle w:val="ListParagraph"/>
+        <w:numPr>
+          <w:ilvl w:val="0"/>
+          <w:numId w:val="11"/>
+        </w:numPr>
+        <w:rPr>
+          <w:sz w:val="22"/>
+          <w:szCs w:val="22"/>
+          <w:lang w:val="en-US"/>
+        </w:rPr>
+      </w:pPr>
+      <w:r>
+        <w:rPr>
+          <w:sz w:val="22"/>
+          <w:szCs w:val="22"/>
+          <w:lang w:val="en-US"/>
+        </w:rPr>
+        <w:t>scanf() stops reading characters when it encounters a space</w:t>
+      </w:r>
+    </w:p>
+    <w:p>
+      <w:pPr>
+        <w:pStyle w:val="ListParagraph"/>
+        <w:numPr>
+          <w:ilvl w:val="0"/>
+          <w:numId w:val="11"/>
+        </w:numPr>
+        <w:rPr>
+          <w:sz w:val="22"/>
+          <w:szCs w:val="22"/>
+          <w:lang w:val="en-US"/>
+        </w:rPr>
+      </w:pPr>
+      <w:r>
+        <w:rPr>
+          <w:sz w:val="22"/>
+          <w:szCs w:val="22"/>
+          <w:lang w:val="en-US"/>
+        </w:rPr>
+        <w:t>gets()</w:t>
+      </w:r>
+      <w:r>
+        <w:rPr>
+          <w:sz w:val="22"/>
+          <w:szCs w:val="22"/>
+          <w:lang w:val="en-US"/>
+        </w:rPr>
+        <w:t xml:space="preserve"> </w:t>
+      </w:r>
+      <w:r>
+        <w:rPr>
+          <w:sz w:val="22"/>
+          <w:szCs w:val="22"/>
+          <w:lang w:val="en-US"/>
+        </w:rPr>
+        <w:t>reads a line of text from stdin(standard input) into the buffer pointed to by str pointer, until either a terminating newline or EOF (end of file) occurs.</w:t>
+      </w:r>
+    </w:p>
+    <w:p>
+      <w:pPr>
+        <w:pStyle w:val="ListParagraph"/>
+        <w:numPr>
+          <w:ilvl w:val="0"/>
+          <w:numId w:val="11"/>
+        </w:numPr>
+        <w:rPr>
+          <w:sz w:val="22"/>
+          <w:szCs w:val="22"/>
+          <w:lang w:val="en-US"/>
+        </w:rPr>
+      </w:pPr>
+      <w:r>
+        <w:rPr>
+          <w:sz w:val="22"/>
+          <w:szCs w:val="22"/>
+          <w:lang w:val="en-US"/>
+        </w:rPr>
+        <w:t>puts()</w:t>
+      </w:r>
+      <w:r>
+        <w:rPr>
+          <w:sz w:val="22"/>
+          <w:szCs w:val="22"/>
+          <w:lang w:val="en-US"/>
+        </w:rPr>
+        <w:t xml:space="preserve"> </w:t>
+      </w:r>
+      <w:r>
+        <w:rPr>
+          <w:sz w:val="22"/>
+          <w:szCs w:val="22"/>
+          <w:lang w:val="en-US"/>
+        </w:rPr>
+        <w:t>writes the string str with a newline character ('\n') at the end to stdout.</w:t>
+      </w:r>
+    </w:p>
+    <w:p>
+      <w:pPr>
+        <w:pStyle w:val="ListParagraph"/>
+        <w:numPr>
+          <w:ilvl w:val="0"/>
+          <w:numId w:val="11"/>
+        </w:numPr>
+        <w:rPr>
+          <w:sz w:val="22"/>
+          <w:szCs w:val="22"/>
+          <w:lang w:val="en-US"/>
+        </w:rPr>
+      </w:pPr>
+      <w:r>
+        <w:rPr>
+          <w:sz w:val="22"/>
+          <w:szCs w:val="22"/>
+          <w:lang w:val="en-US"/>
+        </w:rPr>
+        <w:t>fgets</w:t>
+      </w:r>
+      <w:r>
+        <w:rPr>
+          <w:sz w:val="22"/>
+          <w:szCs w:val="22"/>
+          <w:lang w:val="en-US"/>
+        </w:rPr>
+        <w:t xml:space="preserve"> reads characters and stores them as a C string into str until </w:t>
+      </w:r>
+      <w:r>
+        <w:rPr>
+          <w:sz w:val="22"/>
+          <w:szCs w:val="22"/>
+          <w:lang w:val="en-US"/>
+        </w:rPr>
+        <w:t>100</w:t>
+      </w:r>
+      <w:r>
+        <w:rPr>
+          <w:sz w:val="22"/>
+          <w:szCs w:val="22"/>
+          <w:lang w:val="en-US"/>
+        </w:rPr>
+        <w:t xml:space="preserve"> characters have been read or either a newline or the end-of-file is reached, whichever happens first.</w:t>
+      </w:r>
+    </w:p>
+    <w:p>
+      <w:pPr>
+        <w:rPr>
+          <w:b/>
+          <w:bCs/>
+          <w:sz w:val="22"/>
+          <w:szCs w:val="22"/>
+          <w:lang w:val="en-US"/>
+        </w:rPr>
+      </w:pPr>
+    </w:p>
+    <w:p>
+      <w:pPr>
+        <w:rPr>
+          <w:b/>
+          <w:bCs/>
+          <w:sz w:val="22"/>
+          <w:szCs w:val="22"/>
+          <w:lang w:val="en-US"/>
+        </w:rPr>
+      </w:pPr>
+      <w:r>
+        <w:rPr>
+          <w:b/>
+          <w:bCs/>
+          <w:sz w:val="22"/>
+          <w:szCs w:val="22"/>
+          <w:lang w:val="en-US"/>
+        </w:rPr>
+        <w:t>Format Specifiers:</w:t>
+      </w:r>
+    </w:p>
+    <w:tbl>
+      <w:tblPr>
+        <w:tblW w:w="3760" w:type="dxa"/>
+        <w:tblLook w:val="04A0" w:firstRow="1" w:lastRow="0" w:firstColumn="1" w:lastColumn="0" w:noHBand="0" w:noVBand="1"/>
+      </w:tblPr>
+      <w:tblGrid>
+        <w:gridCol w:w="2189"/>
+        <w:gridCol w:w="1660"/>
+      </w:tblGrid>
+      <w:tr>
+        <w:trPr>
+          <w:trHeight w:val="345"/>
+        </w:trPr>
+        <w:tc>
+          <w:tcPr>
+            <w:tcW w:w="2100" w:type="dxa"/>
+            <w:tcBorders>
+              <w:top w:val="single" w:sz="4" w:space="0" w:color="auto"/>
+              <w:left w:val="single" w:sz="4" w:space="0" w:color="auto"/>
+              <w:bottom w:val="single" w:sz="4" w:space="0" w:color="auto"/>
+              <w:right w:val="single" w:sz="4" w:space="0" w:color="auto"/>
+            </w:tcBorders>
+            <w:shd w:val="clear" w:color="auto" w:fill="auto"/>
+            <w:noWrap/>
+            <w:vAlign w:val="bottom"/>
+            <w:hideMark/>
+          </w:tcPr>
+          <w:p>
+            <w:pPr>
+              <w:rPr>
+                <w:sz w:val="22"/>
+                <w:szCs w:val="22"/>
+                <w:lang w:val="en-US"/>
+              </w:rPr>
+            </w:pPr>
+            <w:r>
+              <w:rPr>
+                <w:sz w:val="22"/>
+                <w:szCs w:val="22"/>
+                <w:lang w:val="en-US"/>
+              </w:rPr>
+              <w:t>int</w:t>
+            </w:r>
+          </w:p>
+        </w:tc>
+        <w:tc>
+          <w:tcPr>
+            <w:tcW w:w="1660" w:type="dxa"/>
+            <w:tcBorders>
+              <w:top w:val="single" w:sz="4" w:space="0" w:color="auto"/>
+              <w:left w:val="nil"/>
+              <w:bottom w:val="single" w:sz="4" w:space="0" w:color="auto"/>
+              <w:right w:val="single" w:sz="4" w:space="0" w:color="auto"/>
+            </w:tcBorders>
+            <w:shd w:val="clear" w:color="auto" w:fill="auto"/>
+            <w:noWrap/>
+            <w:vAlign w:val="bottom"/>
+            <w:hideMark/>
+          </w:tcPr>
+          <w:p>
+            <w:pPr>
+              <w:rPr>
+                <w:rFonts w:eastAsia="Times New Roman" w:cstheme="minorHAnsi"/>
+                <w:color w:val="385623" w:themeColor="accent6" w:themeShade="80"/>
+                <w:sz w:val="22"/>
+                <w:szCs w:val="22"/>
+                <w:lang w:val="en-US"/>
+              </w:rPr>
+            </w:pPr>
+            <w:r>
+              <w:rPr>
+                <w:rFonts w:eastAsia="Times New Roman" w:cstheme="minorHAnsi"/>
+                <w:color w:val="385623" w:themeColor="accent6" w:themeShade="80"/>
+                <w:sz w:val="22"/>
+                <w:szCs w:val="22"/>
+                <w:lang w:val="en-US"/>
+              </w:rPr>
+              <w:t>%d</w:t>
+            </w:r>
+            <w:r>
+              <w:rPr>
+                <w:rFonts w:eastAsia="Times New Roman" w:cstheme="minorHAnsi"/>
+                <w:color w:val="385623" w:themeColor="accent6" w:themeShade="80"/>
+                <w:lang w:val="en-US"/>
+              </w:rPr>
+              <w:t>, </w:t>
+            </w:r>
+            <w:r>
+              <w:rPr>
+                <w:rFonts w:eastAsia="Times New Roman" w:cstheme="minorHAnsi"/>
+                <w:color w:val="385623" w:themeColor="accent6" w:themeShade="80"/>
+                <w:sz w:val="19"/>
+                <w:szCs w:val="19"/>
+                <w:lang w:val="en-US"/>
+              </w:rPr>
+              <w:t>%i</w:t>
+            </w:r>
+          </w:p>
+        </w:tc>
+      </w:tr>
+      <w:tr>
+        <w:trPr>
+          <w:trHeight w:val="300"/>
+        </w:trPr>
+        <w:tc>
+          <w:tcPr>
+            <w:tcW w:w="2100" w:type="dxa"/>
+            <w:tcBorders>
+              <w:top w:val="nil"/>
+              <w:left w:val="single" w:sz="4" w:space="0" w:color="auto"/>
+              <w:bottom w:val="single" w:sz="4" w:space="0" w:color="auto"/>
+              <w:right w:val="single" w:sz="4" w:space="0" w:color="auto"/>
+            </w:tcBorders>
+            <w:shd w:val="clear" w:color="auto" w:fill="auto"/>
+            <w:noWrap/>
+            <w:vAlign w:val="bottom"/>
+            <w:hideMark/>
+          </w:tcPr>
+          <w:p>
+            <w:pPr>
+              <w:rPr>
+                <w:sz w:val="22"/>
+                <w:szCs w:val="22"/>
+                <w:lang w:val="en-US"/>
+              </w:rPr>
+            </w:pPr>
+            <w:r>
+              <w:rPr>
+                <w:sz w:val="22"/>
+                <w:szCs w:val="22"/>
+                <w:lang w:val="en-US"/>
+              </w:rPr>
+              <w:t>char</w:t>
+            </w:r>
+          </w:p>
+        </w:tc>
+        <w:tc>
+          <w:tcPr>
+            <w:tcW w:w="1660" w:type="dxa"/>
+            <w:tcBorders>
+              <w:top w:val="nil"/>
+              <w:left w:val="nil"/>
+              <w:bottom w:val="single" w:sz="4" w:space="0" w:color="auto"/>
+              <w:right w:val="single" w:sz="4" w:space="0" w:color="auto"/>
+            </w:tcBorders>
+            <w:shd w:val="clear" w:color="auto" w:fill="auto"/>
+            <w:noWrap/>
+            <w:vAlign w:val="bottom"/>
+            <w:hideMark/>
+          </w:tcPr>
+          <w:p>
+            <w:pPr>
+              <w:rPr>
+                <w:rFonts w:eastAsia="Times New Roman" w:cstheme="minorHAnsi"/>
+                <w:color w:val="385623" w:themeColor="accent6" w:themeShade="80"/>
+                <w:sz w:val="22"/>
+                <w:szCs w:val="22"/>
+                <w:lang w:val="en-US"/>
+              </w:rPr>
+            </w:pPr>
+            <w:r>
+              <w:rPr>
+                <w:rFonts w:eastAsia="Times New Roman" w:cstheme="minorHAnsi"/>
+                <w:color w:val="385623" w:themeColor="accent6" w:themeShade="80"/>
+                <w:sz w:val="22"/>
+                <w:szCs w:val="22"/>
+                <w:lang w:val="en-US"/>
+              </w:rPr>
+              <w:t>%c</w:t>
+            </w:r>
+          </w:p>
+        </w:tc>
+      </w:tr>
+      <w:tr>
+        <w:trPr>
+          <w:trHeight w:val="300"/>
+        </w:trPr>
+        <w:tc>
+          <w:tcPr>
+            <w:tcW w:w="2100" w:type="dxa"/>
+            <w:tcBorders>
+              <w:top w:val="nil"/>
+              <w:left w:val="single" w:sz="4" w:space="0" w:color="auto"/>
+              <w:bottom w:val="single" w:sz="4" w:space="0" w:color="auto"/>
+              <w:right w:val="single" w:sz="4" w:space="0" w:color="auto"/>
+            </w:tcBorders>
+            <w:shd w:val="clear" w:color="auto" w:fill="auto"/>
+            <w:noWrap/>
+            <w:vAlign w:val="bottom"/>
+            <w:hideMark/>
+          </w:tcPr>
+          <w:p>
+            <w:pPr>
+              <w:rPr>
+                <w:sz w:val="22"/>
+                <w:szCs w:val="22"/>
+                <w:lang w:val="en-US"/>
+              </w:rPr>
+            </w:pPr>
+            <w:r>
+              <w:rPr>
+                <w:sz w:val="22"/>
+                <w:szCs w:val="22"/>
+                <w:lang w:val="en-US"/>
+              </w:rPr>
+              <w:t>float</w:t>
+            </w:r>
+          </w:p>
+        </w:tc>
+        <w:tc>
+          <w:tcPr>
+            <w:tcW w:w="1660" w:type="dxa"/>
+            <w:tcBorders>
+              <w:top w:val="nil"/>
+              <w:left w:val="nil"/>
+              <w:bottom w:val="single" w:sz="4" w:space="0" w:color="auto"/>
+              <w:right w:val="single" w:sz="4" w:space="0" w:color="auto"/>
+            </w:tcBorders>
+            <w:shd w:val="clear" w:color="auto" w:fill="auto"/>
+            <w:noWrap/>
+            <w:vAlign w:val="bottom"/>
+            <w:hideMark/>
+          </w:tcPr>
+          <w:p>
+            <w:pPr>
+              <w:rPr>
+                <w:rFonts w:eastAsia="Times New Roman" w:cstheme="minorHAnsi"/>
+                <w:color w:val="385623" w:themeColor="accent6" w:themeShade="80"/>
+                <w:sz w:val="22"/>
+                <w:szCs w:val="22"/>
+                <w:lang w:val="en-US"/>
+              </w:rPr>
+            </w:pPr>
+            <w:r>
+              <w:rPr>
+                <w:rFonts w:eastAsia="Times New Roman" w:cstheme="minorHAnsi"/>
+                <w:color w:val="385623" w:themeColor="accent6" w:themeShade="80"/>
+                <w:sz w:val="22"/>
+                <w:szCs w:val="22"/>
+                <w:lang w:val="en-US"/>
+              </w:rPr>
+              <w:t>%f</w:t>
+            </w:r>
+          </w:p>
+        </w:tc>
+      </w:tr>
+      <w:tr>
+        <w:trPr>
+          <w:trHeight w:val="300"/>
+        </w:trPr>
+        <w:tc>
+          <w:tcPr>
+            <w:tcW w:w="2100" w:type="dxa"/>
+            <w:tcBorders>
+              <w:top w:val="nil"/>
+              <w:left w:val="single" w:sz="4" w:space="0" w:color="auto"/>
+              <w:bottom w:val="single" w:sz="4" w:space="0" w:color="auto"/>
+              <w:right w:val="single" w:sz="4" w:space="0" w:color="auto"/>
+            </w:tcBorders>
+            <w:shd w:val="clear" w:color="auto" w:fill="auto"/>
+            <w:noWrap/>
+            <w:vAlign w:val="bottom"/>
+            <w:hideMark/>
+          </w:tcPr>
+          <w:p>
+            <w:pPr>
+              <w:rPr>
+                <w:sz w:val="22"/>
+                <w:szCs w:val="22"/>
+                <w:lang w:val="en-US"/>
+              </w:rPr>
+            </w:pPr>
+            <w:r>
+              <w:rPr>
+                <w:sz w:val="22"/>
+                <w:szCs w:val="22"/>
+                <w:lang w:val="en-US"/>
+              </w:rPr>
+              <w:t>double</w:t>
+            </w:r>
+          </w:p>
+        </w:tc>
+        <w:tc>
+          <w:tcPr>
+            <w:tcW w:w="1660" w:type="dxa"/>
+            <w:tcBorders>
+              <w:top w:val="nil"/>
+              <w:left w:val="nil"/>
+              <w:bottom w:val="single" w:sz="4" w:space="0" w:color="auto"/>
+              <w:right w:val="single" w:sz="4" w:space="0" w:color="auto"/>
+            </w:tcBorders>
+            <w:shd w:val="clear" w:color="auto" w:fill="auto"/>
+            <w:noWrap/>
+            <w:vAlign w:val="bottom"/>
+            <w:hideMark/>
+          </w:tcPr>
+          <w:p>
+            <w:pPr>
+              <w:rPr>
+                <w:rFonts w:eastAsia="Times New Roman" w:cstheme="minorHAnsi"/>
+                <w:color w:val="385623" w:themeColor="accent6" w:themeShade="80"/>
+                <w:sz w:val="22"/>
+                <w:szCs w:val="22"/>
+                <w:lang w:val="en-US"/>
+              </w:rPr>
+            </w:pPr>
+            <w:r>
+              <w:rPr>
+                <w:rFonts w:eastAsia="Times New Roman" w:cstheme="minorHAnsi"/>
+                <w:color w:val="385623" w:themeColor="accent6" w:themeShade="80"/>
+                <w:sz w:val="22"/>
+                <w:szCs w:val="22"/>
+                <w:lang w:val="en-US"/>
+              </w:rPr>
+              <w:t>%lf</w:t>
+            </w:r>
+          </w:p>
+        </w:tc>
+      </w:tr>
+      <w:tr>
+        <w:trPr>
+          <w:trHeight w:val="345"/>
+        </w:trPr>
+        <w:tc>
+          <w:tcPr>
+            <w:tcW w:w="2100" w:type="dxa"/>
+            <w:tcBorders>
+              <w:top w:val="nil"/>
+              <w:left w:val="single" w:sz="4" w:space="0" w:color="auto"/>
+              <w:bottom w:val="single" w:sz="4" w:space="0" w:color="auto"/>
+              <w:right w:val="single" w:sz="4" w:space="0" w:color="auto"/>
+            </w:tcBorders>
+            <w:shd w:val="clear" w:color="auto" w:fill="auto"/>
+            <w:noWrap/>
+            <w:vAlign w:val="bottom"/>
+            <w:hideMark/>
+          </w:tcPr>
+          <w:p>
+            <w:pPr>
+              <w:rPr>
+                <w:sz w:val="22"/>
+                <w:szCs w:val="22"/>
+                <w:lang w:val="en-US"/>
+              </w:rPr>
+            </w:pPr>
+            <w:r>
+              <w:rPr>
+                <w:sz w:val="22"/>
+                <w:szCs w:val="22"/>
+                <w:lang w:val="en-US"/>
+              </w:rPr>
+              <w:t>short int</w:t>
+            </w:r>
+          </w:p>
+        </w:tc>
+        <w:tc>
+          <w:tcPr>
+            <w:tcW w:w="1660" w:type="dxa"/>
+            <w:tcBorders>
+              <w:top w:val="nil"/>
+              <w:left w:val="nil"/>
+              <w:bottom w:val="single" w:sz="4" w:space="0" w:color="auto"/>
+              <w:right w:val="single" w:sz="4" w:space="0" w:color="auto"/>
+            </w:tcBorders>
+            <w:shd w:val="clear" w:color="auto" w:fill="auto"/>
+            <w:noWrap/>
+            <w:vAlign w:val="bottom"/>
+            <w:hideMark/>
+          </w:tcPr>
+          <w:p>
+            <w:pPr>
+              <w:rPr>
+                <w:rFonts w:eastAsia="Times New Roman" w:cstheme="minorHAnsi"/>
+                <w:color w:val="385623" w:themeColor="accent6" w:themeShade="80"/>
+                <w:sz w:val="22"/>
+                <w:szCs w:val="22"/>
+                <w:lang w:val="en-US"/>
+              </w:rPr>
+            </w:pPr>
+            <w:r>
+              <w:rPr>
+                <w:rFonts w:eastAsia="Times New Roman" w:cstheme="minorHAnsi"/>
+                <w:color w:val="385623" w:themeColor="accent6" w:themeShade="80"/>
+                <w:sz w:val="22"/>
+                <w:szCs w:val="22"/>
+                <w:lang w:val="en-US"/>
+              </w:rPr>
+              <w:t>%hd</w:t>
+            </w:r>
+          </w:p>
+        </w:tc>
+      </w:tr>
+      <w:tr>
+        <w:trPr>
+          <w:trHeight w:val="345"/>
+        </w:trPr>
+        <w:tc>
+          <w:tcPr>
+            <w:tcW w:w="2100" w:type="dxa"/>
+            <w:tcBorders>
+              <w:top w:val="nil"/>
+              <w:left w:val="single" w:sz="4" w:space="0" w:color="auto"/>
+              <w:bottom w:val="single" w:sz="4" w:space="0" w:color="auto"/>
+              <w:right w:val="single" w:sz="4" w:space="0" w:color="auto"/>
+            </w:tcBorders>
+            <w:shd w:val="clear" w:color="auto" w:fill="auto"/>
+            <w:noWrap/>
+            <w:vAlign w:val="bottom"/>
+            <w:hideMark/>
+          </w:tcPr>
+          <w:p>
+            <w:pPr>
+              <w:rPr>
+                <w:sz w:val="22"/>
+                <w:szCs w:val="22"/>
+                <w:lang w:val="en-US"/>
+              </w:rPr>
+            </w:pPr>
+            <w:r>
+              <w:rPr>
+                <w:sz w:val="22"/>
+                <w:szCs w:val="22"/>
+                <w:lang w:val="en-US"/>
+              </w:rPr>
+              <w:t>unsigned int</w:t>
+            </w:r>
+          </w:p>
+        </w:tc>
+        <w:tc>
+          <w:tcPr>
+            <w:tcW w:w="1660" w:type="dxa"/>
+            <w:tcBorders>
+              <w:top w:val="nil"/>
+              <w:left w:val="nil"/>
+              <w:bottom w:val="single" w:sz="4" w:space="0" w:color="auto"/>
+              <w:right w:val="single" w:sz="4" w:space="0" w:color="auto"/>
+            </w:tcBorders>
+            <w:shd w:val="clear" w:color="auto" w:fill="auto"/>
+            <w:noWrap/>
+            <w:vAlign w:val="bottom"/>
+            <w:hideMark/>
+          </w:tcPr>
+          <w:p>
+            <w:pPr>
+              <w:rPr>
+                <w:rFonts w:eastAsia="Times New Roman" w:cstheme="minorHAnsi"/>
+                <w:color w:val="385623" w:themeColor="accent6" w:themeShade="80"/>
+                <w:sz w:val="22"/>
+                <w:szCs w:val="22"/>
+                <w:lang w:val="en-US"/>
+              </w:rPr>
+            </w:pPr>
+            <w:r>
+              <w:rPr>
+                <w:rFonts w:eastAsia="Times New Roman" w:cstheme="minorHAnsi"/>
+                <w:color w:val="385623" w:themeColor="accent6" w:themeShade="80"/>
+                <w:sz w:val="22"/>
+                <w:szCs w:val="22"/>
+                <w:lang w:val="en-US"/>
+              </w:rPr>
+              <w:t>%u</w:t>
+            </w:r>
+          </w:p>
+        </w:tc>
+      </w:tr>
+      <w:tr>
+        <w:trPr>
+          <w:trHeight w:val="345"/>
+        </w:trPr>
+        <w:tc>
+          <w:tcPr>
+            <w:tcW w:w="2100" w:type="dxa"/>
+            <w:tcBorders>
+              <w:top w:val="nil"/>
+              <w:left w:val="single" w:sz="4" w:space="0" w:color="auto"/>
+              <w:bottom w:val="single" w:sz="4" w:space="0" w:color="auto"/>
+              <w:right w:val="single" w:sz="4" w:space="0" w:color="auto"/>
+            </w:tcBorders>
+            <w:shd w:val="clear" w:color="auto" w:fill="auto"/>
+            <w:noWrap/>
+            <w:vAlign w:val="bottom"/>
+            <w:hideMark/>
+          </w:tcPr>
+          <w:p>
+            <w:pPr>
+              <w:rPr>
+                <w:sz w:val="22"/>
+                <w:szCs w:val="22"/>
+                <w:lang w:val="en-US"/>
+              </w:rPr>
+            </w:pPr>
+            <w:r>
+              <w:rPr>
+                <w:sz w:val="22"/>
+                <w:szCs w:val="22"/>
+                <w:lang w:val="en-US"/>
+              </w:rPr>
+              <w:t>long int</w:t>
+            </w:r>
+          </w:p>
+        </w:tc>
+        <w:tc>
+          <w:tcPr>
+            <w:tcW w:w="1660" w:type="dxa"/>
+            <w:tcBorders>
+              <w:top w:val="nil"/>
+              <w:left w:val="nil"/>
+              <w:bottom w:val="single" w:sz="4" w:space="0" w:color="auto"/>
+              <w:right w:val="single" w:sz="4" w:space="0" w:color="auto"/>
+            </w:tcBorders>
+            <w:shd w:val="clear" w:color="auto" w:fill="auto"/>
+            <w:noWrap/>
+            <w:vAlign w:val="bottom"/>
+            <w:hideMark/>
+          </w:tcPr>
+          <w:p>
+            <w:pPr>
+              <w:rPr>
+                <w:rFonts w:eastAsia="Times New Roman" w:cstheme="minorHAnsi"/>
+                <w:color w:val="385623" w:themeColor="accent6" w:themeShade="80"/>
+                <w:sz w:val="22"/>
+                <w:szCs w:val="22"/>
+                <w:lang w:val="en-US"/>
+              </w:rPr>
+            </w:pPr>
+            <w:r>
+              <w:rPr>
+                <w:rFonts w:eastAsia="Times New Roman" w:cstheme="minorHAnsi"/>
+                <w:color w:val="385623" w:themeColor="accent6" w:themeShade="80"/>
+                <w:sz w:val="22"/>
+                <w:szCs w:val="22"/>
+                <w:lang w:val="en-US"/>
+              </w:rPr>
+              <w:t>%li</w:t>
+            </w:r>
+          </w:p>
+        </w:tc>
+      </w:tr>
+      <w:tr>
+        <w:trPr>
+          <w:trHeight w:val="345"/>
+        </w:trPr>
+        <w:tc>
+          <w:tcPr>
+            <w:tcW w:w="2100" w:type="dxa"/>
+            <w:tcBorders>
+              <w:top w:val="nil"/>
+              <w:left w:val="single" w:sz="4" w:space="0" w:color="auto"/>
+              <w:bottom w:val="single" w:sz="4" w:space="0" w:color="auto"/>
+              <w:right w:val="single" w:sz="4" w:space="0" w:color="auto"/>
+            </w:tcBorders>
+            <w:shd w:val="clear" w:color="auto" w:fill="auto"/>
+            <w:noWrap/>
+            <w:vAlign w:val="bottom"/>
+            <w:hideMark/>
+          </w:tcPr>
+          <w:p>
+            <w:pPr>
+              <w:rPr>
+                <w:sz w:val="22"/>
+                <w:szCs w:val="22"/>
+                <w:lang w:val="en-US"/>
+              </w:rPr>
+            </w:pPr>
+            <w:r>
+              <w:rPr>
+                <w:sz w:val="22"/>
+                <w:szCs w:val="22"/>
+                <w:lang w:val="en-US"/>
+              </w:rPr>
+              <w:t>long long int</w:t>
+            </w:r>
+          </w:p>
+        </w:tc>
+        <w:tc>
+          <w:tcPr>
+            <w:tcW w:w="1660" w:type="dxa"/>
+            <w:tcBorders>
+              <w:top w:val="nil"/>
+              <w:left w:val="nil"/>
+              <w:bottom w:val="single" w:sz="4" w:space="0" w:color="auto"/>
+              <w:right w:val="single" w:sz="4" w:space="0" w:color="auto"/>
+            </w:tcBorders>
+            <w:shd w:val="clear" w:color="auto" w:fill="auto"/>
+            <w:noWrap/>
+            <w:vAlign w:val="bottom"/>
+            <w:hideMark/>
+          </w:tcPr>
+          <w:p>
+            <w:pPr>
+              <w:rPr>
+                <w:rFonts w:eastAsia="Times New Roman" w:cstheme="minorHAnsi"/>
+                <w:color w:val="385623" w:themeColor="accent6" w:themeShade="80"/>
+                <w:sz w:val="22"/>
+                <w:szCs w:val="22"/>
+                <w:lang w:val="en-US"/>
+              </w:rPr>
+            </w:pPr>
+            <w:r>
+              <w:rPr>
+                <w:rFonts w:eastAsia="Times New Roman" w:cstheme="minorHAnsi"/>
+                <w:color w:val="385623" w:themeColor="accent6" w:themeShade="80"/>
+                <w:sz w:val="22"/>
+                <w:szCs w:val="22"/>
+                <w:lang w:val="en-US"/>
+              </w:rPr>
+              <w:t>%lli</w:t>
+            </w:r>
+          </w:p>
+        </w:tc>
+      </w:tr>
+      <w:tr>
+        <w:trPr>
+          <w:trHeight w:val="345"/>
+        </w:trPr>
+        <w:tc>
+          <w:tcPr>
+            <w:tcW w:w="2100" w:type="dxa"/>
+            <w:tcBorders>
+              <w:top w:val="nil"/>
+              <w:left w:val="single" w:sz="4" w:space="0" w:color="auto"/>
+              <w:bottom w:val="single" w:sz="4" w:space="0" w:color="auto"/>
+              <w:right w:val="single" w:sz="4" w:space="0" w:color="auto"/>
+            </w:tcBorders>
+            <w:shd w:val="clear" w:color="auto" w:fill="auto"/>
+            <w:noWrap/>
+            <w:vAlign w:val="bottom"/>
+            <w:hideMark/>
+          </w:tcPr>
+          <w:p>
+            <w:pPr>
+              <w:rPr>
+                <w:sz w:val="22"/>
+                <w:szCs w:val="22"/>
+                <w:lang w:val="en-US"/>
+              </w:rPr>
+            </w:pPr>
+            <w:r>
+              <w:rPr>
+                <w:sz w:val="22"/>
+                <w:szCs w:val="22"/>
+                <w:lang w:val="en-US"/>
+              </w:rPr>
+              <w:t>unsigned long int</w:t>
+            </w:r>
+          </w:p>
+        </w:tc>
+        <w:tc>
+          <w:tcPr>
+            <w:tcW w:w="1660" w:type="dxa"/>
+            <w:tcBorders>
+              <w:top w:val="nil"/>
+              <w:left w:val="nil"/>
+              <w:bottom w:val="single" w:sz="4" w:space="0" w:color="auto"/>
+              <w:right w:val="single" w:sz="4" w:space="0" w:color="auto"/>
+            </w:tcBorders>
+            <w:shd w:val="clear" w:color="auto" w:fill="auto"/>
+            <w:noWrap/>
+            <w:vAlign w:val="bottom"/>
+            <w:hideMark/>
+          </w:tcPr>
+          <w:p>
+            <w:pPr>
+              <w:rPr>
+                <w:rFonts w:eastAsia="Times New Roman" w:cstheme="minorHAnsi"/>
+                <w:color w:val="385623" w:themeColor="accent6" w:themeShade="80"/>
+                <w:sz w:val="22"/>
+                <w:szCs w:val="22"/>
+                <w:lang w:val="en-US"/>
+              </w:rPr>
+            </w:pPr>
+            <w:r>
+              <w:rPr>
+                <w:rFonts w:eastAsia="Times New Roman" w:cstheme="minorHAnsi"/>
+                <w:color w:val="385623" w:themeColor="accent6" w:themeShade="80"/>
+                <w:sz w:val="22"/>
+                <w:szCs w:val="22"/>
+                <w:lang w:val="en-US"/>
+              </w:rPr>
+              <w:t>%lu</w:t>
+            </w:r>
+          </w:p>
+        </w:tc>
+      </w:tr>
+      <w:tr>
+        <w:trPr>
+          <w:trHeight w:val="345"/>
+        </w:trPr>
+        <w:tc>
+          <w:tcPr>
+            <w:tcW w:w="2100" w:type="dxa"/>
+            <w:tcBorders>
+              <w:top w:val="nil"/>
+              <w:left w:val="single" w:sz="4" w:space="0" w:color="auto"/>
+              <w:bottom w:val="single" w:sz="4" w:space="0" w:color="auto"/>
+              <w:right w:val="single" w:sz="4" w:space="0" w:color="auto"/>
+            </w:tcBorders>
+            <w:shd w:val="clear" w:color="auto" w:fill="auto"/>
+            <w:noWrap/>
+            <w:vAlign w:val="bottom"/>
+            <w:hideMark/>
+          </w:tcPr>
+          <w:p>
+            <w:pPr>
+              <w:rPr>
+                <w:sz w:val="22"/>
+                <w:szCs w:val="22"/>
+                <w:lang w:val="en-US"/>
+              </w:rPr>
+            </w:pPr>
+            <w:r>
+              <w:rPr>
+                <w:sz w:val="22"/>
+                <w:szCs w:val="22"/>
+                <w:lang w:val="en-US"/>
+              </w:rPr>
+              <w:t>unsigned long long int</w:t>
+            </w:r>
+          </w:p>
+        </w:tc>
+        <w:tc>
+          <w:tcPr>
+            <w:tcW w:w="1660" w:type="dxa"/>
+            <w:tcBorders>
+              <w:top w:val="nil"/>
+              <w:left w:val="nil"/>
+              <w:bottom w:val="single" w:sz="4" w:space="0" w:color="auto"/>
+              <w:right w:val="single" w:sz="4" w:space="0" w:color="auto"/>
+            </w:tcBorders>
+            <w:shd w:val="clear" w:color="auto" w:fill="auto"/>
+            <w:noWrap/>
+            <w:vAlign w:val="bottom"/>
+            <w:hideMark/>
+          </w:tcPr>
+          <w:p>
+            <w:pPr>
+              <w:rPr>
+                <w:rFonts w:eastAsia="Times New Roman" w:cstheme="minorHAnsi"/>
+                <w:color w:val="385623" w:themeColor="accent6" w:themeShade="80"/>
+                <w:sz w:val="22"/>
+                <w:szCs w:val="22"/>
+                <w:lang w:val="en-US"/>
+              </w:rPr>
+            </w:pPr>
+            <w:r>
+              <w:rPr>
+                <w:rFonts w:eastAsia="Times New Roman" w:cstheme="minorHAnsi"/>
+                <w:color w:val="385623" w:themeColor="accent6" w:themeShade="80"/>
+                <w:sz w:val="22"/>
+                <w:szCs w:val="22"/>
+                <w:lang w:val="en-US"/>
+              </w:rPr>
+              <w:t>%llu</w:t>
+            </w:r>
+          </w:p>
+        </w:tc>
+      </w:tr>
+      <w:tr>
+        <w:trPr>
+          <w:trHeight w:val="345"/>
+        </w:trPr>
+        <w:tc>
+          <w:tcPr>
+            <w:tcW w:w="2100" w:type="dxa"/>
+            <w:tcBorders>
+              <w:top w:val="nil"/>
+              <w:left w:val="single" w:sz="4" w:space="0" w:color="auto"/>
+              <w:bottom w:val="single" w:sz="4" w:space="0" w:color="auto"/>
+              <w:right w:val="single" w:sz="4" w:space="0" w:color="auto"/>
+            </w:tcBorders>
+            <w:shd w:val="clear" w:color="auto" w:fill="auto"/>
+            <w:noWrap/>
+            <w:vAlign w:val="bottom"/>
+            <w:hideMark/>
+          </w:tcPr>
+          <w:p>
+            <w:pPr>
+              <w:rPr>
+                <w:sz w:val="22"/>
+                <w:szCs w:val="22"/>
+                <w:lang w:val="en-US"/>
+              </w:rPr>
+            </w:pPr>
+            <w:r>
+              <w:rPr>
+                <w:sz w:val="22"/>
+                <w:szCs w:val="22"/>
+                <w:lang w:val="en-US"/>
+              </w:rPr>
+              <w:t>signed char</w:t>
+            </w:r>
+          </w:p>
+        </w:tc>
+        <w:tc>
+          <w:tcPr>
+            <w:tcW w:w="1660" w:type="dxa"/>
+            <w:tcBorders>
+              <w:top w:val="nil"/>
+              <w:left w:val="nil"/>
+              <w:bottom w:val="single" w:sz="4" w:space="0" w:color="auto"/>
+              <w:right w:val="single" w:sz="4" w:space="0" w:color="auto"/>
+            </w:tcBorders>
+            <w:shd w:val="clear" w:color="auto" w:fill="auto"/>
+            <w:noWrap/>
+            <w:vAlign w:val="bottom"/>
+            <w:hideMark/>
+          </w:tcPr>
+          <w:p>
+            <w:pPr>
+              <w:rPr>
+                <w:rFonts w:eastAsia="Times New Roman" w:cstheme="minorHAnsi"/>
+                <w:color w:val="385623" w:themeColor="accent6" w:themeShade="80"/>
+                <w:sz w:val="22"/>
+                <w:szCs w:val="22"/>
+                <w:lang w:val="en-US"/>
+              </w:rPr>
+            </w:pPr>
+            <w:r>
+              <w:rPr>
+                <w:rFonts w:eastAsia="Times New Roman" w:cstheme="minorHAnsi"/>
+                <w:color w:val="385623" w:themeColor="accent6" w:themeShade="80"/>
+                <w:sz w:val="22"/>
+                <w:szCs w:val="22"/>
+                <w:lang w:val="en-US"/>
+              </w:rPr>
+              <w:t>%c</w:t>
+            </w:r>
+          </w:p>
+        </w:tc>
+      </w:tr>
+      <w:tr>
+        <w:trPr>
+          <w:trHeight w:val="345"/>
+        </w:trPr>
+        <w:tc>
+          <w:tcPr>
+            <w:tcW w:w="2100" w:type="dxa"/>
+            <w:tcBorders>
+              <w:top w:val="nil"/>
+              <w:left w:val="single" w:sz="4" w:space="0" w:color="auto"/>
+              <w:bottom w:val="single" w:sz="4" w:space="0" w:color="auto"/>
+              <w:right w:val="single" w:sz="4" w:space="0" w:color="auto"/>
+            </w:tcBorders>
+            <w:shd w:val="clear" w:color="auto" w:fill="auto"/>
+            <w:noWrap/>
+            <w:vAlign w:val="bottom"/>
+            <w:hideMark/>
+          </w:tcPr>
+          <w:p>
+            <w:pPr>
+              <w:rPr>
+                <w:sz w:val="22"/>
+                <w:szCs w:val="22"/>
+                <w:lang w:val="en-US"/>
+              </w:rPr>
+            </w:pPr>
+            <w:r>
+              <w:rPr>
+                <w:sz w:val="22"/>
+                <w:szCs w:val="22"/>
+                <w:lang w:val="en-US"/>
+              </w:rPr>
+              <w:t>unsigned char</w:t>
+            </w:r>
+          </w:p>
+        </w:tc>
+        <w:tc>
+          <w:tcPr>
+            <w:tcW w:w="1660" w:type="dxa"/>
+            <w:tcBorders>
+              <w:top w:val="nil"/>
+              <w:left w:val="nil"/>
+              <w:bottom w:val="single" w:sz="4" w:space="0" w:color="auto"/>
+              <w:right w:val="single" w:sz="4" w:space="0" w:color="auto"/>
+            </w:tcBorders>
+            <w:shd w:val="clear" w:color="auto" w:fill="auto"/>
+            <w:noWrap/>
+            <w:vAlign w:val="bottom"/>
+            <w:hideMark/>
+          </w:tcPr>
+          <w:p>
+            <w:pPr>
+              <w:rPr>
+                <w:rFonts w:eastAsia="Times New Roman" w:cstheme="minorHAnsi"/>
+                <w:color w:val="385623" w:themeColor="accent6" w:themeShade="80"/>
+                <w:sz w:val="22"/>
+                <w:szCs w:val="22"/>
+                <w:lang w:val="en-US"/>
+              </w:rPr>
+            </w:pPr>
+            <w:r>
+              <w:rPr>
+                <w:rFonts w:eastAsia="Times New Roman" w:cstheme="minorHAnsi"/>
+                <w:color w:val="385623" w:themeColor="accent6" w:themeShade="80"/>
+                <w:sz w:val="22"/>
+                <w:szCs w:val="22"/>
+                <w:lang w:val="en-US"/>
+              </w:rPr>
+              <w:t>%c</w:t>
+            </w:r>
+          </w:p>
+        </w:tc>
+      </w:tr>
+      <w:tr>
+        <w:trPr>
+          <w:trHeight w:val="345"/>
+        </w:trPr>
+        <w:tc>
+          <w:tcPr>
+            <w:tcW w:w="2100" w:type="dxa"/>
+            <w:tcBorders>
+              <w:top w:val="nil"/>
+              <w:left w:val="single" w:sz="4" w:space="0" w:color="auto"/>
+              <w:bottom w:val="single" w:sz="4" w:space="0" w:color="auto"/>
+              <w:right w:val="single" w:sz="4" w:space="0" w:color="auto"/>
+            </w:tcBorders>
+            <w:shd w:val="clear" w:color="auto" w:fill="auto"/>
+            <w:noWrap/>
+            <w:vAlign w:val="bottom"/>
+            <w:hideMark/>
+          </w:tcPr>
+          <w:p>
+            <w:pPr>
+              <w:rPr>
+                <w:sz w:val="22"/>
+                <w:szCs w:val="22"/>
+                <w:lang w:val="en-US"/>
+              </w:rPr>
+            </w:pPr>
+            <w:r>
+              <w:rPr>
+                <w:sz w:val="22"/>
+                <w:szCs w:val="22"/>
+                <w:lang w:val="en-US"/>
+              </w:rPr>
+              <w:t>long double</w:t>
+            </w:r>
+          </w:p>
+        </w:tc>
+        <w:tc>
+          <w:tcPr>
+            <w:tcW w:w="1660" w:type="dxa"/>
+            <w:tcBorders>
+              <w:top w:val="nil"/>
+              <w:left w:val="nil"/>
+              <w:bottom w:val="single" w:sz="4" w:space="0" w:color="auto"/>
+              <w:right w:val="single" w:sz="4" w:space="0" w:color="auto"/>
+            </w:tcBorders>
+            <w:shd w:val="clear" w:color="auto" w:fill="auto"/>
+            <w:noWrap/>
+            <w:vAlign w:val="bottom"/>
+            <w:hideMark/>
+          </w:tcPr>
+          <w:p>
+            <w:pPr>
+              <w:rPr>
+                <w:rFonts w:eastAsia="Times New Roman" w:cstheme="minorHAnsi"/>
+                <w:color w:val="385623" w:themeColor="accent6" w:themeShade="80"/>
+                <w:sz w:val="22"/>
+                <w:szCs w:val="22"/>
+                <w:lang w:val="en-US"/>
+              </w:rPr>
+            </w:pPr>
+            <w:r>
+              <w:rPr>
+                <w:rFonts w:eastAsia="Times New Roman" w:cstheme="minorHAnsi"/>
+                <w:color w:val="385623" w:themeColor="accent6" w:themeShade="80"/>
+                <w:sz w:val="22"/>
+                <w:szCs w:val="22"/>
+                <w:lang w:val="en-US"/>
+              </w:rPr>
+              <w:t>%Lf</w:t>
+            </w:r>
+          </w:p>
+        </w:tc>
+      </w:tr>
+    </w:tbl>
+    <w:p>
+      <w:pPr>
+        <w:rPr>
+          <w:b/>
+          <w:bCs/>
+          <w:sz w:val="22"/>
+          <w:szCs w:val="22"/>
+          <w:lang w:val="en-US"/>
+        </w:rPr>
+      </w:pPr>
+    </w:p>
+    <w:p>
+      <w:pPr>
+        <w:rPr>
+          <w:b/>
+          <w:bCs/>
+          <w:sz w:val="22"/>
+          <w:szCs w:val="22"/>
+          <w:lang w:val="en-US"/>
+        </w:rPr>
+      </w:pPr>
+    </w:p>
+    <w:p>
+      <w:pPr>
+        <w:rPr>
+          <w:b/>
+          <w:bCs/>
+          <w:sz w:val="22"/>
+          <w:szCs w:val="22"/>
+          <w:lang w:val="en-US"/>
+        </w:rPr>
+      </w:pPr>
+      <w:r>
+        <w:rPr>
+          <w:b/>
+          <w:bCs/>
+          <w:sz w:val="22"/>
+          <w:szCs w:val="22"/>
+          <w:lang w:val="en-US"/>
+        </w:rPr>
+        <w:t>Escape Sequences:</w:t>
+      </w:r>
+    </w:p>
+    <w:tbl>
+      <w:tblPr>
+        <w:tblStyle w:val="TableGrid"/>
+        <w:tblW w:w="0" w:type="auto"/>
+        <w:tblLook w:val="04A0" w:firstRow="1" w:lastRow="0" w:firstColumn="1" w:lastColumn="0" w:noHBand="0" w:noVBand="1"/>
+      </w:tblPr>
+      <w:tblGrid>
+        <w:gridCol w:w="1838"/>
+        <w:gridCol w:w="8618"/>
+      </w:tblGrid>
+      <w:tr>
+        <w:tc>
+          <w:tcPr>
+            <w:tcW w:w="1838" w:type="dxa"/>
+          </w:tcPr>
+          <w:p>
+            <w:pPr>
+              <w:rPr>
+                <w:color w:val="385623" w:themeColor="accent6" w:themeShade="80"/>
+                <w:sz w:val="22"/>
+                <w:szCs w:val="22"/>
+                <w:lang w:val="en-US"/>
+              </w:rPr>
+            </w:pPr>
+            <w:r>
+              <w:rPr>
+                <w:color w:val="385623" w:themeColor="accent6" w:themeShade="80"/>
+                <w:sz w:val="22"/>
+                <w:szCs w:val="22"/>
+                <w:lang w:val="en-US"/>
+              </w:rPr>
+              <w:t>\a</w:t>
+            </w:r>
+          </w:p>
+        </w:tc>
+        <w:tc>
+          <w:tcPr>
+            <w:tcW w:w="8618" w:type="dxa"/>
+          </w:tcPr>
+          <w:p>
+            <w:pPr>
+              <w:rPr>
+                <w:sz w:val="22"/>
+                <w:szCs w:val="22"/>
+                <w:lang w:val="en-US"/>
+              </w:rPr>
+            </w:pPr>
+            <w:r>
+              <w:rPr>
+                <w:sz w:val="22"/>
+                <w:szCs w:val="22"/>
+                <w:lang w:val="en-US"/>
+              </w:rPr>
+              <w:t>Alarm or Beep</w:t>
+            </w:r>
+          </w:p>
+        </w:tc>
+      </w:tr>
+      <w:tr>
+        <w:tc>
+          <w:tcPr>
+            <w:tcW w:w="1838" w:type="dxa"/>
+          </w:tcPr>
+          <w:p>
+            <w:pPr>
+              <w:rPr>
+                <w:color w:val="385623" w:themeColor="accent6" w:themeShade="80"/>
+                <w:sz w:val="22"/>
+                <w:szCs w:val="22"/>
+                <w:lang w:val="en-US"/>
+              </w:rPr>
+            </w:pPr>
+            <w:r>
+              <w:rPr>
+                <w:color w:val="385623" w:themeColor="accent6" w:themeShade="80"/>
+                <w:sz w:val="22"/>
+                <w:szCs w:val="22"/>
+                <w:lang w:val="en-US"/>
+              </w:rPr>
+              <w:t>\b</w:t>
+            </w:r>
+          </w:p>
+        </w:tc>
+        <w:tc>
+          <w:tcPr>
+            <w:tcW w:w="8618" w:type="dxa"/>
+          </w:tcPr>
+          <w:p>
+            <w:pPr>
+              <w:rPr>
+                <w:sz w:val="22"/>
+                <w:szCs w:val="22"/>
+                <w:lang w:val="en-US"/>
+              </w:rPr>
+            </w:pPr>
+            <w:r>
+              <w:rPr>
+                <w:sz w:val="22"/>
+                <w:szCs w:val="22"/>
+                <w:lang w:val="en-US"/>
+              </w:rPr>
+              <w:t>Backspace</w:t>
+            </w:r>
+          </w:p>
+        </w:tc>
+      </w:tr>
+      <w:tr>
+        <w:tc>
+          <w:tcPr>
+            <w:tcW w:w="1838" w:type="dxa"/>
+          </w:tcPr>
+          <w:p>
+            <w:pPr>
+              <w:rPr>
+                <w:color w:val="385623" w:themeColor="accent6" w:themeShade="80"/>
+                <w:sz w:val="22"/>
+                <w:szCs w:val="22"/>
+                <w:lang w:val="en-US"/>
+              </w:rPr>
+            </w:pPr>
+            <w:r>
+              <w:rPr>
+                <w:color w:val="385623" w:themeColor="accent6" w:themeShade="80"/>
+                <w:sz w:val="22"/>
+                <w:szCs w:val="22"/>
+                <w:lang w:val="en-US"/>
+              </w:rPr>
+              <w:t>\f</w:t>
+            </w:r>
+          </w:p>
+        </w:tc>
+        <w:tc>
+          <w:tcPr>
+            <w:tcW w:w="8618" w:type="dxa"/>
+          </w:tcPr>
+          <w:p>
+            <w:pPr>
+              <w:rPr>
+                <w:sz w:val="22"/>
+                <w:szCs w:val="22"/>
+                <w:lang w:val="en-US"/>
+              </w:rPr>
+            </w:pPr>
+            <w:r>
+              <w:rPr>
+                <w:sz w:val="22"/>
+                <w:szCs w:val="22"/>
+                <w:lang w:val="en-US"/>
+              </w:rPr>
+              <w:t>Form Feed</w:t>
+            </w:r>
+          </w:p>
+        </w:tc>
+      </w:tr>
+      <w:tr>
+        <w:tc>
+          <w:tcPr>
+            <w:tcW w:w="1838" w:type="dxa"/>
+          </w:tcPr>
+          <w:p>
+            <w:pPr>
+              <w:rPr>
+                <w:color w:val="385623" w:themeColor="accent6" w:themeShade="80"/>
+                <w:sz w:val="22"/>
+                <w:szCs w:val="22"/>
+                <w:lang w:val="en-US"/>
+              </w:rPr>
+            </w:pPr>
+            <w:r>
+              <w:rPr>
+                <w:color w:val="385623" w:themeColor="accent6" w:themeShade="80"/>
+                <w:sz w:val="22"/>
+                <w:szCs w:val="22"/>
+                <w:lang w:val="en-US"/>
+              </w:rPr>
+              <w:lastRenderedPageBreak/>
+              <w:t>\n</w:t>
+            </w:r>
+          </w:p>
+        </w:tc>
+        <w:tc>
+          <w:tcPr>
+            <w:tcW w:w="8618" w:type="dxa"/>
+          </w:tcPr>
+          <w:p>
+            <w:pPr>
+              <w:rPr>
+                <w:sz w:val="22"/>
+                <w:szCs w:val="22"/>
+                <w:lang w:val="en-US"/>
+              </w:rPr>
+            </w:pPr>
+            <w:r>
+              <w:rPr>
+                <w:sz w:val="22"/>
+                <w:szCs w:val="22"/>
+                <w:lang w:val="en-US"/>
+              </w:rPr>
+              <w:t>New Line</w:t>
+            </w:r>
+          </w:p>
+        </w:tc>
+      </w:tr>
+      <w:tr>
+        <w:tc>
+          <w:tcPr>
+            <w:tcW w:w="1838" w:type="dxa"/>
+          </w:tcPr>
+          <w:p>
+            <w:pPr>
+              <w:rPr>
+                <w:color w:val="385623" w:themeColor="accent6" w:themeShade="80"/>
+                <w:sz w:val="22"/>
+                <w:szCs w:val="22"/>
+                <w:lang w:val="en-US"/>
+              </w:rPr>
+            </w:pPr>
+            <w:r>
+              <w:rPr>
+                <w:color w:val="385623" w:themeColor="accent6" w:themeShade="80"/>
+                <w:sz w:val="22"/>
+                <w:szCs w:val="22"/>
+                <w:lang w:val="en-US"/>
+              </w:rPr>
+              <w:t>\r</w:t>
+            </w:r>
+          </w:p>
+        </w:tc>
+        <w:tc>
+          <w:tcPr>
+            <w:tcW w:w="8618" w:type="dxa"/>
+          </w:tcPr>
+          <w:p>
+            <w:pPr>
+              <w:rPr>
+                <w:sz w:val="22"/>
+                <w:szCs w:val="22"/>
+                <w:lang w:val="en-US"/>
+              </w:rPr>
+            </w:pPr>
+            <w:r>
+              <w:rPr>
+                <w:sz w:val="22"/>
+                <w:szCs w:val="22"/>
+                <w:lang w:val="en-US"/>
+              </w:rPr>
+              <w:t>Carriage Return</w:t>
+            </w:r>
+          </w:p>
+        </w:tc>
+      </w:tr>
+      <w:tr>
+        <w:tc>
+          <w:tcPr>
+            <w:tcW w:w="1838" w:type="dxa"/>
+          </w:tcPr>
+          <w:p>
+            <w:pPr>
+              <w:rPr>
+                <w:color w:val="385623" w:themeColor="accent6" w:themeShade="80"/>
+                <w:sz w:val="22"/>
+                <w:szCs w:val="22"/>
+                <w:lang w:val="en-US"/>
+              </w:rPr>
+            </w:pPr>
+            <w:r>
+              <w:rPr>
+                <w:color w:val="385623" w:themeColor="accent6" w:themeShade="80"/>
+                <w:sz w:val="22"/>
+                <w:szCs w:val="22"/>
+                <w:lang w:val="en-US"/>
+              </w:rPr>
+              <w:t>\t</w:t>
+            </w:r>
+          </w:p>
+        </w:tc>
+        <w:tc>
+          <w:tcPr>
+            <w:tcW w:w="8618" w:type="dxa"/>
+          </w:tcPr>
+          <w:p>
+            <w:pPr>
+              <w:rPr>
+                <w:sz w:val="22"/>
+                <w:szCs w:val="22"/>
+                <w:lang w:val="en-US"/>
+              </w:rPr>
+            </w:pPr>
+            <w:r>
+              <w:rPr>
+                <w:sz w:val="22"/>
+                <w:szCs w:val="22"/>
+                <w:lang w:val="en-US"/>
+              </w:rPr>
+              <w:t>Tab (Horizontal)</w:t>
+            </w:r>
+          </w:p>
+        </w:tc>
+      </w:tr>
+      <w:tr>
+        <w:tc>
+          <w:tcPr>
+            <w:tcW w:w="1838" w:type="dxa"/>
+          </w:tcPr>
+          <w:p>
+            <w:pPr>
+              <w:rPr>
+                <w:color w:val="385623" w:themeColor="accent6" w:themeShade="80"/>
+                <w:sz w:val="22"/>
+                <w:szCs w:val="22"/>
+                <w:lang w:val="en-US"/>
+              </w:rPr>
+            </w:pPr>
+            <w:r>
+              <w:rPr>
+                <w:color w:val="385623" w:themeColor="accent6" w:themeShade="80"/>
+                <w:sz w:val="22"/>
+                <w:szCs w:val="22"/>
+                <w:lang w:val="en-US"/>
+              </w:rPr>
+              <w:t>\v</w:t>
+            </w:r>
+          </w:p>
+        </w:tc>
+        <w:tc>
+          <w:tcPr>
+            <w:tcW w:w="8618" w:type="dxa"/>
+          </w:tcPr>
+          <w:p>
+            <w:pPr>
+              <w:rPr>
+                <w:sz w:val="22"/>
+                <w:szCs w:val="22"/>
+                <w:lang w:val="en-US"/>
+              </w:rPr>
+            </w:pPr>
+            <w:r>
+              <w:rPr>
+                <w:sz w:val="22"/>
+                <w:szCs w:val="22"/>
+                <w:lang w:val="en-US"/>
+              </w:rPr>
+              <w:t>Tab (Vertical)</w:t>
+            </w:r>
+          </w:p>
+        </w:tc>
+      </w:tr>
+      <w:tr>
+        <w:tc>
+          <w:tcPr>
+            <w:tcW w:w="1838" w:type="dxa"/>
+          </w:tcPr>
+          <w:p>
+            <w:pPr>
+              <w:rPr>
+                <w:color w:val="385623" w:themeColor="accent6" w:themeShade="80"/>
+                <w:sz w:val="22"/>
+                <w:szCs w:val="22"/>
+                <w:lang w:val="en-US"/>
+              </w:rPr>
+            </w:pPr>
+            <w:r>
+              <w:rPr>
+                <w:color w:val="385623" w:themeColor="accent6" w:themeShade="80"/>
+                <w:sz w:val="22"/>
+                <w:szCs w:val="22"/>
+                <w:lang w:val="en-US"/>
+              </w:rPr>
+              <w:t>\\</w:t>
+            </w:r>
+          </w:p>
+        </w:tc>
+        <w:tc>
+          <w:tcPr>
+            <w:tcW w:w="8618" w:type="dxa"/>
+          </w:tcPr>
+          <w:p>
+            <w:pPr>
+              <w:rPr>
+                <w:sz w:val="22"/>
+                <w:szCs w:val="22"/>
+                <w:lang w:val="en-US"/>
+              </w:rPr>
+            </w:pPr>
+            <w:r>
+              <w:rPr>
+                <w:sz w:val="22"/>
+                <w:szCs w:val="22"/>
+                <w:lang w:val="en-US"/>
+              </w:rPr>
+              <w:t>Backslash</w:t>
+            </w:r>
+          </w:p>
+        </w:tc>
+      </w:tr>
+      <w:tr>
+        <w:tc>
+          <w:tcPr>
+            <w:tcW w:w="1838" w:type="dxa"/>
+          </w:tcPr>
+          <w:p>
+            <w:pPr>
+              <w:rPr>
+                <w:color w:val="385623" w:themeColor="accent6" w:themeShade="80"/>
+                <w:sz w:val="22"/>
+                <w:szCs w:val="22"/>
+                <w:lang w:val="en-US"/>
+              </w:rPr>
+            </w:pPr>
+            <w:r>
+              <w:rPr>
+                <w:color w:val="385623" w:themeColor="accent6" w:themeShade="80"/>
+                <w:sz w:val="22"/>
+                <w:szCs w:val="22"/>
+                <w:lang w:val="en-US"/>
+              </w:rPr>
+              <w:t>\’</w:t>
+            </w:r>
+          </w:p>
+        </w:tc>
+        <w:tc>
+          <w:tcPr>
+            <w:tcW w:w="8618" w:type="dxa"/>
+          </w:tcPr>
+          <w:p>
+            <w:pPr>
+              <w:rPr>
+                <w:sz w:val="22"/>
+                <w:szCs w:val="22"/>
+                <w:lang w:val="en-US"/>
+              </w:rPr>
+            </w:pPr>
+            <w:r>
+              <w:rPr>
+                <w:sz w:val="22"/>
+                <w:szCs w:val="22"/>
+                <w:lang w:val="en-US"/>
+              </w:rPr>
+              <w:t>Single Quote</w:t>
+            </w:r>
+          </w:p>
+        </w:tc>
+      </w:tr>
+      <w:tr>
+        <w:tc>
+          <w:tcPr>
+            <w:tcW w:w="1838" w:type="dxa"/>
+          </w:tcPr>
+          <w:p>
+            <w:pPr>
+              <w:rPr>
+                <w:color w:val="385623" w:themeColor="accent6" w:themeShade="80"/>
+                <w:sz w:val="22"/>
+                <w:szCs w:val="22"/>
+                <w:lang w:val="en-US"/>
+              </w:rPr>
+            </w:pPr>
+            <w:r>
+              <w:rPr>
+                <w:color w:val="385623" w:themeColor="accent6" w:themeShade="80"/>
+                <w:sz w:val="22"/>
+                <w:szCs w:val="22"/>
+                <w:lang w:val="en-US"/>
+              </w:rPr>
+              <w:t>\”</w:t>
+            </w:r>
+          </w:p>
+        </w:tc>
+        <w:tc>
+          <w:tcPr>
+            <w:tcW w:w="8618" w:type="dxa"/>
+          </w:tcPr>
+          <w:p>
+            <w:pPr>
+              <w:rPr>
+                <w:sz w:val="22"/>
+                <w:szCs w:val="22"/>
+                <w:lang w:val="en-US"/>
+              </w:rPr>
+            </w:pPr>
+            <w:r>
+              <w:rPr>
+                <w:sz w:val="22"/>
+                <w:szCs w:val="22"/>
+                <w:lang w:val="en-US"/>
+              </w:rPr>
+              <w:t>Double Quote</w:t>
+            </w:r>
+          </w:p>
+        </w:tc>
+      </w:tr>
+      <w:tr>
+        <w:tc>
+          <w:tcPr>
+            <w:tcW w:w="1838" w:type="dxa"/>
+          </w:tcPr>
+          <w:p>
+            <w:pPr>
+              <w:rPr>
+                <w:color w:val="385623" w:themeColor="accent6" w:themeShade="80"/>
+                <w:sz w:val="22"/>
+                <w:szCs w:val="22"/>
+                <w:lang w:val="en-US"/>
+              </w:rPr>
+            </w:pPr>
+            <w:r>
+              <w:rPr>
+                <w:color w:val="385623" w:themeColor="accent6" w:themeShade="80"/>
+                <w:sz w:val="22"/>
+                <w:szCs w:val="22"/>
+                <w:lang w:val="en-US"/>
+              </w:rPr>
+              <w:t>\?</w:t>
+            </w:r>
+          </w:p>
+        </w:tc>
+        <w:tc>
+          <w:tcPr>
+            <w:tcW w:w="8618" w:type="dxa"/>
+          </w:tcPr>
+          <w:p>
+            <w:pPr>
+              <w:rPr>
+                <w:sz w:val="22"/>
+                <w:szCs w:val="22"/>
+                <w:lang w:val="en-US"/>
+              </w:rPr>
+            </w:pPr>
+            <w:r>
+              <w:rPr>
+                <w:sz w:val="22"/>
+                <w:szCs w:val="22"/>
+                <w:lang w:val="en-US"/>
+              </w:rPr>
+              <w:t>Question Mark</w:t>
+            </w:r>
+          </w:p>
+        </w:tc>
+      </w:tr>
+      <w:tr>
+        <w:tc>
+          <w:tcPr>
+            <w:tcW w:w="1838" w:type="dxa"/>
+          </w:tcPr>
+          <w:p>
+            <w:pPr>
+              <w:rPr>
+                <w:color w:val="385623" w:themeColor="accent6" w:themeShade="80"/>
+                <w:sz w:val="22"/>
+                <w:szCs w:val="22"/>
+                <w:lang w:val="en-US"/>
+              </w:rPr>
+            </w:pPr>
+            <w:r>
+              <w:rPr>
+                <w:color w:val="385623" w:themeColor="accent6" w:themeShade="80"/>
+                <w:sz w:val="22"/>
+                <w:szCs w:val="22"/>
+                <w:lang w:val="en-US"/>
+              </w:rPr>
+              <w:t>\ooo</w:t>
+            </w:r>
+          </w:p>
+        </w:tc>
+        <w:tc>
+          <w:tcPr>
+            <w:tcW w:w="8618" w:type="dxa"/>
+          </w:tcPr>
+          <w:p>
+            <w:pPr>
+              <w:rPr>
+                <w:sz w:val="22"/>
+                <w:szCs w:val="22"/>
+                <w:lang w:val="en-US"/>
+              </w:rPr>
+            </w:pPr>
+            <w:r>
+              <w:rPr>
+                <w:sz w:val="22"/>
+                <w:szCs w:val="22"/>
+                <w:lang w:val="en-US"/>
+              </w:rPr>
+              <w:t>Octal Number</w:t>
+            </w:r>
+          </w:p>
+        </w:tc>
+      </w:tr>
+      <w:tr>
+        <w:tc>
+          <w:tcPr>
+            <w:tcW w:w="1838" w:type="dxa"/>
+          </w:tcPr>
+          <w:p>
+            <w:pPr>
+              <w:rPr>
+                <w:color w:val="385623" w:themeColor="accent6" w:themeShade="80"/>
+                <w:sz w:val="22"/>
+                <w:szCs w:val="22"/>
+                <w:lang w:val="en-US"/>
+              </w:rPr>
+            </w:pPr>
+            <w:r>
+              <w:rPr>
+                <w:color w:val="385623" w:themeColor="accent6" w:themeShade="80"/>
+                <w:sz w:val="22"/>
+                <w:szCs w:val="22"/>
+                <w:lang w:val="en-US"/>
+              </w:rPr>
+              <w:t>\xhh</w:t>
+            </w:r>
+          </w:p>
+        </w:tc>
+        <w:tc>
+          <w:tcPr>
+            <w:tcW w:w="8618" w:type="dxa"/>
+          </w:tcPr>
+          <w:p>
+            <w:pPr>
+              <w:rPr>
+                <w:sz w:val="22"/>
+                <w:szCs w:val="22"/>
+                <w:lang w:val="en-US"/>
+              </w:rPr>
+            </w:pPr>
+            <w:r>
+              <w:rPr>
+                <w:sz w:val="22"/>
+                <w:szCs w:val="22"/>
+                <w:lang w:val="en-US"/>
+              </w:rPr>
+              <w:t>Hexadecimal number</w:t>
+            </w:r>
+          </w:p>
+        </w:tc>
+      </w:tr>
+      <w:tr>
+        <w:tc>
+          <w:tcPr>
+            <w:tcW w:w="1838" w:type="dxa"/>
+          </w:tcPr>
+          <w:p>
+            <w:pPr>
+              <w:rPr>
+                <w:color w:val="385623" w:themeColor="accent6" w:themeShade="80"/>
+                <w:sz w:val="22"/>
+                <w:szCs w:val="22"/>
+                <w:lang w:val="en-US"/>
+              </w:rPr>
+            </w:pPr>
+            <w:r>
+              <w:rPr>
+                <w:color w:val="385623" w:themeColor="accent6" w:themeShade="80"/>
+                <w:sz w:val="22"/>
+                <w:szCs w:val="22"/>
+                <w:lang w:val="en-US"/>
+              </w:rPr>
+              <w:t>\0</w:t>
+            </w:r>
+          </w:p>
+        </w:tc>
+        <w:tc>
+          <w:tcPr>
+            <w:tcW w:w="8618" w:type="dxa"/>
+          </w:tcPr>
+          <w:p>
+            <w:pPr>
+              <w:rPr>
+                <w:sz w:val="22"/>
+                <w:szCs w:val="22"/>
+                <w:lang w:val="en-US"/>
+              </w:rPr>
+            </w:pPr>
+            <w:r>
+              <w:rPr>
+                <w:sz w:val="22"/>
+                <w:szCs w:val="22"/>
+                <w:lang w:val="en-US"/>
+              </w:rPr>
+              <w:t>Null</w:t>
+            </w:r>
+          </w:p>
+        </w:tc>
+      </w:tr>
+    </w:tbl>
+    <w:p>
+      <w:pPr>
+        <w:rPr>
+          <w:sz w:val="22"/>
+          <w:szCs w:val="22"/>
+          <w:lang w:val="en-US"/>
+        </w:rPr>
+      </w:pPr>
+    </w:p>
+    <w:p>
+      <w:pPr>
+        <w:rPr>
+          <w:sz w:val="22"/>
+          <w:szCs w:val="22"/>
+          <w:lang w:val="en-US"/>
+        </w:rPr>
+      </w:pPr>
+    </w:p>
+    <w:p>
+      <w:pPr>
+        <w:rPr>
+          <w:b/>
+          <w:bCs/>
+          <w:sz w:val="22"/>
+          <w:szCs w:val="22"/>
+          <w:lang w:val="en-US"/>
+        </w:rPr>
+      </w:pPr>
+      <w:r>
+        <w:rPr>
+          <w:b/>
+          <w:bCs/>
+          <w:sz w:val="22"/>
+          <w:szCs w:val="22"/>
+          <w:lang w:val="en-US"/>
+        </w:rPr>
+        <w:t>Macros and Preprocessors:</w:t>
+      </w:r>
+      <w:r>
+        <w:rPr>
+          <w:b/>
+          <w:bCs/>
+          <w:sz w:val="22"/>
+          <w:szCs w:val="22"/>
+          <w:lang w:val="en-US"/>
+        </w:rPr>
+        <w:t xml:space="preserve"> </w:t>
+      </w:r>
+    </w:p>
+    <w:p>
+      <w:pPr>
+        <w:rPr>
+          <w:sz w:val="22"/>
+          <w:szCs w:val="22"/>
+          <w:lang w:val="en-US"/>
+        </w:rPr>
+      </w:pPr>
+      <w:r>
+        <w:rPr>
+          <w:sz w:val="22"/>
+          <w:szCs w:val="22"/>
+          <w:lang w:val="en-US"/>
+        </w:rPr>
+        <w:t xml:space="preserve">All lines that start with </w:t>
+      </w:r>
+      <w:r>
+        <w:rPr>
+          <w:b/>
+          <w:bCs/>
+          <w:sz w:val="22"/>
+          <w:szCs w:val="22"/>
+          <w:lang w:val="en-US"/>
+        </w:rPr>
+        <w:t>#</w:t>
+      </w:r>
+      <w:r>
+        <w:rPr>
+          <w:sz w:val="22"/>
+          <w:szCs w:val="22"/>
+          <w:lang w:val="en-US"/>
+        </w:rPr>
+        <w:t xml:space="preserve"> are processed by preprocessor; the functionality is processed prior to other statements in the program. </w:t>
+      </w:r>
+    </w:p>
+    <w:p>
+      <w:pPr>
+        <w:pStyle w:val="ListParagraph"/>
+        <w:numPr>
+          <w:ilvl w:val="0"/>
+          <w:numId w:val="6"/>
+        </w:numPr>
+        <w:rPr>
+          <w:sz w:val="22"/>
+          <w:szCs w:val="22"/>
+          <w:lang w:val="en-US"/>
+        </w:rPr>
+      </w:pPr>
+      <w:r>
+        <w:rPr>
+          <w:sz w:val="22"/>
+          <w:szCs w:val="22"/>
+          <w:lang w:val="en-US"/>
+        </w:rPr>
+        <w:t xml:space="preserve">When we use </w:t>
+      </w:r>
+      <w:r>
+        <w:rPr>
+          <w:i/>
+          <w:iCs/>
+          <w:sz w:val="22"/>
+          <w:szCs w:val="22"/>
+          <w:lang w:val="en-US"/>
+        </w:rPr>
+        <w:t>include</w:t>
+      </w:r>
+      <w:r>
+        <w:rPr>
+          <w:sz w:val="22"/>
+          <w:szCs w:val="22"/>
+          <w:lang w:val="en-US"/>
+        </w:rPr>
+        <w:t xml:space="preserve"> directive, the contents of included header file are copied to the current file. Angulars </w:t>
+      </w:r>
+      <w:r>
+        <w:rPr>
+          <w:b/>
+          <w:bCs/>
+          <w:sz w:val="22"/>
+          <w:szCs w:val="22"/>
+          <w:lang w:val="en-US"/>
+        </w:rPr>
+        <w:t>&lt;</w:t>
+      </w:r>
+      <w:r>
+        <w:rPr>
+          <w:sz w:val="22"/>
+          <w:szCs w:val="22"/>
+          <w:lang w:val="en-US"/>
+        </w:rPr>
+        <w:t xml:space="preserve"> and </w:t>
+      </w:r>
+      <w:r>
+        <w:rPr>
+          <w:b/>
+          <w:bCs/>
+          <w:sz w:val="22"/>
+          <w:szCs w:val="22"/>
+          <w:lang w:val="en-US"/>
+        </w:rPr>
+        <w:t>&gt;</w:t>
+      </w:r>
+      <w:r>
+        <w:rPr>
+          <w:sz w:val="22"/>
+          <w:szCs w:val="22"/>
+          <w:lang w:val="en-US"/>
+        </w:rPr>
+        <w:t xml:space="preserve"> indicate preprocessor to look in the standard folder where all header files are held. Double Quotes </w:t>
+      </w:r>
+      <w:r>
+        <w:rPr>
+          <w:b/>
+          <w:bCs/>
+          <w:sz w:val="22"/>
+          <w:szCs w:val="22"/>
+          <w:lang w:val="en-US"/>
+        </w:rPr>
+        <w:t>“</w:t>
+      </w:r>
+      <w:r>
+        <w:rPr>
+          <w:sz w:val="22"/>
+          <w:szCs w:val="22"/>
+          <w:lang w:val="en-US"/>
+        </w:rPr>
+        <w:t xml:space="preserve"> and </w:t>
+      </w:r>
+      <w:r>
+        <w:rPr>
+          <w:b/>
+          <w:bCs/>
+          <w:sz w:val="22"/>
+          <w:szCs w:val="22"/>
+          <w:lang w:val="en-US"/>
+        </w:rPr>
+        <w:t>“</w:t>
+      </w:r>
+      <w:r>
+        <w:rPr>
+          <w:sz w:val="22"/>
+          <w:szCs w:val="22"/>
+          <w:lang w:val="en-US"/>
+        </w:rPr>
+        <w:t xml:space="preserve"> indicate it to look into the current folder. </w:t>
+      </w:r>
+    </w:p>
+    <w:p>
+      <w:pPr>
+        <w:pStyle w:val="ListParagraph"/>
+        <w:numPr>
+          <w:ilvl w:val="0"/>
+          <w:numId w:val="6"/>
+        </w:numPr>
+        <w:rPr>
+          <w:sz w:val="22"/>
+          <w:szCs w:val="22"/>
+          <w:lang w:val="en-US"/>
+        </w:rPr>
+      </w:pPr>
+      <w:r>
+        <w:rPr>
+          <w:sz w:val="22"/>
+          <w:szCs w:val="22"/>
+          <w:lang w:val="en-US"/>
+        </w:rPr>
+        <w:t xml:space="preserve">When we use </w:t>
+      </w:r>
+      <w:r>
+        <w:rPr>
+          <w:i/>
+          <w:iCs/>
+          <w:sz w:val="22"/>
+          <w:szCs w:val="22"/>
+          <w:lang w:val="en-US"/>
+        </w:rPr>
+        <w:t>define</w:t>
+      </w:r>
+      <w:r>
+        <w:rPr>
+          <w:sz w:val="22"/>
+          <w:szCs w:val="22"/>
+          <w:lang w:val="en-US"/>
+        </w:rPr>
+        <w:t xml:space="preserve"> for a constant, the preprocessor produces a C program where the defined constant is searched and matching tokens are replaced with the given expression. </w:t>
+      </w:r>
+    </w:p>
+    <w:p>
+      <w:pPr>
+        <w:pStyle w:val="ListParagraph"/>
+        <w:numPr>
+          <w:ilvl w:val="0"/>
+          <w:numId w:val="6"/>
+        </w:numPr>
+        <w:rPr>
+          <w:sz w:val="22"/>
+          <w:szCs w:val="22"/>
+          <w:lang w:val="en-US"/>
+        </w:rPr>
+      </w:pPr>
+      <w:r>
+        <w:rPr>
+          <w:sz w:val="22"/>
+          <w:szCs w:val="22"/>
+          <w:lang w:val="en-US"/>
+        </w:rPr>
+        <w:t xml:space="preserve">Macros can take full function like args and args are not checked for data type. </w:t>
+      </w:r>
+    </w:p>
+    <w:p>
+      <w:pPr>
+        <w:ind w:left="360"/>
+        <w:rPr>
+          <w:sz w:val="22"/>
+          <w:szCs w:val="22"/>
+          <w:lang w:val="en-US"/>
+        </w:rPr>
+      </w:pPr>
+      <w:r>
+        <w:rPr>
+          <w:lang w:val="en-US"/>
+        </w:rPr>
+        <w:drawing>
+          <wp:inline distT="0" distB="0" distL="0" distR="0" wp14:anchorId="132E3F2F" wp14:editId="6AD36D7A">
+            <wp:extent cx="1086071" cy="143301"/>
+            <wp:effectExtent l="0" t="0" r="0" b="9525"/>
+            <wp:docPr id="2091952792" name="Picture 1"/>
+            <wp:cNvGraphicFramePr>
+              <a:graphicFrameLocks xmlns:a="http://schemas.openxmlformats.org/drawingml/2006/main" noChangeAspect="1"/>
+            </wp:cNvGraphicFramePr>
+            <a:graphic xmlns:a="http://schemas.openxmlformats.org/drawingml/2006/main">
+              <a:graphicData uri="http://schemas.openxmlformats.org/drawingml/2006/picture">
+                <pic:pic xmlns:pic="http://schemas.openxmlformats.org/drawingml/2006/picture">
+                  <pic:nvPicPr>
+                    <pic:cNvPr id="2091952792" name=""/>
+                    <pic:cNvPicPr/>
+                  </pic:nvPicPr>
+                  <pic:blipFill>
+                    <a:blip r:embed="rId15"/>
+                    <a:stretch>
+                      <a:fillRect/>
+                    </a:stretch>
+                  </pic:blipFill>
+                  <pic:spPr>
+                    <a:xfrm>
+                      <a:off x="0" y="0"/>
+                      <a:ext cx="1151034" cy="151872"/>
+                    </a:xfrm>
+                    <a:prstGeom prst="rect">
+                      <a:avLst/>
+                    </a:prstGeom>
+                  </pic:spPr>
+                </pic:pic>
+              </a:graphicData>
+            </a:graphic>
+          </wp:inline>
+        </w:drawing>
+      </w:r>
+    </w:p>
+    <w:p>
+      <w:pPr>
+        <w:pStyle w:val="ListParagraph"/>
+        <w:numPr>
+          <w:ilvl w:val="0"/>
+          <w:numId w:val="6"/>
+        </w:numPr>
+        <w:rPr>
+          <w:sz w:val="22"/>
+          <w:szCs w:val="22"/>
+          <w:lang w:val="en-US"/>
+        </w:rPr>
+      </w:pPr>
+      <w:r>
+        <w:rPr>
+          <w:sz w:val="22"/>
+          <w:szCs w:val="22"/>
+          <w:lang w:val="en-US"/>
+        </w:rPr>
+        <w:t xml:space="preserve">Macro args are not evaluated before macro expansion. </w:t>
+      </w:r>
+    </w:p>
+    <w:p>
+      <w:pPr>
+        <w:pStyle w:val="ListParagraph"/>
+        <w:ind w:left="360"/>
+        <w:rPr>
+          <w:sz w:val="22"/>
+          <w:szCs w:val="22"/>
+        </w:rPr>
+      </w:pPr>
+      <w:r>
+        <w:rPr>
+          <w:sz w:val="22"/>
+          <w:szCs w:val="22"/>
+        </w:rPr>
+        <w:drawing>
+          <wp:inline distT="0" distB="0" distL="0" distR="0" wp14:anchorId="511FEDCF" wp14:editId="58A0FAEF">
+            <wp:extent cx="2728197" cy="982639"/>
+            <wp:effectExtent l="0" t="0" r="0" b="8255"/>
+            <wp:docPr id="472143499" name="Picture 1" descr="A white background with colorful text&#10;&#10;Description automatically generated"/>
+            <wp:cNvGraphicFramePr>
+              <a:graphicFrameLocks xmlns:a="http://schemas.openxmlformats.org/drawingml/2006/main" noChangeAspect="1"/>
+            </wp:cNvGraphicFramePr>
+            <a:graphic xmlns:a="http://schemas.openxmlformats.org/drawingml/2006/main">
+              <a:graphicData uri="http://schemas.openxmlformats.org/drawingml/2006/picture">
+                <pic:pic xmlns:pic="http://schemas.openxmlformats.org/drawingml/2006/picture">
+                  <pic:nvPicPr>
+                    <pic:cNvPr id="472143499" name="Picture 1" descr="A white background with colorful text&#10;&#10;Description automatically generated"/>
+                    <pic:cNvPicPr/>
+                  </pic:nvPicPr>
+                  <pic:blipFill>
+                    <a:blip r:embed="rId16"/>
+                    <a:stretch>
+                      <a:fillRect/>
+                    </a:stretch>
+                  </pic:blipFill>
+                  <pic:spPr>
+                    <a:xfrm>
+                      <a:off x="0" y="0"/>
+                      <a:ext cx="2767286" cy="996718"/>
+                    </a:xfrm>
+                    <a:prstGeom prst="rect">
+                      <a:avLst/>
+                    </a:prstGeom>
+                  </pic:spPr>
+                </pic:pic>
+              </a:graphicData>
+            </a:graphic>
+          </wp:inline>
+        </w:drawing>
+      </w:r>
+    </w:p>
+    <w:p>
+      <w:pPr>
+        <w:pStyle w:val="ListParagraph"/>
+        <w:numPr>
+          <w:ilvl w:val="0"/>
+          <w:numId w:val="6"/>
+        </w:numPr>
+        <w:rPr>
+          <w:sz w:val="22"/>
+          <w:szCs w:val="22"/>
+        </w:rPr>
+      </w:pPr>
+      <w:r>
+        <w:rPr>
+          <w:sz w:val="22"/>
+          <w:szCs w:val="22"/>
+        </w:rPr>
+        <w:t xml:space="preserve">Tokens passed to macros can be concatenated using </w:t>
+      </w:r>
+      <w:r>
+        <w:rPr>
+          <w:b/>
+          <w:bCs/>
+          <w:sz w:val="22"/>
+          <w:szCs w:val="22"/>
+        </w:rPr>
+        <w:t>##</w:t>
+      </w:r>
+    </w:p>
+    <w:p>
+      <w:pPr>
+        <w:pStyle w:val="ListParagraph"/>
+        <w:rPr>
+          <w:sz w:val="22"/>
+          <w:szCs w:val="22"/>
+          <w:lang w:val="en-US"/>
+        </w:rPr>
+      </w:pPr>
+      <w:r>
+        <w:rPr>
+          <w:sz w:val="22"/>
+          <w:szCs w:val="22"/>
+          <w:lang w:val="en-US"/>
+        </w:rPr>
+        <w:drawing>
+          <wp:inline distT="0" distB="0" distL="0" distR="0" wp14:anchorId="3A6347C3" wp14:editId="063CD159">
+            <wp:extent cx="1207824" cy="116006"/>
+            <wp:effectExtent l="0" t="0" r="0" b="0"/>
+            <wp:docPr id="713392800" name="Picture 1"/>
+            <wp:cNvGraphicFramePr>
+              <a:graphicFrameLocks xmlns:a="http://schemas.openxmlformats.org/drawingml/2006/main" noChangeAspect="1"/>
+            </wp:cNvGraphicFramePr>
+            <a:graphic xmlns:a="http://schemas.openxmlformats.org/drawingml/2006/main">
+              <a:graphicData uri="http://schemas.openxmlformats.org/drawingml/2006/picture">
+                <pic:pic xmlns:pic="http://schemas.openxmlformats.org/drawingml/2006/picture">
+                  <pic:nvPicPr>
+                    <pic:cNvPr id="713392800" name=""/>
+                    <pic:cNvPicPr/>
+                  </pic:nvPicPr>
+                  <pic:blipFill>
+                    <a:blip r:embed="rId17"/>
+                    <a:stretch>
+                      <a:fillRect/>
+                    </a:stretch>
+                  </pic:blipFill>
+                  <pic:spPr>
+                    <a:xfrm>
+                      <a:off x="0" y="0"/>
+                      <a:ext cx="1543584" cy="148254"/>
+                    </a:xfrm>
+                    <a:prstGeom prst="rect">
+                      <a:avLst/>
+                    </a:prstGeom>
+                  </pic:spPr>
+                </pic:pic>
+              </a:graphicData>
+            </a:graphic>
+          </wp:inline>
+        </w:drawing>
+      </w:r>
+    </w:p>
+    <w:p>
+      <w:pPr>
+        <w:pStyle w:val="ListParagraph"/>
+        <w:numPr>
+          <w:ilvl w:val="0"/>
+          <w:numId w:val="6"/>
+        </w:numPr>
+        <w:rPr>
+          <w:sz w:val="22"/>
+          <w:szCs w:val="22"/>
+          <w:lang w:val="en-US"/>
+        </w:rPr>
+      </w:pPr>
+      <w:r>
+        <w:rPr>
+          <w:sz w:val="22"/>
+          <w:szCs w:val="22"/>
+          <w:lang w:val="en-US"/>
+        </w:rPr>
+        <w:t>A token passed to macro can be converted to a string literal by using # before it</w:t>
+      </w:r>
+    </w:p>
+    <w:p>
+      <w:pPr>
+        <w:pStyle w:val="ListParagraph"/>
+        <w:rPr>
+          <w:sz w:val="22"/>
+          <w:szCs w:val="22"/>
+          <w:lang w:val="en-US"/>
+        </w:rPr>
+      </w:pPr>
+      <w:r>
+        <w:rPr>
+          <w:sz w:val="22"/>
+          <w:szCs w:val="22"/>
+          <w:lang w:val="en-US"/>
+        </w:rPr>
+        <w:drawing>
+          <wp:inline distT="0" distB="0" distL="0" distR="0" wp14:anchorId="1161820E" wp14:editId="4E47E94A">
+            <wp:extent cx="1125940" cy="117430"/>
+            <wp:effectExtent l="0" t="0" r="0" b="0"/>
+            <wp:docPr id="1221953523" name="Picture 1"/>
+            <wp:cNvGraphicFramePr>
+              <a:graphicFrameLocks xmlns:a="http://schemas.openxmlformats.org/drawingml/2006/main" noChangeAspect="1"/>
+            </wp:cNvGraphicFramePr>
+            <a:graphic xmlns:a="http://schemas.openxmlformats.org/drawingml/2006/main">
+              <a:graphicData uri="http://schemas.openxmlformats.org/drawingml/2006/picture">
+                <pic:pic xmlns:pic="http://schemas.openxmlformats.org/drawingml/2006/picture">
+                  <pic:nvPicPr>
+                    <pic:cNvPr id="1221953523" name=""/>
+                    <pic:cNvPicPr/>
+                  </pic:nvPicPr>
+                  <pic:blipFill>
+                    <a:blip r:embed="rId18"/>
+                    <a:stretch>
+                      <a:fillRect/>
+                    </a:stretch>
+                  </pic:blipFill>
+                  <pic:spPr>
+                    <a:xfrm>
+                      <a:off x="0" y="0"/>
+                      <a:ext cx="1169555" cy="121979"/>
+                    </a:xfrm>
+                    <a:prstGeom prst="rect">
+                      <a:avLst/>
+                    </a:prstGeom>
+                  </pic:spPr>
+                </pic:pic>
+              </a:graphicData>
+            </a:graphic>
+          </wp:inline>
+        </w:drawing>
+      </w:r>
+    </w:p>
+    <w:p>
+      <w:pPr>
+        <w:pStyle w:val="ListParagraph"/>
+        <w:numPr>
+          <w:ilvl w:val="0"/>
+          <w:numId w:val="6"/>
+        </w:numPr>
+        <w:rPr>
+          <w:sz w:val="22"/>
+          <w:szCs w:val="22"/>
+          <w:lang w:val="en-US"/>
+        </w:rPr>
+      </w:pPr>
+      <w:r>
+        <w:rPr>
+          <w:sz w:val="22"/>
+          <w:szCs w:val="22"/>
+          <w:lang w:val="en-US"/>
+        </w:rPr>
+        <w:t>The macros can be written in multiple lines:</w:t>
+      </w:r>
+    </w:p>
+    <w:p>
+      <w:pPr>
+        <w:pStyle w:val="ListParagraph"/>
+        <w:ind w:left="360"/>
+        <w:rPr>
+          <w:color w:val="273239"/>
+          <w:sz w:val="22"/>
+          <w:szCs w:val="22"/>
+          <w:lang w:eastAsia="en-GB"/>
+        </w:rPr>
+      </w:pPr>
+      <w:r>
+        <w:rPr>
+          <w:color w:val="273239"/>
+          <w:sz w:val="22"/>
+          <w:szCs w:val="22"/>
+          <w:lang w:eastAsia="en-GB"/>
+        </w:rPr>
+        <w:drawing>
+          <wp:inline distT="0" distB="0" distL="0" distR="0" wp14:anchorId="0BABBB78" wp14:editId="7A7613B1">
+            <wp:extent cx="1663817" cy="607325"/>
+            <wp:effectExtent l="0" t="0" r="0" b="2540"/>
+            <wp:docPr id="67748514" name="Picture 1" descr="A computer code on a white background&#10;&#10;Description automatically generated"/>
+            <wp:cNvGraphicFramePr>
+              <a:graphicFrameLocks xmlns:a="http://schemas.openxmlformats.org/drawingml/2006/main" noChangeAspect="1"/>
+            </wp:cNvGraphicFramePr>
+            <a:graphic xmlns:a="http://schemas.openxmlformats.org/drawingml/2006/main">
+              <a:graphicData uri="http://schemas.openxmlformats.org/drawingml/2006/picture">
+                <pic:pic xmlns:pic="http://schemas.openxmlformats.org/drawingml/2006/picture">
+                  <pic:nvPicPr>
+                    <pic:cNvPr id="67748514" name="Picture 1" descr="A computer code on a white background&#10;&#10;Description automatically generated"/>
+                    <pic:cNvPicPr/>
+                  </pic:nvPicPr>
+                  <pic:blipFill>
+                    <a:blip r:embed="rId19"/>
+                    <a:stretch>
+                      <a:fillRect/>
+                    </a:stretch>
+                  </pic:blipFill>
+                  <pic:spPr>
+                    <a:xfrm>
+                      <a:off x="0" y="0"/>
+                      <a:ext cx="1672820" cy="610611"/>
+                    </a:xfrm>
+                    <a:prstGeom prst="rect">
+                      <a:avLst/>
+                    </a:prstGeom>
+                  </pic:spPr>
+                </pic:pic>
+              </a:graphicData>
+            </a:graphic>
+          </wp:inline>
+        </w:drawing>
+      </w:r>
+    </w:p>
+    <w:p>
+      <w:pPr>
+        <w:pStyle w:val="ListParagraph"/>
+        <w:numPr>
+          <w:ilvl w:val="0"/>
+          <w:numId w:val="6"/>
+        </w:numPr>
+        <w:rPr>
+          <w:color w:val="273239"/>
+          <w:sz w:val="22"/>
+          <w:szCs w:val="22"/>
+          <w:lang w:eastAsia="en-GB"/>
+        </w:rPr>
+      </w:pPr>
+      <w:r>
+        <w:rPr>
+          <w:color w:val="273239"/>
+          <w:sz w:val="22"/>
+          <w:szCs w:val="22"/>
+          <w:lang w:eastAsia="en-GB"/>
+        </w:rPr>
+        <w:t>It’s better to avoid macros with arguments and inline functions should be preferred as they have type checking.</w:t>
+      </w:r>
+    </w:p>
+    <w:p>
+      <w:pPr>
+        <w:pStyle w:val="ListParagraph"/>
+        <w:numPr>
+          <w:ilvl w:val="0"/>
+          <w:numId w:val="6"/>
+        </w:numPr>
+        <w:rPr>
+          <w:color w:val="273239"/>
+          <w:sz w:val="22"/>
+          <w:szCs w:val="22"/>
+          <w:lang w:eastAsia="en-GB"/>
+        </w:rPr>
+      </w:pPr>
+      <w:r>
+        <w:rPr>
+          <w:color w:val="273239"/>
+          <w:sz w:val="22"/>
+          <w:szCs w:val="22"/>
+          <w:lang w:eastAsia="en-GB"/>
+        </w:rPr>
+        <w:t>Preprocessors also support if-else directives: #if, #else, #endif, #ifdef, #ifndef, #undef</w:t>
+      </w:r>
+    </w:p>
+    <w:p>
+      <w:pPr>
+        <w:pStyle w:val="ListParagraph"/>
+        <w:numPr>
+          <w:ilvl w:val="0"/>
+          <w:numId w:val="6"/>
+        </w:numPr>
+        <w:rPr>
+          <w:i/>
+          <w:iCs/>
+          <w:color w:val="273239"/>
+          <w:sz w:val="22"/>
+          <w:szCs w:val="22"/>
+          <w:lang w:eastAsia="en-GB"/>
+        </w:rPr>
+      </w:pPr>
+      <w:r>
+        <w:rPr>
+          <w:color w:val="273239"/>
+          <w:sz w:val="22"/>
+          <w:szCs w:val="22"/>
+          <w:lang w:eastAsia="en-GB"/>
+        </w:rPr>
+        <w:t xml:space="preserve">Standard Macros: </w:t>
+      </w:r>
+    </w:p>
+    <w:p>
+      <w:pPr>
+        <w:pStyle w:val="ListParagraph"/>
+        <w:ind w:left="360"/>
+        <w:rPr>
+          <w:i/>
+          <w:iCs/>
+          <w:color w:val="273239"/>
+          <w:sz w:val="22"/>
+          <w:szCs w:val="22"/>
+          <w:lang w:eastAsia="en-GB"/>
+        </w:rPr>
+      </w:pPr>
+      <w:r>
+        <w:rPr>
+          <w:i/>
+          <w:iCs/>
+          <w:color w:val="273239"/>
+          <w:sz w:val="22"/>
+          <w:szCs w:val="22"/>
+          <w:lang w:eastAsia="en-GB"/>
+        </w:rPr>
+        <w:drawing>
+          <wp:inline distT="0" distB="0" distL="0" distR="0" wp14:anchorId="1F096D21" wp14:editId="3FD56778">
+            <wp:extent cx="1972101" cy="1719267"/>
+            <wp:effectExtent l="0" t="0" r="9525" b="0"/>
+            <wp:docPr id="1187587294" name="Picture 1" descr="A screen shot of a computer code&#10;&#10;Description automatically generated"/>
+            <wp:cNvGraphicFramePr>
+              <a:graphicFrameLocks xmlns:a="http://schemas.openxmlformats.org/drawingml/2006/main" noChangeAspect="1"/>
+            </wp:cNvGraphicFramePr>
+            <a:graphic xmlns:a="http://schemas.openxmlformats.org/drawingml/2006/main">
+              <a:graphicData uri="http://schemas.openxmlformats.org/drawingml/2006/picture">
+                <pic:pic xmlns:pic="http://schemas.openxmlformats.org/drawingml/2006/picture">
+                  <pic:nvPicPr>
+                    <pic:cNvPr id="1187587294" name="Picture 1" descr="A screen shot of a computer code&#10;&#10;Description automatically generated"/>
+                    <pic:cNvPicPr/>
+                  </pic:nvPicPr>
+                  <pic:blipFill>
+                    <a:blip r:embed="rId20"/>
+                    <a:stretch>
+                      <a:fillRect/>
+                    </a:stretch>
+                  </pic:blipFill>
+                  <pic:spPr>
+                    <a:xfrm>
+                      <a:off x="0" y="0"/>
+                      <a:ext cx="1995388" cy="1739569"/>
+                    </a:xfrm>
+                    <a:prstGeom prst="rect">
+                      <a:avLst/>
+                    </a:prstGeom>
+                  </pic:spPr>
+                </pic:pic>
+              </a:graphicData>
+            </a:graphic>
+          </wp:inline>
+        </w:drawing>
+      </w:r>
+    </w:p>
+    <w:p>
+      <w:pPr>
+        <w:pStyle w:val="ListParagraph"/>
+        <w:ind w:left="360"/>
+        <w:rPr>
+          <w:sz w:val="22"/>
+          <w:szCs w:val="22"/>
+          <w:lang w:val="en-US"/>
+        </w:rPr>
+      </w:pPr>
+    </w:p>
+    <w:p>
+      <w:pPr>
+        <w:rPr>
+          <w:sz w:val="22"/>
+          <w:szCs w:val="22"/>
+          <w:lang w:val="en-US"/>
+        </w:rPr>
+      </w:pPr>
+      <w:r>
+        <w:rPr>
+          <w:b/>
+          <w:bCs/>
+          <w:sz w:val="22"/>
+          <w:szCs w:val="22"/>
+          <w:lang w:val="en-US"/>
+        </w:rPr>
+        <w:t>void main() or main():</w:t>
+      </w:r>
+      <w:r>
+        <w:rPr>
+          <w:sz w:val="22"/>
+          <w:szCs w:val="22"/>
+          <w:lang w:val="en-US"/>
+        </w:rPr>
+        <w:t xml:space="preserve"> In C, void main() has no defined(legit) usage, and it can sometimes throw garbage results or an error. However, main() is used to denote the main function which takes no arguments and returns an integer data type. To summarize the above, it is never a good idea to use void main() or simply, main() as it doesn’t confirm standards. It may be allowed by some compilers though.</w:t>
+      </w:r>
+    </w:p>
+    <w:p>
+      <w:pPr>
+        <w:rPr>
+          <w:sz w:val="22"/>
+          <w:szCs w:val="22"/>
+          <w:lang w:val="en-US"/>
+        </w:rPr>
+      </w:pPr>
+    </w:p>
+    <w:p>
+      <w:pPr>
+        <w:rPr>
+          <w:sz w:val="22"/>
+          <w:szCs w:val="22"/>
+          <w:lang w:val="en-US"/>
+        </w:rPr>
+      </w:pPr>
+      <w:r>
+        <w:rPr>
+          <w:b/>
+          <w:bCs/>
+          <w:sz w:val="22"/>
+          <w:szCs w:val="22"/>
+          <w:lang w:val="en-US"/>
+        </w:rPr>
+        <w:t>int main() and int main(void):</w:t>
+      </w:r>
+      <w:r>
+        <w:rPr>
+          <w:sz w:val="22"/>
+          <w:szCs w:val="22"/>
+          <w:lang w:val="en-US"/>
+        </w:rPr>
+        <w:t xml:space="preserve"> In C, if a function signature doesn’t specify any argument, it means that the function can be called with any number of parameters or without any parameters. </w:t>
+      </w:r>
+    </w:p>
+    <w:p>
+      <w:pPr>
+        <w:rPr>
+          <w:sz w:val="22"/>
+          <w:szCs w:val="22"/>
+          <w:lang w:val="en-US"/>
+        </w:rPr>
+      </w:pPr>
+    </w:p>
+    <w:p>
+      <w:pPr>
+        <w:rPr>
+          <w:b/>
+          <w:bCs/>
+          <w:sz w:val="22"/>
+          <w:szCs w:val="22"/>
+          <w:lang w:val="en-US"/>
+        </w:rPr>
+      </w:pPr>
+      <w:r>
+        <w:rPr>
+          <w:b/>
+          <w:bCs/>
+          <w:sz w:val="22"/>
+          <w:szCs w:val="22"/>
+          <w:lang w:val="en-US"/>
+        </w:rPr>
+        <w:t>Program Error Signals:</w:t>
+      </w:r>
+    </w:p>
+    <w:tbl>
+      <w:tblPr>
+        <w:tblStyle w:val="TableGrid"/>
+        <w:tblW w:w="0" w:type="auto"/>
+        <w:tblLook w:val="04A0" w:firstRow="1" w:lastRow="0" w:firstColumn="1" w:lastColumn="0" w:noHBand="0" w:noVBand="1"/>
+      </w:tblPr>
+      <w:tblGrid>
+        <w:gridCol w:w="1081"/>
+        <w:gridCol w:w="4726"/>
+        <w:gridCol w:w="4649"/>
+      </w:tblGrid>
+      <w:tr>
+        <w:tc>
+          <w:tcPr>
+            <w:tcW w:w="1081" w:type="dxa"/>
+          </w:tcPr>
+          <w:p>
+            <w:pPr>
+              <w:rPr>
+                <w:sz w:val="22"/>
+                <w:szCs w:val="22"/>
+                <w:lang w:val="en-US"/>
+              </w:rPr>
+            </w:pPr>
+            <w:r>
+              <w:rPr>
+                <w:sz w:val="22"/>
+                <w:szCs w:val="22"/>
+                <w:lang w:val="en-US"/>
+              </w:rPr>
+              <w:t>SIGFPE</w:t>
+            </w:r>
+          </w:p>
+        </w:tc>
+        <w:tc>
+          <w:tcPr>
+            <w:tcW w:w="4726" w:type="dxa"/>
+          </w:tcPr>
+          <w:p>
+            <w:pPr>
+              <w:rPr>
+                <w:sz w:val="22"/>
+                <w:szCs w:val="22"/>
+                <w:lang w:val="en-US"/>
+              </w:rPr>
+            </w:pPr>
+            <w:r>
+              <w:rPr>
+                <w:sz w:val="22"/>
+                <w:szCs w:val="22"/>
+                <w:lang w:val="en-US"/>
+              </w:rPr>
+              <w:t>Arithmetic Error</w:t>
+            </w:r>
+          </w:p>
+        </w:tc>
+        <w:tc>
+          <w:tcPr>
+            <w:tcW w:w="4649" w:type="dxa"/>
+          </w:tcPr>
+          <w:p>
+            <w:pPr>
+              <w:rPr>
+                <w:sz w:val="22"/>
+                <w:szCs w:val="22"/>
+                <w:lang w:val="en-US"/>
+              </w:rPr>
+            </w:pPr>
+            <w:r>
+              <w:rPr>
+                <w:sz w:val="22"/>
+                <w:szCs w:val="22"/>
+                <w:lang w:val="en-US"/>
+              </w:rPr>
+              <w:t>Division by zero, Floating point error etc.</w:t>
+            </w:r>
+          </w:p>
+        </w:tc>
+      </w:tr>
+      <w:tr>
+        <w:tc>
+          <w:tcPr>
+            <w:tcW w:w="1081" w:type="dxa"/>
+          </w:tcPr>
+          <w:p>
+            <w:pPr>
+              <w:rPr>
+                <w:sz w:val="22"/>
+                <w:szCs w:val="22"/>
+                <w:lang w:val="en-US"/>
+              </w:rPr>
+            </w:pPr>
+            <w:r>
+              <w:rPr>
+                <w:sz w:val="22"/>
+                <w:szCs w:val="22"/>
+                <w:lang w:val="en-US"/>
+              </w:rPr>
+              <w:t>SIGILL</w:t>
+            </w:r>
+          </w:p>
+        </w:tc>
+        <w:tc>
+          <w:tcPr>
+            <w:tcW w:w="4726" w:type="dxa"/>
+          </w:tcPr>
+          <w:p>
+            <w:pPr>
+              <w:rPr>
+                <w:sz w:val="22"/>
+                <w:szCs w:val="22"/>
+                <w:lang w:val="en-US"/>
+              </w:rPr>
+            </w:pPr>
+            <w:r>
+              <w:rPr>
+                <w:sz w:val="22"/>
+                <w:szCs w:val="22"/>
+                <w:lang w:val="en-US"/>
+              </w:rPr>
+              <w:t>Illegal Instruction: Instruction with no privilege to get executed, g</w:t>
+            </w:r>
+            <w:r>
+              <w:rPr>
+                <w:sz w:val="22"/>
+                <w:szCs w:val="22"/>
+                <w:lang w:val="en-US"/>
+              </w:rPr>
+              <w:t>ot</w:t>
+            </w:r>
+            <w:r>
+              <w:rPr>
+                <w:sz w:val="22"/>
+                <w:szCs w:val="22"/>
+                <w:lang w:val="en-US"/>
+              </w:rPr>
+              <w:t xml:space="preserve"> executed</w:t>
+            </w:r>
+            <w:r>
+              <w:rPr>
+                <w:sz w:val="22"/>
+                <w:szCs w:val="22"/>
+                <w:lang w:val="en-US"/>
+              </w:rPr>
+              <w:t xml:space="preserve">. </w:t>
+            </w:r>
+          </w:p>
+        </w:tc>
+        <w:tc>
+          <w:tcPr>
+            <w:tcW w:w="4649" w:type="dxa"/>
+          </w:tcPr>
+          <w:p>
+            <w:pPr>
+              <w:rPr>
+                <w:sz w:val="22"/>
+                <w:szCs w:val="22"/>
+                <w:lang w:val="en-US"/>
+              </w:rPr>
+            </w:pPr>
+            <w:r>
+              <w:rPr>
+                <w:sz w:val="22"/>
+                <w:szCs w:val="22"/>
+                <w:lang w:val="en-US"/>
+              </w:rPr>
+              <w:t>Stack overflow, Object file corrupted</w:t>
+            </w:r>
+          </w:p>
+        </w:tc>
+      </w:tr>
+      <w:tr>
+        <w:tc>
+          <w:tcPr>
+            <w:tcW w:w="1081" w:type="dxa"/>
+          </w:tcPr>
+          <w:p>
+            <w:pPr>
+              <w:rPr>
+                <w:sz w:val="22"/>
+                <w:szCs w:val="22"/>
+                <w:lang w:val="en-US"/>
+              </w:rPr>
+            </w:pPr>
+            <w:r>
+              <w:rPr>
+                <w:sz w:val="22"/>
+                <w:szCs w:val="22"/>
+                <w:lang w:val="en-US"/>
+              </w:rPr>
+              <w:t>SIGSEGV</w:t>
+            </w:r>
+          </w:p>
+        </w:tc>
+        <w:tc>
+          <w:tcPr>
+            <w:tcW w:w="4726" w:type="dxa"/>
+          </w:tcPr>
+          <w:p>
+            <w:pPr>
+              <w:rPr>
+                <w:sz w:val="22"/>
+                <w:szCs w:val="22"/>
+                <w:lang w:val="en-US"/>
+              </w:rPr>
+            </w:pPr>
+            <w:r>
+              <w:rPr>
+                <w:sz w:val="22"/>
+                <w:szCs w:val="22"/>
+                <w:lang w:val="en-US"/>
+              </w:rPr>
+              <w:t xml:space="preserve">Segmentation fault: Process trying to access a mem location not allocated to it. </w:t>
+            </w:r>
+          </w:p>
+        </w:tc>
+        <w:tc>
+          <w:tcPr>
+            <w:tcW w:w="4649" w:type="dxa"/>
+          </w:tcPr>
+          <w:p>
+            <w:pPr>
+              <w:rPr>
+                <w:sz w:val="22"/>
+                <w:szCs w:val="22"/>
+                <w:lang w:val="en-US"/>
+              </w:rPr>
+            </w:pPr>
+            <w:r>
+              <w:rPr>
+                <w:sz w:val="22"/>
+                <w:szCs w:val="22"/>
+                <w:lang w:val="en-US"/>
+              </w:rPr>
+              <w:t>De-referencing a wild pointer, Programs gets far from its mem space</w:t>
+            </w:r>
+          </w:p>
+        </w:tc>
+      </w:tr>
+      <w:tr>
+        <w:tc>
+          <w:tcPr>
+            <w:tcW w:w="1081" w:type="dxa"/>
+          </w:tcPr>
+          <w:p>
+            <w:pPr>
+              <w:rPr>
+                <w:sz w:val="22"/>
+                <w:szCs w:val="22"/>
+                <w:lang w:val="en-US"/>
+              </w:rPr>
+            </w:pPr>
+            <w:r>
+              <w:rPr>
+                <w:sz w:val="22"/>
+                <w:szCs w:val="22"/>
+                <w:lang w:val="en-US"/>
+              </w:rPr>
+              <w:t>SIGBUS</w:t>
+            </w:r>
+          </w:p>
+        </w:tc>
+        <w:tc>
+          <w:tcPr>
+            <w:tcW w:w="4726" w:type="dxa"/>
+          </w:tcPr>
+          <w:p>
+            <w:pPr>
+              <w:rPr>
+                <w:sz w:val="22"/>
+                <w:szCs w:val="22"/>
+                <w:lang w:val="en-US"/>
+              </w:rPr>
+            </w:pPr>
+            <w:r>
+              <w:rPr>
+                <w:sz w:val="22"/>
+                <w:szCs w:val="22"/>
+                <w:lang w:val="en-US"/>
+              </w:rPr>
+              <w:t>Bus error. Invalid memory is accessed (not existing mem accessed)</w:t>
+            </w:r>
+          </w:p>
+        </w:tc>
+        <w:tc>
+          <w:tcPr>
+            <w:tcW w:w="4649" w:type="dxa"/>
+          </w:tcPr>
+          <w:p>
+            <w:pPr>
+              <w:rPr>
+                <w:sz w:val="22"/>
+                <w:szCs w:val="22"/>
+                <w:lang w:val="en-US"/>
+              </w:rPr>
+            </w:pPr>
+            <w:r>
+              <w:rPr>
+                <w:sz w:val="22"/>
+                <w:szCs w:val="22"/>
+                <w:lang w:val="en-US"/>
+              </w:rPr>
+              <w:t>De-referencing memory location out of mem space</w:t>
+            </w:r>
+          </w:p>
+        </w:tc>
+      </w:tr>
+      <w:tr>
+        <w:tc>
+          <w:tcPr>
+            <w:tcW w:w="1081" w:type="dxa"/>
+          </w:tcPr>
+          <w:p>
+            <w:pPr>
+              <w:rPr>
+                <w:sz w:val="22"/>
+                <w:szCs w:val="22"/>
+                <w:lang w:val="en-US"/>
+              </w:rPr>
+            </w:pPr>
+            <w:r>
+              <w:rPr>
+                <w:sz w:val="22"/>
+                <w:szCs w:val="22"/>
+                <w:lang w:val="en-US"/>
+              </w:rPr>
+              <w:t>SIGABRT</w:t>
+            </w:r>
+          </w:p>
+        </w:tc>
+        <w:tc>
+          <w:tcPr>
+            <w:tcW w:w="4726" w:type="dxa"/>
+          </w:tcPr>
+          <w:p>
+            <w:pPr>
+              <w:rPr>
+                <w:sz w:val="22"/>
+                <w:szCs w:val="22"/>
+                <w:lang w:val="en-US"/>
+              </w:rPr>
+            </w:pPr>
+            <w:r>
+              <w:rPr>
+                <w:sz w:val="22"/>
+                <w:szCs w:val="22"/>
+                <w:lang w:val="en-US"/>
+              </w:rPr>
+              <w:t>Internal Error</w:t>
+            </w:r>
+          </w:p>
+        </w:tc>
+        <w:tc>
+          <w:tcPr>
+            <w:tcW w:w="4649" w:type="dxa"/>
+          </w:tcPr>
+          <w:p>
+            <w:pPr>
+              <w:rPr>
+                <w:sz w:val="22"/>
+                <w:szCs w:val="22"/>
+                <w:lang w:val="en-US"/>
+              </w:rPr>
+            </w:pPr>
+            <w:r>
+              <w:rPr>
+                <w:sz w:val="22"/>
+                <w:szCs w:val="22"/>
+                <w:lang w:val="en-US"/>
+              </w:rPr>
+              <w:t>General used in assert function</w:t>
+            </w:r>
+          </w:p>
+        </w:tc>
+      </w:tr>
+      <w:tr>
+        <w:tc>
+          <w:tcPr>
+            <w:tcW w:w="1081" w:type="dxa"/>
+          </w:tcPr>
+          <w:p>
+            <w:pPr>
+              <w:rPr>
+                <w:sz w:val="22"/>
+                <w:szCs w:val="22"/>
+                <w:lang w:val="en-US"/>
+              </w:rPr>
+            </w:pPr>
+            <w:r>
+              <w:rPr>
+                <w:sz w:val="22"/>
+                <w:szCs w:val="22"/>
+                <w:lang w:val="en-US"/>
+              </w:rPr>
+              <w:t>SIGSYS</w:t>
+            </w:r>
+          </w:p>
+        </w:tc>
+        <w:tc>
+          <w:tcPr>
+            <w:tcW w:w="4726" w:type="dxa"/>
+          </w:tcPr>
+          <w:p>
+            <w:pPr>
+              <w:rPr>
+                <w:sz w:val="22"/>
+                <w:szCs w:val="22"/>
+                <w:lang w:val="en-US"/>
+              </w:rPr>
+            </w:pPr>
+            <w:r>
+              <w:rPr>
+                <w:sz w:val="22"/>
+                <w:szCs w:val="22"/>
+                <w:lang w:val="en-US"/>
+              </w:rPr>
+              <w:t>System Call error</w:t>
+            </w:r>
+          </w:p>
+        </w:tc>
+        <w:tc>
+          <w:tcPr>
+            <w:tcW w:w="4649" w:type="dxa"/>
+          </w:tcPr>
+          <w:p>
+            <w:pPr>
+              <w:rPr>
+                <w:sz w:val="22"/>
+                <w:szCs w:val="22"/>
+                <w:lang w:val="en-US"/>
+              </w:rPr>
+            </w:pPr>
+            <w:r>
+              <w:rPr>
+                <w:sz w:val="22"/>
+                <w:szCs w:val="22"/>
+                <w:lang w:val="en-US"/>
+              </w:rPr>
+              <w:t>Invalid arg passed to a sys call</w:t>
+            </w:r>
+          </w:p>
+        </w:tc>
+      </w:tr>
+      <w:tr>
+        <w:tc>
+          <w:tcPr>
+            <w:tcW w:w="1081" w:type="dxa"/>
+          </w:tcPr>
+          <w:p>
+            <w:pPr>
+              <w:rPr>
+                <w:sz w:val="22"/>
+                <w:szCs w:val="22"/>
+                <w:lang w:val="en-US"/>
+              </w:rPr>
+            </w:pPr>
+            <w:r>
+              <w:rPr>
+                <w:sz w:val="22"/>
+                <w:szCs w:val="22"/>
+                <w:lang w:val="en-US"/>
+              </w:rPr>
+              <w:t>SIGTRAP</w:t>
+            </w:r>
+          </w:p>
+        </w:tc>
+        <w:tc>
+          <w:tcPr>
+            <w:tcW w:w="4726" w:type="dxa"/>
+          </w:tcPr>
+          <w:p>
+            <w:pPr>
+              <w:rPr>
+                <w:sz w:val="22"/>
+                <w:szCs w:val="22"/>
+                <w:lang w:val="en-US"/>
+              </w:rPr>
+            </w:pPr>
+            <w:r>
+              <w:rPr>
+                <w:sz w:val="22"/>
+                <w:szCs w:val="22"/>
+                <w:lang w:val="en-US"/>
+              </w:rPr>
+              <w:t>Exception Occurred, debugger to be informed</w:t>
+            </w:r>
+          </w:p>
+        </w:tc>
+        <w:tc>
+          <w:tcPr>
+            <w:tcW w:w="4649" w:type="dxa"/>
+          </w:tcPr>
+          <w:p>
+            <w:pPr>
+              <w:rPr>
+                <w:sz w:val="22"/>
+                <w:szCs w:val="22"/>
+                <w:lang w:val="en-US"/>
+              </w:rPr>
+            </w:pPr>
+            <w:r>
+              <w:rPr>
+                <w:sz w:val="22"/>
+                <w:szCs w:val="22"/>
+                <w:lang w:val="en-US"/>
+              </w:rPr>
+              <w:t>Variable changes its value.</w:t>
+            </w:r>
+          </w:p>
+        </w:tc>
+      </w:tr>
+    </w:tbl>
+    <w:p>
+      <w:pPr>
+        <w:rPr>
+          <w:b/>
+          <w:bCs/>
+          <w:sz w:val="22"/>
+          <w:szCs w:val="22"/>
+          <w:lang w:val="en-US"/>
+        </w:rPr>
+      </w:pPr>
+    </w:p>
+    <w:p>
+      <w:pPr>
+        <w:rPr>
+          <w:sz w:val="22"/>
+          <w:szCs w:val="22"/>
+          <w:lang w:val="en-US"/>
+        </w:rPr>
+      </w:pPr>
     </w:p>
     <w:p>
       <w:pPr>
@@ -9949,6 +11147,119 @@
     </w:lvl>
   </w:abstractNum>
   <w:abstractNum w:abstractNumId="7" w15:restartNumberingAfterBreak="0">
+    <w:nsid w:val="4B1F2EDD"/>
+    <w:multiLevelType w:val="hybridMultilevel"/>
+    <w:tmpl w:val="07604324"/>
+    <w:lvl w:ilvl="0" w:tplc="04090001">
+      <w:start w:val="1"/>
+      <w:numFmt w:val="bullet"/>
+      <w:lvlText w:val=""/>
+      <w:lvlJc w:val="left"/>
+      <w:pPr>
+        <w:ind w:left="720" w:hanging="360"/>
+      </w:pPr>
+      <w:rPr>
+        <w:rFonts w:ascii="Symbol" w:hAnsi="Symbol" w:hint="default"/>
+      </w:rPr>
+    </w:lvl>
+    <w:lvl w:ilvl="1" w:tplc="04090003" w:tentative="1">
+      <w:start w:val="1"/>
+      <w:numFmt w:val="bullet"/>
+      <w:lvlText w:val="o"/>
+      <w:lvlJc w:val="left"/>
+      <w:pPr>
+        <w:ind w:left="1440" w:hanging="360"/>
+      </w:pPr>
+      <w:rPr>
+        <w:rFonts w:ascii="Courier New" w:hAnsi="Courier New" w:cs="Courier New" w:hint="default"/>
+      </w:rPr>
+    </w:lvl>
+    <w:lvl w:ilvl="2" w:tplc="04090005" w:tentative="1">
+      <w:start w:val="1"/>
+      <w:numFmt w:val="bullet"/>
+      <w:lvlText w:val=""/>
+      <w:lvlJc w:val="left"/>
+      <w:pPr>
+        <w:ind w:left="2160" w:hanging="360"/>
+      </w:pPr>
+      <w:rPr>
+        <w:rFonts w:ascii="Wingdings" w:hAnsi="Wingdings" w:hint="default"/>
+      </w:rPr>
+    </w:lvl>
+    <w:lvl w:ilvl="3" w:tplc="04090001" w:tentative="1">
+      <w:start w:val="1"/>
+      <w:numFmt w:val="bullet"/>
+      <w:lvlText w:val=""/>
+      <w:lvlJc w:val="left"/>
+      <w:pPr>
+        <w:ind w:left="2880" w:hanging="360"/>
+      </w:pPr>
+      <w:rPr>
+        <w:rFonts w:ascii="Symbol" w:hAnsi="Symbol" w:hint="default"/>
+      </w:rPr>
+    </w:lvl>
+    <w:lvl w:ilvl="4" w:tplc="04090003" w:tentative="1">
+      <w:start w:val="1"/>
+      <w:numFmt w:val="bullet"/>
+      <w:lvlText w:val="o"/>
+      <w:lvlJc w:val="left"/>
+      <w:pPr>
+        <w:ind w:left="3600" w:hanging="360"/>
+      </w:pPr>
+      <w:rPr>
+        <w:rFonts w:ascii="Courier New" w:hAnsi="Courier New" w:cs="Courier New" w:hint="default"/>
+      </w:rPr>
+    </w:lvl>
+    <w:lvl w:ilvl="5" w:tplc="04090005" w:tentative="1">
+      <w:start w:val="1"/>
+      <w:numFmt w:val="bullet"/>
+      <w:lvlText w:val=""/>
+      <w:lvlJc w:val="left"/>
+      <w:pPr>
+        <w:ind w:left="4320" w:hanging="360"/>
+      </w:pPr>
+      <w:rPr>
+        <w:rFonts w:ascii="Wingdings" w:hAnsi="Wingdings" w:hint="default"/>
+      </w:rPr>
+    </w:lvl>
+    <w:lvl w:ilvl="6" w:tplc="04090001" w:tentative="1">
+      <w:start w:val="1"/>
+      <w:numFmt w:val="bullet"/>
+      <w:lvlText w:val=""/>
+      <w:lvlJc w:val="left"/>
+      <w:pPr>
+        <w:ind w:left="5040" w:hanging="360"/>
+      </w:pPr>
+      <w:rPr>
+        <w:rFonts w:ascii="Symbol" w:hAnsi="Symbol" w:hint="default"/>
+      </w:rPr>
+    </w:lvl>
+    <w:lvl w:ilvl="7" w:tplc="04090003" w:tentative="1">
+      <w:start w:val="1"/>
+      <w:numFmt w:val="bullet"/>
+      <w:lvlText w:val="o"/>
+      <w:lvlJc w:val="left"/>
+      <w:pPr>
+        <w:ind w:left="5760" w:hanging="360"/>
+      </w:pPr>
+      <w:rPr>
+        <w:rFonts w:ascii="Courier New" w:hAnsi="Courier New" w:cs="Courier New" w:hint="default"/>
+      </w:rPr>
+    </w:lvl>
+    <w:lvl w:ilvl="8" w:tplc="04090005" w:tentative="1">
+      <w:start w:val="1"/>
+      <w:numFmt w:val="bullet"/>
+      <w:lvlText w:val=""/>
+      <w:lvlJc w:val="left"/>
+      <w:pPr>
+        <w:ind w:left="6480" w:hanging="360"/>
+      </w:pPr>
+      <w:rPr>
+        <w:rFonts w:ascii="Wingdings" w:hAnsi="Wingdings" w:hint="default"/>
+      </w:rPr>
+    </w:lvl>
+  </w:abstractNum>
+  <w:abstractNum w:abstractNumId="8" w15:restartNumberingAfterBreak="0">
     <w:nsid w:val="4B8C76F8"/>
     <w:multiLevelType w:val="multilevel"/>
     <w:tmpl w:val="C43E3722"/>
@@ -10097,7 +11408,7 @@
       </w:rPr>
     </w:lvl>
   </w:abstractNum>
-  <w:abstractNum w:abstractNumId="8" w15:restartNumberingAfterBreak="0">
+  <w:abstractNum w:abstractNumId="9" w15:restartNumberingAfterBreak="0">
     <w:nsid w:val="5BA8151C"/>
     <w:multiLevelType w:val="hybridMultilevel"/>
     <w:tmpl w:val="C8C6F924"/>
@@ -10186,7 +11497,7 @@
       </w:pPr>
     </w:lvl>
   </w:abstractNum>
-  <w:abstractNum w:abstractNumId="9" w15:restartNumberingAfterBreak="0">
+  <w:abstractNum w:abstractNumId="10" w15:restartNumberingAfterBreak="0">
     <w:nsid w:val="5C18540D"/>
     <w:multiLevelType w:val="hybridMultilevel"/>
     <w:tmpl w:val="8E8ABC2E"/>
@@ -10306,7 +11617,7 @@
     <w:abstractNumId w:val="6"/>
   </w:num>
   <w:num w:numId="2" w16cid:durableId="1877891493">
-    <w:abstractNumId w:val="9"/>
+    <w:abstractNumId w:val="10"/>
   </w:num>
   <w:num w:numId="3" w16cid:durableId="1610694979">
     <w:abstractNumId w:val="2"/>
@@ -10321,7 +11632,7 @@
     <w:abstractNumId w:val="1"/>
   </w:num>
   <w:num w:numId="7" w16cid:durableId="474101260">
-    <w:abstractNumId w:val="8"/>
+    <w:abstractNumId w:val="9"/>
   </w:num>
   <w:num w:numId="8" w16cid:durableId="1867596248">
     <w:abstractNumId w:val="4"/>
@@ -10330,6 +11641,9 @@
     <w:abstractNumId w:val="3"/>
   </w:num>
   <w:num w:numId="10" w16cid:durableId="1376006468">
+    <w:abstractNumId w:val="8"/>
+  </w:num>
+  <w:num w:numId="11" w16cid:durableId="1216351187">
     <w:abstractNumId w:val="7"/>
   </w:num>
 </w:numbering>

--- a/Notes.docx
+++ b/Notes.docx
@@ -8230,17 +8230,6 @@
           <w:lang w:val="en-US"/>
         </w:rPr>
       </w:pPr>
-    </w:p>
-    <w:p>
-      <w:pPr>
-        <w:rPr>
-          <w:b/>
-          <w:bCs/>
-          <w:sz w:val="22"/>
-          <w:szCs w:val="22"/>
-          <w:lang w:val="en-US"/>
-        </w:rPr>
-      </w:pPr>
       <w:r>
         <w:rPr>
           <w:b/>
@@ -8427,7 +8416,6 @@
                 <w:szCs w:val="22"/>
                 <w:lang w:val="en-US"/>
               </w:rPr>
-              <w:lastRenderedPageBreak/>
               <w:t>\n</w:t>
             </w:r>
           </w:p>
@@ -8476,6 +8464,7 @@
                 <w:szCs w:val="22"/>
                 <w:lang w:val="en-US"/>
               </w:rPr>
+              <w:lastRenderedPageBreak/>
               <w:t>\r</w:t>
             </w:r>
           </w:p>
@@ -8948,15 +8937,6 @@
     <w:p>
       <w:pPr>
         <w:rPr>
-          <w:sz w:val="22"/>
-          <w:szCs w:val="22"/>
-          <w:lang w:val="en-US"/>
-        </w:rPr>
-      </w:pPr>
-    </w:p>
-    <w:p>
-      <w:pPr>
-        <w:rPr>
           <w:b/>
           <w:bCs/>
           <w:sz w:val="22"/>
@@ -8972,7 +8952,105 @@
           <w:szCs w:val="22"/>
           <w:lang w:val="en-US"/>
         </w:rPr>
-        <w:t>Macros and Preprocessors:</w:t>
+        <w:t>Control Statements:</w:t>
+      </w:r>
+    </w:p>
+    <w:p>
+      <w:pPr>
+        <w:rPr>
+          <w:b/>
+          <w:bCs/>
+          <w:sz w:val="22"/>
+          <w:szCs w:val="22"/>
+          <w:lang w:val="en-US"/>
+        </w:rPr>
+      </w:pPr>
+      <w:r>
+        <w:rPr>
+          <w:b/>
+          <w:bCs/>
+          <w:sz w:val="22"/>
+          <w:szCs w:val="22"/>
+          <w:lang w:val="en-US"/>
+        </w:rPr>
+        <w:drawing>
+          <wp:inline distT="0" distB="0" distL="0" distR="0" wp14:anchorId="0CE7A950" wp14:editId="497D7EDC">
+            <wp:extent cx="4282552" cy="7362967"/>
+            <wp:effectExtent l="0" t="0" r="3810" b="0"/>
+            <wp:docPr id="404447252" name="Picture 1" descr="A screenshot of a computer&#10;&#10;Description automatically generated"/>
+            <wp:cNvGraphicFramePr>
+              <a:graphicFrameLocks xmlns:a="http://schemas.openxmlformats.org/drawingml/2006/main" noChangeAspect="1"/>
+            </wp:cNvGraphicFramePr>
+            <a:graphic xmlns:a="http://schemas.openxmlformats.org/drawingml/2006/main">
+              <a:graphicData uri="http://schemas.openxmlformats.org/drawingml/2006/picture">
+                <pic:pic xmlns:pic="http://schemas.openxmlformats.org/drawingml/2006/picture">
+                  <pic:nvPicPr>
+                    <pic:cNvPr id="404447252" name="Picture 1" descr="A screenshot of a computer&#10;&#10;Description automatically generated"/>
+                    <pic:cNvPicPr/>
+                  </pic:nvPicPr>
+                  <pic:blipFill>
+                    <a:blip r:embed="rId15"/>
+                    <a:stretch>
+                      <a:fillRect/>
+                    </a:stretch>
+                  </pic:blipFill>
+                  <pic:spPr>
+                    <a:xfrm>
+                      <a:off x="0" y="0"/>
+                      <a:ext cx="4306292" cy="7403782"/>
+                    </a:xfrm>
+                    <a:prstGeom prst="rect">
+                      <a:avLst/>
+                    </a:prstGeom>
+                  </pic:spPr>
+                </pic:pic>
+              </a:graphicData>
+            </a:graphic>
+          </wp:inline>
+        </w:drawing>
+      </w:r>
+    </w:p>
+    <w:p>
+      <w:pPr>
+        <w:rPr>
+          <w:b/>
+          <w:bCs/>
+          <w:sz w:val="22"/>
+          <w:szCs w:val="22"/>
+          <w:lang w:val="en-US"/>
+        </w:rPr>
+      </w:pPr>
+    </w:p>
+    <w:p>
+      <w:pPr>
+        <w:rPr>
+          <w:b/>
+          <w:bCs/>
+          <w:sz w:val="22"/>
+          <w:szCs w:val="22"/>
+          <w:lang w:val="en-US"/>
+        </w:rPr>
+      </w:pPr>
+      <w:r>
+        <w:rPr>
+          <w:b/>
+          <w:bCs/>
+          <w:sz w:val="22"/>
+          <w:szCs w:val="22"/>
+          <w:lang w:val="en-US"/>
+        </w:rPr>
+        <w:lastRenderedPageBreak/>
+        <w:t>M</w:t>
+      </w:r>
+      <w:r>
+        <w:rPr>
+          <w:b/>
+          <w:bCs/>
+          <w:sz w:val="22"/>
+          <w:szCs w:val="22"/>
+          <w:lang w:val="en-US"/>
+        </w:rPr>
+        <w:t>acros and Preprocessors:</w:t>
       </w:r>
       <w:r>
         <w:rPr>
@@ -9223,7 +9301,7 @@
                     <pic:cNvPicPr/>
                   </pic:nvPicPr>
                   <pic:blipFill>
-                    <a:blip r:embed="rId15"/>
+                    <a:blip r:embed="rId16"/>
                     <a:stretch>
                       <a:fillRect/>
                     </a:stretch>
@@ -9296,7 +9374,7 @@
                     <pic:cNvPicPr/>
                   </pic:nvPicPr>
                   <pic:blipFill>
-                    <a:blip r:embed="rId16"/>
+                    <a:blip r:embed="rId17"/>
                     <a:stretch>
                       <a:fillRect/>
                     </a:stretch>
@@ -9377,7 +9455,7 @@
                     <pic:cNvPicPr/>
                   </pic:nvPicPr>
                   <pic:blipFill>
-                    <a:blip r:embed="rId17"/>
+                    <a:blip r:embed="rId18"/>
                     <a:stretch>
                       <a:fillRect/>
                     </a:stretch>
@@ -9451,7 +9529,7 @@
                     <pic:cNvPicPr/>
                   </pic:nvPicPr>
                   <pic:blipFill>
-                    <a:blip r:embed="rId18"/>
+                    <a:blip r:embed="rId19"/>
                     <a:stretch>
                       <a:fillRect/>
                     </a:stretch>
@@ -9528,7 +9606,7 @@
                     <pic:cNvPicPr/>
                   </pic:nvPicPr>
                   <pic:blipFill>
-                    <a:blip r:embed="rId19"/>
+                    <a:blip r:embed="rId20"/>
                     <a:stretch>
                       <a:fillRect/>
                     </a:stretch>
@@ -9661,7 +9739,7 @@
                     <pic:cNvPicPr/>
                   </pic:nvPicPr>
                   <pic:blipFill>
-                    <a:blip r:embed="rId20"/>
+                    <a:blip r:embed="rId21"/>
                     <a:stretch>
                       <a:fillRect/>
                     </a:stretch>
@@ -10180,6 +10258,7 @@
                 <w:szCs w:val="22"/>
                 <w:lang w:val="en-US"/>
               </w:rPr>
+              <w:lastRenderedPageBreak/>
               <w:t>SIGSYS</w:t>
             </w:r>
           </w:p>

--- a/Notes.docx
+++ b/Notes.docx
@@ -8201,6 +8201,132 @@
           <w:lang w:val="en-US"/>
         </w:rPr>
         <w:t>) can potentially overflow the input buffer and start overwriting memory it is not supposed to, wreaking havoc or opening security vulnerabilities.</w:t>
+      </w:r>
+    </w:p>
+    <w:p>
+      <w:pPr>
+        <w:pStyle w:val="ListParagraph"/>
+        <w:numPr>
+          <w:ilvl w:val="0"/>
+          <w:numId w:val="11"/>
+        </w:numPr>
+        <w:ind w:left="0"/>
+        <w:rPr>
+          <w:sz w:val="22"/>
+          <w:szCs w:val="22"/>
+          <w:lang w:val="en-US"/>
+        </w:rPr>
+      </w:pPr>
+      <w:proofErr w:type="spellStart"/>
+      <w:proofErr w:type="gramStart"/>
+      <w:r>
+        <w:rPr>
+          <w:sz w:val="22"/>
+          <w:szCs w:val="22"/>
+          <w:lang w:val="en-US"/>
+        </w:rPr>
+        <w:t>getch</w:t>
+      </w:r>
+      <w:proofErr w:type="spellEnd"/>
+      <w:r>
+        <w:rPr>
+          <w:sz w:val="22"/>
+          <w:szCs w:val="22"/>
+          <w:lang w:val="en-US"/>
+        </w:rPr>
+        <w:t>(</w:t>
+      </w:r>
+      <w:proofErr w:type="gramEnd"/>
+      <w:r>
+        <w:rPr>
+          <w:sz w:val="22"/>
+          <w:szCs w:val="22"/>
+          <w:lang w:val="en-US"/>
+        </w:rPr>
+        <w:t>): Reads a char without echo; does</w:t>
+      </w:r>
+      <w:r>
+        <w:rPr>
+          <w:sz w:val="22"/>
+          <w:szCs w:val="22"/>
+          <w:lang w:val="en-US"/>
+        </w:rPr>
+        <w:t xml:space="preserve"> </w:t>
+      </w:r>
+      <w:r>
+        <w:rPr>
+          <w:sz w:val="22"/>
+          <w:szCs w:val="22"/>
+          <w:lang w:val="en-US"/>
+        </w:rPr>
+        <w:t>not wait for carriage return</w:t>
+      </w:r>
+    </w:p>
+    <w:p>
+      <w:pPr>
+        <w:pStyle w:val="ListParagraph"/>
+        <w:numPr>
+          <w:ilvl w:val="0"/>
+          <w:numId w:val="11"/>
+        </w:numPr>
+        <w:ind w:left="0"/>
+        <w:rPr>
+          <w:sz w:val="22"/>
+          <w:szCs w:val="22"/>
+          <w:lang w:val="en-US"/>
+        </w:rPr>
+      </w:pPr>
+      <w:proofErr w:type="spellStart"/>
+      <w:proofErr w:type="gramStart"/>
+      <w:r>
+        <w:rPr>
+          <w:sz w:val="22"/>
+          <w:szCs w:val="22"/>
+          <w:lang w:val="en-US"/>
+        </w:rPr>
+        <w:t>getche</w:t>
+      </w:r>
+      <w:proofErr w:type="spellEnd"/>
+      <w:r>
+        <w:rPr>
+          <w:sz w:val="22"/>
+          <w:szCs w:val="22"/>
+          <w:lang w:val="en-US"/>
+        </w:rPr>
+        <w:t>(</w:t>
+      </w:r>
+      <w:proofErr w:type="gramEnd"/>
+      <w:r>
+        <w:rPr>
+          <w:sz w:val="22"/>
+          <w:szCs w:val="22"/>
+          <w:lang w:val="en-US"/>
+        </w:rPr>
+        <w:t>): Reads a char with echo; does</w:t>
+      </w:r>
+      <w:r>
+        <w:rPr>
+          <w:sz w:val="22"/>
+          <w:szCs w:val="22"/>
+          <w:lang w:val="en-US"/>
+        </w:rPr>
+        <w:t xml:space="preserve"> </w:t>
+      </w:r>
+      <w:r>
+        <w:rPr>
+          <w:sz w:val="22"/>
+          <w:szCs w:val="22"/>
+          <w:lang w:val="en-US"/>
+        </w:rPr>
+        <w:t>not wait for carriage retur</w:t>
+      </w:r>
+      <w:r>
+        <w:rPr>
+          <w:sz w:val="22"/>
+          <w:szCs w:val="22"/>
+          <w:lang w:val="en-US"/>
+        </w:rPr>
+        <w:t>n</w:t>
       </w:r>
     </w:p>
     <w:p>

--- a/Notes.docx
+++ b/Notes.docx
@@ -1013,9 +1013,9 @@
           <w:lang w:val="en-US"/>
         </w:rPr>
         <w:drawing>
-          <wp:inline distT="0" distB="0" distL="0" distR="0" wp14:anchorId="07FC2F8E" wp14:editId="5AE76FA5">
-            <wp:extent cx="3181350" cy="4260084"/>
-            <wp:effectExtent l="0" t="0" r="0" b="7620"/>
+          <wp:inline distT="0" distB="0" distL="0" distR="0" wp14:anchorId="07FC2F8E" wp14:editId="343C189A">
+            <wp:extent cx="3515096" cy="4706995"/>
+            <wp:effectExtent l="0" t="0" r="9525" b="0"/>
             <wp:docPr id="896174547" name="Picture 1" descr="A diagram of a stack&#10;&#10;Description automatically generated"/>
             <wp:cNvGraphicFramePr>
               <a:graphicFrameLocks xmlns:a="http://schemas.openxmlformats.org/drawingml/2006/main" noChangeAspect="1"/>
@@ -1036,7 +1036,7 @@
                   <pic:spPr>
                     <a:xfrm>
                       <a:off x="0" y="0"/>
-                      <a:ext cx="3207646" cy="4295296"/>
+                      <a:ext cx="3556385" cy="4762285"/>
                     </a:xfrm>
                     <a:prstGeom prst="rect">
                       <a:avLst/>
@@ -1123,7 +1123,6 @@
           <w:szCs w:val="22"/>
           <w:lang w:val="en-US"/>
         </w:rPr>
-        <w:lastRenderedPageBreak/>
         <w:drawing>
           <wp:inline distT="0" distB="0" distL="0" distR="0" wp14:anchorId="272357E6" wp14:editId="1E1AA7F1">
             <wp:extent cx="1529849" cy="2920621"/>
@@ -1536,67 +1535,6 @@
     </w:p>
     <w:p>
       <w:pPr>
-        <w:rPr>
-          <w:sz w:val="22"/>
-          <w:szCs w:val="22"/>
-          <w:lang w:val="en-US"/>
-        </w:rPr>
-      </w:pPr>
-      <w:r>
-        <w:rPr>
-          <w:noProof/>
-          <w:sz w:val="22"/>
-          <w:szCs w:val="22"/>
-          <w:lang w:val="en-US"/>
-        </w:rPr>
-        <w:drawing>
-          <wp:inline distT="0" distB="0" distL="0" distR="0" wp14:anchorId="3B534CCC" wp14:editId="608FEF14">
-            <wp:extent cx="2651276" cy="2743200"/>
-            <wp:effectExtent l="0" t="0" r="0" b="0"/>
-            <wp:docPr id="2136606537" name="Picture 1" descr="A diagram of a computer&#10;&#10;Description automatically generated"/>
-            <wp:cNvGraphicFramePr>
-              <a:graphicFrameLocks xmlns:a="http://schemas.openxmlformats.org/drawingml/2006/main" noChangeAspect="1"/>
-            </wp:cNvGraphicFramePr>
-            <a:graphic xmlns:a="http://schemas.openxmlformats.org/drawingml/2006/main">
-              <a:graphicData uri="http://schemas.openxmlformats.org/drawingml/2006/picture">
-                <pic:pic xmlns:pic="http://schemas.openxmlformats.org/drawingml/2006/picture">
-                  <pic:nvPicPr>
-                    <pic:cNvPr id="2136606537" name="Picture 1" descr="A diagram of a computer&#10;&#10;Description automatically generated"/>
-                    <pic:cNvPicPr/>
-                  </pic:nvPicPr>
-                  <pic:blipFill>
-                    <a:blip r:embed="rId8"/>
-                    <a:stretch>
-                      <a:fillRect/>
-                    </a:stretch>
-                  </pic:blipFill>
-                  <pic:spPr>
-                    <a:xfrm>
-                      <a:off x="0" y="0"/>
-                      <a:ext cx="2655621" cy="2747696"/>
-                    </a:xfrm>
-                    <a:prstGeom prst="rect">
-                      <a:avLst/>
-                    </a:prstGeom>
-                  </pic:spPr>
-                </pic:pic>
-              </a:graphicData>
-            </a:graphic>
-          </wp:inline>
-        </w:drawing>
-      </w:r>
-    </w:p>
-    <w:p>
-      <w:pPr>
-        <w:rPr>
-          <w:sz w:val="22"/>
-          <w:szCs w:val="22"/>
-          <w:lang w:val="en-US"/>
-        </w:rPr>
-      </w:pPr>
-    </w:p>
-    <w:p>
-      <w:pPr>
         <w:tabs>
           <w:tab w:val="left" w:pos="916"/>
           <w:tab w:val="left" w:pos="1832"/>
@@ -1792,11 +1730,10 @@
           <w:szCs w:val="22"/>
           <w:lang w:val="en-US"/>
         </w:rPr>
-        <w:lastRenderedPageBreak/>
         <w:drawing>
-          <wp:inline distT="0" distB="0" distL="0" distR="0" wp14:anchorId="7F00CAC1" wp14:editId="776ECA72">
-            <wp:extent cx="1890783" cy="1645460"/>
-            <wp:effectExtent l="0" t="0" r="0" b="0"/>
+          <wp:inline distT="0" distB="0" distL="0" distR="0" wp14:anchorId="7F00CAC1" wp14:editId="5277F387">
+            <wp:extent cx="2968831" cy="2583635"/>
+            <wp:effectExtent l="0" t="0" r="3175" b="7620"/>
             <wp:docPr id="30253560" name="Picture 1" descr="A screenshot of a computer code&#10;&#10;Description automatically generated"/>
             <wp:cNvGraphicFramePr>
               <a:graphicFrameLocks xmlns:a="http://schemas.openxmlformats.org/drawingml/2006/main" noChangeAspect="1"/>
@@ -1809,7 +1746,7 @@
                     <pic:cNvPicPr/>
                   </pic:nvPicPr>
                   <pic:blipFill>
-                    <a:blip r:embed="rId9"/>
+                    <a:blip r:embed="rId8"/>
                     <a:stretch>
                       <a:fillRect/>
                     </a:stretch>
@@ -1817,7 +1754,7 @@
                   <pic:spPr>
                     <a:xfrm>
                       <a:off x="0" y="0"/>
-                      <a:ext cx="1890783" cy="1645460"/>
+                      <a:ext cx="2974677" cy="2588723"/>
                     </a:xfrm>
                     <a:prstGeom prst="rect">
                       <a:avLst/>
@@ -1848,9 +1785,8 @@
           <w:szCs w:val="22"/>
           <w:lang w:val="en-US"/>
         </w:rPr>
-        <w:t xml:space="preserve">Prefer using Multi Line Comments every </w:t>
-      </w:r>
-      <w:proofErr w:type="gramStart"/>
+        <w:t>Prefer using Multi Line Comments every</w:t>
+      </w:r>
       <w:r>
         <w:rPr>
           <w:i/>
@@ -1859,7 +1795,3354 @@
           <w:szCs w:val="22"/>
           <w:lang w:val="en-US"/>
         </w:rPr>
-        <w:t>where</w:t>
+        <w:t>where.</w:t>
+      </w:r>
+    </w:p>
+    <w:p>
+      <w:pPr>
+        <w:rPr>
+          <w:sz w:val="22"/>
+          <w:szCs w:val="22"/>
+          <w:lang w:val="en-US"/>
+        </w:rPr>
+      </w:pPr>
+    </w:p>
+    <w:p>
+      <w:pPr>
+        <w:tabs>
+          <w:tab w:val="left" w:pos="916"/>
+          <w:tab w:val="left" w:pos="1832"/>
+          <w:tab w:val="left" w:pos="2748"/>
+          <w:tab w:val="left" w:pos="3664"/>
+          <w:tab w:val="left" w:pos="4580"/>
+          <w:tab w:val="left" w:pos="5496"/>
+          <w:tab w:val="left" w:pos="6412"/>
+          <w:tab w:val="left" w:pos="7328"/>
+          <w:tab w:val="left" w:pos="8244"/>
+          <w:tab w:val="left" w:pos="9160"/>
+          <w:tab w:val="left" w:pos="10076"/>
+          <w:tab w:val="left" w:pos="10992"/>
+          <w:tab w:val="left" w:pos="11908"/>
+          <w:tab w:val="left" w:pos="12824"/>
+          <w:tab w:val="left" w:pos="13740"/>
+          <w:tab w:val="left" w:pos="14656"/>
+        </w:tabs>
+        <w:textAlignment w:val="baseline"/>
+        <w:rPr>
+          <w:b/>
+          <w:bCs/>
+          <w:sz w:val="22"/>
+          <w:szCs w:val="22"/>
+          <w:lang w:val="en-US"/>
+        </w:rPr>
+      </w:pPr>
+    </w:p>
+    <w:p>
+      <w:pPr>
+        <w:tabs>
+          <w:tab w:val="left" w:pos="916"/>
+          <w:tab w:val="left" w:pos="1832"/>
+          <w:tab w:val="left" w:pos="2748"/>
+          <w:tab w:val="left" w:pos="3664"/>
+          <w:tab w:val="left" w:pos="4580"/>
+          <w:tab w:val="left" w:pos="5496"/>
+          <w:tab w:val="left" w:pos="6412"/>
+          <w:tab w:val="left" w:pos="7328"/>
+          <w:tab w:val="left" w:pos="8244"/>
+          <w:tab w:val="left" w:pos="9160"/>
+          <w:tab w:val="left" w:pos="10076"/>
+          <w:tab w:val="left" w:pos="10992"/>
+          <w:tab w:val="left" w:pos="11908"/>
+          <w:tab w:val="left" w:pos="12824"/>
+          <w:tab w:val="left" w:pos="13740"/>
+          <w:tab w:val="left" w:pos="14656"/>
+        </w:tabs>
+        <w:textAlignment w:val="baseline"/>
+        <w:rPr>
+          <w:b/>
+          <w:bCs/>
+          <w:sz w:val="22"/>
+          <w:szCs w:val="22"/>
+          <w:lang w:val="en-US"/>
+        </w:rPr>
+      </w:pPr>
+    </w:p>
+    <w:p>
+      <w:pPr>
+        <w:tabs>
+          <w:tab w:val="left" w:pos="916"/>
+          <w:tab w:val="left" w:pos="1832"/>
+          <w:tab w:val="left" w:pos="2748"/>
+          <w:tab w:val="left" w:pos="3664"/>
+          <w:tab w:val="left" w:pos="4580"/>
+          <w:tab w:val="left" w:pos="5496"/>
+          <w:tab w:val="left" w:pos="6412"/>
+          <w:tab w:val="left" w:pos="7328"/>
+          <w:tab w:val="left" w:pos="8244"/>
+          <w:tab w:val="left" w:pos="9160"/>
+          <w:tab w:val="left" w:pos="10076"/>
+          <w:tab w:val="left" w:pos="10992"/>
+          <w:tab w:val="left" w:pos="11908"/>
+          <w:tab w:val="left" w:pos="12824"/>
+          <w:tab w:val="left" w:pos="13740"/>
+          <w:tab w:val="left" w:pos="14656"/>
+        </w:tabs>
+        <w:textAlignment w:val="baseline"/>
+        <w:rPr>
+          <w:b/>
+          <w:bCs/>
+          <w:sz w:val="22"/>
+          <w:szCs w:val="22"/>
+          <w:lang w:val="en-US"/>
+        </w:rPr>
+      </w:pPr>
+    </w:p>
+    <w:p>
+      <w:pPr>
+        <w:tabs>
+          <w:tab w:val="left" w:pos="916"/>
+          <w:tab w:val="left" w:pos="1832"/>
+          <w:tab w:val="left" w:pos="2748"/>
+          <w:tab w:val="left" w:pos="3664"/>
+          <w:tab w:val="left" w:pos="4580"/>
+          <w:tab w:val="left" w:pos="5496"/>
+          <w:tab w:val="left" w:pos="6412"/>
+          <w:tab w:val="left" w:pos="7328"/>
+          <w:tab w:val="left" w:pos="8244"/>
+          <w:tab w:val="left" w:pos="9160"/>
+          <w:tab w:val="left" w:pos="10076"/>
+          <w:tab w:val="left" w:pos="10992"/>
+          <w:tab w:val="left" w:pos="11908"/>
+          <w:tab w:val="left" w:pos="12824"/>
+          <w:tab w:val="left" w:pos="13740"/>
+          <w:tab w:val="left" w:pos="14656"/>
+        </w:tabs>
+        <w:textAlignment w:val="baseline"/>
+        <w:rPr>
+          <w:b/>
+          <w:bCs/>
+          <w:sz w:val="22"/>
+          <w:szCs w:val="22"/>
+          <w:lang w:val="en-US"/>
+        </w:rPr>
+      </w:pPr>
+    </w:p>
+    <w:p>
+      <w:pPr>
+        <w:tabs>
+          <w:tab w:val="left" w:pos="916"/>
+          <w:tab w:val="left" w:pos="1832"/>
+          <w:tab w:val="left" w:pos="2748"/>
+          <w:tab w:val="left" w:pos="3664"/>
+          <w:tab w:val="left" w:pos="4580"/>
+          <w:tab w:val="left" w:pos="5496"/>
+          <w:tab w:val="left" w:pos="6412"/>
+          <w:tab w:val="left" w:pos="7328"/>
+          <w:tab w:val="left" w:pos="8244"/>
+          <w:tab w:val="left" w:pos="9160"/>
+          <w:tab w:val="left" w:pos="10076"/>
+          <w:tab w:val="left" w:pos="10992"/>
+          <w:tab w:val="left" w:pos="11908"/>
+          <w:tab w:val="left" w:pos="12824"/>
+          <w:tab w:val="left" w:pos="13740"/>
+          <w:tab w:val="left" w:pos="14656"/>
+        </w:tabs>
+        <w:textAlignment w:val="baseline"/>
+        <w:rPr>
+          <w:b/>
+          <w:bCs/>
+          <w:sz w:val="22"/>
+          <w:szCs w:val="22"/>
+          <w:lang w:val="en-US"/>
+        </w:rPr>
+      </w:pPr>
+      <w:r>
+        <w:rPr>
+          <w:b/>
+          <w:bCs/>
+          <w:sz w:val="22"/>
+          <w:szCs w:val="22"/>
+          <w:lang w:val="en-US"/>
+        </w:rPr>
+        <w:lastRenderedPageBreak/>
+        <w:t>Data Types:</w:t>
+      </w:r>
+    </w:p>
+    <w:tbl>
+      <w:tblPr>
+        <w:tblW w:w="6115" w:type="dxa"/>
+        <w:tblLayout w:type="fixed"/>
+        <w:tblLook w:val="04A0" w:firstRow="1" w:lastRow="0" w:firstColumn="1" w:lastColumn="0" w:noHBand="0" w:noVBand="1"/>
+        <w:tblCaption w:val=""/>
+        <w:tblDescription w:val=""/>
+      </w:tblPr>
+      <w:tblGrid>
+        <w:gridCol w:w="2875"/>
+        <w:gridCol w:w="1440"/>
+        <w:gridCol w:w="1800"/>
+      </w:tblGrid>
+      <w:tr>
+        <w:trPr>
+          <w:trHeight w:val="300"/>
+        </w:trPr>
+        <w:tc>
+          <w:tcPr>
+            <w:tcW w:w="2875" w:type="dxa"/>
+            <w:tcBorders>
+              <w:top w:val="single" w:sz="4" w:space="0" w:color="auto"/>
+              <w:left w:val="single" w:sz="4" w:space="0" w:color="auto"/>
+              <w:bottom w:val="single" w:sz="4" w:space="0" w:color="auto"/>
+              <w:right w:val="single" w:sz="4" w:space="0" w:color="auto"/>
+            </w:tcBorders>
+            <w:shd w:val="clear" w:color="auto" w:fill="auto"/>
+            <w:vAlign w:val="center"/>
+            <w:hideMark/>
+          </w:tcPr>
+          <w:p>
+            <w:pPr>
+              <w:jc w:val="center"/>
+              <w:rPr>
+                <w:rFonts w:ascii="Calibri" w:eastAsia="Times New Roman" w:hAnsi="Calibri" w:cs="Calibri"/>
+                <w:b/>
+                <w:bCs/>
+                <w:color w:val="000000"/>
+                <w:sz w:val="22"/>
+                <w:szCs w:val="22"/>
+                <w:lang w:val="en-US"/>
+              </w:rPr>
+            </w:pPr>
+            <w:r>
+              <w:rPr>
+                <w:rFonts w:ascii="Calibri" w:eastAsia="Times New Roman" w:hAnsi="Calibri" w:cs="Calibri"/>
+                <w:b/>
+                <w:bCs/>
+                <w:color w:val="000000"/>
+                <w:sz w:val="22"/>
+                <w:szCs w:val="22"/>
+                <w:lang w:val="en-US"/>
+              </w:rPr>
+              <w:t>Type</w:t>
+            </w:r>
+          </w:p>
+        </w:tc>
+        <w:tc>
+          <w:tcPr>
+            <w:tcW w:w="1440" w:type="dxa"/>
+            <w:tcBorders>
+              <w:top w:val="single" w:sz="4" w:space="0" w:color="auto"/>
+              <w:left w:val="nil"/>
+              <w:bottom w:val="single" w:sz="4" w:space="0" w:color="auto"/>
+              <w:right w:val="single" w:sz="4" w:space="0" w:color="auto"/>
+            </w:tcBorders>
+            <w:shd w:val="clear" w:color="auto" w:fill="auto"/>
+            <w:vAlign w:val="center"/>
+            <w:hideMark/>
+          </w:tcPr>
+          <w:p>
+            <w:pPr>
+              <w:jc w:val="center"/>
+              <w:rPr>
+                <w:rFonts w:ascii="Calibri" w:eastAsia="Times New Roman" w:hAnsi="Calibri" w:cs="Calibri"/>
+                <w:b/>
+                <w:bCs/>
+                <w:color w:val="000000"/>
+                <w:sz w:val="22"/>
+                <w:szCs w:val="22"/>
+                <w:lang w:val="en-US"/>
+              </w:rPr>
+            </w:pPr>
+            <w:r>
+              <w:rPr>
+                <w:rFonts w:ascii="Calibri" w:eastAsia="Times New Roman" w:hAnsi="Calibri" w:cs="Calibri"/>
+                <w:b/>
+                <w:bCs/>
+                <w:color w:val="000000"/>
+                <w:sz w:val="22"/>
+                <w:szCs w:val="22"/>
+                <w:lang w:val="en-US"/>
+              </w:rPr>
+              <w:t>Bits</w:t>
+            </w:r>
+          </w:p>
+        </w:tc>
+        <w:tc>
+          <w:tcPr>
+            <w:tcW w:w="1800" w:type="dxa"/>
+            <w:tcBorders>
+              <w:top w:val="single" w:sz="4" w:space="0" w:color="auto"/>
+              <w:left w:val="nil"/>
+              <w:bottom w:val="single" w:sz="4" w:space="0" w:color="auto"/>
+              <w:right w:val="single" w:sz="4" w:space="0" w:color="auto"/>
+            </w:tcBorders>
+            <w:shd w:val="clear" w:color="auto" w:fill="auto"/>
+            <w:vAlign w:val="center"/>
+            <w:hideMark/>
+          </w:tcPr>
+          <w:p>
+            <w:pPr>
+              <w:jc w:val="center"/>
+              <w:rPr>
+                <w:rFonts w:ascii="Calibri" w:eastAsia="Times New Roman" w:hAnsi="Calibri" w:cs="Calibri"/>
+                <w:b/>
+                <w:bCs/>
+                <w:color w:val="000000"/>
+                <w:sz w:val="22"/>
+                <w:szCs w:val="22"/>
+                <w:lang w:val="en-US"/>
+              </w:rPr>
+            </w:pPr>
+            <w:r>
+              <w:rPr>
+                <w:rFonts w:ascii="Calibri" w:eastAsia="Times New Roman" w:hAnsi="Calibri" w:cs="Calibri"/>
+                <w:b/>
+                <w:bCs/>
+                <w:color w:val="000000"/>
+                <w:sz w:val="22"/>
+                <w:szCs w:val="22"/>
+                <w:lang w:val="en-US"/>
+              </w:rPr>
+              <w:t>Range</w:t>
+            </w:r>
+          </w:p>
+        </w:tc>
+      </w:tr>
+      <w:tr>
+        <w:trPr>
+          <w:trHeight w:val="89"/>
+        </w:trPr>
+        <w:tc>
+          <w:tcPr>
+            <w:tcW w:w="2875" w:type="dxa"/>
+            <w:tcBorders>
+              <w:top w:val="nil"/>
+              <w:left w:val="single" w:sz="4" w:space="0" w:color="auto"/>
+              <w:bottom w:val="single" w:sz="4" w:space="0" w:color="auto"/>
+              <w:right w:val="single" w:sz="4" w:space="0" w:color="auto"/>
+            </w:tcBorders>
+            <w:shd w:val="clear" w:color="auto" w:fill="auto"/>
+            <w:vAlign w:val="center"/>
+            <w:hideMark/>
+          </w:tcPr>
+          <w:p>
+            <w:pPr>
+              <w:ind w:firstLineChars="200" w:firstLine="440"/>
+              <w:rPr>
+                <w:rFonts w:ascii="Calibri" w:eastAsia="Times New Roman" w:hAnsi="Calibri" w:cs="Calibri"/>
+                <w:color w:val="000000"/>
+                <w:sz w:val="22"/>
+                <w:szCs w:val="22"/>
+                <w:lang w:val="en-US"/>
+              </w:rPr>
+            </w:pPr>
+            <w:r>
+              <w:rPr>
+                <w:rFonts w:ascii="Calibri" w:eastAsia="Times New Roman" w:hAnsi="Calibri" w:cs="Calibri"/>
+                <w:color w:val="000000"/>
+                <w:sz w:val="22"/>
+                <w:szCs w:val="22"/>
+                <w:lang w:val="en-US"/>
+              </w:rPr>
+              <w:t>char</w:t>
+            </w:r>
+          </w:p>
+        </w:tc>
+        <w:tc>
+          <w:tcPr>
+            <w:tcW w:w="1440" w:type="dxa"/>
+            <w:tcBorders>
+              <w:top w:val="nil"/>
+              <w:left w:val="nil"/>
+              <w:bottom w:val="single" w:sz="4" w:space="0" w:color="auto"/>
+              <w:right w:val="single" w:sz="4" w:space="0" w:color="auto"/>
+            </w:tcBorders>
+            <w:shd w:val="clear" w:color="auto" w:fill="auto"/>
+            <w:vAlign w:val="center"/>
+            <w:hideMark/>
+          </w:tcPr>
+          <w:p>
+            <w:pPr>
+              <w:ind w:firstLineChars="200" w:firstLine="440"/>
+              <w:rPr>
+                <w:rFonts w:ascii="Calibri" w:eastAsia="Times New Roman" w:hAnsi="Calibri" w:cs="Calibri"/>
+                <w:color w:val="000000"/>
+                <w:sz w:val="22"/>
+                <w:szCs w:val="22"/>
+                <w:lang w:val="en-US"/>
+              </w:rPr>
+            </w:pPr>
+            <w:r>
+              <w:rPr>
+                <w:rFonts w:ascii="Calibri" w:eastAsia="Times New Roman" w:hAnsi="Calibri" w:cs="Calibri"/>
+                <w:color w:val="000000"/>
+                <w:sz w:val="22"/>
+                <w:szCs w:val="22"/>
+                <w:lang w:val="en-US"/>
+              </w:rPr>
+              <w:t>8</w:t>
+            </w:r>
+          </w:p>
+        </w:tc>
+        <w:tc>
+          <w:tcPr>
+            <w:tcW w:w="1800" w:type="dxa"/>
+            <w:tcBorders>
+              <w:top w:val="nil"/>
+              <w:left w:val="nil"/>
+              <w:bottom w:val="single" w:sz="4" w:space="0" w:color="auto"/>
+              <w:right w:val="single" w:sz="4" w:space="0" w:color="auto"/>
+            </w:tcBorders>
+            <w:shd w:val="clear" w:color="auto" w:fill="auto"/>
+            <w:vAlign w:val="center"/>
+            <w:hideMark/>
+          </w:tcPr>
+          <w:p>
+            <w:pPr>
+              <w:jc w:val="center"/>
+              <w:rPr>
+                <w:rFonts w:ascii="Calibri" w:eastAsia="Times New Roman" w:hAnsi="Calibri" w:cs="Calibri"/>
+                <w:color w:val="000000"/>
+                <w:sz w:val="22"/>
+                <w:szCs w:val="22"/>
+                <w:lang w:val="en-US"/>
+              </w:rPr>
+            </w:pPr>
+            <w:r>
+              <w:rPr>
+                <w:rFonts w:ascii="Calibri" w:eastAsia="Times New Roman" w:hAnsi="Calibri" w:cs="Calibri"/>
+                <w:color w:val="000000"/>
+                <w:sz w:val="22"/>
+                <w:szCs w:val="22"/>
+                <w:lang w:val="en-US"/>
+              </w:rPr>
+              <w:t>-127 to 127</w:t>
+            </w:r>
+          </w:p>
+        </w:tc>
+      </w:tr>
+      <w:tr>
+        <w:trPr>
+          <w:trHeight w:val="47"/>
+        </w:trPr>
+        <w:tc>
+          <w:tcPr>
+            <w:tcW w:w="2875" w:type="dxa"/>
+            <w:tcBorders>
+              <w:top w:val="nil"/>
+              <w:left w:val="single" w:sz="4" w:space="0" w:color="auto"/>
+              <w:bottom w:val="single" w:sz="4" w:space="0" w:color="auto"/>
+              <w:right w:val="single" w:sz="4" w:space="0" w:color="auto"/>
+            </w:tcBorders>
+            <w:shd w:val="clear" w:color="auto" w:fill="auto"/>
+            <w:vAlign w:val="center"/>
+            <w:hideMark/>
+          </w:tcPr>
+          <w:p>
+            <w:pPr>
+              <w:ind w:firstLineChars="200" w:firstLine="440"/>
+              <w:rPr>
+                <w:rFonts w:ascii="Calibri" w:eastAsia="Times New Roman" w:hAnsi="Calibri" w:cs="Calibri"/>
+                <w:color w:val="000000"/>
+                <w:sz w:val="22"/>
+                <w:szCs w:val="22"/>
+                <w:lang w:val="en-US"/>
+              </w:rPr>
+            </w:pPr>
+            <w:r>
+              <w:rPr>
+                <w:rFonts w:ascii="Calibri" w:eastAsia="Times New Roman" w:hAnsi="Calibri" w:cs="Calibri"/>
+                <w:color w:val="000000"/>
+                <w:sz w:val="22"/>
+                <w:szCs w:val="22"/>
+                <w:lang w:val="en-US"/>
+              </w:rPr>
+              <w:t>unsigned char</w:t>
+            </w:r>
+          </w:p>
+        </w:tc>
+        <w:tc>
+          <w:tcPr>
+            <w:tcW w:w="1440" w:type="dxa"/>
+            <w:tcBorders>
+              <w:top w:val="nil"/>
+              <w:left w:val="nil"/>
+              <w:bottom w:val="single" w:sz="4" w:space="0" w:color="auto"/>
+              <w:right w:val="single" w:sz="4" w:space="0" w:color="auto"/>
+            </w:tcBorders>
+            <w:shd w:val="clear" w:color="auto" w:fill="auto"/>
+            <w:vAlign w:val="center"/>
+            <w:hideMark/>
+          </w:tcPr>
+          <w:p>
+            <w:pPr>
+              <w:ind w:firstLineChars="200" w:firstLine="440"/>
+              <w:rPr>
+                <w:rFonts w:ascii="Calibri" w:eastAsia="Times New Roman" w:hAnsi="Calibri" w:cs="Calibri"/>
+                <w:color w:val="000000"/>
+                <w:sz w:val="22"/>
+                <w:szCs w:val="22"/>
+                <w:lang w:val="en-US"/>
+              </w:rPr>
+            </w:pPr>
+            <w:r>
+              <w:rPr>
+                <w:rFonts w:ascii="Calibri" w:eastAsia="Times New Roman" w:hAnsi="Calibri" w:cs="Calibri"/>
+                <w:color w:val="000000"/>
+                <w:sz w:val="22"/>
+                <w:szCs w:val="22"/>
+                <w:lang w:val="en-US"/>
+              </w:rPr>
+              <w:t>8</w:t>
+            </w:r>
+          </w:p>
+        </w:tc>
+        <w:tc>
+          <w:tcPr>
+            <w:tcW w:w="1800" w:type="dxa"/>
+            <w:tcBorders>
+              <w:top w:val="nil"/>
+              <w:left w:val="nil"/>
+              <w:bottom w:val="single" w:sz="4" w:space="0" w:color="auto"/>
+              <w:right w:val="single" w:sz="4" w:space="0" w:color="auto"/>
+            </w:tcBorders>
+            <w:shd w:val="clear" w:color="auto" w:fill="auto"/>
+            <w:vAlign w:val="center"/>
+            <w:hideMark/>
+          </w:tcPr>
+          <w:p>
+            <w:pPr>
+              <w:jc w:val="center"/>
+              <w:rPr>
+                <w:rFonts w:ascii="Calibri" w:eastAsia="Times New Roman" w:hAnsi="Calibri" w:cs="Calibri"/>
+                <w:color w:val="000000"/>
+                <w:sz w:val="22"/>
+                <w:szCs w:val="22"/>
+                <w:lang w:val="en-US"/>
+              </w:rPr>
+            </w:pPr>
+            <w:r>
+              <w:rPr>
+                <w:rFonts w:ascii="Calibri" w:eastAsia="Times New Roman" w:hAnsi="Calibri" w:cs="Calibri"/>
+                <w:color w:val="000000"/>
+                <w:sz w:val="22"/>
+                <w:szCs w:val="22"/>
+                <w:lang w:val="en-US"/>
+              </w:rPr>
+              <w:t>0 to 255</w:t>
+            </w:r>
+          </w:p>
+        </w:tc>
+      </w:tr>
+      <w:tr>
+        <w:trPr>
+          <w:trHeight w:val="47"/>
+        </w:trPr>
+        <w:tc>
+          <w:tcPr>
+            <w:tcW w:w="2875" w:type="dxa"/>
+            <w:tcBorders>
+              <w:top w:val="nil"/>
+              <w:left w:val="single" w:sz="4" w:space="0" w:color="auto"/>
+              <w:bottom w:val="single" w:sz="4" w:space="0" w:color="auto"/>
+              <w:right w:val="single" w:sz="4" w:space="0" w:color="auto"/>
+            </w:tcBorders>
+            <w:shd w:val="clear" w:color="auto" w:fill="auto"/>
+            <w:vAlign w:val="center"/>
+            <w:hideMark/>
+          </w:tcPr>
+          <w:p>
+            <w:pPr>
+              <w:ind w:firstLineChars="200" w:firstLine="440"/>
+              <w:rPr>
+                <w:rFonts w:ascii="Calibri" w:eastAsia="Times New Roman" w:hAnsi="Calibri" w:cs="Calibri"/>
+                <w:color w:val="000000"/>
+                <w:sz w:val="22"/>
+                <w:szCs w:val="22"/>
+                <w:lang w:val="en-US"/>
+              </w:rPr>
+            </w:pPr>
+            <w:r>
+              <w:rPr>
+                <w:rFonts w:ascii="Calibri" w:eastAsia="Times New Roman" w:hAnsi="Calibri" w:cs="Calibri"/>
+                <w:color w:val="000000"/>
+                <w:sz w:val="22"/>
+                <w:szCs w:val="22"/>
+                <w:lang w:val="en-US"/>
+              </w:rPr>
+              <w:t>signed char</w:t>
+            </w:r>
+          </w:p>
+        </w:tc>
+        <w:tc>
+          <w:tcPr>
+            <w:tcW w:w="1440" w:type="dxa"/>
+            <w:tcBorders>
+              <w:top w:val="nil"/>
+              <w:left w:val="nil"/>
+              <w:bottom w:val="single" w:sz="4" w:space="0" w:color="auto"/>
+              <w:right w:val="single" w:sz="4" w:space="0" w:color="auto"/>
+            </w:tcBorders>
+            <w:shd w:val="clear" w:color="auto" w:fill="auto"/>
+            <w:vAlign w:val="center"/>
+            <w:hideMark/>
+          </w:tcPr>
+          <w:p>
+            <w:pPr>
+              <w:ind w:firstLineChars="200" w:firstLine="440"/>
+              <w:rPr>
+                <w:rFonts w:ascii="Calibri" w:eastAsia="Times New Roman" w:hAnsi="Calibri" w:cs="Calibri"/>
+                <w:color w:val="000000"/>
+                <w:sz w:val="22"/>
+                <w:szCs w:val="22"/>
+                <w:lang w:val="en-US"/>
+              </w:rPr>
+            </w:pPr>
+            <w:r>
+              <w:rPr>
+                <w:rFonts w:ascii="Calibri" w:eastAsia="Times New Roman" w:hAnsi="Calibri" w:cs="Calibri"/>
+                <w:color w:val="000000"/>
+                <w:sz w:val="22"/>
+                <w:szCs w:val="22"/>
+                <w:lang w:val="en-US"/>
+              </w:rPr>
+              <w:t>8</w:t>
+            </w:r>
+          </w:p>
+        </w:tc>
+        <w:tc>
+          <w:tcPr>
+            <w:tcW w:w="1800" w:type="dxa"/>
+            <w:tcBorders>
+              <w:top w:val="nil"/>
+              <w:left w:val="nil"/>
+              <w:bottom w:val="single" w:sz="4" w:space="0" w:color="auto"/>
+              <w:right w:val="single" w:sz="4" w:space="0" w:color="auto"/>
+            </w:tcBorders>
+            <w:shd w:val="clear" w:color="auto" w:fill="auto"/>
+            <w:vAlign w:val="center"/>
+            <w:hideMark/>
+          </w:tcPr>
+          <w:p>
+            <w:pPr>
+              <w:jc w:val="center"/>
+              <w:rPr>
+                <w:rFonts w:ascii="Calibri" w:eastAsia="Times New Roman" w:hAnsi="Calibri" w:cs="Calibri"/>
+                <w:color w:val="000000"/>
+                <w:sz w:val="22"/>
+                <w:szCs w:val="22"/>
+                <w:lang w:val="en-US"/>
+              </w:rPr>
+            </w:pPr>
+            <w:r>
+              <w:rPr>
+                <w:rFonts w:ascii="Calibri" w:eastAsia="Times New Roman" w:hAnsi="Calibri" w:cs="Calibri"/>
+                <w:color w:val="000000"/>
+                <w:sz w:val="22"/>
+                <w:szCs w:val="22"/>
+                <w:lang w:val="en-US"/>
+              </w:rPr>
+              <w:t>-127 to 127</w:t>
+            </w:r>
+          </w:p>
+        </w:tc>
+      </w:tr>
+      <w:tr>
+        <w:trPr>
+          <w:trHeight w:val="53"/>
+        </w:trPr>
+        <w:tc>
+          <w:tcPr>
+            <w:tcW w:w="2875" w:type="dxa"/>
+            <w:tcBorders>
+              <w:top w:val="nil"/>
+              <w:left w:val="single" w:sz="4" w:space="0" w:color="auto"/>
+              <w:bottom w:val="single" w:sz="4" w:space="0" w:color="auto"/>
+              <w:right w:val="single" w:sz="4" w:space="0" w:color="auto"/>
+            </w:tcBorders>
+            <w:shd w:val="clear" w:color="auto" w:fill="auto"/>
+            <w:vAlign w:val="center"/>
+            <w:hideMark/>
+          </w:tcPr>
+          <w:p>
+            <w:pPr>
+              <w:ind w:firstLineChars="200" w:firstLine="440"/>
+              <w:rPr>
+                <w:rFonts w:ascii="Calibri" w:eastAsia="Times New Roman" w:hAnsi="Calibri" w:cs="Calibri"/>
+                <w:color w:val="000000"/>
+                <w:sz w:val="22"/>
+                <w:szCs w:val="22"/>
+                <w:lang w:val="en-US"/>
+              </w:rPr>
+            </w:pPr>
+            <w:r>
+              <w:rPr>
+                <w:rFonts w:ascii="Calibri" w:eastAsia="Times New Roman" w:hAnsi="Calibri" w:cs="Calibri"/>
+                <w:color w:val="000000"/>
+                <w:sz w:val="22"/>
+                <w:szCs w:val="22"/>
+                <w:lang w:val="en-US"/>
+              </w:rPr>
+              <w:t>int</w:t>
+            </w:r>
+          </w:p>
+        </w:tc>
+        <w:tc>
+          <w:tcPr>
+            <w:tcW w:w="1440" w:type="dxa"/>
+            <w:tcBorders>
+              <w:top w:val="nil"/>
+              <w:left w:val="nil"/>
+              <w:bottom w:val="single" w:sz="4" w:space="0" w:color="auto"/>
+              <w:right w:val="single" w:sz="4" w:space="0" w:color="auto"/>
+            </w:tcBorders>
+            <w:shd w:val="clear" w:color="auto" w:fill="auto"/>
+            <w:vAlign w:val="center"/>
+            <w:hideMark/>
+          </w:tcPr>
+          <w:p>
+            <w:pPr>
+              <w:ind w:firstLineChars="200" w:firstLine="440"/>
+              <w:rPr>
+                <w:rFonts w:ascii="Calibri" w:eastAsia="Times New Roman" w:hAnsi="Calibri" w:cs="Calibri"/>
+                <w:color w:val="000000"/>
+                <w:sz w:val="22"/>
+                <w:szCs w:val="22"/>
+                <w:lang w:val="en-US"/>
+              </w:rPr>
+            </w:pPr>
+            <w:r>
+              <w:rPr>
+                <w:rFonts w:ascii="Calibri" w:eastAsia="Times New Roman" w:hAnsi="Calibri" w:cs="Calibri"/>
+                <w:color w:val="000000"/>
+                <w:sz w:val="22"/>
+                <w:szCs w:val="22"/>
+                <w:lang w:val="en-US"/>
+              </w:rPr>
+              <w:t>16/32</w:t>
+            </w:r>
+          </w:p>
+        </w:tc>
+        <w:tc>
+          <w:tcPr>
+            <w:tcW w:w="1800" w:type="dxa"/>
+            <w:tcBorders>
+              <w:top w:val="nil"/>
+              <w:left w:val="nil"/>
+              <w:bottom w:val="single" w:sz="4" w:space="0" w:color="auto"/>
+              <w:right w:val="single" w:sz="4" w:space="0" w:color="auto"/>
+            </w:tcBorders>
+            <w:shd w:val="clear" w:color="auto" w:fill="auto"/>
+            <w:vAlign w:val="center"/>
+            <w:hideMark/>
+          </w:tcPr>
+          <w:p>
+            <w:pPr>
+              <w:jc w:val="center"/>
+              <w:rPr>
+                <w:rFonts w:ascii="Calibri" w:eastAsia="Times New Roman" w:hAnsi="Calibri" w:cs="Calibri"/>
+                <w:color w:val="000000"/>
+                <w:sz w:val="22"/>
+                <w:szCs w:val="22"/>
+                <w:lang w:val="en-US"/>
+              </w:rPr>
+            </w:pPr>
+            <w:r>
+              <w:rPr>
+                <w:rFonts w:ascii="Calibri" w:eastAsia="Times New Roman" w:hAnsi="Calibri" w:cs="Calibri"/>
+                <w:color w:val="000000"/>
+                <w:sz w:val="22"/>
+                <w:szCs w:val="22"/>
+                <w:lang w:val="en-US"/>
+              </w:rPr>
+              <w:t>-32767 to 32767</w:t>
+            </w:r>
+          </w:p>
+        </w:tc>
+      </w:tr>
+      <w:tr>
+        <w:trPr>
+          <w:trHeight w:val="47"/>
+        </w:trPr>
+        <w:tc>
+          <w:tcPr>
+            <w:tcW w:w="2875" w:type="dxa"/>
+            <w:tcBorders>
+              <w:top w:val="nil"/>
+              <w:left w:val="single" w:sz="4" w:space="0" w:color="auto"/>
+              <w:bottom w:val="single" w:sz="4" w:space="0" w:color="auto"/>
+              <w:right w:val="single" w:sz="4" w:space="0" w:color="auto"/>
+            </w:tcBorders>
+            <w:shd w:val="clear" w:color="auto" w:fill="auto"/>
+            <w:vAlign w:val="center"/>
+            <w:hideMark/>
+          </w:tcPr>
+          <w:p>
+            <w:pPr>
+              <w:ind w:firstLineChars="200" w:firstLine="440"/>
+              <w:rPr>
+                <w:rFonts w:ascii="Calibri" w:eastAsia="Times New Roman" w:hAnsi="Calibri" w:cs="Calibri"/>
+                <w:color w:val="000000"/>
+                <w:sz w:val="22"/>
+                <w:szCs w:val="22"/>
+                <w:lang w:val="en-US"/>
+              </w:rPr>
+            </w:pPr>
+            <w:r>
+              <w:rPr>
+                <w:rFonts w:ascii="Calibri" w:eastAsia="Times New Roman" w:hAnsi="Calibri" w:cs="Calibri"/>
+                <w:color w:val="000000"/>
+                <w:sz w:val="22"/>
+                <w:szCs w:val="22"/>
+                <w:lang w:val="en-US"/>
+              </w:rPr>
+              <w:t>unsigned int</w:t>
+            </w:r>
+          </w:p>
+        </w:tc>
+        <w:tc>
+          <w:tcPr>
+            <w:tcW w:w="1440" w:type="dxa"/>
+            <w:tcBorders>
+              <w:top w:val="nil"/>
+              <w:left w:val="nil"/>
+              <w:bottom w:val="single" w:sz="4" w:space="0" w:color="auto"/>
+              <w:right w:val="single" w:sz="4" w:space="0" w:color="auto"/>
+            </w:tcBorders>
+            <w:shd w:val="clear" w:color="auto" w:fill="auto"/>
+            <w:vAlign w:val="center"/>
+            <w:hideMark/>
+          </w:tcPr>
+          <w:p>
+            <w:pPr>
+              <w:ind w:firstLineChars="200" w:firstLine="440"/>
+              <w:rPr>
+                <w:rFonts w:ascii="Calibri" w:eastAsia="Times New Roman" w:hAnsi="Calibri" w:cs="Calibri"/>
+                <w:color w:val="000000"/>
+                <w:sz w:val="22"/>
+                <w:szCs w:val="22"/>
+                <w:lang w:val="en-US"/>
+              </w:rPr>
+            </w:pPr>
+            <w:r>
+              <w:rPr>
+                <w:rFonts w:ascii="Calibri" w:eastAsia="Times New Roman" w:hAnsi="Calibri" w:cs="Calibri"/>
+                <w:color w:val="000000"/>
+                <w:sz w:val="22"/>
+                <w:szCs w:val="22"/>
+                <w:lang w:val="en-US"/>
+              </w:rPr>
+              <w:t>16/32</w:t>
+            </w:r>
+          </w:p>
+        </w:tc>
+        <w:tc>
+          <w:tcPr>
+            <w:tcW w:w="1800" w:type="dxa"/>
+            <w:tcBorders>
+              <w:top w:val="nil"/>
+              <w:left w:val="nil"/>
+              <w:bottom w:val="single" w:sz="4" w:space="0" w:color="auto"/>
+              <w:right w:val="single" w:sz="4" w:space="0" w:color="auto"/>
+            </w:tcBorders>
+            <w:shd w:val="clear" w:color="auto" w:fill="auto"/>
+            <w:vAlign w:val="center"/>
+            <w:hideMark/>
+          </w:tcPr>
+          <w:p>
+            <w:pPr>
+              <w:jc w:val="center"/>
+              <w:rPr>
+                <w:rFonts w:ascii="Calibri" w:eastAsia="Times New Roman" w:hAnsi="Calibri" w:cs="Calibri"/>
+                <w:color w:val="000000"/>
+                <w:sz w:val="22"/>
+                <w:szCs w:val="22"/>
+                <w:lang w:val="en-US"/>
+              </w:rPr>
+            </w:pPr>
+            <w:r>
+              <w:rPr>
+                <w:rFonts w:ascii="Calibri" w:eastAsia="Times New Roman" w:hAnsi="Calibri" w:cs="Calibri"/>
+                <w:color w:val="000000"/>
+                <w:sz w:val="22"/>
+                <w:szCs w:val="22"/>
+                <w:lang w:val="en-US"/>
+              </w:rPr>
+              <w:t>0 to 65535</w:t>
+            </w:r>
+          </w:p>
+        </w:tc>
+      </w:tr>
+      <w:tr>
+        <w:trPr>
+          <w:trHeight w:val="47"/>
+        </w:trPr>
+        <w:tc>
+          <w:tcPr>
+            <w:tcW w:w="2875" w:type="dxa"/>
+            <w:tcBorders>
+              <w:top w:val="nil"/>
+              <w:left w:val="single" w:sz="4" w:space="0" w:color="auto"/>
+              <w:bottom w:val="single" w:sz="4" w:space="0" w:color="auto"/>
+              <w:right w:val="single" w:sz="4" w:space="0" w:color="auto"/>
+            </w:tcBorders>
+            <w:shd w:val="clear" w:color="auto" w:fill="auto"/>
+            <w:vAlign w:val="center"/>
+            <w:hideMark/>
+          </w:tcPr>
+          <w:p>
+            <w:pPr>
+              <w:ind w:firstLineChars="200" w:firstLine="440"/>
+              <w:rPr>
+                <w:rFonts w:ascii="Calibri" w:eastAsia="Times New Roman" w:hAnsi="Calibri" w:cs="Calibri"/>
+                <w:color w:val="000000"/>
+                <w:sz w:val="22"/>
+                <w:szCs w:val="22"/>
+                <w:lang w:val="en-US"/>
+              </w:rPr>
+            </w:pPr>
+            <w:r>
+              <w:rPr>
+                <w:rFonts w:ascii="Calibri" w:eastAsia="Times New Roman" w:hAnsi="Calibri" w:cs="Calibri"/>
+                <w:color w:val="000000"/>
+                <w:sz w:val="22"/>
+                <w:szCs w:val="22"/>
+                <w:lang w:val="en-US"/>
+              </w:rPr>
+              <w:t>signed int</w:t>
+            </w:r>
+          </w:p>
+        </w:tc>
+        <w:tc>
+          <w:tcPr>
+            <w:tcW w:w="1440" w:type="dxa"/>
+            <w:tcBorders>
+              <w:top w:val="nil"/>
+              <w:left w:val="nil"/>
+              <w:bottom w:val="single" w:sz="4" w:space="0" w:color="auto"/>
+              <w:right w:val="single" w:sz="4" w:space="0" w:color="auto"/>
+            </w:tcBorders>
+            <w:shd w:val="clear" w:color="auto" w:fill="auto"/>
+            <w:vAlign w:val="center"/>
+            <w:hideMark/>
+          </w:tcPr>
+          <w:p>
+            <w:pPr>
+              <w:ind w:firstLineChars="200" w:firstLine="440"/>
+              <w:rPr>
+                <w:rFonts w:ascii="Calibri" w:eastAsia="Times New Roman" w:hAnsi="Calibri" w:cs="Calibri"/>
+                <w:color w:val="000000"/>
+                <w:sz w:val="22"/>
+                <w:szCs w:val="22"/>
+                <w:lang w:val="en-US"/>
+              </w:rPr>
+            </w:pPr>
+            <w:r>
+              <w:rPr>
+                <w:rFonts w:ascii="Calibri" w:eastAsia="Times New Roman" w:hAnsi="Calibri" w:cs="Calibri"/>
+                <w:color w:val="000000"/>
+                <w:sz w:val="22"/>
+                <w:szCs w:val="22"/>
+                <w:lang w:val="en-US"/>
+              </w:rPr>
+              <w:t>16/32</w:t>
+            </w:r>
+          </w:p>
+        </w:tc>
+        <w:tc>
+          <w:tcPr>
+            <w:tcW w:w="1800" w:type="dxa"/>
+            <w:tcBorders>
+              <w:top w:val="nil"/>
+              <w:left w:val="nil"/>
+              <w:bottom w:val="single" w:sz="4" w:space="0" w:color="auto"/>
+              <w:right w:val="single" w:sz="4" w:space="0" w:color="auto"/>
+            </w:tcBorders>
+            <w:shd w:val="clear" w:color="auto" w:fill="auto"/>
+            <w:vAlign w:val="center"/>
+            <w:hideMark/>
+          </w:tcPr>
+          <w:p>
+            <w:pPr>
+              <w:jc w:val="center"/>
+              <w:rPr>
+                <w:rFonts w:ascii="Calibri" w:eastAsia="Times New Roman" w:hAnsi="Calibri" w:cs="Calibri"/>
+                <w:color w:val="000000"/>
+                <w:sz w:val="22"/>
+                <w:szCs w:val="22"/>
+                <w:lang w:val="en-US"/>
+              </w:rPr>
+            </w:pPr>
+            <w:r>
+              <w:rPr>
+                <w:rFonts w:ascii="Calibri" w:eastAsia="Times New Roman" w:hAnsi="Calibri" w:cs="Calibri"/>
+                <w:color w:val="000000"/>
+                <w:sz w:val="22"/>
+                <w:szCs w:val="22"/>
+                <w:lang w:val="en-US"/>
+              </w:rPr>
+              <w:t>-32767 to 32767</w:t>
+            </w:r>
+          </w:p>
+        </w:tc>
+      </w:tr>
+      <w:tr>
+        <w:trPr>
+          <w:trHeight w:val="47"/>
+        </w:trPr>
+        <w:tc>
+          <w:tcPr>
+            <w:tcW w:w="2875" w:type="dxa"/>
+            <w:tcBorders>
+              <w:top w:val="nil"/>
+              <w:left w:val="single" w:sz="4" w:space="0" w:color="auto"/>
+              <w:bottom w:val="single" w:sz="4" w:space="0" w:color="auto"/>
+              <w:right w:val="single" w:sz="4" w:space="0" w:color="auto"/>
+            </w:tcBorders>
+            <w:shd w:val="clear" w:color="auto" w:fill="auto"/>
+            <w:vAlign w:val="center"/>
+            <w:hideMark/>
+          </w:tcPr>
+          <w:p>
+            <w:pPr>
+              <w:ind w:firstLineChars="200" w:firstLine="440"/>
+              <w:rPr>
+                <w:rFonts w:ascii="Calibri" w:eastAsia="Times New Roman" w:hAnsi="Calibri" w:cs="Calibri"/>
+                <w:color w:val="000000"/>
+                <w:sz w:val="22"/>
+                <w:szCs w:val="22"/>
+                <w:lang w:val="en-US"/>
+              </w:rPr>
+            </w:pPr>
+            <w:r>
+              <w:rPr>
+                <w:rFonts w:ascii="Calibri" w:eastAsia="Times New Roman" w:hAnsi="Calibri" w:cs="Calibri"/>
+                <w:color w:val="000000"/>
+                <w:sz w:val="22"/>
+                <w:szCs w:val="22"/>
+                <w:lang w:val="en-US"/>
+              </w:rPr>
+              <w:t>short int</w:t>
+            </w:r>
+          </w:p>
+        </w:tc>
+        <w:tc>
+          <w:tcPr>
+            <w:tcW w:w="1440" w:type="dxa"/>
+            <w:tcBorders>
+              <w:top w:val="nil"/>
+              <w:left w:val="nil"/>
+              <w:bottom w:val="single" w:sz="4" w:space="0" w:color="auto"/>
+              <w:right w:val="single" w:sz="4" w:space="0" w:color="auto"/>
+            </w:tcBorders>
+            <w:shd w:val="clear" w:color="auto" w:fill="auto"/>
+            <w:vAlign w:val="center"/>
+            <w:hideMark/>
+          </w:tcPr>
+          <w:p>
+            <w:pPr>
+              <w:ind w:firstLineChars="200" w:firstLine="440"/>
+              <w:rPr>
+                <w:rFonts w:ascii="Calibri" w:eastAsia="Times New Roman" w:hAnsi="Calibri" w:cs="Calibri"/>
+                <w:color w:val="000000"/>
+                <w:sz w:val="22"/>
+                <w:szCs w:val="22"/>
+                <w:lang w:val="en-US"/>
+              </w:rPr>
+            </w:pPr>
+            <w:r>
+              <w:rPr>
+                <w:rFonts w:ascii="Calibri" w:eastAsia="Times New Roman" w:hAnsi="Calibri" w:cs="Calibri"/>
+                <w:color w:val="000000"/>
+                <w:sz w:val="22"/>
+                <w:szCs w:val="22"/>
+                <w:lang w:val="en-US"/>
+              </w:rPr>
+              <w:t>16</w:t>
+            </w:r>
+          </w:p>
+        </w:tc>
+        <w:tc>
+          <w:tcPr>
+            <w:tcW w:w="1800" w:type="dxa"/>
+            <w:tcBorders>
+              <w:top w:val="nil"/>
+              <w:left w:val="nil"/>
+              <w:bottom w:val="single" w:sz="4" w:space="0" w:color="auto"/>
+              <w:right w:val="single" w:sz="4" w:space="0" w:color="auto"/>
+            </w:tcBorders>
+            <w:shd w:val="clear" w:color="auto" w:fill="auto"/>
+            <w:vAlign w:val="center"/>
+            <w:hideMark/>
+          </w:tcPr>
+          <w:p>
+            <w:pPr>
+              <w:jc w:val="center"/>
+              <w:rPr>
+                <w:rFonts w:ascii="Calibri" w:eastAsia="Times New Roman" w:hAnsi="Calibri" w:cs="Calibri"/>
+                <w:color w:val="000000"/>
+                <w:sz w:val="22"/>
+                <w:szCs w:val="22"/>
+                <w:lang w:val="en-US"/>
+              </w:rPr>
+            </w:pPr>
+            <w:r>
+              <w:rPr>
+                <w:rFonts w:ascii="Calibri" w:eastAsia="Times New Roman" w:hAnsi="Calibri" w:cs="Calibri"/>
+                <w:color w:val="000000"/>
+                <w:sz w:val="22"/>
+                <w:szCs w:val="22"/>
+                <w:lang w:val="en-US"/>
+              </w:rPr>
+              <w:t>-32767 to 32767</w:t>
+            </w:r>
+          </w:p>
+        </w:tc>
+      </w:tr>
+      <w:tr>
+        <w:trPr>
+          <w:trHeight w:val="47"/>
+        </w:trPr>
+        <w:tc>
+          <w:tcPr>
+            <w:tcW w:w="2875" w:type="dxa"/>
+            <w:tcBorders>
+              <w:top w:val="nil"/>
+              <w:left w:val="single" w:sz="4" w:space="0" w:color="auto"/>
+              <w:bottom w:val="single" w:sz="4" w:space="0" w:color="auto"/>
+              <w:right w:val="single" w:sz="4" w:space="0" w:color="auto"/>
+            </w:tcBorders>
+            <w:shd w:val="clear" w:color="auto" w:fill="auto"/>
+            <w:vAlign w:val="center"/>
+            <w:hideMark/>
+          </w:tcPr>
+          <w:p>
+            <w:pPr>
+              <w:ind w:firstLineChars="200" w:firstLine="440"/>
+              <w:rPr>
+                <w:rFonts w:ascii="Calibri" w:eastAsia="Times New Roman" w:hAnsi="Calibri" w:cs="Calibri"/>
+                <w:color w:val="000000"/>
+                <w:sz w:val="22"/>
+                <w:szCs w:val="22"/>
+                <w:lang w:val="en-US"/>
+              </w:rPr>
+            </w:pPr>
+            <w:r>
+              <w:rPr>
+                <w:rFonts w:ascii="Calibri" w:eastAsia="Times New Roman" w:hAnsi="Calibri" w:cs="Calibri"/>
+                <w:color w:val="000000"/>
+                <w:sz w:val="22"/>
+                <w:szCs w:val="22"/>
+                <w:lang w:val="en-US"/>
+              </w:rPr>
+              <w:t>unsigned short int</w:t>
+            </w:r>
+          </w:p>
+        </w:tc>
+        <w:tc>
+          <w:tcPr>
+            <w:tcW w:w="1440" w:type="dxa"/>
+            <w:tcBorders>
+              <w:top w:val="nil"/>
+              <w:left w:val="nil"/>
+              <w:bottom w:val="single" w:sz="4" w:space="0" w:color="auto"/>
+              <w:right w:val="single" w:sz="4" w:space="0" w:color="auto"/>
+            </w:tcBorders>
+            <w:shd w:val="clear" w:color="auto" w:fill="auto"/>
+            <w:vAlign w:val="center"/>
+            <w:hideMark/>
+          </w:tcPr>
+          <w:p>
+            <w:pPr>
+              <w:ind w:firstLineChars="200" w:firstLine="440"/>
+              <w:rPr>
+                <w:rFonts w:ascii="Calibri" w:eastAsia="Times New Roman" w:hAnsi="Calibri" w:cs="Calibri"/>
+                <w:color w:val="000000"/>
+                <w:sz w:val="22"/>
+                <w:szCs w:val="22"/>
+                <w:lang w:val="en-US"/>
+              </w:rPr>
+            </w:pPr>
+            <w:r>
+              <w:rPr>
+                <w:rFonts w:ascii="Calibri" w:eastAsia="Times New Roman" w:hAnsi="Calibri" w:cs="Calibri"/>
+                <w:color w:val="000000"/>
+                <w:sz w:val="22"/>
+                <w:szCs w:val="22"/>
+                <w:lang w:val="en-US"/>
+              </w:rPr>
+              <w:t>16</w:t>
+            </w:r>
+          </w:p>
+        </w:tc>
+        <w:tc>
+          <w:tcPr>
+            <w:tcW w:w="1800" w:type="dxa"/>
+            <w:tcBorders>
+              <w:top w:val="nil"/>
+              <w:left w:val="nil"/>
+              <w:bottom w:val="single" w:sz="4" w:space="0" w:color="auto"/>
+              <w:right w:val="single" w:sz="4" w:space="0" w:color="auto"/>
+            </w:tcBorders>
+            <w:shd w:val="clear" w:color="auto" w:fill="auto"/>
+            <w:vAlign w:val="center"/>
+            <w:hideMark/>
+          </w:tcPr>
+          <w:p>
+            <w:pPr>
+              <w:jc w:val="center"/>
+              <w:rPr>
+                <w:rFonts w:ascii="Calibri" w:eastAsia="Times New Roman" w:hAnsi="Calibri" w:cs="Calibri"/>
+                <w:color w:val="000000"/>
+                <w:sz w:val="22"/>
+                <w:szCs w:val="22"/>
+                <w:lang w:val="en-US"/>
+              </w:rPr>
+            </w:pPr>
+            <w:r>
+              <w:rPr>
+                <w:rFonts w:ascii="Calibri" w:eastAsia="Times New Roman" w:hAnsi="Calibri" w:cs="Calibri"/>
+                <w:color w:val="000000"/>
+                <w:sz w:val="22"/>
+                <w:szCs w:val="22"/>
+                <w:lang w:val="en-US"/>
+              </w:rPr>
+              <w:t>0 to 65535</w:t>
+            </w:r>
+          </w:p>
+        </w:tc>
+      </w:tr>
+      <w:tr>
+        <w:trPr>
+          <w:trHeight w:val="215"/>
+        </w:trPr>
+        <w:tc>
+          <w:tcPr>
+            <w:tcW w:w="2875" w:type="dxa"/>
+            <w:tcBorders>
+              <w:top w:val="nil"/>
+              <w:left w:val="single" w:sz="4" w:space="0" w:color="auto"/>
+              <w:bottom w:val="single" w:sz="4" w:space="0" w:color="auto"/>
+              <w:right w:val="single" w:sz="4" w:space="0" w:color="auto"/>
+            </w:tcBorders>
+            <w:shd w:val="clear" w:color="auto" w:fill="auto"/>
+            <w:vAlign w:val="center"/>
+            <w:hideMark/>
+          </w:tcPr>
+          <w:p>
+            <w:pPr>
+              <w:ind w:firstLineChars="200" w:firstLine="440"/>
+              <w:rPr>
+                <w:rFonts w:ascii="Calibri" w:eastAsia="Times New Roman" w:hAnsi="Calibri" w:cs="Calibri"/>
+                <w:color w:val="000000"/>
+                <w:sz w:val="22"/>
+                <w:szCs w:val="22"/>
+                <w:lang w:val="en-US"/>
+              </w:rPr>
+            </w:pPr>
+            <w:r>
+              <w:rPr>
+                <w:rFonts w:ascii="Calibri" w:eastAsia="Times New Roman" w:hAnsi="Calibri" w:cs="Calibri"/>
+                <w:color w:val="000000"/>
+                <w:sz w:val="22"/>
+                <w:szCs w:val="22"/>
+                <w:lang w:val="en-US"/>
+              </w:rPr>
+              <w:t>signed short int</w:t>
+            </w:r>
+          </w:p>
+        </w:tc>
+        <w:tc>
+          <w:tcPr>
+            <w:tcW w:w="1440" w:type="dxa"/>
+            <w:tcBorders>
+              <w:top w:val="nil"/>
+              <w:left w:val="nil"/>
+              <w:bottom w:val="single" w:sz="4" w:space="0" w:color="auto"/>
+              <w:right w:val="single" w:sz="4" w:space="0" w:color="auto"/>
+            </w:tcBorders>
+            <w:shd w:val="clear" w:color="auto" w:fill="auto"/>
+            <w:vAlign w:val="center"/>
+            <w:hideMark/>
+          </w:tcPr>
+          <w:p>
+            <w:pPr>
+              <w:ind w:firstLineChars="200" w:firstLine="440"/>
+              <w:rPr>
+                <w:rFonts w:ascii="Calibri" w:eastAsia="Times New Roman" w:hAnsi="Calibri" w:cs="Calibri"/>
+                <w:color w:val="000000"/>
+                <w:sz w:val="22"/>
+                <w:szCs w:val="22"/>
+                <w:lang w:val="en-US"/>
+              </w:rPr>
+            </w:pPr>
+            <w:r>
+              <w:rPr>
+                <w:rFonts w:ascii="Calibri" w:eastAsia="Times New Roman" w:hAnsi="Calibri" w:cs="Calibri"/>
+                <w:color w:val="000000"/>
+                <w:sz w:val="22"/>
+                <w:szCs w:val="22"/>
+                <w:lang w:val="en-US"/>
+              </w:rPr>
+              <w:t>16</w:t>
+            </w:r>
+          </w:p>
+        </w:tc>
+        <w:tc>
+          <w:tcPr>
+            <w:tcW w:w="1800" w:type="dxa"/>
+            <w:tcBorders>
+              <w:top w:val="nil"/>
+              <w:left w:val="nil"/>
+              <w:bottom w:val="single" w:sz="4" w:space="0" w:color="auto"/>
+              <w:right w:val="single" w:sz="4" w:space="0" w:color="auto"/>
+            </w:tcBorders>
+            <w:shd w:val="clear" w:color="auto" w:fill="auto"/>
+            <w:vAlign w:val="center"/>
+            <w:hideMark/>
+          </w:tcPr>
+          <w:p>
+            <w:pPr>
+              <w:jc w:val="center"/>
+              <w:rPr>
+                <w:rFonts w:ascii="Calibri" w:eastAsia="Times New Roman" w:hAnsi="Calibri" w:cs="Calibri"/>
+                <w:color w:val="000000"/>
+                <w:sz w:val="22"/>
+                <w:szCs w:val="22"/>
+                <w:lang w:val="en-US"/>
+              </w:rPr>
+            </w:pPr>
+            <w:r>
+              <w:rPr>
+                <w:rFonts w:ascii="Calibri" w:eastAsia="Times New Roman" w:hAnsi="Calibri" w:cs="Calibri"/>
+                <w:color w:val="000000"/>
+                <w:sz w:val="22"/>
+                <w:szCs w:val="22"/>
+                <w:lang w:val="en-US"/>
+              </w:rPr>
+              <w:t>-32767 to 32767</w:t>
+            </w:r>
+          </w:p>
+        </w:tc>
+      </w:tr>
+      <w:tr>
+        <w:trPr>
+          <w:trHeight w:val="170"/>
+        </w:trPr>
+        <w:tc>
+          <w:tcPr>
+            <w:tcW w:w="2875" w:type="dxa"/>
+            <w:tcBorders>
+              <w:top w:val="nil"/>
+              <w:left w:val="single" w:sz="4" w:space="0" w:color="auto"/>
+              <w:bottom w:val="single" w:sz="4" w:space="0" w:color="auto"/>
+              <w:right w:val="single" w:sz="4" w:space="0" w:color="auto"/>
+            </w:tcBorders>
+            <w:shd w:val="clear" w:color="auto" w:fill="auto"/>
+            <w:vAlign w:val="center"/>
+            <w:hideMark/>
+          </w:tcPr>
+          <w:p>
+            <w:pPr>
+              <w:ind w:firstLineChars="200" w:firstLine="440"/>
+              <w:rPr>
+                <w:rFonts w:ascii="Calibri" w:eastAsia="Times New Roman" w:hAnsi="Calibri" w:cs="Calibri"/>
+                <w:color w:val="000000"/>
+                <w:sz w:val="22"/>
+                <w:szCs w:val="22"/>
+                <w:lang w:val="en-US"/>
+              </w:rPr>
+            </w:pPr>
+            <w:r>
+              <w:rPr>
+                <w:rFonts w:ascii="Calibri" w:eastAsia="Times New Roman" w:hAnsi="Calibri" w:cs="Calibri"/>
+                <w:color w:val="000000"/>
+                <w:sz w:val="22"/>
+                <w:szCs w:val="22"/>
+                <w:lang w:val="en-US"/>
+              </w:rPr>
+              <w:t>long int</w:t>
+            </w:r>
+          </w:p>
+        </w:tc>
+        <w:tc>
+          <w:tcPr>
+            <w:tcW w:w="1440" w:type="dxa"/>
+            <w:tcBorders>
+              <w:top w:val="nil"/>
+              <w:left w:val="nil"/>
+              <w:bottom w:val="single" w:sz="4" w:space="0" w:color="auto"/>
+              <w:right w:val="single" w:sz="4" w:space="0" w:color="auto"/>
+            </w:tcBorders>
+            <w:shd w:val="clear" w:color="auto" w:fill="auto"/>
+            <w:vAlign w:val="center"/>
+            <w:hideMark/>
+          </w:tcPr>
+          <w:p>
+            <w:pPr>
+              <w:ind w:firstLineChars="200" w:firstLine="440"/>
+              <w:rPr>
+                <w:rFonts w:ascii="Calibri" w:eastAsia="Times New Roman" w:hAnsi="Calibri" w:cs="Calibri"/>
+                <w:color w:val="000000"/>
+                <w:sz w:val="22"/>
+                <w:szCs w:val="22"/>
+                <w:lang w:val="en-US"/>
+              </w:rPr>
+            </w:pPr>
+            <w:r>
+              <w:rPr>
+                <w:rFonts w:ascii="Calibri" w:eastAsia="Times New Roman" w:hAnsi="Calibri" w:cs="Calibri"/>
+                <w:color w:val="000000"/>
+                <w:sz w:val="22"/>
+                <w:szCs w:val="22"/>
+                <w:lang w:val="en-US"/>
+              </w:rPr>
+              <w:t>32</w:t>
+            </w:r>
+          </w:p>
+        </w:tc>
+        <w:tc>
+          <w:tcPr>
+            <w:tcW w:w="1800" w:type="dxa"/>
+            <w:tcBorders>
+              <w:top w:val="nil"/>
+              <w:left w:val="nil"/>
+              <w:bottom w:val="single" w:sz="4" w:space="0" w:color="auto"/>
+              <w:right w:val="single" w:sz="4" w:space="0" w:color="auto"/>
+            </w:tcBorders>
+            <w:shd w:val="clear" w:color="auto" w:fill="auto"/>
+            <w:vAlign w:val="center"/>
+            <w:hideMark/>
+          </w:tcPr>
+          <w:p>
+            <w:pPr>
+              <w:jc w:val="center"/>
+              <w:rPr>
+                <w:rFonts w:ascii="Calibri" w:eastAsia="Times New Roman" w:hAnsi="Calibri" w:cs="Calibri"/>
+                <w:color w:val="000000"/>
+                <w:sz w:val="22"/>
+                <w:szCs w:val="22"/>
+                <w:lang w:val="en-US"/>
+              </w:rPr>
+            </w:pPr>
+            <w:r>
+              <w:rPr>
+                <w:rFonts w:ascii="Calibri" w:eastAsia="Times New Roman" w:hAnsi="Calibri" w:cs="Calibri"/>
+                <w:color w:val="000000"/>
+                <w:sz w:val="22"/>
+                <w:szCs w:val="22"/>
+                <w:lang w:val="en-US"/>
+              </w:rPr>
+              <w:t>-2</w:t>
+            </w:r>
+            <w:r>
+              <w:rPr>
+                <w:rFonts w:ascii="Calibri" w:eastAsia="Times New Roman" w:hAnsi="Calibri" w:cs="Calibri"/>
+                <w:color w:val="000000"/>
+                <w:sz w:val="22"/>
+                <w:szCs w:val="22"/>
+                <w:vertAlign w:val="superscript"/>
+                <w:lang w:val="en-US"/>
+              </w:rPr>
+              <w:t>31</w:t>
+            </w:r>
+            <w:r>
+              <w:rPr>
+                <w:rFonts w:ascii="Calibri" w:eastAsia="Times New Roman" w:hAnsi="Calibri" w:cs="Calibri"/>
+                <w:color w:val="000000"/>
+                <w:sz w:val="22"/>
+                <w:szCs w:val="22"/>
+                <w:lang w:val="en-US"/>
+              </w:rPr>
+              <w:t>-1 to 2</w:t>
+            </w:r>
+            <w:r>
+              <w:rPr>
+                <w:rFonts w:ascii="Calibri" w:eastAsia="Times New Roman" w:hAnsi="Calibri" w:cs="Calibri"/>
+                <w:color w:val="000000"/>
+                <w:sz w:val="22"/>
+                <w:szCs w:val="22"/>
+                <w:vertAlign w:val="superscript"/>
+                <w:lang w:val="en-US"/>
+              </w:rPr>
+              <w:t>31</w:t>
+            </w:r>
+          </w:p>
+        </w:tc>
+      </w:tr>
+      <w:tr>
+        <w:trPr>
+          <w:trHeight w:val="47"/>
+        </w:trPr>
+        <w:tc>
+          <w:tcPr>
+            <w:tcW w:w="2875" w:type="dxa"/>
+            <w:tcBorders>
+              <w:top w:val="nil"/>
+              <w:left w:val="single" w:sz="4" w:space="0" w:color="auto"/>
+              <w:bottom w:val="single" w:sz="4" w:space="0" w:color="auto"/>
+              <w:right w:val="single" w:sz="4" w:space="0" w:color="auto"/>
+            </w:tcBorders>
+            <w:shd w:val="clear" w:color="auto" w:fill="auto"/>
+            <w:vAlign w:val="center"/>
+            <w:hideMark/>
+          </w:tcPr>
+          <w:p>
+            <w:pPr>
+              <w:ind w:firstLineChars="200" w:firstLine="440"/>
+              <w:rPr>
+                <w:rFonts w:ascii="Calibri" w:eastAsia="Times New Roman" w:hAnsi="Calibri" w:cs="Calibri"/>
+                <w:color w:val="000000"/>
+                <w:sz w:val="22"/>
+                <w:szCs w:val="22"/>
+                <w:lang w:val="en-US"/>
+              </w:rPr>
+            </w:pPr>
+            <w:r>
+              <w:rPr>
+                <w:rFonts w:ascii="Calibri" w:eastAsia="Times New Roman" w:hAnsi="Calibri" w:cs="Calibri"/>
+                <w:color w:val="000000"/>
+                <w:sz w:val="22"/>
+                <w:szCs w:val="22"/>
+                <w:lang w:val="en-US"/>
+              </w:rPr>
+              <w:t xml:space="preserve">long </w:t>
+            </w:r>
+            <w:proofErr w:type="spellStart"/>
+            <w:r>
+              <w:rPr>
+                <w:rFonts w:ascii="Calibri" w:eastAsia="Times New Roman" w:hAnsi="Calibri" w:cs="Calibri"/>
+                <w:color w:val="000000"/>
+                <w:sz w:val="22"/>
+                <w:szCs w:val="22"/>
+                <w:lang w:val="en-US"/>
+              </w:rPr>
+              <w:t>long</w:t>
+            </w:r>
+            <w:proofErr w:type="spellEnd"/>
+            <w:r>
+              <w:rPr>
+                <w:rFonts w:ascii="Calibri" w:eastAsia="Times New Roman" w:hAnsi="Calibri" w:cs="Calibri"/>
+                <w:color w:val="000000"/>
+                <w:sz w:val="22"/>
+                <w:szCs w:val="22"/>
+                <w:lang w:val="en-US"/>
+              </w:rPr>
+              <w:t xml:space="preserve"> int</w:t>
+            </w:r>
+          </w:p>
+        </w:tc>
+        <w:tc>
+          <w:tcPr>
+            <w:tcW w:w="1440" w:type="dxa"/>
+            <w:tcBorders>
+              <w:top w:val="nil"/>
+              <w:left w:val="nil"/>
+              <w:bottom w:val="single" w:sz="4" w:space="0" w:color="auto"/>
+              <w:right w:val="single" w:sz="4" w:space="0" w:color="auto"/>
+            </w:tcBorders>
+            <w:shd w:val="clear" w:color="auto" w:fill="auto"/>
+            <w:vAlign w:val="center"/>
+            <w:hideMark/>
+          </w:tcPr>
+          <w:p>
+            <w:pPr>
+              <w:ind w:firstLineChars="200" w:firstLine="440"/>
+              <w:rPr>
+                <w:rFonts w:ascii="Calibri" w:eastAsia="Times New Roman" w:hAnsi="Calibri" w:cs="Calibri"/>
+                <w:color w:val="000000"/>
+                <w:sz w:val="22"/>
+                <w:szCs w:val="22"/>
+                <w:lang w:val="en-US"/>
+              </w:rPr>
+            </w:pPr>
+            <w:r>
+              <w:rPr>
+                <w:rFonts w:ascii="Calibri" w:eastAsia="Times New Roman" w:hAnsi="Calibri" w:cs="Calibri"/>
+                <w:color w:val="000000"/>
+                <w:sz w:val="22"/>
+                <w:szCs w:val="22"/>
+                <w:lang w:val="en-US"/>
+              </w:rPr>
+              <w:t>64</w:t>
+            </w:r>
+          </w:p>
+        </w:tc>
+        <w:tc>
+          <w:tcPr>
+            <w:tcW w:w="1800" w:type="dxa"/>
+            <w:tcBorders>
+              <w:top w:val="nil"/>
+              <w:left w:val="nil"/>
+              <w:bottom w:val="single" w:sz="4" w:space="0" w:color="auto"/>
+              <w:right w:val="single" w:sz="4" w:space="0" w:color="auto"/>
+            </w:tcBorders>
+            <w:shd w:val="clear" w:color="auto" w:fill="auto"/>
+            <w:vAlign w:val="center"/>
+            <w:hideMark/>
+          </w:tcPr>
+          <w:p>
+            <w:pPr>
+              <w:jc w:val="center"/>
+              <w:rPr>
+                <w:rFonts w:ascii="Calibri" w:eastAsia="Times New Roman" w:hAnsi="Calibri" w:cs="Calibri"/>
+                <w:color w:val="000000"/>
+                <w:sz w:val="22"/>
+                <w:szCs w:val="22"/>
+                <w:lang w:val="en-US"/>
+              </w:rPr>
+            </w:pPr>
+            <w:r>
+              <w:rPr>
+                <w:rFonts w:ascii="Calibri" w:eastAsia="Times New Roman" w:hAnsi="Calibri" w:cs="Calibri"/>
+                <w:color w:val="000000"/>
+                <w:sz w:val="22"/>
+                <w:szCs w:val="22"/>
+                <w:lang w:val="en-US"/>
+              </w:rPr>
+              <w:t>-2</w:t>
+            </w:r>
+            <w:r>
+              <w:rPr>
+                <w:rFonts w:ascii="Calibri" w:eastAsia="Times New Roman" w:hAnsi="Calibri" w:cs="Calibri"/>
+                <w:color w:val="000000"/>
+                <w:sz w:val="22"/>
+                <w:szCs w:val="22"/>
+                <w:vertAlign w:val="superscript"/>
+                <w:lang w:val="en-US"/>
+              </w:rPr>
+              <w:t>63</w:t>
+            </w:r>
+            <w:r>
+              <w:rPr>
+                <w:rFonts w:ascii="Calibri" w:eastAsia="Times New Roman" w:hAnsi="Calibri" w:cs="Calibri"/>
+                <w:color w:val="000000"/>
+                <w:sz w:val="22"/>
+                <w:szCs w:val="22"/>
+                <w:lang w:val="en-US"/>
+              </w:rPr>
+              <w:t>-1 to 2</w:t>
+            </w:r>
+            <w:r>
+              <w:rPr>
+                <w:rFonts w:ascii="Calibri" w:eastAsia="Times New Roman" w:hAnsi="Calibri" w:cs="Calibri"/>
+                <w:color w:val="000000"/>
+                <w:sz w:val="22"/>
+                <w:szCs w:val="22"/>
+                <w:vertAlign w:val="superscript"/>
+                <w:lang w:val="en-US"/>
+              </w:rPr>
+              <w:t>63</w:t>
+            </w:r>
+          </w:p>
+        </w:tc>
+      </w:tr>
+      <w:tr>
+        <w:trPr>
+          <w:trHeight w:val="98"/>
+        </w:trPr>
+        <w:tc>
+          <w:tcPr>
+            <w:tcW w:w="2875" w:type="dxa"/>
+            <w:tcBorders>
+              <w:top w:val="nil"/>
+              <w:left w:val="single" w:sz="4" w:space="0" w:color="auto"/>
+              <w:bottom w:val="single" w:sz="4" w:space="0" w:color="auto"/>
+              <w:right w:val="single" w:sz="4" w:space="0" w:color="auto"/>
+            </w:tcBorders>
+            <w:shd w:val="clear" w:color="auto" w:fill="auto"/>
+            <w:vAlign w:val="center"/>
+            <w:hideMark/>
+          </w:tcPr>
+          <w:p>
+            <w:pPr>
+              <w:ind w:firstLineChars="200" w:firstLine="440"/>
+              <w:rPr>
+                <w:rFonts w:ascii="Calibri" w:eastAsia="Times New Roman" w:hAnsi="Calibri" w:cs="Calibri"/>
+                <w:color w:val="000000"/>
+                <w:sz w:val="22"/>
+                <w:szCs w:val="22"/>
+                <w:lang w:val="en-US"/>
+              </w:rPr>
+            </w:pPr>
+            <w:r>
+              <w:rPr>
+                <w:rFonts w:ascii="Calibri" w:eastAsia="Times New Roman" w:hAnsi="Calibri" w:cs="Calibri"/>
+                <w:color w:val="000000"/>
+                <w:sz w:val="22"/>
+                <w:szCs w:val="22"/>
+                <w:lang w:val="en-US"/>
+              </w:rPr>
+              <w:t>signed long int</w:t>
+            </w:r>
+          </w:p>
+        </w:tc>
+        <w:tc>
+          <w:tcPr>
+            <w:tcW w:w="1440" w:type="dxa"/>
+            <w:tcBorders>
+              <w:top w:val="nil"/>
+              <w:left w:val="nil"/>
+              <w:bottom w:val="single" w:sz="4" w:space="0" w:color="auto"/>
+              <w:right w:val="single" w:sz="4" w:space="0" w:color="auto"/>
+            </w:tcBorders>
+            <w:shd w:val="clear" w:color="auto" w:fill="auto"/>
+            <w:vAlign w:val="center"/>
+            <w:hideMark/>
+          </w:tcPr>
+          <w:p>
+            <w:pPr>
+              <w:ind w:firstLineChars="200" w:firstLine="440"/>
+              <w:rPr>
+                <w:rFonts w:ascii="Calibri" w:eastAsia="Times New Roman" w:hAnsi="Calibri" w:cs="Calibri"/>
+                <w:color w:val="000000"/>
+                <w:sz w:val="22"/>
+                <w:szCs w:val="22"/>
+                <w:lang w:val="en-US"/>
+              </w:rPr>
+            </w:pPr>
+            <w:r>
+              <w:rPr>
+                <w:rFonts w:ascii="Calibri" w:eastAsia="Times New Roman" w:hAnsi="Calibri" w:cs="Calibri"/>
+                <w:color w:val="000000"/>
+                <w:sz w:val="22"/>
+                <w:szCs w:val="22"/>
+                <w:lang w:val="en-US"/>
+              </w:rPr>
+              <w:t>32</w:t>
+            </w:r>
+          </w:p>
+        </w:tc>
+        <w:tc>
+          <w:tcPr>
+            <w:tcW w:w="1800" w:type="dxa"/>
+            <w:tcBorders>
+              <w:top w:val="nil"/>
+              <w:left w:val="nil"/>
+              <w:bottom w:val="single" w:sz="4" w:space="0" w:color="auto"/>
+              <w:right w:val="single" w:sz="4" w:space="0" w:color="auto"/>
+            </w:tcBorders>
+            <w:shd w:val="clear" w:color="auto" w:fill="auto"/>
+            <w:vAlign w:val="center"/>
+            <w:hideMark/>
+          </w:tcPr>
+          <w:p>
+            <w:pPr>
+              <w:jc w:val="center"/>
+              <w:rPr>
+                <w:rFonts w:ascii="Calibri" w:eastAsia="Times New Roman" w:hAnsi="Calibri" w:cs="Calibri"/>
+                <w:color w:val="000000"/>
+                <w:sz w:val="22"/>
+                <w:szCs w:val="22"/>
+                <w:lang w:val="en-US"/>
+              </w:rPr>
+            </w:pPr>
+            <w:r>
+              <w:rPr>
+                <w:rFonts w:ascii="Calibri" w:eastAsia="Times New Roman" w:hAnsi="Calibri" w:cs="Calibri"/>
+                <w:color w:val="000000"/>
+                <w:sz w:val="22"/>
+                <w:szCs w:val="22"/>
+                <w:lang w:val="en-US"/>
+              </w:rPr>
+              <w:t>-2</w:t>
+            </w:r>
+            <w:r>
+              <w:rPr>
+                <w:rFonts w:ascii="Calibri" w:eastAsia="Times New Roman" w:hAnsi="Calibri" w:cs="Calibri"/>
+                <w:color w:val="000000"/>
+                <w:sz w:val="22"/>
+                <w:szCs w:val="22"/>
+                <w:vertAlign w:val="superscript"/>
+                <w:lang w:val="en-US"/>
+              </w:rPr>
+              <w:t>31</w:t>
+            </w:r>
+            <w:r>
+              <w:rPr>
+                <w:rFonts w:ascii="Calibri" w:eastAsia="Times New Roman" w:hAnsi="Calibri" w:cs="Calibri"/>
+                <w:color w:val="000000"/>
+                <w:sz w:val="22"/>
+                <w:szCs w:val="22"/>
+                <w:lang w:val="en-US"/>
+              </w:rPr>
+              <w:t>-1 to 2</w:t>
+            </w:r>
+            <w:r>
+              <w:rPr>
+                <w:rFonts w:ascii="Calibri" w:eastAsia="Times New Roman" w:hAnsi="Calibri" w:cs="Calibri"/>
+                <w:color w:val="000000"/>
+                <w:sz w:val="22"/>
+                <w:szCs w:val="22"/>
+                <w:vertAlign w:val="superscript"/>
+                <w:lang w:val="en-US"/>
+              </w:rPr>
+              <w:t>31</w:t>
+            </w:r>
+          </w:p>
+        </w:tc>
+      </w:tr>
+      <w:tr>
+        <w:trPr>
+          <w:trHeight w:val="47"/>
+        </w:trPr>
+        <w:tc>
+          <w:tcPr>
+            <w:tcW w:w="2875" w:type="dxa"/>
+            <w:tcBorders>
+              <w:top w:val="nil"/>
+              <w:left w:val="single" w:sz="4" w:space="0" w:color="auto"/>
+              <w:bottom w:val="single" w:sz="4" w:space="0" w:color="auto"/>
+              <w:right w:val="single" w:sz="4" w:space="0" w:color="auto"/>
+            </w:tcBorders>
+            <w:shd w:val="clear" w:color="auto" w:fill="auto"/>
+            <w:vAlign w:val="center"/>
+            <w:hideMark/>
+          </w:tcPr>
+          <w:p>
+            <w:pPr>
+              <w:ind w:firstLineChars="200" w:firstLine="440"/>
+              <w:rPr>
+                <w:rFonts w:ascii="Calibri" w:eastAsia="Times New Roman" w:hAnsi="Calibri" w:cs="Calibri"/>
+                <w:color w:val="000000"/>
+                <w:sz w:val="22"/>
+                <w:szCs w:val="22"/>
+                <w:lang w:val="en-US"/>
+              </w:rPr>
+            </w:pPr>
+            <w:r>
+              <w:rPr>
+                <w:rFonts w:ascii="Calibri" w:eastAsia="Times New Roman" w:hAnsi="Calibri" w:cs="Calibri"/>
+                <w:color w:val="000000"/>
+                <w:sz w:val="22"/>
+                <w:szCs w:val="22"/>
+                <w:lang w:val="en-US"/>
+              </w:rPr>
+              <w:t>unsigned long int</w:t>
+            </w:r>
+          </w:p>
+        </w:tc>
+        <w:tc>
+          <w:tcPr>
+            <w:tcW w:w="1440" w:type="dxa"/>
+            <w:tcBorders>
+              <w:top w:val="nil"/>
+              <w:left w:val="nil"/>
+              <w:bottom w:val="single" w:sz="4" w:space="0" w:color="auto"/>
+              <w:right w:val="single" w:sz="4" w:space="0" w:color="auto"/>
+            </w:tcBorders>
+            <w:shd w:val="clear" w:color="auto" w:fill="auto"/>
+            <w:vAlign w:val="center"/>
+            <w:hideMark/>
+          </w:tcPr>
+          <w:p>
+            <w:pPr>
+              <w:ind w:firstLineChars="200" w:firstLine="440"/>
+              <w:rPr>
+                <w:rFonts w:ascii="Calibri" w:eastAsia="Times New Roman" w:hAnsi="Calibri" w:cs="Calibri"/>
+                <w:color w:val="000000"/>
+                <w:sz w:val="22"/>
+                <w:szCs w:val="22"/>
+                <w:lang w:val="en-US"/>
+              </w:rPr>
+            </w:pPr>
+            <w:r>
+              <w:rPr>
+                <w:rFonts w:ascii="Calibri" w:eastAsia="Times New Roman" w:hAnsi="Calibri" w:cs="Calibri"/>
+                <w:color w:val="000000"/>
+                <w:sz w:val="22"/>
+                <w:szCs w:val="22"/>
+                <w:lang w:val="en-US"/>
+              </w:rPr>
+              <w:t>32</w:t>
+            </w:r>
+          </w:p>
+        </w:tc>
+        <w:tc>
+          <w:tcPr>
+            <w:tcW w:w="1800" w:type="dxa"/>
+            <w:tcBorders>
+              <w:top w:val="nil"/>
+              <w:left w:val="nil"/>
+              <w:bottom w:val="single" w:sz="4" w:space="0" w:color="auto"/>
+              <w:right w:val="single" w:sz="4" w:space="0" w:color="auto"/>
+            </w:tcBorders>
+            <w:shd w:val="clear" w:color="auto" w:fill="auto"/>
+            <w:vAlign w:val="center"/>
+            <w:hideMark/>
+          </w:tcPr>
+          <w:p>
+            <w:pPr>
+              <w:jc w:val="center"/>
+              <w:rPr>
+                <w:rFonts w:ascii="Calibri" w:eastAsia="Times New Roman" w:hAnsi="Calibri" w:cs="Calibri"/>
+                <w:color w:val="000000"/>
+                <w:sz w:val="22"/>
+                <w:szCs w:val="22"/>
+                <w:lang w:val="en-US"/>
+              </w:rPr>
+            </w:pPr>
+            <w:r>
+              <w:rPr>
+                <w:rFonts w:ascii="Calibri" w:eastAsia="Times New Roman" w:hAnsi="Calibri" w:cs="Calibri"/>
+                <w:color w:val="000000"/>
+                <w:sz w:val="22"/>
+                <w:szCs w:val="22"/>
+                <w:lang w:val="en-US"/>
+              </w:rPr>
+              <w:t>0 to 2</w:t>
+            </w:r>
+            <w:r>
+              <w:rPr>
+                <w:rFonts w:ascii="Calibri" w:eastAsia="Times New Roman" w:hAnsi="Calibri" w:cs="Calibri"/>
+                <w:color w:val="000000"/>
+                <w:sz w:val="22"/>
+                <w:szCs w:val="22"/>
+                <w:vertAlign w:val="superscript"/>
+                <w:lang w:val="en-US"/>
+              </w:rPr>
+              <w:t>31</w:t>
+            </w:r>
+          </w:p>
+        </w:tc>
+      </w:tr>
+      <w:tr>
+        <w:trPr>
+          <w:trHeight w:val="47"/>
+        </w:trPr>
+        <w:tc>
+          <w:tcPr>
+            <w:tcW w:w="2875" w:type="dxa"/>
+            <w:tcBorders>
+              <w:top w:val="nil"/>
+              <w:left w:val="single" w:sz="4" w:space="0" w:color="auto"/>
+              <w:bottom w:val="single" w:sz="4" w:space="0" w:color="auto"/>
+              <w:right w:val="single" w:sz="4" w:space="0" w:color="auto"/>
+            </w:tcBorders>
+            <w:shd w:val="clear" w:color="auto" w:fill="auto"/>
+            <w:vAlign w:val="center"/>
+            <w:hideMark/>
+          </w:tcPr>
+          <w:p>
+            <w:pPr>
+              <w:ind w:firstLineChars="200" w:firstLine="440"/>
+              <w:rPr>
+                <w:rFonts w:ascii="Calibri" w:eastAsia="Times New Roman" w:hAnsi="Calibri" w:cs="Calibri"/>
+                <w:color w:val="000000"/>
+                <w:sz w:val="22"/>
+                <w:szCs w:val="22"/>
+                <w:lang w:val="en-US"/>
+              </w:rPr>
+            </w:pPr>
+            <w:r>
+              <w:rPr>
+                <w:rFonts w:ascii="Calibri" w:eastAsia="Times New Roman" w:hAnsi="Calibri" w:cs="Calibri"/>
+                <w:color w:val="000000"/>
+                <w:sz w:val="22"/>
+                <w:szCs w:val="22"/>
+                <w:lang w:val="en-US"/>
+              </w:rPr>
+              <w:t xml:space="preserve">unsigned long </w:t>
+            </w:r>
+            <w:proofErr w:type="spellStart"/>
+            <w:r>
+              <w:rPr>
+                <w:rFonts w:ascii="Calibri" w:eastAsia="Times New Roman" w:hAnsi="Calibri" w:cs="Calibri"/>
+                <w:color w:val="000000"/>
+                <w:sz w:val="22"/>
+                <w:szCs w:val="22"/>
+                <w:lang w:val="en-US"/>
+              </w:rPr>
+              <w:t>long</w:t>
+            </w:r>
+            <w:proofErr w:type="spellEnd"/>
+            <w:r>
+              <w:rPr>
+                <w:rFonts w:ascii="Calibri" w:eastAsia="Times New Roman" w:hAnsi="Calibri" w:cs="Calibri"/>
+                <w:color w:val="000000"/>
+                <w:sz w:val="22"/>
+                <w:szCs w:val="22"/>
+                <w:lang w:val="en-US"/>
+              </w:rPr>
+              <w:t xml:space="preserve"> int</w:t>
+            </w:r>
+          </w:p>
+        </w:tc>
+        <w:tc>
+          <w:tcPr>
+            <w:tcW w:w="1440" w:type="dxa"/>
+            <w:tcBorders>
+              <w:top w:val="nil"/>
+              <w:left w:val="nil"/>
+              <w:bottom w:val="single" w:sz="4" w:space="0" w:color="auto"/>
+              <w:right w:val="single" w:sz="4" w:space="0" w:color="auto"/>
+            </w:tcBorders>
+            <w:shd w:val="clear" w:color="auto" w:fill="auto"/>
+            <w:vAlign w:val="center"/>
+            <w:hideMark/>
+          </w:tcPr>
+          <w:p>
+            <w:pPr>
+              <w:ind w:firstLineChars="200" w:firstLine="440"/>
+              <w:rPr>
+                <w:rFonts w:ascii="Calibri" w:eastAsia="Times New Roman" w:hAnsi="Calibri" w:cs="Calibri"/>
+                <w:color w:val="000000"/>
+                <w:sz w:val="22"/>
+                <w:szCs w:val="22"/>
+                <w:lang w:val="en-US"/>
+              </w:rPr>
+            </w:pPr>
+            <w:r>
+              <w:rPr>
+                <w:rFonts w:ascii="Calibri" w:eastAsia="Times New Roman" w:hAnsi="Calibri" w:cs="Calibri"/>
+                <w:color w:val="000000"/>
+                <w:sz w:val="22"/>
+                <w:szCs w:val="22"/>
+                <w:lang w:val="en-US"/>
+              </w:rPr>
+              <w:t>64</w:t>
+            </w:r>
+          </w:p>
+        </w:tc>
+        <w:tc>
+          <w:tcPr>
+            <w:tcW w:w="1800" w:type="dxa"/>
+            <w:tcBorders>
+              <w:top w:val="nil"/>
+              <w:left w:val="nil"/>
+              <w:bottom w:val="single" w:sz="4" w:space="0" w:color="auto"/>
+              <w:right w:val="single" w:sz="4" w:space="0" w:color="auto"/>
+            </w:tcBorders>
+            <w:shd w:val="clear" w:color="auto" w:fill="auto"/>
+            <w:vAlign w:val="center"/>
+            <w:hideMark/>
+          </w:tcPr>
+          <w:p>
+            <w:pPr>
+              <w:jc w:val="center"/>
+              <w:rPr>
+                <w:rFonts w:ascii="Calibri" w:eastAsia="Times New Roman" w:hAnsi="Calibri" w:cs="Calibri"/>
+                <w:color w:val="000000"/>
+                <w:sz w:val="22"/>
+                <w:szCs w:val="22"/>
+                <w:lang w:val="en-US"/>
+              </w:rPr>
+            </w:pPr>
+            <w:r>
+              <w:rPr>
+                <w:rFonts w:ascii="Calibri" w:eastAsia="Times New Roman" w:hAnsi="Calibri" w:cs="Calibri"/>
+                <w:color w:val="000000"/>
+                <w:sz w:val="22"/>
+                <w:szCs w:val="22"/>
+                <w:lang w:val="en-US"/>
+              </w:rPr>
+              <w:t>2</w:t>
+            </w:r>
+            <w:r>
+              <w:rPr>
+                <w:rFonts w:ascii="Calibri" w:eastAsia="Times New Roman" w:hAnsi="Calibri" w:cs="Calibri"/>
+                <w:color w:val="000000"/>
+                <w:sz w:val="22"/>
+                <w:szCs w:val="22"/>
+                <w:vertAlign w:val="superscript"/>
+                <w:lang w:val="en-US"/>
+              </w:rPr>
+              <w:t>64</w:t>
+            </w:r>
+            <w:r>
+              <w:rPr>
+                <w:rFonts w:ascii="Calibri" w:eastAsia="Times New Roman" w:hAnsi="Calibri" w:cs="Calibri"/>
+                <w:color w:val="000000"/>
+                <w:sz w:val="22"/>
+                <w:szCs w:val="22"/>
+                <w:lang w:val="en-US"/>
+              </w:rPr>
+              <w:t xml:space="preserve"> - 1</w:t>
+            </w:r>
+          </w:p>
+        </w:tc>
+      </w:tr>
+      <w:tr>
+        <w:trPr>
+          <w:trHeight w:val="345"/>
+        </w:trPr>
+        <w:tc>
+          <w:tcPr>
+            <w:tcW w:w="2875" w:type="dxa"/>
+            <w:tcBorders>
+              <w:top w:val="nil"/>
+              <w:left w:val="single" w:sz="4" w:space="0" w:color="auto"/>
+              <w:bottom w:val="single" w:sz="4" w:space="0" w:color="auto"/>
+              <w:right w:val="single" w:sz="4" w:space="0" w:color="auto"/>
+            </w:tcBorders>
+            <w:shd w:val="clear" w:color="auto" w:fill="auto"/>
+            <w:vAlign w:val="center"/>
+            <w:hideMark/>
+          </w:tcPr>
+          <w:p>
+            <w:pPr>
+              <w:ind w:firstLineChars="200" w:firstLine="440"/>
+              <w:rPr>
+                <w:rFonts w:ascii="Calibri" w:eastAsia="Times New Roman" w:hAnsi="Calibri" w:cs="Calibri"/>
+                <w:color w:val="000000"/>
+                <w:sz w:val="22"/>
+                <w:szCs w:val="22"/>
+                <w:lang w:val="en-US"/>
+              </w:rPr>
+            </w:pPr>
+            <w:r>
+              <w:rPr>
+                <w:rFonts w:ascii="Calibri" w:eastAsia="Times New Roman" w:hAnsi="Calibri" w:cs="Calibri"/>
+                <w:color w:val="000000"/>
+                <w:sz w:val="22"/>
+                <w:szCs w:val="22"/>
+                <w:lang w:val="en-US"/>
+              </w:rPr>
+              <w:t>float</w:t>
+            </w:r>
+          </w:p>
+        </w:tc>
+        <w:tc>
+          <w:tcPr>
+            <w:tcW w:w="1440" w:type="dxa"/>
+            <w:tcBorders>
+              <w:top w:val="nil"/>
+              <w:left w:val="nil"/>
+              <w:bottom w:val="single" w:sz="4" w:space="0" w:color="auto"/>
+              <w:right w:val="single" w:sz="4" w:space="0" w:color="auto"/>
+            </w:tcBorders>
+            <w:shd w:val="clear" w:color="auto" w:fill="auto"/>
+            <w:vAlign w:val="center"/>
+            <w:hideMark/>
+          </w:tcPr>
+          <w:p>
+            <w:pPr>
+              <w:ind w:firstLineChars="200" w:firstLine="440"/>
+              <w:rPr>
+                <w:rFonts w:ascii="Calibri" w:eastAsia="Times New Roman" w:hAnsi="Calibri" w:cs="Calibri"/>
+                <w:color w:val="000000"/>
+                <w:sz w:val="22"/>
+                <w:szCs w:val="22"/>
+                <w:lang w:val="en-US"/>
+              </w:rPr>
+            </w:pPr>
+            <w:r>
+              <w:rPr>
+                <w:rFonts w:ascii="Calibri" w:eastAsia="Times New Roman" w:hAnsi="Calibri" w:cs="Calibri"/>
+                <w:color w:val="000000"/>
+                <w:sz w:val="22"/>
+                <w:szCs w:val="22"/>
+                <w:lang w:val="en-US"/>
+              </w:rPr>
+              <w:t>32</w:t>
+            </w:r>
+          </w:p>
+        </w:tc>
+        <w:tc>
+          <w:tcPr>
+            <w:tcW w:w="1800" w:type="dxa"/>
+            <w:tcBorders>
+              <w:top w:val="nil"/>
+              <w:left w:val="nil"/>
+              <w:bottom w:val="single" w:sz="4" w:space="0" w:color="auto"/>
+              <w:right w:val="single" w:sz="4" w:space="0" w:color="auto"/>
+            </w:tcBorders>
+            <w:shd w:val="clear" w:color="auto" w:fill="auto"/>
+            <w:vAlign w:val="center"/>
+            <w:hideMark/>
+          </w:tcPr>
+          <w:p>
+            <w:pPr>
+              <w:jc w:val="center"/>
+              <w:rPr>
+                <w:rFonts w:ascii="Calibri" w:eastAsia="Times New Roman" w:hAnsi="Calibri" w:cs="Calibri"/>
+                <w:color w:val="000000"/>
+                <w:sz w:val="22"/>
+                <w:szCs w:val="22"/>
+                <w:lang w:val="en-US"/>
+              </w:rPr>
+            </w:pPr>
+            <w:r>
+              <w:rPr>
+                <w:rFonts w:ascii="Calibri" w:eastAsia="Times New Roman" w:hAnsi="Calibri" w:cs="Calibri"/>
+                <w:color w:val="000000"/>
+                <w:sz w:val="22"/>
+                <w:szCs w:val="22"/>
+                <w:lang w:val="en-US"/>
+              </w:rPr>
+              <w:t>0 to 2</w:t>
+            </w:r>
+            <w:r>
+              <w:rPr>
+                <w:rFonts w:ascii="Calibri" w:eastAsia="Times New Roman" w:hAnsi="Calibri" w:cs="Calibri"/>
+                <w:color w:val="000000"/>
+                <w:sz w:val="22"/>
+                <w:szCs w:val="22"/>
+                <w:vertAlign w:val="superscript"/>
+                <w:lang w:val="en-US"/>
+              </w:rPr>
+              <w:t>31</w:t>
+            </w:r>
+          </w:p>
+        </w:tc>
+      </w:tr>
+      <w:tr>
+        <w:trPr>
+          <w:trHeight w:val="345"/>
+        </w:trPr>
+        <w:tc>
+          <w:tcPr>
+            <w:tcW w:w="2875" w:type="dxa"/>
+            <w:tcBorders>
+              <w:top w:val="nil"/>
+              <w:left w:val="single" w:sz="4" w:space="0" w:color="auto"/>
+              <w:bottom w:val="single" w:sz="4" w:space="0" w:color="auto"/>
+              <w:right w:val="single" w:sz="4" w:space="0" w:color="auto"/>
+            </w:tcBorders>
+            <w:shd w:val="clear" w:color="auto" w:fill="auto"/>
+            <w:vAlign w:val="center"/>
+            <w:hideMark/>
+          </w:tcPr>
+          <w:p>
+            <w:pPr>
+              <w:ind w:firstLineChars="200" w:firstLine="440"/>
+              <w:rPr>
+                <w:rFonts w:ascii="Calibri" w:eastAsia="Times New Roman" w:hAnsi="Calibri" w:cs="Calibri"/>
+                <w:color w:val="000000"/>
+                <w:sz w:val="22"/>
+                <w:szCs w:val="22"/>
+                <w:lang w:val="en-US"/>
+              </w:rPr>
+            </w:pPr>
+            <w:r>
+              <w:rPr>
+                <w:rFonts w:ascii="Calibri" w:eastAsia="Times New Roman" w:hAnsi="Calibri" w:cs="Calibri"/>
+                <w:color w:val="000000"/>
+                <w:sz w:val="22"/>
+                <w:szCs w:val="22"/>
+                <w:lang w:val="en-US"/>
+              </w:rPr>
+              <w:t>double</w:t>
+            </w:r>
+          </w:p>
+        </w:tc>
+        <w:tc>
+          <w:tcPr>
+            <w:tcW w:w="1440" w:type="dxa"/>
+            <w:tcBorders>
+              <w:top w:val="nil"/>
+              <w:left w:val="nil"/>
+              <w:bottom w:val="single" w:sz="4" w:space="0" w:color="auto"/>
+              <w:right w:val="single" w:sz="4" w:space="0" w:color="auto"/>
+            </w:tcBorders>
+            <w:shd w:val="clear" w:color="auto" w:fill="auto"/>
+            <w:vAlign w:val="center"/>
+            <w:hideMark/>
+          </w:tcPr>
+          <w:p>
+            <w:pPr>
+              <w:ind w:firstLineChars="200" w:firstLine="440"/>
+              <w:rPr>
+                <w:rFonts w:ascii="Calibri" w:eastAsia="Times New Roman" w:hAnsi="Calibri" w:cs="Calibri"/>
+                <w:color w:val="000000"/>
+                <w:sz w:val="22"/>
+                <w:szCs w:val="22"/>
+                <w:lang w:val="en-US"/>
+              </w:rPr>
+            </w:pPr>
+            <w:r>
+              <w:rPr>
+                <w:rFonts w:ascii="Calibri" w:eastAsia="Times New Roman" w:hAnsi="Calibri" w:cs="Calibri"/>
+                <w:color w:val="000000"/>
+                <w:sz w:val="22"/>
+                <w:szCs w:val="22"/>
+                <w:lang w:val="en-US"/>
+              </w:rPr>
+              <w:t>64</w:t>
+            </w:r>
+          </w:p>
+        </w:tc>
+        <w:tc>
+          <w:tcPr>
+            <w:tcW w:w="1800" w:type="dxa"/>
+            <w:tcBorders>
+              <w:top w:val="nil"/>
+              <w:left w:val="nil"/>
+              <w:bottom w:val="single" w:sz="4" w:space="0" w:color="auto"/>
+              <w:right w:val="single" w:sz="4" w:space="0" w:color="auto"/>
+            </w:tcBorders>
+            <w:shd w:val="clear" w:color="auto" w:fill="auto"/>
+            <w:vAlign w:val="center"/>
+            <w:hideMark/>
+          </w:tcPr>
+          <w:p>
+            <w:pPr>
+              <w:jc w:val="center"/>
+              <w:rPr>
+                <w:rFonts w:ascii="Calibri" w:eastAsia="Times New Roman" w:hAnsi="Calibri" w:cs="Calibri"/>
+                <w:color w:val="000000"/>
+                <w:sz w:val="22"/>
+                <w:szCs w:val="22"/>
+                <w:lang w:val="en-US"/>
+              </w:rPr>
+            </w:pPr>
+            <w:r>
+              <w:rPr>
+                <w:rFonts w:ascii="Calibri" w:eastAsia="Times New Roman" w:hAnsi="Calibri" w:cs="Calibri"/>
+                <w:color w:val="000000"/>
+                <w:sz w:val="22"/>
+                <w:szCs w:val="22"/>
+                <w:lang w:val="en-US"/>
+              </w:rPr>
+              <w:t>2</w:t>
+            </w:r>
+            <w:r>
+              <w:rPr>
+                <w:rFonts w:ascii="Calibri" w:eastAsia="Times New Roman" w:hAnsi="Calibri" w:cs="Calibri"/>
+                <w:color w:val="000000"/>
+                <w:sz w:val="22"/>
+                <w:szCs w:val="22"/>
+                <w:vertAlign w:val="superscript"/>
+                <w:lang w:val="en-US"/>
+              </w:rPr>
+              <w:t>64</w:t>
+            </w:r>
+            <w:r>
+              <w:rPr>
+                <w:rFonts w:ascii="Calibri" w:eastAsia="Times New Roman" w:hAnsi="Calibri" w:cs="Calibri"/>
+                <w:color w:val="000000"/>
+                <w:sz w:val="22"/>
+                <w:szCs w:val="22"/>
+                <w:lang w:val="en-US"/>
+              </w:rPr>
+              <w:t xml:space="preserve"> - 1</w:t>
+            </w:r>
+          </w:p>
+        </w:tc>
+      </w:tr>
+      <w:tr>
+        <w:trPr>
+          <w:trHeight w:val="345"/>
+        </w:trPr>
+        <w:tc>
+          <w:tcPr>
+            <w:tcW w:w="2875" w:type="dxa"/>
+            <w:tcBorders>
+              <w:top w:val="nil"/>
+              <w:left w:val="single" w:sz="4" w:space="0" w:color="auto"/>
+              <w:bottom w:val="single" w:sz="4" w:space="0" w:color="auto"/>
+              <w:right w:val="single" w:sz="4" w:space="0" w:color="auto"/>
+            </w:tcBorders>
+            <w:shd w:val="clear" w:color="auto" w:fill="auto"/>
+            <w:vAlign w:val="center"/>
+            <w:hideMark/>
+          </w:tcPr>
+          <w:p>
+            <w:pPr>
+              <w:ind w:firstLineChars="200" w:firstLine="440"/>
+              <w:rPr>
+                <w:rFonts w:ascii="Calibri" w:eastAsia="Times New Roman" w:hAnsi="Calibri" w:cs="Calibri"/>
+                <w:color w:val="000000"/>
+                <w:sz w:val="22"/>
+                <w:szCs w:val="22"/>
+                <w:lang w:val="en-US"/>
+              </w:rPr>
+            </w:pPr>
+            <w:r>
+              <w:rPr>
+                <w:rFonts w:ascii="Calibri" w:eastAsia="Times New Roman" w:hAnsi="Calibri" w:cs="Calibri"/>
+                <w:color w:val="000000"/>
+                <w:sz w:val="22"/>
+                <w:szCs w:val="22"/>
+                <w:lang w:val="en-US"/>
+              </w:rPr>
+              <w:t>long double</w:t>
+            </w:r>
+          </w:p>
+        </w:tc>
+        <w:tc>
+          <w:tcPr>
+            <w:tcW w:w="1440" w:type="dxa"/>
+            <w:tcBorders>
+              <w:top w:val="nil"/>
+              <w:left w:val="nil"/>
+              <w:bottom w:val="single" w:sz="4" w:space="0" w:color="auto"/>
+              <w:right w:val="single" w:sz="4" w:space="0" w:color="auto"/>
+            </w:tcBorders>
+            <w:shd w:val="clear" w:color="auto" w:fill="auto"/>
+            <w:vAlign w:val="center"/>
+            <w:hideMark/>
+          </w:tcPr>
+          <w:p>
+            <w:pPr>
+              <w:ind w:firstLineChars="200" w:firstLine="440"/>
+              <w:rPr>
+                <w:rFonts w:ascii="Calibri" w:eastAsia="Times New Roman" w:hAnsi="Calibri" w:cs="Calibri"/>
+                <w:color w:val="000000"/>
+                <w:sz w:val="22"/>
+                <w:szCs w:val="22"/>
+                <w:lang w:val="en-US"/>
+              </w:rPr>
+            </w:pPr>
+            <w:r>
+              <w:rPr>
+                <w:rFonts w:ascii="Calibri" w:eastAsia="Times New Roman" w:hAnsi="Calibri" w:cs="Calibri"/>
+                <w:color w:val="000000"/>
+                <w:sz w:val="22"/>
+                <w:szCs w:val="22"/>
+                <w:lang w:val="en-US"/>
+              </w:rPr>
+              <w:t>80</w:t>
+            </w:r>
+          </w:p>
+        </w:tc>
+        <w:tc>
+          <w:tcPr>
+            <w:tcW w:w="1800" w:type="dxa"/>
+            <w:tcBorders>
+              <w:top w:val="nil"/>
+              <w:left w:val="nil"/>
+              <w:bottom w:val="single" w:sz="4" w:space="0" w:color="auto"/>
+              <w:right w:val="single" w:sz="4" w:space="0" w:color="auto"/>
+            </w:tcBorders>
+            <w:shd w:val="clear" w:color="auto" w:fill="auto"/>
+            <w:vAlign w:val="center"/>
+            <w:hideMark/>
+          </w:tcPr>
+          <w:p>
+            <w:pPr>
+              <w:jc w:val="center"/>
+              <w:rPr>
+                <w:rFonts w:ascii="Calibri" w:eastAsia="Times New Roman" w:hAnsi="Calibri" w:cs="Calibri"/>
+                <w:color w:val="000000"/>
+                <w:sz w:val="22"/>
+                <w:szCs w:val="22"/>
+                <w:lang w:val="en-US"/>
+              </w:rPr>
+            </w:pPr>
+            <w:r>
+              <w:rPr>
+                <w:rFonts w:ascii="Calibri" w:eastAsia="Times New Roman" w:hAnsi="Calibri" w:cs="Calibri"/>
+                <w:color w:val="000000"/>
+                <w:sz w:val="22"/>
+                <w:szCs w:val="22"/>
+                <w:lang w:val="en-US"/>
+              </w:rPr>
+              <w:t>2</w:t>
+            </w:r>
+            <w:r>
+              <w:rPr>
+                <w:rFonts w:ascii="Calibri" w:eastAsia="Times New Roman" w:hAnsi="Calibri" w:cs="Calibri"/>
+                <w:color w:val="000000"/>
+                <w:sz w:val="22"/>
+                <w:szCs w:val="22"/>
+                <w:vertAlign w:val="superscript"/>
+                <w:lang w:val="en-US"/>
+              </w:rPr>
+              <w:t>80</w:t>
+            </w:r>
+            <w:r>
+              <w:rPr>
+                <w:rFonts w:ascii="Calibri" w:eastAsia="Times New Roman" w:hAnsi="Calibri" w:cs="Calibri"/>
+                <w:color w:val="000000"/>
+                <w:sz w:val="22"/>
+                <w:szCs w:val="22"/>
+                <w:lang w:val="en-US"/>
+              </w:rPr>
+              <w:t xml:space="preserve"> – 1</w:t>
+            </w:r>
+          </w:p>
+        </w:tc>
+      </w:tr>
+      <w:tr>
+        <w:trPr>
+          <w:trHeight w:val="300"/>
+        </w:trPr>
+        <w:tc>
+          <w:tcPr>
+            <w:tcW w:w="2875" w:type="dxa"/>
+            <w:tcBorders>
+              <w:top w:val="nil"/>
+              <w:left w:val="single" w:sz="4" w:space="0" w:color="auto"/>
+              <w:bottom w:val="single" w:sz="4" w:space="0" w:color="auto"/>
+              <w:right w:val="single" w:sz="4" w:space="0" w:color="auto"/>
+            </w:tcBorders>
+            <w:shd w:val="clear" w:color="auto" w:fill="auto"/>
+            <w:vAlign w:val="center"/>
+            <w:hideMark/>
+          </w:tcPr>
+          <w:p>
+            <w:pPr>
+              <w:ind w:firstLineChars="200" w:firstLine="440"/>
+              <w:rPr>
+                <w:rFonts w:ascii="Calibri" w:eastAsia="Times New Roman" w:hAnsi="Calibri" w:cs="Calibri"/>
+                <w:color w:val="000000"/>
+                <w:sz w:val="22"/>
+                <w:szCs w:val="22"/>
+                <w:lang w:val="en-US"/>
+              </w:rPr>
+            </w:pPr>
+            <w:r>
+              <w:rPr>
+                <w:rFonts w:ascii="Calibri" w:eastAsia="Times New Roman" w:hAnsi="Calibri" w:cs="Calibri"/>
+                <w:color w:val="000000"/>
+                <w:sz w:val="22"/>
+                <w:szCs w:val="22"/>
+                <w:lang w:val="en-US"/>
+              </w:rPr>
+              <w:t>bool</w:t>
+            </w:r>
+          </w:p>
+        </w:tc>
+        <w:tc>
+          <w:tcPr>
+            <w:tcW w:w="1440" w:type="dxa"/>
+            <w:tcBorders>
+              <w:top w:val="nil"/>
+              <w:left w:val="nil"/>
+              <w:bottom w:val="single" w:sz="4" w:space="0" w:color="auto"/>
+              <w:right w:val="single" w:sz="4" w:space="0" w:color="auto"/>
+            </w:tcBorders>
+            <w:shd w:val="clear" w:color="auto" w:fill="auto"/>
+            <w:vAlign w:val="center"/>
+            <w:hideMark/>
+          </w:tcPr>
+          <w:p>
+            <w:pPr>
+              <w:ind w:firstLineChars="200" w:firstLine="440"/>
+              <w:rPr>
+                <w:rFonts w:ascii="Calibri" w:eastAsia="Times New Roman" w:hAnsi="Calibri" w:cs="Calibri"/>
+                <w:color w:val="000000"/>
+                <w:sz w:val="22"/>
+                <w:szCs w:val="22"/>
+                <w:lang w:val="en-US"/>
+              </w:rPr>
+            </w:pPr>
+            <w:r>
+              <w:rPr>
+                <w:rFonts w:ascii="Calibri" w:eastAsia="Times New Roman" w:hAnsi="Calibri" w:cs="Calibri"/>
+                <w:color w:val="000000"/>
+                <w:sz w:val="22"/>
+                <w:szCs w:val="22"/>
+                <w:lang w:val="en-US"/>
+              </w:rPr>
+              <w:t> </w:t>
+            </w:r>
+          </w:p>
+        </w:tc>
+        <w:tc>
+          <w:tcPr>
+            <w:tcW w:w="1800" w:type="dxa"/>
+            <w:tcBorders>
+              <w:top w:val="nil"/>
+              <w:left w:val="nil"/>
+              <w:bottom w:val="single" w:sz="4" w:space="0" w:color="auto"/>
+              <w:right w:val="single" w:sz="4" w:space="0" w:color="auto"/>
+            </w:tcBorders>
+            <w:shd w:val="clear" w:color="auto" w:fill="auto"/>
+            <w:vAlign w:val="center"/>
+            <w:hideMark/>
+          </w:tcPr>
+          <w:p>
+            <w:pPr>
+              <w:jc w:val="center"/>
+              <w:rPr>
+                <w:rFonts w:ascii="Calibri" w:eastAsia="Times New Roman" w:hAnsi="Calibri" w:cs="Calibri"/>
+                <w:color w:val="000000"/>
+                <w:sz w:val="22"/>
+                <w:szCs w:val="22"/>
+                <w:lang w:val="en-US"/>
+              </w:rPr>
+            </w:pPr>
+            <w:proofErr w:type="spellStart"/>
+            <w:r>
+              <w:rPr>
+                <w:rFonts w:ascii="Calibri" w:eastAsia="Times New Roman" w:hAnsi="Calibri" w:cs="Calibri"/>
+                <w:color w:val="000000"/>
+                <w:sz w:val="22"/>
+                <w:szCs w:val="22"/>
+                <w:lang w:val="en-US"/>
+              </w:rPr>
+              <w:t>stdbool.h</w:t>
+            </w:r>
+            <w:proofErr w:type="spellEnd"/>
+          </w:p>
+        </w:tc>
+      </w:tr>
+      <w:tr>
+        <w:trPr>
+          <w:trHeight w:val="300"/>
+        </w:trPr>
+        <w:tc>
+          <w:tcPr>
+            <w:tcW w:w="2875" w:type="dxa"/>
+            <w:tcBorders>
+              <w:top w:val="nil"/>
+              <w:left w:val="single" w:sz="4" w:space="0" w:color="auto"/>
+              <w:bottom w:val="single" w:sz="4" w:space="0" w:color="auto"/>
+              <w:right w:val="single" w:sz="4" w:space="0" w:color="auto"/>
+            </w:tcBorders>
+            <w:shd w:val="clear" w:color="auto" w:fill="auto"/>
+            <w:vAlign w:val="center"/>
+            <w:hideMark/>
+          </w:tcPr>
+          <w:p>
+            <w:pPr>
+              <w:ind w:firstLineChars="200" w:firstLine="440"/>
+              <w:rPr>
+                <w:rFonts w:ascii="Calibri" w:eastAsia="Times New Roman" w:hAnsi="Calibri" w:cs="Calibri"/>
+                <w:color w:val="000000"/>
+                <w:sz w:val="22"/>
+                <w:szCs w:val="22"/>
+                <w:lang w:val="en-US"/>
+              </w:rPr>
+            </w:pPr>
+            <w:proofErr w:type="spellStart"/>
+            <w:r>
+              <w:rPr>
+                <w:rFonts w:ascii="Calibri" w:eastAsia="Times New Roman" w:hAnsi="Calibri" w:cs="Calibri"/>
+                <w:color w:val="000000"/>
+                <w:sz w:val="22"/>
+                <w:szCs w:val="22"/>
+                <w:lang w:val="en-US"/>
+              </w:rPr>
+              <w:t>float_complex</w:t>
+            </w:r>
+            <w:proofErr w:type="spellEnd"/>
+          </w:p>
+        </w:tc>
+        <w:tc>
+          <w:tcPr>
+            <w:tcW w:w="1440" w:type="dxa"/>
+            <w:tcBorders>
+              <w:top w:val="nil"/>
+              <w:left w:val="nil"/>
+              <w:bottom w:val="single" w:sz="4" w:space="0" w:color="auto"/>
+              <w:right w:val="single" w:sz="4" w:space="0" w:color="auto"/>
+            </w:tcBorders>
+            <w:shd w:val="clear" w:color="auto" w:fill="auto"/>
+            <w:vAlign w:val="center"/>
+            <w:hideMark/>
+          </w:tcPr>
+          <w:p>
+            <w:pPr>
+              <w:ind w:firstLineChars="200" w:firstLine="440"/>
+              <w:rPr>
+                <w:rFonts w:ascii="Calibri" w:eastAsia="Times New Roman" w:hAnsi="Calibri" w:cs="Calibri"/>
+                <w:color w:val="000000"/>
+                <w:sz w:val="22"/>
+                <w:szCs w:val="22"/>
+                <w:lang w:val="en-US"/>
+              </w:rPr>
+            </w:pPr>
+            <w:r>
+              <w:rPr>
+                <w:rFonts w:ascii="Calibri" w:eastAsia="Times New Roman" w:hAnsi="Calibri" w:cs="Calibri"/>
+                <w:color w:val="000000"/>
+                <w:sz w:val="22"/>
+                <w:szCs w:val="22"/>
+                <w:lang w:val="en-US"/>
+              </w:rPr>
+              <w:t> </w:t>
+            </w:r>
+          </w:p>
+        </w:tc>
+        <w:tc>
+          <w:tcPr>
+            <w:tcW w:w="1800" w:type="dxa"/>
+            <w:tcBorders>
+              <w:top w:val="nil"/>
+              <w:left w:val="nil"/>
+              <w:bottom w:val="single" w:sz="4" w:space="0" w:color="auto"/>
+              <w:right w:val="single" w:sz="4" w:space="0" w:color="auto"/>
+            </w:tcBorders>
+            <w:shd w:val="clear" w:color="auto" w:fill="auto"/>
+            <w:vAlign w:val="center"/>
+            <w:hideMark/>
+          </w:tcPr>
+          <w:p>
+            <w:pPr>
+              <w:jc w:val="center"/>
+              <w:rPr>
+                <w:rFonts w:ascii="Calibri" w:eastAsia="Times New Roman" w:hAnsi="Calibri" w:cs="Calibri"/>
+                <w:color w:val="000000"/>
+                <w:sz w:val="22"/>
+                <w:szCs w:val="22"/>
+                <w:lang w:val="en-US"/>
+              </w:rPr>
+            </w:pPr>
+            <w:proofErr w:type="spellStart"/>
+            <w:r>
+              <w:rPr>
+                <w:rFonts w:ascii="Calibri" w:eastAsia="Times New Roman" w:hAnsi="Calibri" w:cs="Calibri"/>
+                <w:color w:val="000000"/>
+                <w:sz w:val="22"/>
+                <w:szCs w:val="22"/>
+                <w:lang w:val="en-US"/>
+              </w:rPr>
+              <w:t>complex.h</w:t>
+            </w:r>
+            <w:proofErr w:type="spellEnd"/>
+          </w:p>
+        </w:tc>
+      </w:tr>
+      <w:tr>
+        <w:trPr>
+          <w:trHeight w:val="300"/>
+        </w:trPr>
+        <w:tc>
+          <w:tcPr>
+            <w:tcW w:w="2875" w:type="dxa"/>
+            <w:tcBorders>
+              <w:top w:val="nil"/>
+              <w:left w:val="single" w:sz="4" w:space="0" w:color="auto"/>
+              <w:bottom w:val="single" w:sz="4" w:space="0" w:color="auto"/>
+              <w:right w:val="single" w:sz="4" w:space="0" w:color="auto"/>
+            </w:tcBorders>
+            <w:shd w:val="clear" w:color="auto" w:fill="auto"/>
+            <w:vAlign w:val="center"/>
+            <w:hideMark/>
+          </w:tcPr>
+          <w:p>
+            <w:pPr>
+              <w:ind w:firstLineChars="200" w:firstLine="440"/>
+              <w:rPr>
+                <w:rFonts w:ascii="Calibri" w:eastAsia="Times New Roman" w:hAnsi="Calibri" w:cs="Calibri"/>
+                <w:color w:val="000000"/>
+                <w:sz w:val="22"/>
+                <w:szCs w:val="22"/>
+                <w:lang w:val="en-US"/>
+              </w:rPr>
+            </w:pPr>
+            <w:proofErr w:type="spellStart"/>
+            <w:r>
+              <w:rPr>
+                <w:rFonts w:ascii="Calibri" w:eastAsia="Times New Roman" w:hAnsi="Calibri" w:cs="Calibri"/>
+                <w:color w:val="000000"/>
+                <w:sz w:val="22"/>
+                <w:szCs w:val="22"/>
+                <w:lang w:val="en-US"/>
+              </w:rPr>
+              <w:t>float_imaginary</w:t>
+            </w:r>
+            <w:proofErr w:type="spellEnd"/>
+          </w:p>
+        </w:tc>
+        <w:tc>
+          <w:tcPr>
+            <w:tcW w:w="1440" w:type="dxa"/>
+            <w:tcBorders>
+              <w:top w:val="nil"/>
+              <w:left w:val="nil"/>
+              <w:bottom w:val="single" w:sz="4" w:space="0" w:color="auto"/>
+              <w:right w:val="single" w:sz="4" w:space="0" w:color="auto"/>
+            </w:tcBorders>
+            <w:shd w:val="clear" w:color="auto" w:fill="auto"/>
+            <w:vAlign w:val="center"/>
+            <w:hideMark/>
+          </w:tcPr>
+          <w:p>
+            <w:pPr>
+              <w:ind w:firstLineChars="200" w:firstLine="440"/>
+              <w:rPr>
+                <w:rFonts w:ascii="Calibri" w:eastAsia="Times New Roman" w:hAnsi="Calibri" w:cs="Calibri"/>
+                <w:color w:val="000000"/>
+                <w:sz w:val="22"/>
+                <w:szCs w:val="22"/>
+                <w:lang w:val="en-US"/>
+              </w:rPr>
+            </w:pPr>
+            <w:r>
+              <w:rPr>
+                <w:rFonts w:ascii="Calibri" w:eastAsia="Times New Roman" w:hAnsi="Calibri" w:cs="Calibri"/>
+                <w:color w:val="000000"/>
+                <w:sz w:val="22"/>
+                <w:szCs w:val="22"/>
+                <w:lang w:val="en-US"/>
+              </w:rPr>
+              <w:t> </w:t>
+            </w:r>
+          </w:p>
+        </w:tc>
+        <w:tc>
+          <w:tcPr>
+            <w:tcW w:w="1800" w:type="dxa"/>
+            <w:tcBorders>
+              <w:top w:val="nil"/>
+              <w:left w:val="nil"/>
+              <w:bottom w:val="single" w:sz="4" w:space="0" w:color="auto"/>
+              <w:right w:val="single" w:sz="4" w:space="0" w:color="auto"/>
+            </w:tcBorders>
+            <w:shd w:val="clear" w:color="auto" w:fill="auto"/>
+            <w:vAlign w:val="center"/>
+            <w:hideMark/>
+          </w:tcPr>
+          <w:p>
+            <w:pPr>
+              <w:jc w:val="center"/>
+              <w:rPr>
+                <w:rFonts w:ascii="Calibri" w:eastAsia="Times New Roman" w:hAnsi="Calibri" w:cs="Calibri"/>
+                <w:color w:val="000000"/>
+                <w:sz w:val="22"/>
+                <w:szCs w:val="22"/>
+                <w:lang w:val="en-US"/>
+              </w:rPr>
+            </w:pPr>
+            <w:proofErr w:type="spellStart"/>
+            <w:r>
+              <w:rPr>
+                <w:rFonts w:ascii="Calibri" w:eastAsia="Times New Roman" w:hAnsi="Calibri" w:cs="Calibri"/>
+                <w:color w:val="000000"/>
+                <w:sz w:val="22"/>
+                <w:szCs w:val="22"/>
+                <w:lang w:val="en-US"/>
+              </w:rPr>
+              <w:t>complex.h</w:t>
+            </w:r>
+            <w:proofErr w:type="spellEnd"/>
+          </w:p>
+        </w:tc>
+      </w:tr>
+      <w:tr>
+        <w:trPr>
+          <w:trHeight w:val="300"/>
+        </w:trPr>
+        <w:tc>
+          <w:tcPr>
+            <w:tcW w:w="2875" w:type="dxa"/>
+            <w:tcBorders>
+              <w:top w:val="nil"/>
+              <w:left w:val="single" w:sz="4" w:space="0" w:color="auto"/>
+              <w:bottom w:val="single" w:sz="4" w:space="0" w:color="auto"/>
+              <w:right w:val="single" w:sz="4" w:space="0" w:color="auto"/>
+            </w:tcBorders>
+            <w:shd w:val="clear" w:color="auto" w:fill="auto"/>
+            <w:vAlign w:val="center"/>
+            <w:hideMark/>
+          </w:tcPr>
+          <w:p>
+            <w:pPr>
+              <w:ind w:firstLineChars="200" w:firstLine="440"/>
+              <w:rPr>
+                <w:rFonts w:ascii="Calibri" w:eastAsia="Times New Roman" w:hAnsi="Calibri" w:cs="Calibri"/>
+                <w:color w:val="000000"/>
+                <w:sz w:val="22"/>
+                <w:szCs w:val="22"/>
+                <w:lang w:val="en-US"/>
+              </w:rPr>
+            </w:pPr>
+            <w:proofErr w:type="spellStart"/>
+            <w:r>
+              <w:rPr>
+                <w:rFonts w:ascii="Calibri" w:eastAsia="Times New Roman" w:hAnsi="Calibri" w:cs="Calibri"/>
+                <w:color w:val="000000"/>
+                <w:sz w:val="22"/>
+                <w:szCs w:val="22"/>
+                <w:lang w:val="en-US"/>
+              </w:rPr>
+              <w:t>double_complex</w:t>
+            </w:r>
+            <w:proofErr w:type="spellEnd"/>
+          </w:p>
+        </w:tc>
+        <w:tc>
+          <w:tcPr>
+            <w:tcW w:w="1440" w:type="dxa"/>
+            <w:tcBorders>
+              <w:top w:val="nil"/>
+              <w:left w:val="nil"/>
+              <w:bottom w:val="single" w:sz="4" w:space="0" w:color="auto"/>
+              <w:right w:val="single" w:sz="4" w:space="0" w:color="auto"/>
+            </w:tcBorders>
+            <w:shd w:val="clear" w:color="auto" w:fill="auto"/>
+            <w:vAlign w:val="center"/>
+            <w:hideMark/>
+          </w:tcPr>
+          <w:p>
+            <w:pPr>
+              <w:ind w:firstLineChars="200" w:firstLine="440"/>
+              <w:rPr>
+                <w:rFonts w:ascii="Calibri" w:eastAsia="Times New Roman" w:hAnsi="Calibri" w:cs="Calibri"/>
+                <w:color w:val="000000"/>
+                <w:sz w:val="22"/>
+                <w:szCs w:val="22"/>
+                <w:lang w:val="en-US"/>
+              </w:rPr>
+            </w:pPr>
+            <w:r>
+              <w:rPr>
+                <w:rFonts w:ascii="Calibri" w:eastAsia="Times New Roman" w:hAnsi="Calibri" w:cs="Calibri"/>
+                <w:color w:val="000000"/>
+                <w:sz w:val="22"/>
+                <w:szCs w:val="22"/>
+                <w:lang w:val="en-US"/>
+              </w:rPr>
+              <w:t> </w:t>
+            </w:r>
+          </w:p>
+        </w:tc>
+        <w:tc>
+          <w:tcPr>
+            <w:tcW w:w="1800" w:type="dxa"/>
+            <w:tcBorders>
+              <w:top w:val="nil"/>
+              <w:left w:val="nil"/>
+              <w:bottom w:val="single" w:sz="4" w:space="0" w:color="auto"/>
+              <w:right w:val="single" w:sz="4" w:space="0" w:color="auto"/>
+            </w:tcBorders>
+            <w:shd w:val="clear" w:color="auto" w:fill="auto"/>
+            <w:vAlign w:val="center"/>
+            <w:hideMark/>
+          </w:tcPr>
+          <w:p>
+            <w:pPr>
+              <w:jc w:val="center"/>
+              <w:rPr>
+                <w:rFonts w:ascii="Calibri" w:eastAsia="Times New Roman" w:hAnsi="Calibri" w:cs="Calibri"/>
+                <w:color w:val="000000"/>
+                <w:sz w:val="22"/>
+                <w:szCs w:val="22"/>
+                <w:lang w:val="en-US"/>
+              </w:rPr>
+            </w:pPr>
+            <w:proofErr w:type="spellStart"/>
+            <w:r>
+              <w:rPr>
+                <w:rFonts w:ascii="Calibri" w:eastAsia="Times New Roman" w:hAnsi="Calibri" w:cs="Calibri"/>
+                <w:color w:val="000000"/>
+                <w:sz w:val="22"/>
+                <w:szCs w:val="22"/>
+                <w:lang w:val="en-US"/>
+              </w:rPr>
+              <w:t>complex.h</w:t>
+            </w:r>
+            <w:proofErr w:type="spellEnd"/>
+          </w:p>
+        </w:tc>
+      </w:tr>
+      <w:tr>
+        <w:trPr>
+          <w:trHeight w:val="300"/>
+        </w:trPr>
+        <w:tc>
+          <w:tcPr>
+            <w:tcW w:w="2875" w:type="dxa"/>
+            <w:tcBorders>
+              <w:top w:val="nil"/>
+              <w:left w:val="single" w:sz="4" w:space="0" w:color="auto"/>
+              <w:bottom w:val="single" w:sz="4" w:space="0" w:color="auto"/>
+              <w:right w:val="single" w:sz="4" w:space="0" w:color="auto"/>
+            </w:tcBorders>
+            <w:shd w:val="clear" w:color="auto" w:fill="auto"/>
+            <w:vAlign w:val="center"/>
+            <w:hideMark/>
+          </w:tcPr>
+          <w:p>
+            <w:pPr>
+              <w:ind w:firstLineChars="200" w:firstLine="440"/>
+              <w:rPr>
+                <w:rFonts w:ascii="Calibri" w:eastAsia="Times New Roman" w:hAnsi="Calibri" w:cs="Calibri"/>
+                <w:color w:val="000000"/>
+                <w:sz w:val="22"/>
+                <w:szCs w:val="22"/>
+                <w:lang w:val="en-US"/>
+              </w:rPr>
+            </w:pPr>
+            <w:proofErr w:type="spellStart"/>
+            <w:r>
+              <w:rPr>
+                <w:rFonts w:ascii="Calibri" w:eastAsia="Times New Roman" w:hAnsi="Calibri" w:cs="Calibri"/>
+                <w:color w:val="000000"/>
+                <w:sz w:val="22"/>
+                <w:szCs w:val="22"/>
+                <w:lang w:val="en-US"/>
+              </w:rPr>
+              <w:t>double_imaginary</w:t>
+            </w:r>
+            <w:proofErr w:type="spellEnd"/>
+          </w:p>
+        </w:tc>
+        <w:tc>
+          <w:tcPr>
+            <w:tcW w:w="1440" w:type="dxa"/>
+            <w:tcBorders>
+              <w:top w:val="nil"/>
+              <w:left w:val="nil"/>
+              <w:bottom w:val="single" w:sz="4" w:space="0" w:color="auto"/>
+              <w:right w:val="single" w:sz="4" w:space="0" w:color="auto"/>
+            </w:tcBorders>
+            <w:shd w:val="clear" w:color="auto" w:fill="auto"/>
+            <w:vAlign w:val="center"/>
+            <w:hideMark/>
+          </w:tcPr>
+          <w:p>
+            <w:pPr>
+              <w:ind w:firstLineChars="200" w:firstLine="440"/>
+              <w:rPr>
+                <w:rFonts w:ascii="Calibri" w:eastAsia="Times New Roman" w:hAnsi="Calibri" w:cs="Calibri"/>
+                <w:color w:val="000000"/>
+                <w:sz w:val="22"/>
+                <w:szCs w:val="22"/>
+                <w:lang w:val="en-US"/>
+              </w:rPr>
+            </w:pPr>
+            <w:r>
+              <w:rPr>
+                <w:rFonts w:ascii="Calibri" w:eastAsia="Times New Roman" w:hAnsi="Calibri" w:cs="Calibri"/>
+                <w:color w:val="000000"/>
+                <w:sz w:val="22"/>
+                <w:szCs w:val="22"/>
+                <w:lang w:val="en-US"/>
+              </w:rPr>
+              <w:t> </w:t>
+            </w:r>
+          </w:p>
+        </w:tc>
+        <w:tc>
+          <w:tcPr>
+            <w:tcW w:w="1800" w:type="dxa"/>
+            <w:tcBorders>
+              <w:top w:val="nil"/>
+              <w:left w:val="nil"/>
+              <w:bottom w:val="single" w:sz="4" w:space="0" w:color="auto"/>
+              <w:right w:val="single" w:sz="4" w:space="0" w:color="auto"/>
+            </w:tcBorders>
+            <w:shd w:val="clear" w:color="auto" w:fill="auto"/>
+            <w:vAlign w:val="center"/>
+            <w:hideMark/>
+          </w:tcPr>
+          <w:p>
+            <w:pPr>
+              <w:jc w:val="center"/>
+              <w:rPr>
+                <w:rFonts w:ascii="Calibri" w:eastAsia="Times New Roman" w:hAnsi="Calibri" w:cs="Calibri"/>
+                <w:color w:val="000000"/>
+                <w:sz w:val="22"/>
+                <w:szCs w:val="22"/>
+                <w:lang w:val="en-US"/>
+              </w:rPr>
+            </w:pPr>
+            <w:proofErr w:type="spellStart"/>
+            <w:r>
+              <w:rPr>
+                <w:rFonts w:ascii="Calibri" w:eastAsia="Times New Roman" w:hAnsi="Calibri" w:cs="Calibri"/>
+                <w:color w:val="000000"/>
+                <w:sz w:val="22"/>
+                <w:szCs w:val="22"/>
+                <w:lang w:val="en-US"/>
+              </w:rPr>
+              <w:t>complex.h</w:t>
+            </w:r>
+            <w:proofErr w:type="spellEnd"/>
+          </w:p>
+        </w:tc>
+      </w:tr>
+      <w:tr>
+        <w:trPr>
+          <w:trHeight w:val="300"/>
+        </w:trPr>
+        <w:tc>
+          <w:tcPr>
+            <w:tcW w:w="2875" w:type="dxa"/>
+            <w:tcBorders>
+              <w:top w:val="nil"/>
+              <w:left w:val="single" w:sz="4" w:space="0" w:color="auto"/>
+              <w:bottom w:val="single" w:sz="4" w:space="0" w:color="auto"/>
+              <w:right w:val="single" w:sz="4" w:space="0" w:color="auto"/>
+            </w:tcBorders>
+            <w:shd w:val="clear" w:color="auto" w:fill="auto"/>
+            <w:vAlign w:val="center"/>
+            <w:hideMark/>
+          </w:tcPr>
+          <w:p>
+            <w:pPr>
+              <w:ind w:firstLineChars="200" w:firstLine="440"/>
+              <w:rPr>
+                <w:rFonts w:ascii="Calibri" w:eastAsia="Times New Roman" w:hAnsi="Calibri" w:cs="Calibri"/>
+                <w:color w:val="000000"/>
+                <w:sz w:val="22"/>
+                <w:szCs w:val="22"/>
+                <w:lang w:val="en-US"/>
+              </w:rPr>
+            </w:pPr>
+            <w:r>
+              <w:rPr>
+                <w:rFonts w:ascii="Calibri" w:eastAsia="Times New Roman" w:hAnsi="Calibri" w:cs="Calibri"/>
+                <w:color w:val="000000"/>
+                <w:sz w:val="22"/>
+                <w:szCs w:val="22"/>
+                <w:lang w:val="en-US"/>
+              </w:rPr>
+              <w:t xml:space="preserve">long </w:t>
+            </w:r>
+            <w:proofErr w:type="spellStart"/>
+            <w:r>
+              <w:rPr>
+                <w:rFonts w:ascii="Calibri" w:eastAsia="Times New Roman" w:hAnsi="Calibri" w:cs="Calibri"/>
+                <w:color w:val="000000"/>
+                <w:sz w:val="22"/>
+                <w:szCs w:val="22"/>
+                <w:lang w:val="en-US"/>
+              </w:rPr>
+              <w:t>double_complex</w:t>
+            </w:r>
+            <w:proofErr w:type="spellEnd"/>
+          </w:p>
+        </w:tc>
+        <w:tc>
+          <w:tcPr>
+            <w:tcW w:w="1440" w:type="dxa"/>
+            <w:tcBorders>
+              <w:top w:val="nil"/>
+              <w:left w:val="nil"/>
+              <w:bottom w:val="single" w:sz="4" w:space="0" w:color="auto"/>
+              <w:right w:val="single" w:sz="4" w:space="0" w:color="auto"/>
+            </w:tcBorders>
+            <w:shd w:val="clear" w:color="auto" w:fill="auto"/>
+            <w:vAlign w:val="center"/>
+            <w:hideMark/>
+          </w:tcPr>
+          <w:p>
+            <w:pPr>
+              <w:ind w:firstLineChars="200" w:firstLine="440"/>
+              <w:rPr>
+                <w:rFonts w:ascii="Calibri" w:eastAsia="Times New Roman" w:hAnsi="Calibri" w:cs="Calibri"/>
+                <w:color w:val="000000"/>
+                <w:sz w:val="22"/>
+                <w:szCs w:val="22"/>
+                <w:lang w:val="en-US"/>
+              </w:rPr>
+            </w:pPr>
+            <w:r>
+              <w:rPr>
+                <w:rFonts w:ascii="Calibri" w:eastAsia="Times New Roman" w:hAnsi="Calibri" w:cs="Calibri"/>
+                <w:color w:val="000000"/>
+                <w:sz w:val="22"/>
+                <w:szCs w:val="22"/>
+                <w:lang w:val="en-US"/>
+              </w:rPr>
+              <w:t> </w:t>
+            </w:r>
+          </w:p>
+        </w:tc>
+        <w:tc>
+          <w:tcPr>
+            <w:tcW w:w="1800" w:type="dxa"/>
+            <w:tcBorders>
+              <w:top w:val="nil"/>
+              <w:left w:val="nil"/>
+              <w:bottom w:val="single" w:sz="4" w:space="0" w:color="auto"/>
+              <w:right w:val="single" w:sz="4" w:space="0" w:color="auto"/>
+            </w:tcBorders>
+            <w:shd w:val="clear" w:color="auto" w:fill="auto"/>
+            <w:vAlign w:val="center"/>
+            <w:hideMark/>
+          </w:tcPr>
+          <w:p>
+            <w:pPr>
+              <w:jc w:val="center"/>
+              <w:rPr>
+                <w:rFonts w:ascii="Calibri" w:eastAsia="Times New Roman" w:hAnsi="Calibri" w:cs="Calibri"/>
+                <w:color w:val="000000"/>
+                <w:sz w:val="22"/>
+                <w:szCs w:val="22"/>
+                <w:lang w:val="en-US"/>
+              </w:rPr>
+            </w:pPr>
+            <w:proofErr w:type="spellStart"/>
+            <w:r>
+              <w:rPr>
+                <w:rFonts w:ascii="Calibri" w:eastAsia="Times New Roman" w:hAnsi="Calibri" w:cs="Calibri"/>
+                <w:color w:val="000000"/>
+                <w:sz w:val="22"/>
+                <w:szCs w:val="22"/>
+                <w:lang w:val="en-US"/>
+              </w:rPr>
+              <w:t>complex.h</w:t>
+            </w:r>
+            <w:proofErr w:type="spellEnd"/>
+          </w:p>
+        </w:tc>
+      </w:tr>
+      <w:tr>
+        <w:trPr>
+          <w:trHeight w:val="47"/>
+        </w:trPr>
+        <w:tc>
+          <w:tcPr>
+            <w:tcW w:w="2875" w:type="dxa"/>
+            <w:tcBorders>
+              <w:top w:val="nil"/>
+              <w:left w:val="single" w:sz="4" w:space="0" w:color="auto"/>
+              <w:bottom w:val="single" w:sz="4" w:space="0" w:color="auto"/>
+              <w:right w:val="single" w:sz="4" w:space="0" w:color="auto"/>
+            </w:tcBorders>
+            <w:shd w:val="clear" w:color="auto" w:fill="auto"/>
+            <w:vAlign w:val="center"/>
+            <w:hideMark/>
+          </w:tcPr>
+          <w:p>
+            <w:pPr>
+              <w:ind w:firstLineChars="200" w:firstLine="440"/>
+              <w:rPr>
+                <w:rFonts w:ascii="Calibri" w:eastAsia="Times New Roman" w:hAnsi="Calibri" w:cs="Calibri"/>
+                <w:color w:val="000000"/>
+                <w:sz w:val="22"/>
+                <w:szCs w:val="22"/>
+                <w:lang w:val="en-US"/>
+              </w:rPr>
+            </w:pPr>
+            <w:r>
+              <w:rPr>
+                <w:rFonts w:ascii="Calibri" w:eastAsia="Times New Roman" w:hAnsi="Calibri" w:cs="Calibri"/>
+                <w:color w:val="000000"/>
+                <w:sz w:val="22"/>
+                <w:szCs w:val="22"/>
+                <w:lang w:val="en-US"/>
+              </w:rPr>
+              <w:t xml:space="preserve">long </w:t>
+            </w:r>
+            <w:proofErr w:type="spellStart"/>
+            <w:r>
+              <w:rPr>
+                <w:rFonts w:ascii="Calibri" w:eastAsia="Times New Roman" w:hAnsi="Calibri" w:cs="Calibri"/>
+                <w:color w:val="000000"/>
+                <w:sz w:val="22"/>
+                <w:szCs w:val="22"/>
+                <w:lang w:val="en-US"/>
+              </w:rPr>
+              <w:t>double_imaginary</w:t>
+            </w:r>
+            <w:proofErr w:type="spellEnd"/>
+          </w:p>
+        </w:tc>
+        <w:tc>
+          <w:tcPr>
+            <w:tcW w:w="1440" w:type="dxa"/>
+            <w:tcBorders>
+              <w:top w:val="nil"/>
+              <w:left w:val="nil"/>
+              <w:bottom w:val="single" w:sz="4" w:space="0" w:color="auto"/>
+              <w:right w:val="single" w:sz="4" w:space="0" w:color="auto"/>
+            </w:tcBorders>
+            <w:shd w:val="clear" w:color="auto" w:fill="auto"/>
+            <w:vAlign w:val="center"/>
+            <w:hideMark/>
+          </w:tcPr>
+          <w:p>
+            <w:pPr>
+              <w:ind w:firstLineChars="200" w:firstLine="440"/>
+              <w:rPr>
+                <w:rFonts w:ascii="Calibri" w:eastAsia="Times New Roman" w:hAnsi="Calibri" w:cs="Calibri"/>
+                <w:color w:val="000000"/>
+                <w:sz w:val="22"/>
+                <w:szCs w:val="22"/>
+                <w:lang w:val="en-US"/>
+              </w:rPr>
+            </w:pPr>
+            <w:r>
+              <w:rPr>
+                <w:rFonts w:ascii="Calibri" w:eastAsia="Times New Roman" w:hAnsi="Calibri" w:cs="Calibri"/>
+                <w:color w:val="000000"/>
+                <w:sz w:val="22"/>
+                <w:szCs w:val="22"/>
+                <w:lang w:val="en-US"/>
+              </w:rPr>
+              <w:t> </w:t>
+            </w:r>
+          </w:p>
+        </w:tc>
+        <w:tc>
+          <w:tcPr>
+            <w:tcW w:w="1800" w:type="dxa"/>
+            <w:tcBorders>
+              <w:top w:val="nil"/>
+              <w:left w:val="nil"/>
+              <w:bottom w:val="single" w:sz="4" w:space="0" w:color="auto"/>
+              <w:right w:val="single" w:sz="4" w:space="0" w:color="auto"/>
+            </w:tcBorders>
+            <w:shd w:val="clear" w:color="auto" w:fill="auto"/>
+            <w:vAlign w:val="center"/>
+            <w:hideMark/>
+          </w:tcPr>
+          <w:p>
+            <w:pPr>
+              <w:jc w:val="center"/>
+              <w:rPr>
+                <w:rFonts w:ascii="Calibri" w:eastAsia="Times New Roman" w:hAnsi="Calibri" w:cs="Calibri"/>
+                <w:color w:val="000000"/>
+                <w:sz w:val="22"/>
+                <w:szCs w:val="22"/>
+                <w:lang w:val="en-US"/>
+              </w:rPr>
+            </w:pPr>
+            <w:proofErr w:type="spellStart"/>
+            <w:r>
+              <w:rPr>
+                <w:rFonts w:ascii="Calibri" w:eastAsia="Times New Roman" w:hAnsi="Calibri" w:cs="Calibri"/>
+                <w:color w:val="000000"/>
+                <w:sz w:val="22"/>
+                <w:szCs w:val="22"/>
+                <w:lang w:val="en-US"/>
+              </w:rPr>
+              <w:t>complex.h</w:t>
+            </w:r>
+            <w:proofErr w:type="spellEnd"/>
+          </w:p>
+        </w:tc>
+      </w:tr>
+    </w:tbl>
+    <w:p>
+      <w:pPr>
+        <w:rPr>
+          <w:b/>
+          <w:bCs/>
+          <w:sz w:val="22"/>
+          <w:szCs w:val="22"/>
+          <w:lang w:val="en-US"/>
+        </w:rPr>
+      </w:pPr>
+    </w:p>
+    <w:p>
+      <w:pPr>
+        <w:rPr>
+          <w:sz w:val="22"/>
+          <w:szCs w:val="22"/>
+          <w:lang w:val="en-US"/>
+        </w:rPr>
+      </w:pPr>
+      <w:r>
+        <w:rPr>
+          <w:sz w:val="22"/>
+          <w:szCs w:val="22"/>
+          <w:lang w:val="en-US"/>
+        </w:rPr>
+        <w:t xml:space="preserve">INT_MIN and INT_MAX in </w:t>
+      </w:r>
+      <w:proofErr w:type="spellStart"/>
+      <w:r>
+        <w:rPr>
+          <w:sz w:val="22"/>
+          <w:szCs w:val="22"/>
+          <w:lang w:val="en-US"/>
+        </w:rPr>
+        <w:t>limits.h</w:t>
+      </w:r>
+      <w:proofErr w:type="spellEnd"/>
+      <w:r>
+        <w:rPr>
+          <w:sz w:val="22"/>
+          <w:szCs w:val="22"/>
+          <w:lang w:val="en-US"/>
+        </w:rPr>
+        <w:t xml:space="preserve"> give the limits of an </w:t>
+      </w:r>
+      <w:proofErr w:type="gramStart"/>
+      <w:r>
+        <w:rPr>
+          <w:sz w:val="22"/>
+          <w:szCs w:val="22"/>
+          <w:lang w:val="en-US"/>
+        </w:rPr>
+        <w:t>integer</w:t>
       </w:r>
       <w:proofErr w:type="gramEnd"/>
     </w:p>
@@ -1879,7 +5162,10 @@
         <w:rPr>
           <w:b/>
           <w:bCs/>
-          <w:u w:val="single"/>
+          <w:i/>
+          <w:iCs/>
+          <w:sz w:val="22"/>
+          <w:szCs w:val="22"/>
           <w:lang w:val="en-US"/>
         </w:rPr>
       </w:pPr>
@@ -1887,279 +5173,6 @@
         <w:rPr>
           <w:b/>
           <w:bCs/>
-          <w:u w:val="single"/>
-          <w:lang w:val="en-US"/>
-        </w:rPr>
-        <w:t>Tokens:</w:t>
-      </w:r>
-    </w:p>
-    <w:p>
-      <w:pPr>
-        <w:pStyle w:val="ListParagraph"/>
-        <w:numPr>
-          <w:ilvl w:val="0"/>
-          <w:numId w:val="8"/>
-        </w:numPr>
-        <w:ind w:left="0"/>
-        <w:rPr>
-          <w:i/>
-          <w:iCs/>
-          <w:color w:val="385623" w:themeColor="accent6" w:themeShade="80"/>
-          <w:sz w:val="22"/>
-          <w:szCs w:val="22"/>
-          <w:lang w:val="en-US"/>
-        </w:rPr>
-      </w:pPr>
-      <w:r>
-        <w:rPr>
-          <w:sz w:val="22"/>
-          <w:szCs w:val="22"/>
-          <w:lang w:val="en-US"/>
-        </w:rPr>
-        <w:t>Keywords</w:t>
-      </w:r>
-    </w:p>
-    <w:p>
-      <w:pPr>
-        <w:pStyle w:val="ListParagraph"/>
-        <w:numPr>
-          <w:ilvl w:val="0"/>
-          <w:numId w:val="8"/>
-        </w:numPr>
-        <w:ind w:left="0"/>
-        <w:rPr>
-          <w:sz w:val="22"/>
-          <w:szCs w:val="22"/>
-          <w:lang w:val="en-US"/>
-        </w:rPr>
-      </w:pPr>
-      <w:r>
-        <w:rPr>
-          <w:sz w:val="22"/>
-          <w:szCs w:val="22"/>
-          <w:lang w:val="en-US"/>
-        </w:rPr>
-        <w:t>Identifiers</w:t>
-      </w:r>
-    </w:p>
-    <w:p>
-      <w:pPr>
-        <w:pStyle w:val="ListParagraph"/>
-        <w:numPr>
-          <w:ilvl w:val="0"/>
-          <w:numId w:val="8"/>
-        </w:numPr>
-        <w:ind w:left="0"/>
-        <w:rPr>
-          <w:i/>
-          <w:iCs/>
-          <w:color w:val="385623" w:themeColor="accent6" w:themeShade="80"/>
-          <w:sz w:val="22"/>
-          <w:szCs w:val="22"/>
-          <w:lang w:val="en-US"/>
-        </w:rPr>
-      </w:pPr>
-      <w:r>
-        <w:rPr>
-          <w:sz w:val="22"/>
-          <w:szCs w:val="22"/>
-          <w:lang w:val="en-US"/>
-        </w:rPr>
-        <w:t>Constants</w:t>
-      </w:r>
-      <w:r>
-        <w:rPr>
-          <w:sz w:val="22"/>
-          <w:szCs w:val="22"/>
-          <w:lang w:val="en-US"/>
-        </w:rPr>
-        <w:t>/Literals</w:t>
-      </w:r>
-      <w:r>
-        <w:rPr>
-          <w:sz w:val="22"/>
-          <w:szCs w:val="22"/>
-          <w:lang w:val="en-US"/>
-        </w:rPr>
-        <w:t xml:space="preserve">: Variables with fixed values. </w:t>
-      </w:r>
-      <w:r>
-        <w:rPr>
-          <w:i/>
-          <w:iCs/>
-          <w:color w:val="385623" w:themeColor="accent6" w:themeShade="80"/>
-          <w:sz w:val="22"/>
-          <w:szCs w:val="22"/>
-          <w:lang w:val="en-US"/>
-        </w:rPr>
-        <w:t>const a=</w:t>
-      </w:r>
-      <w:proofErr w:type="gramStart"/>
-      <w:r>
-        <w:rPr>
-          <w:i/>
-          <w:iCs/>
-          <w:color w:val="385623" w:themeColor="accent6" w:themeShade="80"/>
-          <w:sz w:val="22"/>
-          <w:szCs w:val="22"/>
-          <w:lang w:val="en-US"/>
-        </w:rPr>
-        <w:t>19;</w:t>
-      </w:r>
-      <w:proofErr w:type="gramEnd"/>
-    </w:p>
-    <w:p>
-      <w:pPr>
-        <w:pStyle w:val="ListParagraph"/>
-        <w:numPr>
-          <w:ilvl w:val="0"/>
-          <w:numId w:val="8"/>
-        </w:numPr>
-        <w:ind w:left="0"/>
-        <w:rPr>
-          <w:color w:val="385623" w:themeColor="accent6" w:themeShade="80"/>
-          <w:sz w:val="22"/>
-          <w:szCs w:val="22"/>
-          <w:lang w:val="en-US"/>
-        </w:rPr>
-      </w:pPr>
-      <w:r>
-        <w:rPr>
-          <w:sz w:val="22"/>
-          <w:szCs w:val="22"/>
-          <w:lang w:val="en-US"/>
-        </w:rPr>
-        <w:t xml:space="preserve">Strings: Array of chars with a null char at end. </w:t>
-      </w:r>
-      <w:r>
-        <w:rPr>
-          <w:color w:val="385623" w:themeColor="accent6" w:themeShade="80"/>
-          <w:sz w:val="22"/>
-          <w:szCs w:val="22"/>
-          <w:lang w:val="en-US"/>
-        </w:rPr>
-        <w:t>c</w:t>
-      </w:r>
-      <w:r>
-        <w:rPr>
-          <w:i/>
-          <w:iCs/>
-          <w:color w:val="385623" w:themeColor="accent6" w:themeShade="80"/>
-          <w:sz w:val="22"/>
-          <w:szCs w:val="22"/>
-          <w:lang w:val="en-US"/>
-        </w:rPr>
-        <w:t xml:space="preserve">har </w:t>
-      </w:r>
-      <w:proofErr w:type="gramStart"/>
-      <w:r>
-        <w:rPr>
-          <w:i/>
-          <w:iCs/>
-          <w:color w:val="385623" w:themeColor="accent6" w:themeShade="80"/>
-          <w:sz w:val="22"/>
-          <w:szCs w:val="22"/>
-          <w:lang w:val="en-US"/>
-        </w:rPr>
-        <w:t>string[</w:t>
-      </w:r>
-      <w:proofErr w:type="gramEnd"/>
-      <w:r>
-        <w:rPr>
-          <w:i/>
-          <w:iCs/>
-          <w:color w:val="385623" w:themeColor="accent6" w:themeShade="80"/>
-          <w:sz w:val="22"/>
-          <w:szCs w:val="22"/>
-          <w:lang w:val="en-US"/>
-        </w:rPr>
-        <w:t>] = “</w:t>
-      </w:r>
-      <w:proofErr w:type="spellStart"/>
-      <w:r>
-        <w:rPr>
-          <w:i/>
-          <w:iCs/>
-          <w:color w:val="385623" w:themeColor="accent6" w:themeShade="80"/>
-          <w:sz w:val="22"/>
-          <w:szCs w:val="22"/>
-          <w:lang w:val="en-US"/>
-        </w:rPr>
-        <w:t>ravikumar</w:t>
-      </w:r>
-      <w:proofErr w:type="spellEnd"/>
-      <w:r>
-        <w:rPr>
-          <w:i/>
-          <w:iCs/>
-          <w:color w:val="385623" w:themeColor="accent6" w:themeShade="80"/>
-          <w:sz w:val="22"/>
-          <w:szCs w:val="22"/>
-          <w:lang w:val="en-US"/>
-        </w:rPr>
-        <w:t>”;</w:t>
-      </w:r>
-    </w:p>
-    <w:p>
-      <w:pPr>
-        <w:pStyle w:val="ListParagraph"/>
-        <w:numPr>
-          <w:ilvl w:val="0"/>
-          <w:numId w:val="8"/>
-        </w:numPr>
-        <w:ind w:left="0"/>
-        <w:rPr>
-          <w:color w:val="385623" w:themeColor="accent6" w:themeShade="80"/>
-          <w:sz w:val="22"/>
-          <w:szCs w:val="22"/>
-          <w:lang w:val="en-US"/>
-        </w:rPr>
-      </w:pPr>
-      <w:r>
-        <w:rPr>
-          <w:sz w:val="22"/>
-          <w:szCs w:val="22"/>
-          <w:lang w:val="en-US"/>
-        </w:rPr>
-        <w:t xml:space="preserve">Special Symbols: </w:t>
-      </w:r>
-      <w:proofErr w:type="gramStart"/>
-      <w:r>
-        <w:rPr>
-          <w:color w:val="385623" w:themeColor="accent6" w:themeShade="80"/>
-          <w:sz w:val="22"/>
-          <w:szCs w:val="22"/>
-          <w:lang w:val="en-US"/>
-        </w:rPr>
-        <w:t>[](</w:t>
-      </w:r>
-      <w:proofErr w:type="gramEnd"/>
-      <w:r>
-        <w:rPr>
-          <w:color w:val="385623" w:themeColor="accent6" w:themeShade="80"/>
-          <w:sz w:val="22"/>
-          <w:szCs w:val="22"/>
-          <w:lang w:val="en-US"/>
-        </w:rPr>
-        <w:t>){},:;*=#.~</w:t>
-      </w:r>
-    </w:p>
-    <w:p>
-      <w:pPr>
-        <w:pStyle w:val="ListParagraph"/>
-        <w:numPr>
-          <w:ilvl w:val="0"/>
-          <w:numId w:val="8"/>
-        </w:numPr>
-        <w:ind w:left="0"/>
-        <w:rPr>
-          <w:sz w:val="22"/>
-          <w:szCs w:val="22"/>
-          <w:lang w:val="en-US"/>
-        </w:rPr>
-      </w:pPr>
-      <w:r>
-        <w:rPr>
           <w:sz w:val="22"/>
           <w:szCs w:val="22"/>
           <w:lang w:val="en-US"/>
@@ -3031,19 +6044,164 @@
     <w:p>
       <w:pPr>
         <w:rPr>
-          <w:sz w:val="22"/>
-          <w:szCs w:val="22"/>
-          <w:lang w:val="en-US"/>
-        </w:rPr>
-      </w:pPr>
-      <w:r>
-        <w:rPr>
           <w:b/>
           <w:bCs/>
           <w:sz w:val="22"/>
           <w:szCs w:val="22"/>
           <w:lang w:val="en-US"/>
         </w:rPr>
+      </w:pPr>
+      <w:r>
+        <w:rPr>
+          <w:b/>
+          <w:bCs/>
+          <w:sz w:val="22"/>
+          <w:szCs w:val="22"/>
+          <w:lang w:val="en-US"/>
+        </w:rPr>
+        <w:t>Identifiers - Variables and Constants:</w:t>
+      </w:r>
+    </w:p>
+    <w:p>
+      <w:pPr>
+        <w:pStyle w:val="ListParagraph"/>
+        <w:numPr>
+          <w:ilvl w:val="0"/>
+          <w:numId w:val="9"/>
+        </w:numPr>
+        <w:ind w:left="0"/>
+        <w:rPr>
+          <w:sz w:val="22"/>
+          <w:szCs w:val="22"/>
+          <w:lang w:val="en-US"/>
+        </w:rPr>
+      </w:pPr>
+      <w:r>
+        <w:rPr>
+          <w:sz w:val="22"/>
+          <w:szCs w:val="22"/>
+          <w:lang w:val="en-US"/>
+        </w:rPr>
+        <w:t xml:space="preserve">Named location which has some memory allocated to it. </w:t>
+      </w:r>
+    </w:p>
+    <w:p>
+      <w:pPr>
+        <w:pStyle w:val="ListParagraph"/>
+        <w:numPr>
+          <w:ilvl w:val="0"/>
+          <w:numId w:val="9"/>
+        </w:numPr>
+        <w:ind w:left="0"/>
+        <w:rPr>
+          <w:sz w:val="22"/>
+          <w:szCs w:val="22"/>
+          <w:lang w:val="en-US"/>
+        </w:rPr>
+      </w:pPr>
+      <w:r>
+        <w:rPr>
+          <w:sz w:val="22"/>
+          <w:szCs w:val="22"/>
+          <w:lang w:val="en-US"/>
+        </w:rPr>
+        <w:t>Always start with letter/_, only alphanumeric, no whitespace, no keywords.</w:t>
+      </w:r>
+    </w:p>
+    <w:p>
+      <w:pPr>
+        <w:rPr>
+          <w:b/>
+          <w:bCs/>
+          <w:sz w:val="22"/>
+          <w:szCs w:val="22"/>
+          <w:lang w:val="en-US"/>
+        </w:rPr>
+      </w:pPr>
+    </w:p>
+    <w:p>
+      <w:pPr>
+        <w:rPr>
+          <w:b/>
+          <w:bCs/>
+          <w:sz w:val="22"/>
+          <w:szCs w:val="22"/>
+          <w:lang w:val="en-US"/>
+        </w:rPr>
+      </w:pPr>
+    </w:p>
+    <w:p>
+      <w:pPr>
+        <w:rPr>
+          <w:b/>
+          <w:bCs/>
+          <w:sz w:val="22"/>
+          <w:szCs w:val="22"/>
+          <w:lang w:val="en-US"/>
+        </w:rPr>
+      </w:pPr>
+    </w:p>
+    <w:p>
+      <w:pPr>
+        <w:rPr>
+          <w:b/>
+          <w:bCs/>
+          <w:sz w:val="22"/>
+          <w:szCs w:val="22"/>
+          <w:lang w:val="en-US"/>
+        </w:rPr>
+      </w:pPr>
+    </w:p>
+    <w:p>
+      <w:pPr>
+        <w:rPr>
+          <w:b/>
+          <w:bCs/>
+          <w:sz w:val="22"/>
+          <w:szCs w:val="22"/>
+          <w:lang w:val="en-US"/>
+        </w:rPr>
+      </w:pPr>
+    </w:p>
+    <w:p>
+      <w:pPr>
+        <w:rPr>
+          <w:b/>
+          <w:bCs/>
+          <w:sz w:val="22"/>
+          <w:szCs w:val="22"/>
+          <w:lang w:val="en-US"/>
+        </w:rPr>
+      </w:pPr>
+    </w:p>
+    <w:p>
+      <w:pPr>
+        <w:rPr>
+          <w:b/>
+          <w:bCs/>
+          <w:sz w:val="22"/>
+          <w:szCs w:val="22"/>
+          <w:lang w:val="en-US"/>
+        </w:rPr>
+      </w:pPr>
+    </w:p>
+    <w:p>
+      <w:pPr>
+        <w:rPr>
+          <w:sz w:val="22"/>
+          <w:szCs w:val="22"/>
+          <w:lang w:val="en-US"/>
+        </w:rPr>
+      </w:pPr>
+      <w:r>
+        <w:rPr>
+          <w:b/>
+          <w:bCs/>
+          <w:sz w:val="22"/>
+          <w:szCs w:val="22"/>
+          <w:lang w:val="en-US"/>
+        </w:rPr>
+        <w:lastRenderedPageBreak/>
         <w:t>Keywords:</w:t>
       </w:r>
       <w:r>
@@ -3101,7 +6259,7 @@
                     <pic:cNvPicPr/>
                   </pic:nvPicPr>
                   <pic:blipFill>
-                    <a:blip r:embed="rId10"/>
+                    <a:blip r:embed="rId9"/>
                     <a:stretch>
                       <a:fillRect/>
                     </a:stretch>
@@ -3125,6 +6283,15 @@
     <w:p>
       <w:pPr>
         <w:rPr>
+          <w:sz w:val="22"/>
+          <w:szCs w:val="22"/>
+          <w:lang w:val="en-US"/>
+        </w:rPr>
+      </w:pPr>
+    </w:p>
+    <w:p>
+      <w:pPr>
+        <w:rPr>
           <w:b/>
           <w:bCs/>
           <w:sz w:val="22"/>
@@ -3140,18 +6307,288 @@
           <w:szCs w:val="22"/>
           <w:lang w:val="en-US"/>
         </w:rPr>
-        <w:t xml:space="preserve">Identifiers - </w:t>
-      </w:r>
-      <w:r>
-        <w:rPr>
+        <w:t>Type Qualifiers:</w:t>
+      </w:r>
+    </w:p>
+    <w:tbl>
+      <w:tblPr>
+        <w:tblStyle w:val="TableGrid"/>
+        <w:tblW w:w="0" w:type="auto"/>
+        <w:tblLook w:val="04A0" w:firstRow="1" w:lastRow="0" w:firstColumn="1" w:lastColumn="0" w:noHBand="0" w:noVBand="1"/>
+      </w:tblPr>
+      <w:tblGrid>
+        <w:gridCol w:w="1129"/>
+        <w:gridCol w:w="9327"/>
+      </w:tblGrid>
+      <w:tr>
+        <w:tc>
+          <w:tcPr>
+            <w:tcW w:w="1129" w:type="dxa"/>
+          </w:tcPr>
+          <w:p>
+            <w:pPr>
+              <w:rPr>
+                <w:sz w:val="22"/>
+                <w:szCs w:val="22"/>
+                <w:lang w:val="en-US"/>
+              </w:rPr>
+            </w:pPr>
+            <w:r>
+              <w:rPr>
+                <w:sz w:val="22"/>
+                <w:szCs w:val="22"/>
+                <w:lang w:val="en-US"/>
+              </w:rPr>
+              <w:t>const</w:t>
+            </w:r>
+          </w:p>
+        </w:tc>
+        <w:tc>
+          <w:tcPr>
+            <w:tcW w:w="9327" w:type="dxa"/>
+          </w:tcPr>
+          <w:p>
+            <w:pPr>
+              <w:rPr>
+                <w:sz w:val="22"/>
+                <w:szCs w:val="22"/>
+                <w:lang w:val="en-US"/>
+              </w:rPr>
+            </w:pPr>
+            <w:r>
+              <w:rPr>
+                <w:sz w:val="22"/>
+                <w:szCs w:val="22"/>
+                <w:lang w:val="en-US"/>
+              </w:rPr>
+              <w:t>Variables of type const cannot be changed by program. They can only be given an initial value.</w:t>
+            </w:r>
+          </w:p>
+        </w:tc>
+      </w:tr>
+      <w:tr>
+        <w:tc>
+          <w:tcPr>
+            <w:tcW w:w="1129" w:type="dxa"/>
+          </w:tcPr>
+          <w:p>
+            <w:pPr>
+              <w:rPr>
+                <w:sz w:val="22"/>
+                <w:szCs w:val="22"/>
+                <w:lang w:val="en-US"/>
+              </w:rPr>
+            </w:pPr>
+            <w:r>
+              <w:rPr>
+                <w:sz w:val="22"/>
+                <w:szCs w:val="22"/>
+                <w:lang w:val="en-US"/>
+              </w:rPr>
+              <w:t>volatile</w:t>
+            </w:r>
+          </w:p>
+        </w:tc>
+        <w:tc>
+          <w:tcPr>
+            <w:tcW w:w="9327" w:type="dxa"/>
+          </w:tcPr>
+          <w:p>
+            <w:pPr>
+              <w:rPr>
+                <w:sz w:val="22"/>
+                <w:szCs w:val="22"/>
+                <w:lang w:val="en-US"/>
+              </w:rPr>
+            </w:pPr>
+            <w:r>
+              <w:rPr>
+                <w:sz w:val="22"/>
+                <w:szCs w:val="22"/>
+                <w:lang w:val="en-US"/>
+              </w:rPr>
+              <w:t xml:space="preserve">Variable's value may be changed in ways not explicitly specified by the program. Global variable which is passed to the OS's clock routine is a good example. </w:t>
+            </w:r>
+          </w:p>
+        </w:tc>
+      </w:tr>
+      <w:tr>
+        <w:tc>
+          <w:tcPr>
+            <w:tcW w:w="1129" w:type="dxa"/>
+          </w:tcPr>
+          <w:p>
+            <w:pPr>
+              <w:rPr>
+                <w:sz w:val="22"/>
+                <w:szCs w:val="22"/>
+                <w:lang w:val="en-US"/>
+              </w:rPr>
+            </w:pPr>
+            <w:r>
+              <w:rPr>
+                <w:sz w:val="22"/>
+                <w:szCs w:val="22"/>
+                <w:lang w:val="en-US"/>
+              </w:rPr>
+              <w:t>restrict</w:t>
+            </w:r>
+          </w:p>
+        </w:tc>
+        <w:tc>
+          <w:tcPr>
+            <w:tcW w:w="9327" w:type="dxa"/>
+          </w:tcPr>
+          <w:p>
+            <w:pPr>
+              <w:rPr>
+                <w:sz w:val="22"/>
+                <w:szCs w:val="22"/>
+                <w:lang w:val="en-US"/>
+              </w:rPr>
+            </w:pPr>
+            <w:r>
+              <w:rPr>
+                <w:sz w:val="22"/>
+                <w:szCs w:val="22"/>
+                <w:lang w:val="en-US"/>
+              </w:rPr>
+              <w:t>T</w:t>
+            </w:r>
+            <w:r>
+              <w:rPr>
+                <w:sz w:val="22"/>
+                <w:szCs w:val="22"/>
+                <w:lang w:val="en-US"/>
+              </w:rPr>
+              <w:t>o specify that a pointer is an exclusive method of accessing a specific object or area of memory.</w:t>
+            </w:r>
+          </w:p>
+        </w:tc>
+      </w:tr>
+      <w:tr>
+        <w:tc>
+          <w:tcPr>
+            <w:tcW w:w="1129" w:type="dxa"/>
+          </w:tcPr>
+          <w:p>
+            <w:pPr>
+              <w:rPr>
+                <w:sz w:val="22"/>
+                <w:szCs w:val="22"/>
+                <w:lang w:val="en-US"/>
+              </w:rPr>
+            </w:pPr>
+            <w:r>
+              <w:rPr>
+                <w:sz w:val="22"/>
+                <w:szCs w:val="22"/>
+                <w:lang w:val="en-US"/>
+              </w:rPr>
+              <w:t>_Atomic</w:t>
+            </w:r>
+          </w:p>
+        </w:tc>
+        <w:tc>
+          <w:tcPr>
+            <w:tcW w:w="9327" w:type="dxa"/>
+          </w:tcPr>
+          <w:p>
+            <w:pPr>
+              <w:rPr>
+                <w:sz w:val="22"/>
+                <w:szCs w:val="22"/>
+                <w:lang w:val="en-US"/>
+              </w:rPr>
+            </w:pPr>
+            <w:r>
+              <w:rPr>
+                <w:sz w:val="22"/>
+                <w:szCs w:val="22"/>
+                <w:lang w:val="en-US"/>
+              </w:rPr>
+              <w:t>A</w:t>
+            </w:r>
+            <w:r>
+              <w:rPr>
+                <w:sz w:val="22"/>
+                <w:szCs w:val="22"/>
+                <w:lang w:val="en-US"/>
+              </w:rPr>
+              <w:t xml:space="preserve"> variable </w:t>
+            </w:r>
+            <w:r>
+              <w:rPr>
+                <w:sz w:val="22"/>
+                <w:szCs w:val="22"/>
+                <w:lang w:val="en-US"/>
+              </w:rPr>
+              <w:t xml:space="preserve">that </w:t>
+            </w:r>
+            <w:r>
+              <w:rPr>
+                <w:sz w:val="22"/>
+                <w:szCs w:val="22"/>
+                <w:lang w:val="en-US"/>
+              </w:rPr>
+              <w:t>may be read or written atomically</w:t>
+            </w:r>
+            <w:r>
+              <w:rPr>
+                <w:sz w:val="22"/>
+                <w:szCs w:val="22"/>
+                <w:lang w:val="en-US"/>
+              </w:rPr>
+              <w:t xml:space="preserve"> -</w:t>
+            </w:r>
+            <w:r>
+              <w:rPr>
+                <w:sz w:val="22"/>
+                <w:szCs w:val="22"/>
+                <w:lang w:val="en-US"/>
+              </w:rPr>
+              <w:t xml:space="preserve"> without interference </w:t>
+            </w:r>
+            <w:r>
+              <w:rPr>
+                <w:sz w:val="22"/>
+                <w:szCs w:val="22"/>
+                <w:lang w:val="en-US"/>
+              </w:rPr>
+              <w:t xml:space="preserve">of other </w:t>
+            </w:r>
+            <w:r>
+              <w:rPr>
+                <w:sz w:val="22"/>
+                <w:szCs w:val="22"/>
+                <w:lang w:val="en-US"/>
+              </w:rPr>
+              <w:t>threads or processes</w:t>
+            </w:r>
+          </w:p>
+        </w:tc>
+      </w:tr>
+    </w:tbl>
+    <w:p>
+      <w:pPr>
+        <w:rPr>
+          <w:sz w:val="22"/>
+          <w:szCs w:val="22"/>
+          <w:lang w:val="en-US"/>
+        </w:rPr>
+      </w:pPr>
+    </w:p>
+    <w:p>
+      <w:pPr>
+        <w:rPr>
+          <w:rFonts w:cstheme="minorHAnsi"/>
           <w:b/>
           <w:bCs/>
           <w:sz w:val="22"/>
           <w:szCs w:val="22"/>
           <w:lang w:val="en-US"/>
         </w:rPr>
-        <w:t>Variables</w:t>
-      </w:r>
+      </w:pPr>
       <w:r>
         <w:rPr>
           <w:b/>
@@ -3160,230 +6597,357 @@
           <w:szCs w:val="22"/>
           <w:lang w:val="en-US"/>
         </w:rPr>
-        <w:t xml:space="preserve"> and Constants</w:t>
-      </w:r>
-      <w:r>
-        <w:rPr>
+        <w:t>Storage Class Sp</w:t>
+      </w:r>
+      <w:r>
+        <w:rPr>
+          <w:rFonts w:cstheme="minorHAnsi"/>
           <w:b/>
           <w:bCs/>
           <w:sz w:val="22"/>
           <w:szCs w:val="22"/>
           <w:lang w:val="en-US"/>
         </w:rPr>
-        <w:t>:</w:t>
-      </w:r>
+        <w:t>ecifiers:</w:t>
+      </w:r>
+    </w:p>
+    <w:tbl>
+      <w:tblPr>
+        <w:tblW w:w="10705" w:type="dxa"/>
+        <w:tblLook w:val="04A0" w:firstRow="1" w:lastRow="0" w:firstColumn="1" w:lastColumn="0" w:noHBand="0" w:noVBand="1"/>
+      </w:tblPr>
+      <w:tblGrid>
+        <w:gridCol w:w="1120"/>
+        <w:gridCol w:w="9585"/>
+      </w:tblGrid>
+      <w:tr>
+        <w:trPr>
+          <w:trHeight w:val="300"/>
+        </w:trPr>
+        <w:tc>
+          <w:tcPr>
+            <w:tcW w:w="1120" w:type="dxa"/>
+            <w:tcBorders>
+              <w:top w:val="single" w:sz="4" w:space="0" w:color="auto"/>
+              <w:left w:val="single" w:sz="4" w:space="0" w:color="auto"/>
+              <w:bottom w:val="single" w:sz="4" w:space="0" w:color="auto"/>
+              <w:right w:val="single" w:sz="4" w:space="0" w:color="auto"/>
+            </w:tcBorders>
+            <w:shd w:val="clear" w:color="auto" w:fill="auto"/>
+            <w:noWrap/>
+            <w:vAlign w:val="bottom"/>
+          </w:tcPr>
+          <w:p>
+            <w:pPr>
+              <w:rPr>
+                <w:rFonts w:ascii="Calibri" w:eastAsia="Times New Roman" w:hAnsi="Calibri" w:cs="Calibri"/>
+                <w:color w:val="000000"/>
+                <w:sz w:val="22"/>
+                <w:szCs w:val="22"/>
+                <w:lang w:val="en-US"/>
+              </w:rPr>
+            </w:pPr>
+            <w:r>
+              <w:rPr>
+                <w:rFonts w:ascii="Calibri" w:eastAsia="Times New Roman" w:hAnsi="Calibri" w:cs="Calibri"/>
+                <w:color w:val="000000"/>
+                <w:sz w:val="22"/>
+                <w:szCs w:val="22"/>
+                <w:lang w:val="en-US"/>
+              </w:rPr>
+              <w:t>auto</w:t>
+            </w:r>
+          </w:p>
+        </w:tc>
+        <w:tc>
+          <w:tcPr>
+            <w:tcW w:w="9585" w:type="dxa"/>
+            <w:tcBorders>
+              <w:top w:val="single" w:sz="4" w:space="0" w:color="auto"/>
+              <w:left w:val="nil"/>
+              <w:bottom w:val="single" w:sz="4" w:space="0" w:color="auto"/>
+              <w:right w:val="single" w:sz="4" w:space="0" w:color="auto"/>
+            </w:tcBorders>
+            <w:shd w:val="clear" w:color="auto" w:fill="auto"/>
+            <w:noWrap/>
+            <w:vAlign w:val="bottom"/>
+          </w:tcPr>
+          <w:p>
+            <w:pPr>
+              <w:rPr>
+                <w:rFonts w:ascii="Calibri" w:eastAsia="Times New Roman" w:hAnsi="Calibri" w:cs="Calibri"/>
+                <w:color w:val="000000"/>
+                <w:sz w:val="22"/>
+                <w:szCs w:val="22"/>
+                <w:lang w:val="en-US"/>
+              </w:rPr>
+            </w:pPr>
+            <w:r>
+              <w:rPr>
+                <w:rFonts w:ascii="Calibri" w:eastAsia="Times New Roman" w:hAnsi="Calibri" w:cs="Calibri"/>
+                <w:color w:val="000000"/>
+                <w:sz w:val="22"/>
+                <w:szCs w:val="22"/>
+                <w:lang w:val="en-US"/>
+              </w:rPr>
+              <w:t>D</w:t>
+            </w:r>
+            <w:r>
+              <w:rPr>
+                <w:rFonts w:ascii="Calibri" w:eastAsia="Times New Roman" w:hAnsi="Calibri" w:cs="Calibri"/>
+                <w:color w:val="000000"/>
+                <w:sz w:val="22"/>
+                <w:szCs w:val="22"/>
+                <w:lang w:val="en-US"/>
+              </w:rPr>
+              <w:t>efault storage class for all the variables declared inside a function or a block</w:t>
+            </w:r>
+          </w:p>
+        </w:tc>
+      </w:tr>
+      <w:tr>
+        <w:trPr>
+          <w:trHeight w:val="300"/>
+        </w:trPr>
+        <w:tc>
+          <w:tcPr>
+            <w:tcW w:w="1120" w:type="dxa"/>
+            <w:tcBorders>
+              <w:top w:val="single" w:sz="4" w:space="0" w:color="auto"/>
+              <w:left w:val="single" w:sz="4" w:space="0" w:color="auto"/>
+              <w:bottom w:val="single" w:sz="4" w:space="0" w:color="auto"/>
+              <w:right w:val="single" w:sz="4" w:space="0" w:color="auto"/>
+            </w:tcBorders>
+            <w:shd w:val="clear" w:color="auto" w:fill="auto"/>
+            <w:noWrap/>
+            <w:vAlign w:val="bottom"/>
+            <w:hideMark/>
+          </w:tcPr>
+          <w:p>
+            <w:pPr>
+              <w:rPr>
+                <w:rFonts w:ascii="Calibri" w:eastAsia="Times New Roman" w:hAnsi="Calibri" w:cs="Calibri"/>
+                <w:color w:val="000000"/>
+                <w:sz w:val="22"/>
+                <w:szCs w:val="22"/>
+                <w:lang w:val="en-US"/>
+              </w:rPr>
+            </w:pPr>
+            <w:r>
+              <w:rPr>
+                <w:rFonts w:ascii="Calibri" w:eastAsia="Times New Roman" w:hAnsi="Calibri" w:cs="Calibri"/>
+                <w:color w:val="000000"/>
+                <w:sz w:val="22"/>
+                <w:szCs w:val="22"/>
+                <w:lang w:val="en-US"/>
+              </w:rPr>
+              <w:t>extern</w:t>
+            </w:r>
+          </w:p>
+        </w:tc>
+        <w:tc>
+          <w:tcPr>
+            <w:tcW w:w="9585" w:type="dxa"/>
+            <w:tcBorders>
+              <w:top w:val="single" w:sz="4" w:space="0" w:color="auto"/>
+              <w:left w:val="nil"/>
+              <w:bottom w:val="single" w:sz="4" w:space="0" w:color="auto"/>
+              <w:right w:val="single" w:sz="4" w:space="0" w:color="auto"/>
+            </w:tcBorders>
+            <w:shd w:val="clear" w:color="auto" w:fill="auto"/>
+            <w:noWrap/>
+            <w:vAlign w:val="bottom"/>
+            <w:hideMark/>
+          </w:tcPr>
+          <w:p>
+            <w:pPr>
+              <w:rPr>
+                <w:rFonts w:ascii="Calibri" w:eastAsia="Times New Roman" w:hAnsi="Calibri" w:cs="Calibri"/>
+                <w:color w:val="000000"/>
+                <w:sz w:val="22"/>
+                <w:szCs w:val="22"/>
+                <w:lang w:val="en-US"/>
+              </w:rPr>
+            </w:pPr>
+            <w:r>
+              <w:rPr>
+                <w:rFonts w:ascii="Calibri" w:eastAsia="Times New Roman" w:hAnsi="Calibri" w:cs="Calibri"/>
+                <w:color w:val="000000"/>
+                <w:sz w:val="22"/>
+                <w:szCs w:val="22"/>
+                <w:lang w:val="en-US"/>
+              </w:rPr>
+              <w:t>Used to specify that an object is declared with external linkage elsewhere in the program.</w:t>
+            </w:r>
+          </w:p>
+        </w:tc>
+      </w:tr>
+      <w:tr>
+        <w:trPr>
+          <w:trHeight w:val="300"/>
+        </w:trPr>
+        <w:tc>
+          <w:tcPr>
+            <w:tcW w:w="1120" w:type="dxa"/>
+            <w:tcBorders>
+              <w:top w:val="nil"/>
+              <w:left w:val="single" w:sz="4" w:space="0" w:color="auto"/>
+              <w:bottom w:val="single" w:sz="4" w:space="0" w:color="auto"/>
+              <w:right w:val="single" w:sz="4" w:space="0" w:color="auto"/>
+            </w:tcBorders>
+            <w:shd w:val="clear" w:color="auto" w:fill="auto"/>
+            <w:noWrap/>
+            <w:vAlign w:val="bottom"/>
+            <w:hideMark/>
+          </w:tcPr>
+          <w:p>
+            <w:pPr>
+              <w:rPr>
+                <w:rFonts w:ascii="Calibri" w:eastAsia="Times New Roman" w:hAnsi="Calibri" w:cs="Calibri"/>
+                <w:color w:val="000000"/>
+                <w:sz w:val="22"/>
+                <w:szCs w:val="22"/>
+                <w:lang w:val="en-US"/>
+              </w:rPr>
+            </w:pPr>
+            <w:r>
+              <w:rPr>
+                <w:rFonts w:ascii="Calibri" w:eastAsia="Times New Roman" w:hAnsi="Calibri" w:cs="Calibri"/>
+                <w:color w:val="000000"/>
+                <w:sz w:val="22"/>
+                <w:szCs w:val="22"/>
+                <w:lang w:val="en-US"/>
+              </w:rPr>
+              <w:t>static</w:t>
+            </w:r>
+          </w:p>
+        </w:tc>
+        <w:tc>
+          <w:tcPr>
+            <w:tcW w:w="9585" w:type="dxa"/>
+            <w:tcBorders>
+              <w:top w:val="nil"/>
+              <w:left w:val="nil"/>
+              <w:bottom w:val="single" w:sz="4" w:space="0" w:color="auto"/>
+              <w:right w:val="single" w:sz="4" w:space="0" w:color="auto"/>
+            </w:tcBorders>
+            <w:shd w:val="clear" w:color="auto" w:fill="auto"/>
+            <w:noWrap/>
+            <w:vAlign w:val="bottom"/>
+            <w:hideMark/>
+          </w:tcPr>
+          <w:p>
+            <w:pPr>
+              <w:rPr>
+                <w:rFonts w:ascii="Calibri" w:eastAsia="Times New Roman" w:hAnsi="Calibri" w:cs="Calibri"/>
+                <w:color w:val="000000"/>
+                <w:sz w:val="22"/>
+                <w:szCs w:val="22"/>
+                <w:lang w:val="en-US"/>
+              </w:rPr>
+            </w:pPr>
+            <w:r>
+              <w:rPr>
+                <w:rFonts w:ascii="Calibri" w:eastAsia="Times New Roman" w:hAnsi="Calibri" w:cs="Calibri"/>
+                <w:color w:val="000000"/>
+                <w:sz w:val="22"/>
+                <w:szCs w:val="22"/>
+                <w:lang w:val="en-US"/>
+              </w:rPr>
+              <w:t>Permanent variables within their own function or file. They maintain their values between function calls.</w:t>
+            </w:r>
+          </w:p>
+        </w:tc>
+      </w:tr>
+      <w:tr>
+        <w:trPr>
+          <w:trHeight w:val="300"/>
+        </w:trPr>
+        <w:tc>
+          <w:tcPr>
+            <w:tcW w:w="1120" w:type="dxa"/>
+            <w:tcBorders>
+              <w:top w:val="nil"/>
+              <w:left w:val="single" w:sz="4" w:space="0" w:color="auto"/>
+              <w:bottom w:val="single" w:sz="4" w:space="0" w:color="auto"/>
+              <w:right w:val="single" w:sz="4" w:space="0" w:color="auto"/>
+            </w:tcBorders>
+            <w:shd w:val="clear" w:color="auto" w:fill="auto"/>
+            <w:noWrap/>
+            <w:vAlign w:val="bottom"/>
+            <w:hideMark/>
+          </w:tcPr>
+          <w:p>
+            <w:pPr>
+              <w:rPr>
+                <w:rFonts w:ascii="Calibri" w:eastAsia="Times New Roman" w:hAnsi="Calibri" w:cs="Calibri"/>
+                <w:color w:val="000000"/>
+                <w:sz w:val="22"/>
+                <w:szCs w:val="22"/>
+                <w:lang w:val="en-US"/>
+              </w:rPr>
+            </w:pPr>
+            <w:r>
+              <w:rPr>
+                <w:rFonts w:ascii="Calibri" w:eastAsia="Times New Roman" w:hAnsi="Calibri" w:cs="Calibri"/>
+                <w:color w:val="000000"/>
+                <w:sz w:val="22"/>
+                <w:szCs w:val="22"/>
+                <w:lang w:val="en-US"/>
+              </w:rPr>
+              <w:t>register</w:t>
+            </w:r>
+          </w:p>
+        </w:tc>
+        <w:tc>
+          <w:tcPr>
+            <w:tcW w:w="9585" w:type="dxa"/>
+            <w:tcBorders>
+              <w:top w:val="nil"/>
+              <w:left w:val="nil"/>
+              <w:bottom w:val="single" w:sz="4" w:space="0" w:color="auto"/>
+              <w:right w:val="single" w:sz="4" w:space="0" w:color="auto"/>
+            </w:tcBorders>
+            <w:shd w:val="clear" w:color="auto" w:fill="auto"/>
+            <w:noWrap/>
+            <w:vAlign w:val="bottom"/>
+            <w:hideMark/>
+          </w:tcPr>
+          <w:p>
+            <w:pPr>
+              <w:rPr>
+                <w:rFonts w:ascii="Calibri" w:eastAsia="Times New Roman" w:hAnsi="Calibri" w:cs="Calibri"/>
+                <w:color w:val="000000"/>
+                <w:sz w:val="22"/>
+                <w:szCs w:val="22"/>
+                <w:lang w:val="en-US"/>
+              </w:rPr>
+            </w:pPr>
+            <w:r>
+              <w:rPr>
+                <w:rFonts w:ascii="Calibri" w:eastAsia="Times New Roman" w:hAnsi="Calibri" w:cs="Calibri"/>
+                <w:color w:val="000000"/>
+                <w:sz w:val="22"/>
+                <w:szCs w:val="22"/>
+                <w:lang w:val="en-US"/>
+              </w:rPr>
+              <w:t>Variables declared with register are stored in CPU registers instead of RAM for faster access.</w:t>
+            </w:r>
+          </w:p>
+        </w:tc>
+      </w:tr>
+    </w:tbl>
+    <w:p>
+      <w:pPr>
+        <w:rPr>
+          <w:sz w:val="22"/>
+          <w:szCs w:val="22"/>
+          <w:lang w:val="en-US"/>
+        </w:rPr>
+      </w:pPr>
     </w:p>
     <w:p>
       <w:pPr>
-        <w:pStyle w:val="ListParagraph"/>
-        <w:numPr>
-          <w:ilvl w:val="0"/>
-          <w:numId w:val="9"/>
-        </w:numPr>
-        <w:ind w:left="0"/>
-        <w:rPr>
-          <w:sz w:val="22"/>
-          <w:szCs w:val="22"/>
-          <w:lang w:val="en-US"/>
-        </w:rPr>
-      </w:pPr>
-      <w:r>
-        <w:rPr>
-          <w:sz w:val="22"/>
-          <w:szCs w:val="22"/>
-          <w:lang w:val="en-US"/>
-        </w:rPr>
-        <w:t>Name</w:t>
-      </w:r>
-      <w:r>
-        <w:rPr>
-          <w:sz w:val="22"/>
-          <w:szCs w:val="22"/>
-          <w:lang w:val="en-US"/>
-        </w:rPr>
-        <w:t>d</w:t>
-      </w:r>
-      <w:r>
-        <w:rPr>
-          <w:sz w:val="22"/>
-          <w:szCs w:val="22"/>
-          <w:lang w:val="en-US"/>
-        </w:rPr>
-        <w:t xml:space="preserve"> location which has some memory allocated to it</w:t>
-      </w:r>
-      <w:r>
-        <w:rPr>
-          <w:sz w:val="22"/>
-          <w:szCs w:val="22"/>
-          <w:lang w:val="en-US"/>
-        </w:rPr>
-        <w:t xml:space="preserve">. </w:t>
-      </w:r>
-    </w:p>
-    <w:p>
-      <w:pPr>
-        <w:pStyle w:val="ListParagraph"/>
-        <w:numPr>
-          <w:ilvl w:val="0"/>
-          <w:numId w:val="9"/>
-        </w:numPr>
-        <w:ind w:left="0"/>
-        <w:rPr>
-          <w:sz w:val="22"/>
-          <w:szCs w:val="22"/>
-          <w:lang w:val="en-US"/>
-        </w:rPr>
-      </w:pPr>
-      <w:r>
-        <w:rPr>
-          <w:sz w:val="22"/>
-          <w:szCs w:val="22"/>
-          <w:lang w:val="en-US"/>
-        </w:rPr>
-        <w:t>Always start with letter/_</w:t>
-      </w:r>
-      <w:r>
-        <w:rPr>
-          <w:sz w:val="22"/>
-          <w:szCs w:val="22"/>
-          <w:lang w:val="en-US"/>
-        </w:rPr>
-        <w:t>, only alphanumeric, no whitespace, no keywords.</w:t>
-      </w:r>
-    </w:p>
-    <w:p>
-      <w:pPr>
-        <w:rPr>
-          <w:sz w:val="22"/>
-          <w:szCs w:val="22"/>
-          <w:lang w:val="en-US"/>
-        </w:rPr>
-      </w:pPr>
-    </w:p>
-    <w:p>
-      <w:pPr>
-        <w:rPr>
-          <w:b/>
-          <w:bCs/>
-          <w:sz w:val="22"/>
-          <w:szCs w:val="22"/>
-          <w:lang w:val="en-US"/>
-        </w:rPr>
-      </w:pPr>
-      <w:r>
-        <w:rPr>
-          <w:b/>
-          <w:bCs/>
-          <w:sz w:val="22"/>
-          <w:szCs w:val="22"/>
-          <w:lang w:val="en-US"/>
-        </w:rPr>
-        <w:t>Types</w:t>
-      </w:r>
-      <w:r>
-        <w:rPr>
-          <w:b/>
-          <w:bCs/>
-          <w:sz w:val="22"/>
-          <w:szCs w:val="22"/>
-          <w:lang w:val="en-US"/>
-        </w:rPr>
-        <w:t xml:space="preserve"> of variables</w:t>
-      </w:r>
-      <w:r>
-        <w:rPr>
-          <w:b/>
-          <w:bCs/>
-          <w:sz w:val="22"/>
-          <w:szCs w:val="22"/>
-          <w:lang w:val="en-US"/>
-        </w:rPr>
-        <w:t>:</w:t>
-      </w:r>
-    </w:p>
-    <w:p>
-      <w:pPr>
-        <w:pStyle w:val="ListParagraph"/>
-        <w:numPr>
-          <w:ilvl w:val="0"/>
-          <w:numId w:val="9"/>
-        </w:numPr>
-        <w:ind w:left="0"/>
-        <w:rPr>
-          <w:sz w:val="22"/>
-          <w:szCs w:val="22"/>
-          <w:lang w:val="en-US"/>
-        </w:rPr>
-      </w:pPr>
-      <w:r>
-        <w:rPr>
-          <w:sz w:val="22"/>
-          <w:szCs w:val="22"/>
-          <w:lang w:val="en-US"/>
-        </w:rPr>
-        <w:lastRenderedPageBreak/>
-        <w:t>Local Variables</w:t>
-      </w:r>
-      <w:r>
-        <w:rPr>
-          <w:sz w:val="22"/>
-          <w:szCs w:val="22"/>
-          <w:lang w:val="en-US"/>
-        </w:rPr>
-        <w:t xml:space="preserve">: Declared inside a function or block of </w:t>
-      </w:r>
-      <w:proofErr w:type="gramStart"/>
-      <w:r>
-        <w:rPr>
-          <w:sz w:val="22"/>
-          <w:szCs w:val="22"/>
-          <w:lang w:val="en-US"/>
-        </w:rPr>
-        <w:t>code</w:t>
-      </w:r>
-      <w:proofErr w:type="gramEnd"/>
-    </w:p>
-    <w:p>
-      <w:pPr>
-        <w:pStyle w:val="ListParagraph"/>
-        <w:numPr>
-          <w:ilvl w:val="0"/>
-          <w:numId w:val="9"/>
-        </w:numPr>
-        <w:ind w:left="0"/>
-        <w:rPr>
-          <w:sz w:val="22"/>
-          <w:szCs w:val="22"/>
-          <w:lang w:val="en-US"/>
-        </w:rPr>
-      </w:pPr>
-      <w:r>
-        <w:rPr>
-          <w:sz w:val="22"/>
-          <w:szCs w:val="22"/>
-          <w:lang w:val="en-US"/>
-        </w:rPr>
-        <w:t>Global Variables</w:t>
-      </w:r>
-      <w:r>
-        <w:rPr>
-          <w:sz w:val="22"/>
-          <w:szCs w:val="22"/>
-          <w:lang w:val="en-US"/>
-        </w:rPr>
-        <w:t xml:space="preserve">: </w:t>
-      </w:r>
-      <w:r>
-        <w:rPr>
-          <w:sz w:val="22"/>
-          <w:szCs w:val="22"/>
-          <w:lang w:val="en-US"/>
-        </w:rPr>
-        <w:t>When we have same name for local and global variable, local variable will be given preference over the global variable by the compiler. For accessing global variable in this case:</w:t>
-      </w:r>
-    </w:p>
-    <w:p>
-      <w:pPr>
         <w:rPr>
           <w:sz w:val="22"/>
           <w:szCs w:val="22"/>
@@ -3395,9 +6959,9 @@
           <w:lang w:val="en-US"/>
         </w:rPr>
         <w:drawing>
-          <wp:inline distT="0" distB="0" distL="0" distR="0" wp14:anchorId="3A9B257A" wp14:editId="0CCA0621">
-            <wp:extent cx="1758950" cy="1997748"/>
-            <wp:effectExtent l="0" t="0" r="0" b="2540"/>
+          <wp:inline distT="0" distB="0" distL="0" distR="0" wp14:anchorId="3A9B257A" wp14:editId="45C28950">
+            <wp:extent cx="2125683" cy="2414269"/>
+            <wp:effectExtent l="0" t="0" r="8255" b="5715"/>
             <wp:docPr id="14188243" name="Picture 1" descr="A screenshot of a computer program&#10;&#10;Description automatically generated"/>
             <wp:cNvGraphicFramePr>
               <a:graphicFrameLocks xmlns:a="http://schemas.openxmlformats.org/drawingml/2006/main" noChangeAspect="1"/>
@@ -3410,7 +6974,7 @@
                     <pic:cNvPicPr/>
                   </pic:nvPicPr>
                   <pic:blipFill>
-                    <a:blip r:embed="rId11"/>
+                    <a:blip r:embed="rId10"/>
                     <a:stretch>
                       <a:fillRect/>
                     </a:stretch>
@@ -3418,7 +6982,7 @@
                   <pic:spPr>
                     <a:xfrm>
                       <a:off x="0" y="0"/>
-                      <a:ext cx="1763461" cy="2002871"/>
+                      <a:ext cx="2134002" cy="2423717"/>
                     </a:xfrm>
                     <a:prstGeom prst="rect">
                       <a:avLst/>
@@ -3433,86 +6997,6 @@
     </w:p>
     <w:p>
       <w:pPr>
-        <w:pStyle w:val="ListParagraph"/>
-        <w:numPr>
-          <w:ilvl w:val="0"/>
-          <w:numId w:val="9"/>
-        </w:numPr>
-        <w:ind w:left="0"/>
-        <w:rPr>
-          <w:sz w:val="22"/>
-          <w:szCs w:val="22"/>
-          <w:lang w:val="en-US"/>
-        </w:rPr>
-      </w:pPr>
-      <w:r>
-        <w:rPr>
-          <w:sz w:val="22"/>
-          <w:szCs w:val="22"/>
-          <w:lang w:val="en-US"/>
-        </w:rPr>
-        <w:t xml:space="preserve">Automatic Variables: </w:t>
-      </w:r>
-      <w:r>
-        <w:rPr>
-          <w:sz w:val="22"/>
-          <w:szCs w:val="22"/>
-          <w:lang w:val="en-US"/>
-        </w:rPr>
-        <w:t xml:space="preserve">All local variables are local by default. Scope is local and their </w:t>
-      </w:r>
-      <w:proofErr w:type="gramStart"/>
-      <w:r>
-        <w:rPr>
-          <w:sz w:val="22"/>
-          <w:szCs w:val="22"/>
-          <w:lang w:val="en-US"/>
-        </w:rPr>
-        <w:t>life time</w:t>
-      </w:r>
-      <w:proofErr w:type="gramEnd"/>
-      <w:r>
-        <w:rPr>
-          <w:sz w:val="22"/>
-          <w:szCs w:val="22"/>
-          <w:lang w:val="en-US"/>
-        </w:rPr>
-        <w:t xml:space="preserve"> is till the end of the block</w:t>
-      </w:r>
-    </w:p>
-    <w:p>
-      <w:pPr>
-        <w:pStyle w:val="ListParagraph"/>
-        <w:numPr>
-          <w:ilvl w:val="0"/>
-          <w:numId w:val="9"/>
-        </w:numPr>
-        <w:ind w:left="0"/>
-        <w:rPr>
-          <w:sz w:val="22"/>
-          <w:szCs w:val="22"/>
-          <w:lang w:val="en-US"/>
-        </w:rPr>
-      </w:pPr>
-      <w:r>
-        <w:rPr>
-          <w:sz w:val="22"/>
-          <w:szCs w:val="22"/>
-          <w:lang w:val="en-US"/>
-        </w:rPr>
-        <w:t xml:space="preserve">Extern Variables: </w:t>
-      </w:r>
-      <w:r>
-        <w:rPr>
-          <w:sz w:val="22"/>
-          <w:szCs w:val="22"/>
-          <w:lang w:val="en-US"/>
-        </w:rPr>
-        <w:t xml:space="preserve">To share variables between multiple C files. </w:t>
-      </w:r>
-    </w:p>
-    <w:p>
-      <w:pPr>
         <w:rPr>
           <w:sz w:val="22"/>
           <w:szCs w:val="22"/>
@@ -3524,9 +7008,9 @@
           <w:lang w:val="en-US"/>
         </w:rPr>
         <w:drawing>
-          <wp:inline distT="0" distB="0" distL="0" distR="0" wp14:anchorId="1058EFDF" wp14:editId="399F8584">
-            <wp:extent cx="2355850" cy="1043305"/>
-            <wp:effectExtent l="0" t="0" r="6350" b="4445"/>
+          <wp:inline distT="0" distB="0" distL="0" distR="0" wp14:anchorId="1058EFDF" wp14:editId="6231EFBF">
+            <wp:extent cx="2842415" cy="1258784"/>
+            <wp:effectExtent l="0" t="0" r="0" b="0"/>
             <wp:docPr id="1844721376" name="Picture 1" descr="A screen shot of a computer code&#10;&#10;Description automatically generated"/>
             <wp:cNvGraphicFramePr>
               <a:graphicFrameLocks xmlns:a="http://schemas.openxmlformats.org/drawingml/2006/main" noChangeAspect="1"/>
@@ -3539,7 +7023,7 @@
                     <pic:cNvPicPr/>
                   </pic:nvPicPr>
                   <pic:blipFill>
-                    <a:blip r:embed="rId12"/>
+                    <a:blip r:embed="rId11"/>
                     <a:stretch>
                       <a:fillRect/>
                     </a:stretch>
@@ -3547,7 +7031,7 @@
                   <pic:spPr>
                     <a:xfrm>
                       <a:off x="0" y="0"/>
-                      <a:ext cx="2379688" cy="1053862"/>
+                      <a:ext cx="2875655" cy="1273505"/>
                     </a:xfrm>
                     <a:prstGeom prst="rect">
                       <a:avLst/>
@@ -3562,51 +7046,21 @@
     </w:p>
     <w:p>
       <w:pPr>
-        <w:pStyle w:val="ListParagraph"/>
-        <w:numPr>
-          <w:ilvl w:val="0"/>
-          <w:numId w:val="9"/>
-        </w:numPr>
-        <w:ind w:left="0"/>
-        <w:rPr>
-          <w:sz w:val="22"/>
-          <w:szCs w:val="22"/>
-          <w:lang w:val="en-US"/>
-        </w:rPr>
-      </w:pPr>
-      <w:r>
-        <w:rPr>
-          <w:sz w:val="22"/>
-          <w:szCs w:val="22"/>
-          <w:lang w:val="en-US"/>
-        </w:rPr>
-        <w:t>Static Variables: Retains its value between multiple function calls</w:t>
-      </w:r>
-      <w:r>
-        <w:rPr>
-          <w:sz w:val="22"/>
-          <w:szCs w:val="22"/>
-          <w:lang w:val="en-US"/>
-        </w:rPr>
-        <w:t>.</w:t>
-      </w:r>
-    </w:p>
-    <w:p>
-      <w:pPr>
-        <w:rPr>
-          <w:sz w:val="22"/>
-          <w:szCs w:val="22"/>
-          <w:lang w:val="en-US"/>
-        </w:rPr>
-      </w:pPr>
-      <w:r>
-        <w:rPr>
-          <w:lang w:val="en-US"/>
-        </w:rPr>
+        <w:rPr>
+          <w:sz w:val="22"/>
+          <w:szCs w:val="22"/>
+          <w:lang w:val="en-US"/>
+        </w:rPr>
+      </w:pPr>
+      <w:r>
+        <w:rPr>
+          <w:lang w:val="en-US"/>
+        </w:rPr>
+        <w:lastRenderedPageBreak/>
         <w:drawing>
-          <wp:inline distT="0" distB="0" distL="0" distR="0" wp14:anchorId="095D498B" wp14:editId="53C08CEC">
-            <wp:extent cx="1930400" cy="2037644"/>
-            <wp:effectExtent l="0" t="0" r="0" b="1270"/>
+          <wp:inline distT="0" distB="0" distL="0" distR="0" wp14:anchorId="095D498B" wp14:editId="35B4D8E3">
+            <wp:extent cx="2470067" cy="2607292"/>
+            <wp:effectExtent l="0" t="0" r="6985" b="3175"/>
             <wp:docPr id="1376652943" name="Picture 1" descr="A screenshot of a computer program&#10;&#10;Description automatically generated"/>
             <wp:cNvGraphicFramePr>
               <a:graphicFrameLocks xmlns:a="http://schemas.openxmlformats.org/drawingml/2006/main" noChangeAspect="1"/>
@@ -3619,7 +7073,7 @@
                     <pic:cNvPicPr/>
                   </pic:nvPicPr>
                   <pic:blipFill>
-                    <a:blip r:embed="rId13">
+                    <a:blip r:embed="rId12">
                       <a:extLst>
                         <a:ext uri="{28A0092B-C50C-407E-A947-70E740481C1C}">
                           <a14:useLocalDpi xmlns:a14="http://schemas.microsoft.com/office/drawing/2010/main" val="0"/>
@@ -3633,7 +7087,7 @@
                   <pic:spPr>
                     <a:xfrm>
                       <a:off x="0" y="0"/>
-                      <a:ext cx="1930400" cy="2037644"/>
+                      <a:ext cx="2471883" cy="2609208"/>
                     </a:xfrm>
                     <a:prstGeom prst="rect">
                       <a:avLst/>
@@ -3653,32 +7107,7 @@
         </w:rPr>
         <w:br w:type="textWrapping" w:clear="all"/>
       </w:r>
-    </w:p>
-    <w:p>
-      <w:pPr>
-        <w:pStyle w:val="ListParagraph"/>
-        <w:numPr>
-          <w:ilvl w:val="0"/>
-          <w:numId w:val="9"/>
-        </w:numPr>
-        <w:ind w:left="0"/>
-        <w:rPr>
-          <w:sz w:val="22"/>
-          <w:szCs w:val="22"/>
-          <w:lang w:val="en-US"/>
-        </w:rPr>
-      </w:pPr>
-      <w:r>
-        <w:rPr>
-          <w:sz w:val="22"/>
-          <w:szCs w:val="22"/>
-          <w:lang w:val="en-US"/>
-        </w:rPr>
-        <w:t>Register Variables: Stored in CPU register instead of conventional storage (RAM).</w:t>
-      </w:r>
-    </w:p>
-    <w:p>
-      <w:pPr>
+      <w:r>
         <w:rPr>
           <w:i/>
           <w:iCs/>
@@ -3687,7 +7116,8 @@
           <w:szCs w:val="22"/>
           <w:lang w:val="en-US"/>
         </w:rPr>
-      </w:pPr>
+        <w:t xml:space="preserve">   </w:t>
+      </w:r>
       <w:r>
         <w:rPr>
           <w:i/>
@@ -3697,21 +7127,10 @@
           <w:szCs w:val="22"/>
           <w:lang w:val="en-US"/>
         </w:rPr>
-        <w:t xml:space="preserve">    </w:t>
-      </w:r>
-      <w:r>
-        <w:rPr>
-          <w:i/>
-          <w:iCs/>
-          <w:color w:val="385623" w:themeColor="accent6" w:themeShade="80"/>
-          <w:sz w:val="22"/>
-          <w:szCs w:val="22"/>
-          <w:lang w:val="en-US"/>
-        </w:rPr>
         <w:drawing>
-          <wp:inline distT="0" distB="0" distL="0" distR="0" wp14:anchorId="48C7587E" wp14:editId="71650952">
-            <wp:extent cx="1165859" cy="107950"/>
-            <wp:effectExtent l="0" t="0" r="0" b="6350"/>
+          <wp:inline distT="0" distB="0" distL="0" distR="0" wp14:anchorId="48C7587E" wp14:editId="71323995">
+            <wp:extent cx="1410785" cy="130628"/>
+            <wp:effectExtent l="0" t="0" r="0" b="3175"/>
             <wp:docPr id="2025693150" name="Picture 1"/>
             <wp:cNvGraphicFramePr>
               <a:graphicFrameLocks xmlns:a="http://schemas.openxmlformats.org/drawingml/2006/main" noChangeAspect="1"/>
@@ -3724,7 +7143,7 @@
                     <pic:cNvPicPr/>
                   </pic:nvPicPr>
                   <pic:blipFill>
-                    <a:blip r:embed="rId14"/>
+                    <a:blip r:embed="rId13"/>
                     <a:stretch>
                       <a:fillRect/>
                     </a:stretch>
@@ -3732,7 +7151,7 @@
                   <pic:spPr>
                     <a:xfrm>
                       <a:off x="0" y="0"/>
-                      <a:ext cx="1224062" cy="113339"/>
+                      <a:ext cx="1522456" cy="140968"/>
                     </a:xfrm>
                     <a:prstGeom prst="rect">
                       <a:avLst/>
@@ -3743,411 +7162,6 @@
             </a:graphic>
           </wp:inline>
         </w:drawing>
-      </w:r>
-    </w:p>
-    <w:p>
-      <w:pPr>
-        <w:rPr>
-          <w:i/>
-          <w:iCs/>
-          <w:color w:val="385623" w:themeColor="accent6" w:themeShade="80"/>
-          <w:sz w:val="22"/>
-          <w:szCs w:val="22"/>
-          <w:lang w:val="en-US"/>
-        </w:rPr>
-      </w:pPr>
-    </w:p>
-    <w:p>
-      <w:pPr>
-        <w:rPr>
-          <w:b/>
-          <w:bCs/>
-          <w:sz w:val="22"/>
-          <w:szCs w:val="22"/>
-          <w:lang w:val="en-US"/>
-        </w:rPr>
-      </w:pPr>
-      <w:r>
-        <w:rPr>
-          <w:b/>
-          <w:bCs/>
-          <w:sz w:val="22"/>
-          <w:szCs w:val="22"/>
-          <w:lang w:val="en-US"/>
-        </w:rPr>
-        <w:t>Type Qualifiers:</w:t>
-      </w:r>
-    </w:p>
-    <w:p>
-      <w:pPr>
-        <w:rPr>
-          <w:b/>
-          <w:bCs/>
-          <w:sz w:val="22"/>
-          <w:szCs w:val="22"/>
-          <w:lang w:val="en-US"/>
-        </w:rPr>
-      </w:pPr>
-    </w:p>
-    <w:tbl>
-      <w:tblPr>
-        <w:tblStyle w:val="TableGrid"/>
-        <w:tblW w:w="0" w:type="auto"/>
-        <w:tblLook w:val="04A0" w:firstRow="1" w:lastRow="0" w:firstColumn="1" w:lastColumn="0" w:noHBand="0" w:noVBand="1"/>
-      </w:tblPr>
-      <w:tblGrid>
-        <w:gridCol w:w="1129"/>
-        <w:gridCol w:w="9327"/>
-      </w:tblGrid>
-      <w:tr>
-        <w:tc>
-          <w:tcPr>
-            <w:tcW w:w="1129" w:type="dxa"/>
-          </w:tcPr>
-          <w:p>
-            <w:pPr>
-              <w:rPr>
-                <w:sz w:val="22"/>
-                <w:szCs w:val="22"/>
-                <w:lang w:val="en-US"/>
-              </w:rPr>
-            </w:pPr>
-            <w:r>
-              <w:rPr>
-                <w:sz w:val="22"/>
-                <w:szCs w:val="22"/>
-                <w:lang w:val="en-US"/>
-              </w:rPr>
-              <w:t>const</w:t>
-            </w:r>
-          </w:p>
-        </w:tc>
-        <w:tc>
-          <w:tcPr>
-            <w:tcW w:w="9327" w:type="dxa"/>
-          </w:tcPr>
-          <w:p>
-            <w:pPr>
-              <w:rPr>
-                <w:sz w:val="22"/>
-                <w:szCs w:val="22"/>
-                <w:lang w:val="en-US"/>
-              </w:rPr>
-            </w:pPr>
-            <w:r>
-              <w:rPr>
-                <w:sz w:val="22"/>
-                <w:szCs w:val="22"/>
-                <w:lang w:val="en-US"/>
-              </w:rPr>
-              <w:t>Variables of type const cannot be changed by program. They can only be given an initial value.</w:t>
-            </w:r>
-          </w:p>
-        </w:tc>
-      </w:tr>
-      <w:tr>
-        <w:tc>
-          <w:tcPr>
-            <w:tcW w:w="1129" w:type="dxa"/>
-          </w:tcPr>
-          <w:p>
-            <w:pPr>
-              <w:rPr>
-                <w:sz w:val="22"/>
-                <w:szCs w:val="22"/>
-                <w:lang w:val="en-US"/>
-              </w:rPr>
-            </w:pPr>
-            <w:r>
-              <w:rPr>
-                <w:sz w:val="22"/>
-                <w:szCs w:val="22"/>
-                <w:lang w:val="en-US"/>
-              </w:rPr>
-              <w:t>volatile</w:t>
-            </w:r>
-          </w:p>
-        </w:tc>
-        <w:tc>
-          <w:tcPr>
-            <w:tcW w:w="9327" w:type="dxa"/>
-          </w:tcPr>
-          <w:p>
-            <w:pPr>
-              <w:rPr>
-                <w:sz w:val="22"/>
-                <w:szCs w:val="22"/>
-                <w:lang w:val="en-US"/>
-              </w:rPr>
-            </w:pPr>
-            <w:r>
-              <w:rPr>
-                <w:sz w:val="22"/>
-                <w:szCs w:val="22"/>
-                <w:lang w:val="en-US"/>
-              </w:rPr>
-              <w:t>Variable's value may be changed in ways not explicitly specified by the program. Global variable which is passed to the OS's clock routine is a good example. Most compilers do not expect such changes and look for assignment operators for changes.</w:t>
-            </w:r>
-          </w:p>
-        </w:tc>
-      </w:tr>
-      <w:tr>
-        <w:tc>
-          <w:tcPr>
-            <w:tcW w:w="1129" w:type="dxa"/>
-          </w:tcPr>
-          <w:p>
-            <w:pPr>
-              <w:rPr>
-                <w:sz w:val="22"/>
-                <w:szCs w:val="22"/>
-                <w:lang w:val="en-US"/>
-              </w:rPr>
-            </w:pPr>
-            <w:r>
-              <w:rPr>
-                <w:sz w:val="22"/>
-                <w:szCs w:val="22"/>
-                <w:lang w:val="en-US"/>
-              </w:rPr>
-              <w:t>restrict</w:t>
-            </w:r>
-          </w:p>
-        </w:tc>
-        <w:tc>
-          <w:tcPr>
-            <w:tcW w:w="9327" w:type="dxa"/>
-          </w:tcPr>
-          <w:p>
-            <w:pPr>
-              <w:rPr>
-                <w:sz w:val="22"/>
-                <w:szCs w:val="22"/>
-                <w:lang w:val="en-US"/>
-              </w:rPr>
-            </w:pPr>
-            <w:r>
-              <w:rPr>
-                <w:sz w:val="22"/>
-                <w:szCs w:val="22"/>
-                <w:lang w:val="en-US"/>
-              </w:rPr>
-              <w:t xml:space="preserve">Applied to pointer declarations. Object </w:t>
-            </w:r>
-          </w:p>
-        </w:tc>
-      </w:tr>
-    </w:tbl>
-    <w:p>
-      <w:pPr>
-        <w:rPr>
-          <w:sz w:val="22"/>
-          <w:szCs w:val="22"/>
-          <w:lang w:val="en-US"/>
-        </w:rPr>
-      </w:pPr>
-    </w:p>
-    <w:p>
-      <w:pPr>
-        <w:rPr>
-          <w:rFonts w:cstheme="minorHAnsi"/>
-          <w:b/>
-          <w:bCs/>
-          <w:sz w:val="22"/>
-          <w:szCs w:val="22"/>
-          <w:lang w:val="en-US"/>
-        </w:rPr>
-      </w:pPr>
-      <w:r>
-        <w:rPr>
-          <w:b/>
-          <w:bCs/>
-          <w:sz w:val="22"/>
-          <w:szCs w:val="22"/>
-          <w:lang w:val="en-US"/>
-        </w:rPr>
-        <w:t>Storage Class Sp</w:t>
-      </w:r>
-      <w:r>
-        <w:rPr>
-          <w:rFonts w:cstheme="minorHAnsi"/>
-          <w:b/>
-          <w:bCs/>
-          <w:sz w:val="22"/>
-          <w:szCs w:val="22"/>
-          <w:lang w:val="en-US"/>
-        </w:rPr>
-        <w:t>ecifiers:</w:t>
-      </w:r>
-    </w:p>
-    <w:p>
-      <w:pPr>
-        <w:numPr>
-          <w:ilvl w:val="0"/>
-          <w:numId w:val="10"/>
-        </w:numPr>
-        <w:ind w:left="0"/>
-        <w:textAlignment w:val="center"/>
-        <w:rPr>
-          <w:rFonts w:eastAsia="Times New Roman" w:cstheme="minorHAnsi"/>
-          <w:sz w:val="20"/>
-          <w:szCs w:val="20"/>
-          <w:lang w:val="en-US"/>
-        </w:rPr>
-      </w:pPr>
-      <w:r>
-        <w:rPr>
-          <w:rFonts w:eastAsia="Times New Roman" w:cstheme="minorHAnsi"/>
-          <w:b/>
-          <w:bCs/>
-          <w:sz w:val="22"/>
-          <w:szCs w:val="22"/>
-          <w:lang w:val="en-US"/>
-        </w:rPr>
-        <w:t xml:space="preserve">extern: </w:t>
-      </w:r>
-      <w:r>
-        <w:rPr>
-          <w:rFonts w:eastAsia="Times New Roman" w:cstheme="minorHAnsi"/>
-          <w:sz w:val="22"/>
-          <w:szCs w:val="22"/>
-          <w:lang w:val="en-US"/>
-        </w:rPr>
-        <w:t xml:space="preserve"> Used to specify that an object is declared with external linkage elsewhere in the program.</w:t>
-      </w:r>
-    </w:p>
-    <w:p>
-      <w:pPr>
-        <w:numPr>
-          <w:ilvl w:val="0"/>
-          <w:numId w:val="10"/>
-        </w:numPr>
-        <w:ind w:left="0"/>
-        <w:textAlignment w:val="center"/>
-        <w:rPr>
-          <w:rFonts w:eastAsia="Times New Roman" w:cstheme="minorHAnsi"/>
-          <w:sz w:val="20"/>
-          <w:szCs w:val="20"/>
-          <w:lang w:val="en-US"/>
-        </w:rPr>
-      </w:pPr>
-      <w:r>
-        <w:rPr>
-          <w:rFonts w:eastAsia="Times New Roman" w:cstheme="minorHAnsi"/>
-          <w:b/>
-          <w:bCs/>
-          <w:sz w:val="22"/>
-          <w:szCs w:val="22"/>
-          <w:lang w:val="en-US"/>
-        </w:rPr>
-        <w:t>static:</w:t>
-      </w:r>
-      <w:r>
-        <w:rPr>
-          <w:rFonts w:eastAsia="Times New Roman" w:cstheme="minorHAnsi"/>
-          <w:sz w:val="22"/>
-          <w:szCs w:val="22"/>
-          <w:lang w:val="en-US"/>
-        </w:rPr>
-        <w:t xml:space="preserve"> These are permanent variables within their own function or file. They maintain their values between function calls. Types: static Local variables and static Global variables</w:t>
-      </w:r>
-    </w:p>
-    <w:p>
-      <w:pPr>
-        <w:numPr>
-          <w:ilvl w:val="0"/>
-          <w:numId w:val="10"/>
-        </w:numPr>
-        <w:ind w:left="0"/>
-        <w:textAlignment w:val="center"/>
-        <w:rPr>
-          <w:rFonts w:eastAsia="Times New Roman" w:cstheme="minorHAnsi"/>
-          <w:sz w:val="20"/>
-          <w:szCs w:val="20"/>
-          <w:lang w:val="en-US"/>
-        </w:rPr>
-      </w:pPr>
-      <w:r>
-        <w:rPr>
-          <w:rFonts w:eastAsia="Times New Roman" w:cstheme="minorHAnsi"/>
-          <w:b/>
-          <w:bCs/>
-          <w:sz w:val="22"/>
-          <w:szCs w:val="22"/>
-          <w:lang w:val="en-US"/>
-        </w:rPr>
-        <w:t>register:</w:t>
-      </w:r>
-      <w:r>
-        <w:rPr>
-          <w:rFonts w:eastAsia="Times New Roman" w:cstheme="minorHAnsi"/>
-          <w:sz w:val="22"/>
-          <w:szCs w:val="22"/>
-          <w:lang w:val="en-US"/>
-        </w:rPr>
-        <w:t xml:space="preserve"> Variables declared with register are stored in CPU registers instead of RAM for faster access. If arrays or any data structures are being declared with register keyword will receive a preferential treatment by the compiler as they can't be stored in registers due to their large size</w:t>
-      </w:r>
-    </w:p>
-    <w:p>
-      <w:pPr>
-        <w:rPr>
-          <w:b/>
-          <w:bCs/>
-          <w:sz w:val="22"/>
-          <w:szCs w:val="22"/>
-          <w:lang w:val="en-US"/>
-        </w:rPr>
-      </w:pPr>
-    </w:p>
-    <w:p>
-      <w:pPr>
-        <w:pStyle w:val="NormalWeb"/>
-        <w:spacing w:before="0" w:beforeAutospacing="0" w:after="0" w:afterAutospacing="0"/>
-        <w:rPr>
-          <w:rFonts w:asciiTheme="minorHAnsi" w:hAnsiTheme="minorHAnsi" w:cstheme="minorHAnsi"/>
-          <w:b/>
-          <w:bCs/>
-          <w:sz w:val="22"/>
-          <w:szCs w:val="22"/>
-        </w:rPr>
-      </w:pPr>
-      <w:r>
-        <w:rPr>
-          <w:rFonts w:asciiTheme="minorHAnsi" w:hAnsiTheme="minorHAnsi" w:cstheme="minorHAnsi"/>
-          <w:b/>
-          <w:bCs/>
-          <w:sz w:val="22"/>
-          <w:szCs w:val="22"/>
-        </w:rPr>
-        <w:t>Constants/Literals:</w:t>
-      </w:r>
-    </w:p>
-    <w:p>
-      <w:pPr>
-        <w:pStyle w:val="NormalWeb"/>
-        <w:spacing w:before="0" w:beforeAutospacing="0" w:after="0" w:afterAutospacing="0"/>
-        <w:rPr>
-          <w:rFonts w:asciiTheme="minorHAnsi" w:hAnsiTheme="minorHAnsi" w:cstheme="minorHAnsi"/>
-          <w:sz w:val="22"/>
-          <w:szCs w:val="22"/>
-        </w:rPr>
-      </w:pPr>
-      <w:r>
-        <w:rPr>
-          <w:rFonts w:asciiTheme="minorHAnsi" w:hAnsiTheme="minorHAnsi" w:cstheme="minorHAnsi"/>
-          <w:sz w:val="22"/>
-          <w:szCs w:val="22"/>
-        </w:rPr>
-        <w:lastRenderedPageBreak/>
-        <w:t>They refer to fixed values that the program may not alter. Types include integers, hexadecimal, octal, string, backslash character constants</w:t>
-      </w:r>
-      <w:r>
-        <w:rPr>
-          <w:rFonts w:asciiTheme="minorHAnsi" w:hAnsiTheme="minorHAnsi" w:cstheme="minorHAnsi"/>
-          <w:sz w:val="22"/>
-          <w:szCs w:val="22"/>
-        </w:rPr>
-        <w:t>.</w:t>
       </w:r>
     </w:p>
     <w:p>
@@ -4641,25 +7655,6 @@
     </w:p>
     <w:p>
       <w:pPr>
-        <w:tabs>
-          <w:tab w:val="left" w:pos="916"/>
-          <w:tab w:val="left" w:pos="1832"/>
-          <w:tab w:val="left" w:pos="2748"/>
-          <w:tab w:val="left" w:pos="3664"/>
-          <w:tab w:val="left" w:pos="4580"/>
-          <w:tab w:val="left" w:pos="5496"/>
-          <w:tab w:val="left" w:pos="6412"/>
-          <w:tab w:val="left" w:pos="7328"/>
-          <w:tab w:val="left" w:pos="8244"/>
-          <w:tab w:val="left" w:pos="9160"/>
-          <w:tab w:val="left" w:pos="10076"/>
-          <w:tab w:val="left" w:pos="10992"/>
-          <w:tab w:val="left" w:pos="11908"/>
-          <w:tab w:val="left" w:pos="12824"/>
-          <w:tab w:val="left" w:pos="13740"/>
-          <w:tab w:val="left" w:pos="14656"/>
-        </w:tabs>
-        <w:textAlignment w:val="baseline"/>
         <w:rPr>
           <w:b/>
           <w:bCs/>
@@ -4676,3189 +7671,12 @@
           <w:szCs w:val="22"/>
           <w:lang w:val="en-US"/>
         </w:rPr>
-        <w:t>Data Types:</w:t>
-      </w:r>
-    </w:p>
-    <w:tbl>
-      <w:tblPr>
-        <w:tblW w:w="6115" w:type="dxa"/>
-        <w:tblLayout w:type="fixed"/>
-        <w:tblLook w:val="04A0" w:firstRow="1" w:lastRow="0" w:firstColumn="1" w:lastColumn="0" w:noHBand="0" w:noVBand="1"/>
-        <w:tblCaption w:val=""/>
-        <w:tblDescription w:val=""/>
-      </w:tblPr>
-      <w:tblGrid>
-        <w:gridCol w:w="2875"/>
-        <w:gridCol w:w="1440"/>
-        <w:gridCol w:w="1800"/>
-      </w:tblGrid>
-      <w:tr>
-        <w:trPr>
-          <w:trHeight w:val="300"/>
-        </w:trPr>
-        <w:tc>
-          <w:tcPr>
-            <w:tcW w:w="2875" w:type="dxa"/>
-            <w:tcBorders>
-              <w:top w:val="single" w:sz="4" w:space="0" w:color="auto"/>
-              <w:left w:val="single" w:sz="4" w:space="0" w:color="auto"/>
-              <w:bottom w:val="single" w:sz="4" w:space="0" w:color="auto"/>
-              <w:right w:val="single" w:sz="4" w:space="0" w:color="auto"/>
-            </w:tcBorders>
-            <w:shd w:val="clear" w:color="auto" w:fill="auto"/>
-            <w:vAlign w:val="center"/>
-            <w:hideMark/>
-          </w:tcPr>
-          <w:p>
-            <w:pPr>
-              <w:jc w:val="center"/>
-              <w:rPr>
-                <w:rFonts w:ascii="Calibri" w:eastAsia="Times New Roman" w:hAnsi="Calibri" w:cs="Calibri"/>
-                <w:b/>
-                <w:bCs/>
-                <w:color w:val="000000"/>
-                <w:sz w:val="22"/>
-                <w:szCs w:val="22"/>
-                <w:lang w:val="en-US"/>
-              </w:rPr>
-            </w:pPr>
-            <w:r>
-              <w:rPr>
-                <w:rFonts w:ascii="Calibri" w:eastAsia="Times New Roman" w:hAnsi="Calibri" w:cs="Calibri"/>
-                <w:b/>
-                <w:bCs/>
-                <w:color w:val="000000"/>
-                <w:sz w:val="22"/>
-                <w:szCs w:val="22"/>
-                <w:lang w:val="en-US"/>
-              </w:rPr>
-              <w:t>Type</w:t>
-            </w:r>
-          </w:p>
-        </w:tc>
-        <w:tc>
-          <w:tcPr>
-            <w:tcW w:w="1440" w:type="dxa"/>
-            <w:tcBorders>
-              <w:top w:val="single" w:sz="4" w:space="0" w:color="auto"/>
-              <w:left w:val="nil"/>
-              <w:bottom w:val="single" w:sz="4" w:space="0" w:color="auto"/>
-              <w:right w:val="single" w:sz="4" w:space="0" w:color="auto"/>
-            </w:tcBorders>
-            <w:shd w:val="clear" w:color="auto" w:fill="auto"/>
-            <w:vAlign w:val="center"/>
-            <w:hideMark/>
-          </w:tcPr>
-          <w:p>
-            <w:pPr>
-              <w:jc w:val="center"/>
-              <w:rPr>
-                <w:rFonts w:ascii="Calibri" w:eastAsia="Times New Roman" w:hAnsi="Calibri" w:cs="Calibri"/>
-                <w:b/>
-                <w:bCs/>
-                <w:color w:val="000000"/>
-                <w:sz w:val="22"/>
-                <w:szCs w:val="22"/>
-                <w:lang w:val="en-US"/>
-              </w:rPr>
-            </w:pPr>
-            <w:r>
-              <w:rPr>
-                <w:rFonts w:ascii="Calibri" w:eastAsia="Times New Roman" w:hAnsi="Calibri" w:cs="Calibri"/>
-                <w:b/>
-                <w:bCs/>
-                <w:color w:val="000000"/>
-                <w:sz w:val="22"/>
-                <w:szCs w:val="22"/>
-                <w:lang w:val="en-US"/>
-              </w:rPr>
-              <w:t>Bits</w:t>
-            </w:r>
-          </w:p>
-        </w:tc>
-        <w:tc>
-          <w:tcPr>
-            <w:tcW w:w="1800" w:type="dxa"/>
-            <w:tcBorders>
-              <w:top w:val="single" w:sz="4" w:space="0" w:color="auto"/>
-              <w:left w:val="nil"/>
-              <w:bottom w:val="single" w:sz="4" w:space="0" w:color="auto"/>
-              <w:right w:val="single" w:sz="4" w:space="0" w:color="auto"/>
-            </w:tcBorders>
-            <w:shd w:val="clear" w:color="auto" w:fill="auto"/>
-            <w:vAlign w:val="center"/>
-            <w:hideMark/>
-          </w:tcPr>
-          <w:p>
-            <w:pPr>
-              <w:jc w:val="center"/>
-              <w:rPr>
-                <w:rFonts w:ascii="Calibri" w:eastAsia="Times New Roman" w:hAnsi="Calibri" w:cs="Calibri"/>
-                <w:b/>
-                <w:bCs/>
-                <w:color w:val="000000"/>
-                <w:sz w:val="22"/>
-                <w:szCs w:val="22"/>
-                <w:lang w:val="en-US"/>
-              </w:rPr>
-            </w:pPr>
-            <w:r>
-              <w:rPr>
-                <w:rFonts w:ascii="Calibri" w:eastAsia="Times New Roman" w:hAnsi="Calibri" w:cs="Calibri"/>
-                <w:b/>
-                <w:bCs/>
-                <w:color w:val="000000"/>
-                <w:sz w:val="22"/>
-                <w:szCs w:val="22"/>
-                <w:lang w:val="en-US"/>
-              </w:rPr>
-              <w:t>Range</w:t>
-            </w:r>
-          </w:p>
-        </w:tc>
-      </w:tr>
-      <w:tr>
-        <w:trPr>
-          <w:trHeight w:val="89"/>
-        </w:trPr>
-        <w:tc>
-          <w:tcPr>
-            <w:tcW w:w="2875" w:type="dxa"/>
-            <w:tcBorders>
-              <w:top w:val="nil"/>
-              <w:left w:val="single" w:sz="4" w:space="0" w:color="auto"/>
-              <w:bottom w:val="single" w:sz="4" w:space="0" w:color="auto"/>
-              <w:right w:val="single" w:sz="4" w:space="0" w:color="auto"/>
-            </w:tcBorders>
-            <w:shd w:val="clear" w:color="auto" w:fill="auto"/>
-            <w:vAlign w:val="center"/>
-            <w:hideMark/>
-          </w:tcPr>
-          <w:p>
-            <w:pPr>
-              <w:ind w:firstLineChars="200" w:firstLine="440"/>
-              <w:rPr>
-                <w:rFonts w:ascii="Calibri" w:eastAsia="Times New Roman" w:hAnsi="Calibri" w:cs="Calibri"/>
-                <w:color w:val="000000"/>
-                <w:sz w:val="22"/>
-                <w:szCs w:val="22"/>
-                <w:lang w:val="en-US"/>
-              </w:rPr>
-            </w:pPr>
-            <w:r>
-              <w:rPr>
-                <w:rFonts w:ascii="Calibri" w:eastAsia="Times New Roman" w:hAnsi="Calibri" w:cs="Calibri"/>
-                <w:color w:val="000000"/>
-                <w:sz w:val="22"/>
-                <w:szCs w:val="22"/>
-                <w:lang w:val="en-US"/>
-              </w:rPr>
-              <w:t>char</w:t>
-            </w:r>
-          </w:p>
-        </w:tc>
-        <w:tc>
-          <w:tcPr>
-            <w:tcW w:w="1440" w:type="dxa"/>
-            <w:tcBorders>
-              <w:top w:val="nil"/>
-              <w:left w:val="nil"/>
-              <w:bottom w:val="single" w:sz="4" w:space="0" w:color="auto"/>
-              <w:right w:val="single" w:sz="4" w:space="0" w:color="auto"/>
-            </w:tcBorders>
-            <w:shd w:val="clear" w:color="auto" w:fill="auto"/>
-            <w:vAlign w:val="center"/>
-            <w:hideMark/>
-          </w:tcPr>
-          <w:p>
-            <w:pPr>
-              <w:ind w:firstLineChars="200" w:firstLine="440"/>
-              <w:rPr>
-                <w:rFonts w:ascii="Calibri" w:eastAsia="Times New Roman" w:hAnsi="Calibri" w:cs="Calibri"/>
-                <w:color w:val="000000"/>
-                <w:sz w:val="22"/>
-                <w:szCs w:val="22"/>
-                <w:lang w:val="en-US"/>
-              </w:rPr>
-            </w:pPr>
-            <w:r>
-              <w:rPr>
-                <w:rFonts w:ascii="Calibri" w:eastAsia="Times New Roman" w:hAnsi="Calibri" w:cs="Calibri"/>
-                <w:color w:val="000000"/>
-                <w:sz w:val="22"/>
-                <w:szCs w:val="22"/>
-                <w:lang w:val="en-US"/>
-              </w:rPr>
-              <w:t>8</w:t>
-            </w:r>
-          </w:p>
-        </w:tc>
-        <w:tc>
-          <w:tcPr>
-            <w:tcW w:w="1800" w:type="dxa"/>
-            <w:tcBorders>
-              <w:top w:val="nil"/>
-              <w:left w:val="nil"/>
-              <w:bottom w:val="single" w:sz="4" w:space="0" w:color="auto"/>
-              <w:right w:val="single" w:sz="4" w:space="0" w:color="auto"/>
-            </w:tcBorders>
-            <w:shd w:val="clear" w:color="auto" w:fill="auto"/>
-            <w:vAlign w:val="center"/>
-            <w:hideMark/>
-          </w:tcPr>
-          <w:p>
-            <w:pPr>
-              <w:jc w:val="center"/>
-              <w:rPr>
-                <w:rFonts w:ascii="Calibri" w:eastAsia="Times New Roman" w:hAnsi="Calibri" w:cs="Calibri"/>
-                <w:color w:val="000000"/>
-                <w:sz w:val="22"/>
-                <w:szCs w:val="22"/>
-                <w:lang w:val="en-US"/>
-              </w:rPr>
-            </w:pPr>
-            <w:r>
-              <w:rPr>
-                <w:rFonts w:ascii="Calibri" w:eastAsia="Times New Roman" w:hAnsi="Calibri" w:cs="Calibri"/>
-                <w:color w:val="000000"/>
-                <w:sz w:val="22"/>
-                <w:szCs w:val="22"/>
-                <w:lang w:val="en-US"/>
-              </w:rPr>
-              <w:t>-127 to 127</w:t>
-            </w:r>
-          </w:p>
-        </w:tc>
-      </w:tr>
-      <w:tr>
-        <w:trPr>
-          <w:trHeight w:val="47"/>
-        </w:trPr>
-        <w:tc>
-          <w:tcPr>
-            <w:tcW w:w="2875" w:type="dxa"/>
-            <w:tcBorders>
-              <w:top w:val="nil"/>
-              <w:left w:val="single" w:sz="4" w:space="0" w:color="auto"/>
-              <w:bottom w:val="single" w:sz="4" w:space="0" w:color="auto"/>
-              <w:right w:val="single" w:sz="4" w:space="0" w:color="auto"/>
-            </w:tcBorders>
-            <w:shd w:val="clear" w:color="auto" w:fill="auto"/>
-            <w:vAlign w:val="center"/>
-            <w:hideMark/>
-          </w:tcPr>
-          <w:p>
-            <w:pPr>
-              <w:ind w:firstLineChars="200" w:firstLine="440"/>
-              <w:rPr>
-                <w:rFonts w:ascii="Calibri" w:eastAsia="Times New Roman" w:hAnsi="Calibri" w:cs="Calibri"/>
-                <w:color w:val="000000"/>
-                <w:sz w:val="22"/>
-                <w:szCs w:val="22"/>
-                <w:lang w:val="en-US"/>
-              </w:rPr>
-            </w:pPr>
-            <w:r>
-              <w:rPr>
-                <w:rFonts w:ascii="Calibri" w:eastAsia="Times New Roman" w:hAnsi="Calibri" w:cs="Calibri"/>
-                <w:color w:val="000000"/>
-                <w:sz w:val="22"/>
-                <w:szCs w:val="22"/>
-                <w:lang w:val="en-US"/>
-              </w:rPr>
-              <w:t>unsigned char</w:t>
-            </w:r>
-          </w:p>
-        </w:tc>
-        <w:tc>
-          <w:tcPr>
-            <w:tcW w:w="1440" w:type="dxa"/>
-            <w:tcBorders>
-              <w:top w:val="nil"/>
-              <w:left w:val="nil"/>
-              <w:bottom w:val="single" w:sz="4" w:space="0" w:color="auto"/>
-              <w:right w:val="single" w:sz="4" w:space="0" w:color="auto"/>
-            </w:tcBorders>
-            <w:shd w:val="clear" w:color="auto" w:fill="auto"/>
-            <w:vAlign w:val="center"/>
-            <w:hideMark/>
-          </w:tcPr>
-          <w:p>
-            <w:pPr>
-              <w:ind w:firstLineChars="200" w:firstLine="440"/>
-              <w:rPr>
-                <w:rFonts w:ascii="Calibri" w:eastAsia="Times New Roman" w:hAnsi="Calibri" w:cs="Calibri"/>
-                <w:color w:val="000000"/>
-                <w:sz w:val="22"/>
-                <w:szCs w:val="22"/>
-                <w:lang w:val="en-US"/>
-              </w:rPr>
-            </w:pPr>
-            <w:r>
-              <w:rPr>
-                <w:rFonts w:ascii="Calibri" w:eastAsia="Times New Roman" w:hAnsi="Calibri" w:cs="Calibri"/>
-                <w:color w:val="000000"/>
-                <w:sz w:val="22"/>
-                <w:szCs w:val="22"/>
-                <w:lang w:val="en-US"/>
-              </w:rPr>
-              <w:t>8</w:t>
-            </w:r>
-          </w:p>
-        </w:tc>
-        <w:tc>
-          <w:tcPr>
-            <w:tcW w:w="1800" w:type="dxa"/>
-            <w:tcBorders>
-              <w:top w:val="nil"/>
-              <w:left w:val="nil"/>
-              <w:bottom w:val="single" w:sz="4" w:space="0" w:color="auto"/>
-              <w:right w:val="single" w:sz="4" w:space="0" w:color="auto"/>
-            </w:tcBorders>
-            <w:shd w:val="clear" w:color="auto" w:fill="auto"/>
-            <w:vAlign w:val="center"/>
-            <w:hideMark/>
-          </w:tcPr>
-          <w:p>
-            <w:pPr>
-              <w:jc w:val="center"/>
-              <w:rPr>
-                <w:rFonts w:ascii="Calibri" w:eastAsia="Times New Roman" w:hAnsi="Calibri" w:cs="Calibri"/>
-                <w:color w:val="000000"/>
-                <w:sz w:val="22"/>
-                <w:szCs w:val="22"/>
-                <w:lang w:val="en-US"/>
-              </w:rPr>
-            </w:pPr>
-            <w:r>
-              <w:rPr>
-                <w:rFonts w:ascii="Calibri" w:eastAsia="Times New Roman" w:hAnsi="Calibri" w:cs="Calibri"/>
-                <w:color w:val="000000"/>
-                <w:sz w:val="22"/>
-                <w:szCs w:val="22"/>
-                <w:lang w:val="en-US"/>
-              </w:rPr>
-              <w:t>0 to 255</w:t>
-            </w:r>
-          </w:p>
-        </w:tc>
-      </w:tr>
-      <w:tr>
-        <w:trPr>
-          <w:trHeight w:val="47"/>
-        </w:trPr>
-        <w:tc>
-          <w:tcPr>
-            <w:tcW w:w="2875" w:type="dxa"/>
-            <w:tcBorders>
-              <w:top w:val="nil"/>
-              <w:left w:val="single" w:sz="4" w:space="0" w:color="auto"/>
-              <w:bottom w:val="single" w:sz="4" w:space="0" w:color="auto"/>
-              <w:right w:val="single" w:sz="4" w:space="0" w:color="auto"/>
-            </w:tcBorders>
-            <w:shd w:val="clear" w:color="auto" w:fill="auto"/>
-            <w:vAlign w:val="center"/>
-            <w:hideMark/>
-          </w:tcPr>
-          <w:p>
-            <w:pPr>
-              <w:ind w:firstLineChars="200" w:firstLine="440"/>
-              <w:rPr>
-                <w:rFonts w:ascii="Calibri" w:eastAsia="Times New Roman" w:hAnsi="Calibri" w:cs="Calibri"/>
-                <w:color w:val="000000"/>
-                <w:sz w:val="22"/>
-                <w:szCs w:val="22"/>
-                <w:lang w:val="en-US"/>
-              </w:rPr>
-            </w:pPr>
-            <w:r>
-              <w:rPr>
-                <w:rFonts w:ascii="Calibri" w:eastAsia="Times New Roman" w:hAnsi="Calibri" w:cs="Calibri"/>
-                <w:color w:val="000000"/>
-                <w:sz w:val="22"/>
-                <w:szCs w:val="22"/>
-                <w:lang w:val="en-US"/>
-              </w:rPr>
-              <w:t>signed char</w:t>
-            </w:r>
-          </w:p>
-        </w:tc>
-        <w:tc>
-          <w:tcPr>
-            <w:tcW w:w="1440" w:type="dxa"/>
-            <w:tcBorders>
-              <w:top w:val="nil"/>
-              <w:left w:val="nil"/>
-              <w:bottom w:val="single" w:sz="4" w:space="0" w:color="auto"/>
-              <w:right w:val="single" w:sz="4" w:space="0" w:color="auto"/>
-            </w:tcBorders>
-            <w:shd w:val="clear" w:color="auto" w:fill="auto"/>
-            <w:vAlign w:val="center"/>
-            <w:hideMark/>
-          </w:tcPr>
-          <w:p>
-            <w:pPr>
-              <w:ind w:firstLineChars="200" w:firstLine="440"/>
-              <w:rPr>
-                <w:rFonts w:ascii="Calibri" w:eastAsia="Times New Roman" w:hAnsi="Calibri" w:cs="Calibri"/>
-                <w:color w:val="000000"/>
-                <w:sz w:val="22"/>
-                <w:szCs w:val="22"/>
-                <w:lang w:val="en-US"/>
-              </w:rPr>
-            </w:pPr>
-            <w:r>
-              <w:rPr>
-                <w:rFonts w:ascii="Calibri" w:eastAsia="Times New Roman" w:hAnsi="Calibri" w:cs="Calibri"/>
-                <w:color w:val="000000"/>
-                <w:sz w:val="22"/>
-                <w:szCs w:val="22"/>
-                <w:lang w:val="en-US"/>
-              </w:rPr>
-              <w:t>8</w:t>
-            </w:r>
-          </w:p>
-        </w:tc>
-        <w:tc>
-          <w:tcPr>
-            <w:tcW w:w="1800" w:type="dxa"/>
-            <w:tcBorders>
-              <w:top w:val="nil"/>
-              <w:left w:val="nil"/>
-              <w:bottom w:val="single" w:sz="4" w:space="0" w:color="auto"/>
-              <w:right w:val="single" w:sz="4" w:space="0" w:color="auto"/>
-            </w:tcBorders>
-            <w:shd w:val="clear" w:color="auto" w:fill="auto"/>
-            <w:vAlign w:val="center"/>
-            <w:hideMark/>
-          </w:tcPr>
-          <w:p>
-            <w:pPr>
-              <w:jc w:val="center"/>
-              <w:rPr>
-                <w:rFonts w:ascii="Calibri" w:eastAsia="Times New Roman" w:hAnsi="Calibri" w:cs="Calibri"/>
-                <w:color w:val="000000"/>
-                <w:sz w:val="22"/>
-                <w:szCs w:val="22"/>
-                <w:lang w:val="en-US"/>
-              </w:rPr>
-            </w:pPr>
-            <w:r>
-              <w:rPr>
-                <w:rFonts w:ascii="Calibri" w:eastAsia="Times New Roman" w:hAnsi="Calibri" w:cs="Calibri"/>
-                <w:color w:val="000000"/>
-                <w:sz w:val="22"/>
-                <w:szCs w:val="22"/>
-                <w:lang w:val="en-US"/>
-              </w:rPr>
-              <w:t>-127 to 127</w:t>
-            </w:r>
-          </w:p>
-        </w:tc>
-      </w:tr>
-      <w:tr>
-        <w:trPr>
-          <w:trHeight w:val="53"/>
-        </w:trPr>
-        <w:tc>
-          <w:tcPr>
-            <w:tcW w:w="2875" w:type="dxa"/>
-            <w:tcBorders>
-              <w:top w:val="nil"/>
-              <w:left w:val="single" w:sz="4" w:space="0" w:color="auto"/>
-              <w:bottom w:val="single" w:sz="4" w:space="0" w:color="auto"/>
-              <w:right w:val="single" w:sz="4" w:space="0" w:color="auto"/>
-            </w:tcBorders>
-            <w:shd w:val="clear" w:color="auto" w:fill="auto"/>
-            <w:vAlign w:val="center"/>
-            <w:hideMark/>
-          </w:tcPr>
-          <w:p>
-            <w:pPr>
-              <w:ind w:firstLineChars="200" w:firstLine="440"/>
-              <w:rPr>
-                <w:rFonts w:ascii="Calibri" w:eastAsia="Times New Roman" w:hAnsi="Calibri" w:cs="Calibri"/>
-                <w:color w:val="000000"/>
-                <w:sz w:val="22"/>
-                <w:szCs w:val="22"/>
-                <w:lang w:val="en-US"/>
-              </w:rPr>
-            </w:pPr>
-            <w:r>
-              <w:rPr>
-                <w:rFonts w:ascii="Calibri" w:eastAsia="Times New Roman" w:hAnsi="Calibri" w:cs="Calibri"/>
-                <w:color w:val="000000"/>
-                <w:sz w:val="22"/>
-                <w:szCs w:val="22"/>
-                <w:lang w:val="en-US"/>
-              </w:rPr>
-              <w:t>int</w:t>
-            </w:r>
-          </w:p>
-        </w:tc>
-        <w:tc>
-          <w:tcPr>
-            <w:tcW w:w="1440" w:type="dxa"/>
-            <w:tcBorders>
-              <w:top w:val="nil"/>
-              <w:left w:val="nil"/>
-              <w:bottom w:val="single" w:sz="4" w:space="0" w:color="auto"/>
-              <w:right w:val="single" w:sz="4" w:space="0" w:color="auto"/>
-            </w:tcBorders>
-            <w:shd w:val="clear" w:color="auto" w:fill="auto"/>
-            <w:vAlign w:val="center"/>
-            <w:hideMark/>
-          </w:tcPr>
-          <w:p>
-            <w:pPr>
-              <w:ind w:firstLineChars="200" w:firstLine="440"/>
-              <w:rPr>
-                <w:rFonts w:ascii="Calibri" w:eastAsia="Times New Roman" w:hAnsi="Calibri" w:cs="Calibri"/>
-                <w:color w:val="000000"/>
-                <w:sz w:val="22"/>
-                <w:szCs w:val="22"/>
-                <w:lang w:val="en-US"/>
-              </w:rPr>
-            </w:pPr>
-            <w:r>
-              <w:rPr>
-                <w:rFonts w:ascii="Calibri" w:eastAsia="Times New Roman" w:hAnsi="Calibri" w:cs="Calibri"/>
-                <w:color w:val="000000"/>
-                <w:sz w:val="22"/>
-                <w:szCs w:val="22"/>
-                <w:lang w:val="en-US"/>
-              </w:rPr>
-              <w:t>16/32</w:t>
-            </w:r>
-          </w:p>
-        </w:tc>
-        <w:tc>
-          <w:tcPr>
-            <w:tcW w:w="1800" w:type="dxa"/>
-            <w:tcBorders>
-              <w:top w:val="nil"/>
-              <w:left w:val="nil"/>
-              <w:bottom w:val="single" w:sz="4" w:space="0" w:color="auto"/>
-              <w:right w:val="single" w:sz="4" w:space="0" w:color="auto"/>
-            </w:tcBorders>
-            <w:shd w:val="clear" w:color="auto" w:fill="auto"/>
-            <w:vAlign w:val="center"/>
-            <w:hideMark/>
-          </w:tcPr>
-          <w:p>
-            <w:pPr>
-              <w:jc w:val="center"/>
-              <w:rPr>
-                <w:rFonts w:ascii="Calibri" w:eastAsia="Times New Roman" w:hAnsi="Calibri" w:cs="Calibri"/>
-                <w:color w:val="000000"/>
-                <w:sz w:val="22"/>
-                <w:szCs w:val="22"/>
-                <w:lang w:val="en-US"/>
-              </w:rPr>
-            </w:pPr>
-            <w:r>
-              <w:rPr>
-                <w:rFonts w:ascii="Calibri" w:eastAsia="Times New Roman" w:hAnsi="Calibri" w:cs="Calibri"/>
-                <w:color w:val="000000"/>
-                <w:sz w:val="22"/>
-                <w:szCs w:val="22"/>
-                <w:lang w:val="en-US"/>
-              </w:rPr>
-              <w:t>-32767 to 32767</w:t>
-            </w:r>
-          </w:p>
-        </w:tc>
-      </w:tr>
-      <w:tr>
-        <w:trPr>
-          <w:trHeight w:val="47"/>
-        </w:trPr>
-        <w:tc>
-          <w:tcPr>
-            <w:tcW w:w="2875" w:type="dxa"/>
-            <w:tcBorders>
-              <w:top w:val="nil"/>
-              <w:left w:val="single" w:sz="4" w:space="0" w:color="auto"/>
-              <w:bottom w:val="single" w:sz="4" w:space="0" w:color="auto"/>
-              <w:right w:val="single" w:sz="4" w:space="0" w:color="auto"/>
-            </w:tcBorders>
-            <w:shd w:val="clear" w:color="auto" w:fill="auto"/>
-            <w:vAlign w:val="center"/>
-            <w:hideMark/>
-          </w:tcPr>
-          <w:p>
-            <w:pPr>
-              <w:ind w:firstLineChars="200" w:firstLine="440"/>
-              <w:rPr>
-                <w:rFonts w:ascii="Calibri" w:eastAsia="Times New Roman" w:hAnsi="Calibri" w:cs="Calibri"/>
-                <w:color w:val="000000"/>
-                <w:sz w:val="22"/>
-                <w:szCs w:val="22"/>
-                <w:lang w:val="en-US"/>
-              </w:rPr>
-            </w:pPr>
-            <w:r>
-              <w:rPr>
-                <w:rFonts w:ascii="Calibri" w:eastAsia="Times New Roman" w:hAnsi="Calibri" w:cs="Calibri"/>
-                <w:color w:val="000000"/>
-                <w:sz w:val="22"/>
-                <w:szCs w:val="22"/>
-                <w:lang w:val="en-US"/>
-              </w:rPr>
-              <w:t>unsigned int</w:t>
-            </w:r>
-          </w:p>
-        </w:tc>
-        <w:tc>
-          <w:tcPr>
-            <w:tcW w:w="1440" w:type="dxa"/>
-            <w:tcBorders>
-              <w:top w:val="nil"/>
-              <w:left w:val="nil"/>
-              <w:bottom w:val="single" w:sz="4" w:space="0" w:color="auto"/>
-              <w:right w:val="single" w:sz="4" w:space="0" w:color="auto"/>
-            </w:tcBorders>
-            <w:shd w:val="clear" w:color="auto" w:fill="auto"/>
-            <w:vAlign w:val="center"/>
-            <w:hideMark/>
-          </w:tcPr>
-          <w:p>
-            <w:pPr>
-              <w:ind w:firstLineChars="200" w:firstLine="440"/>
-              <w:rPr>
-                <w:rFonts w:ascii="Calibri" w:eastAsia="Times New Roman" w:hAnsi="Calibri" w:cs="Calibri"/>
-                <w:color w:val="000000"/>
-                <w:sz w:val="22"/>
-                <w:szCs w:val="22"/>
-                <w:lang w:val="en-US"/>
-              </w:rPr>
-            </w:pPr>
-            <w:r>
-              <w:rPr>
-                <w:rFonts w:ascii="Calibri" w:eastAsia="Times New Roman" w:hAnsi="Calibri" w:cs="Calibri"/>
-                <w:color w:val="000000"/>
-                <w:sz w:val="22"/>
-                <w:szCs w:val="22"/>
-                <w:lang w:val="en-US"/>
-              </w:rPr>
-              <w:t>16/32</w:t>
-            </w:r>
-          </w:p>
-        </w:tc>
-        <w:tc>
-          <w:tcPr>
-            <w:tcW w:w="1800" w:type="dxa"/>
-            <w:tcBorders>
-              <w:top w:val="nil"/>
-              <w:left w:val="nil"/>
-              <w:bottom w:val="single" w:sz="4" w:space="0" w:color="auto"/>
-              <w:right w:val="single" w:sz="4" w:space="0" w:color="auto"/>
-            </w:tcBorders>
-            <w:shd w:val="clear" w:color="auto" w:fill="auto"/>
-            <w:vAlign w:val="center"/>
-            <w:hideMark/>
-          </w:tcPr>
-          <w:p>
-            <w:pPr>
-              <w:jc w:val="center"/>
-              <w:rPr>
-                <w:rFonts w:ascii="Calibri" w:eastAsia="Times New Roman" w:hAnsi="Calibri" w:cs="Calibri"/>
-                <w:color w:val="000000"/>
-                <w:sz w:val="22"/>
-                <w:szCs w:val="22"/>
-                <w:lang w:val="en-US"/>
-              </w:rPr>
-            </w:pPr>
-            <w:r>
-              <w:rPr>
-                <w:rFonts w:ascii="Calibri" w:eastAsia="Times New Roman" w:hAnsi="Calibri" w:cs="Calibri"/>
-                <w:color w:val="000000"/>
-                <w:sz w:val="22"/>
-                <w:szCs w:val="22"/>
-                <w:lang w:val="en-US"/>
-              </w:rPr>
-              <w:t>0 to 65535</w:t>
-            </w:r>
-          </w:p>
-        </w:tc>
-      </w:tr>
-      <w:tr>
-        <w:trPr>
-          <w:trHeight w:val="47"/>
-        </w:trPr>
-        <w:tc>
-          <w:tcPr>
-            <w:tcW w:w="2875" w:type="dxa"/>
-            <w:tcBorders>
-              <w:top w:val="nil"/>
-              <w:left w:val="single" w:sz="4" w:space="0" w:color="auto"/>
-              <w:bottom w:val="single" w:sz="4" w:space="0" w:color="auto"/>
-              <w:right w:val="single" w:sz="4" w:space="0" w:color="auto"/>
-            </w:tcBorders>
-            <w:shd w:val="clear" w:color="auto" w:fill="auto"/>
-            <w:vAlign w:val="center"/>
-            <w:hideMark/>
-          </w:tcPr>
-          <w:p>
-            <w:pPr>
-              <w:ind w:firstLineChars="200" w:firstLine="440"/>
-              <w:rPr>
-                <w:rFonts w:ascii="Calibri" w:eastAsia="Times New Roman" w:hAnsi="Calibri" w:cs="Calibri"/>
-                <w:color w:val="000000"/>
-                <w:sz w:val="22"/>
-                <w:szCs w:val="22"/>
-                <w:lang w:val="en-US"/>
-              </w:rPr>
-            </w:pPr>
-            <w:r>
-              <w:rPr>
-                <w:rFonts w:ascii="Calibri" w:eastAsia="Times New Roman" w:hAnsi="Calibri" w:cs="Calibri"/>
-                <w:color w:val="000000"/>
-                <w:sz w:val="22"/>
-                <w:szCs w:val="22"/>
-                <w:lang w:val="en-US"/>
-              </w:rPr>
-              <w:t>signed int</w:t>
-            </w:r>
-          </w:p>
-        </w:tc>
-        <w:tc>
-          <w:tcPr>
-            <w:tcW w:w="1440" w:type="dxa"/>
-            <w:tcBorders>
-              <w:top w:val="nil"/>
-              <w:left w:val="nil"/>
-              <w:bottom w:val="single" w:sz="4" w:space="0" w:color="auto"/>
-              <w:right w:val="single" w:sz="4" w:space="0" w:color="auto"/>
-            </w:tcBorders>
-            <w:shd w:val="clear" w:color="auto" w:fill="auto"/>
-            <w:vAlign w:val="center"/>
-            <w:hideMark/>
-          </w:tcPr>
-          <w:p>
-            <w:pPr>
-              <w:ind w:firstLineChars="200" w:firstLine="440"/>
-              <w:rPr>
-                <w:rFonts w:ascii="Calibri" w:eastAsia="Times New Roman" w:hAnsi="Calibri" w:cs="Calibri"/>
-                <w:color w:val="000000"/>
-                <w:sz w:val="22"/>
-                <w:szCs w:val="22"/>
-                <w:lang w:val="en-US"/>
-              </w:rPr>
-            </w:pPr>
-            <w:r>
-              <w:rPr>
-                <w:rFonts w:ascii="Calibri" w:eastAsia="Times New Roman" w:hAnsi="Calibri" w:cs="Calibri"/>
-                <w:color w:val="000000"/>
-                <w:sz w:val="22"/>
-                <w:szCs w:val="22"/>
-                <w:lang w:val="en-US"/>
-              </w:rPr>
-              <w:t>16/32</w:t>
-            </w:r>
-          </w:p>
-        </w:tc>
-        <w:tc>
-          <w:tcPr>
-            <w:tcW w:w="1800" w:type="dxa"/>
-            <w:tcBorders>
-              <w:top w:val="nil"/>
-              <w:left w:val="nil"/>
-              <w:bottom w:val="single" w:sz="4" w:space="0" w:color="auto"/>
-              <w:right w:val="single" w:sz="4" w:space="0" w:color="auto"/>
-            </w:tcBorders>
-            <w:shd w:val="clear" w:color="auto" w:fill="auto"/>
-            <w:vAlign w:val="center"/>
-            <w:hideMark/>
-          </w:tcPr>
-          <w:p>
-            <w:pPr>
-              <w:jc w:val="center"/>
-              <w:rPr>
-                <w:rFonts w:ascii="Calibri" w:eastAsia="Times New Roman" w:hAnsi="Calibri" w:cs="Calibri"/>
-                <w:color w:val="000000"/>
-                <w:sz w:val="22"/>
-                <w:szCs w:val="22"/>
-                <w:lang w:val="en-US"/>
-              </w:rPr>
-            </w:pPr>
-            <w:r>
-              <w:rPr>
-                <w:rFonts w:ascii="Calibri" w:eastAsia="Times New Roman" w:hAnsi="Calibri" w:cs="Calibri"/>
-                <w:color w:val="000000"/>
-                <w:sz w:val="22"/>
-                <w:szCs w:val="22"/>
-                <w:lang w:val="en-US"/>
-              </w:rPr>
-              <w:t>-32767 to 32767</w:t>
-            </w:r>
-          </w:p>
-        </w:tc>
-      </w:tr>
-      <w:tr>
-        <w:trPr>
-          <w:trHeight w:val="47"/>
-        </w:trPr>
-        <w:tc>
-          <w:tcPr>
-            <w:tcW w:w="2875" w:type="dxa"/>
-            <w:tcBorders>
-              <w:top w:val="nil"/>
-              <w:left w:val="single" w:sz="4" w:space="0" w:color="auto"/>
-              <w:bottom w:val="single" w:sz="4" w:space="0" w:color="auto"/>
-              <w:right w:val="single" w:sz="4" w:space="0" w:color="auto"/>
-            </w:tcBorders>
-            <w:shd w:val="clear" w:color="auto" w:fill="auto"/>
-            <w:vAlign w:val="center"/>
-            <w:hideMark/>
-          </w:tcPr>
-          <w:p>
-            <w:pPr>
-              <w:ind w:firstLineChars="200" w:firstLine="440"/>
-              <w:rPr>
-                <w:rFonts w:ascii="Calibri" w:eastAsia="Times New Roman" w:hAnsi="Calibri" w:cs="Calibri"/>
-                <w:color w:val="000000"/>
-                <w:sz w:val="22"/>
-                <w:szCs w:val="22"/>
-                <w:lang w:val="en-US"/>
-              </w:rPr>
-            </w:pPr>
-            <w:r>
-              <w:rPr>
-                <w:rFonts w:ascii="Calibri" w:eastAsia="Times New Roman" w:hAnsi="Calibri" w:cs="Calibri"/>
-                <w:color w:val="000000"/>
-                <w:sz w:val="22"/>
-                <w:szCs w:val="22"/>
-                <w:lang w:val="en-US"/>
-              </w:rPr>
-              <w:t>short int</w:t>
-            </w:r>
-          </w:p>
-        </w:tc>
-        <w:tc>
-          <w:tcPr>
-            <w:tcW w:w="1440" w:type="dxa"/>
-            <w:tcBorders>
-              <w:top w:val="nil"/>
-              <w:left w:val="nil"/>
-              <w:bottom w:val="single" w:sz="4" w:space="0" w:color="auto"/>
-              <w:right w:val="single" w:sz="4" w:space="0" w:color="auto"/>
-            </w:tcBorders>
-            <w:shd w:val="clear" w:color="auto" w:fill="auto"/>
-            <w:vAlign w:val="center"/>
-            <w:hideMark/>
-          </w:tcPr>
-          <w:p>
-            <w:pPr>
-              <w:ind w:firstLineChars="200" w:firstLine="440"/>
-              <w:rPr>
-                <w:rFonts w:ascii="Calibri" w:eastAsia="Times New Roman" w:hAnsi="Calibri" w:cs="Calibri"/>
-                <w:color w:val="000000"/>
-                <w:sz w:val="22"/>
-                <w:szCs w:val="22"/>
-                <w:lang w:val="en-US"/>
-              </w:rPr>
-            </w:pPr>
-            <w:r>
-              <w:rPr>
-                <w:rFonts w:ascii="Calibri" w:eastAsia="Times New Roman" w:hAnsi="Calibri" w:cs="Calibri"/>
-                <w:color w:val="000000"/>
-                <w:sz w:val="22"/>
-                <w:szCs w:val="22"/>
-                <w:lang w:val="en-US"/>
-              </w:rPr>
-              <w:t>16</w:t>
-            </w:r>
-          </w:p>
-        </w:tc>
-        <w:tc>
-          <w:tcPr>
-            <w:tcW w:w="1800" w:type="dxa"/>
-            <w:tcBorders>
-              <w:top w:val="nil"/>
-              <w:left w:val="nil"/>
-              <w:bottom w:val="single" w:sz="4" w:space="0" w:color="auto"/>
-              <w:right w:val="single" w:sz="4" w:space="0" w:color="auto"/>
-            </w:tcBorders>
-            <w:shd w:val="clear" w:color="auto" w:fill="auto"/>
-            <w:vAlign w:val="center"/>
-            <w:hideMark/>
-          </w:tcPr>
-          <w:p>
-            <w:pPr>
-              <w:jc w:val="center"/>
-              <w:rPr>
-                <w:rFonts w:ascii="Calibri" w:eastAsia="Times New Roman" w:hAnsi="Calibri" w:cs="Calibri"/>
-                <w:color w:val="000000"/>
-                <w:sz w:val="22"/>
-                <w:szCs w:val="22"/>
-                <w:lang w:val="en-US"/>
-              </w:rPr>
-            </w:pPr>
-            <w:r>
-              <w:rPr>
-                <w:rFonts w:ascii="Calibri" w:eastAsia="Times New Roman" w:hAnsi="Calibri" w:cs="Calibri"/>
-                <w:color w:val="000000"/>
-                <w:sz w:val="22"/>
-                <w:szCs w:val="22"/>
-                <w:lang w:val="en-US"/>
-              </w:rPr>
-              <w:t>-32767 to 32767</w:t>
-            </w:r>
-          </w:p>
-        </w:tc>
-      </w:tr>
-      <w:tr>
-        <w:trPr>
-          <w:trHeight w:val="47"/>
-        </w:trPr>
-        <w:tc>
-          <w:tcPr>
-            <w:tcW w:w="2875" w:type="dxa"/>
-            <w:tcBorders>
-              <w:top w:val="nil"/>
-              <w:left w:val="single" w:sz="4" w:space="0" w:color="auto"/>
-              <w:bottom w:val="single" w:sz="4" w:space="0" w:color="auto"/>
-              <w:right w:val="single" w:sz="4" w:space="0" w:color="auto"/>
-            </w:tcBorders>
-            <w:shd w:val="clear" w:color="auto" w:fill="auto"/>
-            <w:vAlign w:val="center"/>
-            <w:hideMark/>
-          </w:tcPr>
-          <w:p>
-            <w:pPr>
-              <w:ind w:firstLineChars="200" w:firstLine="440"/>
-              <w:rPr>
-                <w:rFonts w:ascii="Calibri" w:eastAsia="Times New Roman" w:hAnsi="Calibri" w:cs="Calibri"/>
-                <w:color w:val="000000"/>
-                <w:sz w:val="22"/>
-                <w:szCs w:val="22"/>
-                <w:lang w:val="en-US"/>
-              </w:rPr>
-            </w:pPr>
-            <w:r>
-              <w:rPr>
-                <w:rFonts w:ascii="Calibri" w:eastAsia="Times New Roman" w:hAnsi="Calibri" w:cs="Calibri"/>
-                <w:color w:val="000000"/>
-                <w:sz w:val="22"/>
-                <w:szCs w:val="22"/>
-                <w:lang w:val="en-US"/>
-              </w:rPr>
-              <w:t>unsigned short int</w:t>
-            </w:r>
-          </w:p>
-        </w:tc>
-        <w:tc>
-          <w:tcPr>
-            <w:tcW w:w="1440" w:type="dxa"/>
-            <w:tcBorders>
-              <w:top w:val="nil"/>
-              <w:left w:val="nil"/>
-              <w:bottom w:val="single" w:sz="4" w:space="0" w:color="auto"/>
-              <w:right w:val="single" w:sz="4" w:space="0" w:color="auto"/>
-            </w:tcBorders>
-            <w:shd w:val="clear" w:color="auto" w:fill="auto"/>
-            <w:vAlign w:val="center"/>
-            <w:hideMark/>
-          </w:tcPr>
-          <w:p>
-            <w:pPr>
-              <w:ind w:firstLineChars="200" w:firstLine="440"/>
-              <w:rPr>
-                <w:rFonts w:ascii="Calibri" w:eastAsia="Times New Roman" w:hAnsi="Calibri" w:cs="Calibri"/>
-                <w:color w:val="000000"/>
-                <w:sz w:val="22"/>
-                <w:szCs w:val="22"/>
-                <w:lang w:val="en-US"/>
-              </w:rPr>
-            </w:pPr>
-            <w:r>
-              <w:rPr>
-                <w:rFonts w:ascii="Calibri" w:eastAsia="Times New Roman" w:hAnsi="Calibri" w:cs="Calibri"/>
-                <w:color w:val="000000"/>
-                <w:sz w:val="22"/>
-                <w:szCs w:val="22"/>
-                <w:lang w:val="en-US"/>
-              </w:rPr>
-              <w:t>16</w:t>
-            </w:r>
-          </w:p>
-        </w:tc>
-        <w:tc>
-          <w:tcPr>
-            <w:tcW w:w="1800" w:type="dxa"/>
-            <w:tcBorders>
-              <w:top w:val="nil"/>
-              <w:left w:val="nil"/>
-              <w:bottom w:val="single" w:sz="4" w:space="0" w:color="auto"/>
-              <w:right w:val="single" w:sz="4" w:space="0" w:color="auto"/>
-            </w:tcBorders>
-            <w:shd w:val="clear" w:color="auto" w:fill="auto"/>
-            <w:vAlign w:val="center"/>
-            <w:hideMark/>
-          </w:tcPr>
-          <w:p>
-            <w:pPr>
-              <w:jc w:val="center"/>
-              <w:rPr>
-                <w:rFonts w:ascii="Calibri" w:eastAsia="Times New Roman" w:hAnsi="Calibri" w:cs="Calibri"/>
-                <w:color w:val="000000"/>
-                <w:sz w:val="22"/>
-                <w:szCs w:val="22"/>
-                <w:lang w:val="en-US"/>
-              </w:rPr>
-            </w:pPr>
-            <w:r>
-              <w:rPr>
-                <w:rFonts w:ascii="Calibri" w:eastAsia="Times New Roman" w:hAnsi="Calibri" w:cs="Calibri"/>
-                <w:color w:val="000000"/>
-                <w:sz w:val="22"/>
-                <w:szCs w:val="22"/>
-                <w:lang w:val="en-US"/>
-              </w:rPr>
-              <w:t>0 to 65535</w:t>
-            </w:r>
-          </w:p>
-        </w:tc>
-      </w:tr>
-      <w:tr>
-        <w:trPr>
-          <w:trHeight w:val="215"/>
-        </w:trPr>
-        <w:tc>
-          <w:tcPr>
-            <w:tcW w:w="2875" w:type="dxa"/>
-            <w:tcBorders>
-              <w:top w:val="nil"/>
-              <w:left w:val="single" w:sz="4" w:space="0" w:color="auto"/>
-              <w:bottom w:val="single" w:sz="4" w:space="0" w:color="auto"/>
-              <w:right w:val="single" w:sz="4" w:space="0" w:color="auto"/>
-            </w:tcBorders>
-            <w:shd w:val="clear" w:color="auto" w:fill="auto"/>
-            <w:vAlign w:val="center"/>
-            <w:hideMark/>
-          </w:tcPr>
-          <w:p>
-            <w:pPr>
-              <w:ind w:firstLineChars="200" w:firstLine="440"/>
-              <w:rPr>
-                <w:rFonts w:ascii="Calibri" w:eastAsia="Times New Roman" w:hAnsi="Calibri" w:cs="Calibri"/>
-                <w:color w:val="000000"/>
-                <w:sz w:val="22"/>
-                <w:szCs w:val="22"/>
-                <w:lang w:val="en-US"/>
-              </w:rPr>
-            </w:pPr>
-            <w:r>
-              <w:rPr>
-                <w:rFonts w:ascii="Calibri" w:eastAsia="Times New Roman" w:hAnsi="Calibri" w:cs="Calibri"/>
-                <w:color w:val="000000"/>
-                <w:sz w:val="22"/>
-                <w:szCs w:val="22"/>
-                <w:lang w:val="en-US"/>
-              </w:rPr>
-              <w:t>signed short int</w:t>
-            </w:r>
-          </w:p>
-        </w:tc>
-        <w:tc>
-          <w:tcPr>
-            <w:tcW w:w="1440" w:type="dxa"/>
-            <w:tcBorders>
-              <w:top w:val="nil"/>
-              <w:left w:val="nil"/>
-              <w:bottom w:val="single" w:sz="4" w:space="0" w:color="auto"/>
-              <w:right w:val="single" w:sz="4" w:space="0" w:color="auto"/>
-            </w:tcBorders>
-            <w:shd w:val="clear" w:color="auto" w:fill="auto"/>
-            <w:vAlign w:val="center"/>
-            <w:hideMark/>
-          </w:tcPr>
-          <w:p>
-            <w:pPr>
-              <w:ind w:firstLineChars="200" w:firstLine="440"/>
-              <w:rPr>
-                <w:rFonts w:ascii="Calibri" w:eastAsia="Times New Roman" w:hAnsi="Calibri" w:cs="Calibri"/>
-                <w:color w:val="000000"/>
-                <w:sz w:val="22"/>
-                <w:szCs w:val="22"/>
-                <w:lang w:val="en-US"/>
-              </w:rPr>
-            </w:pPr>
-            <w:r>
-              <w:rPr>
-                <w:rFonts w:ascii="Calibri" w:eastAsia="Times New Roman" w:hAnsi="Calibri" w:cs="Calibri"/>
-                <w:color w:val="000000"/>
-                <w:sz w:val="22"/>
-                <w:szCs w:val="22"/>
-                <w:lang w:val="en-US"/>
-              </w:rPr>
-              <w:t>16</w:t>
-            </w:r>
-          </w:p>
-        </w:tc>
-        <w:tc>
-          <w:tcPr>
-            <w:tcW w:w="1800" w:type="dxa"/>
-            <w:tcBorders>
-              <w:top w:val="nil"/>
-              <w:left w:val="nil"/>
-              <w:bottom w:val="single" w:sz="4" w:space="0" w:color="auto"/>
-              <w:right w:val="single" w:sz="4" w:space="0" w:color="auto"/>
-            </w:tcBorders>
-            <w:shd w:val="clear" w:color="auto" w:fill="auto"/>
-            <w:vAlign w:val="center"/>
-            <w:hideMark/>
-          </w:tcPr>
-          <w:p>
-            <w:pPr>
-              <w:jc w:val="center"/>
-              <w:rPr>
-                <w:rFonts w:ascii="Calibri" w:eastAsia="Times New Roman" w:hAnsi="Calibri" w:cs="Calibri"/>
-                <w:color w:val="000000"/>
-                <w:sz w:val="22"/>
-                <w:szCs w:val="22"/>
-                <w:lang w:val="en-US"/>
-              </w:rPr>
-            </w:pPr>
-            <w:r>
-              <w:rPr>
-                <w:rFonts w:ascii="Calibri" w:eastAsia="Times New Roman" w:hAnsi="Calibri" w:cs="Calibri"/>
-                <w:color w:val="000000"/>
-                <w:sz w:val="22"/>
-                <w:szCs w:val="22"/>
-                <w:lang w:val="en-US"/>
-              </w:rPr>
-              <w:t>-32767 to 32767</w:t>
-            </w:r>
-          </w:p>
-        </w:tc>
-      </w:tr>
-      <w:tr>
-        <w:trPr>
-          <w:trHeight w:val="170"/>
-        </w:trPr>
-        <w:tc>
-          <w:tcPr>
-            <w:tcW w:w="2875" w:type="dxa"/>
-            <w:tcBorders>
-              <w:top w:val="nil"/>
-              <w:left w:val="single" w:sz="4" w:space="0" w:color="auto"/>
-              <w:bottom w:val="single" w:sz="4" w:space="0" w:color="auto"/>
-              <w:right w:val="single" w:sz="4" w:space="0" w:color="auto"/>
-            </w:tcBorders>
-            <w:shd w:val="clear" w:color="auto" w:fill="auto"/>
-            <w:vAlign w:val="center"/>
-            <w:hideMark/>
-          </w:tcPr>
-          <w:p>
-            <w:pPr>
-              <w:ind w:firstLineChars="200" w:firstLine="440"/>
-              <w:rPr>
-                <w:rFonts w:ascii="Calibri" w:eastAsia="Times New Roman" w:hAnsi="Calibri" w:cs="Calibri"/>
-                <w:color w:val="000000"/>
-                <w:sz w:val="22"/>
-                <w:szCs w:val="22"/>
-                <w:lang w:val="en-US"/>
-              </w:rPr>
-            </w:pPr>
-            <w:r>
-              <w:rPr>
-                <w:rFonts w:ascii="Calibri" w:eastAsia="Times New Roman" w:hAnsi="Calibri" w:cs="Calibri"/>
-                <w:color w:val="000000"/>
-                <w:sz w:val="22"/>
-                <w:szCs w:val="22"/>
-                <w:lang w:val="en-US"/>
-              </w:rPr>
-              <w:t>long int</w:t>
-            </w:r>
-          </w:p>
-        </w:tc>
-        <w:tc>
-          <w:tcPr>
-            <w:tcW w:w="1440" w:type="dxa"/>
-            <w:tcBorders>
-              <w:top w:val="nil"/>
-              <w:left w:val="nil"/>
-              <w:bottom w:val="single" w:sz="4" w:space="0" w:color="auto"/>
-              <w:right w:val="single" w:sz="4" w:space="0" w:color="auto"/>
-            </w:tcBorders>
-            <w:shd w:val="clear" w:color="auto" w:fill="auto"/>
-            <w:vAlign w:val="center"/>
-            <w:hideMark/>
-          </w:tcPr>
-          <w:p>
-            <w:pPr>
-              <w:ind w:firstLineChars="200" w:firstLine="440"/>
-              <w:rPr>
-                <w:rFonts w:ascii="Calibri" w:eastAsia="Times New Roman" w:hAnsi="Calibri" w:cs="Calibri"/>
-                <w:color w:val="000000"/>
-                <w:sz w:val="22"/>
-                <w:szCs w:val="22"/>
-                <w:lang w:val="en-US"/>
-              </w:rPr>
-            </w:pPr>
-            <w:r>
-              <w:rPr>
-                <w:rFonts w:ascii="Calibri" w:eastAsia="Times New Roman" w:hAnsi="Calibri" w:cs="Calibri"/>
-                <w:color w:val="000000"/>
-                <w:sz w:val="22"/>
-                <w:szCs w:val="22"/>
-                <w:lang w:val="en-US"/>
-              </w:rPr>
-              <w:t>32</w:t>
-            </w:r>
-          </w:p>
-        </w:tc>
-        <w:tc>
-          <w:tcPr>
-            <w:tcW w:w="1800" w:type="dxa"/>
-            <w:tcBorders>
-              <w:top w:val="nil"/>
-              <w:left w:val="nil"/>
-              <w:bottom w:val="single" w:sz="4" w:space="0" w:color="auto"/>
-              <w:right w:val="single" w:sz="4" w:space="0" w:color="auto"/>
-            </w:tcBorders>
-            <w:shd w:val="clear" w:color="auto" w:fill="auto"/>
-            <w:vAlign w:val="center"/>
-            <w:hideMark/>
-          </w:tcPr>
-          <w:p>
-            <w:pPr>
-              <w:jc w:val="center"/>
-              <w:rPr>
-                <w:rFonts w:ascii="Calibri" w:eastAsia="Times New Roman" w:hAnsi="Calibri" w:cs="Calibri"/>
-                <w:color w:val="000000"/>
-                <w:sz w:val="22"/>
-                <w:szCs w:val="22"/>
-                <w:lang w:val="en-US"/>
-              </w:rPr>
-            </w:pPr>
-            <w:r>
-              <w:rPr>
-                <w:rFonts w:ascii="Calibri" w:eastAsia="Times New Roman" w:hAnsi="Calibri" w:cs="Calibri"/>
-                <w:color w:val="000000"/>
-                <w:sz w:val="22"/>
-                <w:szCs w:val="22"/>
-                <w:lang w:val="en-US"/>
-              </w:rPr>
-              <w:t>-2</w:t>
-            </w:r>
-            <w:r>
-              <w:rPr>
-                <w:rFonts w:ascii="Calibri" w:eastAsia="Times New Roman" w:hAnsi="Calibri" w:cs="Calibri"/>
-                <w:color w:val="000000"/>
-                <w:sz w:val="22"/>
-                <w:szCs w:val="22"/>
-                <w:vertAlign w:val="superscript"/>
-                <w:lang w:val="en-US"/>
-              </w:rPr>
-              <w:t>31</w:t>
-            </w:r>
-            <w:r>
-              <w:rPr>
-                <w:rFonts w:ascii="Calibri" w:eastAsia="Times New Roman" w:hAnsi="Calibri" w:cs="Calibri"/>
-                <w:color w:val="000000"/>
-                <w:sz w:val="22"/>
-                <w:szCs w:val="22"/>
-                <w:lang w:val="en-US"/>
-              </w:rPr>
-              <w:t>-1 to 2</w:t>
-            </w:r>
-            <w:r>
-              <w:rPr>
-                <w:rFonts w:ascii="Calibri" w:eastAsia="Times New Roman" w:hAnsi="Calibri" w:cs="Calibri"/>
-                <w:color w:val="000000"/>
-                <w:sz w:val="22"/>
-                <w:szCs w:val="22"/>
-                <w:vertAlign w:val="superscript"/>
-                <w:lang w:val="en-US"/>
-              </w:rPr>
-              <w:t>31</w:t>
-            </w:r>
-          </w:p>
-        </w:tc>
-      </w:tr>
-      <w:tr>
-        <w:trPr>
-          <w:trHeight w:val="47"/>
-        </w:trPr>
-        <w:tc>
-          <w:tcPr>
-            <w:tcW w:w="2875" w:type="dxa"/>
-            <w:tcBorders>
-              <w:top w:val="nil"/>
-              <w:left w:val="single" w:sz="4" w:space="0" w:color="auto"/>
-              <w:bottom w:val="single" w:sz="4" w:space="0" w:color="auto"/>
-              <w:right w:val="single" w:sz="4" w:space="0" w:color="auto"/>
-            </w:tcBorders>
-            <w:shd w:val="clear" w:color="auto" w:fill="auto"/>
-            <w:vAlign w:val="center"/>
-            <w:hideMark/>
-          </w:tcPr>
-          <w:p>
-            <w:pPr>
-              <w:ind w:firstLineChars="200" w:firstLine="440"/>
-              <w:rPr>
-                <w:rFonts w:ascii="Calibri" w:eastAsia="Times New Roman" w:hAnsi="Calibri" w:cs="Calibri"/>
-                <w:color w:val="000000"/>
-                <w:sz w:val="22"/>
-                <w:szCs w:val="22"/>
-                <w:lang w:val="en-US"/>
-              </w:rPr>
-            </w:pPr>
-            <w:r>
-              <w:rPr>
-                <w:rFonts w:ascii="Calibri" w:eastAsia="Times New Roman" w:hAnsi="Calibri" w:cs="Calibri"/>
-                <w:color w:val="000000"/>
-                <w:sz w:val="22"/>
-                <w:szCs w:val="22"/>
-                <w:lang w:val="en-US"/>
-              </w:rPr>
-              <w:t xml:space="preserve">long </w:t>
-            </w:r>
-            <w:proofErr w:type="spellStart"/>
-            <w:r>
-              <w:rPr>
-                <w:rFonts w:ascii="Calibri" w:eastAsia="Times New Roman" w:hAnsi="Calibri" w:cs="Calibri"/>
-                <w:color w:val="000000"/>
-                <w:sz w:val="22"/>
-                <w:szCs w:val="22"/>
-                <w:lang w:val="en-US"/>
-              </w:rPr>
-              <w:t>long</w:t>
-            </w:r>
-            <w:proofErr w:type="spellEnd"/>
-            <w:r>
-              <w:rPr>
-                <w:rFonts w:ascii="Calibri" w:eastAsia="Times New Roman" w:hAnsi="Calibri" w:cs="Calibri"/>
-                <w:color w:val="000000"/>
-                <w:sz w:val="22"/>
-                <w:szCs w:val="22"/>
-                <w:lang w:val="en-US"/>
-              </w:rPr>
-              <w:t xml:space="preserve"> int</w:t>
-            </w:r>
-          </w:p>
-        </w:tc>
-        <w:tc>
-          <w:tcPr>
-            <w:tcW w:w="1440" w:type="dxa"/>
-            <w:tcBorders>
-              <w:top w:val="nil"/>
-              <w:left w:val="nil"/>
-              <w:bottom w:val="single" w:sz="4" w:space="0" w:color="auto"/>
-              <w:right w:val="single" w:sz="4" w:space="0" w:color="auto"/>
-            </w:tcBorders>
-            <w:shd w:val="clear" w:color="auto" w:fill="auto"/>
-            <w:vAlign w:val="center"/>
-            <w:hideMark/>
-          </w:tcPr>
-          <w:p>
-            <w:pPr>
-              <w:ind w:firstLineChars="200" w:firstLine="440"/>
-              <w:rPr>
-                <w:rFonts w:ascii="Calibri" w:eastAsia="Times New Roman" w:hAnsi="Calibri" w:cs="Calibri"/>
-                <w:color w:val="000000"/>
-                <w:sz w:val="22"/>
-                <w:szCs w:val="22"/>
-                <w:lang w:val="en-US"/>
-              </w:rPr>
-            </w:pPr>
-            <w:r>
-              <w:rPr>
-                <w:rFonts w:ascii="Calibri" w:eastAsia="Times New Roman" w:hAnsi="Calibri" w:cs="Calibri"/>
-                <w:color w:val="000000"/>
-                <w:sz w:val="22"/>
-                <w:szCs w:val="22"/>
-                <w:lang w:val="en-US"/>
-              </w:rPr>
-              <w:t>64</w:t>
-            </w:r>
-          </w:p>
-        </w:tc>
-        <w:tc>
-          <w:tcPr>
-            <w:tcW w:w="1800" w:type="dxa"/>
-            <w:tcBorders>
-              <w:top w:val="nil"/>
-              <w:left w:val="nil"/>
-              <w:bottom w:val="single" w:sz="4" w:space="0" w:color="auto"/>
-              <w:right w:val="single" w:sz="4" w:space="0" w:color="auto"/>
-            </w:tcBorders>
-            <w:shd w:val="clear" w:color="auto" w:fill="auto"/>
-            <w:vAlign w:val="center"/>
-            <w:hideMark/>
-          </w:tcPr>
-          <w:p>
-            <w:pPr>
-              <w:jc w:val="center"/>
-              <w:rPr>
-                <w:rFonts w:ascii="Calibri" w:eastAsia="Times New Roman" w:hAnsi="Calibri" w:cs="Calibri"/>
-                <w:color w:val="000000"/>
-                <w:sz w:val="22"/>
-                <w:szCs w:val="22"/>
-                <w:lang w:val="en-US"/>
-              </w:rPr>
-            </w:pPr>
-            <w:r>
-              <w:rPr>
-                <w:rFonts w:ascii="Calibri" w:eastAsia="Times New Roman" w:hAnsi="Calibri" w:cs="Calibri"/>
-                <w:color w:val="000000"/>
-                <w:sz w:val="22"/>
-                <w:szCs w:val="22"/>
-                <w:lang w:val="en-US"/>
-              </w:rPr>
-              <w:t>-2</w:t>
-            </w:r>
-            <w:r>
-              <w:rPr>
-                <w:rFonts w:ascii="Calibri" w:eastAsia="Times New Roman" w:hAnsi="Calibri" w:cs="Calibri"/>
-                <w:color w:val="000000"/>
-                <w:sz w:val="22"/>
-                <w:szCs w:val="22"/>
-                <w:vertAlign w:val="superscript"/>
-                <w:lang w:val="en-US"/>
-              </w:rPr>
-              <w:t>63</w:t>
-            </w:r>
-            <w:r>
-              <w:rPr>
-                <w:rFonts w:ascii="Calibri" w:eastAsia="Times New Roman" w:hAnsi="Calibri" w:cs="Calibri"/>
-                <w:color w:val="000000"/>
-                <w:sz w:val="22"/>
-                <w:szCs w:val="22"/>
-                <w:lang w:val="en-US"/>
-              </w:rPr>
-              <w:t>-1 to 2</w:t>
-            </w:r>
-            <w:r>
-              <w:rPr>
-                <w:rFonts w:ascii="Calibri" w:eastAsia="Times New Roman" w:hAnsi="Calibri" w:cs="Calibri"/>
-                <w:color w:val="000000"/>
-                <w:sz w:val="22"/>
-                <w:szCs w:val="22"/>
-                <w:vertAlign w:val="superscript"/>
-                <w:lang w:val="en-US"/>
-              </w:rPr>
-              <w:t>63</w:t>
-            </w:r>
-          </w:p>
-        </w:tc>
-      </w:tr>
-      <w:tr>
-        <w:trPr>
-          <w:trHeight w:val="98"/>
-        </w:trPr>
-        <w:tc>
-          <w:tcPr>
-            <w:tcW w:w="2875" w:type="dxa"/>
-            <w:tcBorders>
-              <w:top w:val="nil"/>
-              <w:left w:val="single" w:sz="4" w:space="0" w:color="auto"/>
-              <w:bottom w:val="single" w:sz="4" w:space="0" w:color="auto"/>
-              <w:right w:val="single" w:sz="4" w:space="0" w:color="auto"/>
-            </w:tcBorders>
-            <w:shd w:val="clear" w:color="auto" w:fill="auto"/>
-            <w:vAlign w:val="center"/>
-            <w:hideMark/>
-          </w:tcPr>
-          <w:p>
-            <w:pPr>
-              <w:ind w:firstLineChars="200" w:firstLine="440"/>
-              <w:rPr>
-                <w:rFonts w:ascii="Calibri" w:eastAsia="Times New Roman" w:hAnsi="Calibri" w:cs="Calibri"/>
-                <w:color w:val="000000"/>
-                <w:sz w:val="22"/>
-                <w:szCs w:val="22"/>
-                <w:lang w:val="en-US"/>
-              </w:rPr>
-            </w:pPr>
-            <w:r>
-              <w:rPr>
-                <w:rFonts w:ascii="Calibri" w:eastAsia="Times New Roman" w:hAnsi="Calibri" w:cs="Calibri"/>
-                <w:color w:val="000000"/>
-                <w:sz w:val="22"/>
-                <w:szCs w:val="22"/>
-                <w:lang w:val="en-US"/>
-              </w:rPr>
-              <w:t>signed long int</w:t>
-            </w:r>
-          </w:p>
-        </w:tc>
-        <w:tc>
-          <w:tcPr>
-            <w:tcW w:w="1440" w:type="dxa"/>
-            <w:tcBorders>
-              <w:top w:val="nil"/>
-              <w:left w:val="nil"/>
-              <w:bottom w:val="single" w:sz="4" w:space="0" w:color="auto"/>
-              <w:right w:val="single" w:sz="4" w:space="0" w:color="auto"/>
-            </w:tcBorders>
-            <w:shd w:val="clear" w:color="auto" w:fill="auto"/>
-            <w:vAlign w:val="center"/>
-            <w:hideMark/>
-          </w:tcPr>
-          <w:p>
-            <w:pPr>
-              <w:ind w:firstLineChars="200" w:firstLine="440"/>
-              <w:rPr>
-                <w:rFonts w:ascii="Calibri" w:eastAsia="Times New Roman" w:hAnsi="Calibri" w:cs="Calibri"/>
-                <w:color w:val="000000"/>
-                <w:sz w:val="22"/>
-                <w:szCs w:val="22"/>
-                <w:lang w:val="en-US"/>
-              </w:rPr>
-            </w:pPr>
-            <w:r>
-              <w:rPr>
-                <w:rFonts w:ascii="Calibri" w:eastAsia="Times New Roman" w:hAnsi="Calibri" w:cs="Calibri"/>
-                <w:color w:val="000000"/>
-                <w:sz w:val="22"/>
-                <w:szCs w:val="22"/>
-                <w:lang w:val="en-US"/>
-              </w:rPr>
-              <w:t>32</w:t>
-            </w:r>
-          </w:p>
-        </w:tc>
-        <w:tc>
-          <w:tcPr>
-            <w:tcW w:w="1800" w:type="dxa"/>
-            <w:tcBorders>
-              <w:top w:val="nil"/>
-              <w:left w:val="nil"/>
-              <w:bottom w:val="single" w:sz="4" w:space="0" w:color="auto"/>
-              <w:right w:val="single" w:sz="4" w:space="0" w:color="auto"/>
-            </w:tcBorders>
-            <w:shd w:val="clear" w:color="auto" w:fill="auto"/>
-            <w:vAlign w:val="center"/>
-            <w:hideMark/>
-          </w:tcPr>
-          <w:p>
-            <w:pPr>
-              <w:jc w:val="center"/>
-              <w:rPr>
-                <w:rFonts w:ascii="Calibri" w:eastAsia="Times New Roman" w:hAnsi="Calibri" w:cs="Calibri"/>
-                <w:color w:val="000000"/>
-                <w:sz w:val="22"/>
-                <w:szCs w:val="22"/>
-                <w:lang w:val="en-US"/>
-              </w:rPr>
-            </w:pPr>
-            <w:r>
-              <w:rPr>
-                <w:rFonts w:ascii="Calibri" w:eastAsia="Times New Roman" w:hAnsi="Calibri" w:cs="Calibri"/>
-                <w:color w:val="000000"/>
-                <w:sz w:val="22"/>
-                <w:szCs w:val="22"/>
-                <w:lang w:val="en-US"/>
-              </w:rPr>
-              <w:t>-2</w:t>
-            </w:r>
-            <w:r>
-              <w:rPr>
-                <w:rFonts w:ascii="Calibri" w:eastAsia="Times New Roman" w:hAnsi="Calibri" w:cs="Calibri"/>
-                <w:color w:val="000000"/>
-                <w:sz w:val="22"/>
-                <w:szCs w:val="22"/>
-                <w:vertAlign w:val="superscript"/>
-                <w:lang w:val="en-US"/>
-              </w:rPr>
-              <w:t>31</w:t>
-            </w:r>
-            <w:r>
-              <w:rPr>
-                <w:rFonts w:ascii="Calibri" w:eastAsia="Times New Roman" w:hAnsi="Calibri" w:cs="Calibri"/>
-                <w:color w:val="000000"/>
-                <w:sz w:val="22"/>
-                <w:szCs w:val="22"/>
-                <w:lang w:val="en-US"/>
-              </w:rPr>
-              <w:t>-1 to 2</w:t>
-            </w:r>
-            <w:r>
-              <w:rPr>
-                <w:rFonts w:ascii="Calibri" w:eastAsia="Times New Roman" w:hAnsi="Calibri" w:cs="Calibri"/>
-                <w:color w:val="000000"/>
-                <w:sz w:val="22"/>
-                <w:szCs w:val="22"/>
-                <w:vertAlign w:val="superscript"/>
-                <w:lang w:val="en-US"/>
-              </w:rPr>
-              <w:t>31</w:t>
-            </w:r>
-          </w:p>
-        </w:tc>
-      </w:tr>
-      <w:tr>
-        <w:trPr>
-          <w:trHeight w:val="47"/>
-        </w:trPr>
-        <w:tc>
-          <w:tcPr>
-            <w:tcW w:w="2875" w:type="dxa"/>
-            <w:tcBorders>
-              <w:top w:val="nil"/>
-              <w:left w:val="single" w:sz="4" w:space="0" w:color="auto"/>
-              <w:bottom w:val="single" w:sz="4" w:space="0" w:color="auto"/>
-              <w:right w:val="single" w:sz="4" w:space="0" w:color="auto"/>
-            </w:tcBorders>
-            <w:shd w:val="clear" w:color="auto" w:fill="auto"/>
-            <w:vAlign w:val="center"/>
-            <w:hideMark/>
-          </w:tcPr>
-          <w:p>
-            <w:pPr>
-              <w:ind w:firstLineChars="200" w:firstLine="440"/>
-              <w:rPr>
-                <w:rFonts w:ascii="Calibri" w:eastAsia="Times New Roman" w:hAnsi="Calibri" w:cs="Calibri"/>
-                <w:color w:val="000000"/>
-                <w:sz w:val="22"/>
-                <w:szCs w:val="22"/>
-                <w:lang w:val="en-US"/>
-              </w:rPr>
-            </w:pPr>
-            <w:r>
-              <w:rPr>
-                <w:rFonts w:ascii="Calibri" w:eastAsia="Times New Roman" w:hAnsi="Calibri" w:cs="Calibri"/>
-                <w:color w:val="000000"/>
-                <w:sz w:val="22"/>
-                <w:szCs w:val="22"/>
-                <w:lang w:val="en-US"/>
-              </w:rPr>
-              <w:t>unsigned long int</w:t>
-            </w:r>
-          </w:p>
-        </w:tc>
-        <w:tc>
-          <w:tcPr>
-            <w:tcW w:w="1440" w:type="dxa"/>
-            <w:tcBorders>
-              <w:top w:val="nil"/>
-              <w:left w:val="nil"/>
-              <w:bottom w:val="single" w:sz="4" w:space="0" w:color="auto"/>
-              <w:right w:val="single" w:sz="4" w:space="0" w:color="auto"/>
-            </w:tcBorders>
-            <w:shd w:val="clear" w:color="auto" w:fill="auto"/>
-            <w:vAlign w:val="center"/>
-            <w:hideMark/>
-          </w:tcPr>
-          <w:p>
-            <w:pPr>
-              <w:ind w:firstLineChars="200" w:firstLine="440"/>
-              <w:rPr>
-                <w:rFonts w:ascii="Calibri" w:eastAsia="Times New Roman" w:hAnsi="Calibri" w:cs="Calibri"/>
-                <w:color w:val="000000"/>
-                <w:sz w:val="22"/>
-                <w:szCs w:val="22"/>
-                <w:lang w:val="en-US"/>
-              </w:rPr>
-            </w:pPr>
-            <w:r>
-              <w:rPr>
-                <w:rFonts w:ascii="Calibri" w:eastAsia="Times New Roman" w:hAnsi="Calibri" w:cs="Calibri"/>
-                <w:color w:val="000000"/>
-                <w:sz w:val="22"/>
-                <w:szCs w:val="22"/>
-                <w:lang w:val="en-US"/>
-              </w:rPr>
-              <w:t>32</w:t>
-            </w:r>
-          </w:p>
-        </w:tc>
-        <w:tc>
-          <w:tcPr>
-            <w:tcW w:w="1800" w:type="dxa"/>
-            <w:tcBorders>
-              <w:top w:val="nil"/>
-              <w:left w:val="nil"/>
-              <w:bottom w:val="single" w:sz="4" w:space="0" w:color="auto"/>
-              <w:right w:val="single" w:sz="4" w:space="0" w:color="auto"/>
-            </w:tcBorders>
-            <w:shd w:val="clear" w:color="auto" w:fill="auto"/>
-            <w:vAlign w:val="center"/>
-            <w:hideMark/>
-          </w:tcPr>
-          <w:p>
-            <w:pPr>
-              <w:jc w:val="center"/>
-              <w:rPr>
-                <w:rFonts w:ascii="Calibri" w:eastAsia="Times New Roman" w:hAnsi="Calibri" w:cs="Calibri"/>
-                <w:color w:val="000000"/>
-                <w:sz w:val="22"/>
-                <w:szCs w:val="22"/>
-                <w:lang w:val="en-US"/>
-              </w:rPr>
-            </w:pPr>
-            <w:r>
-              <w:rPr>
-                <w:rFonts w:ascii="Calibri" w:eastAsia="Times New Roman" w:hAnsi="Calibri" w:cs="Calibri"/>
-                <w:color w:val="000000"/>
-                <w:sz w:val="22"/>
-                <w:szCs w:val="22"/>
-                <w:lang w:val="en-US"/>
-              </w:rPr>
-              <w:t>0 to 2</w:t>
-            </w:r>
-            <w:r>
-              <w:rPr>
-                <w:rFonts w:ascii="Calibri" w:eastAsia="Times New Roman" w:hAnsi="Calibri" w:cs="Calibri"/>
-                <w:color w:val="000000"/>
-                <w:sz w:val="22"/>
-                <w:szCs w:val="22"/>
-                <w:vertAlign w:val="superscript"/>
-                <w:lang w:val="en-US"/>
-              </w:rPr>
-              <w:t>31</w:t>
-            </w:r>
-          </w:p>
-        </w:tc>
-      </w:tr>
-      <w:tr>
-        <w:trPr>
-          <w:trHeight w:val="47"/>
-        </w:trPr>
-        <w:tc>
-          <w:tcPr>
-            <w:tcW w:w="2875" w:type="dxa"/>
-            <w:tcBorders>
-              <w:top w:val="nil"/>
-              <w:left w:val="single" w:sz="4" w:space="0" w:color="auto"/>
-              <w:bottom w:val="single" w:sz="4" w:space="0" w:color="auto"/>
-              <w:right w:val="single" w:sz="4" w:space="0" w:color="auto"/>
-            </w:tcBorders>
-            <w:shd w:val="clear" w:color="auto" w:fill="auto"/>
-            <w:vAlign w:val="center"/>
-            <w:hideMark/>
-          </w:tcPr>
-          <w:p>
-            <w:pPr>
-              <w:ind w:firstLineChars="200" w:firstLine="440"/>
-              <w:rPr>
-                <w:rFonts w:ascii="Calibri" w:eastAsia="Times New Roman" w:hAnsi="Calibri" w:cs="Calibri"/>
-                <w:color w:val="000000"/>
-                <w:sz w:val="22"/>
-                <w:szCs w:val="22"/>
-                <w:lang w:val="en-US"/>
-              </w:rPr>
-            </w:pPr>
-            <w:r>
-              <w:rPr>
-                <w:rFonts w:ascii="Calibri" w:eastAsia="Times New Roman" w:hAnsi="Calibri" w:cs="Calibri"/>
-                <w:color w:val="000000"/>
-                <w:sz w:val="22"/>
-                <w:szCs w:val="22"/>
-                <w:lang w:val="en-US"/>
-              </w:rPr>
-              <w:t xml:space="preserve">unsigned long </w:t>
-            </w:r>
-            <w:proofErr w:type="spellStart"/>
-            <w:r>
-              <w:rPr>
-                <w:rFonts w:ascii="Calibri" w:eastAsia="Times New Roman" w:hAnsi="Calibri" w:cs="Calibri"/>
-                <w:color w:val="000000"/>
-                <w:sz w:val="22"/>
-                <w:szCs w:val="22"/>
-                <w:lang w:val="en-US"/>
-              </w:rPr>
-              <w:t>long</w:t>
-            </w:r>
-            <w:proofErr w:type="spellEnd"/>
-            <w:r>
-              <w:rPr>
-                <w:rFonts w:ascii="Calibri" w:eastAsia="Times New Roman" w:hAnsi="Calibri" w:cs="Calibri"/>
-                <w:color w:val="000000"/>
-                <w:sz w:val="22"/>
-                <w:szCs w:val="22"/>
-                <w:lang w:val="en-US"/>
-              </w:rPr>
-              <w:t xml:space="preserve"> int</w:t>
-            </w:r>
-          </w:p>
-        </w:tc>
-        <w:tc>
-          <w:tcPr>
-            <w:tcW w:w="1440" w:type="dxa"/>
-            <w:tcBorders>
-              <w:top w:val="nil"/>
-              <w:left w:val="nil"/>
-              <w:bottom w:val="single" w:sz="4" w:space="0" w:color="auto"/>
-              <w:right w:val="single" w:sz="4" w:space="0" w:color="auto"/>
-            </w:tcBorders>
-            <w:shd w:val="clear" w:color="auto" w:fill="auto"/>
-            <w:vAlign w:val="center"/>
-            <w:hideMark/>
-          </w:tcPr>
-          <w:p>
-            <w:pPr>
-              <w:ind w:firstLineChars="200" w:firstLine="440"/>
-              <w:rPr>
-                <w:rFonts w:ascii="Calibri" w:eastAsia="Times New Roman" w:hAnsi="Calibri" w:cs="Calibri"/>
-                <w:color w:val="000000"/>
-                <w:sz w:val="22"/>
-                <w:szCs w:val="22"/>
-                <w:lang w:val="en-US"/>
-              </w:rPr>
-            </w:pPr>
-            <w:r>
-              <w:rPr>
-                <w:rFonts w:ascii="Calibri" w:eastAsia="Times New Roman" w:hAnsi="Calibri" w:cs="Calibri"/>
-                <w:color w:val="000000"/>
-                <w:sz w:val="22"/>
-                <w:szCs w:val="22"/>
-                <w:lang w:val="en-US"/>
-              </w:rPr>
-              <w:t>64</w:t>
-            </w:r>
-          </w:p>
-        </w:tc>
-        <w:tc>
-          <w:tcPr>
-            <w:tcW w:w="1800" w:type="dxa"/>
-            <w:tcBorders>
-              <w:top w:val="nil"/>
-              <w:left w:val="nil"/>
-              <w:bottom w:val="single" w:sz="4" w:space="0" w:color="auto"/>
-              <w:right w:val="single" w:sz="4" w:space="0" w:color="auto"/>
-            </w:tcBorders>
-            <w:shd w:val="clear" w:color="auto" w:fill="auto"/>
-            <w:vAlign w:val="center"/>
-            <w:hideMark/>
-          </w:tcPr>
-          <w:p>
-            <w:pPr>
-              <w:jc w:val="center"/>
-              <w:rPr>
-                <w:rFonts w:ascii="Calibri" w:eastAsia="Times New Roman" w:hAnsi="Calibri" w:cs="Calibri"/>
-                <w:color w:val="000000"/>
-                <w:sz w:val="22"/>
-                <w:szCs w:val="22"/>
-                <w:lang w:val="en-US"/>
-              </w:rPr>
-            </w:pPr>
-            <w:r>
-              <w:rPr>
-                <w:rFonts w:ascii="Calibri" w:eastAsia="Times New Roman" w:hAnsi="Calibri" w:cs="Calibri"/>
-                <w:color w:val="000000"/>
-                <w:sz w:val="22"/>
-                <w:szCs w:val="22"/>
-                <w:lang w:val="en-US"/>
-              </w:rPr>
-              <w:t>2</w:t>
-            </w:r>
-            <w:r>
-              <w:rPr>
-                <w:rFonts w:ascii="Calibri" w:eastAsia="Times New Roman" w:hAnsi="Calibri" w:cs="Calibri"/>
-                <w:color w:val="000000"/>
-                <w:sz w:val="22"/>
-                <w:szCs w:val="22"/>
-                <w:vertAlign w:val="superscript"/>
-                <w:lang w:val="en-US"/>
-              </w:rPr>
-              <w:t>64</w:t>
-            </w:r>
-            <w:r>
-              <w:rPr>
-                <w:rFonts w:ascii="Calibri" w:eastAsia="Times New Roman" w:hAnsi="Calibri" w:cs="Calibri"/>
-                <w:color w:val="000000"/>
-                <w:sz w:val="22"/>
-                <w:szCs w:val="22"/>
-                <w:lang w:val="en-US"/>
-              </w:rPr>
-              <w:t xml:space="preserve"> - 1</w:t>
-            </w:r>
-          </w:p>
-        </w:tc>
-      </w:tr>
-      <w:tr>
-        <w:trPr>
-          <w:trHeight w:val="345"/>
-        </w:trPr>
-        <w:tc>
-          <w:tcPr>
-            <w:tcW w:w="2875" w:type="dxa"/>
-            <w:tcBorders>
-              <w:top w:val="nil"/>
-              <w:left w:val="single" w:sz="4" w:space="0" w:color="auto"/>
-              <w:bottom w:val="single" w:sz="4" w:space="0" w:color="auto"/>
-              <w:right w:val="single" w:sz="4" w:space="0" w:color="auto"/>
-            </w:tcBorders>
-            <w:shd w:val="clear" w:color="auto" w:fill="auto"/>
-            <w:vAlign w:val="center"/>
-            <w:hideMark/>
-          </w:tcPr>
-          <w:p>
-            <w:pPr>
-              <w:ind w:firstLineChars="200" w:firstLine="440"/>
-              <w:rPr>
-                <w:rFonts w:ascii="Calibri" w:eastAsia="Times New Roman" w:hAnsi="Calibri" w:cs="Calibri"/>
-                <w:color w:val="000000"/>
-                <w:sz w:val="22"/>
-                <w:szCs w:val="22"/>
-                <w:lang w:val="en-US"/>
-              </w:rPr>
-            </w:pPr>
-            <w:r>
-              <w:rPr>
-                <w:rFonts w:ascii="Calibri" w:eastAsia="Times New Roman" w:hAnsi="Calibri" w:cs="Calibri"/>
-                <w:color w:val="000000"/>
-                <w:sz w:val="22"/>
-                <w:szCs w:val="22"/>
-                <w:lang w:val="en-US"/>
-              </w:rPr>
-              <w:t>float</w:t>
-            </w:r>
-          </w:p>
-        </w:tc>
-        <w:tc>
-          <w:tcPr>
-            <w:tcW w:w="1440" w:type="dxa"/>
-            <w:tcBorders>
-              <w:top w:val="nil"/>
-              <w:left w:val="nil"/>
-              <w:bottom w:val="single" w:sz="4" w:space="0" w:color="auto"/>
-              <w:right w:val="single" w:sz="4" w:space="0" w:color="auto"/>
-            </w:tcBorders>
-            <w:shd w:val="clear" w:color="auto" w:fill="auto"/>
-            <w:vAlign w:val="center"/>
-            <w:hideMark/>
-          </w:tcPr>
-          <w:p>
-            <w:pPr>
-              <w:ind w:firstLineChars="200" w:firstLine="440"/>
-              <w:rPr>
-                <w:rFonts w:ascii="Calibri" w:eastAsia="Times New Roman" w:hAnsi="Calibri" w:cs="Calibri"/>
-                <w:color w:val="000000"/>
-                <w:sz w:val="22"/>
-                <w:szCs w:val="22"/>
-                <w:lang w:val="en-US"/>
-              </w:rPr>
-            </w:pPr>
-            <w:r>
-              <w:rPr>
-                <w:rFonts w:ascii="Calibri" w:eastAsia="Times New Roman" w:hAnsi="Calibri" w:cs="Calibri"/>
-                <w:color w:val="000000"/>
-                <w:sz w:val="22"/>
-                <w:szCs w:val="22"/>
-                <w:lang w:val="en-US"/>
-              </w:rPr>
-              <w:t>32</w:t>
-            </w:r>
-          </w:p>
-        </w:tc>
-        <w:tc>
-          <w:tcPr>
-            <w:tcW w:w="1800" w:type="dxa"/>
-            <w:tcBorders>
-              <w:top w:val="nil"/>
-              <w:left w:val="nil"/>
-              <w:bottom w:val="single" w:sz="4" w:space="0" w:color="auto"/>
-              <w:right w:val="single" w:sz="4" w:space="0" w:color="auto"/>
-            </w:tcBorders>
-            <w:shd w:val="clear" w:color="auto" w:fill="auto"/>
-            <w:vAlign w:val="center"/>
-            <w:hideMark/>
-          </w:tcPr>
-          <w:p>
-            <w:pPr>
-              <w:jc w:val="center"/>
-              <w:rPr>
-                <w:rFonts w:ascii="Calibri" w:eastAsia="Times New Roman" w:hAnsi="Calibri" w:cs="Calibri"/>
-                <w:color w:val="000000"/>
-                <w:sz w:val="22"/>
-                <w:szCs w:val="22"/>
-                <w:lang w:val="en-US"/>
-              </w:rPr>
-            </w:pPr>
-            <w:r>
-              <w:rPr>
-                <w:rFonts w:ascii="Calibri" w:eastAsia="Times New Roman" w:hAnsi="Calibri" w:cs="Calibri"/>
-                <w:color w:val="000000"/>
-                <w:sz w:val="22"/>
-                <w:szCs w:val="22"/>
-                <w:lang w:val="en-US"/>
-              </w:rPr>
-              <w:t>0 to 2</w:t>
-            </w:r>
-            <w:r>
-              <w:rPr>
-                <w:rFonts w:ascii="Calibri" w:eastAsia="Times New Roman" w:hAnsi="Calibri" w:cs="Calibri"/>
-                <w:color w:val="000000"/>
-                <w:sz w:val="22"/>
-                <w:szCs w:val="22"/>
-                <w:vertAlign w:val="superscript"/>
-                <w:lang w:val="en-US"/>
-              </w:rPr>
-              <w:t>31</w:t>
-            </w:r>
-          </w:p>
-        </w:tc>
-      </w:tr>
-      <w:tr>
-        <w:trPr>
-          <w:trHeight w:val="345"/>
-        </w:trPr>
-        <w:tc>
-          <w:tcPr>
-            <w:tcW w:w="2875" w:type="dxa"/>
-            <w:tcBorders>
-              <w:top w:val="nil"/>
-              <w:left w:val="single" w:sz="4" w:space="0" w:color="auto"/>
-              <w:bottom w:val="single" w:sz="4" w:space="0" w:color="auto"/>
-              <w:right w:val="single" w:sz="4" w:space="0" w:color="auto"/>
-            </w:tcBorders>
-            <w:shd w:val="clear" w:color="auto" w:fill="auto"/>
-            <w:vAlign w:val="center"/>
-            <w:hideMark/>
-          </w:tcPr>
-          <w:p>
-            <w:pPr>
-              <w:ind w:firstLineChars="200" w:firstLine="440"/>
-              <w:rPr>
-                <w:rFonts w:ascii="Calibri" w:eastAsia="Times New Roman" w:hAnsi="Calibri" w:cs="Calibri"/>
-                <w:color w:val="000000"/>
-                <w:sz w:val="22"/>
-                <w:szCs w:val="22"/>
-                <w:lang w:val="en-US"/>
-              </w:rPr>
-            </w:pPr>
-            <w:r>
-              <w:rPr>
-                <w:rFonts w:ascii="Calibri" w:eastAsia="Times New Roman" w:hAnsi="Calibri" w:cs="Calibri"/>
-                <w:color w:val="000000"/>
-                <w:sz w:val="22"/>
-                <w:szCs w:val="22"/>
-                <w:lang w:val="en-US"/>
-              </w:rPr>
-              <w:t>double</w:t>
-            </w:r>
-          </w:p>
-        </w:tc>
-        <w:tc>
-          <w:tcPr>
-            <w:tcW w:w="1440" w:type="dxa"/>
-            <w:tcBorders>
-              <w:top w:val="nil"/>
-              <w:left w:val="nil"/>
-              <w:bottom w:val="single" w:sz="4" w:space="0" w:color="auto"/>
-              <w:right w:val="single" w:sz="4" w:space="0" w:color="auto"/>
-            </w:tcBorders>
-            <w:shd w:val="clear" w:color="auto" w:fill="auto"/>
-            <w:vAlign w:val="center"/>
-            <w:hideMark/>
-          </w:tcPr>
-          <w:p>
-            <w:pPr>
-              <w:ind w:firstLineChars="200" w:firstLine="440"/>
-              <w:rPr>
-                <w:rFonts w:ascii="Calibri" w:eastAsia="Times New Roman" w:hAnsi="Calibri" w:cs="Calibri"/>
-                <w:color w:val="000000"/>
-                <w:sz w:val="22"/>
-                <w:szCs w:val="22"/>
-                <w:lang w:val="en-US"/>
-              </w:rPr>
-            </w:pPr>
-            <w:r>
-              <w:rPr>
-                <w:rFonts w:ascii="Calibri" w:eastAsia="Times New Roman" w:hAnsi="Calibri" w:cs="Calibri"/>
-                <w:color w:val="000000"/>
-                <w:sz w:val="22"/>
-                <w:szCs w:val="22"/>
-                <w:lang w:val="en-US"/>
-              </w:rPr>
-              <w:t>64</w:t>
-            </w:r>
-          </w:p>
-        </w:tc>
-        <w:tc>
-          <w:tcPr>
-            <w:tcW w:w="1800" w:type="dxa"/>
-            <w:tcBorders>
-              <w:top w:val="nil"/>
-              <w:left w:val="nil"/>
-              <w:bottom w:val="single" w:sz="4" w:space="0" w:color="auto"/>
-              <w:right w:val="single" w:sz="4" w:space="0" w:color="auto"/>
-            </w:tcBorders>
-            <w:shd w:val="clear" w:color="auto" w:fill="auto"/>
-            <w:vAlign w:val="center"/>
-            <w:hideMark/>
-          </w:tcPr>
-          <w:p>
-            <w:pPr>
-              <w:jc w:val="center"/>
-              <w:rPr>
-                <w:rFonts w:ascii="Calibri" w:eastAsia="Times New Roman" w:hAnsi="Calibri" w:cs="Calibri"/>
-                <w:color w:val="000000"/>
-                <w:sz w:val="22"/>
-                <w:szCs w:val="22"/>
-                <w:lang w:val="en-US"/>
-              </w:rPr>
-            </w:pPr>
-            <w:r>
-              <w:rPr>
-                <w:rFonts w:ascii="Calibri" w:eastAsia="Times New Roman" w:hAnsi="Calibri" w:cs="Calibri"/>
-                <w:color w:val="000000"/>
-                <w:sz w:val="22"/>
-                <w:szCs w:val="22"/>
-                <w:lang w:val="en-US"/>
-              </w:rPr>
-              <w:t>2</w:t>
-            </w:r>
-            <w:r>
-              <w:rPr>
-                <w:rFonts w:ascii="Calibri" w:eastAsia="Times New Roman" w:hAnsi="Calibri" w:cs="Calibri"/>
-                <w:color w:val="000000"/>
-                <w:sz w:val="22"/>
-                <w:szCs w:val="22"/>
-                <w:vertAlign w:val="superscript"/>
-                <w:lang w:val="en-US"/>
-              </w:rPr>
-              <w:t>64</w:t>
-            </w:r>
-            <w:r>
-              <w:rPr>
-                <w:rFonts w:ascii="Calibri" w:eastAsia="Times New Roman" w:hAnsi="Calibri" w:cs="Calibri"/>
-                <w:color w:val="000000"/>
-                <w:sz w:val="22"/>
-                <w:szCs w:val="22"/>
-                <w:lang w:val="en-US"/>
-              </w:rPr>
-              <w:t xml:space="preserve"> - 1</w:t>
-            </w:r>
-          </w:p>
-        </w:tc>
-      </w:tr>
-      <w:tr>
-        <w:trPr>
-          <w:trHeight w:val="345"/>
-        </w:trPr>
-        <w:tc>
-          <w:tcPr>
-            <w:tcW w:w="2875" w:type="dxa"/>
-            <w:tcBorders>
-              <w:top w:val="nil"/>
-              <w:left w:val="single" w:sz="4" w:space="0" w:color="auto"/>
-              <w:bottom w:val="single" w:sz="4" w:space="0" w:color="auto"/>
-              <w:right w:val="single" w:sz="4" w:space="0" w:color="auto"/>
-            </w:tcBorders>
-            <w:shd w:val="clear" w:color="auto" w:fill="auto"/>
-            <w:vAlign w:val="center"/>
-            <w:hideMark/>
-          </w:tcPr>
-          <w:p>
-            <w:pPr>
-              <w:ind w:firstLineChars="200" w:firstLine="440"/>
-              <w:rPr>
-                <w:rFonts w:ascii="Calibri" w:eastAsia="Times New Roman" w:hAnsi="Calibri" w:cs="Calibri"/>
-                <w:color w:val="000000"/>
-                <w:sz w:val="22"/>
-                <w:szCs w:val="22"/>
-                <w:lang w:val="en-US"/>
-              </w:rPr>
-            </w:pPr>
-            <w:r>
-              <w:rPr>
-                <w:rFonts w:ascii="Calibri" w:eastAsia="Times New Roman" w:hAnsi="Calibri" w:cs="Calibri"/>
-                <w:color w:val="000000"/>
-                <w:sz w:val="22"/>
-                <w:szCs w:val="22"/>
-                <w:lang w:val="en-US"/>
-              </w:rPr>
-              <w:t>long double</w:t>
-            </w:r>
-          </w:p>
-        </w:tc>
-        <w:tc>
-          <w:tcPr>
-            <w:tcW w:w="1440" w:type="dxa"/>
-            <w:tcBorders>
-              <w:top w:val="nil"/>
-              <w:left w:val="nil"/>
-              <w:bottom w:val="single" w:sz="4" w:space="0" w:color="auto"/>
-              <w:right w:val="single" w:sz="4" w:space="0" w:color="auto"/>
-            </w:tcBorders>
-            <w:shd w:val="clear" w:color="auto" w:fill="auto"/>
-            <w:vAlign w:val="center"/>
-            <w:hideMark/>
-          </w:tcPr>
-          <w:p>
-            <w:pPr>
-              <w:ind w:firstLineChars="200" w:firstLine="440"/>
-              <w:rPr>
-                <w:rFonts w:ascii="Calibri" w:eastAsia="Times New Roman" w:hAnsi="Calibri" w:cs="Calibri"/>
-                <w:color w:val="000000"/>
-                <w:sz w:val="22"/>
-                <w:szCs w:val="22"/>
-                <w:lang w:val="en-US"/>
-              </w:rPr>
-            </w:pPr>
-            <w:r>
-              <w:rPr>
-                <w:rFonts w:ascii="Calibri" w:eastAsia="Times New Roman" w:hAnsi="Calibri" w:cs="Calibri"/>
-                <w:color w:val="000000"/>
-                <w:sz w:val="22"/>
-                <w:szCs w:val="22"/>
-                <w:lang w:val="en-US"/>
-              </w:rPr>
-              <w:t>80</w:t>
-            </w:r>
-          </w:p>
-        </w:tc>
-        <w:tc>
-          <w:tcPr>
-            <w:tcW w:w="1800" w:type="dxa"/>
-            <w:tcBorders>
-              <w:top w:val="nil"/>
-              <w:left w:val="nil"/>
-              <w:bottom w:val="single" w:sz="4" w:space="0" w:color="auto"/>
-              <w:right w:val="single" w:sz="4" w:space="0" w:color="auto"/>
-            </w:tcBorders>
-            <w:shd w:val="clear" w:color="auto" w:fill="auto"/>
-            <w:vAlign w:val="center"/>
-            <w:hideMark/>
-          </w:tcPr>
-          <w:p>
-            <w:pPr>
-              <w:jc w:val="center"/>
-              <w:rPr>
-                <w:rFonts w:ascii="Calibri" w:eastAsia="Times New Roman" w:hAnsi="Calibri" w:cs="Calibri"/>
-                <w:color w:val="000000"/>
-                <w:sz w:val="22"/>
-                <w:szCs w:val="22"/>
-                <w:lang w:val="en-US"/>
-              </w:rPr>
-            </w:pPr>
-            <w:r>
-              <w:rPr>
-                <w:rFonts w:ascii="Calibri" w:eastAsia="Times New Roman" w:hAnsi="Calibri" w:cs="Calibri"/>
-                <w:color w:val="000000"/>
-                <w:sz w:val="22"/>
-                <w:szCs w:val="22"/>
-                <w:lang w:val="en-US"/>
-              </w:rPr>
-              <w:t>2</w:t>
-            </w:r>
-            <w:r>
-              <w:rPr>
-                <w:rFonts w:ascii="Calibri" w:eastAsia="Times New Roman" w:hAnsi="Calibri" w:cs="Calibri"/>
-                <w:color w:val="000000"/>
-                <w:sz w:val="22"/>
-                <w:szCs w:val="22"/>
-                <w:vertAlign w:val="superscript"/>
-                <w:lang w:val="en-US"/>
-              </w:rPr>
-              <w:t>80</w:t>
-            </w:r>
-            <w:r>
-              <w:rPr>
-                <w:rFonts w:ascii="Calibri" w:eastAsia="Times New Roman" w:hAnsi="Calibri" w:cs="Calibri"/>
-                <w:color w:val="000000"/>
-                <w:sz w:val="22"/>
-                <w:szCs w:val="22"/>
-                <w:lang w:val="en-US"/>
-              </w:rPr>
-              <w:t xml:space="preserve"> – 1</w:t>
-            </w:r>
-          </w:p>
-        </w:tc>
-      </w:tr>
-      <w:tr>
-        <w:trPr>
-          <w:trHeight w:val="300"/>
-        </w:trPr>
-        <w:tc>
-          <w:tcPr>
-            <w:tcW w:w="2875" w:type="dxa"/>
-            <w:tcBorders>
-              <w:top w:val="nil"/>
-              <w:left w:val="single" w:sz="4" w:space="0" w:color="auto"/>
-              <w:bottom w:val="single" w:sz="4" w:space="0" w:color="auto"/>
-              <w:right w:val="single" w:sz="4" w:space="0" w:color="auto"/>
-            </w:tcBorders>
-            <w:shd w:val="clear" w:color="auto" w:fill="auto"/>
-            <w:vAlign w:val="center"/>
-            <w:hideMark/>
-          </w:tcPr>
-          <w:p>
-            <w:pPr>
-              <w:ind w:firstLineChars="200" w:firstLine="440"/>
-              <w:rPr>
-                <w:rFonts w:ascii="Calibri" w:eastAsia="Times New Roman" w:hAnsi="Calibri" w:cs="Calibri"/>
-                <w:color w:val="000000"/>
-                <w:sz w:val="22"/>
-                <w:szCs w:val="22"/>
-                <w:lang w:val="en-US"/>
-              </w:rPr>
-            </w:pPr>
-            <w:r>
-              <w:rPr>
-                <w:rFonts w:ascii="Calibri" w:eastAsia="Times New Roman" w:hAnsi="Calibri" w:cs="Calibri"/>
-                <w:color w:val="000000"/>
-                <w:sz w:val="22"/>
-                <w:szCs w:val="22"/>
-                <w:lang w:val="en-US"/>
-              </w:rPr>
-              <w:t>bool</w:t>
-            </w:r>
-          </w:p>
-        </w:tc>
-        <w:tc>
-          <w:tcPr>
-            <w:tcW w:w="1440" w:type="dxa"/>
-            <w:tcBorders>
-              <w:top w:val="nil"/>
-              <w:left w:val="nil"/>
-              <w:bottom w:val="single" w:sz="4" w:space="0" w:color="auto"/>
-              <w:right w:val="single" w:sz="4" w:space="0" w:color="auto"/>
-            </w:tcBorders>
-            <w:shd w:val="clear" w:color="auto" w:fill="auto"/>
-            <w:vAlign w:val="center"/>
-            <w:hideMark/>
-          </w:tcPr>
-          <w:p>
-            <w:pPr>
-              <w:ind w:firstLineChars="200" w:firstLine="440"/>
-              <w:rPr>
-                <w:rFonts w:ascii="Calibri" w:eastAsia="Times New Roman" w:hAnsi="Calibri" w:cs="Calibri"/>
-                <w:color w:val="000000"/>
-                <w:sz w:val="22"/>
-                <w:szCs w:val="22"/>
-                <w:lang w:val="en-US"/>
-              </w:rPr>
-            </w:pPr>
-            <w:r>
-              <w:rPr>
-                <w:rFonts w:ascii="Calibri" w:eastAsia="Times New Roman" w:hAnsi="Calibri" w:cs="Calibri"/>
-                <w:color w:val="000000"/>
-                <w:sz w:val="22"/>
-                <w:szCs w:val="22"/>
-                <w:lang w:val="en-US"/>
-              </w:rPr>
-              <w:t> </w:t>
-            </w:r>
-          </w:p>
-        </w:tc>
-        <w:tc>
-          <w:tcPr>
-            <w:tcW w:w="1800" w:type="dxa"/>
-            <w:tcBorders>
-              <w:top w:val="nil"/>
-              <w:left w:val="nil"/>
-              <w:bottom w:val="single" w:sz="4" w:space="0" w:color="auto"/>
-              <w:right w:val="single" w:sz="4" w:space="0" w:color="auto"/>
-            </w:tcBorders>
-            <w:shd w:val="clear" w:color="auto" w:fill="auto"/>
-            <w:vAlign w:val="center"/>
-            <w:hideMark/>
-          </w:tcPr>
-          <w:p>
-            <w:pPr>
-              <w:jc w:val="center"/>
-              <w:rPr>
-                <w:rFonts w:ascii="Calibri" w:eastAsia="Times New Roman" w:hAnsi="Calibri" w:cs="Calibri"/>
-                <w:color w:val="000000"/>
-                <w:sz w:val="22"/>
-                <w:szCs w:val="22"/>
-                <w:lang w:val="en-US"/>
-              </w:rPr>
-            </w:pPr>
-            <w:proofErr w:type="spellStart"/>
-            <w:r>
-              <w:rPr>
-                <w:rFonts w:ascii="Calibri" w:eastAsia="Times New Roman" w:hAnsi="Calibri" w:cs="Calibri"/>
-                <w:color w:val="000000"/>
-                <w:sz w:val="22"/>
-                <w:szCs w:val="22"/>
-                <w:lang w:val="en-US"/>
-              </w:rPr>
-              <w:t>stdbool.h</w:t>
-            </w:r>
-            <w:proofErr w:type="spellEnd"/>
-          </w:p>
-        </w:tc>
-      </w:tr>
-      <w:tr>
-        <w:trPr>
-          <w:trHeight w:val="300"/>
-        </w:trPr>
-        <w:tc>
-          <w:tcPr>
-            <w:tcW w:w="2875" w:type="dxa"/>
-            <w:tcBorders>
-              <w:top w:val="nil"/>
-              <w:left w:val="single" w:sz="4" w:space="0" w:color="auto"/>
-              <w:bottom w:val="single" w:sz="4" w:space="0" w:color="auto"/>
-              <w:right w:val="single" w:sz="4" w:space="0" w:color="auto"/>
-            </w:tcBorders>
-            <w:shd w:val="clear" w:color="auto" w:fill="auto"/>
-            <w:vAlign w:val="center"/>
-            <w:hideMark/>
-          </w:tcPr>
-          <w:p>
-            <w:pPr>
-              <w:ind w:firstLineChars="200" w:firstLine="440"/>
-              <w:rPr>
-                <w:rFonts w:ascii="Calibri" w:eastAsia="Times New Roman" w:hAnsi="Calibri" w:cs="Calibri"/>
-                <w:color w:val="000000"/>
-                <w:sz w:val="22"/>
-                <w:szCs w:val="22"/>
-                <w:lang w:val="en-US"/>
-              </w:rPr>
-            </w:pPr>
-            <w:proofErr w:type="spellStart"/>
-            <w:r>
-              <w:rPr>
-                <w:rFonts w:ascii="Calibri" w:eastAsia="Times New Roman" w:hAnsi="Calibri" w:cs="Calibri"/>
-                <w:color w:val="000000"/>
-                <w:sz w:val="22"/>
-                <w:szCs w:val="22"/>
-                <w:lang w:val="en-US"/>
-              </w:rPr>
-              <w:t>float_complex</w:t>
-            </w:r>
-            <w:proofErr w:type="spellEnd"/>
-          </w:p>
-        </w:tc>
-        <w:tc>
-          <w:tcPr>
-            <w:tcW w:w="1440" w:type="dxa"/>
-            <w:tcBorders>
-              <w:top w:val="nil"/>
-              <w:left w:val="nil"/>
-              <w:bottom w:val="single" w:sz="4" w:space="0" w:color="auto"/>
-              <w:right w:val="single" w:sz="4" w:space="0" w:color="auto"/>
-            </w:tcBorders>
-            <w:shd w:val="clear" w:color="auto" w:fill="auto"/>
-            <w:vAlign w:val="center"/>
-            <w:hideMark/>
-          </w:tcPr>
-          <w:p>
-            <w:pPr>
-              <w:ind w:firstLineChars="200" w:firstLine="440"/>
-              <w:rPr>
-                <w:rFonts w:ascii="Calibri" w:eastAsia="Times New Roman" w:hAnsi="Calibri" w:cs="Calibri"/>
-                <w:color w:val="000000"/>
-                <w:sz w:val="22"/>
-                <w:szCs w:val="22"/>
-                <w:lang w:val="en-US"/>
-              </w:rPr>
-            </w:pPr>
-            <w:r>
-              <w:rPr>
-                <w:rFonts w:ascii="Calibri" w:eastAsia="Times New Roman" w:hAnsi="Calibri" w:cs="Calibri"/>
-                <w:color w:val="000000"/>
-                <w:sz w:val="22"/>
-                <w:szCs w:val="22"/>
-                <w:lang w:val="en-US"/>
-              </w:rPr>
-              <w:t> </w:t>
-            </w:r>
-          </w:p>
-        </w:tc>
-        <w:tc>
-          <w:tcPr>
-            <w:tcW w:w="1800" w:type="dxa"/>
-            <w:tcBorders>
-              <w:top w:val="nil"/>
-              <w:left w:val="nil"/>
-              <w:bottom w:val="single" w:sz="4" w:space="0" w:color="auto"/>
-              <w:right w:val="single" w:sz="4" w:space="0" w:color="auto"/>
-            </w:tcBorders>
-            <w:shd w:val="clear" w:color="auto" w:fill="auto"/>
-            <w:vAlign w:val="center"/>
-            <w:hideMark/>
-          </w:tcPr>
-          <w:p>
-            <w:pPr>
-              <w:jc w:val="center"/>
-              <w:rPr>
-                <w:rFonts w:ascii="Calibri" w:eastAsia="Times New Roman" w:hAnsi="Calibri" w:cs="Calibri"/>
-                <w:color w:val="000000"/>
-                <w:sz w:val="22"/>
-                <w:szCs w:val="22"/>
-                <w:lang w:val="en-US"/>
-              </w:rPr>
-            </w:pPr>
-            <w:proofErr w:type="spellStart"/>
-            <w:r>
-              <w:rPr>
-                <w:rFonts w:ascii="Calibri" w:eastAsia="Times New Roman" w:hAnsi="Calibri" w:cs="Calibri"/>
-                <w:color w:val="000000"/>
-                <w:sz w:val="22"/>
-                <w:szCs w:val="22"/>
-                <w:lang w:val="en-US"/>
-              </w:rPr>
-              <w:t>complex.h</w:t>
-            </w:r>
-            <w:proofErr w:type="spellEnd"/>
-          </w:p>
-        </w:tc>
-      </w:tr>
-      <w:tr>
-        <w:trPr>
-          <w:trHeight w:val="300"/>
-        </w:trPr>
-        <w:tc>
-          <w:tcPr>
-            <w:tcW w:w="2875" w:type="dxa"/>
-            <w:tcBorders>
-              <w:top w:val="nil"/>
-              <w:left w:val="single" w:sz="4" w:space="0" w:color="auto"/>
-              <w:bottom w:val="single" w:sz="4" w:space="0" w:color="auto"/>
-              <w:right w:val="single" w:sz="4" w:space="0" w:color="auto"/>
-            </w:tcBorders>
-            <w:shd w:val="clear" w:color="auto" w:fill="auto"/>
-            <w:vAlign w:val="center"/>
-            <w:hideMark/>
-          </w:tcPr>
-          <w:p>
-            <w:pPr>
-              <w:ind w:firstLineChars="200" w:firstLine="440"/>
-              <w:rPr>
-                <w:rFonts w:ascii="Calibri" w:eastAsia="Times New Roman" w:hAnsi="Calibri" w:cs="Calibri"/>
-                <w:color w:val="000000"/>
-                <w:sz w:val="22"/>
-                <w:szCs w:val="22"/>
-                <w:lang w:val="en-US"/>
-              </w:rPr>
-            </w:pPr>
-            <w:proofErr w:type="spellStart"/>
-            <w:r>
-              <w:rPr>
-                <w:rFonts w:ascii="Calibri" w:eastAsia="Times New Roman" w:hAnsi="Calibri" w:cs="Calibri"/>
-                <w:color w:val="000000"/>
-                <w:sz w:val="22"/>
-                <w:szCs w:val="22"/>
-                <w:lang w:val="en-US"/>
-              </w:rPr>
-              <w:t>float_imaginary</w:t>
-            </w:r>
-            <w:proofErr w:type="spellEnd"/>
-          </w:p>
-        </w:tc>
-        <w:tc>
-          <w:tcPr>
-            <w:tcW w:w="1440" w:type="dxa"/>
-            <w:tcBorders>
-              <w:top w:val="nil"/>
-              <w:left w:val="nil"/>
-              <w:bottom w:val="single" w:sz="4" w:space="0" w:color="auto"/>
-              <w:right w:val="single" w:sz="4" w:space="0" w:color="auto"/>
-            </w:tcBorders>
-            <w:shd w:val="clear" w:color="auto" w:fill="auto"/>
-            <w:vAlign w:val="center"/>
-            <w:hideMark/>
-          </w:tcPr>
-          <w:p>
-            <w:pPr>
-              <w:ind w:firstLineChars="200" w:firstLine="440"/>
-              <w:rPr>
-                <w:rFonts w:ascii="Calibri" w:eastAsia="Times New Roman" w:hAnsi="Calibri" w:cs="Calibri"/>
-                <w:color w:val="000000"/>
-                <w:sz w:val="22"/>
-                <w:szCs w:val="22"/>
-                <w:lang w:val="en-US"/>
-              </w:rPr>
-            </w:pPr>
-            <w:r>
-              <w:rPr>
-                <w:rFonts w:ascii="Calibri" w:eastAsia="Times New Roman" w:hAnsi="Calibri" w:cs="Calibri"/>
-                <w:color w:val="000000"/>
-                <w:sz w:val="22"/>
-                <w:szCs w:val="22"/>
-                <w:lang w:val="en-US"/>
-              </w:rPr>
-              <w:t> </w:t>
-            </w:r>
-          </w:p>
-        </w:tc>
-        <w:tc>
-          <w:tcPr>
-            <w:tcW w:w="1800" w:type="dxa"/>
-            <w:tcBorders>
-              <w:top w:val="nil"/>
-              <w:left w:val="nil"/>
-              <w:bottom w:val="single" w:sz="4" w:space="0" w:color="auto"/>
-              <w:right w:val="single" w:sz="4" w:space="0" w:color="auto"/>
-            </w:tcBorders>
-            <w:shd w:val="clear" w:color="auto" w:fill="auto"/>
-            <w:vAlign w:val="center"/>
-            <w:hideMark/>
-          </w:tcPr>
-          <w:p>
-            <w:pPr>
-              <w:jc w:val="center"/>
-              <w:rPr>
-                <w:rFonts w:ascii="Calibri" w:eastAsia="Times New Roman" w:hAnsi="Calibri" w:cs="Calibri"/>
-                <w:color w:val="000000"/>
-                <w:sz w:val="22"/>
-                <w:szCs w:val="22"/>
-                <w:lang w:val="en-US"/>
-              </w:rPr>
-            </w:pPr>
-            <w:proofErr w:type="spellStart"/>
-            <w:r>
-              <w:rPr>
-                <w:rFonts w:ascii="Calibri" w:eastAsia="Times New Roman" w:hAnsi="Calibri" w:cs="Calibri"/>
-                <w:color w:val="000000"/>
-                <w:sz w:val="22"/>
-                <w:szCs w:val="22"/>
-                <w:lang w:val="en-US"/>
-              </w:rPr>
-              <w:t>complex.h</w:t>
-            </w:r>
-            <w:proofErr w:type="spellEnd"/>
-          </w:p>
-        </w:tc>
-      </w:tr>
-      <w:tr>
-        <w:trPr>
-          <w:trHeight w:val="300"/>
-        </w:trPr>
-        <w:tc>
-          <w:tcPr>
-            <w:tcW w:w="2875" w:type="dxa"/>
-            <w:tcBorders>
-              <w:top w:val="nil"/>
-              <w:left w:val="single" w:sz="4" w:space="0" w:color="auto"/>
-              <w:bottom w:val="single" w:sz="4" w:space="0" w:color="auto"/>
-              <w:right w:val="single" w:sz="4" w:space="0" w:color="auto"/>
-            </w:tcBorders>
-            <w:shd w:val="clear" w:color="auto" w:fill="auto"/>
-            <w:vAlign w:val="center"/>
-            <w:hideMark/>
-          </w:tcPr>
-          <w:p>
-            <w:pPr>
-              <w:ind w:firstLineChars="200" w:firstLine="440"/>
-              <w:rPr>
-                <w:rFonts w:ascii="Calibri" w:eastAsia="Times New Roman" w:hAnsi="Calibri" w:cs="Calibri"/>
-                <w:color w:val="000000"/>
-                <w:sz w:val="22"/>
-                <w:szCs w:val="22"/>
-                <w:lang w:val="en-US"/>
-              </w:rPr>
-            </w:pPr>
-            <w:proofErr w:type="spellStart"/>
-            <w:r>
-              <w:rPr>
-                <w:rFonts w:ascii="Calibri" w:eastAsia="Times New Roman" w:hAnsi="Calibri" w:cs="Calibri"/>
-                <w:color w:val="000000"/>
-                <w:sz w:val="22"/>
-                <w:szCs w:val="22"/>
-                <w:lang w:val="en-US"/>
-              </w:rPr>
-              <w:t>double_complex</w:t>
-            </w:r>
-            <w:proofErr w:type="spellEnd"/>
-          </w:p>
-        </w:tc>
-        <w:tc>
-          <w:tcPr>
-            <w:tcW w:w="1440" w:type="dxa"/>
-            <w:tcBorders>
-              <w:top w:val="nil"/>
-              <w:left w:val="nil"/>
-              <w:bottom w:val="single" w:sz="4" w:space="0" w:color="auto"/>
-              <w:right w:val="single" w:sz="4" w:space="0" w:color="auto"/>
-            </w:tcBorders>
-            <w:shd w:val="clear" w:color="auto" w:fill="auto"/>
-            <w:vAlign w:val="center"/>
-            <w:hideMark/>
-          </w:tcPr>
-          <w:p>
-            <w:pPr>
-              <w:ind w:firstLineChars="200" w:firstLine="440"/>
-              <w:rPr>
-                <w:rFonts w:ascii="Calibri" w:eastAsia="Times New Roman" w:hAnsi="Calibri" w:cs="Calibri"/>
-                <w:color w:val="000000"/>
-                <w:sz w:val="22"/>
-                <w:szCs w:val="22"/>
-                <w:lang w:val="en-US"/>
-              </w:rPr>
-            </w:pPr>
-            <w:r>
-              <w:rPr>
-                <w:rFonts w:ascii="Calibri" w:eastAsia="Times New Roman" w:hAnsi="Calibri" w:cs="Calibri"/>
-                <w:color w:val="000000"/>
-                <w:sz w:val="22"/>
-                <w:szCs w:val="22"/>
-                <w:lang w:val="en-US"/>
-              </w:rPr>
-              <w:t> </w:t>
-            </w:r>
-          </w:p>
-        </w:tc>
-        <w:tc>
-          <w:tcPr>
-            <w:tcW w:w="1800" w:type="dxa"/>
-            <w:tcBorders>
-              <w:top w:val="nil"/>
-              <w:left w:val="nil"/>
-              <w:bottom w:val="single" w:sz="4" w:space="0" w:color="auto"/>
-              <w:right w:val="single" w:sz="4" w:space="0" w:color="auto"/>
-            </w:tcBorders>
-            <w:shd w:val="clear" w:color="auto" w:fill="auto"/>
-            <w:vAlign w:val="center"/>
-            <w:hideMark/>
-          </w:tcPr>
-          <w:p>
-            <w:pPr>
-              <w:jc w:val="center"/>
-              <w:rPr>
-                <w:rFonts w:ascii="Calibri" w:eastAsia="Times New Roman" w:hAnsi="Calibri" w:cs="Calibri"/>
-                <w:color w:val="000000"/>
-                <w:sz w:val="22"/>
-                <w:szCs w:val="22"/>
-                <w:lang w:val="en-US"/>
-              </w:rPr>
-            </w:pPr>
-            <w:proofErr w:type="spellStart"/>
-            <w:r>
-              <w:rPr>
-                <w:rFonts w:ascii="Calibri" w:eastAsia="Times New Roman" w:hAnsi="Calibri" w:cs="Calibri"/>
-                <w:color w:val="000000"/>
-                <w:sz w:val="22"/>
-                <w:szCs w:val="22"/>
-                <w:lang w:val="en-US"/>
-              </w:rPr>
-              <w:t>complex.h</w:t>
-            </w:r>
-            <w:proofErr w:type="spellEnd"/>
-          </w:p>
-        </w:tc>
-      </w:tr>
-      <w:tr>
-        <w:trPr>
-          <w:trHeight w:val="300"/>
-        </w:trPr>
-        <w:tc>
-          <w:tcPr>
-            <w:tcW w:w="2875" w:type="dxa"/>
-            <w:tcBorders>
-              <w:top w:val="nil"/>
-              <w:left w:val="single" w:sz="4" w:space="0" w:color="auto"/>
-              <w:bottom w:val="single" w:sz="4" w:space="0" w:color="auto"/>
-              <w:right w:val="single" w:sz="4" w:space="0" w:color="auto"/>
-            </w:tcBorders>
-            <w:shd w:val="clear" w:color="auto" w:fill="auto"/>
-            <w:vAlign w:val="center"/>
-            <w:hideMark/>
-          </w:tcPr>
-          <w:p>
-            <w:pPr>
-              <w:ind w:firstLineChars="200" w:firstLine="440"/>
-              <w:rPr>
-                <w:rFonts w:ascii="Calibri" w:eastAsia="Times New Roman" w:hAnsi="Calibri" w:cs="Calibri"/>
-                <w:color w:val="000000"/>
-                <w:sz w:val="22"/>
-                <w:szCs w:val="22"/>
-                <w:lang w:val="en-US"/>
-              </w:rPr>
-            </w:pPr>
-            <w:proofErr w:type="spellStart"/>
-            <w:r>
-              <w:rPr>
-                <w:rFonts w:ascii="Calibri" w:eastAsia="Times New Roman" w:hAnsi="Calibri" w:cs="Calibri"/>
-                <w:color w:val="000000"/>
-                <w:sz w:val="22"/>
-                <w:szCs w:val="22"/>
-                <w:lang w:val="en-US"/>
-              </w:rPr>
-              <w:t>double_imaginary</w:t>
-            </w:r>
-            <w:proofErr w:type="spellEnd"/>
-          </w:p>
-        </w:tc>
-        <w:tc>
-          <w:tcPr>
-            <w:tcW w:w="1440" w:type="dxa"/>
-            <w:tcBorders>
-              <w:top w:val="nil"/>
-              <w:left w:val="nil"/>
-              <w:bottom w:val="single" w:sz="4" w:space="0" w:color="auto"/>
-              <w:right w:val="single" w:sz="4" w:space="0" w:color="auto"/>
-            </w:tcBorders>
-            <w:shd w:val="clear" w:color="auto" w:fill="auto"/>
-            <w:vAlign w:val="center"/>
-            <w:hideMark/>
-          </w:tcPr>
-          <w:p>
-            <w:pPr>
-              <w:ind w:firstLineChars="200" w:firstLine="440"/>
-              <w:rPr>
-                <w:rFonts w:ascii="Calibri" w:eastAsia="Times New Roman" w:hAnsi="Calibri" w:cs="Calibri"/>
-                <w:color w:val="000000"/>
-                <w:sz w:val="22"/>
-                <w:szCs w:val="22"/>
-                <w:lang w:val="en-US"/>
-              </w:rPr>
-            </w:pPr>
-            <w:r>
-              <w:rPr>
-                <w:rFonts w:ascii="Calibri" w:eastAsia="Times New Roman" w:hAnsi="Calibri" w:cs="Calibri"/>
-                <w:color w:val="000000"/>
-                <w:sz w:val="22"/>
-                <w:szCs w:val="22"/>
-                <w:lang w:val="en-US"/>
-              </w:rPr>
-              <w:t> </w:t>
-            </w:r>
-          </w:p>
-        </w:tc>
-        <w:tc>
-          <w:tcPr>
-            <w:tcW w:w="1800" w:type="dxa"/>
-            <w:tcBorders>
-              <w:top w:val="nil"/>
-              <w:left w:val="nil"/>
-              <w:bottom w:val="single" w:sz="4" w:space="0" w:color="auto"/>
-              <w:right w:val="single" w:sz="4" w:space="0" w:color="auto"/>
-            </w:tcBorders>
-            <w:shd w:val="clear" w:color="auto" w:fill="auto"/>
-            <w:vAlign w:val="center"/>
-            <w:hideMark/>
-          </w:tcPr>
-          <w:p>
-            <w:pPr>
-              <w:jc w:val="center"/>
-              <w:rPr>
-                <w:rFonts w:ascii="Calibri" w:eastAsia="Times New Roman" w:hAnsi="Calibri" w:cs="Calibri"/>
-                <w:color w:val="000000"/>
-                <w:sz w:val="22"/>
-                <w:szCs w:val="22"/>
-                <w:lang w:val="en-US"/>
-              </w:rPr>
-            </w:pPr>
-            <w:proofErr w:type="spellStart"/>
-            <w:r>
-              <w:rPr>
-                <w:rFonts w:ascii="Calibri" w:eastAsia="Times New Roman" w:hAnsi="Calibri" w:cs="Calibri"/>
-                <w:color w:val="000000"/>
-                <w:sz w:val="22"/>
-                <w:szCs w:val="22"/>
-                <w:lang w:val="en-US"/>
-              </w:rPr>
-              <w:t>complex.h</w:t>
-            </w:r>
-            <w:proofErr w:type="spellEnd"/>
-          </w:p>
-        </w:tc>
-      </w:tr>
-      <w:tr>
-        <w:trPr>
-          <w:trHeight w:val="300"/>
-        </w:trPr>
-        <w:tc>
-          <w:tcPr>
-            <w:tcW w:w="2875" w:type="dxa"/>
-            <w:tcBorders>
-              <w:top w:val="nil"/>
-              <w:left w:val="single" w:sz="4" w:space="0" w:color="auto"/>
-              <w:bottom w:val="single" w:sz="4" w:space="0" w:color="auto"/>
-              <w:right w:val="single" w:sz="4" w:space="0" w:color="auto"/>
-            </w:tcBorders>
-            <w:shd w:val="clear" w:color="auto" w:fill="auto"/>
-            <w:vAlign w:val="center"/>
-            <w:hideMark/>
-          </w:tcPr>
-          <w:p>
-            <w:pPr>
-              <w:ind w:firstLineChars="200" w:firstLine="440"/>
-              <w:rPr>
-                <w:rFonts w:ascii="Calibri" w:eastAsia="Times New Roman" w:hAnsi="Calibri" w:cs="Calibri"/>
-                <w:color w:val="000000"/>
-                <w:sz w:val="22"/>
-                <w:szCs w:val="22"/>
-                <w:lang w:val="en-US"/>
-              </w:rPr>
-            </w:pPr>
-            <w:r>
-              <w:rPr>
-                <w:rFonts w:ascii="Calibri" w:eastAsia="Times New Roman" w:hAnsi="Calibri" w:cs="Calibri"/>
-                <w:color w:val="000000"/>
-                <w:sz w:val="22"/>
-                <w:szCs w:val="22"/>
-                <w:lang w:val="en-US"/>
-              </w:rPr>
-              <w:t xml:space="preserve">long </w:t>
-            </w:r>
-            <w:proofErr w:type="spellStart"/>
-            <w:r>
-              <w:rPr>
-                <w:rFonts w:ascii="Calibri" w:eastAsia="Times New Roman" w:hAnsi="Calibri" w:cs="Calibri"/>
-                <w:color w:val="000000"/>
-                <w:sz w:val="22"/>
-                <w:szCs w:val="22"/>
-                <w:lang w:val="en-US"/>
-              </w:rPr>
-              <w:t>double_complex</w:t>
-            </w:r>
-            <w:proofErr w:type="spellEnd"/>
-          </w:p>
-        </w:tc>
-        <w:tc>
-          <w:tcPr>
-            <w:tcW w:w="1440" w:type="dxa"/>
-            <w:tcBorders>
-              <w:top w:val="nil"/>
-              <w:left w:val="nil"/>
-              <w:bottom w:val="single" w:sz="4" w:space="0" w:color="auto"/>
-              <w:right w:val="single" w:sz="4" w:space="0" w:color="auto"/>
-            </w:tcBorders>
-            <w:shd w:val="clear" w:color="auto" w:fill="auto"/>
-            <w:vAlign w:val="center"/>
-            <w:hideMark/>
-          </w:tcPr>
-          <w:p>
-            <w:pPr>
-              <w:ind w:firstLineChars="200" w:firstLine="440"/>
-              <w:rPr>
-                <w:rFonts w:ascii="Calibri" w:eastAsia="Times New Roman" w:hAnsi="Calibri" w:cs="Calibri"/>
-                <w:color w:val="000000"/>
-                <w:sz w:val="22"/>
-                <w:szCs w:val="22"/>
-                <w:lang w:val="en-US"/>
-              </w:rPr>
-            </w:pPr>
-            <w:r>
-              <w:rPr>
-                <w:rFonts w:ascii="Calibri" w:eastAsia="Times New Roman" w:hAnsi="Calibri" w:cs="Calibri"/>
-                <w:color w:val="000000"/>
-                <w:sz w:val="22"/>
-                <w:szCs w:val="22"/>
-                <w:lang w:val="en-US"/>
-              </w:rPr>
-              <w:t> </w:t>
-            </w:r>
-          </w:p>
-        </w:tc>
-        <w:tc>
-          <w:tcPr>
-            <w:tcW w:w="1800" w:type="dxa"/>
-            <w:tcBorders>
-              <w:top w:val="nil"/>
-              <w:left w:val="nil"/>
-              <w:bottom w:val="single" w:sz="4" w:space="0" w:color="auto"/>
-              <w:right w:val="single" w:sz="4" w:space="0" w:color="auto"/>
-            </w:tcBorders>
-            <w:shd w:val="clear" w:color="auto" w:fill="auto"/>
-            <w:vAlign w:val="center"/>
-            <w:hideMark/>
-          </w:tcPr>
-          <w:p>
-            <w:pPr>
-              <w:jc w:val="center"/>
-              <w:rPr>
-                <w:rFonts w:ascii="Calibri" w:eastAsia="Times New Roman" w:hAnsi="Calibri" w:cs="Calibri"/>
-                <w:color w:val="000000"/>
-                <w:sz w:val="22"/>
-                <w:szCs w:val="22"/>
-                <w:lang w:val="en-US"/>
-              </w:rPr>
-            </w:pPr>
-            <w:proofErr w:type="spellStart"/>
-            <w:r>
-              <w:rPr>
-                <w:rFonts w:ascii="Calibri" w:eastAsia="Times New Roman" w:hAnsi="Calibri" w:cs="Calibri"/>
-                <w:color w:val="000000"/>
-                <w:sz w:val="22"/>
-                <w:szCs w:val="22"/>
-                <w:lang w:val="en-US"/>
-              </w:rPr>
-              <w:t>complex.h</w:t>
-            </w:r>
-            <w:proofErr w:type="spellEnd"/>
-          </w:p>
-        </w:tc>
-      </w:tr>
-      <w:tr>
-        <w:trPr>
-          <w:trHeight w:val="47"/>
-        </w:trPr>
-        <w:tc>
-          <w:tcPr>
-            <w:tcW w:w="2875" w:type="dxa"/>
-            <w:tcBorders>
-              <w:top w:val="nil"/>
-              <w:left w:val="single" w:sz="4" w:space="0" w:color="auto"/>
-              <w:bottom w:val="single" w:sz="4" w:space="0" w:color="auto"/>
-              <w:right w:val="single" w:sz="4" w:space="0" w:color="auto"/>
-            </w:tcBorders>
-            <w:shd w:val="clear" w:color="auto" w:fill="auto"/>
-            <w:vAlign w:val="center"/>
-            <w:hideMark/>
-          </w:tcPr>
-          <w:p>
-            <w:pPr>
-              <w:ind w:firstLineChars="200" w:firstLine="440"/>
-              <w:rPr>
-                <w:rFonts w:ascii="Calibri" w:eastAsia="Times New Roman" w:hAnsi="Calibri" w:cs="Calibri"/>
-                <w:color w:val="000000"/>
-                <w:sz w:val="22"/>
-                <w:szCs w:val="22"/>
-                <w:lang w:val="en-US"/>
-              </w:rPr>
-            </w:pPr>
-            <w:r>
-              <w:rPr>
-                <w:rFonts w:ascii="Calibri" w:eastAsia="Times New Roman" w:hAnsi="Calibri" w:cs="Calibri"/>
-                <w:color w:val="000000"/>
-                <w:sz w:val="22"/>
-                <w:szCs w:val="22"/>
-                <w:lang w:val="en-US"/>
-              </w:rPr>
-              <w:t xml:space="preserve">long </w:t>
-            </w:r>
-            <w:proofErr w:type="spellStart"/>
-            <w:r>
-              <w:rPr>
-                <w:rFonts w:ascii="Calibri" w:eastAsia="Times New Roman" w:hAnsi="Calibri" w:cs="Calibri"/>
-                <w:color w:val="000000"/>
-                <w:sz w:val="22"/>
-                <w:szCs w:val="22"/>
-                <w:lang w:val="en-US"/>
-              </w:rPr>
-              <w:t>double_imaginary</w:t>
-            </w:r>
-            <w:proofErr w:type="spellEnd"/>
-          </w:p>
-        </w:tc>
-        <w:tc>
-          <w:tcPr>
-            <w:tcW w:w="1440" w:type="dxa"/>
-            <w:tcBorders>
-              <w:top w:val="nil"/>
-              <w:left w:val="nil"/>
-              <w:bottom w:val="single" w:sz="4" w:space="0" w:color="auto"/>
-              <w:right w:val="single" w:sz="4" w:space="0" w:color="auto"/>
-            </w:tcBorders>
-            <w:shd w:val="clear" w:color="auto" w:fill="auto"/>
-            <w:vAlign w:val="center"/>
-            <w:hideMark/>
-          </w:tcPr>
-          <w:p>
-            <w:pPr>
-              <w:ind w:firstLineChars="200" w:firstLine="440"/>
-              <w:rPr>
-                <w:rFonts w:ascii="Calibri" w:eastAsia="Times New Roman" w:hAnsi="Calibri" w:cs="Calibri"/>
-                <w:color w:val="000000"/>
-                <w:sz w:val="22"/>
-                <w:szCs w:val="22"/>
-                <w:lang w:val="en-US"/>
-              </w:rPr>
-            </w:pPr>
-            <w:r>
-              <w:rPr>
-                <w:rFonts w:ascii="Calibri" w:eastAsia="Times New Roman" w:hAnsi="Calibri" w:cs="Calibri"/>
-                <w:color w:val="000000"/>
-                <w:sz w:val="22"/>
-                <w:szCs w:val="22"/>
-                <w:lang w:val="en-US"/>
-              </w:rPr>
-              <w:t> </w:t>
-            </w:r>
-          </w:p>
-        </w:tc>
-        <w:tc>
-          <w:tcPr>
-            <w:tcW w:w="1800" w:type="dxa"/>
-            <w:tcBorders>
-              <w:top w:val="nil"/>
-              <w:left w:val="nil"/>
-              <w:bottom w:val="single" w:sz="4" w:space="0" w:color="auto"/>
-              <w:right w:val="single" w:sz="4" w:space="0" w:color="auto"/>
-            </w:tcBorders>
-            <w:shd w:val="clear" w:color="auto" w:fill="auto"/>
-            <w:vAlign w:val="center"/>
-            <w:hideMark/>
-          </w:tcPr>
-          <w:p>
-            <w:pPr>
-              <w:jc w:val="center"/>
-              <w:rPr>
-                <w:rFonts w:ascii="Calibri" w:eastAsia="Times New Roman" w:hAnsi="Calibri" w:cs="Calibri"/>
-                <w:color w:val="000000"/>
-                <w:sz w:val="22"/>
-                <w:szCs w:val="22"/>
-                <w:lang w:val="en-US"/>
-              </w:rPr>
-            </w:pPr>
-            <w:proofErr w:type="spellStart"/>
-            <w:r>
-              <w:rPr>
-                <w:rFonts w:ascii="Calibri" w:eastAsia="Times New Roman" w:hAnsi="Calibri" w:cs="Calibri"/>
-                <w:color w:val="000000"/>
-                <w:sz w:val="22"/>
-                <w:szCs w:val="22"/>
-                <w:lang w:val="en-US"/>
-              </w:rPr>
-              <w:t>complex.h</w:t>
-            </w:r>
-            <w:proofErr w:type="spellEnd"/>
-          </w:p>
-        </w:tc>
-      </w:tr>
-    </w:tbl>
-    <w:p>
-      <w:pPr>
-        <w:rPr>
-          <w:rFonts w:eastAsia="Times New Roman" w:cstheme="minorHAnsi"/>
-          <w:sz w:val="22"/>
-          <w:szCs w:val="22"/>
-          <w:lang w:eastAsia="en-GB"/>
-        </w:rPr>
-      </w:pPr>
+        <w:t>Input/Output:</w:t>
+      </w:r>
     </w:p>
     <w:p>
       <w:pPr>
         <w:rPr>
-          <w:sz w:val="22"/>
-          <w:szCs w:val="22"/>
-          <w:lang w:val="en-US"/>
-        </w:rPr>
-      </w:pPr>
-      <w:r>
-        <w:rPr>
-          <w:sz w:val="22"/>
-          <w:szCs w:val="22"/>
-          <w:lang w:val="en-US"/>
-        </w:rPr>
-        <w:t xml:space="preserve">INT_MIN and INT_MAX in </w:t>
-      </w:r>
-      <w:proofErr w:type="spellStart"/>
-      <w:r>
-        <w:rPr>
-          <w:sz w:val="22"/>
-          <w:szCs w:val="22"/>
-          <w:lang w:val="en-US"/>
-        </w:rPr>
-        <w:t>limits.h</w:t>
-      </w:r>
-      <w:proofErr w:type="spellEnd"/>
-      <w:r>
-        <w:rPr>
-          <w:sz w:val="22"/>
-          <w:szCs w:val="22"/>
-          <w:lang w:val="en-US"/>
-        </w:rPr>
-        <w:t xml:space="preserve"> give the limits of an </w:t>
-      </w:r>
-      <w:proofErr w:type="gramStart"/>
-      <w:r>
-        <w:rPr>
-          <w:sz w:val="22"/>
-          <w:szCs w:val="22"/>
-          <w:lang w:val="en-US"/>
-        </w:rPr>
-        <w:t>integer</w:t>
-      </w:r>
-      <w:proofErr w:type="gramEnd"/>
-    </w:p>
-    <w:p>
-      <w:pPr>
-        <w:rPr>
           <w:b/>
           <w:bCs/>
           <w:sz w:val="22"/>
@@ -7866,9 +7684,7 @@
           <w:lang w:val="en-US"/>
         </w:rPr>
       </w:pPr>
-    </w:p>
-    <w:p>
-      <w:pPr>
+      <w:r>
         <w:rPr>
           <w:b/>
           <w:bCs/>
@@ -7876,40 +7692,10 @@
           <w:szCs w:val="22"/>
           <w:lang w:val="en-US"/>
         </w:rPr>
-      </w:pPr>
-      <w:r>
-        <w:rPr>
-          <w:b/>
-          <w:bCs/>
-          <w:sz w:val="22"/>
-          <w:szCs w:val="22"/>
-          <w:lang w:val="en-US"/>
-        </w:rPr>
-        <w:t>Input/Output:</w:t>
-      </w:r>
-    </w:p>
-    <w:p>
-      <w:pPr>
-        <w:rPr>
-          <w:b/>
-          <w:bCs/>
-          <w:sz w:val="22"/>
-          <w:szCs w:val="22"/>
-          <w:lang w:val="en-US"/>
-        </w:rPr>
-      </w:pPr>
-      <w:r>
-        <w:rPr>
-          <w:b/>
-          <w:bCs/>
-          <w:sz w:val="22"/>
-          <w:szCs w:val="22"/>
-          <w:lang w:val="en-US"/>
-        </w:rPr>
         <w:drawing>
-          <wp:inline distT="0" distB="0" distL="0" distR="0" wp14:anchorId="56FBF5B5" wp14:editId="20013BE1">
-            <wp:extent cx="1383133" cy="1888177"/>
-            <wp:effectExtent l="0" t="0" r="7620" b="0"/>
+          <wp:inline distT="0" distB="0" distL="0" distR="0" wp14:anchorId="56FBF5B5" wp14:editId="1F365418">
+            <wp:extent cx="2208810" cy="3015344"/>
+            <wp:effectExtent l="0" t="0" r="1270" b="0"/>
             <wp:docPr id="1315840559" name="Picture 1"/>
             <wp:cNvGraphicFramePr>
               <a:graphicFrameLocks xmlns:a="http://schemas.openxmlformats.org/drawingml/2006/main" noChangeAspect="1"/>
@@ -7922,7 +7708,7 @@
                     <pic:cNvPicPr/>
                   </pic:nvPicPr>
                   <pic:blipFill>
-                    <a:blip r:embed="rId15"/>
+                    <a:blip r:embed="rId14"/>
                     <a:stretch>
                       <a:fillRect/>
                     </a:stretch>
@@ -7930,7 +7716,7 @@
                   <pic:spPr>
                     <a:xfrm>
                       <a:off x="0" y="0"/>
-                      <a:ext cx="1384855" cy="1890527"/>
+                      <a:ext cx="2215719" cy="3024776"/>
                     </a:xfrm>
                     <a:prstGeom prst="rect">
                       <a:avLst/>
@@ -7951,6 +7737,7 @@
           <w:numId w:val="11"/>
         </w:numPr>
         <w:ind w:left="0"/>
+        <w:jc w:val="both"/>
         <w:rPr>
           <w:sz w:val="22"/>
           <w:szCs w:val="22"/>
@@ -7965,7 +7752,6 @@
           <w:szCs w:val="22"/>
           <w:lang w:val="en-US"/>
         </w:rPr>
-        <w:lastRenderedPageBreak/>
         <w:t>scanf</w:t>
       </w:r>
       <w:proofErr w:type="spellEnd"/>
@@ -7995,6 +7781,7 @@
           <w:numId w:val="11"/>
         </w:numPr>
         <w:ind w:left="0"/>
+        <w:jc w:val="both"/>
         <w:rPr>
           <w:sz w:val="22"/>
           <w:szCs w:val="22"/>
@@ -8044,6 +7831,7 @@
           <w:numId w:val="11"/>
         </w:numPr>
         <w:ind w:left="0"/>
+        <w:jc w:val="both"/>
         <w:rPr>
           <w:sz w:val="22"/>
           <w:szCs w:val="22"/>
@@ -8111,6 +7899,7 @@
           <w:numId w:val="11"/>
         </w:numPr>
         <w:ind w:left="0"/>
+        <w:jc w:val="both"/>
         <w:rPr>
           <w:sz w:val="22"/>
           <w:szCs w:val="22"/>
@@ -8160,6 +7949,7 @@
           <w:numId w:val="11"/>
         </w:numPr>
         <w:ind w:left="0"/>
+        <w:jc w:val="both"/>
         <w:rPr>
           <w:sz w:val="22"/>
           <w:szCs w:val="22"/>
@@ -8211,6 +8001,7 @@
           <w:numId w:val="11"/>
         </w:numPr>
         <w:ind w:left="0"/>
+        <w:jc w:val="both"/>
         <w:rPr>
           <w:sz w:val="22"/>
           <w:szCs w:val="22"/>
@@ -8284,6 +8075,7 @@
           <w:szCs w:val="22"/>
           <w:lang w:val="en-US"/>
         </w:rPr>
+        <w:lastRenderedPageBreak/>
         <w:t>getche</w:t>
       </w:r>
       <w:proofErr w:type="spellEnd"/>
@@ -10390,9 +10182,9 @@
         </w:rPr>
         <w:lastRenderedPageBreak/>
         <w:drawing>
-          <wp:inline distT="0" distB="0" distL="0" distR="0" wp14:anchorId="0CE7A950" wp14:editId="497D7EDC">
-            <wp:extent cx="4282552" cy="7362967"/>
-            <wp:effectExtent l="0" t="0" r="3810" b="0"/>
+          <wp:inline distT="0" distB="0" distL="0" distR="0" wp14:anchorId="0CE7A950" wp14:editId="704F2D82">
+            <wp:extent cx="5676405" cy="9759410"/>
+            <wp:effectExtent l="0" t="0" r="635" b="0"/>
             <wp:docPr id="404447252" name="Picture 1" descr="A screenshot of a computer&#10;&#10;Description automatically generated"/>
             <wp:cNvGraphicFramePr>
               <a:graphicFrameLocks xmlns:a="http://schemas.openxmlformats.org/drawingml/2006/main" noChangeAspect="1"/>
@@ -10405,7 +10197,7 @@
                     <pic:cNvPicPr/>
                   </pic:nvPicPr>
                   <pic:blipFill>
-                    <a:blip r:embed="rId16"/>
+                    <a:blip r:embed="rId15"/>
                     <a:stretch>
                       <a:fillRect/>
                     </a:stretch>
@@ -10413,7 +10205,7 @@
                   <pic:spPr>
                     <a:xfrm>
                       <a:off x="0" y="0"/>
-                      <a:ext cx="4306292" cy="7403782"/>
+                      <a:ext cx="5681869" cy="9768804"/>
                     </a:xfrm>
                     <a:prstGeom prst="rect">
                       <a:avLst/>
@@ -11017,7 +10809,6 @@
                 <w:szCs w:val="22"/>
                 <w:lang w:val="en-US"/>
               </w:rPr>
-              <w:lastRenderedPageBreak/>
               <w:t>\</w:t>
             </w:r>
             <w:proofErr w:type="spellStart"/>
@@ -11542,7 +11333,7 @@
                     <pic:cNvPicPr/>
                   </pic:nvPicPr>
                   <pic:blipFill>
-                    <a:blip r:embed="rId17"/>
+                    <a:blip r:embed="rId16"/>
                     <a:stretch>
                       <a:fillRect/>
                     </a:stretch>
@@ -11634,7 +11425,7 @@
                     <pic:cNvPicPr/>
                   </pic:nvPicPr>
                   <pic:blipFill>
-                    <a:blip r:embed="rId18"/>
+                    <a:blip r:embed="rId17"/>
                     <a:stretch>
                       <a:fillRect/>
                     </a:stretch>
@@ -11717,7 +11508,7 @@
                     <pic:cNvPicPr/>
                   </pic:nvPicPr>
                   <pic:blipFill>
-                    <a:blip r:embed="rId19"/>
+                    <a:blip r:embed="rId18"/>
                     <a:stretch>
                       <a:fillRect/>
                     </a:stretch>
@@ -11803,7 +11594,7 @@
                     <pic:cNvPicPr/>
                   </pic:nvPicPr>
                   <pic:blipFill>
-                    <a:blip r:embed="rId20"/>
+                    <a:blip r:embed="rId19"/>
                     <a:stretch>
                       <a:fillRect/>
                     </a:stretch>
@@ -11881,7 +11672,7 @@
                     <pic:cNvPicPr/>
                   </pic:nvPicPr>
                   <pic:blipFill>
-                    <a:blip r:embed="rId21"/>
+                    <a:blip r:embed="rId20"/>
                     <a:stretch>
                       <a:fillRect/>
                     </a:stretch>
@@ -12028,7 +11819,7 @@
                     <pic:cNvPicPr/>
                   </pic:nvPicPr>
                   <pic:blipFill>
-                    <a:blip r:embed="rId22"/>
+                    <a:blip r:embed="rId21"/>
                     <a:stretch>
                       <a:fillRect/>
                     </a:stretch>
@@ -12076,6 +11867,7 @@
           <w:szCs w:val="22"/>
           <w:lang w:val="en-US"/>
         </w:rPr>
+        <w:lastRenderedPageBreak/>
         <w:t xml:space="preserve">void </w:t>
       </w:r>
       <w:proofErr w:type="gramStart"/>
@@ -12373,7 +12165,6 @@
           <w:szCs w:val="22"/>
           <w:lang w:val="en-US"/>
         </w:rPr>
-        <w:lastRenderedPageBreak/>
         <w:t>Call by Value:</w:t>
       </w:r>
       <w:r>
@@ -13207,6 +12998,7 @@
           <w:szCs w:val="22"/>
           <w:lang w:val="en-US"/>
         </w:rPr>
+        <w:lastRenderedPageBreak/>
         <w:drawing>
           <wp:inline distT="0" distB="0" distL="0" distR="0" wp14:anchorId="63F7ECEB" wp14:editId="3948EDBB">
             <wp:extent cx="3383680" cy="5824847"/>
@@ -13223,7 +13015,7 @@
                     <pic:cNvPicPr/>
                   </pic:nvPicPr>
                   <pic:blipFill>
-                    <a:blip r:embed="rId23"/>
+                    <a:blip r:embed="rId22"/>
                     <a:stretch>
                       <a:fillRect/>
                     </a:stretch>
@@ -14621,7 +14413,7 @@
       <w:lvlText w:val=""/>
       <w:lvlJc w:val="left"/>
       <w:pPr>
-        <w:ind w:left="720" w:hanging="360"/>
+        <w:ind w:left="2520" w:hanging="360"/>
       </w:pPr>
       <w:rPr>
         <w:rFonts w:ascii="Symbol" w:hAnsi="Symbol" w:hint="default"/>
@@ -14634,7 +14426,7 @@
       <w:lvlText w:val="o"/>
       <w:lvlJc w:val="left"/>
       <w:pPr>
-        <w:ind w:left="1440" w:hanging="360"/>
+        <w:ind w:left="3240" w:hanging="360"/>
       </w:pPr>
       <w:rPr>
         <w:rFonts w:ascii="Courier New" w:hAnsi="Courier New" w:hint="default"/>
@@ -14646,7 +14438,7 @@
       <w:lvlText w:val=""/>
       <w:lvlJc w:val="left"/>
       <w:pPr>
-        <w:ind w:left="2160" w:hanging="360"/>
+        <w:ind w:left="3960" w:hanging="360"/>
       </w:pPr>
       <w:rPr>
         <w:rFonts w:ascii="Wingdings" w:hAnsi="Wingdings" w:hint="default"/>
@@ -14658,7 +14450,7 @@
       <w:lvlText w:val=""/>
       <w:lvlJc w:val="left"/>
       <w:pPr>
-        <w:ind w:left="2880" w:hanging="360"/>
+        <w:ind w:left="4680" w:hanging="360"/>
       </w:pPr>
       <w:rPr>
         <w:rFonts w:ascii="Symbol" w:hAnsi="Symbol" w:hint="default"/>
@@ -14670,7 +14462,7 @@
       <w:lvlText w:val="o"/>
       <w:lvlJc w:val="left"/>
       <w:pPr>
-        <w:ind w:left="3600" w:hanging="360"/>
+        <w:ind w:left="5400" w:hanging="360"/>
       </w:pPr>
       <w:rPr>
         <w:rFonts w:ascii="Courier New" w:hAnsi="Courier New" w:hint="default"/>
@@ -14682,7 +14474,7 @@
       <w:lvlText w:val=""/>
       <w:lvlJc w:val="left"/>
       <w:pPr>
-        <w:ind w:left="4320" w:hanging="360"/>
+        <w:ind w:left="6120" w:hanging="360"/>
       </w:pPr>
       <w:rPr>
         <w:rFonts w:ascii="Wingdings" w:hAnsi="Wingdings" w:hint="default"/>
@@ -14694,7 +14486,7 @@
       <w:lvlText w:val=""/>
       <w:lvlJc w:val="left"/>
       <w:pPr>
-        <w:ind w:left="5040" w:hanging="360"/>
+        <w:ind w:left="6840" w:hanging="360"/>
       </w:pPr>
       <w:rPr>
         <w:rFonts w:ascii="Symbol" w:hAnsi="Symbol" w:hint="default"/>
@@ -14706,7 +14498,7 @@
       <w:lvlText w:val="o"/>
       <w:lvlJc w:val="left"/>
       <w:pPr>
-        <w:ind w:left="5760" w:hanging="360"/>
+        <w:ind w:left="7560" w:hanging="360"/>
       </w:pPr>
       <w:rPr>
         <w:rFonts w:ascii="Courier New" w:hAnsi="Courier New" w:hint="default"/>
@@ -14718,7 +14510,7 @@
       <w:lvlText w:val=""/>
       <w:lvlJc w:val="left"/>
       <w:pPr>
-        <w:ind w:left="6480" w:hanging="360"/>
+        <w:ind w:left="8280" w:hanging="360"/>
       </w:pPr>
       <w:rPr>
         <w:rFonts w:ascii="Wingdings" w:hAnsi="Wingdings" w:hint="default"/>

--- a/Notes.docx
+++ b/Notes.docx
@@ -9265,6 +9265,747 @@
           <w:szCs w:val="22"/>
           <w:lang w:val="en-US"/>
         </w:rPr>
+        <w:t>Escape Sequences:</w:t>
+      </w:r>
+    </w:p>
+    <w:tbl>
+      <w:tblPr>
+        <w:tblStyle w:val="TableGrid"/>
+        <w:tblW w:w="0" w:type="auto"/>
+        <w:tblLook w:val="04A0" w:firstRow="1" w:lastRow="0" w:firstColumn="1" w:lastColumn="0" w:noHBand="0" w:noVBand="1"/>
+      </w:tblPr>
+      <w:tblGrid>
+        <w:gridCol w:w="715"/>
+        <w:gridCol w:w="2250"/>
+      </w:tblGrid>
+      <w:tr>
+        <w:tc>
+          <w:tcPr>
+            <w:tcW w:w="715" w:type="dxa"/>
+          </w:tcPr>
+          <w:p>
+            <w:pPr>
+              <w:rPr>
+                <w:color w:val="385623" w:themeColor="accent6" w:themeShade="80"/>
+                <w:sz w:val="22"/>
+                <w:szCs w:val="22"/>
+                <w:lang w:val="en-US"/>
+              </w:rPr>
+            </w:pPr>
+            <w:r>
+              <w:rPr>
+                <w:color w:val="385623" w:themeColor="accent6" w:themeShade="80"/>
+                <w:sz w:val="22"/>
+                <w:szCs w:val="22"/>
+                <w:lang w:val="en-US"/>
+              </w:rPr>
+              <w:t>\a</w:t>
+            </w:r>
+          </w:p>
+        </w:tc>
+        <w:tc>
+          <w:tcPr>
+            <w:tcW w:w="2250" w:type="dxa"/>
+          </w:tcPr>
+          <w:p>
+            <w:pPr>
+              <w:rPr>
+                <w:sz w:val="22"/>
+                <w:szCs w:val="22"/>
+                <w:lang w:val="en-US"/>
+              </w:rPr>
+            </w:pPr>
+            <w:r>
+              <w:rPr>
+                <w:sz w:val="22"/>
+                <w:szCs w:val="22"/>
+                <w:lang w:val="en-US"/>
+              </w:rPr>
+              <w:t>Alarm or Beep</w:t>
+            </w:r>
+          </w:p>
+        </w:tc>
+      </w:tr>
+      <w:tr>
+        <w:tc>
+          <w:tcPr>
+            <w:tcW w:w="715" w:type="dxa"/>
+          </w:tcPr>
+          <w:p>
+            <w:pPr>
+              <w:rPr>
+                <w:color w:val="385623" w:themeColor="accent6" w:themeShade="80"/>
+                <w:sz w:val="22"/>
+                <w:szCs w:val="22"/>
+                <w:lang w:val="en-US"/>
+              </w:rPr>
+            </w:pPr>
+            <w:r>
+              <w:rPr>
+                <w:color w:val="385623" w:themeColor="accent6" w:themeShade="80"/>
+                <w:sz w:val="22"/>
+                <w:szCs w:val="22"/>
+                <w:lang w:val="en-US"/>
+              </w:rPr>
+              <w:t>\b</w:t>
+            </w:r>
+          </w:p>
+        </w:tc>
+        <w:tc>
+          <w:tcPr>
+            <w:tcW w:w="2250" w:type="dxa"/>
+          </w:tcPr>
+          <w:p>
+            <w:pPr>
+              <w:rPr>
+                <w:sz w:val="22"/>
+                <w:szCs w:val="22"/>
+                <w:lang w:val="en-US"/>
+              </w:rPr>
+            </w:pPr>
+            <w:r>
+              <w:rPr>
+                <w:sz w:val="22"/>
+                <w:szCs w:val="22"/>
+                <w:lang w:val="en-US"/>
+              </w:rPr>
+              <w:t>Backspace</w:t>
+            </w:r>
+          </w:p>
+        </w:tc>
+      </w:tr>
+      <w:tr>
+        <w:tc>
+          <w:tcPr>
+            <w:tcW w:w="715" w:type="dxa"/>
+          </w:tcPr>
+          <w:p>
+            <w:pPr>
+              <w:rPr>
+                <w:color w:val="385623" w:themeColor="accent6" w:themeShade="80"/>
+                <w:sz w:val="22"/>
+                <w:szCs w:val="22"/>
+                <w:lang w:val="en-US"/>
+              </w:rPr>
+            </w:pPr>
+            <w:r>
+              <w:rPr>
+                <w:color w:val="385623" w:themeColor="accent6" w:themeShade="80"/>
+                <w:sz w:val="22"/>
+                <w:szCs w:val="22"/>
+                <w:lang w:val="en-US"/>
+              </w:rPr>
+              <w:t>\f</w:t>
+            </w:r>
+          </w:p>
+        </w:tc>
+        <w:tc>
+          <w:tcPr>
+            <w:tcW w:w="2250" w:type="dxa"/>
+          </w:tcPr>
+          <w:p>
+            <w:pPr>
+              <w:rPr>
+                <w:sz w:val="22"/>
+                <w:szCs w:val="22"/>
+                <w:lang w:val="en-US"/>
+              </w:rPr>
+            </w:pPr>
+            <w:r>
+              <w:rPr>
+                <w:sz w:val="22"/>
+                <w:szCs w:val="22"/>
+                <w:lang w:val="en-US"/>
+              </w:rPr>
+              <w:t>Form Feed</w:t>
+            </w:r>
+          </w:p>
+        </w:tc>
+      </w:tr>
+      <w:tr>
+        <w:tc>
+          <w:tcPr>
+            <w:tcW w:w="715" w:type="dxa"/>
+          </w:tcPr>
+          <w:p>
+            <w:pPr>
+              <w:rPr>
+                <w:color w:val="385623" w:themeColor="accent6" w:themeShade="80"/>
+                <w:sz w:val="22"/>
+                <w:szCs w:val="22"/>
+                <w:lang w:val="en-US"/>
+              </w:rPr>
+            </w:pPr>
+            <w:r>
+              <w:rPr>
+                <w:color w:val="385623" w:themeColor="accent6" w:themeShade="80"/>
+                <w:sz w:val="22"/>
+                <w:szCs w:val="22"/>
+                <w:lang w:val="en-US"/>
+              </w:rPr>
+              <w:t>\n</w:t>
+            </w:r>
+          </w:p>
+        </w:tc>
+        <w:tc>
+          <w:tcPr>
+            <w:tcW w:w="2250" w:type="dxa"/>
+          </w:tcPr>
+          <w:p>
+            <w:pPr>
+              <w:rPr>
+                <w:sz w:val="22"/>
+                <w:szCs w:val="22"/>
+                <w:lang w:val="en-US"/>
+              </w:rPr>
+            </w:pPr>
+            <w:r>
+              <w:rPr>
+                <w:sz w:val="22"/>
+                <w:szCs w:val="22"/>
+                <w:lang w:val="en-US"/>
+              </w:rPr>
+              <w:t>New Line</w:t>
+            </w:r>
+          </w:p>
+        </w:tc>
+      </w:tr>
+      <w:tr>
+        <w:tc>
+          <w:tcPr>
+            <w:tcW w:w="715" w:type="dxa"/>
+          </w:tcPr>
+          <w:p>
+            <w:pPr>
+              <w:rPr>
+                <w:color w:val="385623" w:themeColor="accent6" w:themeShade="80"/>
+                <w:sz w:val="22"/>
+                <w:szCs w:val="22"/>
+                <w:lang w:val="en-US"/>
+              </w:rPr>
+            </w:pPr>
+            <w:r>
+              <w:rPr>
+                <w:color w:val="385623" w:themeColor="accent6" w:themeShade="80"/>
+                <w:sz w:val="22"/>
+                <w:szCs w:val="22"/>
+                <w:lang w:val="en-US"/>
+              </w:rPr>
+              <w:t>\r</w:t>
+            </w:r>
+          </w:p>
+        </w:tc>
+        <w:tc>
+          <w:tcPr>
+            <w:tcW w:w="2250" w:type="dxa"/>
+          </w:tcPr>
+          <w:p>
+            <w:pPr>
+              <w:rPr>
+                <w:sz w:val="22"/>
+                <w:szCs w:val="22"/>
+                <w:lang w:val="en-US"/>
+              </w:rPr>
+            </w:pPr>
+            <w:r>
+              <w:rPr>
+                <w:sz w:val="22"/>
+                <w:szCs w:val="22"/>
+                <w:lang w:val="en-US"/>
+              </w:rPr>
+              <w:t>Carriage Return</w:t>
+            </w:r>
+          </w:p>
+        </w:tc>
+      </w:tr>
+      <w:tr>
+        <w:tc>
+          <w:tcPr>
+            <w:tcW w:w="715" w:type="dxa"/>
+          </w:tcPr>
+          <w:p>
+            <w:pPr>
+              <w:rPr>
+                <w:color w:val="385623" w:themeColor="accent6" w:themeShade="80"/>
+                <w:sz w:val="22"/>
+                <w:szCs w:val="22"/>
+                <w:lang w:val="en-US"/>
+              </w:rPr>
+            </w:pPr>
+            <w:r>
+              <w:rPr>
+                <w:color w:val="385623" w:themeColor="accent6" w:themeShade="80"/>
+                <w:sz w:val="22"/>
+                <w:szCs w:val="22"/>
+                <w:lang w:val="en-US"/>
+              </w:rPr>
+              <w:t>\t</w:t>
+            </w:r>
+          </w:p>
+        </w:tc>
+        <w:tc>
+          <w:tcPr>
+            <w:tcW w:w="2250" w:type="dxa"/>
+          </w:tcPr>
+          <w:p>
+            <w:pPr>
+              <w:rPr>
+                <w:sz w:val="22"/>
+                <w:szCs w:val="22"/>
+                <w:lang w:val="en-US"/>
+              </w:rPr>
+            </w:pPr>
+            <w:r>
+              <w:rPr>
+                <w:sz w:val="22"/>
+                <w:szCs w:val="22"/>
+                <w:lang w:val="en-US"/>
+              </w:rPr>
+              <w:t>Tab (Horizontal)</w:t>
+            </w:r>
+          </w:p>
+        </w:tc>
+      </w:tr>
+      <w:tr>
+        <w:tc>
+          <w:tcPr>
+            <w:tcW w:w="715" w:type="dxa"/>
+          </w:tcPr>
+          <w:p>
+            <w:pPr>
+              <w:rPr>
+                <w:color w:val="385623" w:themeColor="accent6" w:themeShade="80"/>
+                <w:sz w:val="22"/>
+                <w:szCs w:val="22"/>
+                <w:lang w:val="en-US"/>
+              </w:rPr>
+            </w:pPr>
+            <w:r>
+              <w:rPr>
+                <w:color w:val="385623" w:themeColor="accent6" w:themeShade="80"/>
+                <w:sz w:val="22"/>
+                <w:szCs w:val="22"/>
+                <w:lang w:val="en-US"/>
+              </w:rPr>
+              <w:t>\v</w:t>
+            </w:r>
+          </w:p>
+        </w:tc>
+        <w:tc>
+          <w:tcPr>
+            <w:tcW w:w="2250" w:type="dxa"/>
+          </w:tcPr>
+          <w:p>
+            <w:pPr>
+              <w:rPr>
+                <w:sz w:val="22"/>
+                <w:szCs w:val="22"/>
+                <w:lang w:val="en-US"/>
+              </w:rPr>
+            </w:pPr>
+            <w:r>
+              <w:rPr>
+                <w:sz w:val="22"/>
+                <w:szCs w:val="22"/>
+                <w:lang w:val="en-US"/>
+              </w:rPr>
+              <w:t>Tab (Vertical)</w:t>
+            </w:r>
+          </w:p>
+        </w:tc>
+      </w:tr>
+      <w:tr>
+        <w:tc>
+          <w:tcPr>
+            <w:tcW w:w="715" w:type="dxa"/>
+          </w:tcPr>
+          <w:p>
+            <w:pPr>
+              <w:rPr>
+                <w:color w:val="385623" w:themeColor="accent6" w:themeShade="80"/>
+                <w:sz w:val="22"/>
+                <w:szCs w:val="22"/>
+                <w:lang w:val="en-US"/>
+              </w:rPr>
+            </w:pPr>
+            <w:r>
+              <w:rPr>
+                <w:color w:val="385623" w:themeColor="accent6" w:themeShade="80"/>
+                <w:sz w:val="22"/>
+                <w:szCs w:val="22"/>
+                <w:lang w:val="en-US"/>
+              </w:rPr>
+              <w:t>\\</w:t>
+            </w:r>
+          </w:p>
+        </w:tc>
+        <w:tc>
+          <w:tcPr>
+            <w:tcW w:w="2250" w:type="dxa"/>
+          </w:tcPr>
+          <w:p>
+            <w:pPr>
+              <w:rPr>
+                <w:sz w:val="22"/>
+                <w:szCs w:val="22"/>
+                <w:lang w:val="en-US"/>
+              </w:rPr>
+            </w:pPr>
+            <w:r>
+              <w:rPr>
+                <w:sz w:val="22"/>
+                <w:szCs w:val="22"/>
+                <w:lang w:val="en-US"/>
+              </w:rPr>
+              <w:t>Backslash</w:t>
+            </w:r>
+          </w:p>
+        </w:tc>
+      </w:tr>
+      <w:tr>
+        <w:tc>
+          <w:tcPr>
+            <w:tcW w:w="715" w:type="dxa"/>
+          </w:tcPr>
+          <w:p>
+            <w:pPr>
+              <w:rPr>
+                <w:color w:val="385623" w:themeColor="accent6" w:themeShade="80"/>
+                <w:sz w:val="22"/>
+                <w:szCs w:val="22"/>
+                <w:lang w:val="en-US"/>
+              </w:rPr>
+            </w:pPr>
+            <w:r>
+              <w:rPr>
+                <w:color w:val="385623" w:themeColor="accent6" w:themeShade="80"/>
+                <w:sz w:val="22"/>
+                <w:szCs w:val="22"/>
+                <w:lang w:val="en-US"/>
+              </w:rPr>
+              <w:t>\’</w:t>
+            </w:r>
+          </w:p>
+        </w:tc>
+        <w:tc>
+          <w:tcPr>
+            <w:tcW w:w="2250" w:type="dxa"/>
+          </w:tcPr>
+          <w:p>
+            <w:pPr>
+              <w:rPr>
+                <w:sz w:val="22"/>
+                <w:szCs w:val="22"/>
+                <w:lang w:val="en-US"/>
+              </w:rPr>
+            </w:pPr>
+            <w:r>
+              <w:rPr>
+                <w:sz w:val="22"/>
+                <w:szCs w:val="22"/>
+                <w:lang w:val="en-US"/>
+              </w:rPr>
+              <w:t>Single Quote</w:t>
+            </w:r>
+          </w:p>
+        </w:tc>
+      </w:tr>
+      <w:tr>
+        <w:tc>
+          <w:tcPr>
+            <w:tcW w:w="715" w:type="dxa"/>
+          </w:tcPr>
+          <w:p>
+            <w:pPr>
+              <w:rPr>
+                <w:color w:val="385623" w:themeColor="accent6" w:themeShade="80"/>
+                <w:sz w:val="22"/>
+                <w:szCs w:val="22"/>
+                <w:lang w:val="en-US"/>
+              </w:rPr>
+            </w:pPr>
+            <w:r>
+              <w:rPr>
+                <w:color w:val="385623" w:themeColor="accent6" w:themeShade="80"/>
+                <w:sz w:val="22"/>
+                <w:szCs w:val="22"/>
+                <w:lang w:val="en-US"/>
+              </w:rPr>
+              <w:t>\”</w:t>
+            </w:r>
+          </w:p>
+        </w:tc>
+        <w:tc>
+          <w:tcPr>
+            <w:tcW w:w="2250" w:type="dxa"/>
+          </w:tcPr>
+          <w:p>
+            <w:pPr>
+              <w:rPr>
+                <w:sz w:val="22"/>
+                <w:szCs w:val="22"/>
+                <w:lang w:val="en-US"/>
+              </w:rPr>
+            </w:pPr>
+            <w:r>
+              <w:rPr>
+                <w:sz w:val="22"/>
+                <w:szCs w:val="22"/>
+                <w:lang w:val="en-US"/>
+              </w:rPr>
+              <w:t>Double Quote</w:t>
+            </w:r>
+          </w:p>
+        </w:tc>
+      </w:tr>
+      <w:tr>
+        <w:tc>
+          <w:tcPr>
+            <w:tcW w:w="715" w:type="dxa"/>
+          </w:tcPr>
+          <w:p>
+            <w:pPr>
+              <w:rPr>
+                <w:color w:val="385623" w:themeColor="accent6" w:themeShade="80"/>
+                <w:sz w:val="22"/>
+                <w:szCs w:val="22"/>
+                <w:lang w:val="en-US"/>
+              </w:rPr>
+            </w:pPr>
+            <w:r>
+              <w:rPr>
+                <w:color w:val="385623" w:themeColor="accent6" w:themeShade="80"/>
+                <w:sz w:val="22"/>
+                <w:szCs w:val="22"/>
+                <w:lang w:val="en-US"/>
+              </w:rPr>
+              <w:t>\?</w:t>
+            </w:r>
+          </w:p>
+        </w:tc>
+        <w:tc>
+          <w:tcPr>
+            <w:tcW w:w="2250" w:type="dxa"/>
+          </w:tcPr>
+          <w:p>
+            <w:pPr>
+              <w:rPr>
+                <w:sz w:val="22"/>
+                <w:szCs w:val="22"/>
+                <w:lang w:val="en-US"/>
+              </w:rPr>
+            </w:pPr>
+            <w:r>
+              <w:rPr>
+                <w:sz w:val="22"/>
+                <w:szCs w:val="22"/>
+                <w:lang w:val="en-US"/>
+              </w:rPr>
+              <w:t>Question Mark</w:t>
+            </w:r>
+          </w:p>
+        </w:tc>
+      </w:tr>
+      <w:tr>
+        <w:tc>
+          <w:tcPr>
+            <w:tcW w:w="715" w:type="dxa"/>
+          </w:tcPr>
+          <w:p>
+            <w:pPr>
+              <w:rPr>
+                <w:color w:val="385623" w:themeColor="accent6" w:themeShade="80"/>
+                <w:sz w:val="22"/>
+                <w:szCs w:val="22"/>
+                <w:lang w:val="en-US"/>
+              </w:rPr>
+            </w:pPr>
+            <w:r>
+              <w:rPr>
+                <w:color w:val="385623" w:themeColor="accent6" w:themeShade="80"/>
+                <w:sz w:val="22"/>
+                <w:szCs w:val="22"/>
+                <w:lang w:val="en-US"/>
+              </w:rPr>
+              <w:t>\</w:t>
+            </w:r>
+            <w:proofErr w:type="spellStart"/>
+            <w:proofErr w:type="gramStart"/>
+            <w:r>
+              <w:rPr>
+                <w:color w:val="385623" w:themeColor="accent6" w:themeShade="80"/>
+                <w:sz w:val="22"/>
+                <w:szCs w:val="22"/>
+                <w:lang w:val="en-US"/>
+              </w:rPr>
+              <w:t>ooo</w:t>
+            </w:r>
+            <w:proofErr w:type="spellEnd"/>
+            <w:proofErr w:type="gramEnd"/>
+          </w:p>
+        </w:tc>
+        <w:tc>
+          <w:tcPr>
+            <w:tcW w:w="2250" w:type="dxa"/>
+          </w:tcPr>
+          <w:p>
+            <w:pPr>
+              <w:rPr>
+                <w:sz w:val="22"/>
+                <w:szCs w:val="22"/>
+                <w:lang w:val="en-US"/>
+              </w:rPr>
+            </w:pPr>
+            <w:r>
+              <w:rPr>
+                <w:sz w:val="22"/>
+                <w:szCs w:val="22"/>
+                <w:lang w:val="en-US"/>
+              </w:rPr>
+              <w:t>Octal Number</w:t>
+            </w:r>
+          </w:p>
+        </w:tc>
+      </w:tr>
+      <w:tr>
+        <w:tc>
+          <w:tcPr>
+            <w:tcW w:w="715" w:type="dxa"/>
+          </w:tcPr>
+          <w:p>
+            <w:pPr>
+              <w:rPr>
+                <w:color w:val="385623" w:themeColor="accent6" w:themeShade="80"/>
+                <w:sz w:val="22"/>
+                <w:szCs w:val="22"/>
+                <w:lang w:val="en-US"/>
+              </w:rPr>
+            </w:pPr>
+            <w:r>
+              <w:rPr>
+                <w:color w:val="385623" w:themeColor="accent6" w:themeShade="80"/>
+                <w:sz w:val="22"/>
+                <w:szCs w:val="22"/>
+                <w:lang w:val="en-US"/>
+              </w:rPr>
+              <w:t>\</w:t>
+            </w:r>
+            <w:proofErr w:type="spellStart"/>
+            <w:proofErr w:type="gramStart"/>
+            <w:r>
+              <w:rPr>
+                <w:color w:val="385623" w:themeColor="accent6" w:themeShade="80"/>
+                <w:sz w:val="22"/>
+                <w:szCs w:val="22"/>
+                <w:lang w:val="en-US"/>
+              </w:rPr>
+              <w:t>xhh</w:t>
+            </w:r>
+            <w:proofErr w:type="spellEnd"/>
+            <w:proofErr w:type="gramEnd"/>
+          </w:p>
+        </w:tc>
+        <w:tc>
+          <w:tcPr>
+            <w:tcW w:w="2250" w:type="dxa"/>
+          </w:tcPr>
+          <w:p>
+            <w:pPr>
+              <w:rPr>
+                <w:sz w:val="22"/>
+                <w:szCs w:val="22"/>
+                <w:lang w:val="en-US"/>
+              </w:rPr>
+            </w:pPr>
+            <w:r>
+              <w:rPr>
+                <w:sz w:val="22"/>
+                <w:szCs w:val="22"/>
+                <w:lang w:val="en-US"/>
+              </w:rPr>
+              <w:t>Hexadecimal number</w:t>
+            </w:r>
+          </w:p>
+        </w:tc>
+      </w:tr>
+      <w:tr>
+        <w:tc>
+          <w:tcPr>
+            <w:tcW w:w="715" w:type="dxa"/>
+          </w:tcPr>
+          <w:p>
+            <w:pPr>
+              <w:rPr>
+                <w:color w:val="385623" w:themeColor="accent6" w:themeShade="80"/>
+                <w:sz w:val="22"/>
+                <w:szCs w:val="22"/>
+                <w:lang w:val="en-US"/>
+              </w:rPr>
+            </w:pPr>
+            <w:r>
+              <w:rPr>
+                <w:color w:val="385623" w:themeColor="accent6" w:themeShade="80"/>
+                <w:sz w:val="22"/>
+                <w:szCs w:val="22"/>
+                <w:lang w:val="en-US"/>
+              </w:rPr>
+              <w:t>\0</w:t>
+            </w:r>
+          </w:p>
+        </w:tc>
+        <w:tc>
+          <w:tcPr>
+            <w:tcW w:w="2250" w:type="dxa"/>
+          </w:tcPr>
+          <w:p>
+            <w:pPr>
+              <w:rPr>
+                <w:sz w:val="22"/>
+                <w:szCs w:val="22"/>
+                <w:lang w:val="en-US"/>
+              </w:rPr>
+            </w:pPr>
+            <w:r>
+              <w:rPr>
+                <w:sz w:val="22"/>
+                <w:szCs w:val="22"/>
+                <w:lang w:val="en-US"/>
+              </w:rPr>
+              <w:t>Null</w:t>
+            </w:r>
+          </w:p>
+        </w:tc>
+      </w:tr>
+    </w:tbl>
+    <w:p>
+      <w:pPr>
+        <w:rPr>
+          <w:b/>
+          <w:bCs/>
+          <w:sz w:val="22"/>
+          <w:szCs w:val="22"/>
+          <w:lang w:val="en-US"/>
+        </w:rPr>
+      </w:pPr>
+    </w:p>
+    <w:p>
+      <w:pPr>
+        <w:rPr>
+          <w:b/>
+          <w:bCs/>
+          <w:sz w:val="22"/>
+          <w:szCs w:val="22"/>
+          <w:lang w:val="en-US"/>
+        </w:rPr>
+      </w:pPr>
+      <w:r>
+        <w:rPr>
+          <w:b/>
+          <w:bCs/>
+          <w:sz w:val="22"/>
+          <w:szCs w:val="22"/>
+          <w:lang w:val="en-US"/>
+        </w:rPr>
         <w:t>Control Statements:</w:t>
       </w:r>
     </w:p>
@@ -10228,9 +10969,7 @@
           <w:lang w:val="en-US"/>
         </w:rPr>
       </w:pPr>
-    </w:p>
-    <w:p>
-      <w:pPr>
+      <w:r>
         <w:rPr>
           <w:b/>
           <w:bCs/>
@@ -10238,756 +10977,7 @@
           <w:szCs w:val="22"/>
           <w:lang w:val="en-US"/>
         </w:rPr>
-      </w:pPr>
-      <w:r>
-        <w:rPr>
-          <w:b/>
-          <w:bCs/>
-          <w:sz w:val="22"/>
-          <w:szCs w:val="22"/>
-          <w:lang w:val="en-US"/>
-        </w:rPr>
-        <w:t>Escape Sequences:</w:t>
-      </w:r>
-    </w:p>
-    <w:tbl>
-      <w:tblPr>
-        <w:tblStyle w:val="TableGrid"/>
-        <w:tblW w:w="0" w:type="auto"/>
-        <w:tblLook w:val="04A0" w:firstRow="1" w:lastRow="0" w:firstColumn="1" w:lastColumn="0" w:noHBand="0" w:noVBand="1"/>
-      </w:tblPr>
-      <w:tblGrid>
-        <w:gridCol w:w="715"/>
-        <w:gridCol w:w="2250"/>
-      </w:tblGrid>
-      <w:tr>
-        <w:tc>
-          <w:tcPr>
-            <w:tcW w:w="715" w:type="dxa"/>
-          </w:tcPr>
-          <w:p>
-            <w:pPr>
-              <w:rPr>
-                <w:color w:val="385623" w:themeColor="accent6" w:themeShade="80"/>
-                <w:sz w:val="22"/>
-                <w:szCs w:val="22"/>
-                <w:lang w:val="en-US"/>
-              </w:rPr>
-            </w:pPr>
-            <w:r>
-              <w:rPr>
-                <w:color w:val="385623" w:themeColor="accent6" w:themeShade="80"/>
-                <w:sz w:val="22"/>
-                <w:szCs w:val="22"/>
-                <w:lang w:val="en-US"/>
-              </w:rPr>
-              <w:t>\a</w:t>
-            </w:r>
-          </w:p>
-        </w:tc>
-        <w:tc>
-          <w:tcPr>
-            <w:tcW w:w="2250" w:type="dxa"/>
-          </w:tcPr>
-          <w:p>
-            <w:pPr>
-              <w:rPr>
-                <w:sz w:val="22"/>
-                <w:szCs w:val="22"/>
-                <w:lang w:val="en-US"/>
-              </w:rPr>
-            </w:pPr>
-            <w:r>
-              <w:rPr>
-                <w:sz w:val="22"/>
-                <w:szCs w:val="22"/>
-                <w:lang w:val="en-US"/>
-              </w:rPr>
-              <w:t>Alarm or Beep</w:t>
-            </w:r>
-          </w:p>
-        </w:tc>
-      </w:tr>
-      <w:tr>
-        <w:tc>
-          <w:tcPr>
-            <w:tcW w:w="715" w:type="dxa"/>
-          </w:tcPr>
-          <w:p>
-            <w:pPr>
-              <w:rPr>
-                <w:color w:val="385623" w:themeColor="accent6" w:themeShade="80"/>
-                <w:sz w:val="22"/>
-                <w:szCs w:val="22"/>
-                <w:lang w:val="en-US"/>
-              </w:rPr>
-            </w:pPr>
-            <w:r>
-              <w:rPr>
-                <w:color w:val="385623" w:themeColor="accent6" w:themeShade="80"/>
-                <w:sz w:val="22"/>
-                <w:szCs w:val="22"/>
-                <w:lang w:val="en-US"/>
-              </w:rPr>
-              <w:t>\b</w:t>
-            </w:r>
-          </w:p>
-        </w:tc>
-        <w:tc>
-          <w:tcPr>
-            <w:tcW w:w="2250" w:type="dxa"/>
-          </w:tcPr>
-          <w:p>
-            <w:pPr>
-              <w:rPr>
-                <w:sz w:val="22"/>
-                <w:szCs w:val="22"/>
-                <w:lang w:val="en-US"/>
-              </w:rPr>
-            </w:pPr>
-            <w:r>
-              <w:rPr>
-                <w:sz w:val="22"/>
-                <w:szCs w:val="22"/>
-                <w:lang w:val="en-US"/>
-              </w:rPr>
-              <w:t>Backspace</w:t>
-            </w:r>
-          </w:p>
-        </w:tc>
-      </w:tr>
-      <w:tr>
-        <w:tc>
-          <w:tcPr>
-            <w:tcW w:w="715" w:type="dxa"/>
-          </w:tcPr>
-          <w:p>
-            <w:pPr>
-              <w:rPr>
-                <w:color w:val="385623" w:themeColor="accent6" w:themeShade="80"/>
-                <w:sz w:val="22"/>
-                <w:szCs w:val="22"/>
-                <w:lang w:val="en-US"/>
-              </w:rPr>
-            </w:pPr>
-            <w:r>
-              <w:rPr>
-                <w:color w:val="385623" w:themeColor="accent6" w:themeShade="80"/>
-                <w:sz w:val="22"/>
-                <w:szCs w:val="22"/>
-                <w:lang w:val="en-US"/>
-              </w:rPr>
-              <w:t>\f</w:t>
-            </w:r>
-          </w:p>
-        </w:tc>
-        <w:tc>
-          <w:tcPr>
-            <w:tcW w:w="2250" w:type="dxa"/>
-          </w:tcPr>
-          <w:p>
-            <w:pPr>
-              <w:rPr>
-                <w:sz w:val="22"/>
-                <w:szCs w:val="22"/>
-                <w:lang w:val="en-US"/>
-              </w:rPr>
-            </w:pPr>
-            <w:r>
-              <w:rPr>
-                <w:sz w:val="22"/>
-                <w:szCs w:val="22"/>
-                <w:lang w:val="en-US"/>
-              </w:rPr>
-              <w:t>Form Feed</w:t>
-            </w:r>
-          </w:p>
-        </w:tc>
-      </w:tr>
-      <w:tr>
-        <w:tc>
-          <w:tcPr>
-            <w:tcW w:w="715" w:type="dxa"/>
-          </w:tcPr>
-          <w:p>
-            <w:pPr>
-              <w:rPr>
-                <w:color w:val="385623" w:themeColor="accent6" w:themeShade="80"/>
-                <w:sz w:val="22"/>
-                <w:szCs w:val="22"/>
-                <w:lang w:val="en-US"/>
-              </w:rPr>
-            </w:pPr>
-            <w:r>
-              <w:rPr>
-                <w:color w:val="385623" w:themeColor="accent6" w:themeShade="80"/>
-                <w:sz w:val="22"/>
-                <w:szCs w:val="22"/>
-                <w:lang w:val="en-US"/>
-              </w:rPr>
-              <w:t>\n</w:t>
-            </w:r>
-          </w:p>
-        </w:tc>
-        <w:tc>
-          <w:tcPr>
-            <w:tcW w:w="2250" w:type="dxa"/>
-          </w:tcPr>
-          <w:p>
-            <w:pPr>
-              <w:rPr>
-                <w:sz w:val="22"/>
-                <w:szCs w:val="22"/>
-                <w:lang w:val="en-US"/>
-              </w:rPr>
-            </w:pPr>
-            <w:r>
-              <w:rPr>
-                <w:sz w:val="22"/>
-                <w:szCs w:val="22"/>
-                <w:lang w:val="en-US"/>
-              </w:rPr>
-              <w:t>New Line</w:t>
-            </w:r>
-          </w:p>
-        </w:tc>
-      </w:tr>
-      <w:tr>
-        <w:tc>
-          <w:tcPr>
-            <w:tcW w:w="715" w:type="dxa"/>
-          </w:tcPr>
-          <w:p>
-            <w:pPr>
-              <w:rPr>
-                <w:color w:val="385623" w:themeColor="accent6" w:themeShade="80"/>
-                <w:sz w:val="22"/>
-                <w:szCs w:val="22"/>
-                <w:lang w:val="en-US"/>
-              </w:rPr>
-            </w:pPr>
-            <w:r>
-              <w:rPr>
-                <w:color w:val="385623" w:themeColor="accent6" w:themeShade="80"/>
-                <w:sz w:val="22"/>
-                <w:szCs w:val="22"/>
-                <w:lang w:val="en-US"/>
-              </w:rPr>
-              <w:t>\r</w:t>
-            </w:r>
-          </w:p>
-        </w:tc>
-        <w:tc>
-          <w:tcPr>
-            <w:tcW w:w="2250" w:type="dxa"/>
-          </w:tcPr>
-          <w:p>
-            <w:pPr>
-              <w:rPr>
-                <w:sz w:val="22"/>
-                <w:szCs w:val="22"/>
-                <w:lang w:val="en-US"/>
-              </w:rPr>
-            </w:pPr>
-            <w:r>
-              <w:rPr>
-                <w:sz w:val="22"/>
-                <w:szCs w:val="22"/>
-                <w:lang w:val="en-US"/>
-              </w:rPr>
-              <w:t>Carriage Return</w:t>
-            </w:r>
-          </w:p>
-        </w:tc>
-      </w:tr>
-      <w:tr>
-        <w:tc>
-          <w:tcPr>
-            <w:tcW w:w="715" w:type="dxa"/>
-          </w:tcPr>
-          <w:p>
-            <w:pPr>
-              <w:rPr>
-                <w:color w:val="385623" w:themeColor="accent6" w:themeShade="80"/>
-                <w:sz w:val="22"/>
-                <w:szCs w:val="22"/>
-                <w:lang w:val="en-US"/>
-              </w:rPr>
-            </w:pPr>
-            <w:r>
-              <w:rPr>
-                <w:color w:val="385623" w:themeColor="accent6" w:themeShade="80"/>
-                <w:sz w:val="22"/>
-                <w:szCs w:val="22"/>
-                <w:lang w:val="en-US"/>
-              </w:rPr>
-              <w:t>\t</w:t>
-            </w:r>
-          </w:p>
-        </w:tc>
-        <w:tc>
-          <w:tcPr>
-            <w:tcW w:w="2250" w:type="dxa"/>
-          </w:tcPr>
-          <w:p>
-            <w:pPr>
-              <w:rPr>
-                <w:sz w:val="22"/>
-                <w:szCs w:val="22"/>
-                <w:lang w:val="en-US"/>
-              </w:rPr>
-            </w:pPr>
-            <w:r>
-              <w:rPr>
-                <w:sz w:val="22"/>
-                <w:szCs w:val="22"/>
-                <w:lang w:val="en-US"/>
-              </w:rPr>
-              <w:t>Tab (Horizontal)</w:t>
-            </w:r>
-          </w:p>
-        </w:tc>
-      </w:tr>
-      <w:tr>
-        <w:tc>
-          <w:tcPr>
-            <w:tcW w:w="715" w:type="dxa"/>
-          </w:tcPr>
-          <w:p>
-            <w:pPr>
-              <w:rPr>
-                <w:color w:val="385623" w:themeColor="accent6" w:themeShade="80"/>
-                <w:sz w:val="22"/>
-                <w:szCs w:val="22"/>
-                <w:lang w:val="en-US"/>
-              </w:rPr>
-            </w:pPr>
-            <w:r>
-              <w:rPr>
-                <w:color w:val="385623" w:themeColor="accent6" w:themeShade="80"/>
-                <w:sz w:val="22"/>
-                <w:szCs w:val="22"/>
-                <w:lang w:val="en-US"/>
-              </w:rPr>
-              <w:t>\v</w:t>
-            </w:r>
-          </w:p>
-        </w:tc>
-        <w:tc>
-          <w:tcPr>
-            <w:tcW w:w="2250" w:type="dxa"/>
-          </w:tcPr>
-          <w:p>
-            <w:pPr>
-              <w:rPr>
-                <w:sz w:val="22"/>
-                <w:szCs w:val="22"/>
-                <w:lang w:val="en-US"/>
-              </w:rPr>
-            </w:pPr>
-            <w:r>
-              <w:rPr>
-                <w:sz w:val="22"/>
-                <w:szCs w:val="22"/>
-                <w:lang w:val="en-US"/>
-              </w:rPr>
-              <w:t>Tab (Vertical)</w:t>
-            </w:r>
-          </w:p>
-        </w:tc>
-      </w:tr>
-      <w:tr>
-        <w:tc>
-          <w:tcPr>
-            <w:tcW w:w="715" w:type="dxa"/>
-          </w:tcPr>
-          <w:p>
-            <w:pPr>
-              <w:rPr>
-                <w:color w:val="385623" w:themeColor="accent6" w:themeShade="80"/>
-                <w:sz w:val="22"/>
-                <w:szCs w:val="22"/>
-                <w:lang w:val="en-US"/>
-              </w:rPr>
-            </w:pPr>
-            <w:r>
-              <w:rPr>
-                <w:color w:val="385623" w:themeColor="accent6" w:themeShade="80"/>
-                <w:sz w:val="22"/>
-                <w:szCs w:val="22"/>
-                <w:lang w:val="en-US"/>
-              </w:rPr>
-              <w:t>\\</w:t>
-            </w:r>
-          </w:p>
-        </w:tc>
-        <w:tc>
-          <w:tcPr>
-            <w:tcW w:w="2250" w:type="dxa"/>
-          </w:tcPr>
-          <w:p>
-            <w:pPr>
-              <w:rPr>
-                <w:sz w:val="22"/>
-                <w:szCs w:val="22"/>
-                <w:lang w:val="en-US"/>
-              </w:rPr>
-            </w:pPr>
-            <w:r>
-              <w:rPr>
-                <w:sz w:val="22"/>
-                <w:szCs w:val="22"/>
-                <w:lang w:val="en-US"/>
-              </w:rPr>
-              <w:t>Backslash</w:t>
-            </w:r>
-          </w:p>
-        </w:tc>
-      </w:tr>
-      <w:tr>
-        <w:tc>
-          <w:tcPr>
-            <w:tcW w:w="715" w:type="dxa"/>
-          </w:tcPr>
-          <w:p>
-            <w:pPr>
-              <w:rPr>
-                <w:color w:val="385623" w:themeColor="accent6" w:themeShade="80"/>
-                <w:sz w:val="22"/>
-                <w:szCs w:val="22"/>
-                <w:lang w:val="en-US"/>
-              </w:rPr>
-            </w:pPr>
-            <w:r>
-              <w:rPr>
-                <w:color w:val="385623" w:themeColor="accent6" w:themeShade="80"/>
-                <w:sz w:val="22"/>
-                <w:szCs w:val="22"/>
-                <w:lang w:val="en-US"/>
-              </w:rPr>
-              <w:t>\’</w:t>
-            </w:r>
-          </w:p>
-        </w:tc>
-        <w:tc>
-          <w:tcPr>
-            <w:tcW w:w="2250" w:type="dxa"/>
-          </w:tcPr>
-          <w:p>
-            <w:pPr>
-              <w:rPr>
-                <w:sz w:val="22"/>
-                <w:szCs w:val="22"/>
-                <w:lang w:val="en-US"/>
-              </w:rPr>
-            </w:pPr>
-            <w:r>
-              <w:rPr>
-                <w:sz w:val="22"/>
-                <w:szCs w:val="22"/>
-                <w:lang w:val="en-US"/>
-              </w:rPr>
-              <w:t>Single Quote</w:t>
-            </w:r>
-          </w:p>
-        </w:tc>
-      </w:tr>
-      <w:tr>
-        <w:tc>
-          <w:tcPr>
-            <w:tcW w:w="715" w:type="dxa"/>
-          </w:tcPr>
-          <w:p>
-            <w:pPr>
-              <w:rPr>
-                <w:color w:val="385623" w:themeColor="accent6" w:themeShade="80"/>
-                <w:sz w:val="22"/>
-                <w:szCs w:val="22"/>
-                <w:lang w:val="en-US"/>
-              </w:rPr>
-            </w:pPr>
-            <w:r>
-              <w:rPr>
-                <w:color w:val="385623" w:themeColor="accent6" w:themeShade="80"/>
-                <w:sz w:val="22"/>
-                <w:szCs w:val="22"/>
-                <w:lang w:val="en-US"/>
-              </w:rPr>
-              <w:t>\”</w:t>
-            </w:r>
-          </w:p>
-        </w:tc>
-        <w:tc>
-          <w:tcPr>
-            <w:tcW w:w="2250" w:type="dxa"/>
-          </w:tcPr>
-          <w:p>
-            <w:pPr>
-              <w:rPr>
-                <w:sz w:val="22"/>
-                <w:szCs w:val="22"/>
-                <w:lang w:val="en-US"/>
-              </w:rPr>
-            </w:pPr>
-            <w:r>
-              <w:rPr>
-                <w:sz w:val="22"/>
-                <w:szCs w:val="22"/>
-                <w:lang w:val="en-US"/>
-              </w:rPr>
-              <w:t>Double Quote</w:t>
-            </w:r>
-          </w:p>
-        </w:tc>
-      </w:tr>
-      <w:tr>
-        <w:tc>
-          <w:tcPr>
-            <w:tcW w:w="715" w:type="dxa"/>
-          </w:tcPr>
-          <w:p>
-            <w:pPr>
-              <w:rPr>
-                <w:color w:val="385623" w:themeColor="accent6" w:themeShade="80"/>
-                <w:sz w:val="22"/>
-                <w:szCs w:val="22"/>
-                <w:lang w:val="en-US"/>
-              </w:rPr>
-            </w:pPr>
-            <w:r>
-              <w:rPr>
-                <w:color w:val="385623" w:themeColor="accent6" w:themeShade="80"/>
-                <w:sz w:val="22"/>
-                <w:szCs w:val="22"/>
-                <w:lang w:val="en-US"/>
-              </w:rPr>
-              <w:t>\?</w:t>
-            </w:r>
-          </w:p>
-        </w:tc>
-        <w:tc>
-          <w:tcPr>
-            <w:tcW w:w="2250" w:type="dxa"/>
-          </w:tcPr>
-          <w:p>
-            <w:pPr>
-              <w:rPr>
-                <w:sz w:val="22"/>
-                <w:szCs w:val="22"/>
-                <w:lang w:val="en-US"/>
-              </w:rPr>
-            </w:pPr>
-            <w:r>
-              <w:rPr>
-                <w:sz w:val="22"/>
-                <w:szCs w:val="22"/>
-                <w:lang w:val="en-US"/>
-              </w:rPr>
-              <w:t>Question Mark</w:t>
-            </w:r>
-          </w:p>
-        </w:tc>
-      </w:tr>
-      <w:tr>
-        <w:tc>
-          <w:tcPr>
-            <w:tcW w:w="715" w:type="dxa"/>
-          </w:tcPr>
-          <w:p>
-            <w:pPr>
-              <w:rPr>
-                <w:color w:val="385623" w:themeColor="accent6" w:themeShade="80"/>
-                <w:sz w:val="22"/>
-                <w:szCs w:val="22"/>
-                <w:lang w:val="en-US"/>
-              </w:rPr>
-            </w:pPr>
-            <w:r>
-              <w:rPr>
-                <w:color w:val="385623" w:themeColor="accent6" w:themeShade="80"/>
-                <w:sz w:val="22"/>
-                <w:szCs w:val="22"/>
-                <w:lang w:val="en-US"/>
-              </w:rPr>
-              <w:t>\</w:t>
-            </w:r>
-            <w:proofErr w:type="spellStart"/>
-            <w:proofErr w:type="gramStart"/>
-            <w:r>
-              <w:rPr>
-                <w:color w:val="385623" w:themeColor="accent6" w:themeShade="80"/>
-                <w:sz w:val="22"/>
-                <w:szCs w:val="22"/>
-                <w:lang w:val="en-US"/>
-              </w:rPr>
-              <w:t>ooo</w:t>
-            </w:r>
-            <w:proofErr w:type="spellEnd"/>
-            <w:proofErr w:type="gramEnd"/>
-          </w:p>
-        </w:tc>
-        <w:tc>
-          <w:tcPr>
-            <w:tcW w:w="2250" w:type="dxa"/>
-          </w:tcPr>
-          <w:p>
-            <w:pPr>
-              <w:rPr>
-                <w:sz w:val="22"/>
-                <w:szCs w:val="22"/>
-                <w:lang w:val="en-US"/>
-              </w:rPr>
-            </w:pPr>
-            <w:r>
-              <w:rPr>
-                <w:sz w:val="22"/>
-                <w:szCs w:val="22"/>
-                <w:lang w:val="en-US"/>
-              </w:rPr>
-              <w:t>Octal Number</w:t>
-            </w:r>
-          </w:p>
-        </w:tc>
-      </w:tr>
-      <w:tr>
-        <w:tc>
-          <w:tcPr>
-            <w:tcW w:w="715" w:type="dxa"/>
-          </w:tcPr>
-          <w:p>
-            <w:pPr>
-              <w:rPr>
-                <w:color w:val="385623" w:themeColor="accent6" w:themeShade="80"/>
-                <w:sz w:val="22"/>
-                <w:szCs w:val="22"/>
-                <w:lang w:val="en-US"/>
-              </w:rPr>
-            </w:pPr>
-            <w:r>
-              <w:rPr>
-                <w:color w:val="385623" w:themeColor="accent6" w:themeShade="80"/>
-                <w:sz w:val="22"/>
-                <w:szCs w:val="22"/>
-                <w:lang w:val="en-US"/>
-              </w:rPr>
-              <w:t>\</w:t>
-            </w:r>
-            <w:proofErr w:type="spellStart"/>
-            <w:proofErr w:type="gramStart"/>
-            <w:r>
-              <w:rPr>
-                <w:color w:val="385623" w:themeColor="accent6" w:themeShade="80"/>
-                <w:sz w:val="22"/>
-                <w:szCs w:val="22"/>
-                <w:lang w:val="en-US"/>
-              </w:rPr>
-              <w:t>xhh</w:t>
-            </w:r>
-            <w:proofErr w:type="spellEnd"/>
-            <w:proofErr w:type="gramEnd"/>
-          </w:p>
-        </w:tc>
-        <w:tc>
-          <w:tcPr>
-            <w:tcW w:w="2250" w:type="dxa"/>
-          </w:tcPr>
-          <w:p>
-            <w:pPr>
-              <w:rPr>
-                <w:sz w:val="22"/>
-                <w:szCs w:val="22"/>
-                <w:lang w:val="en-US"/>
-              </w:rPr>
-            </w:pPr>
-            <w:r>
-              <w:rPr>
-                <w:sz w:val="22"/>
-                <w:szCs w:val="22"/>
-                <w:lang w:val="en-US"/>
-              </w:rPr>
-              <w:t>Hexadecimal number</w:t>
-            </w:r>
-          </w:p>
-        </w:tc>
-      </w:tr>
-      <w:tr>
-        <w:tc>
-          <w:tcPr>
-            <w:tcW w:w="715" w:type="dxa"/>
-          </w:tcPr>
-          <w:p>
-            <w:pPr>
-              <w:rPr>
-                <w:color w:val="385623" w:themeColor="accent6" w:themeShade="80"/>
-                <w:sz w:val="22"/>
-                <w:szCs w:val="22"/>
-                <w:lang w:val="en-US"/>
-              </w:rPr>
-            </w:pPr>
-            <w:r>
-              <w:rPr>
-                <w:color w:val="385623" w:themeColor="accent6" w:themeShade="80"/>
-                <w:sz w:val="22"/>
-                <w:szCs w:val="22"/>
-                <w:lang w:val="en-US"/>
-              </w:rPr>
-              <w:t>\0</w:t>
-            </w:r>
-          </w:p>
-        </w:tc>
-        <w:tc>
-          <w:tcPr>
-            <w:tcW w:w="2250" w:type="dxa"/>
-          </w:tcPr>
-          <w:p>
-            <w:pPr>
-              <w:rPr>
-                <w:sz w:val="22"/>
-                <w:szCs w:val="22"/>
-                <w:lang w:val="en-US"/>
-              </w:rPr>
-            </w:pPr>
-            <w:r>
-              <w:rPr>
-                <w:sz w:val="22"/>
-                <w:szCs w:val="22"/>
-                <w:lang w:val="en-US"/>
-              </w:rPr>
-              <w:t>Null</w:t>
-            </w:r>
-          </w:p>
-        </w:tc>
-      </w:tr>
-    </w:tbl>
-    <w:p>
-      <w:pPr>
-        <w:rPr>
-          <w:b/>
-          <w:bCs/>
-          <w:sz w:val="22"/>
-          <w:szCs w:val="22"/>
-          <w:lang w:val="en-US"/>
-        </w:rPr>
-      </w:pPr>
-    </w:p>
-    <w:p>
-      <w:pPr>
-        <w:rPr>
-          <w:b/>
-          <w:bCs/>
-          <w:sz w:val="22"/>
-          <w:szCs w:val="22"/>
-          <w:lang w:val="en-US"/>
-        </w:rPr>
-      </w:pPr>
-      <w:r>
-        <w:rPr>
-          <w:b/>
-          <w:bCs/>
-          <w:sz w:val="22"/>
-          <w:szCs w:val="22"/>
-          <w:lang w:val="en-US"/>
-        </w:rPr>
+        <w:lastRenderedPageBreak/>
         <w:t>M</w:t>
       </w:r>
       <w:r>
@@ -11867,7 +11857,6 @@
           <w:szCs w:val="22"/>
           <w:lang w:val="en-US"/>
         </w:rPr>
-        <w:lastRenderedPageBreak/>
         <w:t xml:space="preserve">void </w:t>
       </w:r>
       <w:proofErr w:type="gramStart"/>
@@ -12998,7 +12987,6 @@
           <w:szCs w:val="22"/>
           <w:lang w:val="en-US"/>
         </w:rPr>
-        <w:lastRenderedPageBreak/>
         <w:drawing>
           <wp:inline distT="0" distB="0" distL="0" distR="0" wp14:anchorId="63F7ECEB" wp14:editId="3948EDBB">
             <wp:extent cx="3383680" cy="5824847"/>
@@ -13127,6 +13115,7 @@
           <w:szCs w:val="22"/>
           <w:lang w:val="en-US"/>
         </w:rPr>
+        <w:lastRenderedPageBreak/>
         <w:t xml:space="preserve">Syntax:  </w:t>
       </w:r>
       <w:proofErr w:type="spellStart"/>
@@ -13648,29 +13637,15 @@
     <w:p>
       <w:pPr>
         <w:rPr>
-          <w:sz w:val="22"/>
-          <w:szCs w:val="22"/>
-          <w:lang w:val="en-US"/>
-        </w:rPr>
-      </w:pPr>
-      <w:r>
-        <w:rPr>
-          <w:sz w:val="22"/>
-          <w:szCs w:val="22"/>
-          <w:lang w:val="en-US"/>
-        </w:rPr>
-        <w:t>EX:</w:t>
-      </w:r>
-      <w:r>
-        <w:rPr>
-          <w:sz w:val="22"/>
-          <w:szCs w:val="22"/>
-          <w:lang w:val="en-US"/>
-        </w:rPr>
-        <w:t xml:space="preserve"> </w:t>
-      </w:r>
-      <w:r>
-        <w:rPr>
+          <w:color w:val="385623" w:themeColor="accent6" w:themeShade="80"/>
+          <w:sz w:val="22"/>
+          <w:szCs w:val="22"/>
+          <w:lang w:val="en-US"/>
+        </w:rPr>
+      </w:pPr>
+      <w:r>
+        <w:rPr>
+          <w:color w:val="385623" w:themeColor="accent6" w:themeShade="80"/>
           <w:sz w:val="22"/>
           <w:szCs w:val="22"/>
           <w:lang w:val="en-US"/>
@@ -13680,6 +13655,7 @@
       <w:proofErr w:type="gramStart"/>
       <w:r>
         <w:rPr>
+          <w:color w:val="385623" w:themeColor="accent6" w:themeShade="80"/>
           <w:sz w:val="22"/>
           <w:szCs w:val="22"/>
           <w:lang w:val="en-US"/>
@@ -13689,6 +13665,7 @@
       <w:proofErr w:type="gramEnd"/>
       <w:r>
         <w:rPr>
+          <w:color w:val="385623" w:themeColor="accent6" w:themeShade="80"/>
           <w:sz w:val="22"/>
           <w:szCs w:val="22"/>
           <w:lang w:val="en-US"/>
@@ -13716,29 +13693,15 @@
     <w:p>
       <w:pPr>
         <w:rPr>
-          <w:sz w:val="22"/>
-          <w:szCs w:val="22"/>
-          <w:lang w:val="en-US"/>
-        </w:rPr>
-      </w:pPr>
-      <w:r>
-        <w:rPr>
-          <w:sz w:val="22"/>
-          <w:szCs w:val="22"/>
-          <w:lang w:val="en-US"/>
-        </w:rPr>
-        <w:t>Ex:</w:t>
-      </w:r>
-      <w:r>
-        <w:rPr>
-          <w:sz w:val="22"/>
-          <w:szCs w:val="22"/>
-          <w:lang w:val="en-US"/>
-        </w:rPr>
-        <w:t xml:space="preserve"> </w:t>
-      </w:r>
-      <w:r>
-        <w:rPr>
+          <w:color w:val="385623" w:themeColor="accent6" w:themeShade="80"/>
+          <w:sz w:val="22"/>
+          <w:szCs w:val="22"/>
+          <w:lang w:val="en-US"/>
+        </w:rPr>
+      </w:pPr>
+      <w:r>
+        <w:rPr>
+          <w:color w:val="385623" w:themeColor="accent6" w:themeShade="80"/>
           <w:sz w:val="22"/>
           <w:szCs w:val="22"/>
           <w:lang w:val="en-US"/>
@@ -13748,6 +13711,7 @@
       <w:proofErr w:type="gramStart"/>
       <w:r>
         <w:rPr>
+          <w:color w:val="385623" w:themeColor="accent6" w:themeShade="80"/>
           <w:sz w:val="22"/>
           <w:szCs w:val="22"/>
           <w:lang w:val="en-US"/>
@@ -13757,6 +13721,7 @@
       <w:proofErr w:type="gramEnd"/>
       <w:r>
         <w:rPr>
+          <w:color w:val="385623" w:themeColor="accent6" w:themeShade="80"/>
           <w:sz w:val="22"/>
           <w:szCs w:val="22"/>
           <w:lang w:val="en-US"/>
@@ -13835,29 +13800,15 @@
     <w:p>
       <w:pPr>
         <w:rPr>
-          <w:sz w:val="22"/>
-          <w:szCs w:val="22"/>
-          <w:lang w:val="en-US"/>
-        </w:rPr>
-      </w:pPr>
-      <w:r>
-        <w:rPr>
-          <w:sz w:val="22"/>
-          <w:szCs w:val="22"/>
-          <w:lang w:val="en-US"/>
-        </w:rPr>
-        <w:t>Ex:</w:t>
-      </w:r>
-      <w:r>
-        <w:rPr>
-          <w:sz w:val="22"/>
-          <w:szCs w:val="22"/>
-          <w:lang w:val="en-US"/>
-        </w:rPr>
-        <w:t xml:space="preserve"> </w:t>
-      </w:r>
-      <w:r>
-        <w:rPr>
+          <w:color w:val="385623" w:themeColor="accent6" w:themeShade="80"/>
+          <w:sz w:val="22"/>
+          <w:szCs w:val="22"/>
+          <w:lang w:val="en-US"/>
+        </w:rPr>
+      </w:pPr>
+      <w:r>
+        <w:rPr>
+          <w:color w:val="385623" w:themeColor="accent6" w:themeShade="80"/>
           <w:sz w:val="22"/>
           <w:szCs w:val="22"/>
           <w:lang w:val="en-US"/>
@@ -13867,6 +13818,7 @@
       <w:proofErr w:type="gramStart"/>
       <w:r>
         <w:rPr>
+          <w:color w:val="385623" w:themeColor="accent6" w:themeShade="80"/>
           <w:sz w:val="22"/>
           <w:szCs w:val="22"/>
           <w:lang w:val="en-US"/>
@@ -13876,6 +13828,7 @@
       <w:proofErr w:type="gramEnd"/>
       <w:r>
         <w:rPr>
+          <w:color w:val="385623" w:themeColor="accent6" w:themeShade="80"/>
           <w:sz w:val="22"/>
           <w:szCs w:val="22"/>
           <w:lang w:val="en-US"/>

--- a/Notes.docx
+++ b/Notes.docx
@@ -344,27 +344,7 @@
                 <w:szCs w:val="22"/>
                 <w:lang w:val="en-US"/>
               </w:rPr>
-              <w:t>#include &lt;</w:t>
-            </w:r>
-            <w:proofErr w:type="spellStart"/>
-            <w:r>
-              <w:rPr>
-                <w:color w:val="385623" w:themeColor="accent6" w:themeShade="80"/>
-                <w:sz w:val="22"/>
-                <w:szCs w:val="22"/>
-                <w:lang w:val="en-US"/>
-              </w:rPr>
-              <w:t>stdio.h</w:t>
-            </w:r>
-            <w:proofErr w:type="spellEnd"/>
-            <w:r>
-              <w:rPr>
-                <w:color w:val="385623" w:themeColor="accent6" w:themeShade="80"/>
-                <w:sz w:val="22"/>
-                <w:szCs w:val="22"/>
-                <w:lang w:val="en-US"/>
-              </w:rPr>
-              <w:t>&gt;</w:t>
+              <w:t>#include &lt;stdio.h&gt;</w:t>
             </w:r>
           </w:p>
         </w:tc>
@@ -399,23 +379,13 @@
                 <w:szCs w:val="22"/>
               </w:rPr>
             </w:pPr>
-            <w:proofErr w:type="gramStart"/>
-            <w:r>
-              <w:rPr>
-                <w:sz w:val="22"/>
-                <w:szCs w:val="22"/>
-                <w:lang w:val="en-US"/>
-              </w:rPr>
-              <w:t>main(</w:t>
-            </w:r>
-            <w:proofErr w:type="gramEnd"/>
-            <w:r>
-              <w:rPr>
-                <w:sz w:val="22"/>
-                <w:szCs w:val="22"/>
-                <w:lang w:val="en-US"/>
-              </w:rPr>
-              <w:t>)</w:t>
+            <w:r>
+              <w:rPr>
+                <w:sz w:val="22"/>
+                <w:szCs w:val="22"/>
+                <w:lang w:val="en-US"/>
+              </w:rPr>
+              <w:t>main()</w:t>
             </w:r>
           </w:p>
         </w:tc>
@@ -461,27 +431,7 @@
                 <w:szCs w:val="22"/>
                 <w:lang w:val="en-US"/>
               </w:rPr>
-              <w:t xml:space="preserve">int </w:t>
-            </w:r>
-            <w:proofErr w:type="gramStart"/>
-            <w:r>
-              <w:rPr>
-                <w:color w:val="385623" w:themeColor="accent6" w:themeShade="80"/>
-                <w:sz w:val="22"/>
-                <w:szCs w:val="22"/>
-                <w:lang w:val="en-US"/>
-              </w:rPr>
-              <w:t>main(</w:t>
-            </w:r>
-            <w:proofErr w:type="gramEnd"/>
-            <w:r>
-              <w:rPr>
-                <w:color w:val="385623" w:themeColor="accent6" w:themeShade="80"/>
-                <w:sz w:val="22"/>
-                <w:szCs w:val="22"/>
-                <w:lang w:val="en-US"/>
-              </w:rPr>
-              <w:t>) {</w:t>
+              <w:t>int main() {</w:t>
             </w:r>
           </w:p>
         </w:tc>
@@ -648,7 +598,6 @@
               </w:rPr>
               <w:t xml:space="preserve">    </w:t>
             </w:r>
-            <w:proofErr w:type="gramStart"/>
             <w:r>
               <w:rPr>
                 <w:color w:val="385623" w:themeColor="accent6" w:themeShade="80"/>
@@ -656,17 +605,7 @@
                 <w:szCs w:val="22"/>
                 <w:lang w:val="en-US"/>
               </w:rPr>
-              <w:t>printf(</w:t>
-            </w:r>
-            <w:proofErr w:type="gramEnd"/>
-            <w:r>
-              <w:rPr>
-                <w:color w:val="385623" w:themeColor="accent6" w:themeShade="80"/>
-                <w:sz w:val="22"/>
-                <w:szCs w:val="22"/>
-                <w:lang w:val="en-US"/>
-              </w:rPr>
-              <w:t>“%d”, a”);</w:t>
+              <w:t>printf(“%d”, a”);</w:t>
             </w:r>
           </w:p>
         </w:tc>
@@ -753,19 +692,8 @@
                 <w:szCs w:val="22"/>
                 <w:lang w:val="en-US"/>
               </w:rPr>
-              <w:t xml:space="preserve">return </w:t>
-            </w:r>
-            <w:proofErr w:type="gramStart"/>
-            <w:r>
-              <w:rPr>
-                <w:color w:val="385623" w:themeColor="accent6" w:themeShade="80"/>
-                <w:sz w:val="22"/>
-                <w:szCs w:val="22"/>
-                <w:lang w:val="en-US"/>
-              </w:rPr>
-              <w:t>0;</w:t>
-            </w:r>
-            <w:proofErr w:type="gramEnd"/>
+              <w:t>return 0;</w:t>
+            </w:r>
           </w:p>
           <w:p>
             <w:pPr>
@@ -1180,18 +1108,8 @@
           <w:szCs w:val="22"/>
           <w:lang w:val="en-US"/>
         </w:rPr>
-        <w:t xml:space="preserve">Source File: Create a c program using an editor and save the file as </w:t>
-      </w:r>
-      <w:proofErr w:type="spellStart"/>
-      <w:r>
-        <w:rPr>
-          <w:sz w:val="22"/>
-          <w:szCs w:val="22"/>
-          <w:lang w:val="en-US"/>
-        </w:rPr>
-        <w:t>filename.c</w:t>
-      </w:r>
-      <w:proofErr w:type="spellEnd"/>
+        <w:t>Source File: Create a c program using an editor and save the file as filename.c</w:t>
+      </w:r>
     </w:p>
     <w:p>
       <w:pPr>
@@ -1213,20 +1131,8 @@
           <w:szCs w:val="22"/>
           <w:lang w:val="en-US"/>
         </w:rPr>
-        <w:t xml:space="preserve">Pre-processor: This phase includes the following and produces </w:t>
-      </w:r>
-      <w:proofErr w:type="spellStart"/>
-      <w:proofErr w:type="gramStart"/>
-      <w:r>
-        <w:rPr>
-          <w:sz w:val="22"/>
-          <w:szCs w:val="22"/>
-          <w:lang w:val="en-US"/>
-        </w:rPr>
-        <w:t>filename.i</w:t>
-      </w:r>
-      <w:proofErr w:type="spellEnd"/>
-      <w:proofErr w:type="gramEnd"/>
+        <w:t>Pre-processor: This phase includes the following and produces filename.i</w:t>
+      </w:r>
     </w:p>
     <w:p>
       <w:pPr>
@@ -1294,18 +1200,8 @@
           <w:szCs w:val="22"/>
           <w:lang w:val="en-US"/>
         </w:rPr>
-        <w:t xml:space="preserve">Expansion of Included </w:t>
-      </w:r>
-      <w:proofErr w:type="gramStart"/>
-      <w:r>
-        <w:rPr>
-          <w:sz w:val="22"/>
-          <w:szCs w:val="22"/>
-          <w:lang w:val="en-US"/>
-        </w:rPr>
-        <w:t>files</w:t>
-      </w:r>
-      <w:proofErr w:type="gramEnd"/>
+        <w:t>Expansion of Included files</w:t>
+      </w:r>
     </w:p>
     <w:p>
       <w:pPr>
@@ -1350,45 +1246,7 @@
           <w:szCs w:val="22"/>
           <w:lang w:val="en-US"/>
         </w:rPr>
-        <w:t xml:space="preserve">Compiling: Compiles </w:t>
-      </w:r>
-      <w:proofErr w:type="spellStart"/>
-      <w:proofErr w:type="gramStart"/>
-      <w:r>
-        <w:rPr>
-          <w:sz w:val="22"/>
-          <w:szCs w:val="22"/>
-          <w:lang w:val="en-US"/>
-        </w:rPr>
-        <w:t>filename.i</w:t>
-      </w:r>
-      <w:proofErr w:type="spellEnd"/>
-      <w:proofErr w:type="gramEnd"/>
-      <w:r>
-        <w:rPr>
-          <w:sz w:val="22"/>
-          <w:szCs w:val="22"/>
-          <w:lang w:val="en-US"/>
-        </w:rPr>
-        <w:t xml:space="preserve"> and produces </w:t>
-      </w:r>
-      <w:proofErr w:type="spellStart"/>
-      <w:r>
-        <w:rPr>
-          <w:sz w:val="22"/>
-          <w:szCs w:val="22"/>
-          <w:lang w:val="en-US"/>
-        </w:rPr>
-        <w:t>filename.s</w:t>
-      </w:r>
-      <w:proofErr w:type="spellEnd"/>
-      <w:r>
-        <w:rPr>
-          <w:sz w:val="22"/>
-          <w:szCs w:val="22"/>
-          <w:lang w:val="en-US"/>
-        </w:rPr>
-        <w:t xml:space="preserve"> which includes assembly-level instructions. </w:t>
+        <w:t xml:space="preserve">Compiling: Compiles filename.i and produces filename.s which includes assembly-level instructions. </w:t>
       </w:r>
     </w:p>
     <w:p>
@@ -1411,45 +1269,7 @@
           <w:szCs w:val="22"/>
           <w:lang w:val="en-US"/>
         </w:rPr>
-        <w:t xml:space="preserve">Assembler: Takes </w:t>
-      </w:r>
-      <w:proofErr w:type="spellStart"/>
-      <w:proofErr w:type="gramStart"/>
-      <w:r>
-        <w:rPr>
-          <w:sz w:val="22"/>
-          <w:szCs w:val="22"/>
-          <w:lang w:val="en-US"/>
-        </w:rPr>
-        <w:t>filename.s</w:t>
-      </w:r>
-      <w:proofErr w:type="spellEnd"/>
-      <w:proofErr w:type="gramEnd"/>
-      <w:r>
-        <w:rPr>
-          <w:sz w:val="22"/>
-          <w:szCs w:val="22"/>
-          <w:lang w:val="en-US"/>
-        </w:rPr>
-        <w:t xml:space="preserve"> as output and produces </w:t>
-      </w:r>
-      <w:proofErr w:type="spellStart"/>
-      <w:r>
-        <w:rPr>
-          <w:sz w:val="22"/>
-          <w:szCs w:val="22"/>
-          <w:lang w:val="en-US"/>
-        </w:rPr>
-        <w:t>filename.o</w:t>
-      </w:r>
-      <w:proofErr w:type="spellEnd"/>
-      <w:r>
-        <w:rPr>
-          <w:sz w:val="22"/>
-          <w:szCs w:val="22"/>
-          <w:lang w:val="en-US"/>
-        </w:rPr>
-        <w:t xml:space="preserve"> – object code. Existing code is converted into machine language. </w:t>
+        <w:t xml:space="preserve">Assembler: Takes filename.s as output and produces filename.o – object code. Existing code is converted into machine language. </w:t>
       </w:r>
     </w:p>
     <w:p>
@@ -1480,25 +1300,7 @@
           <w:szCs w:val="22"/>
           <w:lang w:val="en-US"/>
         </w:rPr>
-        <w:t xml:space="preserve"> and forms </w:t>
-      </w:r>
-      <w:proofErr w:type="gramStart"/>
-      <w:r>
-        <w:rPr>
-          <w:sz w:val="22"/>
-          <w:szCs w:val="22"/>
-          <w:lang w:val="en-US"/>
-        </w:rPr>
-        <w:t>a</w:t>
-      </w:r>
-      <w:proofErr w:type="gramEnd"/>
-      <w:r>
-        <w:rPr>
-          <w:sz w:val="22"/>
-          <w:szCs w:val="22"/>
-          <w:lang w:val="en-US"/>
-        </w:rPr>
-        <w:t xml:space="preserve"> executable file.</w:t>
+        <w:t xml:space="preserve"> and forms a executable file.</w:t>
       </w:r>
     </w:p>
     <w:p>
@@ -1568,51 +1370,7 @@
           <w:szCs w:val="22"/>
           <w:lang w:val="en-US"/>
         </w:rPr>
-        <w:t>$</w:t>
-      </w:r>
-      <w:proofErr w:type="spellStart"/>
-      <w:r>
-        <w:rPr>
-          <w:i/>
-          <w:iCs/>
-          <w:sz w:val="22"/>
-          <w:szCs w:val="22"/>
-          <w:lang w:val="en-US"/>
-        </w:rPr>
-        <w:t>gcc</w:t>
-      </w:r>
-      <w:proofErr w:type="spellEnd"/>
-      <w:r>
-        <w:rPr>
-          <w:i/>
-          <w:iCs/>
-          <w:sz w:val="22"/>
-          <w:szCs w:val="22"/>
-          <w:lang w:val="en-US"/>
-        </w:rPr>
-        <w:t xml:space="preserve"> -Wall -save-temps </w:t>
-      </w:r>
-      <w:proofErr w:type="spellStart"/>
-      <w:r>
-        <w:rPr>
-          <w:i/>
-          <w:iCs/>
-          <w:sz w:val="22"/>
-          <w:szCs w:val="22"/>
-          <w:lang w:val="en-US"/>
-        </w:rPr>
-        <w:t>filename.c</w:t>
-      </w:r>
-      <w:proofErr w:type="spellEnd"/>
-      <w:r>
-        <w:rPr>
-          <w:i/>
-          <w:iCs/>
-          <w:sz w:val="22"/>
-          <w:szCs w:val="22"/>
-          <w:lang w:val="en-US"/>
-        </w:rPr>
-        <w:t xml:space="preserve"> –o</w:t>
+        <w:t>$gcc -Wall -save-temps filename.c –o</w:t>
       </w:r>
       <w:r>
         <w:rPr>
@@ -3304,29 +3062,7 @@
                 <w:szCs w:val="22"/>
                 <w:lang w:val="en-US"/>
               </w:rPr>
-              <w:t xml:space="preserve">long </w:t>
-            </w:r>
-            <w:proofErr w:type="spellStart"/>
-            <w:r>
-              <w:rPr>
-                <w:rFonts w:ascii="Calibri" w:eastAsia="Times New Roman" w:hAnsi="Calibri" w:cs="Calibri"/>
-                <w:color w:val="000000"/>
-                <w:sz w:val="22"/>
-                <w:szCs w:val="22"/>
-                <w:lang w:val="en-US"/>
-              </w:rPr>
-              <w:t>long</w:t>
-            </w:r>
-            <w:proofErr w:type="spellEnd"/>
-            <w:r>
-              <w:rPr>
-                <w:rFonts w:ascii="Calibri" w:eastAsia="Times New Roman" w:hAnsi="Calibri" w:cs="Calibri"/>
-                <w:color w:val="000000"/>
-                <w:sz w:val="22"/>
-                <w:szCs w:val="22"/>
-                <w:lang w:val="en-US"/>
-              </w:rPr>
-              <w:t xml:space="preserve"> int</w:t>
+              <w:t>long long int</w:t>
             </w:r>
           </w:p>
         </w:tc>
@@ -3740,29 +3476,7 @@
                 <w:szCs w:val="22"/>
                 <w:lang w:val="en-US"/>
               </w:rPr>
-              <w:t xml:space="preserve">unsigned long </w:t>
-            </w:r>
-            <w:proofErr w:type="spellStart"/>
-            <w:r>
-              <w:rPr>
-                <w:rFonts w:ascii="Calibri" w:eastAsia="Times New Roman" w:hAnsi="Calibri" w:cs="Calibri"/>
-                <w:color w:val="000000"/>
-                <w:sz w:val="22"/>
-                <w:szCs w:val="22"/>
-                <w:lang w:val="en-US"/>
-              </w:rPr>
-              <w:t>long</w:t>
-            </w:r>
-            <w:proofErr w:type="spellEnd"/>
-            <w:r>
-              <w:rPr>
-                <w:rFonts w:ascii="Calibri" w:eastAsia="Times New Roman" w:hAnsi="Calibri" w:cs="Calibri"/>
-                <w:color w:val="000000"/>
-                <w:sz w:val="22"/>
-                <w:szCs w:val="22"/>
-                <w:lang w:val="en-US"/>
-              </w:rPr>
-              <w:t xml:space="preserve"> int</w:t>
+              <w:t>unsigned long long int</w:t>
             </w:r>
           </w:p>
         </w:tc>
@@ -4352,7 +4066,6 @@
                 <w:lang w:val="en-US"/>
               </w:rPr>
             </w:pPr>
-            <w:proofErr w:type="spellStart"/>
             <w:r>
               <w:rPr>
                 <w:rFonts w:ascii="Calibri" w:eastAsia="Times New Roman" w:hAnsi="Calibri" w:cs="Calibri"/>
@@ -4363,7 +4076,6 @@
               </w:rPr>
               <w:t>stdbool.h</w:t>
             </w:r>
-            <w:proofErr w:type="spellEnd"/>
           </w:p>
         </w:tc>
       </w:tr>
@@ -4395,7 +4107,6 @@
                 <w:lang w:val="en-US"/>
               </w:rPr>
             </w:pPr>
-            <w:proofErr w:type="spellStart"/>
             <w:r>
               <w:rPr>
                 <w:rFonts w:ascii="Calibri" w:eastAsia="Times New Roman" w:hAnsi="Calibri" w:cs="Calibri"/>
@@ -4406,7 +4117,6 @@
               </w:rPr>
               <w:t>float_complex</w:t>
             </w:r>
-            <w:proofErr w:type="spellEnd"/>
           </w:p>
         </w:tc>
         <w:tc>
@@ -4469,7 +4179,6 @@
                 <w:lang w:val="en-US"/>
               </w:rPr>
             </w:pPr>
-            <w:proofErr w:type="spellStart"/>
             <w:r>
               <w:rPr>
                 <w:rFonts w:ascii="Calibri" w:eastAsia="Times New Roman" w:hAnsi="Calibri" w:cs="Calibri"/>
@@ -4480,7 +4189,6 @@
               </w:rPr>
               <w:t>complex.h</w:t>
             </w:r>
-            <w:proofErr w:type="spellEnd"/>
           </w:p>
         </w:tc>
       </w:tr>
@@ -4512,7 +4220,6 @@
                 <w:lang w:val="en-US"/>
               </w:rPr>
             </w:pPr>
-            <w:proofErr w:type="spellStart"/>
             <w:r>
               <w:rPr>
                 <w:rFonts w:ascii="Calibri" w:eastAsia="Times New Roman" w:hAnsi="Calibri" w:cs="Calibri"/>
@@ -4523,7 +4230,6 @@
               </w:rPr>
               <w:t>float_imaginary</w:t>
             </w:r>
-            <w:proofErr w:type="spellEnd"/>
           </w:p>
         </w:tc>
         <w:tc>
@@ -4586,7 +4292,6 @@
                 <w:lang w:val="en-US"/>
               </w:rPr>
             </w:pPr>
-            <w:proofErr w:type="spellStart"/>
             <w:r>
               <w:rPr>
                 <w:rFonts w:ascii="Calibri" w:eastAsia="Times New Roman" w:hAnsi="Calibri" w:cs="Calibri"/>
@@ -4597,7 +4302,6 @@
               </w:rPr>
               <w:t>complex.h</w:t>
             </w:r>
-            <w:proofErr w:type="spellEnd"/>
           </w:p>
         </w:tc>
       </w:tr>
@@ -4629,7 +4333,6 @@
                 <w:lang w:val="en-US"/>
               </w:rPr>
             </w:pPr>
-            <w:proofErr w:type="spellStart"/>
             <w:r>
               <w:rPr>
                 <w:rFonts w:ascii="Calibri" w:eastAsia="Times New Roman" w:hAnsi="Calibri" w:cs="Calibri"/>
@@ -4640,7 +4343,6 @@
               </w:rPr>
               <w:t>double_complex</w:t>
             </w:r>
-            <w:proofErr w:type="spellEnd"/>
           </w:p>
         </w:tc>
         <w:tc>
@@ -4703,7 +4405,6 @@
                 <w:lang w:val="en-US"/>
               </w:rPr>
             </w:pPr>
-            <w:proofErr w:type="spellStart"/>
             <w:r>
               <w:rPr>
                 <w:rFonts w:ascii="Calibri" w:eastAsia="Times New Roman" w:hAnsi="Calibri" w:cs="Calibri"/>
@@ -4714,7 +4415,6 @@
               </w:rPr>
               <w:t>complex.h</w:t>
             </w:r>
-            <w:proofErr w:type="spellEnd"/>
           </w:p>
         </w:tc>
       </w:tr>
@@ -4746,7 +4446,6 @@
                 <w:lang w:val="en-US"/>
               </w:rPr>
             </w:pPr>
-            <w:proofErr w:type="spellStart"/>
             <w:r>
               <w:rPr>
                 <w:rFonts w:ascii="Calibri" w:eastAsia="Times New Roman" w:hAnsi="Calibri" w:cs="Calibri"/>
@@ -4757,7 +4456,6 @@
               </w:rPr>
               <w:t>double_imaginary</w:t>
             </w:r>
-            <w:proofErr w:type="spellEnd"/>
           </w:p>
         </w:tc>
         <w:tc>
@@ -4820,7 +4518,6 @@
                 <w:lang w:val="en-US"/>
               </w:rPr>
             </w:pPr>
-            <w:proofErr w:type="spellStart"/>
             <w:r>
               <w:rPr>
                 <w:rFonts w:ascii="Calibri" w:eastAsia="Times New Roman" w:hAnsi="Calibri" w:cs="Calibri"/>
@@ -4831,7 +4528,6 @@
               </w:rPr>
               <w:t>complex.h</w:t>
             </w:r>
-            <w:proofErr w:type="spellEnd"/>
           </w:p>
         </w:tc>
       </w:tr>
@@ -4871,20 +4567,8 @@
                 <w:szCs w:val="22"/>
                 <w:lang w:val="en-US"/>
               </w:rPr>
-              <w:t xml:space="preserve">long </w:t>
-            </w:r>
-            <w:proofErr w:type="spellStart"/>
-            <w:r>
-              <w:rPr>
-                <w:rFonts w:ascii="Calibri" w:eastAsia="Times New Roman" w:hAnsi="Calibri" w:cs="Calibri"/>
-                <w:color w:val="000000"/>
-                <w:sz w:val="22"/>
-                <w:szCs w:val="22"/>
-                <w:lang w:val="en-US"/>
-              </w:rPr>
-              <w:t>double_complex</w:t>
-            </w:r>
-            <w:proofErr w:type="spellEnd"/>
+              <w:t>long double_complex</w:t>
+            </w:r>
           </w:p>
         </w:tc>
         <w:tc>
@@ -4947,7 +4631,6 @@
                 <w:lang w:val="en-US"/>
               </w:rPr>
             </w:pPr>
-            <w:proofErr w:type="spellStart"/>
             <w:r>
               <w:rPr>
                 <w:rFonts w:ascii="Calibri" w:eastAsia="Times New Roman" w:hAnsi="Calibri" w:cs="Calibri"/>
@@ -4958,7 +4641,6 @@
               </w:rPr>
               <w:t>complex.h</w:t>
             </w:r>
-            <w:proofErr w:type="spellEnd"/>
           </w:p>
         </w:tc>
       </w:tr>
@@ -4998,20 +4680,8 @@
                 <w:szCs w:val="22"/>
                 <w:lang w:val="en-US"/>
               </w:rPr>
-              <w:t xml:space="preserve">long </w:t>
-            </w:r>
-            <w:proofErr w:type="spellStart"/>
-            <w:r>
-              <w:rPr>
-                <w:rFonts w:ascii="Calibri" w:eastAsia="Times New Roman" w:hAnsi="Calibri" w:cs="Calibri"/>
-                <w:color w:val="000000"/>
-                <w:sz w:val="22"/>
-                <w:szCs w:val="22"/>
-                <w:lang w:val="en-US"/>
-              </w:rPr>
-              <w:t>double_imaginary</w:t>
-            </w:r>
-            <w:proofErr w:type="spellEnd"/>
+              <w:t>long double_imaginary</w:t>
+            </w:r>
           </w:p>
         </w:tc>
         <w:tc>
@@ -5074,7 +4744,6 @@
                 <w:lang w:val="en-US"/>
               </w:rPr>
             </w:pPr>
-            <w:proofErr w:type="spellStart"/>
             <w:r>
               <w:rPr>
                 <w:rFonts w:ascii="Calibri" w:eastAsia="Times New Roman" w:hAnsi="Calibri" w:cs="Calibri"/>
@@ -5085,7 +4754,6 @@
               </w:rPr>
               <w:t>complex.h</w:t>
             </w:r>
-            <w:proofErr w:type="spellEnd"/>
           </w:p>
         </w:tc>
       </w:tr>
@@ -5115,36 +4783,8 @@
           <w:szCs w:val="22"/>
           <w:lang w:val="en-US"/>
         </w:rPr>
-        <w:t xml:space="preserve">INT_MIN and INT_MAX in </w:t>
-      </w:r>
-      <w:proofErr w:type="spellStart"/>
-      <w:r>
-        <w:rPr>
-          <w:sz w:val="22"/>
-          <w:szCs w:val="22"/>
-          <w:lang w:val="en-US"/>
-        </w:rPr>
-        <w:t>limits.h</w:t>
-      </w:r>
-      <w:proofErr w:type="spellEnd"/>
-      <w:r>
-        <w:rPr>
-          <w:sz w:val="22"/>
-          <w:szCs w:val="22"/>
-          <w:lang w:val="en-US"/>
-        </w:rPr>
-        <w:t xml:space="preserve"> give the limits of an </w:t>
-      </w:r>
-      <w:proofErr w:type="gramStart"/>
-      <w:r>
-        <w:rPr>
-          <w:sz w:val="22"/>
-          <w:szCs w:val="22"/>
-          <w:lang w:val="en-US"/>
-        </w:rPr>
-        <w:t>integer</w:t>
-      </w:r>
-      <w:proofErr w:type="gramEnd"/>
+        <w:t>INT_MIN and INT_MAX in limits.h give the limits of an integer</w:t>
+      </w:r>
     </w:p>
     <w:p>
       <w:pPr>
@@ -5738,29 +5378,7 @@
                 <w:szCs w:val="22"/>
                 <w:lang w:val="en-US" w:eastAsia="en-GB"/>
               </w:rPr>
-              <w:t xml:space="preserve"> </w:t>
-            </w:r>
-            <w:proofErr w:type="gramStart"/>
-            <w:r>
-              <w:rPr>
-                <w:rFonts w:eastAsia="Times New Roman" w:cstheme="minorHAnsi"/>
-                <w:color w:val="385623" w:themeColor="accent6" w:themeShade="80"/>
-                <w:sz w:val="22"/>
-                <w:szCs w:val="22"/>
-                <w:lang w:val="en-US" w:eastAsia="en-GB"/>
-              </w:rPr>
-              <w:t>True :</w:t>
-            </w:r>
-            <w:proofErr w:type="gramEnd"/>
-            <w:r>
-              <w:rPr>
-                <w:rFonts w:eastAsia="Times New Roman" w:cstheme="minorHAnsi"/>
-                <w:color w:val="385623" w:themeColor="accent6" w:themeShade="80"/>
-                <w:sz w:val="22"/>
-                <w:szCs w:val="22"/>
-                <w:lang w:val="en-US" w:eastAsia="en-GB"/>
-              </w:rPr>
-              <w:t xml:space="preserve"> False;</w:t>
+              <w:t xml:space="preserve"> True : False;</w:t>
             </w:r>
           </w:p>
         </w:tc>
@@ -5908,8 +5526,6 @@
                 <w:lang w:val="en-US" w:eastAsia="en-GB"/>
               </w:rPr>
             </w:pPr>
-            <w:proofErr w:type="spellStart"/>
-            <w:proofErr w:type="gramStart"/>
             <w:r>
               <w:rPr>
                 <w:rFonts w:eastAsia="Times New Roman" w:cstheme="minorHAnsi"/>
@@ -5918,73 +5534,7 @@
                 <w:szCs w:val="22"/>
                 <w:lang w:val="en-US" w:eastAsia="en-GB"/>
               </w:rPr>
-              <w:t>sizeof</w:t>
-            </w:r>
-            <w:proofErr w:type="spellEnd"/>
-            <w:r>
-              <w:rPr>
-                <w:rFonts w:eastAsia="Times New Roman" w:cstheme="minorHAnsi"/>
-                <w:color w:val="385623" w:themeColor="accent6" w:themeShade="80"/>
-                <w:sz w:val="22"/>
-                <w:szCs w:val="22"/>
-                <w:lang w:val="en-US" w:eastAsia="en-GB"/>
-              </w:rPr>
-              <w:t>(</w:t>
-            </w:r>
-            <w:proofErr w:type="gramEnd"/>
-            <w:r>
-              <w:rPr>
-                <w:rFonts w:eastAsia="Times New Roman" w:cstheme="minorHAnsi"/>
-                <w:color w:val="385623" w:themeColor="accent6" w:themeShade="80"/>
-                <w:sz w:val="22"/>
-                <w:szCs w:val="22"/>
-                <w:lang w:val="en-US" w:eastAsia="en-GB"/>
-              </w:rPr>
-              <w:t>), . (</w:t>
-            </w:r>
-            <w:proofErr w:type="spellStart"/>
-            <w:r>
-              <w:rPr>
-                <w:rFonts w:eastAsia="Times New Roman" w:cstheme="minorHAnsi"/>
-                <w:color w:val="385623" w:themeColor="accent6" w:themeShade="80"/>
-                <w:sz w:val="22"/>
-                <w:szCs w:val="22"/>
-                <w:lang w:val="en-US" w:eastAsia="en-GB"/>
-              </w:rPr>
-              <w:t>obj.val</w:t>
-            </w:r>
-            <w:proofErr w:type="spellEnd"/>
-            <w:r>
-              <w:rPr>
-                <w:rFonts w:eastAsia="Times New Roman" w:cstheme="minorHAnsi"/>
-                <w:color w:val="385623" w:themeColor="accent6" w:themeShade="80"/>
-                <w:sz w:val="22"/>
-                <w:szCs w:val="22"/>
-                <w:lang w:val="en-US" w:eastAsia="en-GB"/>
-              </w:rPr>
-              <w:t>), &amp;(</w:t>
-            </w:r>
-            <w:proofErr w:type="spellStart"/>
-            <w:r>
-              <w:rPr>
-                <w:rFonts w:eastAsia="Times New Roman" w:cstheme="minorHAnsi"/>
-                <w:color w:val="385623" w:themeColor="accent6" w:themeShade="80"/>
-                <w:sz w:val="22"/>
-                <w:szCs w:val="22"/>
-                <w:lang w:val="en-US" w:eastAsia="en-GB"/>
-              </w:rPr>
-              <w:t>ptr</w:t>
-            </w:r>
-            <w:proofErr w:type="spellEnd"/>
-            <w:r>
-              <w:rPr>
-                <w:rFonts w:eastAsia="Times New Roman" w:cstheme="minorHAnsi"/>
-                <w:color w:val="385623" w:themeColor="accent6" w:themeShade="80"/>
-                <w:sz w:val="22"/>
-                <w:szCs w:val="22"/>
-                <w:lang w:val="en-US" w:eastAsia="en-GB"/>
-              </w:rPr>
-              <w:t>)</w:t>
+              <w:t>sizeof(), . (obj.val), &amp;(ptr)</w:t>
             </w:r>
             <w:r>
               <w:rPr>
@@ -7438,25 +6988,7 @@
                 <w:szCs w:val="22"/>
                 <w:lang w:val="en-US"/>
               </w:rPr>
-              <w:t xml:space="preserve">Starts at the opening of </w:t>
-            </w:r>
-            <w:proofErr w:type="gramStart"/>
-            <w:r>
-              <w:rPr>
-                <w:sz w:val="22"/>
-                <w:szCs w:val="22"/>
-                <w:lang w:val="en-US"/>
-              </w:rPr>
-              <w:t>{ and</w:t>
-            </w:r>
-            <w:proofErr w:type="gramEnd"/>
-            <w:r>
-              <w:rPr>
-                <w:sz w:val="22"/>
-                <w:szCs w:val="22"/>
-                <w:lang w:val="en-US"/>
-              </w:rPr>
-              <w:t xml:space="preserve"> ends at }</w:t>
+              <w:t>Starts at the opening of { and ends at }</w:t>
             </w:r>
           </w:p>
         </w:tc>
@@ -7528,25 +7060,7 @@
                 <w:szCs w:val="22"/>
                 <w:lang w:val="en-US"/>
               </w:rPr>
-              <w:t xml:space="preserve">Identifiers declared in a </w:t>
-            </w:r>
-            <w:proofErr w:type="spellStart"/>
-            <w:r>
-              <w:rPr>
-                <w:sz w:val="22"/>
-                <w:szCs w:val="22"/>
-                <w:lang w:val="en-US"/>
-              </w:rPr>
-              <w:t>func</w:t>
-            </w:r>
-            <w:proofErr w:type="spellEnd"/>
-            <w:r>
-              <w:rPr>
-                <w:sz w:val="22"/>
-                <w:szCs w:val="22"/>
-                <w:lang w:val="en-US"/>
-              </w:rPr>
-              <w:t xml:space="preserve"> prototype; visible within the prototype</w:t>
+              <w:t>Identifiers declared in a func prototype; visible within the prototype</w:t>
             </w:r>
           </w:p>
         </w:tc>
@@ -7618,25 +7132,7 @@
                 <w:szCs w:val="22"/>
                 <w:lang w:val="en-US"/>
               </w:rPr>
-              <w:t xml:space="preserve">Starts at the opening of </w:t>
-            </w:r>
-            <w:proofErr w:type="gramStart"/>
-            <w:r>
-              <w:rPr>
-                <w:sz w:val="22"/>
-                <w:szCs w:val="22"/>
-                <w:lang w:val="en-US"/>
-              </w:rPr>
-              <w:t>{ of</w:t>
-            </w:r>
-            <w:proofErr w:type="gramEnd"/>
-            <w:r>
-              <w:rPr>
-                <w:sz w:val="22"/>
-                <w:szCs w:val="22"/>
-                <w:lang w:val="en-US"/>
-              </w:rPr>
-              <w:t xml:space="preserve"> a function and ends at } of a function</w:t>
+              <w:t>Starts at the opening of { of a function and ends at } of a function</w:t>
             </w:r>
           </w:p>
         </w:tc>
@@ -7744,33 +7240,13 @@
           <w:lang w:val="en-US"/>
         </w:rPr>
       </w:pPr>
-      <w:proofErr w:type="spellStart"/>
-      <w:proofErr w:type="gramStart"/>
-      <w:r>
-        <w:rPr>
-          <w:sz w:val="22"/>
-          <w:szCs w:val="22"/>
-          <w:lang w:val="en-US"/>
-        </w:rPr>
-        <w:t>scanf</w:t>
-      </w:r>
-      <w:proofErr w:type="spellEnd"/>
-      <w:r>
-        <w:rPr>
-          <w:sz w:val="22"/>
-          <w:szCs w:val="22"/>
-          <w:lang w:val="en-US"/>
-        </w:rPr>
-        <w:t>(</w:t>
-      </w:r>
-      <w:proofErr w:type="gramEnd"/>
-      <w:r>
-        <w:rPr>
-          <w:sz w:val="22"/>
-          <w:szCs w:val="22"/>
-          <w:lang w:val="en-US"/>
-        </w:rPr>
-        <w:t>) stops reading characters when it encounters a space</w:t>
+      <w:r>
+        <w:rPr>
+          <w:sz w:val="22"/>
+          <w:szCs w:val="22"/>
+          <w:lang w:val="en-US"/>
+        </w:rPr>
+        <w:t>scanf() stops reading characters when it encounters a space</w:t>
       </w:r>
     </w:p>
     <w:p>
@@ -7788,23 +7264,13 @@
           <w:lang w:val="en-US"/>
         </w:rPr>
       </w:pPr>
-      <w:proofErr w:type="gramStart"/>
-      <w:r>
-        <w:rPr>
-          <w:sz w:val="22"/>
-          <w:szCs w:val="22"/>
-          <w:lang w:val="en-US"/>
-        </w:rPr>
-        <w:t>gets(</w:t>
-      </w:r>
-      <w:proofErr w:type="gramEnd"/>
-      <w:r>
-        <w:rPr>
-          <w:sz w:val="22"/>
-          <w:szCs w:val="22"/>
-          <w:lang w:val="en-US"/>
-        </w:rPr>
-        <w:t>)</w:t>
+      <w:r>
+        <w:rPr>
+          <w:sz w:val="22"/>
+          <w:szCs w:val="22"/>
+          <w:lang w:val="en-US"/>
+        </w:rPr>
+        <w:t>gets()</w:t>
       </w:r>
       <w:r>
         <w:rPr>
@@ -7838,23 +7304,13 @@
           <w:lang w:val="en-US"/>
         </w:rPr>
       </w:pPr>
-      <w:proofErr w:type="gramStart"/>
-      <w:r>
-        <w:rPr>
-          <w:sz w:val="22"/>
-          <w:szCs w:val="22"/>
-          <w:lang w:val="en-US"/>
-        </w:rPr>
-        <w:t>puts(</w:t>
-      </w:r>
-      <w:proofErr w:type="gramEnd"/>
-      <w:r>
-        <w:rPr>
-          <w:sz w:val="22"/>
-          <w:szCs w:val="22"/>
-          <w:lang w:val="en-US"/>
-        </w:rPr>
-        <w:t>)</w:t>
+      <w:r>
+        <w:rPr>
+          <w:sz w:val="22"/>
+          <w:szCs w:val="22"/>
+          <w:lang w:val="en-US"/>
+        </w:rPr>
+        <w:t>puts()</w:t>
       </w:r>
       <w:r>
         <w:rPr>
@@ -7870,25 +7326,7 @@
           <w:szCs w:val="22"/>
           <w:lang w:val="en-US"/>
         </w:rPr>
-        <w:t xml:space="preserve">writes the string str with a newline character ('\n') at the end to </w:t>
-      </w:r>
-      <w:proofErr w:type="spellStart"/>
-      <w:r>
-        <w:rPr>
-          <w:sz w:val="22"/>
-          <w:szCs w:val="22"/>
-          <w:lang w:val="en-US"/>
-        </w:rPr>
-        <w:t>stdout</w:t>
-      </w:r>
-      <w:proofErr w:type="spellEnd"/>
-      <w:r>
-        <w:rPr>
-          <w:sz w:val="22"/>
-          <w:szCs w:val="22"/>
-          <w:lang w:val="en-US"/>
-        </w:rPr>
-        <w:t>.</w:t>
+        <w:t>writes the string str with a newline character ('\n') at the end to stdout.</w:t>
       </w:r>
     </w:p>
     <w:p>
@@ -7906,7 +7344,6 @@
           <w:lang w:val="en-US"/>
         </w:rPr>
       </w:pPr>
-      <w:proofErr w:type="spellStart"/>
       <w:r>
         <w:rPr>
           <w:sz w:val="22"/>
@@ -7915,7 +7352,6 @@
         </w:rPr>
         <w:t>fgets</w:t>
       </w:r>
-      <w:proofErr w:type="spellEnd"/>
       <w:r>
         <w:rPr>
           <w:sz w:val="22"/>
@@ -7956,41 +7392,13 @@
           <w:lang w:val="en-US"/>
         </w:rPr>
       </w:pPr>
-      <w:proofErr w:type="gramStart"/>
-      <w:r>
-        <w:rPr>
-          <w:sz w:val="22"/>
-          <w:szCs w:val="22"/>
-          <w:lang w:val="en-US"/>
-        </w:rPr>
-        <w:t>gets(</w:t>
-      </w:r>
-      <w:proofErr w:type="gramEnd"/>
-      <w:r>
-        <w:rPr>
-          <w:sz w:val="22"/>
-          <w:szCs w:val="22"/>
-          <w:lang w:val="en-US"/>
-        </w:rPr>
-        <w:t xml:space="preserve">) will keep reading until it encounters a newline character. Unless the buffer is large enough, or the length of the line being read is known ahead of time, </w:t>
-      </w:r>
-      <w:proofErr w:type="gramStart"/>
-      <w:r>
-        <w:rPr>
-          <w:sz w:val="22"/>
-          <w:szCs w:val="22"/>
-          <w:lang w:val="en-US"/>
-        </w:rPr>
-        <w:t>gets(</w:t>
-      </w:r>
-      <w:proofErr w:type="gramEnd"/>
-      <w:r>
-        <w:rPr>
-          <w:sz w:val="22"/>
-          <w:szCs w:val="22"/>
-          <w:lang w:val="en-US"/>
-        </w:rPr>
-        <w:t>) can potentially overflow the input buffer and start overwriting memory it is not supposed to, wreaking havoc or opening security vulnerabilities.</w:t>
+      <w:r>
+        <w:rPr>
+          <w:sz w:val="22"/>
+          <w:szCs w:val="22"/>
+          <w:lang w:val="en-US"/>
+        </w:rPr>
+        <w:t>gets() will keep reading until it encounters a newline character. Unless the buffer is large enough, or the length of the line being read is known ahead of time, gets() can potentially overflow the input buffer and start overwriting memory it is not supposed to, wreaking havoc or opening security vulnerabilities.</w:t>
       </w:r>
     </w:p>
     <w:p>
@@ -8008,33 +7416,13 @@
           <w:lang w:val="en-US"/>
         </w:rPr>
       </w:pPr>
-      <w:proofErr w:type="spellStart"/>
-      <w:proofErr w:type="gramStart"/>
-      <w:r>
-        <w:rPr>
-          <w:sz w:val="22"/>
-          <w:szCs w:val="22"/>
-          <w:lang w:val="en-US"/>
-        </w:rPr>
-        <w:t>getch</w:t>
-      </w:r>
-      <w:proofErr w:type="spellEnd"/>
-      <w:r>
-        <w:rPr>
-          <w:sz w:val="22"/>
-          <w:szCs w:val="22"/>
-          <w:lang w:val="en-US"/>
-        </w:rPr>
-        <w:t>(</w:t>
-      </w:r>
-      <w:proofErr w:type="gramEnd"/>
-      <w:r>
-        <w:rPr>
-          <w:sz w:val="22"/>
-          <w:szCs w:val="22"/>
-          <w:lang w:val="en-US"/>
-        </w:rPr>
-        <w:t>): Reads a char without echo; does</w:t>
+      <w:r>
+        <w:rPr>
+          <w:sz w:val="22"/>
+          <w:szCs w:val="22"/>
+          <w:lang w:val="en-US"/>
+        </w:rPr>
+        <w:t>getch(): Reads a char without echo; does</w:t>
       </w:r>
       <w:r>
         <w:rPr>
@@ -8067,8 +7455,6 @@
           <w:lang w:val="en-US"/>
         </w:rPr>
       </w:pPr>
-      <w:proofErr w:type="spellStart"/>
-      <w:proofErr w:type="gramStart"/>
       <w:r>
         <w:rPr>
           <w:sz w:val="22"/>
@@ -8076,25 +7462,7 @@
           <w:lang w:val="en-US"/>
         </w:rPr>
         <w:lastRenderedPageBreak/>
-        <w:t>getche</w:t>
-      </w:r>
-      <w:proofErr w:type="spellEnd"/>
-      <w:r>
-        <w:rPr>
-          <w:sz w:val="22"/>
-          <w:szCs w:val="22"/>
-          <w:lang w:val="en-US"/>
-        </w:rPr>
-        <w:t>(</w:t>
-      </w:r>
-      <w:proofErr w:type="gramEnd"/>
-      <w:r>
-        <w:rPr>
-          <w:sz w:val="22"/>
-          <w:szCs w:val="22"/>
-          <w:lang w:val="en-US"/>
-        </w:rPr>
-        <w:t>): Reads a char with echo; does</w:t>
+        <w:t>getche(): Reads a char with echo; does</w:t>
       </w:r>
       <w:r>
         <w:rPr>
@@ -8467,20 +7835,8 @@
                 <w:szCs w:val="22"/>
                 <w:lang w:val="en-US"/>
               </w:rPr>
-              <w:t>%</w:t>
-            </w:r>
-            <w:proofErr w:type="spellStart"/>
-            <w:r>
-              <w:rPr>
-                <w:rFonts w:eastAsia="Times New Roman" w:cstheme="minorHAnsi"/>
-                <w:color w:val="385623" w:themeColor="accent6" w:themeShade="80"/>
-                <w:sz w:val="22"/>
-                <w:szCs w:val="22"/>
-                <w:lang w:val="en-US"/>
-              </w:rPr>
-              <w:t>lf</w:t>
-            </w:r>
-            <w:proofErr w:type="spellEnd"/>
+              <w:t>%lf</w:t>
+            </w:r>
           </w:p>
         </w:tc>
       </w:tr>
@@ -8552,20 +7908,8 @@
                 <w:szCs w:val="22"/>
                 <w:lang w:val="en-US"/>
               </w:rPr>
-              <w:t>%</w:t>
-            </w:r>
-            <w:proofErr w:type="spellStart"/>
-            <w:r>
-              <w:rPr>
-                <w:rFonts w:eastAsia="Times New Roman" w:cstheme="minorHAnsi"/>
-                <w:color w:val="385623" w:themeColor="accent6" w:themeShade="80"/>
-                <w:sz w:val="22"/>
-                <w:szCs w:val="22"/>
-                <w:lang w:val="en-US"/>
-              </w:rPr>
-              <w:t>hd</w:t>
-            </w:r>
-            <w:proofErr w:type="spellEnd"/>
+              <w:t>%hd</w:t>
+            </w:r>
           </w:p>
         </w:tc>
       </w:tr>
@@ -8747,25 +8091,7 @@
                 <w:szCs w:val="22"/>
                 <w:lang w:val="en-US"/>
               </w:rPr>
-              <w:t>long </w:t>
-            </w:r>
-            <w:proofErr w:type="spellStart"/>
-            <w:r>
-              <w:rPr>
-                <w:sz w:val="22"/>
-                <w:szCs w:val="22"/>
-                <w:lang w:val="en-US"/>
-              </w:rPr>
-              <w:t>long</w:t>
-            </w:r>
-            <w:proofErr w:type="spellEnd"/>
-            <w:r>
-              <w:rPr>
-                <w:sz w:val="22"/>
-                <w:szCs w:val="22"/>
-                <w:lang w:val="en-US"/>
-              </w:rPr>
-              <w:t> int</w:t>
+              <w:t>long long int</w:t>
             </w:r>
           </w:p>
         </w:tc>
@@ -8801,20 +8127,8 @@
                 <w:szCs w:val="22"/>
                 <w:lang w:val="en-US"/>
               </w:rPr>
-              <w:t>%</w:t>
-            </w:r>
-            <w:proofErr w:type="spellStart"/>
-            <w:r>
-              <w:rPr>
-                <w:rFonts w:eastAsia="Times New Roman" w:cstheme="minorHAnsi"/>
-                <w:color w:val="385623" w:themeColor="accent6" w:themeShade="80"/>
-                <w:sz w:val="22"/>
-                <w:szCs w:val="22"/>
-                <w:lang w:val="en-US"/>
-              </w:rPr>
-              <w:t>lli</w:t>
-            </w:r>
-            <w:proofErr w:type="spellEnd"/>
+              <w:t>%lli</w:t>
+            </w:r>
           </w:p>
         </w:tc>
       </w:tr>
@@ -8886,20 +8200,8 @@
                 <w:szCs w:val="22"/>
                 <w:lang w:val="en-US"/>
               </w:rPr>
-              <w:t>%</w:t>
-            </w:r>
-            <w:proofErr w:type="spellStart"/>
-            <w:r>
-              <w:rPr>
-                <w:rFonts w:eastAsia="Times New Roman" w:cstheme="minorHAnsi"/>
-                <w:color w:val="385623" w:themeColor="accent6" w:themeShade="80"/>
-                <w:sz w:val="22"/>
-                <w:szCs w:val="22"/>
-                <w:lang w:val="en-US"/>
-              </w:rPr>
-              <w:t>lu</w:t>
-            </w:r>
-            <w:proofErr w:type="spellEnd"/>
+              <w:t>%lu</w:t>
+            </w:r>
           </w:p>
         </w:tc>
       </w:tr>
@@ -8935,25 +8237,7 @@
                 <w:szCs w:val="22"/>
                 <w:lang w:val="en-US"/>
               </w:rPr>
-              <w:t>unsigned long </w:t>
-            </w:r>
-            <w:proofErr w:type="spellStart"/>
-            <w:r>
-              <w:rPr>
-                <w:sz w:val="22"/>
-                <w:szCs w:val="22"/>
-                <w:lang w:val="en-US"/>
-              </w:rPr>
-              <w:t>long</w:t>
-            </w:r>
-            <w:proofErr w:type="spellEnd"/>
-            <w:r>
-              <w:rPr>
-                <w:sz w:val="22"/>
-                <w:szCs w:val="22"/>
-                <w:lang w:val="en-US"/>
-              </w:rPr>
-              <w:t> int</w:t>
+              <w:t>unsigned long long int</w:t>
             </w:r>
           </w:p>
         </w:tc>
@@ -8989,20 +8273,8 @@
                 <w:szCs w:val="22"/>
                 <w:lang w:val="en-US"/>
               </w:rPr>
-              <w:t>%</w:t>
-            </w:r>
-            <w:proofErr w:type="spellStart"/>
-            <w:r>
-              <w:rPr>
-                <w:rFonts w:eastAsia="Times New Roman" w:cstheme="minorHAnsi"/>
-                <w:color w:val="385623" w:themeColor="accent6" w:themeShade="80"/>
-                <w:sz w:val="22"/>
-                <w:szCs w:val="22"/>
-                <w:lang w:val="en-US"/>
-              </w:rPr>
-              <w:t>llu</w:t>
-            </w:r>
-            <w:proofErr w:type="spellEnd"/>
+              <w:t>%llu</w:t>
+            </w:r>
           </w:p>
         </w:tc>
       </w:tr>
@@ -9220,20 +8492,8 @@
                 <w:szCs w:val="22"/>
                 <w:lang w:val="en-US"/>
               </w:rPr>
-              <w:t>%</w:t>
-            </w:r>
-            <w:proofErr w:type="spellStart"/>
-            <w:r>
-              <w:rPr>
-                <w:rFonts w:eastAsia="Times New Roman" w:cstheme="minorHAnsi"/>
-                <w:color w:val="385623" w:themeColor="accent6" w:themeShade="80"/>
-                <w:sz w:val="22"/>
-                <w:szCs w:val="22"/>
-                <w:lang w:val="en-US"/>
-              </w:rPr>
-              <w:t>Lf</w:t>
-            </w:r>
-            <w:proofErr w:type="spellEnd"/>
+              <w:t>%Lf</w:t>
+            </w:r>
           </w:p>
         </w:tc>
       </w:tr>
@@ -9827,21 +9087,8 @@
                 <w:szCs w:val="22"/>
                 <w:lang w:val="en-US"/>
               </w:rPr>
-              <w:t>\</w:t>
-            </w:r>
-            <w:proofErr w:type="spellStart"/>
-            <w:proofErr w:type="gramStart"/>
-            <w:r>
-              <w:rPr>
-                <w:color w:val="385623" w:themeColor="accent6" w:themeShade="80"/>
-                <w:sz w:val="22"/>
-                <w:szCs w:val="22"/>
-                <w:lang w:val="en-US"/>
-              </w:rPr>
-              <w:t>ooo</w:t>
-            </w:r>
-            <w:proofErr w:type="spellEnd"/>
-            <w:proofErr w:type="gramEnd"/>
+              <w:t>\ooo</w:t>
+            </w:r>
           </w:p>
         </w:tc>
         <w:tc>
@@ -9888,21 +9135,8 @@
                 <w:szCs w:val="22"/>
                 <w:lang w:val="en-US"/>
               </w:rPr>
-              <w:t>\</w:t>
-            </w:r>
-            <w:proofErr w:type="spellStart"/>
-            <w:proofErr w:type="gramStart"/>
-            <w:r>
-              <w:rPr>
-                <w:color w:val="385623" w:themeColor="accent6" w:themeShade="80"/>
-                <w:sz w:val="22"/>
-                <w:szCs w:val="22"/>
-                <w:lang w:val="en-US"/>
-              </w:rPr>
-              <w:t>xhh</w:t>
-            </w:r>
-            <w:proofErr w:type="spellEnd"/>
-            <w:proofErr w:type="gramEnd"/>
+              <w:t>\xhh</w:t>
+            </w:r>
           </w:p>
         </w:tc>
         <w:tc>
@@ -10544,7 +9778,6 @@
                 <w:lang w:val="en-US"/>
               </w:rPr>
             </w:pPr>
-            <w:proofErr w:type="spellStart"/>
             <w:r>
               <w:rPr>
                 <w:rFonts w:ascii="Calibri" w:eastAsia="Times New Roman" w:hAnsi="Calibri" w:cs="Calibri"/>
@@ -10555,7 +9788,6 @@
               </w:rPr>
               <w:t>goto</w:t>
             </w:r>
-            <w:proofErr w:type="spellEnd"/>
           </w:p>
         </w:tc>
       </w:tr>
@@ -10700,27 +9932,15 @@
                 <w:lang w:val="en-US"/>
               </w:rPr>
             </w:pPr>
-            <w:proofErr w:type="gramStart"/>
-            <w:r>
-              <w:rPr>
-                <w:rFonts w:ascii="Calibri" w:eastAsia="Times New Roman" w:hAnsi="Calibri" w:cs="Calibri"/>
-                <w:color w:val="000000"/>
-                <w:sz w:val="22"/>
-                <w:szCs w:val="22"/>
-                <w:lang w:val="en-US"/>
-              </w:rPr>
-              <w:t>exit(</w:t>
-            </w:r>
-            <w:proofErr w:type="gramEnd"/>
-            <w:r>
-              <w:rPr>
-                <w:rFonts w:ascii="Calibri" w:eastAsia="Times New Roman" w:hAnsi="Calibri" w:cs="Calibri"/>
-                <w:color w:val="000000"/>
-                <w:sz w:val="22"/>
-                <w:szCs w:val="22"/>
-                <w:lang w:val="en-US"/>
-              </w:rPr>
-              <w:t>)</w:t>
+            <w:r>
+              <w:rPr>
+                <w:rFonts w:ascii="Calibri" w:eastAsia="Times New Roman" w:hAnsi="Calibri" w:cs="Calibri"/>
+                <w:color w:val="000000"/>
+                <w:sz w:val="22"/>
+                <w:szCs w:val="22"/>
+                <w:lang w:val="en-US"/>
+              </w:rPr>
+              <w:t>exit()</w:t>
             </w:r>
           </w:p>
         </w:tc>
@@ -10874,20 +10094,8 @@
                 <w:szCs w:val="22"/>
                 <w:lang w:val="en-US"/>
               </w:rPr>
-              <w:t xml:space="preserve">general statement </w:t>
-            </w:r>
-            <w:proofErr w:type="gramStart"/>
-            <w:r>
-              <w:rPr>
-                <w:rFonts w:ascii="Calibri" w:eastAsia="Times New Roman" w:hAnsi="Calibri" w:cs="Calibri"/>
-                <w:color w:val="000000"/>
-                <w:sz w:val="22"/>
-                <w:szCs w:val="22"/>
-                <w:lang w:val="en-US"/>
-              </w:rPr>
-              <w:t>with ;</w:t>
-            </w:r>
-            <w:proofErr w:type="gramEnd"/>
+              <w:t>general statement with ;</w:t>
+            </w:r>
           </w:p>
         </w:tc>
       </w:tr>
@@ -11074,25 +10282,7 @@
           <w:szCs w:val="22"/>
           <w:lang w:val="en-US"/>
         </w:rPr>
-        <w:t xml:space="preserve"> directive, the contents of included header file are copied to the current file. </w:t>
-      </w:r>
-      <w:proofErr w:type="spellStart"/>
-      <w:r>
-        <w:rPr>
-          <w:sz w:val="22"/>
-          <w:szCs w:val="22"/>
-          <w:lang w:val="en-US"/>
-        </w:rPr>
-        <w:t>Angulars</w:t>
-      </w:r>
-      <w:proofErr w:type="spellEnd"/>
-      <w:r>
-        <w:rPr>
-          <w:sz w:val="22"/>
-          <w:szCs w:val="22"/>
-          <w:lang w:val="en-US"/>
-        </w:rPr>
-        <w:t xml:space="preserve"> </w:t>
+        <w:t xml:space="preserve"> directive, the contents of included header file are copied to the current file. Angulars </w:t>
       </w:r>
       <w:r>
         <w:rPr>
@@ -11130,7 +10320,6 @@
         </w:rPr>
         <w:t xml:space="preserve"> indicate preprocessor to look in the standard folder where all header files are held. Double Quotes </w:t>
       </w:r>
-      <w:proofErr w:type="gramStart"/>
       <w:r>
         <w:rPr>
           <w:b/>
@@ -11147,16 +10336,7 @@
           <w:szCs w:val="22"/>
           <w:lang w:val="en-US"/>
         </w:rPr>
-        <w:t xml:space="preserve"> and</w:t>
-      </w:r>
-      <w:proofErr w:type="gramEnd"/>
-      <w:r>
-        <w:rPr>
-          <w:sz w:val="22"/>
-          <w:szCs w:val="22"/>
-          <w:lang w:val="en-US"/>
-        </w:rPr>
-        <w:t xml:space="preserve"> </w:t>
+        <w:t xml:space="preserve"> and </w:t>
       </w:r>
       <w:r>
         <w:rPr>
@@ -11215,25 +10395,7 @@
           <w:szCs w:val="22"/>
           <w:lang w:val="en-US"/>
         </w:rPr>
-        <w:t xml:space="preserve"> for a constant, the preprocessor produces a C program where the defined constant is </w:t>
-      </w:r>
-      <w:proofErr w:type="gramStart"/>
-      <w:r>
-        <w:rPr>
-          <w:sz w:val="22"/>
-          <w:szCs w:val="22"/>
-          <w:lang w:val="en-US"/>
-        </w:rPr>
-        <w:t>searched</w:t>
-      </w:r>
-      <w:proofErr w:type="gramEnd"/>
-      <w:r>
-        <w:rPr>
-          <w:sz w:val="22"/>
-          <w:szCs w:val="22"/>
-          <w:lang w:val="en-US"/>
-        </w:rPr>
-        <w:t xml:space="preserve"> and matching tokens are replaced with the given expression. </w:t>
+        <w:t xml:space="preserve"> for a constant, the preprocessor produces a C program where the defined constant is searched and matching tokens are replaced with the given expression. </w:t>
       </w:r>
     </w:p>
     <w:p>
@@ -11256,43 +10418,7 @@
           <w:szCs w:val="22"/>
           <w:lang w:val="en-US"/>
         </w:rPr>
-        <w:t xml:space="preserve">Macros can take full function like </w:t>
-      </w:r>
-      <w:proofErr w:type="spellStart"/>
-      <w:r>
-        <w:rPr>
-          <w:sz w:val="22"/>
-          <w:szCs w:val="22"/>
-          <w:lang w:val="en-US"/>
-        </w:rPr>
-        <w:t>args</w:t>
-      </w:r>
-      <w:proofErr w:type="spellEnd"/>
-      <w:r>
-        <w:rPr>
-          <w:sz w:val="22"/>
-          <w:szCs w:val="22"/>
-          <w:lang w:val="en-US"/>
-        </w:rPr>
-        <w:t xml:space="preserve"> and </w:t>
-      </w:r>
-      <w:proofErr w:type="spellStart"/>
-      <w:r>
-        <w:rPr>
-          <w:sz w:val="22"/>
-          <w:szCs w:val="22"/>
-          <w:lang w:val="en-US"/>
-        </w:rPr>
-        <w:t>args</w:t>
-      </w:r>
-      <w:proofErr w:type="spellEnd"/>
-      <w:r>
-        <w:rPr>
-          <w:sz w:val="22"/>
-          <w:szCs w:val="22"/>
-          <w:lang w:val="en-US"/>
-        </w:rPr>
-        <w:t xml:space="preserve"> are not checked for data type. </w:t>
+        <w:t xml:space="preserve">Macros can take full function like args and args are not checked for data type. </w:t>
       </w:r>
     </w:p>
     <w:p>
@@ -11364,25 +10490,7 @@
           <w:szCs w:val="22"/>
           <w:lang w:val="en-US"/>
         </w:rPr>
-        <w:t xml:space="preserve">Macro </w:t>
-      </w:r>
-      <w:proofErr w:type="spellStart"/>
-      <w:r>
-        <w:rPr>
-          <w:sz w:val="22"/>
-          <w:szCs w:val="22"/>
-          <w:lang w:val="en-US"/>
-        </w:rPr>
-        <w:t>args</w:t>
-      </w:r>
-      <w:proofErr w:type="spellEnd"/>
-      <w:r>
-        <w:rPr>
-          <w:sz w:val="22"/>
-          <w:szCs w:val="22"/>
-          <w:lang w:val="en-US"/>
-        </w:rPr>
-        <w:t xml:space="preserve"> are not evaluated before macro expansion. </w:t>
+        <w:t xml:space="preserve">Macro args are not evaluated before macro expansion. </w:t>
       </w:r>
     </w:p>
     <w:p>
@@ -11539,18 +10647,8 @@
           <w:szCs w:val="22"/>
           <w:lang w:val="en-US"/>
         </w:rPr>
-        <w:t xml:space="preserve">A token passed to macro can be converted to a string literal by using # before </w:t>
-      </w:r>
-      <w:proofErr w:type="gramStart"/>
-      <w:r>
-        <w:rPr>
-          <w:sz w:val="22"/>
-          <w:szCs w:val="22"/>
-          <w:lang w:val="en-US"/>
-        </w:rPr>
-        <w:t>it</w:t>
-      </w:r>
-      <w:proofErr w:type="gramEnd"/>
+        <w:t>A token passed to macro can be converted to a string literal by using # before it</w:t>
+      </w:r>
     </w:p>
     <w:p>
       <w:pPr>
@@ -11730,19 +10828,8 @@
           <w:szCs w:val="22"/>
           <w:lang w:eastAsia="en-GB"/>
         </w:rPr>
-        <w:t>Preprocessors also support if-else directives: #if, #else, #endif, #ifdef, #ifndef, #</w:t>
-      </w:r>
-      <w:proofErr w:type="gramStart"/>
-      <w:r>
-        <w:rPr>
-          <w:color w:val="273239"/>
-          <w:sz w:val="22"/>
-          <w:szCs w:val="22"/>
-          <w:lang w:eastAsia="en-GB"/>
-        </w:rPr>
-        <w:t>undef</w:t>
-      </w:r>
-      <w:proofErr w:type="gramEnd"/>
+        <w:t>Preprocessors also support if-else directives: #if, #else, #endif, #ifdef, #ifndef, #undef</w:t>
+      </w:r>
     </w:p>
     <w:p>
       <w:pPr>
@@ -11857,9 +10944,34 @@
           <w:szCs w:val="22"/>
           <w:lang w:val="en-US"/>
         </w:rPr>
-        <w:t xml:space="preserve">void </w:t>
-      </w:r>
-      <w:proofErr w:type="gramStart"/>
+        <w:t>void main() or main():</w:t>
+      </w:r>
+      <w:r>
+        <w:rPr>
+          <w:sz w:val="22"/>
+          <w:szCs w:val="22"/>
+          <w:lang w:val="en-US"/>
+        </w:rPr>
+        <w:t xml:space="preserve"> In C, void main() has no defined(legit) usage, and it can sometimes throw garbage results or an error. However, main() is used to denote the main function which takes no arguments and returns an integer data type. To summarize the above, it is never a good idea to use void main() or simply, main() as it doesn’t confirm standards. It may be allowed by some compilers though.</w:t>
+      </w:r>
+    </w:p>
+    <w:p>
+      <w:pPr>
+        <w:rPr>
+          <w:sz w:val="22"/>
+          <w:szCs w:val="22"/>
+          <w:lang w:val="en-US"/>
+        </w:rPr>
+      </w:pPr>
+    </w:p>
+    <w:p>
+      <w:pPr>
+        <w:rPr>
+          <w:sz w:val="22"/>
+          <w:szCs w:val="22"/>
+          <w:lang w:val="en-US"/>
+        </w:rPr>
+      </w:pPr>
       <w:r>
         <w:rPr>
           <w:b/>
@@ -11868,9 +10980,34 @@
           <w:szCs w:val="22"/>
           <w:lang w:val="en-US"/>
         </w:rPr>
-        <w:t>main(</w:t>
-      </w:r>
-      <w:proofErr w:type="gramEnd"/>
+        <w:t>int main() and int main(void):</w:t>
+      </w:r>
+      <w:r>
+        <w:rPr>
+          <w:sz w:val="22"/>
+          <w:szCs w:val="22"/>
+          <w:lang w:val="en-US"/>
+        </w:rPr>
+        <w:t xml:space="preserve"> In C, if a function signature doesn’t specify any argument, it means that the function can be called with any number of parameters or without any parameters. </w:t>
+      </w:r>
+    </w:p>
+    <w:p>
+      <w:pPr>
+        <w:rPr>
+          <w:sz w:val="22"/>
+          <w:szCs w:val="22"/>
+          <w:lang w:val="en-US"/>
+        </w:rPr>
+      </w:pPr>
+    </w:p>
+    <w:p>
+      <w:pPr>
+        <w:rPr>
+          <w:sz w:val="22"/>
+          <w:szCs w:val="22"/>
+          <w:lang w:val="en-US"/>
+        </w:rPr>
+      </w:pPr>
       <w:r>
         <w:rPr>
           <w:b/>
@@ -11879,71 +11016,36 @@
           <w:szCs w:val="22"/>
           <w:lang w:val="en-US"/>
         </w:rPr>
-        <w:t>) or main():</w:t>
-      </w:r>
-      <w:r>
-        <w:rPr>
-          <w:sz w:val="22"/>
-          <w:szCs w:val="22"/>
-          <w:lang w:val="en-US"/>
-        </w:rPr>
-        <w:t xml:space="preserve"> In C, void main() has no defined(legit) usage, and it can sometimes throw garbage results or an error. However, </w:t>
-      </w:r>
-      <w:proofErr w:type="gramStart"/>
-      <w:r>
-        <w:rPr>
-          <w:sz w:val="22"/>
-          <w:szCs w:val="22"/>
-          <w:lang w:val="en-US"/>
-        </w:rPr>
-        <w:t>main(</w:t>
-      </w:r>
-      <w:proofErr w:type="gramEnd"/>
-      <w:r>
-        <w:rPr>
-          <w:sz w:val="22"/>
-          <w:szCs w:val="22"/>
-          <w:lang w:val="en-US"/>
-        </w:rPr>
-        <w:t xml:space="preserve">) is used to denote the main function which takes no arguments and returns an integer data type. To summarize the above, it is never a good idea to use void </w:t>
-      </w:r>
-      <w:proofErr w:type="gramStart"/>
-      <w:r>
-        <w:rPr>
-          <w:sz w:val="22"/>
-          <w:szCs w:val="22"/>
-          <w:lang w:val="en-US"/>
-        </w:rPr>
-        <w:t>main(</w:t>
-      </w:r>
-      <w:proofErr w:type="gramEnd"/>
-      <w:r>
-        <w:rPr>
-          <w:sz w:val="22"/>
-          <w:szCs w:val="22"/>
-          <w:lang w:val="en-US"/>
-        </w:rPr>
-        <w:t>) or simply, main() as it doesn’t confirm standards. It may be allowed by some compilers though.</w:t>
-      </w:r>
-    </w:p>
-    <w:p>
-      <w:pPr>
-        <w:rPr>
-          <w:sz w:val="22"/>
-          <w:szCs w:val="22"/>
-          <w:lang w:val="en-US"/>
-        </w:rPr>
-      </w:pPr>
-    </w:p>
-    <w:p>
-      <w:pPr>
-        <w:rPr>
-          <w:sz w:val="22"/>
-          <w:szCs w:val="22"/>
-          <w:lang w:val="en-US"/>
-        </w:rPr>
-      </w:pPr>
-      <w:r>
+        <w:t>Command Line Arguments:</w:t>
+      </w:r>
+      <w:r>
+        <w:rPr>
+          <w:sz w:val="22"/>
+          <w:szCs w:val="22"/>
+          <w:lang w:val="en-US"/>
+        </w:rPr>
+        <w:t xml:space="preserve"> A command line argument is the info that follows the program's name on the command line of the OS. Two built-in arguments: - argc holds the number of arguments on the command line and is an integer. - argv is pointer to an array of character pointers. Each element in this array points to a command line argument.</w:t>
+      </w:r>
+    </w:p>
+    <w:p>
+      <w:pPr>
+        <w:rPr>
+          <w:sz w:val="22"/>
+          <w:szCs w:val="22"/>
+          <w:lang w:val="en-US"/>
+        </w:rPr>
+      </w:pPr>
+      <w:r>
+        <w:rPr>
+          <w:sz w:val="22"/>
+          <w:szCs w:val="22"/>
+          <w:lang w:val="en-US"/>
+        </w:rPr>
+        <w:t>int main(int argc, char *argv[])</w:t>
+      </w:r>
+    </w:p>
+    <w:p>
+      <w:pPr>
         <w:rPr>
           <w:b/>
           <w:bCs/>
@@ -11951,9 +11053,16 @@
           <w:szCs w:val="22"/>
           <w:lang w:val="en-US"/>
         </w:rPr>
-        <w:t xml:space="preserve">int </w:t>
-      </w:r>
-      <w:proofErr w:type="gramStart"/>
+      </w:pPr>
+    </w:p>
+    <w:p>
+      <w:pPr>
+        <w:rPr>
+          <w:sz w:val="22"/>
+          <w:szCs w:val="22"/>
+          <w:lang w:val="en-US"/>
+        </w:rPr>
+      </w:pPr>
       <w:r>
         <w:rPr>
           <w:b/>
@@ -11962,9 +11071,25 @@
           <w:szCs w:val="22"/>
           <w:lang w:val="en-US"/>
         </w:rPr>
-        <w:t>main(</w:t>
-      </w:r>
-      <w:proofErr w:type="gramEnd"/>
+        <w:t>Call by Value:</w:t>
+      </w:r>
+      <w:r>
+        <w:rPr>
+          <w:sz w:val="22"/>
+          <w:szCs w:val="22"/>
+          <w:lang w:val="en-US"/>
+        </w:rPr>
+        <w:t xml:space="preserve"> This method of passing args to a subroutine copies the values of args into the formal parameters of the sub routine. Changes made to the parameter have no effect on the arg.</w:t>
+      </w:r>
+    </w:p>
+    <w:p>
+      <w:pPr>
+        <w:rPr>
+          <w:sz w:val="22"/>
+          <w:szCs w:val="22"/>
+          <w:lang w:val="en-US"/>
+        </w:rPr>
+      </w:pPr>
       <w:r>
         <w:rPr>
           <w:b/>
@@ -11973,250 +11098,6 @@
           <w:szCs w:val="22"/>
           <w:lang w:val="en-US"/>
         </w:rPr>
-        <w:t>) and int main(void):</w:t>
-      </w:r>
-      <w:r>
-        <w:rPr>
-          <w:sz w:val="22"/>
-          <w:szCs w:val="22"/>
-          <w:lang w:val="en-US"/>
-        </w:rPr>
-        <w:t xml:space="preserve"> In C, if a function signature doesn’t specify any argument, it means that the function can be called with any number of parameters or without any parameters. </w:t>
-      </w:r>
-    </w:p>
-    <w:p>
-      <w:pPr>
-        <w:rPr>
-          <w:sz w:val="22"/>
-          <w:szCs w:val="22"/>
-          <w:lang w:val="en-US"/>
-        </w:rPr>
-      </w:pPr>
-    </w:p>
-    <w:p>
-      <w:pPr>
-        <w:rPr>
-          <w:sz w:val="22"/>
-          <w:szCs w:val="22"/>
-          <w:lang w:val="en-US"/>
-        </w:rPr>
-      </w:pPr>
-      <w:r>
-        <w:rPr>
-          <w:b/>
-          <w:bCs/>
-          <w:sz w:val="22"/>
-          <w:szCs w:val="22"/>
-          <w:lang w:val="en-US"/>
-        </w:rPr>
-        <w:t>Command Line Arguments:</w:t>
-      </w:r>
-      <w:r>
-        <w:rPr>
-          <w:sz w:val="22"/>
-          <w:szCs w:val="22"/>
-          <w:lang w:val="en-US"/>
-        </w:rPr>
-        <w:t xml:space="preserve"> A command line argument is the info that follows the program's name on the command line of the OS. Two built-in arguments: - </w:t>
-      </w:r>
-      <w:proofErr w:type="spellStart"/>
-      <w:r>
-        <w:rPr>
-          <w:sz w:val="22"/>
-          <w:szCs w:val="22"/>
-          <w:lang w:val="en-US"/>
-        </w:rPr>
-        <w:t>argc</w:t>
-      </w:r>
-      <w:proofErr w:type="spellEnd"/>
-      <w:r>
-        <w:rPr>
-          <w:sz w:val="22"/>
-          <w:szCs w:val="22"/>
-          <w:lang w:val="en-US"/>
-        </w:rPr>
-        <w:t xml:space="preserve"> holds the number of arguments on the command line and is an integer. - </w:t>
-      </w:r>
-      <w:proofErr w:type="spellStart"/>
-      <w:r>
-        <w:rPr>
-          <w:sz w:val="22"/>
-          <w:szCs w:val="22"/>
-          <w:lang w:val="en-US"/>
-        </w:rPr>
-        <w:t>argv</w:t>
-      </w:r>
-      <w:proofErr w:type="spellEnd"/>
-      <w:r>
-        <w:rPr>
-          <w:sz w:val="22"/>
-          <w:szCs w:val="22"/>
-          <w:lang w:val="en-US"/>
-        </w:rPr>
-        <w:t xml:space="preserve"> is pointer to an array of character pointers. Each element in this array points to a command line argument.</w:t>
-      </w:r>
-    </w:p>
-    <w:p>
-      <w:pPr>
-        <w:rPr>
-          <w:sz w:val="22"/>
-          <w:szCs w:val="22"/>
-          <w:lang w:val="en-US"/>
-        </w:rPr>
-      </w:pPr>
-      <w:r>
-        <w:rPr>
-          <w:sz w:val="22"/>
-          <w:szCs w:val="22"/>
-          <w:lang w:val="en-US"/>
-        </w:rPr>
-        <w:t xml:space="preserve">int </w:t>
-      </w:r>
-      <w:proofErr w:type="gramStart"/>
-      <w:r>
-        <w:rPr>
-          <w:sz w:val="22"/>
-          <w:szCs w:val="22"/>
-          <w:lang w:val="en-US"/>
-        </w:rPr>
-        <w:t>main(</w:t>
-      </w:r>
-      <w:proofErr w:type="gramEnd"/>
-      <w:r>
-        <w:rPr>
-          <w:sz w:val="22"/>
-          <w:szCs w:val="22"/>
-          <w:lang w:val="en-US"/>
-        </w:rPr>
-        <w:t xml:space="preserve">int </w:t>
-      </w:r>
-      <w:proofErr w:type="spellStart"/>
-      <w:r>
-        <w:rPr>
-          <w:sz w:val="22"/>
-          <w:szCs w:val="22"/>
-          <w:lang w:val="en-US"/>
-        </w:rPr>
-        <w:t>argc</w:t>
-      </w:r>
-      <w:proofErr w:type="spellEnd"/>
-      <w:r>
-        <w:rPr>
-          <w:sz w:val="22"/>
-          <w:szCs w:val="22"/>
-          <w:lang w:val="en-US"/>
-        </w:rPr>
-        <w:t>, char *</w:t>
-      </w:r>
-      <w:proofErr w:type="spellStart"/>
-      <w:r>
-        <w:rPr>
-          <w:sz w:val="22"/>
-          <w:szCs w:val="22"/>
-          <w:lang w:val="en-US"/>
-        </w:rPr>
-        <w:t>argv</w:t>
-      </w:r>
-      <w:proofErr w:type="spellEnd"/>
-      <w:r>
-        <w:rPr>
-          <w:sz w:val="22"/>
-          <w:szCs w:val="22"/>
-          <w:lang w:val="en-US"/>
-        </w:rPr>
-        <w:t>[])</w:t>
-      </w:r>
-    </w:p>
-    <w:p>
-      <w:pPr>
-        <w:rPr>
-          <w:b/>
-          <w:bCs/>
-          <w:sz w:val="22"/>
-          <w:szCs w:val="22"/>
-          <w:lang w:val="en-US"/>
-        </w:rPr>
-      </w:pPr>
-    </w:p>
-    <w:p>
-      <w:pPr>
-        <w:rPr>
-          <w:sz w:val="22"/>
-          <w:szCs w:val="22"/>
-          <w:lang w:val="en-US"/>
-        </w:rPr>
-      </w:pPr>
-      <w:r>
-        <w:rPr>
-          <w:b/>
-          <w:bCs/>
-          <w:sz w:val="22"/>
-          <w:szCs w:val="22"/>
-          <w:lang w:val="en-US"/>
-        </w:rPr>
-        <w:t>Call by Value:</w:t>
-      </w:r>
-      <w:r>
-        <w:rPr>
-          <w:sz w:val="22"/>
-          <w:szCs w:val="22"/>
-          <w:lang w:val="en-US"/>
-        </w:rPr>
-        <w:t xml:space="preserve"> This method of passing </w:t>
-      </w:r>
-      <w:proofErr w:type="spellStart"/>
-      <w:r>
-        <w:rPr>
-          <w:sz w:val="22"/>
-          <w:szCs w:val="22"/>
-          <w:lang w:val="en-US"/>
-        </w:rPr>
-        <w:t>args</w:t>
-      </w:r>
-      <w:proofErr w:type="spellEnd"/>
-      <w:r>
-        <w:rPr>
-          <w:sz w:val="22"/>
-          <w:szCs w:val="22"/>
-          <w:lang w:val="en-US"/>
-        </w:rPr>
-        <w:t xml:space="preserve"> to a subroutine copies the values of </w:t>
-      </w:r>
-      <w:proofErr w:type="spellStart"/>
-      <w:r>
-        <w:rPr>
-          <w:sz w:val="22"/>
-          <w:szCs w:val="22"/>
-          <w:lang w:val="en-US"/>
-        </w:rPr>
-        <w:t>args</w:t>
-      </w:r>
-      <w:proofErr w:type="spellEnd"/>
-      <w:r>
-        <w:rPr>
-          <w:sz w:val="22"/>
-          <w:szCs w:val="22"/>
-          <w:lang w:val="en-US"/>
-        </w:rPr>
-        <w:t xml:space="preserve"> into the formal parameters of the sub routine. Changes made to the parameter have no effect on the arg.</w:t>
-      </w:r>
-    </w:p>
-    <w:p>
-      <w:pPr>
-        <w:rPr>
-          <w:sz w:val="22"/>
-          <w:szCs w:val="22"/>
-          <w:lang w:val="en-US"/>
-        </w:rPr>
-      </w:pPr>
-      <w:r>
-        <w:rPr>
-          <w:b/>
-          <w:bCs/>
-          <w:sz w:val="22"/>
-          <w:szCs w:val="22"/>
-          <w:lang w:val="en-US"/>
-        </w:rPr>
         <w:t>Call by Reference:</w:t>
       </w:r>
       <w:r>
@@ -12225,43 +11106,7 @@
           <w:szCs w:val="22"/>
           <w:lang w:val="en-US"/>
         </w:rPr>
-        <w:t xml:space="preserve"> This method of passing </w:t>
-      </w:r>
-      <w:proofErr w:type="spellStart"/>
-      <w:r>
-        <w:rPr>
-          <w:sz w:val="22"/>
-          <w:szCs w:val="22"/>
-          <w:lang w:val="en-US"/>
-        </w:rPr>
-        <w:t>args</w:t>
-      </w:r>
-      <w:proofErr w:type="spellEnd"/>
-      <w:r>
-        <w:rPr>
-          <w:sz w:val="22"/>
-          <w:szCs w:val="22"/>
-          <w:lang w:val="en-US"/>
-        </w:rPr>
-        <w:t xml:space="preserve"> to a subroutine copies the addresses of </w:t>
-      </w:r>
-      <w:proofErr w:type="spellStart"/>
-      <w:r>
-        <w:rPr>
-          <w:sz w:val="22"/>
-          <w:szCs w:val="22"/>
-          <w:lang w:val="en-US"/>
-        </w:rPr>
-        <w:t>args</w:t>
-      </w:r>
-      <w:proofErr w:type="spellEnd"/>
-      <w:r>
-        <w:rPr>
-          <w:sz w:val="22"/>
-          <w:szCs w:val="22"/>
-          <w:lang w:val="en-US"/>
-        </w:rPr>
-        <w:t xml:space="preserve"> into parameters. Inside the subroutine, the address is used to access the actual arg. Changes made to the parameter affect the arg.</w:t>
+        <w:t xml:space="preserve"> This method of passing args to a subroutine copies the addresses of args into parameters. Inside the subroutine, the address is used to access the actual arg. Changes made to the parameter affect the arg.</w:t>
       </w:r>
     </w:p>
     <w:p>
@@ -12734,25 +11579,7 @@
                 <w:szCs w:val="22"/>
                 <w:lang w:val="en-US"/>
               </w:rPr>
-              <w:t xml:space="preserve">Invalid </w:t>
-            </w:r>
-            <w:proofErr w:type="spellStart"/>
-            <w:r>
-              <w:rPr>
-                <w:sz w:val="22"/>
-                <w:szCs w:val="22"/>
-                <w:lang w:val="en-US"/>
-              </w:rPr>
-              <w:t>arg</w:t>
-            </w:r>
-            <w:proofErr w:type="spellEnd"/>
-            <w:r>
-              <w:rPr>
-                <w:sz w:val="22"/>
-                <w:szCs w:val="22"/>
-                <w:lang w:val="en-US"/>
-              </w:rPr>
-              <w:t xml:space="preserve"> passed to a sys call</w:t>
+              <w:t>Invalid arg passed to a sys call</w:t>
             </w:r>
           </w:p>
         </w:tc>
@@ -12855,6 +11682,83 @@
           <w:szCs w:val="22"/>
           <w:lang w:val="en-US"/>
         </w:rPr>
+        <w:t>Files:</w:t>
+      </w:r>
+    </w:p>
+    <w:p>
+      <w:pPr>
+        <w:rPr>
+          <w:b/>
+          <w:bCs/>
+          <w:sz w:val="22"/>
+          <w:szCs w:val="22"/>
+          <w:lang w:val="en-US"/>
+        </w:rPr>
+      </w:pPr>
+      <w:r>
+        <w:rPr>
+          <w:b/>
+          <w:bCs/>
+          <w:sz w:val="22"/>
+          <w:szCs w:val="22"/>
+          <w:lang w:val="en-US"/>
+        </w:rPr>
+        <w:drawing>
+          <wp:inline distT="0" distB="0" distL="0" distR="0" wp14:anchorId="3D3C85FC" wp14:editId="7B5E1087">
+            <wp:extent cx="3950898" cy="7213987"/>
+            <wp:effectExtent l="0" t="0" r="0" b="6350"/>
+            <wp:docPr id="1237359509" name="Picture 1" descr="A screenshot of a computer program&#10;&#10;Description automatically generated"/>
+            <wp:cNvGraphicFramePr>
+              <a:graphicFrameLocks xmlns:a="http://schemas.openxmlformats.org/drawingml/2006/main" noChangeAspect="1"/>
+            </wp:cNvGraphicFramePr>
+            <a:graphic xmlns:a="http://schemas.openxmlformats.org/drawingml/2006/main">
+              <a:graphicData uri="http://schemas.openxmlformats.org/drawingml/2006/picture">
+                <pic:pic xmlns:pic="http://schemas.openxmlformats.org/drawingml/2006/picture">
+                  <pic:nvPicPr>
+                    <pic:cNvPr id="1237359509" name="Picture 1" descr="A screenshot of a computer program&#10;&#10;Description automatically generated"/>
+                    <pic:cNvPicPr/>
+                  </pic:nvPicPr>
+                  <pic:blipFill>
+                    <a:blip r:embed="rId22"/>
+                    <a:stretch>
+                      <a:fillRect/>
+                    </a:stretch>
+                  </pic:blipFill>
+                  <pic:spPr>
+                    <a:xfrm>
+                      <a:off x="0" y="0"/>
+                      <a:ext cx="3959502" cy="7229698"/>
+                    </a:xfrm>
+                    <a:prstGeom prst="rect">
+                      <a:avLst/>
+                    </a:prstGeom>
+                  </pic:spPr>
+                </pic:pic>
+              </a:graphicData>
+            </a:graphic>
+          </wp:inline>
+        </w:drawing>
+      </w:r>
+    </w:p>
+    <w:p>
+      <w:pPr>
+        <w:rPr>
+          <w:b/>
+          <w:bCs/>
+          <w:sz w:val="22"/>
+          <w:szCs w:val="22"/>
+          <w:lang w:val="en-US"/>
+        </w:rPr>
+      </w:pPr>
+      <w:r>
+        <w:rPr>
+          <w:b/>
+          <w:bCs/>
+          <w:sz w:val="22"/>
+          <w:szCs w:val="22"/>
+          <w:lang w:val="en-US"/>
+        </w:rPr>
+        <w:lastRenderedPageBreak/>
         <w:t>Pointers:</w:t>
       </w:r>
     </w:p>
@@ -12909,35 +11813,7 @@
           <w:szCs w:val="22"/>
           <w:lang w:val="en-US"/>
         </w:rPr>
-        <w:t xml:space="preserve">Incrementing a pointer makes it point to a memory location which equals current memory location + </w:t>
-      </w:r>
-      <w:proofErr w:type="spellStart"/>
-      <w:proofErr w:type="gramStart"/>
-      <w:r>
-        <w:rPr>
-          <w:sz w:val="22"/>
-          <w:szCs w:val="22"/>
-          <w:lang w:val="en-US"/>
-        </w:rPr>
-        <w:t>sizeof</w:t>
-      </w:r>
-      <w:proofErr w:type="spellEnd"/>
-      <w:r>
-        <w:rPr>
-          <w:sz w:val="22"/>
-          <w:szCs w:val="22"/>
-          <w:lang w:val="en-US"/>
-        </w:rPr>
-        <w:t>(</w:t>
-      </w:r>
-      <w:proofErr w:type="gramEnd"/>
-      <w:r>
-        <w:rPr>
-          <w:sz w:val="22"/>
-          <w:szCs w:val="22"/>
-          <w:lang w:val="en-US"/>
-        </w:rPr>
-        <w:t>Pointer data type).</w:t>
+        <w:t>Incrementing a pointer makes it point to a memory location which equals current memory location + sizeof(Pointer data type).</w:t>
       </w:r>
     </w:p>
     <w:p>
@@ -12960,18 +11836,8 @@
           <w:szCs w:val="22"/>
           <w:lang w:val="en-US"/>
         </w:rPr>
-        <w:t xml:space="preserve">Function Pointers: Pointers having memory address of where the function </w:t>
-      </w:r>
-      <w:proofErr w:type="gramStart"/>
-      <w:r>
-        <w:rPr>
-          <w:sz w:val="22"/>
-          <w:szCs w:val="22"/>
-          <w:lang w:val="en-US"/>
-        </w:rPr>
-        <w:t>begins</w:t>
-      </w:r>
-      <w:proofErr w:type="gramEnd"/>
+        <w:t>Function Pointers: Pointers having memory address of where the function begins</w:t>
+      </w:r>
     </w:p>
     <w:p>
       <w:pPr>
@@ -13003,7 +11869,7 @@
                     <pic:cNvPicPr/>
                   </pic:nvPicPr>
                   <pic:blipFill>
-                    <a:blip r:embed="rId22"/>
+                    <a:blip r:embed="rId23"/>
                     <a:stretch>
                       <a:fillRect/>
                     </a:stretch>
@@ -13070,144 +11936,43 @@
           <w:szCs w:val="22"/>
           <w:lang w:val="en-US"/>
         </w:rPr>
-        <w:t xml:space="preserve">• </w:t>
-      </w:r>
-      <w:proofErr w:type="gramStart"/>
-      <w:r>
-        <w:rPr>
-          <w:sz w:val="22"/>
-          <w:szCs w:val="22"/>
-          <w:lang w:val="en-US"/>
-        </w:rPr>
-        <w:t>malloc(</w:t>
-      </w:r>
-      <w:proofErr w:type="gramEnd"/>
-      <w:r>
-        <w:rPr>
-          <w:sz w:val="22"/>
-          <w:szCs w:val="22"/>
-          <w:lang w:val="en-US"/>
-        </w:rPr>
-        <w:t xml:space="preserve">): Allocates the required memory space during execution time. Returns address of the first byte of allocated space/NULL if the memory allocation </w:t>
-      </w:r>
-      <w:proofErr w:type="gramStart"/>
-      <w:r>
-        <w:rPr>
-          <w:sz w:val="22"/>
-          <w:szCs w:val="22"/>
-          <w:lang w:val="en-US"/>
-        </w:rPr>
-        <w:t>fails</w:t>
-      </w:r>
-      <w:proofErr w:type="gramEnd"/>
-    </w:p>
-    <w:p>
-      <w:pPr>
-        <w:rPr>
-          <w:sz w:val="22"/>
-          <w:szCs w:val="22"/>
-          <w:lang w:val="en-US"/>
-        </w:rPr>
-      </w:pPr>
-      <w:r>
-        <w:rPr>
-          <w:sz w:val="22"/>
-          <w:szCs w:val="22"/>
-          <w:lang w:val="en-US"/>
-        </w:rPr>
-        <w:lastRenderedPageBreak/>
-        <w:t xml:space="preserve">Syntax:  </w:t>
-      </w:r>
-      <w:proofErr w:type="spellStart"/>
-      <w:r>
-        <w:rPr>
-          <w:sz w:val="22"/>
-          <w:szCs w:val="22"/>
-          <w:lang w:val="en-US"/>
-        </w:rPr>
-        <w:t>ptr</w:t>
-      </w:r>
-      <w:proofErr w:type="spellEnd"/>
-      <w:r>
-        <w:rPr>
-          <w:sz w:val="22"/>
-          <w:szCs w:val="22"/>
-          <w:lang w:val="en-US"/>
-        </w:rPr>
-        <w:t xml:space="preserve"> = (datatype *) malloc (size</w:t>
-      </w:r>
-      <w:proofErr w:type="gramStart"/>
-      <w:r>
-        <w:rPr>
-          <w:sz w:val="22"/>
-          <w:szCs w:val="22"/>
-          <w:lang w:val="en-US"/>
-        </w:rPr>
-        <w:t>);  /</w:t>
-      </w:r>
-      <w:proofErr w:type="gramEnd"/>
-      <w:r>
-        <w:rPr>
-          <w:sz w:val="22"/>
-          <w:szCs w:val="22"/>
-          <w:lang w:val="en-US"/>
-        </w:rPr>
-        <w:t>/</w:t>
-      </w:r>
-      <w:proofErr w:type="spellStart"/>
-      <w:r>
-        <w:rPr>
-          <w:sz w:val="22"/>
-          <w:szCs w:val="22"/>
-          <w:lang w:val="en-US"/>
-        </w:rPr>
-        <w:t>stdlib.h</w:t>
-      </w:r>
-      <w:proofErr w:type="spellEnd"/>
-    </w:p>
-    <w:p>
-      <w:pPr>
-        <w:rPr>
-          <w:sz w:val="22"/>
-          <w:szCs w:val="22"/>
-          <w:lang w:val="en-US"/>
-        </w:rPr>
-      </w:pPr>
-      <w:r>
-        <w:rPr>
-          <w:sz w:val="22"/>
-          <w:szCs w:val="22"/>
-          <w:lang w:val="en-US"/>
-        </w:rPr>
-        <w:t xml:space="preserve">• </w:t>
-      </w:r>
-      <w:proofErr w:type="spellStart"/>
-      <w:proofErr w:type="gramStart"/>
-      <w:r>
-        <w:rPr>
-          <w:sz w:val="22"/>
-          <w:szCs w:val="22"/>
-          <w:lang w:val="en-US"/>
-        </w:rPr>
-        <w:t>calloc</w:t>
-      </w:r>
-      <w:proofErr w:type="spellEnd"/>
-      <w:r>
-        <w:rPr>
-          <w:sz w:val="22"/>
-          <w:szCs w:val="22"/>
-          <w:lang w:val="en-US"/>
-        </w:rPr>
-        <w:t>(</w:t>
-      </w:r>
-      <w:proofErr w:type="gramEnd"/>
-      <w:r>
-        <w:rPr>
-          <w:sz w:val="22"/>
-          <w:szCs w:val="22"/>
-          <w:lang w:val="en-US"/>
-        </w:rPr>
-        <w:t>): Allocates required memory size during execution time and initializes memory with 0s. Returns address of the first byte of allocated space/NULL if the memory allocation fails</w:t>
+        <w:t>• malloc(): Allocates the required memory space during execution time. Returns address of the first byte of allocated space/NULL if the memory allocation fails</w:t>
+      </w:r>
+    </w:p>
+    <w:p>
+      <w:pPr>
+        <w:rPr>
+          <w:color w:val="385623" w:themeColor="accent6" w:themeShade="80"/>
+          <w:sz w:val="22"/>
+          <w:szCs w:val="22"/>
+          <w:lang w:val="en-US"/>
+        </w:rPr>
+      </w:pPr>
+      <w:r>
+        <w:rPr>
+          <w:color w:val="385623" w:themeColor="accent6" w:themeShade="80"/>
+          <w:sz w:val="22"/>
+          <w:szCs w:val="22"/>
+          <w:lang w:val="en-US"/>
+        </w:rPr>
+        <w:t>Syntax:  ptr = (datatype *) malloc (size);  //stdlib.h</w:t>
+      </w:r>
+    </w:p>
+    <w:p>
+      <w:pPr>
+        <w:rPr>
+          <w:sz w:val="22"/>
+          <w:szCs w:val="22"/>
+          <w:lang w:val="en-US"/>
+        </w:rPr>
+      </w:pPr>
+      <w:r>
+        <w:rPr>
+          <w:sz w:val="22"/>
+          <w:szCs w:val="22"/>
+          <w:lang w:val="en-US"/>
+        </w:rPr>
+        <w:t>• calloc(): Allocates required memory size during execution time and initializes memory with 0s. Returns address of the first byte of allocated space/NULL if the memory allocation fails</w:t>
       </w:r>
       <w:r>
         <w:rPr>
@@ -13221,343 +11986,93 @@
     <w:p>
       <w:pPr>
         <w:rPr>
-          <w:sz w:val="22"/>
-          <w:szCs w:val="22"/>
-          <w:lang w:val="en-US"/>
-        </w:rPr>
-      </w:pPr>
-      <w:r>
-        <w:rPr>
-          <w:sz w:val="22"/>
-          <w:szCs w:val="22"/>
-          <w:lang w:val="en-US"/>
-        </w:rPr>
-        <w:t xml:space="preserve">Syntax:  </w:t>
-      </w:r>
-      <w:proofErr w:type="spellStart"/>
-      <w:r>
-        <w:rPr>
-          <w:sz w:val="22"/>
-          <w:szCs w:val="22"/>
-          <w:lang w:val="en-US"/>
-        </w:rPr>
-        <w:t>ptr</w:t>
-      </w:r>
-      <w:proofErr w:type="spellEnd"/>
-      <w:r>
-        <w:rPr>
-          <w:sz w:val="22"/>
-          <w:szCs w:val="22"/>
-          <w:lang w:val="en-US"/>
-        </w:rPr>
-        <w:t xml:space="preserve"> = (datatype *) </w:t>
-      </w:r>
-      <w:proofErr w:type="spellStart"/>
-      <w:r>
-        <w:rPr>
-          <w:sz w:val="22"/>
-          <w:szCs w:val="22"/>
-          <w:lang w:val="en-US"/>
-        </w:rPr>
-        <w:t>calloc</w:t>
-      </w:r>
-      <w:proofErr w:type="spellEnd"/>
-      <w:r>
-        <w:rPr>
-          <w:sz w:val="22"/>
-          <w:szCs w:val="22"/>
-          <w:lang w:val="en-US"/>
-        </w:rPr>
-        <w:t xml:space="preserve"> (n, size</w:t>
-      </w:r>
-      <w:proofErr w:type="gramStart"/>
-      <w:r>
-        <w:rPr>
-          <w:sz w:val="22"/>
-          <w:szCs w:val="22"/>
-          <w:lang w:val="en-US"/>
-        </w:rPr>
-        <w:t>);  /</w:t>
-      </w:r>
-      <w:proofErr w:type="gramEnd"/>
-      <w:r>
-        <w:rPr>
-          <w:sz w:val="22"/>
-          <w:szCs w:val="22"/>
-          <w:lang w:val="en-US"/>
-        </w:rPr>
-        <w:t>/</w:t>
-      </w:r>
-      <w:proofErr w:type="spellStart"/>
-      <w:r>
-        <w:rPr>
-          <w:sz w:val="22"/>
-          <w:szCs w:val="22"/>
-          <w:lang w:val="en-US"/>
-        </w:rPr>
-        <w:t>stdlib.h</w:t>
-      </w:r>
-      <w:proofErr w:type="spellEnd"/>
-      <w:r>
-        <w:rPr>
-          <w:sz w:val="22"/>
-          <w:szCs w:val="22"/>
-          <w:lang w:val="en-US"/>
-        </w:rPr>
-        <w:t>; n= no. of blocks</w:t>
-      </w:r>
-    </w:p>
-    <w:p>
-      <w:pPr>
-        <w:rPr>
-          <w:sz w:val="22"/>
-          <w:szCs w:val="22"/>
-          <w:lang w:val="en-US"/>
-        </w:rPr>
-      </w:pPr>
-      <w:r>
-        <w:rPr>
-          <w:sz w:val="22"/>
-          <w:szCs w:val="22"/>
-          <w:lang w:val="en-US"/>
-        </w:rPr>
-        <w:t xml:space="preserve">• </w:t>
-      </w:r>
-      <w:proofErr w:type="spellStart"/>
-      <w:proofErr w:type="gramStart"/>
-      <w:r>
-        <w:rPr>
-          <w:sz w:val="22"/>
-          <w:szCs w:val="22"/>
-          <w:lang w:val="en-US"/>
-        </w:rPr>
-        <w:t>realloc</w:t>
-      </w:r>
-      <w:proofErr w:type="spellEnd"/>
-      <w:r>
-        <w:rPr>
-          <w:sz w:val="22"/>
-          <w:szCs w:val="22"/>
-          <w:lang w:val="en-US"/>
-        </w:rPr>
-        <w:t>(</w:t>
-      </w:r>
-      <w:proofErr w:type="gramEnd"/>
-      <w:r>
-        <w:rPr>
-          <w:sz w:val="22"/>
-          <w:szCs w:val="22"/>
-          <w:lang w:val="en-US"/>
-        </w:rPr>
-        <w:t xml:space="preserve">): To reallocate the size of memory allocated by malloc() or </w:t>
-      </w:r>
-      <w:proofErr w:type="spellStart"/>
-      <w:r>
-        <w:rPr>
-          <w:sz w:val="22"/>
-          <w:szCs w:val="22"/>
-          <w:lang w:val="en-US"/>
-        </w:rPr>
-        <w:t>calloc</w:t>
-      </w:r>
-      <w:proofErr w:type="spellEnd"/>
-      <w:r>
-        <w:rPr>
-          <w:sz w:val="22"/>
-          <w:szCs w:val="22"/>
-          <w:lang w:val="en-US"/>
-        </w:rPr>
-        <w:t xml:space="preserve">() </w:t>
-      </w:r>
-    </w:p>
-    <w:p>
-      <w:pPr>
-        <w:rPr>
-          <w:sz w:val="22"/>
-          <w:szCs w:val="22"/>
-          <w:lang w:val="en-US"/>
-        </w:rPr>
-      </w:pPr>
-      <w:r>
-        <w:rPr>
-          <w:sz w:val="22"/>
-          <w:szCs w:val="22"/>
-          <w:lang w:val="en-US"/>
-        </w:rPr>
-        <w:t xml:space="preserve">Syntax:  </w:t>
-      </w:r>
-      <w:proofErr w:type="spellStart"/>
-      <w:r>
-        <w:rPr>
-          <w:sz w:val="22"/>
-          <w:szCs w:val="22"/>
-          <w:lang w:val="en-US"/>
-        </w:rPr>
-        <w:t>ptr</w:t>
-      </w:r>
-      <w:proofErr w:type="spellEnd"/>
-      <w:r>
-        <w:rPr>
-          <w:sz w:val="22"/>
-          <w:szCs w:val="22"/>
-          <w:lang w:val="en-US"/>
-        </w:rPr>
-        <w:t xml:space="preserve"> = (datatype *) </w:t>
-      </w:r>
-      <w:proofErr w:type="spellStart"/>
-      <w:r>
-        <w:rPr>
-          <w:sz w:val="22"/>
-          <w:szCs w:val="22"/>
-          <w:lang w:val="en-US"/>
-        </w:rPr>
-        <w:t>realloc</w:t>
-      </w:r>
-      <w:proofErr w:type="spellEnd"/>
-      <w:r>
-        <w:rPr>
-          <w:sz w:val="22"/>
-          <w:szCs w:val="22"/>
-          <w:lang w:val="en-US"/>
-        </w:rPr>
-        <w:t xml:space="preserve"> (</w:t>
-      </w:r>
-      <w:proofErr w:type="spellStart"/>
-      <w:r>
-        <w:rPr>
-          <w:sz w:val="22"/>
-          <w:szCs w:val="22"/>
-          <w:lang w:val="en-US"/>
-        </w:rPr>
-        <w:t>ptr</w:t>
-      </w:r>
-      <w:proofErr w:type="spellEnd"/>
-      <w:r>
-        <w:rPr>
-          <w:sz w:val="22"/>
-          <w:szCs w:val="22"/>
-          <w:lang w:val="en-US"/>
-        </w:rPr>
-        <w:t>, size</w:t>
-      </w:r>
-      <w:proofErr w:type="gramStart"/>
-      <w:r>
-        <w:rPr>
-          <w:sz w:val="22"/>
-          <w:szCs w:val="22"/>
-          <w:lang w:val="en-US"/>
-        </w:rPr>
-        <w:t>);  /</w:t>
-      </w:r>
-      <w:proofErr w:type="gramEnd"/>
-      <w:r>
-        <w:rPr>
-          <w:sz w:val="22"/>
-          <w:szCs w:val="22"/>
-          <w:lang w:val="en-US"/>
-        </w:rPr>
-        <w:t>/</w:t>
-      </w:r>
-      <w:proofErr w:type="spellStart"/>
-      <w:r>
-        <w:rPr>
-          <w:sz w:val="22"/>
-          <w:szCs w:val="22"/>
-          <w:lang w:val="en-US"/>
-        </w:rPr>
-        <w:t>stdlib.h</w:t>
-      </w:r>
-      <w:proofErr w:type="spellEnd"/>
-    </w:p>
-    <w:p>
-      <w:pPr>
-        <w:rPr>
-          <w:sz w:val="22"/>
-          <w:szCs w:val="22"/>
-          <w:lang w:val="en-US"/>
-        </w:rPr>
-      </w:pPr>
-      <w:r>
-        <w:rPr>
-          <w:sz w:val="22"/>
-          <w:szCs w:val="22"/>
-          <w:lang w:val="en-US"/>
-        </w:rPr>
-        <w:t xml:space="preserve">• </w:t>
-      </w:r>
-      <w:proofErr w:type="gramStart"/>
-      <w:r>
-        <w:rPr>
-          <w:sz w:val="22"/>
-          <w:szCs w:val="22"/>
-          <w:lang w:val="en-US"/>
-        </w:rPr>
-        <w:t>free(</w:t>
-      </w:r>
-      <w:proofErr w:type="gramEnd"/>
-      <w:r>
-        <w:rPr>
-          <w:sz w:val="22"/>
-          <w:szCs w:val="22"/>
-          <w:lang w:val="en-US"/>
-        </w:rPr>
-        <w:t xml:space="preserve">): De-allocates the memory allocated by malloc() or </w:t>
-      </w:r>
-      <w:proofErr w:type="spellStart"/>
-      <w:r>
-        <w:rPr>
-          <w:sz w:val="22"/>
-          <w:szCs w:val="22"/>
-          <w:lang w:val="en-US"/>
-        </w:rPr>
-        <w:t>calloc</w:t>
-      </w:r>
-      <w:proofErr w:type="spellEnd"/>
-      <w:r>
-        <w:rPr>
-          <w:sz w:val="22"/>
-          <w:szCs w:val="22"/>
-          <w:lang w:val="en-US"/>
-        </w:rPr>
-        <w:t>()</w:t>
-      </w:r>
-    </w:p>
-    <w:p>
-      <w:pPr>
-        <w:rPr>
-          <w:sz w:val="22"/>
-          <w:szCs w:val="22"/>
-          <w:lang w:val="en-US"/>
-        </w:rPr>
-      </w:pPr>
-      <w:r>
-        <w:rPr>
-          <w:sz w:val="22"/>
-          <w:szCs w:val="22"/>
-          <w:lang w:val="en-US"/>
-        </w:rPr>
-        <w:t>free(</w:t>
-      </w:r>
-      <w:proofErr w:type="spellStart"/>
-      <w:r>
-        <w:rPr>
-          <w:sz w:val="22"/>
-          <w:szCs w:val="22"/>
-          <w:lang w:val="en-US"/>
-        </w:rPr>
-        <w:t>ptr</w:t>
-      </w:r>
-      <w:proofErr w:type="spellEnd"/>
-      <w:proofErr w:type="gramStart"/>
-      <w:r>
-        <w:rPr>
-          <w:sz w:val="22"/>
-          <w:szCs w:val="22"/>
-          <w:lang w:val="en-US"/>
-        </w:rPr>
-        <w:t>);</w:t>
-      </w:r>
-      <w:proofErr w:type="gramEnd"/>
+          <w:color w:val="385623" w:themeColor="accent6" w:themeShade="80"/>
+          <w:sz w:val="22"/>
+          <w:szCs w:val="22"/>
+          <w:lang w:val="en-US"/>
+        </w:rPr>
+      </w:pPr>
+      <w:r>
+        <w:rPr>
+          <w:color w:val="385623" w:themeColor="accent6" w:themeShade="80"/>
+          <w:sz w:val="22"/>
+          <w:szCs w:val="22"/>
+          <w:lang w:val="en-US"/>
+        </w:rPr>
+        <w:t>Syntax:  ptr = (datatype *) calloc (n, size);  //stdlib.h; n= no. of blocks</w:t>
+      </w:r>
+    </w:p>
+    <w:p>
+      <w:pPr>
+        <w:rPr>
+          <w:sz w:val="22"/>
+          <w:szCs w:val="22"/>
+          <w:lang w:val="en-US"/>
+        </w:rPr>
+      </w:pPr>
+      <w:r>
+        <w:rPr>
+          <w:sz w:val="22"/>
+          <w:szCs w:val="22"/>
+          <w:lang w:val="en-US"/>
+        </w:rPr>
+        <w:t xml:space="preserve">• realloc(): To reallocate the size of memory allocated by malloc() or calloc() </w:t>
+      </w:r>
+    </w:p>
+    <w:p>
+      <w:pPr>
+        <w:rPr>
+          <w:color w:val="385623" w:themeColor="accent6" w:themeShade="80"/>
+          <w:sz w:val="22"/>
+          <w:szCs w:val="22"/>
+          <w:lang w:val="en-US"/>
+        </w:rPr>
+      </w:pPr>
+      <w:r>
+        <w:rPr>
+          <w:color w:val="385623" w:themeColor="accent6" w:themeShade="80"/>
+          <w:sz w:val="22"/>
+          <w:szCs w:val="22"/>
+          <w:lang w:val="en-US"/>
+        </w:rPr>
+        <w:t>Syntax:  ptr = (datatype *) realloc (ptr, size);  //stdlib.h</w:t>
+      </w:r>
+    </w:p>
+    <w:p>
+      <w:pPr>
+        <w:rPr>
+          <w:sz w:val="22"/>
+          <w:szCs w:val="22"/>
+          <w:lang w:val="en-US"/>
+        </w:rPr>
+      </w:pPr>
+      <w:r>
+        <w:rPr>
+          <w:sz w:val="22"/>
+          <w:szCs w:val="22"/>
+          <w:lang w:val="en-US"/>
+        </w:rPr>
+        <w:t>• free(): De-allocates the memory allocated by malloc() or calloc()</w:t>
+      </w:r>
+    </w:p>
+    <w:p>
+      <w:pPr>
+        <w:rPr>
+          <w:color w:val="385623" w:themeColor="accent6" w:themeShade="80"/>
+          <w:sz w:val="22"/>
+          <w:szCs w:val="22"/>
+          <w:lang w:val="en-US"/>
+        </w:rPr>
+      </w:pPr>
+      <w:r>
+        <w:rPr>
+          <w:color w:val="385623" w:themeColor="accent6" w:themeShade="80"/>
+          <w:sz w:val="22"/>
+          <w:szCs w:val="22"/>
+          <w:lang w:val="en-US"/>
+        </w:rPr>
+        <w:t>free(ptr);</w:t>
+      </w:r>
     </w:p>
     <w:p>
       <w:pPr>
@@ -13603,36 +12118,8 @@
           <w:szCs w:val="22"/>
           <w:lang w:val="en-US"/>
         </w:rPr>
-        <w:t xml:space="preserve">Single Dimension Arrays: type </w:t>
-      </w:r>
-      <w:proofErr w:type="spellStart"/>
-      <w:r>
-        <w:rPr>
-          <w:sz w:val="22"/>
-          <w:szCs w:val="22"/>
-          <w:lang w:val="en-US"/>
-        </w:rPr>
-        <w:t>var_name</w:t>
-      </w:r>
-      <w:proofErr w:type="spellEnd"/>
-      <w:r>
-        <w:rPr>
-          <w:sz w:val="22"/>
-          <w:szCs w:val="22"/>
-          <w:lang w:val="en-US"/>
-        </w:rPr>
-        <w:t>[size</w:t>
-      </w:r>
-      <w:proofErr w:type="gramStart"/>
-      <w:r>
-        <w:rPr>
-          <w:sz w:val="22"/>
-          <w:szCs w:val="22"/>
-          <w:lang w:val="en-US"/>
-        </w:rPr>
-        <w:t>];</w:t>
-      </w:r>
-      <w:proofErr w:type="gramEnd"/>
+        <w:t>Single Dimension Arrays: type var_name[size];</w:t>
+      </w:r>
     </w:p>
     <w:p>
       <w:pPr>
@@ -13650,19 +12137,35 @@
           <w:szCs w:val="22"/>
           <w:lang w:val="en-US"/>
         </w:rPr>
-        <w:t xml:space="preserve">double </w:t>
-      </w:r>
-      <w:proofErr w:type="gramStart"/>
-      <w:r>
+        <w:t>double balance[100];</w:t>
+      </w:r>
+    </w:p>
+    <w:p>
+      <w:pPr>
+        <w:rPr>
+          <w:sz w:val="22"/>
+          <w:szCs w:val="22"/>
+          <w:lang w:val="en-US"/>
+        </w:rPr>
+      </w:pPr>
+      <w:r>
+        <w:rPr>
+          <w:sz w:val="22"/>
+          <w:szCs w:val="22"/>
+          <w:lang w:val="en-US"/>
+        </w:rPr>
+        <w:t>Two Dimensional Arrays:</w:t>
+      </w:r>
+    </w:p>
+    <w:p>
+      <w:pPr>
         <w:rPr>
           <w:color w:val="385623" w:themeColor="accent6" w:themeShade="80"/>
           <w:sz w:val="22"/>
           <w:szCs w:val="22"/>
           <w:lang w:val="en-US"/>
         </w:rPr>
-        <w:t>balance[</w:t>
-      </w:r>
-      <w:proofErr w:type="gramEnd"/>
+      </w:pPr>
       <w:r>
         <w:rPr>
           <w:color w:val="385623" w:themeColor="accent6" w:themeShade="80"/>
@@ -13670,24 +12173,58 @@
           <w:szCs w:val="22"/>
           <w:lang w:val="en-US"/>
         </w:rPr>
-        <w:t>100];</w:t>
-      </w:r>
-    </w:p>
-    <w:p>
-      <w:pPr>
-        <w:rPr>
-          <w:sz w:val="22"/>
-          <w:szCs w:val="22"/>
-          <w:lang w:val="en-US"/>
-        </w:rPr>
-      </w:pPr>
-      <w:r>
-        <w:rPr>
-          <w:sz w:val="22"/>
-          <w:szCs w:val="22"/>
-          <w:lang w:val="en-US"/>
-        </w:rPr>
-        <w:t>Two Dimensional Arrays:</w:t>
+        <w:t>int d[10][20]; // first - rows, second, columns</w:t>
+      </w:r>
+    </w:p>
+    <w:p>
+      <w:pPr>
+        <w:rPr>
+          <w:sz w:val="22"/>
+          <w:szCs w:val="22"/>
+          <w:lang w:val="en-US"/>
+        </w:rPr>
+      </w:pPr>
+      <w:r>
+        <w:rPr>
+          <w:sz w:val="22"/>
+          <w:szCs w:val="22"/>
+          <w:lang w:val="en-US"/>
+        </w:rPr>
+        <w:lastRenderedPageBreak/>
+        <w:t>Multidimensional Arrays:</w:t>
+      </w:r>
+    </w:p>
+    <w:p>
+      <w:pPr>
+        <w:rPr>
+          <w:sz w:val="22"/>
+          <w:szCs w:val="22"/>
+          <w:lang w:val="en-US"/>
+        </w:rPr>
+      </w:pPr>
+      <w:r>
+        <w:rPr>
+          <w:sz w:val="22"/>
+          <w:szCs w:val="22"/>
+          <w:lang w:val="en-US"/>
+        </w:rPr>
+        <w:t>Syntax:</w:t>
+      </w:r>
+      <w:r>
+        <w:rPr>
+          <w:sz w:val="22"/>
+          <w:szCs w:val="22"/>
+          <w:lang w:val="en-US"/>
+        </w:rPr>
+        <w:t xml:space="preserve"> </w:t>
+      </w:r>
+      <w:r>
+        <w:rPr>
+          <w:sz w:val="22"/>
+          <w:szCs w:val="22"/>
+          <w:lang w:val="en-US"/>
+        </w:rPr>
+        <w:t>type name[size 1][size 2]….[size n];</w:t>
       </w:r>
     </w:p>
     <w:p>
@@ -13706,134 +12243,7 @@
           <w:szCs w:val="22"/>
           <w:lang w:val="en-US"/>
         </w:rPr>
-        <w:t xml:space="preserve">int </w:t>
-      </w:r>
-      <w:proofErr w:type="gramStart"/>
-      <w:r>
-        <w:rPr>
-          <w:color w:val="385623" w:themeColor="accent6" w:themeShade="80"/>
-          <w:sz w:val="22"/>
-          <w:szCs w:val="22"/>
-          <w:lang w:val="en-US"/>
-        </w:rPr>
-        <w:t>d[</w:t>
-      </w:r>
-      <w:proofErr w:type="gramEnd"/>
-      <w:r>
-        <w:rPr>
-          <w:color w:val="385623" w:themeColor="accent6" w:themeShade="80"/>
-          <w:sz w:val="22"/>
-          <w:szCs w:val="22"/>
-          <w:lang w:val="en-US"/>
-        </w:rPr>
-        <w:t>10][20]; // first - rows, second, columns</w:t>
-      </w:r>
-    </w:p>
-    <w:p>
-      <w:pPr>
-        <w:rPr>
-          <w:sz w:val="22"/>
-          <w:szCs w:val="22"/>
-          <w:lang w:val="en-US"/>
-        </w:rPr>
-      </w:pPr>
-      <w:r>
-        <w:rPr>
-          <w:sz w:val="22"/>
-          <w:szCs w:val="22"/>
-          <w:lang w:val="en-US"/>
-        </w:rPr>
-        <w:t>Multidimensional Arrays:</w:t>
-      </w:r>
-    </w:p>
-    <w:p>
-      <w:pPr>
-        <w:rPr>
-          <w:sz w:val="22"/>
-          <w:szCs w:val="22"/>
-          <w:lang w:val="en-US"/>
-        </w:rPr>
-      </w:pPr>
-      <w:r>
-        <w:rPr>
-          <w:sz w:val="22"/>
-          <w:szCs w:val="22"/>
-          <w:lang w:val="en-US"/>
-        </w:rPr>
-        <w:t>Syntax:</w:t>
-      </w:r>
-      <w:r>
-        <w:rPr>
-          <w:sz w:val="22"/>
-          <w:szCs w:val="22"/>
-          <w:lang w:val="en-US"/>
-        </w:rPr>
-        <w:t xml:space="preserve"> </w:t>
-      </w:r>
-      <w:r>
-        <w:rPr>
-          <w:sz w:val="22"/>
-          <w:szCs w:val="22"/>
-          <w:lang w:val="en-US"/>
-        </w:rPr>
-        <w:t xml:space="preserve">type </w:t>
-      </w:r>
-      <w:proofErr w:type="gramStart"/>
-      <w:r>
-        <w:rPr>
-          <w:sz w:val="22"/>
-          <w:szCs w:val="22"/>
-          <w:lang w:val="en-US"/>
-        </w:rPr>
-        <w:t>name[</w:t>
-      </w:r>
-      <w:proofErr w:type="gramEnd"/>
-      <w:r>
-        <w:rPr>
-          <w:sz w:val="22"/>
-          <w:szCs w:val="22"/>
-          <w:lang w:val="en-US"/>
-        </w:rPr>
-        <w:t>size 1][size 2]….[size n];</w:t>
-      </w:r>
-    </w:p>
-    <w:p>
-      <w:pPr>
-        <w:rPr>
-          <w:color w:val="385623" w:themeColor="accent6" w:themeShade="80"/>
-          <w:sz w:val="22"/>
-          <w:szCs w:val="22"/>
-          <w:lang w:val="en-US"/>
-        </w:rPr>
-      </w:pPr>
-      <w:r>
-        <w:rPr>
-          <w:color w:val="385623" w:themeColor="accent6" w:themeShade="80"/>
-          <w:sz w:val="22"/>
-          <w:szCs w:val="22"/>
-          <w:lang w:val="en-US"/>
-        </w:rPr>
-        <w:t xml:space="preserve">int </w:t>
-      </w:r>
-      <w:proofErr w:type="gramStart"/>
-      <w:r>
-        <w:rPr>
-          <w:color w:val="385623" w:themeColor="accent6" w:themeShade="80"/>
-          <w:sz w:val="22"/>
-          <w:szCs w:val="22"/>
-          <w:lang w:val="en-US"/>
-        </w:rPr>
-        <w:t>m[</w:t>
-      </w:r>
-      <w:proofErr w:type="gramEnd"/>
-      <w:r>
-        <w:rPr>
-          <w:color w:val="385623" w:themeColor="accent6" w:themeShade="80"/>
-          <w:sz w:val="22"/>
-          <w:szCs w:val="22"/>
-          <w:lang w:val="en-US"/>
-        </w:rPr>
-        <w:t>4][3][4][5];</w:t>
+        <w:t>int m[4][3][4][5];</w:t>
       </w:r>
     </w:p>
     <w:p>

--- a/Notes.docx
+++ b/Notes.docx
@@ -12258,11 +12258,414 @@
     <w:p>
       <w:pPr>
         <w:rPr>
-          <w:sz w:val="22"/>
-          <w:szCs w:val="22"/>
-          <w:lang w:val="en-US"/>
-        </w:rPr>
-      </w:pPr>
+          <w:b/>
+          <w:bCs/>
+          <w:sz w:val="22"/>
+          <w:szCs w:val="22"/>
+          <w:lang w:val="en-US"/>
+        </w:rPr>
+      </w:pPr>
+      <w:r>
+        <w:rPr>
+          <w:b/>
+          <w:bCs/>
+          <w:sz w:val="22"/>
+          <w:szCs w:val="22"/>
+          <w:lang w:val="en-US"/>
+        </w:rPr>
+        <w:t>Structures:</w:t>
+      </w:r>
+    </w:p>
+    <w:p>
+      <w:pPr>
+        <w:rPr>
+          <w:sz w:val="22"/>
+          <w:szCs w:val="22"/>
+          <w:lang w:val="en-US"/>
+        </w:rPr>
+      </w:pPr>
+      <w:r>
+        <w:rPr>
+          <w:sz w:val="22"/>
+          <w:szCs w:val="22"/>
+          <w:lang w:val="en-US"/>
+        </w:rPr>
+        <w:t>Declaration:</w:t>
+      </w:r>
+    </w:p>
+    <w:p>
+      <w:pPr>
+        <w:rPr>
+          <w:sz w:val="22"/>
+          <w:szCs w:val="22"/>
+          <w:lang w:val="en-US"/>
+        </w:rPr>
+      </w:pPr>
+      <w:r>
+        <w:rPr>
+          <w:sz w:val="22"/>
+          <w:szCs w:val="22"/>
+          <w:lang w:val="en-US"/>
+        </w:rPr>
+        <w:t>struct student {</w:t>
+      </w:r>
+    </w:p>
+    <w:p>
+      <w:pPr>
+        <w:rPr>
+          <w:sz w:val="22"/>
+          <w:szCs w:val="22"/>
+          <w:lang w:val="en-US"/>
+        </w:rPr>
+      </w:pPr>
+      <w:r>
+        <w:rPr>
+          <w:sz w:val="22"/>
+          <w:szCs w:val="22"/>
+          <w:lang w:val="en-US"/>
+        </w:rPr>
+        <w:t xml:space="preserve">    char name[30];</w:t>
+      </w:r>
+    </w:p>
+    <w:p>
+      <w:pPr>
+        <w:rPr>
+          <w:sz w:val="22"/>
+          <w:szCs w:val="22"/>
+          <w:lang w:val="en-US"/>
+        </w:rPr>
+      </w:pPr>
+      <w:r>
+        <w:rPr>
+          <w:sz w:val="22"/>
+          <w:szCs w:val="22"/>
+          <w:lang w:val="en-US"/>
+        </w:rPr>
+        <w:t xml:space="preserve">    int age;</w:t>
+      </w:r>
+    </w:p>
+    <w:p>
+      <w:pPr>
+        <w:rPr>
+          <w:sz w:val="22"/>
+          <w:szCs w:val="22"/>
+          <w:lang w:val="en-US"/>
+        </w:rPr>
+      </w:pPr>
+      <w:r>
+        <w:rPr>
+          <w:sz w:val="22"/>
+          <w:szCs w:val="22"/>
+          <w:lang w:val="en-US"/>
+        </w:rPr>
+        <w:t>};</w:t>
+      </w:r>
+    </w:p>
+    <w:p>
+      <w:pPr>
+        <w:rPr>
+          <w:sz w:val="22"/>
+          <w:szCs w:val="22"/>
+          <w:lang w:val="en-US"/>
+        </w:rPr>
+      </w:pPr>
+      <w:r>
+        <w:rPr>
+          <w:sz w:val="22"/>
+          <w:szCs w:val="22"/>
+          <w:lang w:val="en-US"/>
+        </w:rPr>
+        <w:t>typedef struct student STUDENT</w:t>
+      </w:r>
+      <w:r>
+        <w:rPr>
+          <w:sz w:val="22"/>
+          <w:szCs w:val="22"/>
+          <w:lang w:val="en-US"/>
+        </w:rPr>
+        <w:t>;</w:t>
+      </w:r>
+    </w:p>
+    <w:p>
+      <w:pPr>
+        <w:rPr>
+          <w:sz w:val="22"/>
+          <w:szCs w:val="22"/>
+          <w:lang w:val="en-US"/>
+        </w:rPr>
+      </w:pPr>
+    </w:p>
+    <w:p>
+      <w:pPr>
+        <w:rPr>
+          <w:sz w:val="22"/>
+          <w:szCs w:val="22"/>
+          <w:lang w:val="en-US"/>
+        </w:rPr>
+      </w:pPr>
+      <w:r>
+        <w:rPr>
+          <w:sz w:val="22"/>
+          <w:szCs w:val="22"/>
+          <w:lang w:val="en-US"/>
+        </w:rPr>
+        <w:t>Access:</w:t>
+      </w:r>
+    </w:p>
+    <w:p>
+      <w:pPr>
+        <w:rPr>
+          <w:sz w:val="22"/>
+          <w:szCs w:val="22"/>
+          <w:lang w:val="en-US"/>
+        </w:rPr>
+      </w:pPr>
+      <w:r>
+        <w:rPr>
+          <w:sz w:val="22"/>
+          <w:szCs w:val="22"/>
+          <w:lang w:val="en-US"/>
+        </w:rPr>
+        <w:t>STUDENT</w:t>
+      </w:r>
+      <w:r>
+        <w:rPr>
+          <w:sz w:val="22"/>
+          <w:szCs w:val="22"/>
+          <w:lang w:val="en-US"/>
+        </w:rPr>
+        <w:t xml:space="preserve"> ram;</w:t>
+      </w:r>
+    </w:p>
+    <w:p>
+      <w:pPr>
+        <w:rPr>
+          <w:sz w:val="22"/>
+          <w:szCs w:val="22"/>
+          <w:lang w:val="en-US"/>
+        </w:rPr>
+      </w:pPr>
+      <w:r>
+        <w:rPr>
+          <w:sz w:val="22"/>
+          <w:szCs w:val="22"/>
+          <w:lang w:val="en-US"/>
+        </w:rPr>
+        <w:t>ram.name = “Ram”;</w:t>
+      </w:r>
+    </w:p>
+    <w:p>
+      <w:pPr>
+        <w:rPr>
+          <w:sz w:val="22"/>
+          <w:szCs w:val="22"/>
+          <w:lang w:val="en-US"/>
+        </w:rPr>
+      </w:pPr>
+      <w:r>
+        <w:rPr>
+          <w:sz w:val="22"/>
+          <w:szCs w:val="22"/>
+          <w:lang w:val="en-US"/>
+        </w:rPr>
+        <w:t>ram.age = 5;</w:t>
+      </w:r>
+    </w:p>
+    <w:p>
+      <w:pPr>
+        <w:rPr>
+          <w:sz w:val="22"/>
+          <w:szCs w:val="22"/>
+          <w:lang w:val="en-US"/>
+        </w:rPr>
+      </w:pPr>
+    </w:p>
+    <w:p>
+      <w:pPr>
+        <w:rPr>
+          <w:b/>
+          <w:bCs/>
+          <w:sz w:val="22"/>
+          <w:szCs w:val="22"/>
+          <w:lang w:val="en-US"/>
+        </w:rPr>
+      </w:pPr>
+      <w:r>
+        <w:rPr>
+          <w:b/>
+          <w:bCs/>
+          <w:sz w:val="22"/>
+          <w:szCs w:val="22"/>
+          <w:lang w:val="en-US"/>
+        </w:rPr>
+        <w:t>Unions:</w:t>
+      </w:r>
+    </w:p>
+    <w:p>
+      <w:pPr>
+        <w:rPr>
+          <w:sz w:val="22"/>
+          <w:szCs w:val="22"/>
+          <w:lang w:val="en-US"/>
+        </w:rPr>
+      </w:pPr>
+      <w:r>
+        <w:rPr>
+          <w:sz w:val="22"/>
+          <w:szCs w:val="22"/>
+          <w:lang w:val="en-US"/>
+        </w:rPr>
+        <w:t>union student {</w:t>
+      </w:r>
+    </w:p>
+    <w:p>
+      <w:pPr>
+        <w:rPr>
+          <w:sz w:val="22"/>
+          <w:szCs w:val="22"/>
+          <w:lang w:val="en-US"/>
+        </w:rPr>
+      </w:pPr>
+      <w:r>
+        <w:rPr>
+          <w:sz w:val="22"/>
+          <w:szCs w:val="22"/>
+          <w:lang w:val="en-US"/>
+        </w:rPr>
+        <w:t xml:space="preserve">    char name[30];</w:t>
+      </w:r>
+    </w:p>
+    <w:p>
+      <w:pPr>
+        <w:rPr>
+          <w:sz w:val="22"/>
+          <w:szCs w:val="22"/>
+          <w:lang w:val="en-US"/>
+        </w:rPr>
+      </w:pPr>
+      <w:r>
+        <w:rPr>
+          <w:sz w:val="22"/>
+          <w:szCs w:val="22"/>
+          <w:lang w:val="en-US"/>
+        </w:rPr>
+        <w:t xml:space="preserve">    int age;</w:t>
+      </w:r>
+    </w:p>
+    <w:p>
+      <w:pPr>
+        <w:rPr>
+          <w:sz w:val="22"/>
+          <w:szCs w:val="22"/>
+          <w:lang w:val="en-US"/>
+        </w:rPr>
+      </w:pPr>
+      <w:r>
+        <w:rPr>
+          <w:sz w:val="22"/>
+          <w:szCs w:val="22"/>
+          <w:lang w:val="en-US"/>
+        </w:rPr>
+        <w:t>};</w:t>
+      </w:r>
+    </w:p>
+    <w:p>
+      <w:pPr>
+        <w:rPr>
+          <w:sz w:val="22"/>
+          <w:szCs w:val="22"/>
+          <w:lang w:val="en-US"/>
+        </w:rPr>
+      </w:pPr>
+      <w:r>
+        <w:rPr>
+          <w:sz w:val="22"/>
+          <w:szCs w:val="22"/>
+          <w:lang w:val="en-US"/>
+        </w:rPr>
+        <w:t xml:space="preserve">// Only member is active at a time. </w:t>
+      </w:r>
+    </w:p>
+    <w:p>
+      <w:pPr>
+        <w:rPr>
+          <w:sz w:val="22"/>
+          <w:szCs w:val="22"/>
+          <w:lang w:val="en-US"/>
+        </w:rPr>
+      </w:pPr>
+    </w:p>
+    <w:p>
+      <w:pPr>
+        <w:rPr>
+          <w:b/>
+          <w:bCs/>
+          <w:sz w:val="22"/>
+          <w:szCs w:val="22"/>
+          <w:lang w:val="en-US"/>
+        </w:rPr>
+      </w:pPr>
+      <w:r>
+        <w:rPr>
+          <w:b/>
+          <w:bCs/>
+          <w:sz w:val="22"/>
+          <w:szCs w:val="22"/>
+          <w:lang w:val="en-US"/>
+        </w:rPr>
+        <w:t>Enumerations:</w:t>
+      </w:r>
+    </w:p>
+    <w:p>
+      <w:pPr>
+        <w:rPr>
+          <w:sz w:val="22"/>
+          <w:szCs w:val="22"/>
+          <w:lang w:val="en-US"/>
+        </w:rPr>
+      </w:pPr>
+      <w:r>
+        <w:rPr>
+          <w:sz w:val="22"/>
+          <w:szCs w:val="22"/>
+          <w:lang w:val="en-US"/>
+        </w:rPr>
+        <w:drawing>
+          <wp:inline distT="0" distB="0" distL="0" distR="0" wp14:anchorId="1D7078BA" wp14:editId="1009CEEB">
+            <wp:extent cx="2167877" cy="3545457"/>
+            <wp:effectExtent l="0" t="0" r="4445" b="0"/>
+            <wp:docPr id="1204503059" name="Picture 1" descr="A screenshot of a computer program&#10;&#10;Description automatically generated"/>
+            <wp:cNvGraphicFramePr>
+              <a:graphicFrameLocks xmlns:a="http://schemas.openxmlformats.org/drawingml/2006/main" noChangeAspect="1"/>
+            </wp:cNvGraphicFramePr>
+            <a:graphic xmlns:a="http://schemas.openxmlformats.org/drawingml/2006/main">
+              <a:graphicData uri="http://schemas.openxmlformats.org/drawingml/2006/picture">
+                <pic:pic xmlns:pic="http://schemas.openxmlformats.org/drawingml/2006/picture">
+                  <pic:nvPicPr>
+                    <pic:cNvPr id="1204503059" name="Picture 1" descr="A screenshot of a computer program&#10;&#10;Description automatically generated"/>
+                    <pic:cNvPicPr/>
+                  </pic:nvPicPr>
+                  <pic:blipFill>
+                    <a:blip r:embed="rId24"/>
+                    <a:stretch>
+                      <a:fillRect/>
+                    </a:stretch>
+                  </pic:blipFill>
+                  <pic:spPr>
+                    <a:xfrm>
+                      <a:off x="0" y="0"/>
+                      <a:ext cx="2174322" cy="3555997"/>
+                    </a:xfrm>
+                    <a:prstGeom prst="rect">
+                      <a:avLst/>
+                    </a:prstGeom>
+                  </pic:spPr>
+                </pic:pic>
+              </a:graphicData>
+            </a:graphic>
+          </wp:inline>
+        </w:drawing>
+      </w:r>
     </w:p>
     <w:sectPr>
       <w:pgSz w:w="11906" w:h="16838"/>

--- a/Notes.docx
+++ b/Notes.docx
@@ -344,7 +344,27 @@
                 <w:szCs w:val="22"/>
                 <w:lang w:val="en-US"/>
               </w:rPr>
-              <w:t>#include &lt;stdio.h&gt;</w:t>
+              <w:t>#include &lt;</w:t>
+            </w:r>
+            <w:proofErr w:type="spellStart"/>
+            <w:r>
+              <w:rPr>
+                <w:color w:val="385623" w:themeColor="accent6" w:themeShade="80"/>
+                <w:sz w:val="22"/>
+                <w:szCs w:val="22"/>
+                <w:lang w:val="en-US"/>
+              </w:rPr>
+              <w:t>stdio.h</w:t>
+            </w:r>
+            <w:proofErr w:type="spellEnd"/>
+            <w:r>
+              <w:rPr>
+                <w:color w:val="385623" w:themeColor="accent6" w:themeShade="80"/>
+                <w:sz w:val="22"/>
+                <w:szCs w:val="22"/>
+                <w:lang w:val="en-US"/>
+              </w:rPr>
+              <w:t>&gt;</w:t>
             </w:r>
           </w:p>
         </w:tc>
@@ -379,13 +399,23 @@
                 <w:szCs w:val="22"/>
               </w:rPr>
             </w:pPr>
-            <w:r>
-              <w:rPr>
-                <w:sz w:val="22"/>
-                <w:szCs w:val="22"/>
-                <w:lang w:val="en-US"/>
-              </w:rPr>
-              <w:t>main()</w:t>
+            <w:proofErr w:type="gramStart"/>
+            <w:r>
+              <w:rPr>
+                <w:sz w:val="22"/>
+                <w:szCs w:val="22"/>
+                <w:lang w:val="en-US"/>
+              </w:rPr>
+              <w:t>main(</w:t>
+            </w:r>
+            <w:proofErr w:type="gramEnd"/>
+            <w:r>
+              <w:rPr>
+                <w:sz w:val="22"/>
+                <w:szCs w:val="22"/>
+                <w:lang w:val="en-US"/>
+              </w:rPr>
+              <w:t>)</w:t>
             </w:r>
           </w:p>
         </w:tc>
@@ -431,7 +461,27 @@
                 <w:szCs w:val="22"/>
                 <w:lang w:val="en-US"/>
               </w:rPr>
-              <w:t>int main() {</w:t>
+              <w:t xml:space="preserve">int </w:t>
+            </w:r>
+            <w:proofErr w:type="gramStart"/>
+            <w:r>
+              <w:rPr>
+                <w:color w:val="385623" w:themeColor="accent6" w:themeShade="80"/>
+                <w:sz w:val="22"/>
+                <w:szCs w:val="22"/>
+                <w:lang w:val="en-US"/>
+              </w:rPr>
+              <w:t>main(</w:t>
+            </w:r>
+            <w:proofErr w:type="gramEnd"/>
+            <w:r>
+              <w:rPr>
+                <w:color w:val="385623" w:themeColor="accent6" w:themeShade="80"/>
+                <w:sz w:val="22"/>
+                <w:szCs w:val="22"/>
+                <w:lang w:val="en-US"/>
+              </w:rPr>
+              <w:t>) {</w:t>
             </w:r>
           </w:p>
         </w:tc>
@@ -598,6 +648,7 @@
               </w:rPr>
               <w:t xml:space="preserve">    </w:t>
             </w:r>
+            <w:proofErr w:type="gramStart"/>
             <w:r>
               <w:rPr>
                 <w:color w:val="385623" w:themeColor="accent6" w:themeShade="80"/>
@@ -605,7 +656,17 @@
                 <w:szCs w:val="22"/>
                 <w:lang w:val="en-US"/>
               </w:rPr>
-              <w:t>printf(“%d”, a”);</w:t>
+              <w:t>printf(</w:t>
+            </w:r>
+            <w:proofErr w:type="gramEnd"/>
+            <w:r>
+              <w:rPr>
+                <w:color w:val="385623" w:themeColor="accent6" w:themeShade="80"/>
+                <w:sz w:val="22"/>
+                <w:szCs w:val="22"/>
+                <w:lang w:val="en-US"/>
+              </w:rPr>
+              <w:t>“%d”, a”);</w:t>
             </w:r>
           </w:p>
         </w:tc>
@@ -692,8 +753,19 @@
                 <w:szCs w:val="22"/>
                 <w:lang w:val="en-US"/>
               </w:rPr>
-              <w:t>return 0;</w:t>
-            </w:r>
+              <w:t xml:space="preserve">return </w:t>
+            </w:r>
+            <w:proofErr w:type="gramStart"/>
+            <w:r>
+              <w:rPr>
+                <w:color w:val="385623" w:themeColor="accent6" w:themeShade="80"/>
+                <w:sz w:val="22"/>
+                <w:szCs w:val="22"/>
+                <w:lang w:val="en-US"/>
+              </w:rPr>
+              <w:t>0;</w:t>
+            </w:r>
+            <w:proofErr w:type="gramEnd"/>
           </w:p>
           <w:p>
             <w:pPr>
@@ -1108,8 +1180,18 @@
           <w:szCs w:val="22"/>
           <w:lang w:val="en-US"/>
         </w:rPr>
-        <w:t>Source File: Create a c program using an editor and save the file as filename.c</w:t>
-      </w:r>
+        <w:t xml:space="preserve">Source File: Create a c program using an editor and save the file as </w:t>
+      </w:r>
+      <w:proofErr w:type="spellStart"/>
+      <w:r>
+        <w:rPr>
+          <w:sz w:val="22"/>
+          <w:szCs w:val="22"/>
+          <w:lang w:val="en-US"/>
+        </w:rPr>
+        <w:t>filename.c</w:t>
+      </w:r>
+      <w:proofErr w:type="spellEnd"/>
     </w:p>
     <w:p>
       <w:pPr>
@@ -1131,8 +1213,20 @@
           <w:szCs w:val="22"/>
           <w:lang w:val="en-US"/>
         </w:rPr>
-        <w:t>Pre-processor: This phase includes the following and produces filename.i</w:t>
-      </w:r>
+        <w:t xml:space="preserve">Pre-processor: This phase includes the following and produces </w:t>
+      </w:r>
+      <w:proofErr w:type="spellStart"/>
+      <w:proofErr w:type="gramStart"/>
+      <w:r>
+        <w:rPr>
+          <w:sz w:val="22"/>
+          <w:szCs w:val="22"/>
+          <w:lang w:val="en-US"/>
+        </w:rPr>
+        <w:t>filename.i</w:t>
+      </w:r>
+      <w:proofErr w:type="spellEnd"/>
+      <w:proofErr w:type="gramEnd"/>
     </w:p>
     <w:p>
       <w:pPr>
@@ -1200,8 +1294,18 @@
           <w:szCs w:val="22"/>
           <w:lang w:val="en-US"/>
         </w:rPr>
-        <w:t>Expansion of Included files</w:t>
-      </w:r>
+        <w:t xml:space="preserve">Expansion of Included </w:t>
+      </w:r>
+      <w:proofErr w:type="gramStart"/>
+      <w:r>
+        <w:rPr>
+          <w:sz w:val="22"/>
+          <w:szCs w:val="22"/>
+          <w:lang w:val="en-US"/>
+        </w:rPr>
+        <w:t>files</w:t>
+      </w:r>
+      <w:proofErr w:type="gramEnd"/>
     </w:p>
     <w:p>
       <w:pPr>
@@ -1246,7 +1350,45 @@
           <w:szCs w:val="22"/>
           <w:lang w:val="en-US"/>
         </w:rPr>
-        <w:t xml:space="preserve">Compiling: Compiles filename.i and produces filename.s which includes assembly-level instructions. </w:t>
+        <w:t xml:space="preserve">Compiling: Compiles </w:t>
+      </w:r>
+      <w:proofErr w:type="spellStart"/>
+      <w:proofErr w:type="gramStart"/>
+      <w:r>
+        <w:rPr>
+          <w:sz w:val="22"/>
+          <w:szCs w:val="22"/>
+          <w:lang w:val="en-US"/>
+        </w:rPr>
+        <w:t>filename.i</w:t>
+      </w:r>
+      <w:proofErr w:type="spellEnd"/>
+      <w:proofErr w:type="gramEnd"/>
+      <w:r>
+        <w:rPr>
+          <w:sz w:val="22"/>
+          <w:szCs w:val="22"/>
+          <w:lang w:val="en-US"/>
+        </w:rPr>
+        <w:t xml:space="preserve"> and produces </w:t>
+      </w:r>
+      <w:proofErr w:type="spellStart"/>
+      <w:r>
+        <w:rPr>
+          <w:sz w:val="22"/>
+          <w:szCs w:val="22"/>
+          <w:lang w:val="en-US"/>
+        </w:rPr>
+        <w:t>filename.s</w:t>
+      </w:r>
+      <w:proofErr w:type="spellEnd"/>
+      <w:r>
+        <w:rPr>
+          <w:sz w:val="22"/>
+          <w:szCs w:val="22"/>
+          <w:lang w:val="en-US"/>
+        </w:rPr>
+        <w:t xml:space="preserve"> which includes assembly-level instructions. </w:t>
       </w:r>
     </w:p>
     <w:p>
@@ -1269,7 +1411,45 @@
           <w:szCs w:val="22"/>
           <w:lang w:val="en-US"/>
         </w:rPr>
-        <w:t xml:space="preserve">Assembler: Takes filename.s as output and produces filename.o – object code. Existing code is converted into machine language. </w:t>
+        <w:t xml:space="preserve">Assembler: Takes </w:t>
+      </w:r>
+      <w:proofErr w:type="spellStart"/>
+      <w:proofErr w:type="gramStart"/>
+      <w:r>
+        <w:rPr>
+          <w:sz w:val="22"/>
+          <w:szCs w:val="22"/>
+          <w:lang w:val="en-US"/>
+        </w:rPr>
+        <w:t>filename.s</w:t>
+      </w:r>
+      <w:proofErr w:type="spellEnd"/>
+      <w:proofErr w:type="gramEnd"/>
+      <w:r>
+        <w:rPr>
+          <w:sz w:val="22"/>
+          <w:szCs w:val="22"/>
+          <w:lang w:val="en-US"/>
+        </w:rPr>
+        <w:t xml:space="preserve"> as output and produces </w:t>
+      </w:r>
+      <w:proofErr w:type="spellStart"/>
+      <w:r>
+        <w:rPr>
+          <w:sz w:val="22"/>
+          <w:szCs w:val="22"/>
+          <w:lang w:val="en-US"/>
+        </w:rPr>
+        <w:t>filename.o</w:t>
+      </w:r>
+      <w:proofErr w:type="spellEnd"/>
+      <w:r>
+        <w:rPr>
+          <w:sz w:val="22"/>
+          <w:szCs w:val="22"/>
+          <w:lang w:val="en-US"/>
+        </w:rPr>
+        <w:t xml:space="preserve"> – object code. Existing code is converted into machine language. </w:t>
       </w:r>
     </w:p>
     <w:p>
@@ -1300,7 +1480,25 @@
           <w:szCs w:val="22"/>
           <w:lang w:val="en-US"/>
         </w:rPr>
-        <w:t xml:space="preserve"> and forms a executable file.</w:t>
+        <w:t xml:space="preserve"> and forms </w:t>
+      </w:r>
+      <w:proofErr w:type="gramStart"/>
+      <w:r>
+        <w:rPr>
+          <w:sz w:val="22"/>
+          <w:szCs w:val="22"/>
+          <w:lang w:val="en-US"/>
+        </w:rPr>
+        <w:t>a</w:t>
+      </w:r>
+      <w:proofErr w:type="gramEnd"/>
+      <w:r>
+        <w:rPr>
+          <w:sz w:val="22"/>
+          <w:szCs w:val="22"/>
+          <w:lang w:val="en-US"/>
+        </w:rPr>
+        <w:t xml:space="preserve"> executable file.</w:t>
       </w:r>
     </w:p>
     <w:p>
@@ -1370,7 +1568,51 @@
           <w:szCs w:val="22"/>
           <w:lang w:val="en-US"/>
         </w:rPr>
-        <w:t>$gcc -Wall -save-temps filename.c –o</w:t>
+        <w:t>$</w:t>
+      </w:r>
+      <w:proofErr w:type="spellStart"/>
+      <w:r>
+        <w:rPr>
+          <w:i/>
+          <w:iCs/>
+          <w:sz w:val="22"/>
+          <w:szCs w:val="22"/>
+          <w:lang w:val="en-US"/>
+        </w:rPr>
+        <w:t>gcc</w:t>
+      </w:r>
+      <w:proofErr w:type="spellEnd"/>
+      <w:r>
+        <w:rPr>
+          <w:i/>
+          <w:iCs/>
+          <w:sz w:val="22"/>
+          <w:szCs w:val="22"/>
+          <w:lang w:val="en-US"/>
+        </w:rPr>
+        <w:t xml:space="preserve"> -Wall -save-temps </w:t>
+      </w:r>
+      <w:proofErr w:type="spellStart"/>
+      <w:r>
+        <w:rPr>
+          <w:i/>
+          <w:iCs/>
+          <w:sz w:val="22"/>
+          <w:szCs w:val="22"/>
+          <w:lang w:val="en-US"/>
+        </w:rPr>
+        <w:t>filename.c</w:t>
+      </w:r>
+      <w:proofErr w:type="spellEnd"/>
+      <w:r>
+        <w:rPr>
+          <w:i/>
+          <w:iCs/>
+          <w:sz w:val="22"/>
+          <w:szCs w:val="22"/>
+          <w:lang w:val="en-US"/>
+        </w:rPr>
+        <w:t xml:space="preserve"> –o</w:t>
       </w:r>
       <w:r>
         <w:rPr>
@@ -3062,7 +3304,29 @@
                 <w:szCs w:val="22"/>
                 <w:lang w:val="en-US"/>
               </w:rPr>
-              <w:t>long long int</w:t>
+              <w:t xml:space="preserve">long </w:t>
+            </w:r>
+            <w:proofErr w:type="spellStart"/>
+            <w:r>
+              <w:rPr>
+                <w:rFonts w:ascii="Calibri" w:eastAsia="Times New Roman" w:hAnsi="Calibri" w:cs="Calibri"/>
+                <w:color w:val="000000"/>
+                <w:sz w:val="22"/>
+                <w:szCs w:val="22"/>
+                <w:lang w:val="en-US"/>
+              </w:rPr>
+              <w:t>long</w:t>
+            </w:r>
+            <w:proofErr w:type="spellEnd"/>
+            <w:r>
+              <w:rPr>
+                <w:rFonts w:ascii="Calibri" w:eastAsia="Times New Roman" w:hAnsi="Calibri" w:cs="Calibri"/>
+                <w:color w:val="000000"/>
+                <w:sz w:val="22"/>
+                <w:szCs w:val="22"/>
+                <w:lang w:val="en-US"/>
+              </w:rPr>
+              <w:t xml:space="preserve"> int</w:t>
             </w:r>
           </w:p>
         </w:tc>
@@ -3476,7 +3740,29 @@
                 <w:szCs w:val="22"/>
                 <w:lang w:val="en-US"/>
               </w:rPr>
-              <w:t>unsigned long long int</w:t>
+              <w:t xml:space="preserve">unsigned long </w:t>
+            </w:r>
+            <w:proofErr w:type="spellStart"/>
+            <w:r>
+              <w:rPr>
+                <w:rFonts w:ascii="Calibri" w:eastAsia="Times New Roman" w:hAnsi="Calibri" w:cs="Calibri"/>
+                <w:color w:val="000000"/>
+                <w:sz w:val="22"/>
+                <w:szCs w:val="22"/>
+                <w:lang w:val="en-US"/>
+              </w:rPr>
+              <w:t>long</w:t>
+            </w:r>
+            <w:proofErr w:type="spellEnd"/>
+            <w:r>
+              <w:rPr>
+                <w:rFonts w:ascii="Calibri" w:eastAsia="Times New Roman" w:hAnsi="Calibri" w:cs="Calibri"/>
+                <w:color w:val="000000"/>
+                <w:sz w:val="22"/>
+                <w:szCs w:val="22"/>
+                <w:lang w:val="en-US"/>
+              </w:rPr>
+              <w:t xml:space="preserve"> int</w:t>
             </w:r>
           </w:p>
         </w:tc>
@@ -4066,6 +4352,7 @@
                 <w:lang w:val="en-US"/>
               </w:rPr>
             </w:pPr>
+            <w:proofErr w:type="spellStart"/>
             <w:r>
               <w:rPr>
                 <w:rFonts w:ascii="Calibri" w:eastAsia="Times New Roman" w:hAnsi="Calibri" w:cs="Calibri"/>
@@ -4076,6 +4363,7 @@
               </w:rPr>
               <w:t>stdbool.h</w:t>
             </w:r>
+            <w:proofErr w:type="spellEnd"/>
           </w:p>
         </w:tc>
       </w:tr>
@@ -4107,6 +4395,7 @@
                 <w:lang w:val="en-US"/>
               </w:rPr>
             </w:pPr>
+            <w:proofErr w:type="spellStart"/>
             <w:r>
               <w:rPr>
                 <w:rFonts w:ascii="Calibri" w:eastAsia="Times New Roman" w:hAnsi="Calibri" w:cs="Calibri"/>
@@ -4117,6 +4406,7 @@
               </w:rPr>
               <w:t>float_complex</w:t>
             </w:r>
+            <w:proofErr w:type="spellEnd"/>
           </w:p>
         </w:tc>
         <w:tc>
@@ -4179,6 +4469,7 @@
                 <w:lang w:val="en-US"/>
               </w:rPr>
             </w:pPr>
+            <w:proofErr w:type="spellStart"/>
             <w:r>
               <w:rPr>
                 <w:rFonts w:ascii="Calibri" w:eastAsia="Times New Roman" w:hAnsi="Calibri" w:cs="Calibri"/>
@@ -4189,6 +4480,7 @@
               </w:rPr>
               <w:t>complex.h</w:t>
             </w:r>
+            <w:proofErr w:type="spellEnd"/>
           </w:p>
         </w:tc>
       </w:tr>
@@ -4220,6 +4512,7 @@
                 <w:lang w:val="en-US"/>
               </w:rPr>
             </w:pPr>
+            <w:proofErr w:type="spellStart"/>
             <w:r>
               <w:rPr>
                 <w:rFonts w:ascii="Calibri" w:eastAsia="Times New Roman" w:hAnsi="Calibri" w:cs="Calibri"/>
@@ -4230,6 +4523,7 @@
               </w:rPr>
               <w:t>float_imaginary</w:t>
             </w:r>
+            <w:proofErr w:type="spellEnd"/>
           </w:p>
         </w:tc>
         <w:tc>
@@ -4292,6 +4586,7 @@
                 <w:lang w:val="en-US"/>
               </w:rPr>
             </w:pPr>
+            <w:proofErr w:type="spellStart"/>
             <w:r>
               <w:rPr>
                 <w:rFonts w:ascii="Calibri" w:eastAsia="Times New Roman" w:hAnsi="Calibri" w:cs="Calibri"/>
@@ -4302,6 +4597,7 @@
               </w:rPr>
               <w:t>complex.h</w:t>
             </w:r>
+            <w:proofErr w:type="spellEnd"/>
           </w:p>
         </w:tc>
       </w:tr>
@@ -4333,6 +4629,7 @@
                 <w:lang w:val="en-US"/>
               </w:rPr>
             </w:pPr>
+            <w:proofErr w:type="spellStart"/>
             <w:r>
               <w:rPr>
                 <w:rFonts w:ascii="Calibri" w:eastAsia="Times New Roman" w:hAnsi="Calibri" w:cs="Calibri"/>
@@ -4343,6 +4640,7 @@
               </w:rPr>
               <w:t>double_complex</w:t>
             </w:r>
+            <w:proofErr w:type="spellEnd"/>
           </w:p>
         </w:tc>
         <w:tc>
@@ -4405,6 +4703,7 @@
                 <w:lang w:val="en-US"/>
               </w:rPr>
             </w:pPr>
+            <w:proofErr w:type="spellStart"/>
             <w:r>
               <w:rPr>
                 <w:rFonts w:ascii="Calibri" w:eastAsia="Times New Roman" w:hAnsi="Calibri" w:cs="Calibri"/>
@@ -4415,6 +4714,7 @@
               </w:rPr>
               <w:t>complex.h</w:t>
             </w:r>
+            <w:proofErr w:type="spellEnd"/>
           </w:p>
         </w:tc>
       </w:tr>
@@ -4446,6 +4746,7 @@
                 <w:lang w:val="en-US"/>
               </w:rPr>
             </w:pPr>
+            <w:proofErr w:type="spellStart"/>
             <w:r>
               <w:rPr>
                 <w:rFonts w:ascii="Calibri" w:eastAsia="Times New Roman" w:hAnsi="Calibri" w:cs="Calibri"/>
@@ -4456,6 +4757,7 @@
               </w:rPr>
               <w:t>double_imaginary</w:t>
             </w:r>
+            <w:proofErr w:type="spellEnd"/>
           </w:p>
         </w:tc>
         <w:tc>
@@ -4518,6 +4820,7 @@
                 <w:lang w:val="en-US"/>
               </w:rPr>
             </w:pPr>
+            <w:proofErr w:type="spellStart"/>
             <w:r>
               <w:rPr>
                 <w:rFonts w:ascii="Calibri" w:eastAsia="Times New Roman" w:hAnsi="Calibri" w:cs="Calibri"/>
@@ -4528,6 +4831,7 @@
               </w:rPr>
               <w:t>complex.h</w:t>
             </w:r>
+            <w:proofErr w:type="spellEnd"/>
           </w:p>
         </w:tc>
       </w:tr>
@@ -4567,8 +4871,20 @@
                 <w:szCs w:val="22"/>
                 <w:lang w:val="en-US"/>
               </w:rPr>
-              <w:t>long double_complex</w:t>
-            </w:r>
+              <w:t xml:space="preserve">long </w:t>
+            </w:r>
+            <w:proofErr w:type="spellStart"/>
+            <w:r>
+              <w:rPr>
+                <w:rFonts w:ascii="Calibri" w:eastAsia="Times New Roman" w:hAnsi="Calibri" w:cs="Calibri"/>
+                <w:color w:val="000000"/>
+                <w:sz w:val="22"/>
+                <w:szCs w:val="22"/>
+                <w:lang w:val="en-US"/>
+              </w:rPr>
+              <w:t>double_complex</w:t>
+            </w:r>
+            <w:proofErr w:type="spellEnd"/>
           </w:p>
         </w:tc>
         <w:tc>
@@ -4631,6 +4947,7 @@
                 <w:lang w:val="en-US"/>
               </w:rPr>
             </w:pPr>
+            <w:proofErr w:type="spellStart"/>
             <w:r>
               <w:rPr>
                 <w:rFonts w:ascii="Calibri" w:eastAsia="Times New Roman" w:hAnsi="Calibri" w:cs="Calibri"/>
@@ -4641,6 +4958,7 @@
               </w:rPr>
               <w:t>complex.h</w:t>
             </w:r>
+            <w:proofErr w:type="spellEnd"/>
           </w:p>
         </w:tc>
       </w:tr>
@@ -4680,8 +4998,20 @@
                 <w:szCs w:val="22"/>
                 <w:lang w:val="en-US"/>
               </w:rPr>
-              <w:t>long double_imaginary</w:t>
-            </w:r>
+              <w:t xml:space="preserve">long </w:t>
+            </w:r>
+            <w:proofErr w:type="spellStart"/>
+            <w:r>
+              <w:rPr>
+                <w:rFonts w:ascii="Calibri" w:eastAsia="Times New Roman" w:hAnsi="Calibri" w:cs="Calibri"/>
+                <w:color w:val="000000"/>
+                <w:sz w:val="22"/>
+                <w:szCs w:val="22"/>
+                <w:lang w:val="en-US"/>
+              </w:rPr>
+              <w:t>double_imaginary</w:t>
+            </w:r>
+            <w:proofErr w:type="spellEnd"/>
           </w:p>
         </w:tc>
         <w:tc>
@@ -4744,6 +5074,7 @@
                 <w:lang w:val="en-US"/>
               </w:rPr>
             </w:pPr>
+            <w:proofErr w:type="spellStart"/>
             <w:r>
               <w:rPr>
                 <w:rFonts w:ascii="Calibri" w:eastAsia="Times New Roman" w:hAnsi="Calibri" w:cs="Calibri"/>
@@ -4754,6 +5085,7 @@
               </w:rPr>
               <w:t>complex.h</w:t>
             </w:r>
+            <w:proofErr w:type="spellEnd"/>
           </w:p>
         </w:tc>
       </w:tr>
@@ -4783,8 +5115,36 @@
           <w:szCs w:val="22"/>
           <w:lang w:val="en-US"/>
         </w:rPr>
-        <w:t>INT_MIN and INT_MAX in limits.h give the limits of an integer</w:t>
-      </w:r>
+        <w:t xml:space="preserve">INT_MIN and INT_MAX in </w:t>
+      </w:r>
+      <w:proofErr w:type="spellStart"/>
+      <w:r>
+        <w:rPr>
+          <w:sz w:val="22"/>
+          <w:szCs w:val="22"/>
+          <w:lang w:val="en-US"/>
+        </w:rPr>
+        <w:t>limits.h</w:t>
+      </w:r>
+      <w:proofErr w:type="spellEnd"/>
+      <w:r>
+        <w:rPr>
+          <w:sz w:val="22"/>
+          <w:szCs w:val="22"/>
+          <w:lang w:val="en-US"/>
+        </w:rPr>
+        <w:t xml:space="preserve"> give the limits of an </w:t>
+      </w:r>
+      <w:proofErr w:type="gramStart"/>
+      <w:r>
+        <w:rPr>
+          <w:sz w:val="22"/>
+          <w:szCs w:val="22"/>
+          <w:lang w:val="en-US"/>
+        </w:rPr>
+        <w:t>integer</w:t>
+      </w:r>
+      <w:proofErr w:type="gramEnd"/>
     </w:p>
     <w:p>
       <w:pPr>
@@ -5378,7 +5738,29 @@
                 <w:szCs w:val="22"/>
                 <w:lang w:val="en-US" w:eastAsia="en-GB"/>
               </w:rPr>
-              <w:t xml:space="preserve"> True : False;</w:t>
+              <w:t xml:space="preserve"> </w:t>
+            </w:r>
+            <w:proofErr w:type="gramStart"/>
+            <w:r>
+              <w:rPr>
+                <w:rFonts w:eastAsia="Times New Roman" w:cstheme="minorHAnsi"/>
+                <w:color w:val="385623" w:themeColor="accent6" w:themeShade="80"/>
+                <w:sz w:val="22"/>
+                <w:szCs w:val="22"/>
+                <w:lang w:val="en-US" w:eastAsia="en-GB"/>
+              </w:rPr>
+              <w:t>True :</w:t>
+            </w:r>
+            <w:proofErr w:type="gramEnd"/>
+            <w:r>
+              <w:rPr>
+                <w:rFonts w:eastAsia="Times New Roman" w:cstheme="minorHAnsi"/>
+                <w:color w:val="385623" w:themeColor="accent6" w:themeShade="80"/>
+                <w:sz w:val="22"/>
+                <w:szCs w:val="22"/>
+                <w:lang w:val="en-US" w:eastAsia="en-GB"/>
+              </w:rPr>
+              <w:t xml:space="preserve"> False;</w:t>
             </w:r>
           </w:p>
         </w:tc>
@@ -5526,6 +5908,8 @@
                 <w:lang w:val="en-US" w:eastAsia="en-GB"/>
               </w:rPr>
             </w:pPr>
+            <w:proofErr w:type="spellStart"/>
+            <w:proofErr w:type="gramStart"/>
             <w:r>
               <w:rPr>
                 <w:rFonts w:eastAsia="Times New Roman" w:cstheme="minorHAnsi"/>
@@ -5534,7 +5918,73 @@
                 <w:szCs w:val="22"/>
                 <w:lang w:val="en-US" w:eastAsia="en-GB"/>
               </w:rPr>
-              <w:t>sizeof(), . (obj.val), &amp;(ptr)</w:t>
+              <w:t>sizeof</w:t>
+            </w:r>
+            <w:proofErr w:type="spellEnd"/>
+            <w:r>
+              <w:rPr>
+                <w:rFonts w:eastAsia="Times New Roman" w:cstheme="minorHAnsi"/>
+                <w:color w:val="385623" w:themeColor="accent6" w:themeShade="80"/>
+                <w:sz w:val="22"/>
+                <w:szCs w:val="22"/>
+                <w:lang w:val="en-US" w:eastAsia="en-GB"/>
+              </w:rPr>
+              <w:t>(</w:t>
+            </w:r>
+            <w:proofErr w:type="gramEnd"/>
+            <w:r>
+              <w:rPr>
+                <w:rFonts w:eastAsia="Times New Roman" w:cstheme="minorHAnsi"/>
+                <w:color w:val="385623" w:themeColor="accent6" w:themeShade="80"/>
+                <w:sz w:val="22"/>
+                <w:szCs w:val="22"/>
+                <w:lang w:val="en-US" w:eastAsia="en-GB"/>
+              </w:rPr>
+              <w:t>), . (</w:t>
+            </w:r>
+            <w:proofErr w:type="spellStart"/>
+            <w:r>
+              <w:rPr>
+                <w:rFonts w:eastAsia="Times New Roman" w:cstheme="minorHAnsi"/>
+                <w:color w:val="385623" w:themeColor="accent6" w:themeShade="80"/>
+                <w:sz w:val="22"/>
+                <w:szCs w:val="22"/>
+                <w:lang w:val="en-US" w:eastAsia="en-GB"/>
+              </w:rPr>
+              <w:t>obj.val</w:t>
+            </w:r>
+            <w:proofErr w:type="spellEnd"/>
+            <w:r>
+              <w:rPr>
+                <w:rFonts w:eastAsia="Times New Roman" w:cstheme="minorHAnsi"/>
+                <w:color w:val="385623" w:themeColor="accent6" w:themeShade="80"/>
+                <w:sz w:val="22"/>
+                <w:szCs w:val="22"/>
+                <w:lang w:val="en-US" w:eastAsia="en-GB"/>
+              </w:rPr>
+              <w:t>), &amp;(</w:t>
+            </w:r>
+            <w:proofErr w:type="spellStart"/>
+            <w:r>
+              <w:rPr>
+                <w:rFonts w:eastAsia="Times New Roman" w:cstheme="minorHAnsi"/>
+                <w:color w:val="385623" w:themeColor="accent6" w:themeShade="80"/>
+                <w:sz w:val="22"/>
+                <w:szCs w:val="22"/>
+                <w:lang w:val="en-US" w:eastAsia="en-GB"/>
+              </w:rPr>
+              <w:t>ptr</w:t>
+            </w:r>
+            <w:proofErr w:type="spellEnd"/>
+            <w:r>
+              <w:rPr>
+                <w:rFonts w:eastAsia="Times New Roman" w:cstheme="minorHAnsi"/>
+                <w:color w:val="385623" w:themeColor="accent6" w:themeShade="80"/>
+                <w:sz w:val="22"/>
+                <w:szCs w:val="22"/>
+                <w:lang w:val="en-US" w:eastAsia="en-GB"/>
+              </w:rPr>
+              <w:t>)</w:t>
             </w:r>
             <w:r>
               <w:rPr>
@@ -6988,7 +7438,25 @@
                 <w:szCs w:val="22"/>
                 <w:lang w:val="en-US"/>
               </w:rPr>
-              <w:t>Starts at the opening of { and ends at }</w:t>
+              <w:t xml:space="preserve">Starts at the opening of </w:t>
+            </w:r>
+            <w:proofErr w:type="gramStart"/>
+            <w:r>
+              <w:rPr>
+                <w:sz w:val="22"/>
+                <w:szCs w:val="22"/>
+                <w:lang w:val="en-US"/>
+              </w:rPr>
+              <w:t>{ and</w:t>
+            </w:r>
+            <w:proofErr w:type="gramEnd"/>
+            <w:r>
+              <w:rPr>
+                <w:sz w:val="22"/>
+                <w:szCs w:val="22"/>
+                <w:lang w:val="en-US"/>
+              </w:rPr>
+              <w:t xml:space="preserve"> ends at }</w:t>
             </w:r>
           </w:p>
         </w:tc>
@@ -7060,7 +7528,25 @@
                 <w:szCs w:val="22"/>
                 <w:lang w:val="en-US"/>
               </w:rPr>
-              <w:t>Identifiers declared in a func prototype; visible within the prototype</w:t>
+              <w:t xml:space="preserve">Identifiers declared in a </w:t>
+            </w:r>
+            <w:proofErr w:type="spellStart"/>
+            <w:r>
+              <w:rPr>
+                <w:sz w:val="22"/>
+                <w:szCs w:val="22"/>
+                <w:lang w:val="en-US"/>
+              </w:rPr>
+              <w:t>func</w:t>
+            </w:r>
+            <w:proofErr w:type="spellEnd"/>
+            <w:r>
+              <w:rPr>
+                <w:sz w:val="22"/>
+                <w:szCs w:val="22"/>
+                <w:lang w:val="en-US"/>
+              </w:rPr>
+              <w:t xml:space="preserve"> prototype; visible within the prototype</w:t>
             </w:r>
           </w:p>
         </w:tc>
@@ -7132,7 +7618,25 @@
                 <w:szCs w:val="22"/>
                 <w:lang w:val="en-US"/>
               </w:rPr>
-              <w:t>Starts at the opening of { of a function and ends at } of a function</w:t>
+              <w:t xml:space="preserve">Starts at the opening of </w:t>
+            </w:r>
+            <w:proofErr w:type="gramStart"/>
+            <w:r>
+              <w:rPr>
+                <w:sz w:val="22"/>
+                <w:szCs w:val="22"/>
+                <w:lang w:val="en-US"/>
+              </w:rPr>
+              <w:t>{ of</w:t>
+            </w:r>
+            <w:proofErr w:type="gramEnd"/>
+            <w:r>
+              <w:rPr>
+                <w:sz w:val="22"/>
+                <w:szCs w:val="22"/>
+                <w:lang w:val="en-US"/>
+              </w:rPr>
+              <w:t xml:space="preserve"> a function and ends at } of a function</w:t>
             </w:r>
           </w:p>
         </w:tc>
@@ -7240,13 +7744,33 @@
           <w:lang w:val="en-US"/>
         </w:rPr>
       </w:pPr>
-      <w:r>
-        <w:rPr>
-          <w:sz w:val="22"/>
-          <w:szCs w:val="22"/>
-          <w:lang w:val="en-US"/>
-        </w:rPr>
-        <w:t>scanf() stops reading characters when it encounters a space</w:t>
+      <w:proofErr w:type="spellStart"/>
+      <w:proofErr w:type="gramStart"/>
+      <w:r>
+        <w:rPr>
+          <w:sz w:val="22"/>
+          <w:szCs w:val="22"/>
+          <w:lang w:val="en-US"/>
+        </w:rPr>
+        <w:t>scanf</w:t>
+      </w:r>
+      <w:proofErr w:type="spellEnd"/>
+      <w:r>
+        <w:rPr>
+          <w:sz w:val="22"/>
+          <w:szCs w:val="22"/>
+          <w:lang w:val="en-US"/>
+        </w:rPr>
+        <w:t>(</w:t>
+      </w:r>
+      <w:proofErr w:type="gramEnd"/>
+      <w:r>
+        <w:rPr>
+          <w:sz w:val="22"/>
+          <w:szCs w:val="22"/>
+          <w:lang w:val="en-US"/>
+        </w:rPr>
+        <w:t>) stops reading characters when it encounters a space</w:t>
       </w:r>
     </w:p>
     <w:p>
@@ -7264,13 +7788,23 @@
           <w:lang w:val="en-US"/>
         </w:rPr>
       </w:pPr>
-      <w:r>
-        <w:rPr>
-          <w:sz w:val="22"/>
-          <w:szCs w:val="22"/>
-          <w:lang w:val="en-US"/>
-        </w:rPr>
-        <w:t>gets()</w:t>
+      <w:proofErr w:type="gramStart"/>
+      <w:r>
+        <w:rPr>
+          <w:sz w:val="22"/>
+          <w:szCs w:val="22"/>
+          <w:lang w:val="en-US"/>
+        </w:rPr>
+        <w:t>gets(</w:t>
+      </w:r>
+      <w:proofErr w:type="gramEnd"/>
+      <w:r>
+        <w:rPr>
+          <w:sz w:val="22"/>
+          <w:szCs w:val="22"/>
+          <w:lang w:val="en-US"/>
+        </w:rPr>
+        <w:t>)</w:t>
       </w:r>
       <w:r>
         <w:rPr>
@@ -7304,13 +7838,23 @@
           <w:lang w:val="en-US"/>
         </w:rPr>
       </w:pPr>
-      <w:r>
-        <w:rPr>
-          <w:sz w:val="22"/>
-          <w:szCs w:val="22"/>
-          <w:lang w:val="en-US"/>
-        </w:rPr>
-        <w:t>puts()</w:t>
+      <w:proofErr w:type="gramStart"/>
+      <w:r>
+        <w:rPr>
+          <w:sz w:val="22"/>
+          <w:szCs w:val="22"/>
+          <w:lang w:val="en-US"/>
+        </w:rPr>
+        <w:t>puts(</w:t>
+      </w:r>
+      <w:proofErr w:type="gramEnd"/>
+      <w:r>
+        <w:rPr>
+          <w:sz w:val="22"/>
+          <w:szCs w:val="22"/>
+          <w:lang w:val="en-US"/>
+        </w:rPr>
+        <w:t>)</w:t>
       </w:r>
       <w:r>
         <w:rPr>
@@ -7326,7 +7870,25 @@
           <w:szCs w:val="22"/>
           <w:lang w:val="en-US"/>
         </w:rPr>
-        <w:t>writes the string str with a newline character ('\n') at the end to stdout.</w:t>
+        <w:t xml:space="preserve">writes the string str with a newline character ('\n') at the end to </w:t>
+      </w:r>
+      <w:proofErr w:type="spellStart"/>
+      <w:r>
+        <w:rPr>
+          <w:sz w:val="22"/>
+          <w:szCs w:val="22"/>
+          <w:lang w:val="en-US"/>
+        </w:rPr>
+        <w:t>stdout</w:t>
+      </w:r>
+      <w:proofErr w:type="spellEnd"/>
+      <w:r>
+        <w:rPr>
+          <w:sz w:val="22"/>
+          <w:szCs w:val="22"/>
+          <w:lang w:val="en-US"/>
+        </w:rPr>
+        <w:t>.</w:t>
       </w:r>
     </w:p>
     <w:p>
@@ -7344,6 +7906,7 @@
           <w:lang w:val="en-US"/>
         </w:rPr>
       </w:pPr>
+      <w:proofErr w:type="spellStart"/>
       <w:r>
         <w:rPr>
           <w:sz w:val="22"/>
@@ -7352,6 +7915,7 @@
         </w:rPr>
         <w:t>fgets</w:t>
       </w:r>
+      <w:proofErr w:type="spellEnd"/>
       <w:r>
         <w:rPr>
           <w:sz w:val="22"/>
@@ -7392,13 +7956,41 @@
           <w:lang w:val="en-US"/>
         </w:rPr>
       </w:pPr>
-      <w:r>
-        <w:rPr>
-          <w:sz w:val="22"/>
-          <w:szCs w:val="22"/>
-          <w:lang w:val="en-US"/>
-        </w:rPr>
-        <w:t>gets() will keep reading until it encounters a newline character. Unless the buffer is large enough, or the length of the line being read is known ahead of time, gets() can potentially overflow the input buffer and start overwriting memory it is not supposed to, wreaking havoc or opening security vulnerabilities.</w:t>
+      <w:proofErr w:type="gramStart"/>
+      <w:r>
+        <w:rPr>
+          <w:sz w:val="22"/>
+          <w:szCs w:val="22"/>
+          <w:lang w:val="en-US"/>
+        </w:rPr>
+        <w:t>gets(</w:t>
+      </w:r>
+      <w:proofErr w:type="gramEnd"/>
+      <w:r>
+        <w:rPr>
+          <w:sz w:val="22"/>
+          <w:szCs w:val="22"/>
+          <w:lang w:val="en-US"/>
+        </w:rPr>
+        <w:t xml:space="preserve">) will keep reading until it encounters a newline character. Unless the buffer is large enough, or the length of the line being read is known ahead of time, </w:t>
+      </w:r>
+      <w:proofErr w:type="gramStart"/>
+      <w:r>
+        <w:rPr>
+          <w:sz w:val="22"/>
+          <w:szCs w:val="22"/>
+          <w:lang w:val="en-US"/>
+        </w:rPr>
+        <w:t>gets(</w:t>
+      </w:r>
+      <w:proofErr w:type="gramEnd"/>
+      <w:r>
+        <w:rPr>
+          <w:sz w:val="22"/>
+          <w:szCs w:val="22"/>
+          <w:lang w:val="en-US"/>
+        </w:rPr>
+        <w:t>) can potentially overflow the input buffer and start overwriting memory it is not supposed to, wreaking havoc or opening security vulnerabilities.</w:t>
       </w:r>
     </w:p>
     <w:p>
@@ -7416,13 +8008,33 @@
           <w:lang w:val="en-US"/>
         </w:rPr>
       </w:pPr>
-      <w:r>
-        <w:rPr>
-          <w:sz w:val="22"/>
-          <w:szCs w:val="22"/>
-          <w:lang w:val="en-US"/>
-        </w:rPr>
-        <w:t>getch(): Reads a char without echo; does</w:t>
+      <w:proofErr w:type="spellStart"/>
+      <w:proofErr w:type="gramStart"/>
+      <w:r>
+        <w:rPr>
+          <w:sz w:val="22"/>
+          <w:szCs w:val="22"/>
+          <w:lang w:val="en-US"/>
+        </w:rPr>
+        <w:t>getch</w:t>
+      </w:r>
+      <w:proofErr w:type="spellEnd"/>
+      <w:r>
+        <w:rPr>
+          <w:sz w:val="22"/>
+          <w:szCs w:val="22"/>
+          <w:lang w:val="en-US"/>
+        </w:rPr>
+        <w:t>(</w:t>
+      </w:r>
+      <w:proofErr w:type="gramEnd"/>
+      <w:r>
+        <w:rPr>
+          <w:sz w:val="22"/>
+          <w:szCs w:val="22"/>
+          <w:lang w:val="en-US"/>
+        </w:rPr>
+        <w:t>): Reads a char without echo; does</w:t>
       </w:r>
       <w:r>
         <w:rPr>
@@ -7455,6 +8067,8 @@
           <w:lang w:val="en-US"/>
         </w:rPr>
       </w:pPr>
+      <w:proofErr w:type="spellStart"/>
+      <w:proofErr w:type="gramStart"/>
       <w:r>
         <w:rPr>
           <w:sz w:val="22"/>
@@ -7462,7 +8076,25 @@
           <w:lang w:val="en-US"/>
         </w:rPr>
         <w:lastRenderedPageBreak/>
-        <w:t>getche(): Reads a char with echo; does</w:t>
+        <w:t>getche</w:t>
+      </w:r>
+      <w:proofErr w:type="spellEnd"/>
+      <w:r>
+        <w:rPr>
+          <w:sz w:val="22"/>
+          <w:szCs w:val="22"/>
+          <w:lang w:val="en-US"/>
+        </w:rPr>
+        <w:t>(</w:t>
+      </w:r>
+      <w:proofErr w:type="gramEnd"/>
+      <w:r>
+        <w:rPr>
+          <w:sz w:val="22"/>
+          <w:szCs w:val="22"/>
+          <w:lang w:val="en-US"/>
+        </w:rPr>
+        <w:t>): Reads a char with echo; does</w:t>
       </w:r>
       <w:r>
         <w:rPr>
@@ -7835,8 +8467,20 @@
                 <w:szCs w:val="22"/>
                 <w:lang w:val="en-US"/>
               </w:rPr>
-              <w:t>%lf</w:t>
-            </w:r>
+              <w:t>%</w:t>
+            </w:r>
+            <w:proofErr w:type="spellStart"/>
+            <w:r>
+              <w:rPr>
+                <w:rFonts w:eastAsia="Times New Roman" w:cstheme="minorHAnsi"/>
+                <w:color w:val="385623" w:themeColor="accent6" w:themeShade="80"/>
+                <w:sz w:val="22"/>
+                <w:szCs w:val="22"/>
+                <w:lang w:val="en-US"/>
+              </w:rPr>
+              <w:t>lf</w:t>
+            </w:r>
+            <w:proofErr w:type="spellEnd"/>
           </w:p>
         </w:tc>
       </w:tr>
@@ -7908,8 +8552,20 @@
                 <w:szCs w:val="22"/>
                 <w:lang w:val="en-US"/>
               </w:rPr>
-              <w:t>%hd</w:t>
-            </w:r>
+              <w:t>%</w:t>
+            </w:r>
+            <w:proofErr w:type="spellStart"/>
+            <w:r>
+              <w:rPr>
+                <w:rFonts w:eastAsia="Times New Roman" w:cstheme="minorHAnsi"/>
+                <w:color w:val="385623" w:themeColor="accent6" w:themeShade="80"/>
+                <w:sz w:val="22"/>
+                <w:szCs w:val="22"/>
+                <w:lang w:val="en-US"/>
+              </w:rPr>
+              <w:t>hd</w:t>
+            </w:r>
+            <w:proofErr w:type="spellEnd"/>
           </w:p>
         </w:tc>
       </w:tr>
@@ -8091,7 +8747,25 @@
                 <w:szCs w:val="22"/>
                 <w:lang w:val="en-US"/>
               </w:rPr>
-              <w:t>long long int</w:t>
+              <w:t>long </w:t>
+            </w:r>
+            <w:proofErr w:type="spellStart"/>
+            <w:r>
+              <w:rPr>
+                <w:sz w:val="22"/>
+                <w:szCs w:val="22"/>
+                <w:lang w:val="en-US"/>
+              </w:rPr>
+              <w:t>long</w:t>
+            </w:r>
+            <w:proofErr w:type="spellEnd"/>
+            <w:r>
+              <w:rPr>
+                <w:sz w:val="22"/>
+                <w:szCs w:val="22"/>
+                <w:lang w:val="en-US"/>
+              </w:rPr>
+              <w:t> int</w:t>
             </w:r>
           </w:p>
         </w:tc>
@@ -8127,8 +8801,20 @@
                 <w:szCs w:val="22"/>
                 <w:lang w:val="en-US"/>
               </w:rPr>
-              <w:t>%lli</w:t>
-            </w:r>
+              <w:t>%</w:t>
+            </w:r>
+            <w:proofErr w:type="spellStart"/>
+            <w:r>
+              <w:rPr>
+                <w:rFonts w:eastAsia="Times New Roman" w:cstheme="minorHAnsi"/>
+                <w:color w:val="385623" w:themeColor="accent6" w:themeShade="80"/>
+                <w:sz w:val="22"/>
+                <w:szCs w:val="22"/>
+                <w:lang w:val="en-US"/>
+              </w:rPr>
+              <w:t>lli</w:t>
+            </w:r>
+            <w:proofErr w:type="spellEnd"/>
           </w:p>
         </w:tc>
       </w:tr>
@@ -8200,8 +8886,20 @@
                 <w:szCs w:val="22"/>
                 <w:lang w:val="en-US"/>
               </w:rPr>
-              <w:t>%lu</w:t>
-            </w:r>
+              <w:t>%</w:t>
+            </w:r>
+            <w:proofErr w:type="spellStart"/>
+            <w:r>
+              <w:rPr>
+                <w:rFonts w:eastAsia="Times New Roman" w:cstheme="minorHAnsi"/>
+                <w:color w:val="385623" w:themeColor="accent6" w:themeShade="80"/>
+                <w:sz w:val="22"/>
+                <w:szCs w:val="22"/>
+                <w:lang w:val="en-US"/>
+              </w:rPr>
+              <w:t>lu</w:t>
+            </w:r>
+            <w:proofErr w:type="spellEnd"/>
           </w:p>
         </w:tc>
       </w:tr>
@@ -8237,7 +8935,25 @@
                 <w:szCs w:val="22"/>
                 <w:lang w:val="en-US"/>
               </w:rPr>
-              <w:t>unsigned long long int</w:t>
+              <w:t>unsigned long </w:t>
+            </w:r>
+            <w:proofErr w:type="spellStart"/>
+            <w:r>
+              <w:rPr>
+                <w:sz w:val="22"/>
+                <w:szCs w:val="22"/>
+                <w:lang w:val="en-US"/>
+              </w:rPr>
+              <w:t>long</w:t>
+            </w:r>
+            <w:proofErr w:type="spellEnd"/>
+            <w:r>
+              <w:rPr>
+                <w:sz w:val="22"/>
+                <w:szCs w:val="22"/>
+                <w:lang w:val="en-US"/>
+              </w:rPr>
+              <w:t> int</w:t>
             </w:r>
           </w:p>
         </w:tc>
@@ -8273,8 +8989,20 @@
                 <w:szCs w:val="22"/>
                 <w:lang w:val="en-US"/>
               </w:rPr>
-              <w:t>%llu</w:t>
-            </w:r>
+              <w:t>%</w:t>
+            </w:r>
+            <w:proofErr w:type="spellStart"/>
+            <w:r>
+              <w:rPr>
+                <w:rFonts w:eastAsia="Times New Roman" w:cstheme="minorHAnsi"/>
+                <w:color w:val="385623" w:themeColor="accent6" w:themeShade="80"/>
+                <w:sz w:val="22"/>
+                <w:szCs w:val="22"/>
+                <w:lang w:val="en-US"/>
+              </w:rPr>
+              <w:t>llu</w:t>
+            </w:r>
+            <w:proofErr w:type="spellEnd"/>
           </w:p>
         </w:tc>
       </w:tr>
@@ -8492,8 +9220,20 @@
                 <w:szCs w:val="22"/>
                 <w:lang w:val="en-US"/>
               </w:rPr>
-              <w:t>%Lf</w:t>
-            </w:r>
+              <w:t>%</w:t>
+            </w:r>
+            <w:proofErr w:type="spellStart"/>
+            <w:r>
+              <w:rPr>
+                <w:rFonts w:eastAsia="Times New Roman" w:cstheme="minorHAnsi"/>
+                <w:color w:val="385623" w:themeColor="accent6" w:themeShade="80"/>
+                <w:sz w:val="22"/>
+                <w:szCs w:val="22"/>
+                <w:lang w:val="en-US"/>
+              </w:rPr>
+              <w:t>Lf</w:t>
+            </w:r>
+            <w:proofErr w:type="spellEnd"/>
           </w:p>
         </w:tc>
       </w:tr>
@@ -9087,8 +9827,21 @@
                 <w:szCs w:val="22"/>
                 <w:lang w:val="en-US"/>
               </w:rPr>
-              <w:t>\ooo</w:t>
-            </w:r>
+              <w:t>\</w:t>
+            </w:r>
+            <w:proofErr w:type="spellStart"/>
+            <w:proofErr w:type="gramStart"/>
+            <w:r>
+              <w:rPr>
+                <w:color w:val="385623" w:themeColor="accent6" w:themeShade="80"/>
+                <w:sz w:val="22"/>
+                <w:szCs w:val="22"/>
+                <w:lang w:val="en-US"/>
+              </w:rPr>
+              <w:t>ooo</w:t>
+            </w:r>
+            <w:proofErr w:type="spellEnd"/>
+            <w:proofErr w:type="gramEnd"/>
           </w:p>
         </w:tc>
         <w:tc>
@@ -9135,8 +9888,21 @@
                 <w:szCs w:val="22"/>
                 <w:lang w:val="en-US"/>
               </w:rPr>
-              <w:t>\xhh</w:t>
-            </w:r>
+              <w:t>\</w:t>
+            </w:r>
+            <w:proofErr w:type="spellStart"/>
+            <w:proofErr w:type="gramStart"/>
+            <w:r>
+              <w:rPr>
+                <w:color w:val="385623" w:themeColor="accent6" w:themeShade="80"/>
+                <w:sz w:val="22"/>
+                <w:szCs w:val="22"/>
+                <w:lang w:val="en-US"/>
+              </w:rPr>
+              <w:t>xhh</w:t>
+            </w:r>
+            <w:proofErr w:type="spellEnd"/>
+            <w:proofErr w:type="gramEnd"/>
           </w:p>
         </w:tc>
         <w:tc>
@@ -9778,6 +10544,7 @@
                 <w:lang w:val="en-US"/>
               </w:rPr>
             </w:pPr>
+            <w:proofErr w:type="spellStart"/>
             <w:r>
               <w:rPr>
                 <w:rFonts w:ascii="Calibri" w:eastAsia="Times New Roman" w:hAnsi="Calibri" w:cs="Calibri"/>
@@ -9788,6 +10555,7 @@
               </w:rPr>
               <w:t>goto</w:t>
             </w:r>
+            <w:proofErr w:type="spellEnd"/>
           </w:p>
         </w:tc>
       </w:tr>
@@ -9932,15 +10700,27 @@
                 <w:lang w:val="en-US"/>
               </w:rPr>
             </w:pPr>
-            <w:r>
-              <w:rPr>
-                <w:rFonts w:ascii="Calibri" w:eastAsia="Times New Roman" w:hAnsi="Calibri" w:cs="Calibri"/>
-                <w:color w:val="000000"/>
-                <w:sz w:val="22"/>
-                <w:szCs w:val="22"/>
-                <w:lang w:val="en-US"/>
-              </w:rPr>
-              <w:t>exit()</w:t>
+            <w:proofErr w:type="gramStart"/>
+            <w:r>
+              <w:rPr>
+                <w:rFonts w:ascii="Calibri" w:eastAsia="Times New Roman" w:hAnsi="Calibri" w:cs="Calibri"/>
+                <w:color w:val="000000"/>
+                <w:sz w:val="22"/>
+                <w:szCs w:val="22"/>
+                <w:lang w:val="en-US"/>
+              </w:rPr>
+              <w:t>exit(</w:t>
+            </w:r>
+            <w:proofErr w:type="gramEnd"/>
+            <w:r>
+              <w:rPr>
+                <w:rFonts w:ascii="Calibri" w:eastAsia="Times New Roman" w:hAnsi="Calibri" w:cs="Calibri"/>
+                <w:color w:val="000000"/>
+                <w:sz w:val="22"/>
+                <w:szCs w:val="22"/>
+                <w:lang w:val="en-US"/>
+              </w:rPr>
+              <w:t>)</w:t>
             </w:r>
           </w:p>
         </w:tc>
@@ -10094,8 +10874,20 @@
                 <w:szCs w:val="22"/>
                 <w:lang w:val="en-US"/>
               </w:rPr>
-              <w:t>general statement with ;</w:t>
-            </w:r>
+              <w:t xml:space="preserve">general statement </w:t>
+            </w:r>
+            <w:proofErr w:type="gramStart"/>
+            <w:r>
+              <w:rPr>
+                <w:rFonts w:ascii="Calibri" w:eastAsia="Times New Roman" w:hAnsi="Calibri" w:cs="Calibri"/>
+                <w:color w:val="000000"/>
+                <w:sz w:val="22"/>
+                <w:szCs w:val="22"/>
+                <w:lang w:val="en-US"/>
+              </w:rPr>
+              <w:t>with ;</w:t>
+            </w:r>
+            <w:proofErr w:type="gramEnd"/>
           </w:p>
         </w:tc>
       </w:tr>
@@ -10282,7 +11074,25 @@
           <w:szCs w:val="22"/>
           <w:lang w:val="en-US"/>
         </w:rPr>
-        <w:t xml:space="preserve"> directive, the contents of included header file are copied to the current file. Angulars </w:t>
+        <w:t xml:space="preserve"> directive, the contents of included header file are copied to the current file. </w:t>
+      </w:r>
+      <w:proofErr w:type="spellStart"/>
+      <w:r>
+        <w:rPr>
+          <w:sz w:val="22"/>
+          <w:szCs w:val="22"/>
+          <w:lang w:val="en-US"/>
+        </w:rPr>
+        <w:t>Angulars</w:t>
+      </w:r>
+      <w:proofErr w:type="spellEnd"/>
+      <w:r>
+        <w:rPr>
+          <w:sz w:val="22"/>
+          <w:szCs w:val="22"/>
+          <w:lang w:val="en-US"/>
+        </w:rPr>
+        <w:t xml:space="preserve"> </w:t>
       </w:r>
       <w:r>
         <w:rPr>
@@ -10320,6 +11130,7 @@
         </w:rPr>
         <w:t xml:space="preserve"> indicate preprocessor to look in the standard folder where all header files are held. Double Quotes </w:t>
       </w:r>
+      <w:proofErr w:type="gramStart"/>
       <w:r>
         <w:rPr>
           <w:b/>
@@ -10336,7 +11147,16 @@
           <w:szCs w:val="22"/>
           <w:lang w:val="en-US"/>
         </w:rPr>
-        <w:t xml:space="preserve"> and </w:t>
+        <w:t xml:space="preserve"> and</w:t>
+      </w:r>
+      <w:proofErr w:type="gramEnd"/>
+      <w:r>
+        <w:rPr>
+          <w:sz w:val="22"/>
+          <w:szCs w:val="22"/>
+          <w:lang w:val="en-US"/>
+        </w:rPr>
+        <w:t xml:space="preserve"> </w:t>
       </w:r>
       <w:r>
         <w:rPr>
@@ -10395,7 +11215,25 @@
           <w:szCs w:val="22"/>
           <w:lang w:val="en-US"/>
         </w:rPr>
-        <w:t xml:space="preserve"> for a constant, the preprocessor produces a C program where the defined constant is searched and matching tokens are replaced with the given expression. </w:t>
+        <w:t xml:space="preserve"> for a constant, the preprocessor produces a C program where the defined constant is </w:t>
+      </w:r>
+      <w:proofErr w:type="gramStart"/>
+      <w:r>
+        <w:rPr>
+          <w:sz w:val="22"/>
+          <w:szCs w:val="22"/>
+          <w:lang w:val="en-US"/>
+        </w:rPr>
+        <w:t>searched</w:t>
+      </w:r>
+      <w:proofErr w:type="gramEnd"/>
+      <w:r>
+        <w:rPr>
+          <w:sz w:val="22"/>
+          <w:szCs w:val="22"/>
+          <w:lang w:val="en-US"/>
+        </w:rPr>
+        <w:t xml:space="preserve"> and matching tokens are replaced with the given expression. </w:t>
       </w:r>
     </w:p>
     <w:p>
@@ -10418,7 +11256,43 @@
           <w:szCs w:val="22"/>
           <w:lang w:val="en-US"/>
         </w:rPr>
-        <w:t xml:space="preserve">Macros can take full function like args and args are not checked for data type. </w:t>
+        <w:t xml:space="preserve">Macros can take full function like </w:t>
+      </w:r>
+      <w:proofErr w:type="spellStart"/>
+      <w:r>
+        <w:rPr>
+          <w:sz w:val="22"/>
+          <w:szCs w:val="22"/>
+          <w:lang w:val="en-US"/>
+        </w:rPr>
+        <w:t>args</w:t>
+      </w:r>
+      <w:proofErr w:type="spellEnd"/>
+      <w:r>
+        <w:rPr>
+          <w:sz w:val="22"/>
+          <w:szCs w:val="22"/>
+          <w:lang w:val="en-US"/>
+        </w:rPr>
+        <w:t xml:space="preserve"> and </w:t>
+      </w:r>
+      <w:proofErr w:type="spellStart"/>
+      <w:r>
+        <w:rPr>
+          <w:sz w:val="22"/>
+          <w:szCs w:val="22"/>
+          <w:lang w:val="en-US"/>
+        </w:rPr>
+        <w:t>args</w:t>
+      </w:r>
+      <w:proofErr w:type="spellEnd"/>
+      <w:r>
+        <w:rPr>
+          <w:sz w:val="22"/>
+          <w:szCs w:val="22"/>
+          <w:lang w:val="en-US"/>
+        </w:rPr>
+        <w:t xml:space="preserve"> are not checked for data type. </w:t>
       </w:r>
     </w:p>
     <w:p>
@@ -10490,7 +11364,25 @@
           <w:szCs w:val="22"/>
           <w:lang w:val="en-US"/>
         </w:rPr>
-        <w:t xml:space="preserve">Macro args are not evaluated before macro expansion. </w:t>
+        <w:t xml:space="preserve">Macro </w:t>
+      </w:r>
+      <w:proofErr w:type="spellStart"/>
+      <w:r>
+        <w:rPr>
+          <w:sz w:val="22"/>
+          <w:szCs w:val="22"/>
+          <w:lang w:val="en-US"/>
+        </w:rPr>
+        <w:t>args</w:t>
+      </w:r>
+      <w:proofErr w:type="spellEnd"/>
+      <w:r>
+        <w:rPr>
+          <w:sz w:val="22"/>
+          <w:szCs w:val="22"/>
+          <w:lang w:val="en-US"/>
+        </w:rPr>
+        <w:t xml:space="preserve"> are not evaluated before macro expansion. </w:t>
       </w:r>
     </w:p>
     <w:p>
@@ -10647,8 +11539,18 @@
           <w:szCs w:val="22"/>
           <w:lang w:val="en-US"/>
         </w:rPr>
-        <w:t>A token passed to macro can be converted to a string literal by using # before it</w:t>
-      </w:r>
+        <w:t xml:space="preserve">A token passed to macro can be converted to a string literal by using # before </w:t>
+      </w:r>
+      <w:proofErr w:type="gramStart"/>
+      <w:r>
+        <w:rPr>
+          <w:sz w:val="22"/>
+          <w:szCs w:val="22"/>
+          <w:lang w:val="en-US"/>
+        </w:rPr>
+        <w:t>it</w:t>
+      </w:r>
+      <w:proofErr w:type="gramEnd"/>
     </w:p>
     <w:p>
       <w:pPr>
@@ -10828,8 +11730,19 @@
           <w:szCs w:val="22"/>
           <w:lang w:eastAsia="en-GB"/>
         </w:rPr>
-        <w:t>Preprocessors also support if-else directives: #if, #else, #endif, #ifdef, #ifndef, #undef</w:t>
-      </w:r>
+        <w:t>Preprocessors also support if-else directives: #if, #else, #endif, #ifdef, #ifndef, #</w:t>
+      </w:r>
+      <w:proofErr w:type="gramStart"/>
+      <w:r>
+        <w:rPr>
+          <w:color w:val="273239"/>
+          <w:sz w:val="22"/>
+          <w:szCs w:val="22"/>
+          <w:lang w:eastAsia="en-GB"/>
+        </w:rPr>
+        <w:t>undef</w:t>
+      </w:r>
+      <w:proofErr w:type="gramEnd"/>
     </w:p>
     <w:p>
       <w:pPr>
@@ -10944,15 +11857,73 @@
           <w:szCs w:val="22"/>
           <w:lang w:val="en-US"/>
         </w:rPr>
-        <w:t>void main() or main():</w:t>
-      </w:r>
-      <w:r>
-        <w:rPr>
-          <w:sz w:val="22"/>
-          <w:szCs w:val="22"/>
-          <w:lang w:val="en-US"/>
-        </w:rPr>
-        <w:t xml:space="preserve"> In C, void main() has no defined(legit) usage, and it can sometimes throw garbage results or an error. However, main() is used to denote the main function which takes no arguments and returns an integer data type. To summarize the above, it is never a good idea to use void main() or simply, main() as it doesn’t confirm standards. It may be allowed by some compilers though.</w:t>
+        <w:t xml:space="preserve">void </w:t>
+      </w:r>
+      <w:proofErr w:type="gramStart"/>
+      <w:r>
+        <w:rPr>
+          <w:b/>
+          <w:bCs/>
+          <w:sz w:val="22"/>
+          <w:szCs w:val="22"/>
+          <w:lang w:val="en-US"/>
+        </w:rPr>
+        <w:t>main(</w:t>
+      </w:r>
+      <w:proofErr w:type="gramEnd"/>
+      <w:r>
+        <w:rPr>
+          <w:b/>
+          <w:bCs/>
+          <w:sz w:val="22"/>
+          <w:szCs w:val="22"/>
+          <w:lang w:val="en-US"/>
+        </w:rPr>
+        <w:t>) or main():</w:t>
+      </w:r>
+      <w:r>
+        <w:rPr>
+          <w:sz w:val="22"/>
+          <w:szCs w:val="22"/>
+          <w:lang w:val="en-US"/>
+        </w:rPr>
+        <w:t xml:space="preserve"> In C, void main() has no defined(legit) usage, and it can sometimes throw garbage results or an error. However, </w:t>
+      </w:r>
+      <w:proofErr w:type="gramStart"/>
+      <w:r>
+        <w:rPr>
+          <w:sz w:val="22"/>
+          <w:szCs w:val="22"/>
+          <w:lang w:val="en-US"/>
+        </w:rPr>
+        <w:t>main(</w:t>
+      </w:r>
+      <w:proofErr w:type="gramEnd"/>
+      <w:r>
+        <w:rPr>
+          <w:sz w:val="22"/>
+          <w:szCs w:val="22"/>
+          <w:lang w:val="en-US"/>
+        </w:rPr>
+        <w:t xml:space="preserve">) is used to denote the main function which takes no arguments and returns an integer data type. To summarize the above, it is never a good idea to use void </w:t>
+      </w:r>
+      <w:proofErr w:type="gramStart"/>
+      <w:r>
+        <w:rPr>
+          <w:sz w:val="22"/>
+          <w:szCs w:val="22"/>
+          <w:lang w:val="en-US"/>
+        </w:rPr>
+        <w:t>main(</w:t>
+      </w:r>
+      <w:proofErr w:type="gramEnd"/>
+      <w:r>
+        <w:rPr>
+          <w:sz w:val="22"/>
+          <w:szCs w:val="22"/>
+          <w:lang w:val="en-US"/>
+        </w:rPr>
+        <w:t>) or simply, main() as it doesn’t confirm standards. It may be allowed by some compilers though.</w:t>
       </w:r>
     </w:p>
     <w:p>
@@ -10980,7 +11951,29 @@
           <w:szCs w:val="22"/>
           <w:lang w:val="en-US"/>
         </w:rPr>
-        <w:t>int main() and int main(void):</w:t>
+        <w:t xml:space="preserve">int </w:t>
+      </w:r>
+      <w:proofErr w:type="gramStart"/>
+      <w:r>
+        <w:rPr>
+          <w:b/>
+          <w:bCs/>
+          <w:sz w:val="22"/>
+          <w:szCs w:val="22"/>
+          <w:lang w:val="en-US"/>
+        </w:rPr>
+        <w:t>main(</w:t>
+      </w:r>
+      <w:proofErr w:type="gramEnd"/>
+      <w:r>
+        <w:rPr>
+          <w:b/>
+          <w:bCs/>
+          <w:sz w:val="22"/>
+          <w:szCs w:val="22"/>
+          <w:lang w:val="en-US"/>
+        </w:rPr>
+        <w:t>) and int main(void):</w:t>
       </w:r>
       <w:r>
         <w:rPr>
@@ -11024,7 +12017,43 @@
           <w:szCs w:val="22"/>
           <w:lang w:val="en-US"/>
         </w:rPr>
-        <w:t xml:space="preserve"> A command line argument is the info that follows the program's name on the command line of the OS. Two built-in arguments: - argc holds the number of arguments on the command line and is an integer. - argv is pointer to an array of character pointers. Each element in this array points to a command line argument.</w:t>
+        <w:t xml:space="preserve"> A command line argument is the info that follows the program's name on the command line of the OS. Two built-in arguments: - </w:t>
+      </w:r>
+      <w:proofErr w:type="spellStart"/>
+      <w:r>
+        <w:rPr>
+          <w:sz w:val="22"/>
+          <w:szCs w:val="22"/>
+          <w:lang w:val="en-US"/>
+        </w:rPr>
+        <w:t>argc</w:t>
+      </w:r>
+      <w:proofErr w:type="spellEnd"/>
+      <w:r>
+        <w:rPr>
+          <w:sz w:val="22"/>
+          <w:szCs w:val="22"/>
+          <w:lang w:val="en-US"/>
+        </w:rPr>
+        <w:t xml:space="preserve"> holds the number of arguments on the command line and is an integer. - </w:t>
+      </w:r>
+      <w:proofErr w:type="spellStart"/>
+      <w:r>
+        <w:rPr>
+          <w:sz w:val="22"/>
+          <w:szCs w:val="22"/>
+          <w:lang w:val="en-US"/>
+        </w:rPr>
+        <w:t>argv</w:t>
+      </w:r>
+      <w:proofErr w:type="spellEnd"/>
+      <w:r>
+        <w:rPr>
+          <w:sz w:val="22"/>
+          <w:szCs w:val="22"/>
+          <w:lang w:val="en-US"/>
+        </w:rPr>
+        <w:t xml:space="preserve"> is pointer to an array of character pointers. Each element in this array points to a command line argument.</w:t>
       </w:r>
     </w:p>
     <w:p>
@@ -11041,7 +12070,61 @@
           <w:szCs w:val="22"/>
           <w:lang w:val="en-US"/>
         </w:rPr>
-        <w:t>int main(int argc, char *argv[])</w:t>
+        <w:t xml:space="preserve">int </w:t>
+      </w:r>
+      <w:proofErr w:type="gramStart"/>
+      <w:r>
+        <w:rPr>
+          <w:sz w:val="22"/>
+          <w:szCs w:val="22"/>
+          <w:lang w:val="en-US"/>
+        </w:rPr>
+        <w:t>main(</w:t>
+      </w:r>
+      <w:proofErr w:type="gramEnd"/>
+      <w:r>
+        <w:rPr>
+          <w:sz w:val="22"/>
+          <w:szCs w:val="22"/>
+          <w:lang w:val="en-US"/>
+        </w:rPr>
+        <w:t xml:space="preserve">int </w:t>
+      </w:r>
+      <w:proofErr w:type="spellStart"/>
+      <w:r>
+        <w:rPr>
+          <w:sz w:val="22"/>
+          <w:szCs w:val="22"/>
+          <w:lang w:val="en-US"/>
+        </w:rPr>
+        <w:t>argc</w:t>
+      </w:r>
+      <w:proofErr w:type="spellEnd"/>
+      <w:r>
+        <w:rPr>
+          <w:sz w:val="22"/>
+          <w:szCs w:val="22"/>
+          <w:lang w:val="en-US"/>
+        </w:rPr>
+        <w:t>, char *</w:t>
+      </w:r>
+      <w:proofErr w:type="spellStart"/>
+      <w:r>
+        <w:rPr>
+          <w:sz w:val="22"/>
+          <w:szCs w:val="22"/>
+          <w:lang w:val="en-US"/>
+        </w:rPr>
+        <w:t>argv</w:t>
+      </w:r>
+      <w:proofErr w:type="spellEnd"/>
+      <w:r>
+        <w:rPr>
+          <w:sz w:val="22"/>
+          <w:szCs w:val="22"/>
+          <w:lang w:val="en-US"/>
+        </w:rPr>
+        <w:t>[])</w:t>
       </w:r>
     </w:p>
     <w:p>
@@ -11079,7 +12162,43 @@
           <w:szCs w:val="22"/>
           <w:lang w:val="en-US"/>
         </w:rPr>
-        <w:t xml:space="preserve"> This method of passing args to a subroutine copies the values of args into the formal parameters of the sub routine. Changes made to the parameter have no effect on the arg.</w:t>
+        <w:t xml:space="preserve"> This method of passing </w:t>
+      </w:r>
+      <w:proofErr w:type="spellStart"/>
+      <w:r>
+        <w:rPr>
+          <w:sz w:val="22"/>
+          <w:szCs w:val="22"/>
+          <w:lang w:val="en-US"/>
+        </w:rPr>
+        <w:t>args</w:t>
+      </w:r>
+      <w:proofErr w:type="spellEnd"/>
+      <w:r>
+        <w:rPr>
+          <w:sz w:val="22"/>
+          <w:szCs w:val="22"/>
+          <w:lang w:val="en-US"/>
+        </w:rPr>
+        <w:t xml:space="preserve"> to a subroutine copies the values of </w:t>
+      </w:r>
+      <w:proofErr w:type="spellStart"/>
+      <w:r>
+        <w:rPr>
+          <w:sz w:val="22"/>
+          <w:szCs w:val="22"/>
+          <w:lang w:val="en-US"/>
+        </w:rPr>
+        <w:t>args</w:t>
+      </w:r>
+      <w:proofErr w:type="spellEnd"/>
+      <w:r>
+        <w:rPr>
+          <w:sz w:val="22"/>
+          <w:szCs w:val="22"/>
+          <w:lang w:val="en-US"/>
+        </w:rPr>
+        <w:t xml:space="preserve"> into the formal parameters of the sub routine. Changes made to the parameter have no effect on the arg.</w:t>
       </w:r>
     </w:p>
     <w:p>
@@ -11106,7 +12225,43 @@
           <w:szCs w:val="22"/>
           <w:lang w:val="en-US"/>
         </w:rPr>
-        <w:t xml:space="preserve"> This method of passing args to a subroutine copies the addresses of args into parameters. Inside the subroutine, the address is used to access the actual arg. Changes made to the parameter affect the arg.</w:t>
+        <w:t xml:space="preserve"> This method of passing </w:t>
+      </w:r>
+      <w:proofErr w:type="spellStart"/>
+      <w:r>
+        <w:rPr>
+          <w:sz w:val="22"/>
+          <w:szCs w:val="22"/>
+          <w:lang w:val="en-US"/>
+        </w:rPr>
+        <w:t>args</w:t>
+      </w:r>
+      <w:proofErr w:type="spellEnd"/>
+      <w:r>
+        <w:rPr>
+          <w:sz w:val="22"/>
+          <w:szCs w:val="22"/>
+          <w:lang w:val="en-US"/>
+        </w:rPr>
+        <w:t xml:space="preserve"> to a subroutine copies the addresses of </w:t>
+      </w:r>
+      <w:proofErr w:type="spellStart"/>
+      <w:r>
+        <w:rPr>
+          <w:sz w:val="22"/>
+          <w:szCs w:val="22"/>
+          <w:lang w:val="en-US"/>
+        </w:rPr>
+        <w:t>args</w:t>
+      </w:r>
+      <w:proofErr w:type="spellEnd"/>
+      <w:r>
+        <w:rPr>
+          <w:sz w:val="22"/>
+          <w:szCs w:val="22"/>
+          <w:lang w:val="en-US"/>
+        </w:rPr>
+        <w:t xml:space="preserve"> into parameters. Inside the subroutine, the address is used to access the actual arg. Changes made to the parameter affect the arg.</w:t>
       </w:r>
     </w:p>
     <w:p>
@@ -11579,7 +12734,25 @@
                 <w:szCs w:val="22"/>
                 <w:lang w:val="en-US"/>
               </w:rPr>
-              <w:t>Invalid arg passed to a sys call</w:t>
+              <w:t xml:space="preserve">Invalid </w:t>
+            </w:r>
+            <w:proofErr w:type="spellStart"/>
+            <w:r>
+              <w:rPr>
+                <w:sz w:val="22"/>
+                <w:szCs w:val="22"/>
+                <w:lang w:val="en-US"/>
+              </w:rPr>
+              <w:t>arg</w:t>
+            </w:r>
+            <w:proofErr w:type="spellEnd"/>
+            <w:r>
+              <w:rPr>
+                <w:sz w:val="22"/>
+                <w:szCs w:val="22"/>
+                <w:lang w:val="en-US"/>
+              </w:rPr>
+              <w:t xml:space="preserve"> passed to a sys call</w:t>
             </w:r>
           </w:p>
         </w:tc>
@@ -11759,6 +12932,1034 @@
           <w:lang w:val="en-US"/>
         </w:rPr>
         <w:lastRenderedPageBreak/>
+        <w:t>Bit Manipulation:</w:t>
+      </w:r>
+    </w:p>
+    <w:tbl>
+      <w:tblPr>
+        <w:tblW w:w="5660" w:type="dxa"/>
+        <w:tblLook w:val="04A0" w:firstRow="1" w:lastRow="0" w:firstColumn="1" w:lastColumn="0" w:noHBand="0" w:noVBand="1"/>
+      </w:tblPr>
+      <w:tblGrid>
+        <w:gridCol w:w="2260"/>
+        <w:gridCol w:w="3400"/>
+      </w:tblGrid>
+      <w:tr>
+        <w:trPr>
+          <w:trHeight w:val="300"/>
+        </w:trPr>
+        <w:tc>
+          <w:tcPr>
+            <w:tcW w:w="2260" w:type="dxa"/>
+            <w:tcBorders>
+              <w:top w:val="single" w:sz="4" w:space="0" w:color="auto"/>
+              <w:left w:val="single" w:sz="4" w:space="0" w:color="auto"/>
+              <w:bottom w:val="single" w:sz="4" w:space="0" w:color="auto"/>
+              <w:right w:val="single" w:sz="4" w:space="0" w:color="auto"/>
+            </w:tcBorders>
+            <w:shd w:val="clear" w:color="auto" w:fill="auto"/>
+            <w:noWrap/>
+            <w:vAlign w:val="center"/>
+            <w:hideMark/>
+          </w:tcPr>
+          <w:p>
+            <w:pPr>
+              <w:jc w:val="center"/>
+              <w:rPr>
+                <w:rFonts w:ascii="Calibri" w:eastAsia="Times New Roman" w:hAnsi="Calibri" w:cs="Calibri"/>
+                <w:color w:val="000000"/>
+                <w:sz w:val="22"/>
+                <w:szCs w:val="22"/>
+                <w:lang w:val="en-US"/>
+              </w:rPr>
+            </w:pPr>
+            <w:r>
+              <w:rPr>
+                <w:rFonts w:ascii="Calibri" w:eastAsia="Times New Roman" w:hAnsi="Calibri" w:cs="Calibri"/>
+                <w:color w:val="000000"/>
+                <w:sz w:val="22"/>
+                <w:szCs w:val="22"/>
+                <w:lang w:val="en-US"/>
+              </w:rPr>
+              <w:t>Task</w:t>
+            </w:r>
+          </w:p>
+        </w:tc>
+        <w:tc>
+          <w:tcPr>
+            <w:tcW w:w="3400" w:type="dxa"/>
+            <w:tcBorders>
+              <w:top w:val="single" w:sz="4" w:space="0" w:color="auto"/>
+              <w:left w:val="nil"/>
+              <w:bottom w:val="single" w:sz="4" w:space="0" w:color="auto"/>
+              <w:right w:val="single" w:sz="4" w:space="0" w:color="auto"/>
+            </w:tcBorders>
+            <w:shd w:val="clear" w:color="auto" w:fill="auto"/>
+            <w:noWrap/>
+            <w:vAlign w:val="center"/>
+            <w:hideMark/>
+          </w:tcPr>
+          <w:p>
+            <w:pPr>
+              <w:jc w:val="center"/>
+              <w:rPr>
+                <w:rFonts w:ascii="Calibri" w:eastAsia="Times New Roman" w:hAnsi="Calibri" w:cs="Calibri"/>
+                <w:color w:val="000000"/>
+                <w:sz w:val="22"/>
+                <w:szCs w:val="22"/>
+                <w:lang w:val="en-US"/>
+              </w:rPr>
+            </w:pPr>
+            <w:r>
+              <w:rPr>
+                <w:rFonts w:ascii="Calibri" w:eastAsia="Times New Roman" w:hAnsi="Calibri" w:cs="Calibri"/>
+                <w:color w:val="000000"/>
+                <w:sz w:val="22"/>
+                <w:szCs w:val="22"/>
+                <w:lang w:val="en-US"/>
+              </w:rPr>
+              <w:t>Bit Manipulation</w:t>
+            </w:r>
+          </w:p>
+        </w:tc>
+      </w:tr>
+      <w:tr>
+        <w:trPr>
+          <w:trHeight w:val="300"/>
+        </w:trPr>
+        <w:tc>
+          <w:tcPr>
+            <w:tcW w:w="2260" w:type="dxa"/>
+            <w:tcBorders>
+              <w:top w:val="nil"/>
+              <w:left w:val="single" w:sz="4" w:space="0" w:color="auto"/>
+              <w:bottom w:val="single" w:sz="4" w:space="0" w:color="auto"/>
+              <w:right w:val="single" w:sz="4" w:space="0" w:color="auto"/>
+            </w:tcBorders>
+            <w:shd w:val="clear" w:color="auto" w:fill="auto"/>
+            <w:noWrap/>
+            <w:vAlign w:val="center"/>
+            <w:hideMark/>
+          </w:tcPr>
+          <w:p>
+            <w:pPr>
+              <w:rPr>
+                <w:rFonts w:ascii="Calibri" w:eastAsia="Times New Roman" w:hAnsi="Calibri" w:cs="Calibri"/>
+                <w:color w:val="000000"/>
+                <w:sz w:val="22"/>
+                <w:szCs w:val="22"/>
+                <w:lang w:val="en-US"/>
+              </w:rPr>
+            </w:pPr>
+            <w:r>
+              <w:rPr>
+                <w:rFonts w:ascii="Calibri" w:eastAsia="Times New Roman" w:hAnsi="Calibri" w:cs="Calibri"/>
+                <w:color w:val="000000"/>
+                <w:sz w:val="22"/>
+                <w:szCs w:val="22"/>
+                <w:lang w:val="en-US"/>
+              </w:rPr>
+              <w:t>is    odd or even;</w:t>
+            </w:r>
+          </w:p>
+        </w:tc>
+        <w:tc>
+          <w:tcPr>
+            <w:tcW w:w="3400" w:type="dxa"/>
+            <w:tcBorders>
+              <w:top w:val="nil"/>
+              <w:left w:val="nil"/>
+              <w:bottom w:val="single" w:sz="4" w:space="0" w:color="auto"/>
+              <w:right w:val="single" w:sz="4" w:space="0" w:color="auto"/>
+            </w:tcBorders>
+            <w:shd w:val="clear" w:color="auto" w:fill="auto"/>
+            <w:noWrap/>
+            <w:vAlign w:val="center"/>
+            <w:hideMark/>
+          </w:tcPr>
+          <w:p>
+            <w:pPr>
+              <w:rPr>
+                <w:rFonts w:ascii="Calibri" w:eastAsia="Times New Roman" w:hAnsi="Calibri" w:cs="Calibri"/>
+                <w:color w:val="000000"/>
+                <w:sz w:val="22"/>
+                <w:szCs w:val="22"/>
+                <w:lang w:val="en-US"/>
+              </w:rPr>
+            </w:pPr>
+            <w:r>
+              <w:rPr>
+                <w:rFonts w:ascii="Calibri" w:eastAsia="Times New Roman" w:hAnsi="Calibri" w:cs="Calibri"/>
+                <w:color w:val="000000"/>
+                <w:sz w:val="22"/>
+                <w:szCs w:val="22"/>
+                <w:lang w:val="en-US"/>
+              </w:rPr>
+              <w:t>if (n &amp;1) - odd</w:t>
+            </w:r>
+          </w:p>
+        </w:tc>
+      </w:tr>
+      <w:tr>
+        <w:trPr>
+          <w:trHeight w:val="300"/>
+        </w:trPr>
+        <w:tc>
+          <w:tcPr>
+            <w:tcW w:w="2260" w:type="dxa"/>
+            <w:tcBorders>
+              <w:top w:val="nil"/>
+              <w:left w:val="single" w:sz="4" w:space="0" w:color="auto"/>
+              <w:bottom w:val="single" w:sz="4" w:space="0" w:color="auto"/>
+              <w:right w:val="single" w:sz="4" w:space="0" w:color="auto"/>
+            </w:tcBorders>
+            <w:shd w:val="clear" w:color="auto" w:fill="auto"/>
+            <w:noWrap/>
+            <w:vAlign w:val="center"/>
+            <w:hideMark/>
+          </w:tcPr>
+          <w:p>
+            <w:pPr>
+              <w:rPr>
+                <w:rFonts w:ascii="Calibri" w:eastAsia="Times New Roman" w:hAnsi="Calibri" w:cs="Calibri"/>
+                <w:color w:val="000000"/>
+                <w:sz w:val="22"/>
+                <w:szCs w:val="22"/>
+                <w:lang w:val="en-US"/>
+              </w:rPr>
+            </w:pPr>
+            <w:r>
+              <w:rPr>
+                <w:rFonts w:ascii="Calibri" w:eastAsia="Times New Roman" w:hAnsi="Calibri" w:cs="Calibri"/>
+                <w:color w:val="000000"/>
+                <w:sz w:val="22"/>
+                <w:szCs w:val="22"/>
+                <w:lang w:val="en-US"/>
+              </w:rPr>
+              <w:t>clear the lowest set bit</w:t>
+            </w:r>
+          </w:p>
+        </w:tc>
+        <w:tc>
+          <w:tcPr>
+            <w:tcW w:w="3400" w:type="dxa"/>
+            <w:tcBorders>
+              <w:top w:val="nil"/>
+              <w:left w:val="nil"/>
+              <w:bottom w:val="single" w:sz="4" w:space="0" w:color="auto"/>
+              <w:right w:val="single" w:sz="4" w:space="0" w:color="auto"/>
+            </w:tcBorders>
+            <w:shd w:val="clear" w:color="auto" w:fill="auto"/>
+            <w:noWrap/>
+            <w:vAlign w:val="center"/>
+            <w:hideMark/>
+          </w:tcPr>
+          <w:p>
+            <w:pPr>
+              <w:rPr>
+                <w:rFonts w:ascii="Calibri" w:eastAsia="Times New Roman" w:hAnsi="Calibri" w:cs="Calibri"/>
+                <w:color w:val="000000"/>
+                <w:sz w:val="22"/>
+                <w:szCs w:val="22"/>
+                <w:lang w:val="en-US"/>
+              </w:rPr>
+            </w:pPr>
+            <w:r>
+              <w:rPr>
+                <w:rFonts w:ascii="Calibri" w:eastAsia="Times New Roman" w:hAnsi="Calibri" w:cs="Calibri"/>
+                <w:color w:val="000000"/>
+                <w:sz w:val="22"/>
+                <w:szCs w:val="22"/>
+                <w:lang w:val="en-US"/>
+              </w:rPr>
+              <w:t>num &amp; (num-1)</w:t>
+            </w:r>
+          </w:p>
+        </w:tc>
+      </w:tr>
+      <w:tr>
+        <w:trPr>
+          <w:trHeight w:val="300"/>
+        </w:trPr>
+        <w:tc>
+          <w:tcPr>
+            <w:tcW w:w="2260" w:type="dxa"/>
+            <w:tcBorders>
+              <w:top w:val="nil"/>
+              <w:left w:val="single" w:sz="4" w:space="0" w:color="auto"/>
+              <w:bottom w:val="single" w:sz="4" w:space="0" w:color="auto"/>
+              <w:right w:val="single" w:sz="4" w:space="0" w:color="auto"/>
+            </w:tcBorders>
+            <w:shd w:val="clear" w:color="auto" w:fill="auto"/>
+            <w:noWrap/>
+            <w:vAlign w:val="center"/>
+            <w:hideMark/>
+          </w:tcPr>
+          <w:p>
+            <w:pPr>
+              <w:rPr>
+                <w:rFonts w:ascii="Calibri" w:eastAsia="Times New Roman" w:hAnsi="Calibri" w:cs="Calibri"/>
+                <w:color w:val="000000"/>
+                <w:sz w:val="22"/>
+                <w:szCs w:val="22"/>
+                <w:lang w:val="en-US"/>
+              </w:rPr>
+            </w:pPr>
+            <w:r>
+              <w:rPr>
+                <w:rFonts w:ascii="Calibri" w:eastAsia="Times New Roman" w:hAnsi="Calibri" w:cs="Calibri"/>
+                <w:color w:val="000000"/>
+                <w:sz w:val="22"/>
+                <w:szCs w:val="22"/>
+                <w:lang w:val="en-US"/>
+              </w:rPr>
+              <w:t>divide by 2</w:t>
+            </w:r>
+          </w:p>
+        </w:tc>
+        <w:tc>
+          <w:tcPr>
+            <w:tcW w:w="3400" w:type="dxa"/>
+            <w:tcBorders>
+              <w:top w:val="nil"/>
+              <w:left w:val="nil"/>
+              <w:bottom w:val="single" w:sz="4" w:space="0" w:color="auto"/>
+              <w:right w:val="single" w:sz="4" w:space="0" w:color="auto"/>
+            </w:tcBorders>
+            <w:shd w:val="clear" w:color="auto" w:fill="auto"/>
+            <w:noWrap/>
+            <w:vAlign w:val="center"/>
+            <w:hideMark/>
+          </w:tcPr>
+          <w:p>
+            <w:pPr>
+              <w:rPr>
+                <w:rFonts w:ascii="Calibri" w:eastAsia="Times New Roman" w:hAnsi="Calibri" w:cs="Calibri"/>
+                <w:color w:val="000000"/>
+                <w:sz w:val="22"/>
+                <w:szCs w:val="22"/>
+                <w:lang w:val="en-US"/>
+              </w:rPr>
+            </w:pPr>
+            <w:r>
+              <w:rPr>
+                <w:rFonts w:ascii="Calibri" w:eastAsia="Times New Roman" w:hAnsi="Calibri" w:cs="Calibri"/>
+                <w:color w:val="000000"/>
+                <w:sz w:val="22"/>
+                <w:szCs w:val="22"/>
+                <w:lang w:val="en-US"/>
+              </w:rPr>
+              <w:t>num &gt;&gt; 1</w:t>
+            </w:r>
+          </w:p>
+        </w:tc>
+      </w:tr>
+      <w:tr>
+        <w:trPr>
+          <w:trHeight w:val="300"/>
+        </w:trPr>
+        <w:tc>
+          <w:tcPr>
+            <w:tcW w:w="2260" w:type="dxa"/>
+            <w:tcBorders>
+              <w:top w:val="nil"/>
+              <w:left w:val="single" w:sz="4" w:space="0" w:color="auto"/>
+              <w:bottom w:val="single" w:sz="4" w:space="0" w:color="auto"/>
+              <w:right w:val="single" w:sz="4" w:space="0" w:color="auto"/>
+            </w:tcBorders>
+            <w:shd w:val="clear" w:color="auto" w:fill="auto"/>
+            <w:noWrap/>
+            <w:vAlign w:val="center"/>
+            <w:hideMark/>
+          </w:tcPr>
+          <w:p>
+            <w:pPr>
+              <w:rPr>
+                <w:rFonts w:ascii="Calibri" w:eastAsia="Times New Roman" w:hAnsi="Calibri" w:cs="Calibri"/>
+                <w:color w:val="000000"/>
+                <w:sz w:val="22"/>
+                <w:szCs w:val="22"/>
+                <w:lang w:val="en-US"/>
+              </w:rPr>
+            </w:pPr>
+            <w:r>
+              <w:rPr>
+                <w:rFonts w:ascii="Calibri" w:eastAsia="Times New Roman" w:hAnsi="Calibri" w:cs="Calibri"/>
+                <w:color w:val="000000"/>
+                <w:sz w:val="22"/>
+                <w:szCs w:val="22"/>
+                <w:lang w:val="en-US"/>
+              </w:rPr>
+              <w:t>multiply by 2</w:t>
+            </w:r>
+          </w:p>
+        </w:tc>
+        <w:tc>
+          <w:tcPr>
+            <w:tcW w:w="3400" w:type="dxa"/>
+            <w:tcBorders>
+              <w:top w:val="nil"/>
+              <w:left w:val="nil"/>
+              <w:bottom w:val="single" w:sz="4" w:space="0" w:color="auto"/>
+              <w:right w:val="single" w:sz="4" w:space="0" w:color="auto"/>
+            </w:tcBorders>
+            <w:shd w:val="clear" w:color="auto" w:fill="auto"/>
+            <w:noWrap/>
+            <w:vAlign w:val="center"/>
+            <w:hideMark/>
+          </w:tcPr>
+          <w:p>
+            <w:pPr>
+              <w:rPr>
+                <w:rFonts w:ascii="Calibri" w:eastAsia="Times New Roman" w:hAnsi="Calibri" w:cs="Calibri"/>
+                <w:color w:val="000000"/>
+                <w:sz w:val="22"/>
+                <w:szCs w:val="22"/>
+                <w:lang w:val="en-US"/>
+              </w:rPr>
+            </w:pPr>
+            <w:r>
+              <w:rPr>
+                <w:rFonts w:ascii="Calibri" w:eastAsia="Times New Roman" w:hAnsi="Calibri" w:cs="Calibri"/>
+                <w:color w:val="000000"/>
+                <w:sz w:val="22"/>
+                <w:szCs w:val="22"/>
+                <w:lang w:val="en-US"/>
+              </w:rPr>
+              <w:t>num &lt;&lt; 1</w:t>
+            </w:r>
+          </w:p>
+        </w:tc>
+      </w:tr>
+      <w:tr>
+        <w:trPr>
+          <w:trHeight w:val="300"/>
+        </w:trPr>
+        <w:tc>
+          <w:tcPr>
+            <w:tcW w:w="2260" w:type="dxa"/>
+            <w:tcBorders>
+              <w:top w:val="nil"/>
+              <w:left w:val="single" w:sz="4" w:space="0" w:color="auto"/>
+              <w:bottom w:val="single" w:sz="4" w:space="0" w:color="auto"/>
+              <w:right w:val="single" w:sz="4" w:space="0" w:color="auto"/>
+            </w:tcBorders>
+            <w:shd w:val="clear" w:color="auto" w:fill="auto"/>
+            <w:noWrap/>
+            <w:vAlign w:val="center"/>
+            <w:hideMark/>
+          </w:tcPr>
+          <w:p>
+            <w:pPr>
+              <w:rPr>
+                <w:rFonts w:ascii="Calibri" w:eastAsia="Times New Roman" w:hAnsi="Calibri" w:cs="Calibri"/>
+                <w:color w:val="000000"/>
+                <w:sz w:val="22"/>
+                <w:szCs w:val="22"/>
+                <w:lang w:val="en-US"/>
+              </w:rPr>
+            </w:pPr>
+            <w:proofErr w:type="spellStart"/>
+            <w:r>
+              <w:rPr>
+                <w:rFonts w:ascii="Calibri" w:eastAsia="Times New Roman" w:hAnsi="Calibri" w:cs="Calibri"/>
+                <w:color w:val="000000"/>
+                <w:sz w:val="22"/>
+                <w:szCs w:val="22"/>
+                <w:lang w:val="en-US"/>
+              </w:rPr>
+              <w:t>lowerCase</w:t>
+            </w:r>
+            <w:proofErr w:type="spellEnd"/>
+            <w:r>
+              <w:rPr>
+                <w:rFonts w:ascii="Calibri" w:eastAsia="Times New Roman" w:hAnsi="Calibri" w:cs="Calibri"/>
+                <w:color w:val="000000"/>
+                <w:sz w:val="22"/>
+                <w:szCs w:val="22"/>
+                <w:lang w:val="en-US"/>
+              </w:rPr>
+              <w:t>('A');</w:t>
+            </w:r>
+          </w:p>
+        </w:tc>
+        <w:tc>
+          <w:tcPr>
+            <w:tcW w:w="3400" w:type="dxa"/>
+            <w:tcBorders>
+              <w:top w:val="nil"/>
+              <w:left w:val="nil"/>
+              <w:bottom w:val="single" w:sz="4" w:space="0" w:color="auto"/>
+              <w:right w:val="single" w:sz="4" w:space="0" w:color="auto"/>
+            </w:tcBorders>
+            <w:shd w:val="clear" w:color="auto" w:fill="auto"/>
+            <w:noWrap/>
+            <w:vAlign w:val="center"/>
+            <w:hideMark/>
+          </w:tcPr>
+          <w:p>
+            <w:pPr>
+              <w:rPr>
+                <w:rFonts w:ascii="Calibri" w:eastAsia="Times New Roman" w:hAnsi="Calibri" w:cs="Calibri"/>
+                <w:color w:val="000000"/>
+                <w:sz w:val="22"/>
+                <w:szCs w:val="22"/>
+                <w:lang w:val="en-US"/>
+              </w:rPr>
+            </w:pPr>
+            <w:proofErr w:type="spellStart"/>
+            <w:r>
+              <w:rPr>
+                <w:rFonts w:ascii="Calibri" w:eastAsia="Times New Roman" w:hAnsi="Calibri" w:cs="Calibri"/>
+                <w:color w:val="000000"/>
+                <w:sz w:val="22"/>
+                <w:szCs w:val="22"/>
+                <w:lang w:val="en-US"/>
+              </w:rPr>
+              <w:t>ch</w:t>
+            </w:r>
+            <w:proofErr w:type="spellEnd"/>
+            <w:r>
+              <w:rPr>
+                <w:rFonts w:ascii="Calibri" w:eastAsia="Times New Roman" w:hAnsi="Calibri" w:cs="Calibri"/>
+                <w:color w:val="000000"/>
+                <w:sz w:val="22"/>
+                <w:szCs w:val="22"/>
+                <w:lang w:val="en-US"/>
+              </w:rPr>
+              <w:t xml:space="preserve"> | 32</w:t>
+            </w:r>
+          </w:p>
+        </w:tc>
+      </w:tr>
+      <w:tr>
+        <w:trPr>
+          <w:trHeight w:val="300"/>
+        </w:trPr>
+        <w:tc>
+          <w:tcPr>
+            <w:tcW w:w="2260" w:type="dxa"/>
+            <w:tcBorders>
+              <w:top w:val="nil"/>
+              <w:left w:val="single" w:sz="4" w:space="0" w:color="auto"/>
+              <w:bottom w:val="single" w:sz="4" w:space="0" w:color="auto"/>
+              <w:right w:val="single" w:sz="4" w:space="0" w:color="auto"/>
+            </w:tcBorders>
+            <w:shd w:val="clear" w:color="auto" w:fill="auto"/>
+            <w:noWrap/>
+            <w:vAlign w:val="center"/>
+            <w:hideMark/>
+          </w:tcPr>
+          <w:p>
+            <w:pPr>
+              <w:rPr>
+                <w:rFonts w:ascii="Calibri" w:eastAsia="Times New Roman" w:hAnsi="Calibri" w:cs="Calibri"/>
+                <w:color w:val="000000"/>
+                <w:sz w:val="22"/>
+                <w:szCs w:val="22"/>
+                <w:lang w:val="en-US"/>
+              </w:rPr>
+            </w:pPr>
+            <w:proofErr w:type="spellStart"/>
+            <w:r>
+              <w:rPr>
+                <w:rFonts w:ascii="Calibri" w:eastAsia="Times New Roman" w:hAnsi="Calibri" w:cs="Calibri"/>
+                <w:color w:val="000000"/>
+                <w:sz w:val="22"/>
+                <w:szCs w:val="22"/>
+                <w:lang w:val="en-US"/>
+              </w:rPr>
+              <w:t>upperCase</w:t>
+            </w:r>
+            <w:proofErr w:type="spellEnd"/>
+            <w:r>
+              <w:rPr>
+                <w:rFonts w:ascii="Calibri" w:eastAsia="Times New Roman" w:hAnsi="Calibri" w:cs="Calibri"/>
+                <w:color w:val="000000"/>
+                <w:sz w:val="22"/>
+                <w:szCs w:val="22"/>
+                <w:lang w:val="en-US"/>
+              </w:rPr>
+              <w:t>('b');</w:t>
+            </w:r>
+          </w:p>
+        </w:tc>
+        <w:tc>
+          <w:tcPr>
+            <w:tcW w:w="3400" w:type="dxa"/>
+            <w:tcBorders>
+              <w:top w:val="nil"/>
+              <w:left w:val="nil"/>
+              <w:bottom w:val="single" w:sz="4" w:space="0" w:color="auto"/>
+              <w:right w:val="single" w:sz="4" w:space="0" w:color="auto"/>
+            </w:tcBorders>
+            <w:shd w:val="clear" w:color="auto" w:fill="auto"/>
+            <w:noWrap/>
+            <w:vAlign w:val="center"/>
+            <w:hideMark/>
+          </w:tcPr>
+          <w:p>
+            <w:pPr>
+              <w:rPr>
+                <w:rFonts w:ascii="Calibri" w:eastAsia="Times New Roman" w:hAnsi="Calibri" w:cs="Calibri"/>
+                <w:color w:val="000000"/>
+                <w:sz w:val="22"/>
+                <w:szCs w:val="22"/>
+                <w:lang w:val="en-US"/>
+              </w:rPr>
+            </w:pPr>
+            <w:proofErr w:type="spellStart"/>
+            <w:r>
+              <w:rPr>
+                <w:rFonts w:ascii="Calibri" w:eastAsia="Times New Roman" w:hAnsi="Calibri" w:cs="Calibri"/>
+                <w:color w:val="000000"/>
+                <w:sz w:val="22"/>
+                <w:szCs w:val="22"/>
+                <w:lang w:val="en-US"/>
+              </w:rPr>
+              <w:t>ch</w:t>
+            </w:r>
+            <w:proofErr w:type="spellEnd"/>
+            <w:r>
+              <w:rPr>
+                <w:rFonts w:ascii="Calibri" w:eastAsia="Times New Roman" w:hAnsi="Calibri" w:cs="Calibri"/>
+                <w:color w:val="000000"/>
+                <w:sz w:val="22"/>
+                <w:szCs w:val="22"/>
+                <w:lang w:val="en-US"/>
+              </w:rPr>
+              <w:t xml:space="preserve"> &amp; ~32</w:t>
+            </w:r>
+          </w:p>
+        </w:tc>
+      </w:tr>
+      <w:tr>
+        <w:trPr>
+          <w:trHeight w:val="300"/>
+        </w:trPr>
+        <w:tc>
+          <w:tcPr>
+            <w:tcW w:w="2260" w:type="dxa"/>
+            <w:tcBorders>
+              <w:top w:val="nil"/>
+              <w:left w:val="single" w:sz="4" w:space="0" w:color="auto"/>
+              <w:bottom w:val="single" w:sz="4" w:space="0" w:color="auto"/>
+              <w:right w:val="single" w:sz="4" w:space="0" w:color="auto"/>
+            </w:tcBorders>
+            <w:shd w:val="clear" w:color="auto" w:fill="auto"/>
+            <w:noWrap/>
+            <w:vAlign w:val="center"/>
+            <w:hideMark/>
+          </w:tcPr>
+          <w:p>
+            <w:pPr>
+              <w:rPr>
+                <w:rFonts w:ascii="Calibri" w:eastAsia="Times New Roman" w:hAnsi="Calibri" w:cs="Calibri"/>
+                <w:color w:val="000000"/>
+                <w:sz w:val="22"/>
+                <w:szCs w:val="22"/>
+                <w:lang w:val="en-US"/>
+              </w:rPr>
+            </w:pPr>
+            <w:r>
+              <w:rPr>
+                <w:rFonts w:ascii="Calibri" w:eastAsia="Times New Roman" w:hAnsi="Calibri" w:cs="Calibri"/>
+                <w:color w:val="000000"/>
+                <w:sz w:val="22"/>
+                <w:szCs w:val="22"/>
+                <w:lang w:val="en-US"/>
+              </w:rPr>
+              <w:t>is power of 2</w:t>
+            </w:r>
+          </w:p>
+        </w:tc>
+        <w:tc>
+          <w:tcPr>
+            <w:tcW w:w="3400" w:type="dxa"/>
+            <w:tcBorders>
+              <w:top w:val="nil"/>
+              <w:left w:val="nil"/>
+              <w:bottom w:val="single" w:sz="4" w:space="0" w:color="auto"/>
+              <w:right w:val="single" w:sz="4" w:space="0" w:color="auto"/>
+            </w:tcBorders>
+            <w:shd w:val="clear" w:color="auto" w:fill="auto"/>
+            <w:noWrap/>
+            <w:vAlign w:val="center"/>
+            <w:hideMark/>
+          </w:tcPr>
+          <w:p>
+            <w:pPr>
+              <w:rPr>
+                <w:rFonts w:ascii="Calibri" w:eastAsia="Times New Roman" w:hAnsi="Calibri" w:cs="Calibri"/>
+                <w:color w:val="000000"/>
+                <w:sz w:val="22"/>
+                <w:szCs w:val="22"/>
+                <w:lang w:val="en-US"/>
+              </w:rPr>
+            </w:pPr>
+            <w:r>
+              <w:rPr>
+                <w:rFonts w:ascii="Calibri" w:eastAsia="Times New Roman" w:hAnsi="Calibri" w:cs="Calibri"/>
+                <w:color w:val="000000"/>
+                <w:sz w:val="22"/>
+                <w:szCs w:val="22"/>
+                <w:lang w:val="en-US"/>
+              </w:rPr>
+              <w:t>if (num &amp; (num-1)) - not a pow of 2</w:t>
+            </w:r>
+          </w:p>
+        </w:tc>
+      </w:tr>
+      <w:tr>
+        <w:trPr>
+          <w:trHeight w:val="300"/>
+        </w:trPr>
+        <w:tc>
+          <w:tcPr>
+            <w:tcW w:w="2260" w:type="dxa"/>
+            <w:tcBorders>
+              <w:top w:val="nil"/>
+              <w:left w:val="single" w:sz="4" w:space="0" w:color="auto"/>
+              <w:bottom w:val="single" w:sz="4" w:space="0" w:color="auto"/>
+              <w:right w:val="single" w:sz="4" w:space="0" w:color="auto"/>
+            </w:tcBorders>
+            <w:shd w:val="clear" w:color="auto" w:fill="auto"/>
+            <w:noWrap/>
+            <w:vAlign w:val="center"/>
+            <w:hideMark/>
+          </w:tcPr>
+          <w:p>
+            <w:pPr>
+              <w:rPr>
+                <w:rFonts w:ascii="Calibri" w:eastAsia="Times New Roman" w:hAnsi="Calibri" w:cs="Calibri"/>
+                <w:color w:val="000000"/>
+                <w:sz w:val="22"/>
+                <w:szCs w:val="22"/>
+                <w:lang w:val="en-US"/>
+              </w:rPr>
+            </w:pPr>
+            <w:r>
+              <w:rPr>
+                <w:rFonts w:ascii="Calibri" w:eastAsia="Times New Roman" w:hAnsi="Calibri" w:cs="Calibri"/>
+                <w:color w:val="000000"/>
+                <w:sz w:val="22"/>
+                <w:szCs w:val="22"/>
+                <w:lang w:val="en-US"/>
+              </w:rPr>
+              <w:t>set kth bit</w:t>
+            </w:r>
+          </w:p>
+        </w:tc>
+        <w:tc>
+          <w:tcPr>
+            <w:tcW w:w="3400" w:type="dxa"/>
+            <w:tcBorders>
+              <w:top w:val="nil"/>
+              <w:left w:val="nil"/>
+              <w:bottom w:val="single" w:sz="4" w:space="0" w:color="auto"/>
+              <w:right w:val="single" w:sz="4" w:space="0" w:color="auto"/>
+            </w:tcBorders>
+            <w:shd w:val="clear" w:color="auto" w:fill="auto"/>
+            <w:noWrap/>
+            <w:vAlign w:val="center"/>
+            <w:hideMark/>
+          </w:tcPr>
+          <w:p>
+            <w:pPr>
+              <w:rPr>
+                <w:rFonts w:ascii="Calibri" w:eastAsia="Times New Roman" w:hAnsi="Calibri" w:cs="Calibri"/>
+                <w:color w:val="000000"/>
+                <w:sz w:val="22"/>
+                <w:szCs w:val="22"/>
+                <w:lang w:val="en-US"/>
+              </w:rPr>
+            </w:pPr>
+            <w:r>
+              <w:rPr>
+                <w:rFonts w:ascii="Calibri" w:eastAsia="Times New Roman" w:hAnsi="Calibri" w:cs="Calibri"/>
+                <w:color w:val="000000"/>
+                <w:sz w:val="22"/>
+                <w:szCs w:val="22"/>
+                <w:lang w:val="en-US"/>
+              </w:rPr>
+              <w:t>num | (1&lt;&lt;k)</w:t>
+            </w:r>
+          </w:p>
+        </w:tc>
+      </w:tr>
+      <w:tr>
+        <w:trPr>
+          <w:trHeight w:val="300"/>
+        </w:trPr>
+        <w:tc>
+          <w:tcPr>
+            <w:tcW w:w="2260" w:type="dxa"/>
+            <w:tcBorders>
+              <w:top w:val="nil"/>
+              <w:left w:val="single" w:sz="4" w:space="0" w:color="auto"/>
+              <w:bottom w:val="single" w:sz="4" w:space="0" w:color="auto"/>
+              <w:right w:val="single" w:sz="4" w:space="0" w:color="auto"/>
+            </w:tcBorders>
+            <w:shd w:val="clear" w:color="auto" w:fill="auto"/>
+            <w:noWrap/>
+            <w:vAlign w:val="center"/>
+            <w:hideMark/>
+          </w:tcPr>
+          <w:p>
+            <w:pPr>
+              <w:rPr>
+                <w:rFonts w:ascii="Calibri" w:eastAsia="Times New Roman" w:hAnsi="Calibri" w:cs="Calibri"/>
+                <w:color w:val="000000"/>
+                <w:sz w:val="22"/>
+                <w:szCs w:val="22"/>
+                <w:lang w:val="en-US"/>
+              </w:rPr>
+            </w:pPr>
+            <w:r>
+              <w:rPr>
+                <w:rFonts w:ascii="Calibri" w:eastAsia="Times New Roman" w:hAnsi="Calibri" w:cs="Calibri"/>
+                <w:color w:val="000000"/>
+                <w:sz w:val="22"/>
+                <w:szCs w:val="22"/>
+                <w:lang w:val="en-US"/>
+              </w:rPr>
+              <w:t>unset kth bit</w:t>
+            </w:r>
+          </w:p>
+        </w:tc>
+        <w:tc>
+          <w:tcPr>
+            <w:tcW w:w="3400" w:type="dxa"/>
+            <w:tcBorders>
+              <w:top w:val="nil"/>
+              <w:left w:val="nil"/>
+              <w:bottom w:val="single" w:sz="4" w:space="0" w:color="auto"/>
+              <w:right w:val="single" w:sz="4" w:space="0" w:color="auto"/>
+            </w:tcBorders>
+            <w:shd w:val="clear" w:color="auto" w:fill="auto"/>
+            <w:noWrap/>
+            <w:vAlign w:val="center"/>
+            <w:hideMark/>
+          </w:tcPr>
+          <w:p>
+            <w:pPr>
+              <w:rPr>
+                <w:rFonts w:ascii="Calibri" w:eastAsia="Times New Roman" w:hAnsi="Calibri" w:cs="Calibri"/>
+                <w:color w:val="000000"/>
+                <w:sz w:val="22"/>
+                <w:szCs w:val="22"/>
+                <w:lang w:val="en-US"/>
+              </w:rPr>
+            </w:pPr>
+            <w:r>
+              <w:rPr>
+                <w:rFonts w:ascii="Calibri" w:eastAsia="Times New Roman" w:hAnsi="Calibri" w:cs="Calibri"/>
+                <w:color w:val="000000"/>
+                <w:sz w:val="22"/>
+                <w:szCs w:val="22"/>
+                <w:lang w:val="en-US"/>
+              </w:rPr>
+              <w:t>num &amp; ~(1&lt;&lt;k)</w:t>
+            </w:r>
+          </w:p>
+        </w:tc>
+      </w:tr>
+      <w:tr>
+        <w:trPr>
+          <w:trHeight w:val="300"/>
+        </w:trPr>
+        <w:tc>
+          <w:tcPr>
+            <w:tcW w:w="2260" w:type="dxa"/>
+            <w:tcBorders>
+              <w:top w:val="nil"/>
+              <w:left w:val="single" w:sz="4" w:space="0" w:color="auto"/>
+              <w:bottom w:val="single" w:sz="4" w:space="0" w:color="auto"/>
+              <w:right w:val="single" w:sz="4" w:space="0" w:color="auto"/>
+            </w:tcBorders>
+            <w:shd w:val="clear" w:color="auto" w:fill="auto"/>
+            <w:noWrap/>
+            <w:vAlign w:val="center"/>
+            <w:hideMark/>
+          </w:tcPr>
+          <w:p>
+            <w:pPr>
+              <w:rPr>
+                <w:rFonts w:ascii="Calibri" w:eastAsia="Times New Roman" w:hAnsi="Calibri" w:cs="Calibri"/>
+                <w:color w:val="000000"/>
+                <w:sz w:val="22"/>
+                <w:szCs w:val="22"/>
+                <w:lang w:val="en-US"/>
+              </w:rPr>
+            </w:pPr>
+            <w:r>
+              <w:rPr>
+                <w:rFonts w:ascii="Calibri" w:eastAsia="Times New Roman" w:hAnsi="Calibri" w:cs="Calibri"/>
+                <w:color w:val="000000"/>
+                <w:sz w:val="22"/>
+                <w:szCs w:val="22"/>
+                <w:lang w:val="en-US"/>
+              </w:rPr>
+              <w:t>check kth bit</w:t>
+            </w:r>
+          </w:p>
+        </w:tc>
+        <w:tc>
+          <w:tcPr>
+            <w:tcW w:w="3400" w:type="dxa"/>
+            <w:tcBorders>
+              <w:top w:val="nil"/>
+              <w:left w:val="nil"/>
+              <w:bottom w:val="single" w:sz="4" w:space="0" w:color="auto"/>
+              <w:right w:val="single" w:sz="4" w:space="0" w:color="auto"/>
+            </w:tcBorders>
+            <w:shd w:val="clear" w:color="auto" w:fill="auto"/>
+            <w:noWrap/>
+            <w:vAlign w:val="center"/>
+            <w:hideMark/>
+          </w:tcPr>
+          <w:p>
+            <w:pPr>
+              <w:rPr>
+                <w:rFonts w:ascii="Calibri" w:eastAsia="Times New Roman" w:hAnsi="Calibri" w:cs="Calibri"/>
+                <w:color w:val="000000"/>
+                <w:sz w:val="22"/>
+                <w:szCs w:val="22"/>
+                <w:lang w:val="en-US"/>
+              </w:rPr>
+            </w:pPr>
+            <w:proofErr w:type="gramStart"/>
+            <w:r>
+              <w:rPr>
+                <w:rFonts w:ascii="Calibri" w:eastAsia="Times New Roman" w:hAnsi="Calibri" w:cs="Calibri"/>
+                <w:color w:val="000000"/>
+                <w:sz w:val="22"/>
+                <w:szCs w:val="22"/>
+                <w:lang w:val="en-US"/>
+              </w:rPr>
+              <w:t>if(</w:t>
+            </w:r>
+            <w:proofErr w:type="gramEnd"/>
+            <w:r>
+              <w:rPr>
+                <w:rFonts w:ascii="Calibri" w:eastAsia="Times New Roman" w:hAnsi="Calibri" w:cs="Calibri"/>
+                <w:color w:val="000000"/>
+                <w:sz w:val="22"/>
+                <w:szCs w:val="22"/>
+                <w:lang w:val="en-US"/>
+              </w:rPr>
+              <w:t>num &amp; (1&lt;&lt;k))</w:t>
+            </w:r>
+          </w:p>
+        </w:tc>
+      </w:tr>
+      <w:tr>
+        <w:trPr>
+          <w:trHeight w:val="300"/>
+        </w:trPr>
+        <w:tc>
+          <w:tcPr>
+            <w:tcW w:w="2260" w:type="dxa"/>
+            <w:tcBorders>
+              <w:top w:val="nil"/>
+              <w:left w:val="single" w:sz="4" w:space="0" w:color="auto"/>
+              <w:bottom w:val="single" w:sz="4" w:space="0" w:color="auto"/>
+              <w:right w:val="single" w:sz="4" w:space="0" w:color="auto"/>
+            </w:tcBorders>
+            <w:shd w:val="clear" w:color="auto" w:fill="auto"/>
+            <w:noWrap/>
+            <w:vAlign w:val="center"/>
+            <w:hideMark/>
+          </w:tcPr>
+          <w:p>
+            <w:pPr>
+              <w:rPr>
+                <w:rFonts w:ascii="Calibri" w:eastAsia="Times New Roman" w:hAnsi="Calibri" w:cs="Calibri"/>
+                <w:color w:val="000000"/>
+                <w:sz w:val="22"/>
+                <w:szCs w:val="22"/>
+                <w:lang w:val="en-US"/>
+              </w:rPr>
+            </w:pPr>
+            <w:r>
+              <w:rPr>
+                <w:rFonts w:ascii="Calibri" w:eastAsia="Times New Roman" w:hAnsi="Calibri" w:cs="Calibri"/>
+                <w:color w:val="000000"/>
+                <w:sz w:val="22"/>
+                <w:szCs w:val="22"/>
+                <w:lang w:val="en-US"/>
+              </w:rPr>
+              <w:t>toggle kth bit</w:t>
+            </w:r>
+          </w:p>
+        </w:tc>
+        <w:tc>
+          <w:tcPr>
+            <w:tcW w:w="3400" w:type="dxa"/>
+            <w:tcBorders>
+              <w:top w:val="nil"/>
+              <w:left w:val="nil"/>
+              <w:bottom w:val="single" w:sz="4" w:space="0" w:color="auto"/>
+              <w:right w:val="single" w:sz="4" w:space="0" w:color="auto"/>
+            </w:tcBorders>
+            <w:shd w:val="clear" w:color="auto" w:fill="auto"/>
+            <w:noWrap/>
+            <w:vAlign w:val="center"/>
+            <w:hideMark/>
+          </w:tcPr>
+          <w:p>
+            <w:pPr>
+              <w:rPr>
+                <w:rFonts w:ascii="Calibri" w:eastAsia="Times New Roman" w:hAnsi="Calibri" w:cs="Calibri"/>
+                <w:color w:val="000000"/>
+                <w:sz w:val="22"/>
+                <w:szCs w:val="22"/>
+                <w:lang w:val="en-US"/>
+              </w:rPr>
+            </w:pPr>
+            <w:r>
+              <w:rPr>
+                <w:rFonts w:ascii="Calibri" w:eastAsia="Times New Roman" w:hAnsi="Calibri" w:cs="Calibri"/>
+                <w:color w:val="000000"/>
+                <w:sz w:val="22"/>
+                <w:szCs w:val="22"/>
+                <w:lang w:val="en-US"/>
+              </w:rPr>
+              <w:t>num ^ (1&lt;&lt;k)</w:t>
+            </w:r>
+          </w:p>
+        </w:tc>
+      </w:tr>
+    </w:tbl>
+    <w:p>
+      <w:pPr>
+        <w:rPr>
+          <w:b/>
+          <w:bCs/>
+          <w:sz w:val="22"/>
+          <w:szCs w:val="22"/>
+          <w:lang w:val="en-US"/>
+        </w:rPr>
+      </w:pPr>
+    </w:p>
+    <w:p>
+      <w:pPr>
+        <w:rPr>
+          <w:b/>
+          <w:bCs/>
+          <w:sz w:val="22"/>
+          <w:szCs w:val="22"/>
+          <w:lang w:val="en-US"/>
+        </w:rPr>
+      </w:pPr>
+      <w:r>
+        <w:rPr>
+          <w:b/>
+          <w:bCs/>
+          <w:sz w:val="22"/>
+          <w:szCs w:val="22"/>
+          <w:lang w:val="en-US"/>
+        </w:rPr>
         <w:t>Pointers:</w:t>
       </w:r>
     </w:p>
@@ -11769,7 +13970,6 @@
           <w:ilvl w:val="0"/>
           <w:numId w:val="6"/>
         </w:numPr>
-        <w:ind w:left="0"/>
         <w:rPr>
           <w:sz w:val="22"/>
           <w:szCs w:val="22"/>
@@ -11792,28 +13992,47 @@
           <w:ilvl w:val="0"/>
           <w:numId w:val="6"/>
         </w:numPr>
-        <w:ind w:left="0"/>
-        <w:rPr>
-          <w:sz w:val="22"/>
-          <w:szCs w:val="22"/>
-          <w:lang w:val="en-US"/>
-        </w:rPr>
-      </w:pPr>
-      <w:r>
-        <w:rPr>
-          <w:sz w:val="22"/>
-          <w:szCs w:val="22"/>
-          <w:lang w:val="en-US"/>
-        </w:rPr>
-        <w:t xml:space="preserve">Pointer Arithmetic: </w:t>
-      </w:r>
-      <w:r>
-        <w:rPr>
-          <w:sz w:val="22"/>
-          <w:szCs w:val="22"/>
-          <w:lang w:val="en-US"/>
-        </w:rPr>
-        <w:t>Incrementing a pointer makes it point to a memory location which equals current memory location + sizeof(Pointer data type).</w:t>
+        <w:rPr>
+          <w:sz w:val="22"/>
+          <w:szCs w:val="22"/>
+          <w:lang w:val="en-US"/>
+        </w:rPr>
+      </w:pPr>
+      <w:r>
+        <w:rPr>
+          <w:sz w:val="22"/>
+          <w:szCs w:val="22"/>
+          <w:lang w:val="en-US"/>
+        </w:rPr>
+        <w:t xml:space="preserve">Pointer Arithmetic: Incrementing a pointer makes it point to a memory location which equals current memory location + </w:t>
+      </w:r>
+      <w:proofErr w:type="spellStart"/>
+      <w:proofErr w:type="gramStart"/>
+      <w:r>
+        <w:rPr>
+          <w:sz w:val="22"/>
+          <w:szCs w:val="22"/>
+          <w:lang w:val="en-US"/>
+        </w:rPr>
+        <w:t>sizeof</w:t>
+      </w:r>
+      <w:proofErr w:type="spellEnd"/>
+      <w:r>
+        <w:rPr>
+          <w:sz w:val="22"/>
+          <w:szCs w:val="22"/>
+          <w:lang w:val="en-US"/>
+        </w:rPr>
+        <w:t>(</w:t>
+      </w:r>
+      <w:proofErr w:type="gramEnd"/>
+      <w:r>
+        <w:rPr>
+          <w:sz w:val="22"/>
+          <w:szCs w:val="22"/>
+          <w:lang w:val="en-US"/>
+        </w:rPr>
+        <w:t>Pointer data type).</w:t>
       </w:r>
     </w:p>
     <w:p>
@@ -11823,36 +14042,177 @@
           <w:ilvl w:val="0"/>
           <w:numId w:val="6"/>
         </w:numPr>
-        <w:ind w:left="0"/>
-        <w:rPr>
-          <w:sz w:val="22"/>
-          <w:szCs w:val="22"/>
-          <w:lang w:val="en-US"/>
-        </w:rPr>
-      </w:pPr>
-      <w:r>
-        <w:rPr>
-          <w:sz w:val="22"/>
-          <w:szCs w:val="22"/>
-          <w:lang w:val="en-US"/>
-        </w:rPr>
-        <w:t>Function Pointers: Pointers having memory address of where the function begins</w:t>
-      </w:r>
+        <w:rPr>
+          <w:sz w:val="22"/>
+          <w:szCs w:val="22"/>
+          <w:lang w:val="en-US"/>
+        </w:rPr>
+      </w:pPr>
+      <w:r>
+        <w:rPr>
+          <w:sz w:val="22"/>
+          <w:szCs w:val="22"/>
+          <w:lang w:val="en-US"/>
+        </w:rPr>
+        <w:t xml:space="preserve">Function Pointers: Pointers having memory address of where the function </w:t>
+      </w:r>
+      <w:proofErr w:type="gramStart"/>
+      <w:r>
+        <w:rPr>
+          <w:sz w:val="22"/>
+          <w:szCs w:val="22"/>
+          <w:lang w:val="en-US"/>
+        </w:rPr>
+        <w:t>begins</w:t>
+      </w:r>
+      <w:proofErr w:type="gramEnd"/>
     </w:p>
     <w:p>
       <w:pPr>
-        <w:rPr>
-          <w:sz w:val="22"/>
-          <w:szCs w:val="22"/>
-          <w:lang w:val="en-US"/>
-        </w:rPr>
-      </w:pPr>
-      <w:r>
-        <w:rPr>
-          <w:sz w:val="22"/>
-          <w:szCs w:val="22"/>
-          <w:lang w:val="en-US"/>
-        </w:rPr>
+        <w:pStyle w:val="ListParagraph"/>
+        <w:numPr>
+          <w:ilvl w:val="0"/>
+          <w:numId w:val="6"/>
+        </w:numPr>
+        <w:rPr>
+          <w:sz w:val="22"/>
+          <w:szCs w:val="22"/>
+          <w:lang w:val="en-US"/>
+        </w:rPr>
+      </w:pPr>
+      <w:r>
+        <w:rPr>
+          <w:sz w:val="22"/>
+          <w:szCs w:val="22"/>
+          <w:lang w:val="en-US"/>
+        </w:rPr>
+        <w:t xml:space="preserve">int * const </w:t>
+      </w:r>
+      <w:proofErr w:type="spellStart"/>
+      <w:r>
+        <w:rPr>
+          <w:sz w:val="22"/>
+          <w:szCs w:val="22"/>
+          <w:lang w:val="en-US"/>
+        </w:rPr>
+        <w:t>ptr</w:t>
+      </w:r>
+      <w:proofErr w:type="spellEnd"/>
+      <w:r>
+        <w:rPr>
+          <w:sz w:val="22"/>
+          <w:szCs w:val="22"/>
+          <w:lang w:val="en-US"/>
+        </w:rPr>
+        <w:t>; // Const Pointer to an integer</w:t>
+      </w:r>
+    </w:p>
+    <w:p>
+      <w:pPr>
+        <w:pStyle w:val="ListParagraph"/>
+        <w:numPr>
+          <w:ilvl w:val="0"/>
+          <w:numId w:val="6"/>
+        </w:numPr>
+        <w:rPr>
+          <w:sz w:val="22"/>
+          <w:szCs w:val="22"/>
+          <w:lang w:val="en-US"/>
+        </w:rPr>
+      </w:pPr>
+      <w:r>
+        <w:rPr>
+          <w:sz w:val="22"/>
+          <w:szCs w:val="22"/>
+          <w:lang w:val="en-US"/>
+        </w:rPr>
+        <w:t>int const *</w:t>
+      </w:r>
+      <w:proofErr w:type="spellStart"/>
+      <w:r>
+        <w:rPr>
+          <w:sz w:val="22"/>
+          <w:szCs w:val="22"/>
+          <w:lang w:val="en-US"/>
+        </w:rPr>
+        <w:t>ptr</w:t>
+      </w:r>
+      <w:proofErr w:type="spellEnd"/>
+      <w:r>
+        <w:rPr>
+          <w:sz w:val="22"/>
+          <w:szCs w:val="22"/>
+          <w:lang w:val="en-US"/>
+        </w:rPr>
+        <w:t>; // Pointer to a Const integer</w:t>
+      </w:r>
+    </w:p>
+    <w:p>
+      <w:pPr>
+        <w:pStyle w:val="ListParagraph"/>
+        <w:numPr>
+          <w:ilvl w:val="0"/>
+          <w:numId w:val="6"/>
+        </w:numPr>
+        <w:rPr>
+          <w:sz w:val="22"/>
+          <w:szCs w:val="22"/>
+          <w:lang w:val="en-US"/>
+        </w:rPr>
+      </w:pPr>
+      <w:r>
+        <w:rPr>
+          <w:sz w:val="22"/>
+          <w:szCs w:val="22"/>
+          <w:lang w:val="en-US"/>
+        </w:rPr>
+        <w:t xml:space="preserve">const int *const </w:t>
+      </w:r>
+      <w:proofErr w:type="spellStart"/>
+      <w:r>
+        <w:rPr>
+          <w:sz w:val="22"/>
+          <w:szCs w:val="22"/>
+          <w:lang w:val="en-US"/>
+        </w:rPr>
+        <w:t>ptr</w:t>
+      </w:r>
+      <w:proofErr w:type="spellEnd"/>
+      <w:r>
+        <w:rPr>
+          <w:sz w:val="22"/>
+          <w:szCs w:val="22"/>
+          <w:lang w:val="en-US"/>
+        </w:rPr>
+        <w:t>; // Const Pointer to Const Integer</w:t>
+      </w:r>
+    </w:p>
+    <w:p>
+      <w:pPr>
+        <w:pStyle w:val="ListParagraph"/>
+        <w:ind w:left="360"/>
+        <w:rPr>
+          <w:sz w:val="22"/>
+          <w:szCs w:val="22"/>
+          <w:lang w:val="en-US"/>
+        </w:rPr>
+      </w:pPr>
+    </w:p>
+    <w:p>
+      <w:pPr>
+        <w:rPr>
+          <w:sz w:val="22"/>
+          <w:szCs w:val="22"/>
+          <w:lang w:val="en-US"/>
+        </w:rPr>
+      </w:pPr>
+      <w:r>
+        <w:rPr>
+          <w:sz w:val="22"/>
+          <w:szCs w:val="22"/>
+          <w:lang w:val="en-US"/>
+        </w:rPr>
+        <w:lastRenderedPageBreak/>
         <w:drawing>
           <wp:inline distT="0" distB="0" distL="0" distR="0" wp14:anchorId="63F7ECEB" wp14:editId="3948EDBB">
             <wp:extent cx="3383680" cy="5824847"/>
@@ -11936,8 +14296,36 @@
           <w:szCs w:val="22"/>
           <w:lang w:val="en-US"/>
         </w:rPr>
-        <w:t>• malloc(): Allocates the required memory space during execution time. Returns address of the first byte of allocated space/NULL if the memory allocation fails</w:t>
-      </w:r>
+        <w:t xml:space="preserve">• </w:t>
+      </w:r>
+      <w:proofErr w:type="gramStart"/>
+      <w:r>
+        <w:rPr>
+          <w:sz w:val="22"/>
+          <w:szCs w:val="22"/>
+          <w:lang w:val="en-US"/>
+        </w:rPr>
+        <w:t>malloc(</w:t>
+      </w:r>
+      <w:proofErr w:type="gramEnd"/>
+      <w:r>
+        <w:rPr>
+          <w:sz w:val="22"/>
+          <w:szCs w:val="22"/>
+          <w:lang w:val="en-US"/>
+        </w:rPr>
+        <w:t xml:space="preserve">): Allocates the required memory space during execution time. Returns address of the first byte of allocated space/NULL if the memory allocation </w:t>
+      </w:r>
+      <w:proofErr w:type="gramStart"/>
+      <w:r>
+        <w:rPr>
+          <w:sz w:val="22"/>
+          <w:szCs w:val="22"/>
+          <w:lang w:val="en-US"/>
+        </w:rPr>
+        <w:t>fails</w:t>
+      </w:r>
+      <w:proofErr w:type="gramEnd"/>
     </w:p>
     <w:p>
       <w:pPr>
@@ -11955,8 +14343,59 @@
           <w:szCs w:val="22"/>
           <w:lang w:val="en-US"/>
         </w:rPr>
-        <w:t>Syntax:  ptr = (datatype *) malloc (size);  //stdlib.h</w:t>
-      </w:r>
+        <w:t xml:space="preserve">Syntax:  </w:t>
+      </w:r>
+      <w:proofErr w:type="spellStart"/>
+      <w:r>
+        <w:rPr>
+          <w:color w:val="385623" w:themeColor="accent6" w:themeShade="80"/>
+          <w:sz w:val="22"/>
+          <w:szCs w:val="22"/>
+          <w:lang w:val="en-US"/>
+        </w:rPr>
+        <w:t>ptr</w:t>
+      </w:r>
+      <w:proofErr w:type="spellEnd"/>
+      <w:r>
+        <w:rPr>
+          <w:color w:val="385623" w:themeColor="accent6" w:themeShade="80"/>
+          <w:sz w:val="22"/>
+          <w:szCs w:val="22"/>
+          <w:lang w:val="en-US"/>
+        </w:rPr>
+        <w:t xml:space="preserve"> = (datatype *) malloc (size</w:t>
+      </w:r>
+      <w:proofErr w:type="gramStart"/>
+      <w:r>
+        <w:rPr>
+          <w:color w:val="385623" w:themeColor="accent6" w:themeShade="80"/>
+          <w:sz w:val="22"/>
+          <w:szCs w:val="22"/>
+          <w:lang w:val="en-US"/>
+        </w:rPr>
+        <w:t>);  /</w:t>
+      </w:r>
+      <w:proofErr w:type="gramEnd"/>
+      <w:r>
+        <w:rPr>
+          <w:color w:val="385623" w:themeColor="accent6" w:themeShade="80"/>
+          <w:sz w:val="22"/>
+          <w:szCs w:val="22"/>
+          <w:lang w:val="en-US"/>
+        </w:rPr>
+        <w:t>/</w:t>
+      </w:r>
+      <w:proofErr w:type="spellStart"/>
+      <w:r>
+        <w:rPr>
+          <w:color w:val="385623" w:themeColor="accent6" w:themeShade="80"/>
+          <w:sz w:val="22"/>
+          <w:szCs w:val="22"/>
+          <w:lang w:val="en-US"/>
+        </w:rPr>
+        <w:t>stdlib.h</w:t>
+      </w:r>
+      <w:proofErr w:type="spellEnd"/>
     </w:p>
     <w:p>
       <w:pPr>
@@ -11972,7 +14411,35 @@
           <w:szCs w:val="22"/>
           <w:lang w:val="en-US"/>
         </w:rPr>
-        <w:t>• calloc(): Allocates required memory size during execution time and initializes memory with 0s. Returns address of the first byte of allocated space/NULL if the memory allocation fails</w:t>
+        <w:t xml:space="preserve">• </w:t>
+      </w:r>
+      <w:proofErr w:type="spellStart"/>
+      <w:proofErr w:type="gramStart"/>
+      <w:r>
+        <w:rPr>
+          <w:sz w:val="22"/>
+          <w:szCs w:val="22"/>
+          <w:lang w:val="en-US"/>
+        </w:rPr>
+        <w:t>calloc</w:t>
+      </w:r>
+      <w:proofErr w:type="spellEnd"/>
+      <w:r>
+        <w:rPr>
+          <w:sz w:val="22"/>
+          <w:szCs w:val="22"/>
+          <w:lang w:val="en-US"/>
+        </w:rPr>
+        <w:t>(</w:t>
+      </w:r>
+      <w:proofErr w:type="gramEnd"/>
+      <w:r>
+        <w:rPr>
+          <w:sz w:val="22"/>
+          <w:szCs w:val="22"/>
+          <w:lang w:val="en-US"/>
+        </w:rPr>
+        <w:t>): Allocates required memory size during execution time and initializes memory with 0s. Returns address of the first byte of allocated space/NULL if the memory allocation fails</w:t>
       </w:r>
       <w:r>
         <w:rPr>
@@ -11999,7 +14466,87 @@
           <w:szCs w:val="22"/>
           <w:lang w:val="en-US"/>
         </w:rPr>
-        <w:t>Syntax:  ptr = (datatype *) calloc (n, size);  //stdlib.h; n= no. of blocks</w:t>
+        <w:t xml:space="preserve">Syntax:  </w:t>
+      </w:r>
+      <w:proofErr w:type="spellStart"/>
+      <w:r>
+        <w:rPr>
+          <w:color w:val="385623" w:themeColor="accent6" w:themeShade="80"/>
+          <w:sz w:val="22"/>
+          <w:szCs w:val="22"/>
+          <w:lang w:val="en-US"/>
+        </w:rPr>
+        <w:t>ptr</w:t>
+      </w:r>
+      <w:proofErr w:type="spellEnd"/>
+      <w:r>
+        <w:rPr>
+          <w:color w:val="385623" w:themeColor="accent6" w:themeShade="80"/>
+          <w:sz w:val="22"/>
+          <w:szCs w:val="22"/>
+          <w:lang w:val="en-US"/>
+        </w:rPr>
+        <w:t xml:space="preserve"> = (datatype *) </w:t>
+      </w:r>
+      <w:proofErr w:type="spellStart"/>
+      <w:r>
+        <w:rPr>
+          <w:color w:val="385623" w:themeColor="accent6" w:themeShade="80"/>
+          <w:sz w:val="22"/>
+          <w:szCs w:val="22"/>
+          <w:lang w:val="en-US"/>
+        </w:rPr>
+        <w:t>calloc</w:t>
+      </w:r>
+      <w:proofErr w:type="spellEnd"/>
+      <w:r>
+        <w:rPr>
+          <w:color w:val="385623" w:themeColor="accent6" w:themeShade="80"/>
+          <w:sz w:val="22"/>
+          <w:szCs w:val="22"/>
+          <w:lang w:val="en-US"/>
+        </w:rPr>
+        <w:t xml:space="preserve"> (n, size</w:t>
+      </w:r>
+      <w:proofErr w:type="gramStart"/>
+      <w:r>
+        <w:rPr>
+          <w:color w:val="385623" w:themeColor="accent6" w:themeShade="80"/>
+          <w:sz w:val="22"/>
+          <w:szCs w:val="22"/>
+          <w:lang w:val="en-US"/>
+        </w:rPr>
+        <w:t>);  /</w:t>
+      </w:r>
+      <w:proofErr w:type="gramEnd"/>
+      <w:r>
+        <w:rPr>
+          <w:color w:val="385623" w:themeColor="accent6" w:themeShade="80"/>
+          <w:sz w:val="22"/>
+          <w:szCs w:val="22"/>
+          <w:lang w:val="en-US"/>
+        </w:rPr>
+        <w:t>/</w:t>
+      </w:r>
+      <w:proofErr w:type="spellStart"/>
+      <w:r>
+        <w:rPr>
+          <w:color w:val="385623" w:themeColor="accent6" w:themeShade="80"/>
+          <w:sz w:val="22"/>
+          <w:szCs w:val="22"/>
+          <w:lang w:val="en-US"/>
+        </w:rPr>
+        <w:t>stdlib.h</w:t>
+      </w:r>
+      <w:proofErr w:type="spellEnd"/>
+      <w:r>
+        <w:rPr>
+          <w:color w:val="385623" w:themeColor="accent6" w:themeShade="80"/>
+          <w:sz w:val="22"/>
+          <w:szCs w:val="22"/>
+          <w:lang w:val="en-US"/>
+        </w:rPr>
+        <w:t>; n= no. of blocks</w:t>
       </w:r>
     </w:p>
     <w:p>
@@ -12016,7 +14563,53 @@
           <w:szCs w:val="22"/>
           <w:lang w:val="en-US"/>
         </w:rPr>
-        <w:t xml:space="preserve">• realloc(): To reallocate the size of memory allocated by malloc() or calloc() </w:t>
+        <w:t xml:space="preserve">• </w:t>
+      </w:r>
+      <w:proofErr w:type="spellStart"/>
+      <w:proofErr w:type="gramStart"/>
+      <w:r>
+        <w:rPr>
+          <w:sz w:val="22"/>
+          <w:szCs w:val="22"/>
+          <w:lang w:val="en-US"/>
+        </w:rPr>
+        <w:t>realloc</w:t>
+      </w:r>
+      <w:proofErr w:type="spellEnd"/>
+      <w:r>
+        <w:rPr>
+          <w:sz w:val="22"/>
+          <w:szCs w:val="22"/>
+          <w:lang w:val="en-US"/>
+        </w:rPr>
+        <w:t>(</w:t>
+      </w:r>
+      <w:proofErr w:type="gramEnd"/>
+      <w:r>
+        <w:rPr>
+          <w:sz w:val="22"/>
+          <w:szCs w:val="22"/>
+          <w:lang w:val="en-US"/>
+        </w:rPr>
+        <w:t xml:space="preserve">): To reallocate the size of memory allocated by malloc() or </w:t>
+      </w:r>
+      <w:proofErr w:type="spellStart"/>
+      <w:r>
+        <w:rPr>
+          <w:sz w:val="22"/>
+          <w:szCs w:val="22"/>
+          <w:lang w:val="en-US"/>
+        </w:rPr>
+        <w:t>calloc</w:t>
+      </w:r>
+      <w:proofErr w:type="spellEnd"/>
+      <w:r>
+        <w:rPr>
+          <w:sz w:val="22"/>
+          <w:szCs w:val="22"/>
+          <w:lang w:val="en-US"/>
+        </w:rPr>
+        <w:t xml:space="preserve">() </w:t>
       </w:r>
     </w:p>
     <w:p>
@@ -12035,8 +14628,99 @@
           <w:szCs w:val="22"/>
           <w:lang w:val="en-US"/>
         </w:rPr>
-        <w:t>Syntax:  ptr = (datatype *) realloc (ptr, size);  //stdlib.h</w:t>
-      </w:r>
+        <w:t xml:space="preserve">Syntax:  </w:t>
+      </w:r>
+      <w:proofErr w:type="spellStart"/>
+      <w:r>
+        <w:rPr>
+          <w:color w:val="385623" w:themeColor="accent6" w:themeShade="80"/>
+          <w:sz w:val="22"/>
+          <w:szCs w:val="22"/>
+          <w:lang w:val="en-US"/>
+        </w:rPr>
+        <w:t>ptr</w:t>
+      </w:r>
+      <w:proofErr w:type="spellEnd"/>
+      <w:r>
+        <w:rPr>
+          <w:color w:val="385623" w:themeColor="accent6" w:themeShade="80"/>
+          <w:sz w:val="22"/>
+          <w:szCs w:val="22"/>
+          <w:lang w:val="en-US"/>
+        </w:rPr>
+        <w:t xml:space="preserve"> = (datatype *) </w:t>
+      </w:r>
+      <w:proofErr w:type="spellStart"/>
+      <w:r>
+        <w:rPr>
+          <w:color w:val="385623" w:themeColor="accent6" w:themeShade="80"/>
+          <w:sz w:val="22"/>
+          <w:szCs w:val="22"/>
+          <w:lang w:val="en-US"/>
+        </w:rPr>
+        <w:t>realloc</w:t>
+      </w:r>
+      <w:proofErr w:type="spellEnd"/>
+      <w:r>
+        <w:rPr>
+          <w:color w:val="385623" w:themeColor="accent6" w:themeShade="80"/>
+          <w:sz w:val="22"/>
+          <w:szCs w:val="22"/>
+          <w:lang w:val="en-US"/>
+        </w:rPr>
+        <w:t xml:space="preserve"> (</w:t>
+      </w:r>
+      <w:proofErr w:type="spellStart"/>
+      <w:r>
+        <w:rPr>
+          <w:color w:val="385623" w:themeColor="accent6" w:themeShade="80"/>
+          <w:sz w:val="22"/>
+          <w:szCs w:val="22"/>
+          <w:lang w:val="en-US"/>
+        </w:rPr>
+        <w:t>ptr</w:t>
+      </w:r>
+      <w:proofErr w:type="spellEnd"/>
+      <w:r>
+        <w:rPr>
+          <w:color w:val="385623" w:themeColor="accent6" w:themeShade="80"/>
+          <w:sz w:val="22"/>
+          <w:szCs w:val="22"/>
+          <w:lang w:val="en-US"/>
+        </w:rPr>
+        <w:t>, size</w:t>
+      </w:r>
+      <w:proofErr w:type="gramStart"/>
+      <w:r>
+        <w:rPr>
+          <w:color w:val="385623" w:themeColor="accent6" w:themeShade="80"/>
+          <w:sz w:val="22"/>
+          <w:szCs w:val="22"/>
+          <w:lang w:val="en-US"/>
+        </w:rPr>
+        <w:t>);  /</w:t>
+      </w:r>
+      <w:proofErr w:type="gramEnd"/>
+      <w:r>
+        <w:rPr>
+          <w:color w:val="385623" w:themeColor="accent6" w:themeShade="80"/>
+          <w:sz w:val="22"/>
+          <w:szCs w:val="22"/>
+          <w:lang w:val="en-US"/>
+        </w:rPr>
+        <w:t>/</w:t>
+      </w:r>
+      <w:proofErr w:type="spellStart"/>
+      <w:r>
+        <w:rPr>
+          <w:color w:val="385623" w:themeColor="accent6" w:themeShade="80"/>
+          <w:sz w:val="22"/>
+          <w:szCs w:val="22"/>
+          <w:lang w:val="en-US"/>
+        </w:rPr>
+        <w:t>stdlib.h</w:t>
+      </w:r>
+      <w:proofErr w:type="spellEnd"/>
     </w:p>
     <w:p>
       <w:pPr>
@@ -12052,7 +14736,43 @@
           <w:szCs w:val="22"/>
           <w:lang w:val="en-US"/>
         </w:rPr>
-        <w:t>• free(): De-allocates the memory allocated by malloc() or calloc()</w:t>
+        <w:t xml:space="preserve">• </w:t>
+      </w:r>
+      <w:proofErr w:type="gramStart"/>
+      <w:r>
+        <w:rPr>
+          <w:sz w:val="22"/>
+          <w:szCs w:val="22"/>
+          <w:lang w:val="en-US"/>
+        </w:rPr>
+        <w:t>free(</w:t>
+      </w:r>
+      <w:proofErr w:type="gramEnd"/>
+      <w:r>
+        <w:rPr>
+          <w:sz w:val="22"/>
+          <w:szCs w:val="22"/>
+          <w:lang w:val="en-US"/>
+        </w:rPr>
+        <w:t xml:space="preserve">): De-allocates the memory allocated by malloc() or </w:t>
+      </w:r>
+      <w:proofErr w:type="spellStart"/>
+      <w:r>
+        <w:rPr>
+          <w:sz w:val="22"/>
+          <w:szCs w:val="22"/>
+          <w:lang w:val="en-US"/>
+        </w:rPr>
+        <w:t>calloc</w:t>
+      </w:r>
+      <w:proofErr w:type="spellEnd"/>
+      <w:r>
+        <w:rPr>
+          <w:sz w:val="22"/>
+          <w:szCs w:val="22"/>
+          <w:lang w:val="en-US"/>
+        </w:rPr>
+        <w:t>()</w:t>
       </w:r>
     </w:p>
     <w:p>
@@ -12071,8 +14791,30 @@
           <w:szCs w:val="22"/>
           <w:lang w:val="en-US"/>
         </w:rPr>
-        <w:t>free(ptr);</w:t>
-      </w:r>
+        <w:t>free(</w:t>
+      </w:r>
+      <w:proofErr w:type="spellStart"/>
+      <w:r>
+        <w:rPr>
+          <w:color w:val="385623" w:themeColor="accent6" w:themeShade="80"/>
+          <w:sz w:val="22"/>
+          <w:szCs w:val="22"/>
+          <w:lang w:val="en-US"/>
+        </w:rPr>
+        <w:t>ptr</w:t>
+      </w:r>
+      <w:proofErr w:type="spellEnd"/>
+      <w:proofErr w:type="gramStart"/>
+      <w:r>
+        <w:rPr>
+          <w:color w:val="385623" w:themeColor="accent6" w:themeShade="80"/>
+          <w:sz w:val="22"/>
+          <w:szCs w:val="22"/>
+          <w:lang w:val="en-US"/>
+        </w:rPr>
+        <w:t>);</w:t>
+      </w:r>
+      <w:proofErr w:type="gramEnd"/>
     </w:p>
     <w:p>
       <w:pPr>
@@ -12118,8 +14860,36 @@
           <w:szCs w:val="22"/>
           <w:lang w:val="en-US"/>
         </w:rPr>
-        <w:t>Single Dimension Arrays: type var_name[size];</w:t>
-      </w:r>
+        <w:t xml:space="preserve">Single Dimension Arrays: type </w:t>
+      </w:r>
+      <w:proofErr w:type="spellStart"/>
+      <w:r>
+        <w:rPr>
+          <w:sz w:val="22"/>
+          <w:szCs w:val="22"/>
+          <w:lang w:val="en-US"/>
+        </w:rPr>
+        <w:t>var_name</w:t>
+      </w:r>
+      <w:proofErr w:type="spellEnd"/>
+      <w:r>
+        <w:rPr>
+          <w:sz w:val="22"/>
+          <w:szCs w:val="22"/>
+          <w:lang w:val="en-US"/>
+        </w:rPr>
+        <w:t>[size</w:t>
+      </w:r>
+      <w:proofErr w:type="gramStart"/>
+      <w:r>
+        <w:rPr>
+          <w:sz w:val="22"/>
+          <w:szCs w:val="22"/>
+          <w:lang w:val="en-US"/>
+        </w:rPr>
+        <w:t>];</w:t>
+      </w:r>
+      <w:proofErr w:type="gramEnd"/>
     </w:p>
     <w:p>
       <w:pPr>
@@ -12137,7 +14907,27 @@
           <w:szCs w:val="22"/>
           <w:lang w:val="en-US"/>
         </w:rPr>
-        <w:t>double balance[100];</w:t>
+        <w:t xml:space="preserve">double </w:t>
+      </w:r>
+      <w:proofErr w:type="gramStart"/>
+      <w:r>
+        <w:rPr>
+          <w:color w:val="385623" w:themeColor="accent6" w:themeShade="80"/>
+          <w:sz w:val="22"/>
+          <w:szCs w:val="22"/>
+          <w:lang w:val="en-US"/>
+        </w:rPr>
+        <w:t>balance[</w:t>
+      </w:r>
+      <w:proofErr w:type="gramEnd"/>
+      <w:r>
+        <w:rPr>
+          <w:color w:val="385623" w:themeColor="accent6" w:themeShade="80"/>
+          <w:sz w:val="22"/>
+          <w:szCs w:val="22"/>
+          <w:lang w:val="en-US"/>
+        </w:rPr>
+        <w:t>100];</w:t>
       </w:r>
     </w:p>
     <w:p>
@@ -12173,7 +14963,27 @@
           <w:szCs w:val="22"/>
           <w:lang w:val="en-US"/>
         </w:rPr>
-        <w:t>int d[10][20]; // first - rows, second, columns</w:t>
+        <w:t xml:space="preserve">int </w:t>
+      </w:r>
+      <w:proofErr w:type="gramStart"/>
+      <w:r>
+        <w:rPr>
+          <w:color w:val="385623" w:themeColor="accent6" w:themeShade="80"/>
+          <w:sz w:val="22"/>
+          <w:szCs w:val="22"/>
+          <w:lang w:val="en-US"/>
+        </w:rPr>
+        <w:t>d[</w:t>
+      </w:r>
+      <w:proofErr w:type="gramEnd"/>
+      <w:r>
+        <w:rPr>
+          <w:color w:val="385623" w:themeColor="accent6" w:themeShade="80"/>
+          <w:sz w:val="22"/>
+          <w:szCs w:val="22"/>
+          <w:lang w:val="en-US"/>
+        </w:rPr>
+        <w:t>10][20]; // first - rows, second, columns</w:t>
       </w:r>
     </w:p>
     <w:p>
@@ -12190,7 +15000,6 @@
           <w:szCs w:val="22"/>
           <w:lang w:val="en-US"/>
         </w:rPr>
-        <w:lastRenderedPageBreak/>
         <w:t>Multidimensional Arrays:</w:t>
       </w:r>
     </w:p>
@@ -12224,7 +15033,25 @@
           <w:szCs w:val="22"/>
           <w:lang w:val="en-US"/>
         </w:rPr>
-        <w:t>type name[size 1][size 2]….[size n];</w:t>
+        <w:t xml:space="preserve">type </w:t>
+      </w:r>
+      <w:proofErr w:type="gramStart"/>
+      <w:r>
+        <w:rPr>
+          <w:sz w:val="22"/>
+          <w:szCs w:val="22"/>
+          <w:lang w:val="en-US"/>
+        </w:rPr>
+        <w:t>name[</w:t>
+      </w:r>
+      <w:proofErr w:type="gramEnd"/>
+      <w:r>
+        <w:rPr>
+          <w:sz w:val="22"/>
+          <w:szCs w:val="22"/>
+          <w:lang w:val="en-US"/>
+        </w:rPr>
+        <w:t>size 1][size 2]….[size n];</w:t>
       </w:r>
     </w:p>
     <w:p>
@@ -12243,7 +15070,27 @@
           <w:szCs w:val="22"/>
           <w:lang w:val="en-US"/>
         </w:rPr>
-        <w:t>int m[4][3][4][5];</w:t>
+        <w:t xml:space="preserve">int </w:t>
+      </w:r>
+      <w:proofErr w:type="gramStart"/>
+      <w:r>
+        <w:rPr>
+          <w:color w:val="385623" w:themeColor="accent6" w:themeShade="80"/>
+          <w:sz w:val="22"/>
+          <w:szCs w:val="22"/>
+          <w:lang w:val="en-US"/>
+        </w:rPr>
+        <w:t>m[</w:t>
+      </w:r>
+      <w:proofErr w:type="gramEnd"/>
+      <w:r>
+        <w:rPr>
+          <w:color w:val="385623" w:themeColor="accent6" w:themeShade="80"/>
+          <w:sz w:val="22"/>
+          <w:szCs w:val="22"/>
+          <w:lang w:val="en-US"/>
+        </w:rPr>
+        <w:t>4][3][4][5];</w:t>
       </w:r>
     </w:p>
     <w:p>
@@ -12290,6 +15137,7 @@
           <w:szCs w:val="22"/>
           <w:lang w:val="en-US"/>
         </w:rPr>
+        <w:lastRenderedPageBreak/>
         <w:t>Declaration:</w:t>
       </w:r>
     </w:p>
@@ -12324,7 +15172,25 @@
           <w:szCs w:val="22"/>
           <w:lang w:val="en-US"/>
         </w:rPr>
-        <w:t xml:space="preserve">    char name[30];</w:t>
+        <w:t xml:space="preserve">    char </w:t>
+      </w:r>
+      <w:proofErr w:type="gramStart"/>
+      <w:r>
+        <w:rPr>
+          <w:sz w:val="22"/>
+          <w:szCs w:val="22"/>
+          <w:lang w:val="en-US"/>
+        </w:rPr>
+        <w:t>name[</w:t>
+      </w:r>
+      <w:proofErr w:type="gramEnd"/>
+      <w:r>
+        <w:rPr>
+          <w:sz w:val="22"/>
+          <w:szCs w:val="22"/>
+          <w:lang w:val="en-US"/>
+        </w:rPr>
+        <w:t>30];</w:t>
       </w:r>
     </w:p>
     <w:p>
@@ -12341,8 +15207,18 @@
           <w:szCs w:val="22"/>
           <w:lang w:val="en-US"/>
         </w:rPr>
-        <w:t xml:space="preserve">    int age;</w:t>
-      </w:r>
+        <w:t xml:space="preserve">    int </w:t>
+      </w:r>
+      <w:proofErr w:type="gramStart"/>
+      <w:r>
+        <w:rPr>
+          <w:sz w:val="22"/>
+          <w:szCs w:val="22"/>
+          <w:lang w:val="en-US"/>
+        </w:rPr>
+        <w:t>age;</w:t>
+      </w:r>
+      <w:proofErr w:type="gramEnd"/>
     </w:p>
     <w:p>
       <w:pPr>
@@ -12375,8 +15251,19 @@
           <w:szCs w:val="22"/>
           <w:lang w:val="en-US"/>
         </w:rPr>
-        <w:t>typedef struct student STUDENT</w:t>
-      </w:r>
+        <w:t xml:space="preserve">typedef struct student </w:t>
+      </w:r>
+      <w:proofErr w:type="spellStart"/>
+      <w:proofErr w:type="gramStart"/>
+      <w:r>
+        <w:rPr>
+          <w:sz w:val="22"/>
+          <w:szCs w:val="22"/>
+          <w:lang w:val="en-US"/>
+        </w:rPr>
+        <w:t>STUDENT</w:t>
+      </w:r>
+      <w:proofErr w:type="spellEnd"/>
       <w:r>
         <w:rPr>
           <w:sz w:val="22"/>
@@ -12385,6 +15272,7 @@
         </w:rPr>
         <w:t>;</w:t>
       </w:r>
+      <w:proofErr w:type="gramEnd"/>
     </w:p>
     <w:p>
       <w:pPr>
@@ -12434,8 +15322,18 @@
           <w:szCs w:val="22"/>
           <w:lang w:val="en-US"/>
         </w:rPr>
-        <w:t xml:space="preserve"> ram;</w:t>
-      </w:r>
+        <w:t xml:space="preserve"> </w:t>
+      </w:r>
+      <w:proofErr w:type="gramStart"/>
+      <w:r>
+        <w:rPr>
+          <w:sz w:val="22"/>
+          <w:szCs w:val="22"/>
+          <w:lang w:val="en-US"/>
+        </w:rPr>
+        <w:t>ram;</w:t>
+      </w:r>
+      <w:proofErr w:type="gramEnd"/>
     </w:p>
     <w:p>
       <w:pPr>
@@ -12451,8 +15349,18 @@
           <w:szCs w:val="22"/>
           <w:lang w:val="en-US"/>
         </w:rPr>
-        <w:t>ram.name = “Ram”;</w:t>
-      </w:r>
+        <w:t>ram.name = “Ram</w:t>
+      </w:r>
+      <w:proofErr w:type="gramStart"/>
+      <w:r>
+        <w:rPr>
+          <w:sz w:val="22"/>
+          <w:szCs w:val="22"/>
+          <w:lang w:val="en-US"/>
+        </w:rPr>
+        <w:t>”;</w:t>
+      </w:r>
+      <w:proofErr w:type="gramEnd"/>
     </w:p>
     <w:p>
       <w:pPr>
@@ -12462,14 +15370,34 @@
           <w:lang w:val="en-US"/>
         </w:rPr>
       </w:pPr>
-      <w:r>
-        <w:rPr>
-          <w:sz w:val="22"/>
-          <w:szCs w:val="22"/>
-          <w:lang w:val="en-US"/>
-        </w:rPr>
-        <w:t>ram.age = 5;</w:t>
-      </w:r>
+      <w:proofErr w:type="spellStart"/>
+      <w:r>
+        <w:rPr>
+          <w:sz w:val="22"/>
+          <w:szCs w:val="22"/>
+          <w:lang w:val="en-US"/>
+        </w:rPr>
+        <w:t>ram.age</w:t>
+      </w:r>
+      <w:proofErr w:type="spellEnd"/>
+      <w:r>
+        <w:rPr>
+          <w:sz w:val="22"/>
+          <w:szCs w:val="22"/>
+          <w:lang w:val="en-US"/>
+        </w:rPr>
+        <w:t xml:space="preserve"> = </w:t>
+      </w:r>
+      <w:proofErr w:type="gramStart"/>
+      <w:r>
+        <w:rPr>
+          <w:sz w:val="22"/>
+          <w:szCs w:val="22"/>
+          <w:lang w:val="en-US"/>
+        </w:rPr>
+        <w:t>5;</w:t>
+      </w:r>
+      <w:proofErr w:type="gramEnd"/>
     </w:p>
     <w:p>
       <w:pPr>
@@ -12532,7 +15460,25 @@
           <w:szCs w:val="22"/>
           <w:lang w:val="en-US"/>
         </w:rPr>
-        <w:t xml:space="preserve">    char name[30];</w:t>
+        <w:t xml:space="preserve">    char </w:t>
+      </w:r>
+      <w:proofErr w:type="gramStart"/>
+      <w:r>
+        <w:rPr>
+          <w:sz w:val="22"/>
+          <w:szCs w:val="22"/>
+          <w:lang w:val="en-US"/>
+        </w:rPr>
+        <w:t>name[</w:t>
+      </w:r>
+      <w:proofErr w:type="gramEnd"/>
+      <w:r>
+        <w:rPr>
+          <w:sz w:val="22"/>
+          <w:szCs w:val="22"/>
+          <w:lang w:val="en-US"/>
+        </w:rPr>
+        <w:t>30];</w:t>
       </w:r>
     </w:p>
     <w:p>
@@ -12549,8 +15495,18 @@
           <w:szCs w:val="22"/>
           <w:lang w:val="en-US"/>
         </w:rPr>
-        <w:t xml:space="preserve">    int age;</w:t>
-      </w:r>
+        <w:t xml:space="preserve">    int </w:t>
+      </w:r>
+      <w:proofErr w:type="gramStart"/>
+      <w:r>
+        <w:rPr>
+          <w:sz w:val="22"/>
+          <w:szCs w:val="22"/>
+          <w:lang w:val="en-US"/>
+        </w:rPr>
+        <w:t>age;</w:t>
+      </w:r>
+      <w:proofErr w:type="gramEnd"/>
     </w:p>
     <w:p>
       <w:pPr>
@@ -12680,6 +15636,119 @@
 <file path=word/numbering.xml><?xml version="1.0" encoding="utf-8"?>
 <w:numbering xmlns:wpc="http://schemas.microsoft.com/office/word/2010/wordprocessingCanvas" xmlns:cx="http://schemas.microsoft.com/office/drawing/2014/chartex" xmlns:cx1="http://schemas.microsoft.com/office/drawing/2015/9/8/chartex" xmlns:cx2="http://schemas.microsoft.com/office/drawing/2015/10/21/chartex" xmlns:cx3="http://schemas.microsoft.com/office/drawing/2016/5/9/chartex" xmlns:cx4="http://schemas.microsoft.com/office/drawing/2016/5/10/chartex" xmlns:cx5="http://schemas.microsoft.com/office/drawing/2016/5/11/chartex" xmlns:cx6="http://schemas.microsoft.com/office/drawing/2016/5/12/chartex" xmlns:cx7="http://schemas.microsoft.com/office/drawing/2016/5/13/chartex" xmlns:cx8="http://schemas.microsoft.com/office/drawing/2016/5/14/chartex" xmlns:mc="http://schemas.openxmlformats.org/markup-compatibility/2006" xmlns:aink="http://schemas.microsoft.com/office/drawing/2016/ink" xmlns:am3d="http://schemas.microsoft.com/office/drawing/2017/model3d" xmlns:o="urn:schemas-microsoft-com:office:office" xmlns:oel="http://schemas.microsoft.com/office/2019/extlst" xmlns:r="http://schemas.openxmlformats.org/officeDocument/2006/relationships" xmlns:m="http://schemas.openxmlformats.org/officeDocument/2006/math" xmlns:v="urn:schemas-microsoft-com:vml" xmlns:wp14="http://schemas.microsoft.com/office/word/2010/wordprocessingDrawing" xmlns:wp="http://schemas.openxmlformats.org/drawingml/2006/wordprocessingDrawing" xmlns:w10="urn:schemas-microsoft-com:office:word" xmlns:w="http://schemas.openxmlformats.org/wordprocessingml/2006/main" xmlns:w14="http://schemas.microsoft.com/office/word/2010/wordml" xmlns:w15="http://schemas.microsoft.com/office/word/2012/wordml" xmlns:w16cex="http://schemas.microsoft.com/office/word/2018/wordml/cex" xmlns:w16cid="http://schemas.microsoft.com/office/word/2016/wordml/cid" xmlns:w16="http://schemas.microsoft.com/office/word/2018/wordml" xmlns:w16sdtdh="http://schemas.microsoft.com/office/word/2020/wordml/sdtdatahash" xmlns:w16se="http://schemas.microsoft.com/office/word/2015/wordml/symex" xmlns:wpg="http://schemas.microsoft.com/office/word/2010/wordprocessingGroup" xmlns:wpi="http://schemas.microsoft.com/office/word/2010/wordprocessingInk" xmlns:wne="http://schemas.microsoft.com/office/word/2006/wordml" xmlns:wps="http://schemas.microsoft.com/office/word/2010/wordprocessingShape" mc:Ignorable="w14 w15 w16se w16cid w16 w16cex w16sdtdh wp14">
   <w:abstractNum w:abstractNumId="0" w15:restartNumberingAfterBreak="0">
+    <w:nsid w:val="02831016"/>
+    <w:multiLevelType w:val="hybridMultilevel"/>
+    <w:tmpl w:val="0FC42276"/>
+    <w:lvl w:ilvl="0" w:tplc="04090001">
+      <w:start w:val="1"/>
+      <w:numFmt w:val="bullet"/>
+      <w:lvlText w:val=""/>
+      <w:lvlJc w:val="left"/>
+      <w:pPr>
+        <w:ind w:left="720" w:hanging="360"/>
+      </w:pPr>
+      <w:rPr>
+        <w:rFonts w:ascii="Symbol" w:hAnsi="Symbol" w:hint="default"/>
+      </w:rPr>
+    </w:lvl>
+    <w:lvl w:ilvl="1" w:tplc="04090003" w:tentative="1">
+      <w:start w:val="1"/>
+      <w:numFmt w:val="bullet"/>
+      <w:lvlText w:val="o"/>
+      <w:lvlJc w:val="left"/>
+      <w:pPr>
+        <w:ind w:left="1440" w:hanging="360"/>
+      </w:pPr>
+      <w:rPr>
+        <w:rFonts w:ascii="Courier New" w:hAnsi="Courier New" w:cs="Courier New" w:hint="default"/>
+      </w:rPr>
+    </w:lvl>
+    <w:lvl w:ilvl="2" w:tplc="04090005" w:tentative="1">
+      <w:start w:val="1"/>
+      <w:numFmt w:val="bullet"/>
+      <w:lvlText w:val=""/>
+      <w:lvlJc w:val="left"/>
+      <w:pPr>
+        <w:ind w:left="2160" w:hanging="360"/>
+      </w:pPr>
+      <w:rPr>
+        <w:rFonts w:ascii="Wingdings" w:hAnsi="Wingdings" w:hint="default"/>
+      </w:rPr>
+    </w:lvl>
+    <w:lvl w:ilvl="3" w:tplc="04090001" w:tentative="1">
+      <w:start w:val="1"/>
+      <w:numFmt w:val="bullet"/>
+      <w:lvlText w:val=""/>
+      <w:lvlJc w:val="left"/>
+      <w:pPr>
+        <w:ind w:left="2880" w:hanging="360"/>
+      </w:pPr>
+      <w:rPr>
+        <w:rFonts w:ascii="Symbol" w:hAnsi="Symbol" w:hint="default"/>
+      </w:rPr>
+    </w:lvl>
+    <w:lvl w:ilvl="4" w:tplc="04090003" w:tentative="1">
+      <w:start w:val="1"/>
+      <w:numFmt w:val="bullet"/>
+      <w:lvlText w:val="o"/>
+      <w:lvlJc w:val="left"/>
+      <w:pPr>
+        <w:ind w:left="3600" w:hanging="360"/>
+      </w:pPr>
+      <w:rPr>
+        <w:rFonts w:ascii="Courier New" w:hAnsi="Courier New" w:cs="Courier New" w:hint="default"/>
+      </w:rPr>
+    </w:lvl>
+    <w:lvl w:ilvl="5" w:tplc="04090005" w:tentative="1">
+      <w:start w:val="1"/>
+      <w:numFmt w:val="bullet"/>
+      <w:lvlText w:val=""/>
+      <w:lvlJc w:val="left"/>
+      <w:pPr>
+        <w:ind w:left="4320" w:hanging="360"/>
+      </w:pPr>
+      <w:rPr>
+        <w:rFonts w:ascii="Wingdings" w:hAnsi="Wingdings" w:hint="default"/>
+      </w:rPr>
+    </w:lvl>
+    <w:lvl w:ilvl="6" w:tplc="04090001" w:tentative="1">
+      <w:start w:val="1"/>
+      <w:numFmt w:val="bullet"/>
+      <w:lvlText w:val=""/>
+      <w:lvlJc w:val="left"/>
+      <w:pPr>
+        <w:ind w:left="5040" w:hanging="360"/>
+      </w:pPr>
+      <w:rPr>
+        <w:rFonts w:ascii="Symbol" w:hAnsi="Symbol" w:hint="default"/>
+      </w:rPr>
+    </w:lvl>
+    <w:lvl w:ilvl="7" w:tplc="04090003" w:tentative="1">
+      <w:start w:val="1"/>
+      <w:numFmt w:val="bullet"/>
+      <w:lvlText w:val="o"/>
+      <w:lvlJc w:val="left"/>
+      <w:pPr>
+        <w:ind w:left="5760" w:hanging="360"/>
+      </w:pPr>
+      <w:rPr>
+        <w:rFonts w:ascii="Courier New" w:hAnsi="Courier New" w:cs="Courier New" w:hint="default"/>
+      </w:rPr>
+    </w:lvl>
+    <w:lvl w:ilvl="8" w:tplc="04090005" w:tentative="1">
+      <w:start w:val="1"/>
+      <w:numFmt w:val="bullet"/>
+      <w:lvlText w:val=""/>
+      <w:lvlJc w:val="left"/>
+      <w:pPr>
+        <w:ind w:left="6480" w:hanging="360"/>
+      </w:pPr>
+      <w:rPr>
+        <w:rFonts w:ascii="Wingdings" w:hAnsi="Wingdings" w:hint="default"/>
+      </w:rPr>
+    </w:lvl>
+  </w:abstractNum>
+  <w:abstractNum w:abstractNumId="1" w15:restartNumberingAfterBreak="0">
     <w:nsid w:val="11AA5A28"/>
     <w:multiLevelType w:val="multilevel"/>
     <w:tmpl w:val="1826AFD2"/>
@@ -12828,7 +15897,7 @@
       </w:rPr>
     </w:lvl>
   </w:abstractNum>
-  <w:abstractNum w:abstractNumId="1" w15:restartNumberingAfterBreak="0">
+  <w:abstractNum w:abstractNumId="2" w15:restartNumberingAfterBreak="0">
     <w:nsid w:val="17973AE7"/>
     <w:multiLevelType w:val="hybridMultilevel"/>
     <w:tmpl w:val="890622D6"/>
@@ -12941,7 +16010,7 @@
       </w:rPr>
     </w:lvl>
   </w:abstractNum>
-  <w:abstractNum w:abstractNumId="2" w15:restartNumberingAfterBreak="0">
+  <w:abstractNum w:abstractNumId="3" w15:restartNumberingAfterBreak="0">
     <w:nsid w:val="1D0C0EE5"/>
     <w:multiLevelType w:val="hybridMultilevel"/>
     <w:tmpl w:val="FE5CADC2"/>
@@ -13055,7 +16124,7 @@
       </w:rPr>
     </w:lvl>
   </w:abstractNum>
-  <w:abstractNum w:abstractNumId="3" w15:restartNumberingAfterBreak="0">
+  <w:abstractNum w:abstractNumId="4" w15:restartNumberingAfterBreak="0">
     <w:nsid w:val="1FD55EA0"/>
     <w:multiLevelType w:val="hybridMultilevel"/>
     <w:tmpl w:val="BE042E94"/>
@@ -13169,7 +16238,7 @@
       </w:rPr>
     </w:lvl>
   </w:abstractNum>
-  <w:abstractNum w:abstractNumId="4" w15:restartNumberingAfterBreak="0">
+  <w:abstractNum w:abstractNumId="5" w15:restartNumberingAfterBreak="0">
     <w:nsid w:val="23B22EEA"/>
     <w:multiLevelType w:val="hybridMultilevel"/>
     <w:tmpl w:val="1944C9C0"/>
@@ -13283,7 +16352,7 @@
       </w:rPr>
     </w:lvl>
   </w:abstractNum>
-  <w:abstractNum w:abstractNumId="5" w15:restartNumberingAfterBreak="0">
+  <w:abstractNum w:abstractNumId="6" w15:restartNumberingAfterBreak="0">
     <w:nsid w:val="3027071E"/>
     <w:multiLevelType w:val="hybridMultilevel"/>
     <w:tmpl w:val="5E56961C"/>
@@ -13397,7 +16466,7 @@
       </w:rPr>
     </w:lvl>
   </w:abstractNum>
-  <w:abstractNum w:abstractNumId="6" w15:restartNumberingAfterBreak="0">
+  <w:abstractNum w:abstractNumId="7" w15:restartNumberingAfterBreak="0">
     <w:nsid w:val="37310BF7"/>
     <w:multiLevelType w:val="hybridMultilevel"/>
     <w:tmpl w:val="EC868530"/>
@@ -13486,7 +16555,7 @@
       </w:pPr>
     </w:lvl>
   </w:abstractNum>
-  <w:abstractNum w:abstractNumId="7" w15:restartNumberingAfterBreak="0">
+  <w:abstractNum w:abstractNumId="8" w15:restartNumberingAfterBreak="0">
     <w:nsid w:val="485367A5"/>
     <w:multiLevelType w:val="hybridMultilevel"/>
     <w:tmpl w:val="EF7E7088"/>
@@ -13626,7 +16695,7 @@
       </w:rPr>
     </w:lvl>
   </w:abstractNum>
-  <w:abstractNum w:abstractNumId="8" w15:restartNumberingAfterBreak="0">
+  <w:abstractNum w:abstractNumId="9" w15:restartNumberingAfterBreak="0">
     <w:nsid w:val="4B1F2EDD"/>
     <w:multiLevelType w:val="hybridMultilevel"/>
     <w:tmpl w:val="07604324"/>
@@ -13739,7 +16808,7 @@
       </w:rPr>
     </w:lvl>
   </w:abstractNum>
-  <w:abstractNum w:abstractNumId="9" w15:restartNumberingAfterBreak="0">
+  <w:abstractNum w:abstractNumId="10" w15:restartNumberingAfterBreak="0">
     <w:nsid w:val="4B8C76F8"/>
     <w:multiLevelType w:val="multilevel"/>
     <w:tmpl w:val="C43E3722"/>
@@ -13888,7 +16957,7 @@
       </w:rPr>
     </w:lvl>
   </w:abstractNum>
-  <w:abstractNum w:abstractNumId="10" w15:restartNumberingAfterBreak="0">
+  <w:abstractNum w:abstractNumId="11" w15:restartNumberingAfterBreak="0">
     <w:nsid w:val="5BA8151C"/>
     <w:multiLevelType w:val="hybridMultilevel"/>
     <w:tmpl w:val="C8C6F924"/>
@@ -13977,7 +17046,7 @@
       </w:pPr>
     </w:lvl>
   </w:abstractNum>
-  <w:abstractNum w:abstractNumId="11" w15:restartNumberingAfterBreak="0">
+  <w:abstractNum w:abstractNumId="12" w15:restartNumberingAfterBreak="0">
     <w:nsid w:val="5C18540D"/>
     <w:multiLevelType w:val="hybridMultilevel"/>
     <w:tmpl w:val="8E8ABC2E"/>
@@ -14093,7 +17162,7 @@
       </w:rPr>
     </w:lvl>
   </w:abstractNum>
-  <w:abstractNum w:abstractNumId="12" w15:restartNumberingAfterBreak="0">
+  <w:abstractNum w:abstractNumId="13" w15:restartNumberingAfterBreak="0">
     <w:nsid w:val="61484AA2"/>
     <w:multiLevelType w:val="multilevel"/>
     <w:tmpl w:val="BEBEFC30"/>
@@ -14243,43 +17312,46 @@
     </w:lvl>
   </w:abstractNum>
   <w:num w:numId="1" w16cid:durableId="901017602">
+    <w:abstractNumId w:val="8"/>
+  </w:num>
+  <w:num w:numId="2" w16cid:durableId="1877891493">
+    <w:abstractNumId w:val="12"/>
+  </w:num>
+  <w:num w:numId="3" w16cid:durableId="1610694979">
+    <w:abstractNumId w:val="4"/>
+  </w:num>
+  <w:num w:numId="4" w16cid:durableId="1230730237">
     <w:abstractNumId w:val="7"/>
   </w:num>
-  <w:num w:numId="2" w16cid:durableId="1877891493">
+  <w:num w:numId="5" w16cid:durableId="587228320">
+    <w:abstractNumId w:val="2"/>
+  </w:num>
+  <w:num w:numId="6" w16cid:durableId="2025861250">
+    <w:abstractNumId w:val="3"/>
+  </w:num>
+  <w:num w:numId="7" w16cid:durableId="474101260">
     <w:abstractNumId w:val="11"/>
   </w:num>
-  <w:num w:numId="3" w16cid:durableId="1610694979">
-    <w:abstractNumId w:val="3"/>
-  </w:num>
-  <w:num w:numId="4" w16cid:durableId="1230730237">
+  <w:num w:numId="8" w16cid:durableId="1867596248">
     <w:abstractNumId w:val="6"/>
   </w:num>
-  <w:num w:numId="5" w16cid:durableId="587228320">
+  <w:num w:numId="9" w16cid:durableId="2055036768">
+    <w:abstractNumId w:val="5"/>
+  </w:num>
+  <w:num w:numId="10" w16cid:durableId="1376006468">
+    <w:abstractNumId w:val="10"/>
+  </w:num>
+  <w:num w:numId="11" w16cid:durableId="1216351187">
+    <w:abstractNumId w:val="9"/>
+  </w:num>
+  <w:num w:numId="12" w16cid:durableId="1077628408">
     <w:abstractNumId w:val="1"/>
   </w:num>
-  <w:num w:numId="6" w16cid:durableId="2025861250">
-    <w:abstractNumId w:val="2"/>
+  <w:num w:numId="13" w16cid:durableId="1063531028">
+    <w:abstractNumId w:val="13"/>
   </w:num>
-  <w:num w:numId="7" w16cid:durableId="474101260">
-    <w:abstractNumId w:val="10"/>
-  </w:num>
-  <w:num w:numId="8" w16cid:durableId="1867596248">
-    <w:abstractNumId w:val="5"/>
-  </w:num>
-  <w:num w:numId="9" w16cid:durableId="2055036768">
-    <w:abstractNumId w:val="4"/>
-  </w:num>
-  <w:num w:numId="10" w16cid:durableId="1376006468">
-    <w:abstractNumId w:val="9"/>
-  </w:num>
-  <w:num w:numId="11" w16cid:durableId="1216351187">
-    <w:abstractNumId w:val="8"/>
-  </w:num>
-  <w:num w:numId="12" w16cid:durableId="1077628408">
+  <w:num w:numId="14" w16cid:durableId="1095905089">
     <w:abstractNumId w:val="0"/>
-  </w:num>
-  <w:num w:numId="13" w16cid:durableId="1063531028">
-    <w:abstractNumId w:val="12"/>
   </w:num>
 </w:numbering>
 </file>

--- a/Notes.docx
+++ b/Notes.docx
@@ -1,6 +1,6 @@
 
 <file path=word/document.xml><?xml version="1.0" encoding="utf-8"?>
-<w:document xmlns:wpc="http://schemas.microsoft.com/office/word/2010/wordprocessingCanvas" xmlns:cx="http://schemas.microsoft.com/office/drawing/2014/chartex" xmlns:cx1="http://schemas.microsoft.com/office/drawing/2015/9/8/chartex" xmlns:cx2="http://schemas.microsoft.com/office/drawing/2015/10/21/chartex" xmlns:cx3="http://schemas.microsoft.com/office/drawing/2016/5/9/chartex" xmlns:cx4="http://schemas.microsoft.com/office/drawing/2016/5/10/chartex" xmlns:cx5="http://schemas.microsoft.com/office/drawing/2016/5/11/chartex" xmlns:cx6="http://schemas.microsoft.com/office/drawing/2016/5/12/chartex" xmlns:cx7="http://schemas.microsoft.com/office/drawing/2016/5/13/chartex" xmlns:cx8="http://schemas.microsoft.com/office/drawing/2016/5/14/chartex" xmlns:mc="http://schemas.openxmlformats.org/markup-compatibility/2006" xmlns:aink="http://schemas.microsoft.com/office/drawing/2016/ink" xmlns:am3d="http://schemas.microsoft.com/office/drawing/2017/model3d" xmlns:o="urn:schemas-microsoft-com:office:office" xmlns:oel="http://schemas.microsoft.com/office/2019/extlst" xmlns:r="http://schemas.openxmlformats.org/officeDocument/2006/relationships" xmlns:m="http://schemas.openxmlformats.org/officeDocument/2006/math" xmlns:v="urn:schemas-microsoft-com:vml" xmlns:wp14="http://schemas.microsoft.com/office/word/2010/wordprocessingDrawing" xmlns:wp="http://schemas.openxmlformats.org/drawingml/2006/wordprocessingDrawing" xmlns:w10="urn:schemas-microsoft-com:office:word" xmlns:w="http://schemas.openxmlformats.org/wordprocessingml/2006/main" xmlns:w14="http://schemas.microsoft.com/office/word/2010/wordml" xmlns:w15="http://schemas.microsoft.com/office/word/2012/wordml" xmlns:w16cex="http://schemas.microsoft.com/office/word/2018/wordml/cex" xmlns:w16cid="http://schemas.microsoft.com/office/word/2016/wordml/cid" xmlns:w16="http://schemas.microsoft.com/office/word/2018/wordml" xmlns:w16sdtdh="http://schemas.microsoft.com/office/word/2020/wordml/sdtdatahash" xmlns:w16se="http://schemas.microsoft.com/office/word/2015/wordml/symex" xmlns:wpg="http://schemas.microsoft.com/office/word/2010/wordprocessingGroup" xmlns:wpi="http://schemas.microsoft.com/office/word/2010/wordprocessingInk" xmlns:wne="http://schemas.microsoft.com/office/word/2006/wordml" xmlns:wps="http://schemas.microsoft.com/office/word/2010/wordprocessingShape" mc:Ignorable="w14 w15 w16se w16cid w16 w16cex w16sdtdh wp14">
+<w:document xmlns:wpc="http://schemas.microsoft.com/office/word/2010/wordprocessingCanvas" xmlns:cx="http://schemas.microsoft.com/office/drawing/2014/chartex" xmlns:cx1="http://schemas.microsoft.com/office/drawing/2015/9/8/chartex" xmlns:cx2="http://schemas.microsoft.com/office/drawing/2015/10/21/chartex" xmlns:cx3="http://schemas.microsoft.com/office/drawing/2016/5/9/chartex" xmlns:cx4="http://schemas.microsoft.com/office/drawing/2016/5/10/chartex" xmlns:cx5="http://schemas.microsoft.com/office/drawing/2016/5/11/chartex" xmlns:cx6="http://schemas.microsoft.com/office/drawing/2016/5/12/chartex" xmlns:cx7="http://schemas.microsoft.com/office/drawing/2016/5/13/chartex" xmlns:cx8="http://schemas.microsoft.com/office/drawing/2016/5/14/chartex" xmlns:mc="http://schemas.openxmlformats.org/markup-compatibility/2006" xmlns:aink="http://schemas.microsoft.com/office/drawing/2016/ink" xmlns:am3d="http://schemas.microsoft.com/office/drawing/2017/model3d" xmlns:o="urn:schemas-microsoft-com:office:office" xmlns:oel="http://schemas.microsoft.com/office/2019/extlst" xmlns:r="http://schemas.openxmlformats.org/officeDocument/2006/relationships" xmlns:m="http://schemas.openxmlformats.org/officeDocument/2006/math" xmlns:v="urn:schemas-microsoft-com:vml" xmlns:wp14="http://schemas.microsoft.com/office/word/2010/wordprocessingDrawing" xmlns:wp="http://schemas.openxmlformats.org/drawingml/2006/wordprocessingDrawing" xmlns:w10="urn:schemas-microsoft-com:office:word" xmlns:w="http://schemas.openxmlformats.org/wordprocessingml/2006/main" xmlns:w14="http://schemas.microsoft.com/office/word/2010/wordml" xmlns:w15="http://schemas.microsoft.com/office/word/2012/wordml" xmlns:w16cex="http://schemas.microsoft.com/office/word/2018/wordml/cex" xmlns:w16cid="http://schemas.microsoft.com/office/word/2016/wordml/cid" xmlns:w16="http://schemas.microsoft.com/office/word/2018/wordml" xmlns:w16du="http://schemas.microsoft.com/office/word/2023/wordml/word16du" xmlns:w16sdtdh="http://schemas.microsoft.com/office/word/2020/wordml/sdtdatahash" xmlns:w16se="http://schemas.microsoft.com/office/word/2015/wordml/symex" xmlns:wpg="http://schemas.microsoft.com/office/word/2010/wordprocessingGroup" xmlns:wpi="http://schemas.microsoft.com/office/word/2010/wordprocessingInk" xmlns:wne="http://schemas.microsoft.com/office/word/2006/wordml" xmlns:wps="http://schemas.microsoft.com/office/word/2010/wordprocessingShape" mc:Ignorable="w14 w15 w16se w16cid w16 w16cex w16sdtdh w16du wp14">
   <w:body>
     <w:p>
       <w:pPr>
@@ -399,23 +399,13 @@
                 <w:szCs w:val="22"/>
               </w:rPr>
             </w:pPr>
-            <w:proofErr w:type="gramStart"/>
-            <w:r>
-              <w:rPr>
-                <w:sz w:val="22"/>
-                <w:szCs w:val="22"/>
-                <w:lang w:val="en-US"/>
-              </w:rPr>
-              <w:t>main(</w:t>
-            </w:r>
-            <w:proofErr w:type="gramEnd"/>
-            <w:r>
-              <w:rPr>
-                <w:sz w:val="22"/>
-                <w:szCs w:val="22"/>
-                <w:lang w:val="en-US"/>
-              </w:rPr>
-              <w:t>)</w:t>
+            <w:r>
+              <w:rPr>
+                <w:sz w:val="22"/>
+                <w:szCs w:val="22"/>
+                <w:lang w:val="en-US"/>
+              </w:rPr>
+              <w:t>main()</w:t>
             </w:r>
           </w:p>
         </w:tc>
@@ -461,27 +451,7 @@
                 <w:szCs w:val="22"/>
                 <w:lang w:val="en-US"/>
               </w:rPr>
-              <w:t xml:space="preserve">int </w:t>
-            </w:r>
-            <w:proofErr w:type="gramStart"/>
-            <w:r>
-              <w:rPr>
-                <w:color w:val="385623" w:themeColor="accent6" w:themeShade="80"/>
-                <w:sz w:val="22"/>
-                <w:szCs w:val="22"/>
-                <w:lang w:val="en-US"/>
-              </w:rPr>
-              <w:t>main(</w:t>
-            </w:r>
-            <w:proofErr w:type="gramEnd"/>
-            <w:r>
-              <w:rPr>
-                <w:color w:val="385623" w:themeColor="accent6" w:themeShade="80"/>
-                <w:sz w:val="22"/>
-                <w:szCs w:val="22"/>
-                <w:lang w:val="en-US"/>
-              </w:rPr>
-              <w:t>) {</w:t>
+              <w:t>int main() {</w:t>
             </w:r>
           </w:p>
         </w:tc>
@@ -648,7 +618,6 @@
               </w:rPr>
               <w:t xml:space="preserve">    </w:t>
             </w:r>
-            <w:proofErr w:type="gramStart"/>
             <w:r>
               <w:rPr>
                 <w:color w:val="385623" w:themeColor="accent6" w:themeShade="80"/>
@@ -656,17 +625,7 @@
                 <w:szCs w:val="22"/>
                 <w:lang w:val="en-US"/>
               </w:rPr>
-              <w:t>printf(</w:t>
-            </w:r>
-            <w:proofErr w:type="gramEnd"/>
-            <w:r>
-              <w:rPr>
-                <w:color w:val="385623" w:themeColor="accent6" w:themeShade="80"/>
-                <w:sz w:val="22"/>
-                <w:szCs w:val="22"/>
-                <w:lang w:val="en-US"/>
-              </w:rPr>
-              <w:t>“%d”, a”);</w:t>
+              <w:t>printf(“%d”, a”);</w:t>
             </w:r>
           </w:p>
         </w:tc>
@@ -1008,6 +967,7 @@
         <w:rPr>
           <w:b/>
           <w:bCs/>
+          <w:noProof/>
           <w:sz w:val="22"/>
           <w:szCs w:val="22"/>
           <w:lang w:val="en-US"/>
@@ -1216,7 +1176,6 @@
         <w:t xml:space="preserve">Pre-processor: This phase includes the following and produces </w:t>
       </w:r>
       <w:proofErr w:type="spellStart"/>
-      <w:proofErr w:type="gramStart"/>
       <w:r>
         <w:rPr>
           <w:sz w:val="22"/>
@@ -1226,7 +1185,6 @@
         <w:t>filename.i</w:t>
       </w:r>
       <w:proofErr w:type="spellEnd"/>
-      <w:proofErr w:type="gramEnd"/>
     </w:p>
     <w:p>
       <w:pPr>
@@ -1294,18 +1252,8 @@
           <w:szCs w:val="22"/>
           <w:lang w:val="en-US"/>
         </w:rPr>
-        <w:t xml:space="preserve">Expansion of Included </w:t>
-      </w:r>
-      <w:proofErr w:type="gramStart"/>
-      <w:r>
-        <w:rPr>
-          <w:sz w:val="22"/>
-          <w:szCs w:val="22"/>
-          <w:lang w:val="en-US"/>
-        </w:rPr>
-        <w:t>files</w:t>
-      </w:r>
-      <w:proofErr w:type="gramEnd"/>
+        <w:t>Expansion of Included files</w:t>
+      </w:r>
     </w:p>
     <w:p>
       <w:pPr>
@@ -1353,7 +1301,6 @@
         <w:t xml:space="preserve">Compiling: Compiles </w:t>
       </w:r>
       <w:proofErr w:type="spellStart"/>
-      <w:proofErr w:type="gramStart"/>
       <w:r>
         <w:rPr>
           <w:sz w:val="22"/>
@@ -1363,7 +1310,6 @@
         <w:t>filename.i</w:t>
       </w:r>
       <w:proofErr w:type="spellEnd"/>
-      <w:proofErr w:type="gramEnd"/>
       <w:r>
         <w:rPr>
           <w:sz w:val="22"/>
@@ -1414,7 +1360,6 @@
         <w:t xml:space="preserve">Assembler: Takes </w:t>
       </w:r>
       <w:proofErr w:type="spellStart"/>
-      <w:proofErr w:type="gramStart"/>
       <w:r>
         <w:rPr>
           <w:sz w:val="22"/>
@@ -1424,7 +1369,6 @@
         <w:t>filename.s</w:t>
       </w:r>
       <w:proofErr w:type="spellEnd"/>
-      <w:proofErr w:type="gramEnd"/>
       <w:r>
         <w:rPr>
           <w:sz w:val="22"/>
@@ -1725,6 +1669,7 @@
         <w:rPr>
           <w:i/>
           <w:iCs/>
+          <w:noProof/>
           <w:color w:val="385623" w:themeColor="accent6" w:themeShade="80"/>
           <w:sz w:val="22"/>
           <w:szCs w:val="22"/>
@@ -5133,18 +5078,8 @@
           <w:szCs w:val="22"/>
           <w:lang w:val="en-US"/>
         </w:rPr>
-        <w:t xml:space="preserve"> give the limits of an </w:t>
-      </w:r>
-      <w:proofErr w:type="gramStart"/>
-      <w:r>
-        <w:rPr>
-          <w:sz w:val="22"/>
-          <w:szCs w:val="22"/>
-          <w:lang w:val="en-US"/>
-        </w:rPr>
-        <w:t>integer</w:t>
-      </w:r>
-      <w:proofErr w:type="gramEnd"/>
+        <w:t xml:space="preserve"> give the limits of an integer</w:t>
+      </w:r>
     </w:p>
     <w:p>
       <w:pPr>
@@ -5738,29 +5673,7 @@
                 <w:szCs w:val="22"/>
                 <w:lang w:val="en-US" w:eastAsia="en-GB"/>
               </w:rPr>
-              <w:t xml:space="preserve"> </w:t>
-            </w:r>
-            <w:proofErr w:type="gramStart"/>
-            <w:r>
-              <w:rPr>
-                <w:rFonts w:eastAsia="Times New Roman" w:cstheme="minorHAnsi"/>
-                <w:color w:val="385623" w:themeColor="accent6" w:themeShade="80"/>
-                <w:sz w:val="22"/>
-                <w:szCs w:val="22"/>
-                <w:lang w:val="en-US" w:eastAsia="en-GB"/>
-              </w:rPr>
-              <w:t>True :</w:t>
-            </w:r>
-            <w:proofErr w:type="gramEnd"/>
-            <w:r>
-              <w:rPr>
-                <w:rFonts w:eastAsia="Times New Roman" w:cstheme="minorHAnsi"/>
-                <w:color w:val="385623" w:themeColor="accent6" w:themeShade="80"/>
-                <w:sz w:val="22"/>
-                <w:szCs w:val="22"/>
-                <w:lang w:val="en-US" w:eastAsia="en-GB"/>
-              </w:rPr>
-              <w:t xml:space="preserve"> False;</w:t>
+              <w:t xml:space="preserve"> True : False;</w:t>
             </w:r>
           </w:p>
         </w:tc>
@@ -5909,7 +5822,6 @@
               </w:rPr>
             </w:pPr>
             <w:proofErr w:type="spellStart"/>
-            <w:proofErr w:type="gramStart"/>
             <w:r>
               <w:rPr>
                 <w:rFonts w:eastAsia="Times New Roman" w:cstheme="minorHAnsi"/>
@@ -5929,18 +5841,7 @@
                 <w:szCs w:val="22"/>
                 <w:lang w:val="en-US" w:eastAsia="en-GB"/>
               </w:rPr>
-              <w:t>(</w:t>
-            </w:r>
-            <w:proofErr w:type="gramEnd"/>
-            <w:r>
-              <w:rPr>
-                <w:rFonts w:eastAsia="Times New Roman" w:cstheme="minorHAnsi"/>
-                <w:color w:val="385623" w:themeColor="accent6" w:themeShade="80"/>
-                <w:sz w:val="22"/>
-                <w:szCs w:val="22"/>
-                <w:lang w:val="en-US" w:eastAsia="en-GB"/>
-              </w:rPr>
-              <w:t>), . (</w:t>
+              <w:t>(), . (</w:t>
             </w:r>
             <w:proofErr w:type="spellStart"/>
             <w:r>
@@ -6956,6 +6857,7 @@
       </w:pPr>
       <w:r>
         <w:rPr>
+          <w:noProof/>
           <w:lang w:val="en-US"/>
         </w:rPr>
         <w:drawing>
@@ -7005,6 +6907,7 @@
       </w:pPr>
       <w:r>
         <w:rPr>
+          <w:noProof/>
           <w:lang w:val="en-US"/>
         </w:rPr>
         <w:drawing>
@@ -7054,6 +6957,7 @@
       </w:pPr>
       <w:r>
         <w:rPr>
+          <w:noProof/>
           <w:lang w:val="en-US"/>
         </w:rPr>
         <w:lastRenderedPageBreak/>
@@ -7122,6 +7026,7 @@
         <w:rPr>
           <w:i/>
           <w:iCs/>
+          <w:noProof/>
           <w:color w:val="385623" w:themeColor="accent6" w:themeShade="80"/>
           <w:sz w:val="22"/>
           <w:szCs w:val="22"/>
@@ -7438,25 +7343,7 @@
                 <w:szCs w:val="22"/>
                 <w:lang w:val="en-US"/>
               </w:rPr>
-              <w:t xml:space="preserve">Starts at the opening of </w:t>
-            </w:r>
-            <w:proofErr w:type="gramStart"/>
-            <w:r>
-              <w:rPr>
-                <w:sz w:val="22"/>
-                <w:szCs w:val="22"/>
-                <w:lang w:val="en-US"/>
-              </w:rPr>
-              <w:t>{ and</w:t>
-            </w:r>
-            <w:proofErr w:type="gramEnd"/>
-            <w:r>
-              <w:rPr>
-                <w:sz w:val="22"/>
-                <w:szCs w:val="22"/>
-                <w:lang w:val="en-US"/>
-              </w:rPr>
-              <w:t xml:space="preserve"> ends at }</w:t>
+              <w:t>Starts at the opening of { and ends at }</w:t>
             </w:r>
           </w:p>
         </w:tc>
@@ -7618,25 +7505,7 @@
                 <w:szCs w:val="22"/>
                 <w:lang w:val="en-US"/>
               </w:rPr>
-              <w:t xml:space="preserve">Starts at the opening of </w:t>
-            </w:r>
-            <w:proofErr w:type="gramStart"/>
-            <w:r>
-              <w:rPr>
-                <w:sz w:val="22"/>
-                <w:szCs w:val="22"/>
-                <w:lang w:val="en-US"/>
-              </w:rPr>
-              <w:t>{ of</w:t>
-            </w:r>
-            <w:proofErr w:type="gramEnd"/>
-            <w:r>
-              <w:rPr>
-                <w:sz w:val="22"/>
-                <w:szCs w:val="22"/>
-                <w:lang w:val="en-US"/>
-              </w:rPr>
-              <w:t xml:space="preserve"> a function and ends at } of a function</w:t>
+              <w:t>Starts at the opening of { of a function and ends at } of a function</w:t>
             </w:r>
           </w:p>
         </w:tc>
@@ -7688,6 +7557,7 @@
         <w:rPr>
           <w:b/>
           <w:bCs/>
+          <w:noProof/>
           <w:sz w:val="22"/>
           <w:szCs w:val="22"/>
           <w:lang w:val="en-US"/>
@@ -7745,7 +7615,6 @@
         </w:rPr>
       </w:pPr>
       <w:proofErr w:type="spellStart"/>
-      <w:proofErr w:type="gramStart"/>
       <w:r>
         <w:rPr>
           <w:sz w:val="22"/>
@@ -7761,16 +7630,7 @@
           <w:szCs w:val="22"/>
           <w:lang w:val="en-US"/>
         </w:rPr>
-        <w:t>(</w:t>
-      </w:r>
-      <w:proofErr w:type="gramEnd"/>
-      <w:r>
-        <w:rPr>
-          <w:sz w:val="22"/>
-          <w:szCs w:val="22"/>
-          <w:lang w:val="en-US"/>
-        </w:rPr>
-        <w:t>) stops reading characters when it encounters a space</w:t>
+        <w:t>() stops reading characters when it encounters a space</w:t>
       </w:r>
     </w:p>
     <w:p>
@@ -7788,39 +7648,13 @@
           <w:lang w:val="en-US"/>
         </w:rPr>
       </w:pPr>
-      <w:proofErr w:type="gramStart"/>
-      <w:r>
-        <w:rPr>
-          <w:sz w:val="22"/>
-          <w:szCs w:val="22"/>
-          <w:lang w:val="en-US"/>
-        </w:rPr>
-        <w:t>gets(</w:t>
-      </w:r>
-      <w:proofErr w:type="gramEnd"/>
-      <w:r>
-        <w:rPr>
-          <w:sz w:val="22"/>
-          <w:szCs w:val="22"/>
-          <w:lang w:val="en-US"/>
-        </w:rPr>
-        <w:t>)</w:t>
-      </w:r>
-      <w:r>
-        <w:rPr>
-          <w:sz w:val="22"/>
-          <w:szCs w:val="22"/>
-          <w:lang w:val="en-US"/>
-        </w:rPr>
-        <w:t xml:space="preserve"> </w:t>
-      </w:r>
-      <w:r>
-        <w:rPr>
-          <w:sz w:val="22"/>
-          <w:szCs w:val="22"/>
-          <w:lang w:val="en-US"/>
-        </w:rPr>
-        <w:t>reads a line of text from stdin(standard input) into the buffer pointed to by str pointer, until either a terminating newline or EOF (end of file) occurs.</w:t>
+      <w:r>
+        <w:rPr>
+          <w:sz w:val="22"/>
+          <w:szCs w:val="22"/>
+          <w:lang w:val="en-US"/>
+        </w:rPr>
+        <w:t>gets() reads a line of text from stdin(standard input) into the buffer pointed to by str pointer, until either a terminating newline or EOF (end of file) occurs.</w:t>
       </w:r>
     </w:p>
     <w:p>
@@ -7838,39 +7672,13 @@
           <w:lang w:val="en-US"/>
         </w:rPr>
       </w:pPr>
-      <w:proofErr w:type="gramStart"/>
-      <w:r>
-        <w:rPr>
-          <w:sz w:val="22"/>
-          <w:szCs w:val="22"/>
-          <w:lang w:val="en-US"/>
-        </w:rPr>
-        <w:t>puts(</w:t>
-      </w:r>
-      <w:proofErr w:type="gramEnd"/>
-      <w:r>
-        <w:rPr>
-          <w:sz w:val="22"/>
-          <w:szCs w:val="22"/>
-          <w:lang w:val="en-US"/>
-        </w:rPr>
-        <w:t>)</w:t>
-      </w:r>
-      <w:r>
-        <w:rPr>
-          <w:sz w:val="22"/>
-          <w:szCs w:val="22"/>
-          <w:lang w:val="en-US"/>
-        </w:rPr>
-        <w:t xml:space="preserve"> </w:t>
-      </w:r>
-      <w:r>
-        <w:rPr>
-          <w:sz w:val="22"/>
-          <w:szCs w:val="22"/>
-          <w:lang w:val="en-US"/>
-        </w:rPr>
-        <w:t xml:space="preserve">writes the string str with a newline character ('\n') at the end to </w:t>
+      <w:r>
+        <w:rPr>
+          <w:sz w:val="22"/>
+          <w:szCs w:val="22"/>
+          <w:lang w:val="en-US"/>
+        </w:rPr>
+        <w:t xml:space="preserve">puts() writes the string str with a newline character ('\n') at the end to </w:t>
       </w:r>
       <w:proofErr w:type="spellStart"/>
       <w:r>
@@ -7922,23 +7730,7 @@
           <w:szCs w:val="22"/>
           <w:lang w:val="en-US"/>
         </w:rPr>
-        <w:t xml:space="preserve"> reads characters and stores them as a C string into str until </w:t>
-      </w:r>
-      <w:r>
-        <w:rPr>
-          <w:sz w:val="22"/>
-          <w:szCs w:val="22"/>
-          <w:lang w:val="en-US"/>
-        </w:rPr>
-        <w:t>100</w:t>
-      </w:r>
-      <w:r>
-        <w:rPr>
-          <w:sz w:val="22"/>
-          <w:szCs w:val="22"/>
-          <w:lang w:val="en-US"/>
-        </w:rPr>
-        <w:t xml:space="preserve"> characters have been read or either a newline or the end-of-file is reached, whichever happens first.</w:t>
+        <w:t xml:space="preserve"> reads characters and stores them as a C string into str until 100 characters have been read or either a newline or the end-of-file is reached, whichever happens first.</w:t>
       </w:r>
     </w:p>
     <w:p>
@@ -7956,41 +7748,13 @@
           <w:lang w:val="en-US"/>
         </w:rPr>
       </w:pPr>
-      <w:proofErr w:type="gramStart"/>
-      <w:r>
-        <w:rPr>
-          <w:sz w:val="22"/>
-          <w:szCs w:val="22"/>
-          <w:lang w:val="en-US"/>
-        </w:rPr>
-        <w:t>gets(</w:t>
-      </w:r>
-      <w:proofErr w:type="gramEnd"/>
-      <w:r>
-        <w:rPr>
-          <w:sz w:val="22"/>
-          <w:szCs w:val="22"/>
-          <w:lang w:val="en-US"/>
-        </w:rPr>
-        <w:t xml:space="preserve">) will keep reading until it encounters a newline character. Unless the buffer is large enough, or the length of the line being read is known ahead of time, </w:t>
-      </w:r>
-      <w:proofErr w:type="gramStart"/>
-      <w:r>
-        <w:rPr>
-          <w:sz w:val="22"/>
-          <w:szCs w:val="22"/>
-          <w:lang w:val="en-US"/>
-        </w:rPr>
-        <w:t>gets(</w:t>
-      </w:r>
-      <w:proofErr w:type="gramEnd"/>
-      <w:r>
-        <w:rPr>
-          <w:sz w:val="22"/>
-          <w:szCs w:val="22"/>
-          <w:lang w:val="en-US"/>
-        </w:rPr>
-        <w:t>) can potentially overflow the input buffer and start overwriting memory it is not supposed to, wreaking havoc or opening security vulnerabilities.</w:t>
+      <w:r>
+        <w:rPr>
+          <w:sz w:val="22"/>
+          <w:szCs w:val="22"/>
+          <w:lang w:val="en-US"/>
+        </w:rPr>
+        <w:t>gets() will keep reading until it encounters a newline character. Unless the buffer is large enough, or the length of the line being read is known ahead of time, gets() can potentially overflow the input buffer and start overwriting memory it is not supposed to, wreaking havoc or opening security vulnerabilities.</w:t>
       </w:r>
     </w:p>
     <w:p>
@@ -8009,7 +7773,6 @@
         </w:rPr>
       </w:pPr>
       <w:proofErr w:type="spellStart"/>
-      <w:proofErr w:type="gramStart"/>
       <w:r>
         <w:rPr>
           <w:sz w:val="22"/>
@@ -8025,16 +7788,7 @@
           <w:szCs w:val="22"/>
           <w:lang w:val="en-US"/>
         </w:rPr>
-        <w:t>(</w:t>
-      </w:r>
-      <w:proofErr w:type="gramEnd"/>
-      <w:r>
-        <w:rPr>
-          <w:sz w:val="22"/>
-          <w:szCs w:val="22"/>
-          <w:lang w:val="en-US"/>
-        </w:rPr>
-        <w:t>): Reads a char without echo; does</w:t>
+        <w:t>(): Reads a char without echo; does</w:t>
       </w:r>
       <w:r>
         <w:rPr>
@@ -8068,7 +7822,6 @@
         </w:rPr>
       </w:pPr>
       <w:proofErr w:type="spellStart"/>
-      <w:proofErr w:type="gramStart"/>
       <w:r>
         <w:rPr>
           <w:sz w:val="22"/>
@@ -8085,16 +7838,7 @@
           <w:szCs w:val="22"/>
           <w:lang w:val="en-US"/>
         </w:rPr>
-        <w:t>(</w:t>
-      </w:r>
-      <w:proofErr w:type="gramEnd"/>
-      <w:r>
-        <w:rPr>
-          <w:sz w:val="22"/>
-          <w:szCs w:val="22"/>
-          <w:lang w:val="en-US"/>
-        </w:rPr>
-        <w:t>): Reads a char with echo; does</w:t>
+        <w:t>(): Reads a char with echo; does</w:t>
       </w:r>
       <w:r>
         <w:rPr>
@@ -10700,27 +10444,15 @@
                 <w:lang w:val="en-US"/>
               </w:rPr>
             </w:pPr>
-            <w:proofErr w:type="gramStart"/>
-            <w:r>
-              <w:rPr>
-                <w:rFonts w:ascii="Calibri" w:eastAsia="Times New Roman" w:hAnsi="Calibri" w:cs="Calibri"/>
-                <w:color w:val="000000"/>
-                <w:sz w:val="22"/>
-                <w:szCs w:val="22"/>
-                <w:lang w:val="en-US"/>
-              </w:rPr>
-              <w:t>exit(</w:t>
-            </w:r>
-            <w:proofErr w:type="gramEnd"/>
-            <w:r>
-              <w:rPr>
-                <w:rFonts w:ascii="Calibri" w:eastAsia="Times New Roman" w:hAnsi="Calibri" w:cs="Calibri"/>
-                <w:color w:val="000000"/>
-                <w:sz w:val="22"/>
-                <w:szCs w:val="22"/>
-                <w:lang w:val="en-US"/>
-              </w:rPr>
-              <w:t>)</w:t>
+            <w:r>
+              <w:rPr>
+                <w:rFonts w:ascii="Calibri" w:eastAsia="Times New Roman" w:hAnsi="Calibri" w:cs="Calibri"/>
+                <w:color w:val="000000"/>
+                <w:sz w:val="22"/>
+                <w:szCs w:val="22"/>
+                <w:lang w:val="en-US"/>
+              </w:rPr>
+              <w:t>exit()</w:t>
             </w:r>
           </w:p>
         </w:tc>
@@ -10874,20 +10606,8 @@
                 <w:szCs w:val="22"/>
                 <w:lang w:val="en-US"/>
               </w:rPr>
-              <w:t xml:space="preserve">general statement </w:t>
-            </w:r>
-            <w:proofErr w:type="gramStart"/>
-            <w:r>
-              <w:rPr>
-                <w:rFonts w:ascii="Calibri" w:eastAsia="Times New Roman" w:hAnsi="Calibri" w:cs="Calibri"/>
-                <w:color w:val="000000"/>
-                <w:sz w:val="22"/>
-                <w:szCs w:val="22"/>
-                <w:lang w:val="en-US"/>
-              </w:rPr>
-              <w:t>with ;</w:t>
-            </w:r>
-            <w:proofErr w:type="gramEnd"/>
+              <w:t>general statement with ;</w:t>
+            </w:r>
           </w:p>
         </w:tc>
       </w:tr>
@@ -10917,6 +10637,7 @@
         <w:rPr>
           <w:b/>
           <w:bCs/>
+          <w:noProof/>
           <w:sz w:val="22"/>
           <w:szCs w:val="22"/>
           <w:lang w:val="en-US"/>
@@ -11130,7 +10851,6 @@
         </w:rPr>
         <w:t xml:space="preserve"> indicate preprocessor to look in the standard folder where all header files are held. Double Quotes </w:t>
       </w:r>
-      <w:proofErr w:type="gramStart"/>
       <w:r>
         <w:rPr>
           <w:b/>
@@ -11147,16 +10867,7 @@
           <w:szCs w:val="22"/>
           <w:lang w:val="en-US"/>
         </w:rPr>
-        <w:t xml:space="preserve"> and</w:t>
-      </w:r>
-      <w:proofErr w:type="gramEnd"/>
-      <w:r>
-        <w:rPr>
-          <w:sz w:val="22"/>
-          <w:szCs w:val="22"/>
-          <w:lang w:val="en-US"/>
-        </w:rPr>
-        <w:t xml:space="preserve"> </w:t>
+        <w:t xml:space="preserve"> and </w:t>
       </w:r>
       <w:r>
         <w:rPr>
@@ -11174,7 +10885,25 @@
           <w:szCs w:val="22"/>
           <w:lang w:val="en-US"/>
         </w:rPr>
-        <w:t xml:space="preserve"> indicate it to look into the current folder. </w:t>
+        <w:t xml:space="preserve"> indicate it to </w:t>
+      </w:r>
+      <w:proofErr w:type="gramStart"/>
+      <w:r>
+        <w:rPr>
+          <w:sz w:val="22"/>
+          <w:szCs w:val="22"/>
+          <w:lang w:val="en-US"/>
+        </w:rPr>
+        <w:t>look into</w:t>
+      </w:r>
+      <w:proofErr w:type="gramEnd"/>
+      <w:r>
+        <w:rPr>
+          <w:sz w:val="22"/>
+          <w:szCs w:val="22"/>
+          <w:lang w:val="en-US"/>
+        </w:rPr>
+        <w:t xml:space="preserve"> the current folder. </w:t>
       </w:r>
     </w:p>
     <w:p>
@@ -11305,6 +11034,7 @@
       </w:pPr>
       <w:r>
         <w:rPr>
+          <w:noProof/>
           <w:lang w:val="en-US"/>
         </w:rPr>
         <w:drawing>
@@ -11396,6 +11126,7 @@
       </w:pPr>
       <w:r>
         <w:rPr>
+          <w:noProof/>
           <w:sz w:val="22"/>
           <w:szCs w:val="22"/>
         </w:rPr>
@@ -11478,6 +11209,7 @@
       </w:pPr>
       <w:r>
         <w:rPr>
+          <w:noProof/>
           <w:sz w:val="22"/>
           <w:szCs w:val="22"/>
           <w:lang w:val="en-US"/>
@@ -11539,18 +11271,8 @@
           <w:szCs w:val="22"/>
           <w:lang w:val="en-US"/>
         </w:rPr>
-        <w:t xml:space="preserve">A token passed to macro can be converted to a string literal by using # before </w:t>
-      </w:r>
-      <w:proofErr w:type="gramStart"/>
-      <w:r>
-        <w:rPr>
-          <w:sz w:val="22"/>
-          <w:szCs w:val="22"/>
-          <w:lang w:val="en-US"/>
-        </w:rPr>
-        <w:t>it</w:t>
-      </w:r>
-      <w:proofErr w:type="gramEnd"/>
+        <w:t>A token passed to macro can be converted to a string literal by using # before it</w:t>
+      </w:r>
     </w:p>
     <w:p>
       <w:pPr>
@@ -11564,6 +11286,7 @@
       </w:pPr>
       <w:r>
         <w:rPr>
+          <w:noProof/>
           <w:sz w:val="22"/>
           <w:szCs w:val="22"/>
           <w:lang w:val="en-US"/>
@@ -11641,6 +11364,7 @@
       </w:pPr>
       <w:r>
         <w:rPr>
+          <w:noProof/>
           <w:color w:val="273239"/>
           <w:sz w:val="22"/>
           <w:szCs w:val="22"/>
@@ -11730,19 +11454,8 @@
           <w:szCs w:val="22"/>
           <w:lang w:eastAsia="en-GB"/>
         </w:rPr>
-        <w:t>Preprocessors also support if-else directives: #if, #else, #endif, #ifdef, #ifndef, #</w:t>
-      </w:r>
-      <w:proofErr w:type="gramStart"/>
-      <w:r>
-        <w:rPr>
-          <w:color w:val="273239"/>
-          <w:sz w:val="22"/>
-          <w:szCs w:val="22"/>
-          <w:lang w:eastAsia="en-GB"/>
-        </w:rPr>
-        <w:t>undef</w:t>
-      </w:r>
-      <w:proofErr w:type="gramEnd"/>
+        <w:t>Preprocessors also support if-else directives: #if, #else, #endif, #ifdef, #ifndef, #undef</w:t>
+      </w:r>
     </w:p>
     <w:p>
       <w:pPr>
@@ -11788,6 +11501,7 @@
         <w:rPr>
           <w:i/>
           <w:iCs/>
+          <w:noProof/>
           <w:color w:val="273239"/>
           <w:sz w:val="22"/>
           <w:szCs w:val="22"/>
@@ -11857,9 +11571,34 @@
           <w:szCs w:val="22"/>
           <w:lang w:val="en-US"/>
         </w:rPr>
-        <w:t xml:space="preserve">void </w:t>
-      </w:r>
-      <w:proofErr w:type="gramStart"/>
+        <w:t>void main() or main():</w:t>
+      </w:r>
+      <w:r>
+        <w:rPr>
+          <w:sz w:val="22"/>
+          <w:szCs w:val="22"/>
+          <w:lang w:val="en-US"/>
+        </w:rPr>
+        <w:t xml:space="preserve"> In C, void main() has no defined(legit) usage, and it can sometimes throw garbage results or an error. However, main() is used to denote the main function which takes no arguments and returns an integer data type. To summarize the above, it is never a good idea to use void main() or simply, main() as it doesn’t confirm standards. It may be allowed by some compilers though.</w:t>
+      </w:r>
+    </w:p>
+    <w:p>
+      <w:pPr>
+        <w:rPr>
+          <w:sz w:val="22"/>
+          <w:szCs w:val="22"/>
+          <w:lang w:val="en-US"/>
+        </w:rPr>
+      </w:pPr>
+    </w:p>
+    <w:p>
+      <w:pPr>
+        <w:rPr>
+          <w:sz w:val="22"/>
+          <w:szCs w:val="22"/>
+          <w:lang w:val="en-US"/>
+        </w:rPr>
+      </w:pPr>
       <w:r>
         <w:rPr>
           <w:b/>
@@ -11868,9 +11607,34 @@
           <w:szCs w:val="22"/>
           <w:lang w:val="en-US"/>
         </w:rPr>
-        <w:t>main(</w:t>
-      </w:r>
-      <w:proofErr w:type="gramEnd"/>
+        <w:t>int main() and int main(void):</w:t>
+      </w:r>
+      <w:r>
+        <w:rPr>
+          <w:sz w:val="22"/>
+          <w:szCs w:val="22"/>
+          <w:lang w:val="en-US"/>
+        </w:rPr>
+        <w:t xml:space="preserve"> In C, if a function signature doesn’t specify any argument, it means that the function can be called with any number of parameters or without any parameters. </w:t>
+      </w:r>
+    </w:p>
+    <w:p>
+      <w:pPr>
+        <w:rPr>
+          <w:sz w:val="22"/>
+          <w:szCs w:val="22"/>
+          <w:lang w:val="en-US"/>
+        </w:rPr>
+      </w:pPr>
+    </w:p>
+    <w:p>
+      <w:pPr>
+        <w:rPr>
+          <w:sz w:val="22"/>
+          <w:szCs w:val="22"/>
+          <w:lang w:val="en-US"/>
+        </w:rPr>
+      </w:pPr>
       <w:r>
         <w:rPr>
           <w:b/>
@@ -11879,51 +11643,51 @@
           <w:szCs w:val="22"/>
           <w:lang w:val="en-US"/>
         </w:rPr>
-        <w:t>) or main():</w:t>
-      </w:r>
-      <w:r>
-        <w:rPr>
-          <w:sz w:val="22"/>
-          <w:szCs w:val="22"/>
-          <w:lang w:val="en-US"/>
-        </w:rPr>
-        <w:t xml:space="preserve"> In C, void main() has no defined(legit) usage, and it can sometimes throw garbage results or an error. However, </w:t>
-      </w:r>
-      <w:proofErr w:type="gramStart"/>
-      <w:r>
-        <w:rPr>
-          <w:sz w:val="22"/>
-          <w:szCs w:val="22"/>
-          <w:lang w:val="en-US"/>
-        </w:rPr>
-        <w:t>main(</w:t>
-      </w:r>
-      <w:proofErr w:type="gramEnd"/>
-      <w:r>
-        <w:rPr>
-          <w:sz w:val="22"/>
-          <w:szCs w:val="22"/>
-          <w:lang w:val="en-US"/>
-        </w:rPr>
-        <w:t xml:space="preserve">) is used to denote the main function which takes no arguments and returns an integer data type. To summarize the above, it is never a good idea to use void </w:t>
-      </w:r>
-      <w:proofErr w:type="gramStart"/>
-      <w:r>
-        <w:rPr>
-          <w:sz w:val="22"/>
-          <w:szCs w:val="22"/>
-          <w:lang w:val="en-US"/>
-        </w:rPr>
-        <w:t>main(</w:t>
-      </w:r>
-      <w:proofErr w:type="gramEnd"/>
-      <w:r>
-        <w:rPr>
-          <w:sz w:val="22"/>
-          <w:szCs w:val="22"/>
-          <w:lang w:val="en-US"/>
-        </w:rPr>
-        <w:t>) or simply, main() as it doesn’t confirm standards. It may be allowed by some compilers though.</w:t>
+        <w:t>Command Line Arguments:</w:t>
+      </w:r>
+      <w:r>
+        <w:rPr>
+          <w:sz w:val="22"/>
+          <w:szCs w:val="22"/>
+          <w:lang w:val="en-US"/>
+        </w:rPr>
+        <w:t xml:space="preserve"> A command line argument is the info that follows the program's name on the command line of the OS. Two built-in arguments: - </w:t>
+      </w:r>
+      <w:proofErr w:type="spellStart"/>
+      <w:r>
+        <w:rPr>
+          <w:sz w:val="22"/>
+          <w:szCs w:val="22"/>
+          <w:lang w:val="en-US"/>
+        </w:rPr>
+        <w:t>argc</w:t>
+      </w:r>
+      <w:proofErr w:type="spellEnd"/>
+      <w:r>
+        <w:rPr>
+          <w:sz w:val="22"/>
+          <w:szCs w:val="22"/>
+          <w:lang w:val="en-US"/>
+        </w:rPr>
+        <w:t xml:space="preserve"> holds the number of arguments on the command line and is an integer. - </w:t>
+      </w:r>
+      <w:proofErr w:type="spellStart"/>
+      <w:r>
+        <w:rPr>
+          <w:sz w:val="22"/>
+          <w:szCs w:val="22"/>
+          <w:lang w:val="en-US"/>
+        </w:rPr>
+        <w:t>argv</w:t>
+      </w:r>
+      <w:proofErr w:type="spellEnd"/>
+      <w:r>
+        <w:rPr>
+          <w:sz w:val="22"/>
+          <w:szCs w:val="22"/>
+          <w:lang w:val="en-US"/>
+        </w:rPr>
+        <w:t xml:space="preserve"> is pointer to an array of character pointers. Each element in this array points to a command line argument.</w:t>
       </w:r>
     </w:p>
     <w:p>
@@ -11934,161 +11698,13 @@
           <w:lang w:val="en-US"/>
         </w:rPr>
       </w:pPr>
-    </w:p>
-    <w:p>
-      <w:pPr>
-        <w:rPr>
-          <w:sz w:val="22"/>
-          <w:szCs w:val="22"/>
-          <w:lang w:val="en-US"/>
-        </w:rPr>
-      </w:pPr>
-      <w:r>
-        <w:rPr>
-          <w:b/>
-          <w:bCs/>
-          <w:sz w:val="22"/>
-          <w:szCs w:val="22"/>
-          <w:lang w:val="en-US"/>
-        </w:rPr>
-        <w:t xml:space="preserve">int </w:t>
-      </w:r>
-      <w:proofErr w:type="gramStart"/>
-      <w:r>
-        <w:rPr>
-          <w:b/>
-          <w:bCs/>
-          <w:sz w:val="22"/>
-          <w:szCs w:val="22"/>
-          <w:lang w:val="en-US"/>
-        </w:rPr>
-        <w:t>main(</w:t>
-      </w:r>
-      <w:proofErr w:type="gramEnd"/>
-      <w:r>
-        <w:rPr>
-          <w:b/>
-          <w:bCs/>
-          <w:sz w:val="22"/>
-          <w:szCs w:val="22"/>
-          <w:lang w:val="en-US"/>
-        </w:rPr>
-        <w:t>) and int main(void):</w:t>
-      </w:r>
-      <w:r>
-        <w:rPr>
-          <w:sz w:val="22"/>
-          <w:szCs w:val="22"/>
-          <w:lang w:val="en-US"/>
-        </w:rPr>
-        <w:t xml:space="preserve"> In C, if a function signature doesn’t specify any argument, it means that the function can be called with any number of parameters or without any parameters. </w:t>
-      </w:r>
-    </w:p>
-    <w:p>
-      <w:pPr>
-        <w:rPr>
-          <w:sz w:val="22"/>
-          <w:szCs w:val="22"/>
-          <w:lang w:val="en-US"/>
-        </w:rPr>
-      </w:pPr>
-    </w:p>
-    <w:p>
-      <w:pPr>
-        <w:rPr>
-          <w:sz w:val="22"/>
-          <w:szCs w:val="22"/>
-          <w:lang w:val="en-US"/>
-        </w:rPr>
-      </w:pPr>
-      <w:r>
-        <w:rPr>
-          <w:b/>
-          <w:bCs/>
-          <w:sz w:val="22"/>
-          <w:szCs w:val="22"/>
-          <w:lang w:val="en-US"/>
-        </w:rPr>
-        <w:t>Command Line Arguments:</w:t>
-      </w:r>
-      <w:r>
-        <w:rPr>
-          <w:sz w:val="22"/>
-          <w:szCs w:val="22"/>
-          <w:lang w:val="en-US"/>
-        </w:rPr>
-        <w:t xml:space="preserve"> A command line argument is the info that follows the program's name on the command line of the OS. Two built-in arguments: - </w:t>
-      </w:r>
-      <w:proofErr w:type="spellStart"/>
-      <w:r>
-        <w:rPr>
-          <w:sz w:val="22"/>
-          <w:szCs w:val="22"/>
-          <w:lang w:val="en-US"/>
-        </w:rPr>
-        <w:t>argc</w:t>
-      </w:r>
-      <w:proofErr w:type="spellEnd"/>
-      <w:r>
-        <w:rPr>
-          <w:sz w:val="22"/>
-          <w:szCs w:val="22"/>
-          <w:lang w:val="en-US"/>
-        </w:rPr>
-        <w:t xml:space="preserve"> holds the number of arguments on the command line and is an integer. - </w:t>
-      </w:r>
-      <w:proofErr w:type="spellStart"/>
-      <w:r>
-        <w:rPr>
-          <w:sz w:val="22"/>
-          <w:szCs w:val="22"/>
-          <w:lang w:val="en-US"/>
-        </w:rPr>
-        <w:t>argv</w:t>
-      </w:r>
-      <w:proofErr w:type="spellEnd"/>
-      <w:r>
-        <w:rPr>
-          <w:sz w:val="22"/>
-          <w:szCs w:val="22"/>
-          <w:lang w:val="en-US"/>
-        </w:rPr>
-        <w:t xml:space="preserve"> is pointer to an array of character pointers. Each element in this array points to a command line argument.</w:t>
-      </w:r>
-    </w:p>
-    <w:p>
-      <w:pPr>
-        <w:rPr>
-          <w:sz w:val="22"/>
-          <w:szCs w:val="22"/>
-          <w:lang w:val="en-US"/>
-        </w:rPr>
-      </w:pPr>
-      <w:r>
-        <w:rPr>
-          <w:sz w:val="22"/>
-          <w:szCs w:val="22"/>
-          <w:lang w:val="en-US"/>
-        </w:rPr>
-        <w:t xml:space="preserve">int </w:t>
-      </w:r>
-      <w:proofErr w:type="gramStart"/>
-      <w:r>
-        <w:rPr>
-          <w:sz w:val="22"/>
-          <w:szCs w:val="22"/>
-          <w:lang w:val="en-US"/>
-        </w:rPr>
-        <w:t>main(</w:t>
-      </w:r>
-      <w:proofErr w:type="gramEnd"/>
-      <w:r>
-        <w:rPr>
-          <w:sz w:val="22"/>
-          <w:szCs w:val="22"/>
-          <w:lang w:val="en-US"/>
-        </w:rPr>
-        <w:t xml:space="preserve">int </w:t>
+      <w:r>
+        <w:rPr>
+          <w:sz w:val="22"/>
+          <w:szCs w:val="22"/>
+          <w:lang w:val="en-US"/>
+        </w:rPr>
+        <w:t xml:space="preserve">int main(int </w:t>
       </w:r>
       <w:proofErr w:type="spellStart"/>
       <w:r>
@@ -12872,6 +12488,7 @@
         <w:rPr>
           <w:b/>
           <w:bCs/>
+          <w:noProof/>
           <w:sz w:val="22"/>
           <w:szCs w:val="22"/>
           <w:lang w:val="en-US"/>
@@ -13828,27 +13445,15 @@
                 <w:lang w:val="en-US"/>
               </w:rPr>
             </w:pPr>
-            <w:proofErr w:type="gramStart"/>
-            <w:r>
-              <w:rPr>
-                <w:rFonts w:ascii="Calibri" w:eastAsia="Times New Roman" w:hAnsi="Calibri" w:cs="Calibri"/>
-                <w:color w:val="000000"/>
-                <w:sz w:val="22"/>
-                <w:szCs w:val="22"/>
-                <w:lang w:val="en-US"/>
-              </w:rPr>
-              <w:t>if(</w:t>
-            </w:r>
-            <w:proofErr w:type="gramEnd"/>
-            <w:r>
-              <w:rPr>
-                <w:rFonts w:ascii="Calibri" w:eastAsia="Times New Roman" w:hAnsi="Calibri" w:cs="Calibri"/>
-                <w:color w:val="000000"/>
-                <w:sz w:val="22"/>
-                <w:szCs w:val="22"/>
-                <w:lang w:val="en-US"/>
-              </w:rPr>
-              <w:t>num &amp; (1&lt;&lt;k))</w:t>
+            <w:r>
+              <w:rPr>
+                <w:rFonts w:ascii="Calibri" w:eastAsia="Times New Roman" w:hAnsi="Calibri" w:cs="Calibri"/>
+                <w:color w:val="000000"/>
+                <w:sz w:val="22"/>
+                <w:szCs w:val="22"/>
+                <w:lang w:val="en-US"/>
+              </w:rPr>
+              <w:t>if(num &amp; (1&lt;&lt;k))</w:t>
             </w:r>
           </w:p>
         </w:tc>
@@ -14007,7 +13612,6 @@
         <w:t xml:space="preserve">Pointer Arithmetic: Incrementing a pointer makes it point to a memory location which equals current memory location + </w:t>
       </w:r>
       <w:proofErr w:type="spellStart"/>
-      <w:proofErr w:type="gramStart"/>
       <w:r>
         <w:rPr>
           <w:sz w:val="22"/>
@@ -14023,16 +13627,7 @@
           <w:szCs w:val="22"/>
           <w:lang w:val="en-US"/>
         </w:rPr>
-        <w:t>(</w:t>
-      </w:r>
-      <w:proofErr w:type="gramEnd"/>
-      <w:r>
-        <w:rPr>
-          <w:sz w:val="22"/>
-          <w:szCs w:val="22"/>
-          <w:lang w:val="en-US"/>
-        </w:rPr>
-        <w:t>Pointer data type).</w:t>
+        <w:t>(Pointer data type).</w:t>
       </w:r>
     </w:p>
     <w:p>
@@ -14054,18 +13649,8 @@
           <w:szCs w:val="22"/>
           <w:lang w:val="en-US"/>
         </w:rPr>
-        <w:t xml:space="preserve">Function Pointers: Pointers having memory address of where the function </w:t>
-      </w:r>
-      <w:proofErr w:type="gramStart"/>
-      <w:r>
-        <w:rPr>
-          <w:sz w:val="22"/>
-          <w:szCs w:val="22"/>
-          <w:lang w:val="en-US"/>
-        </w:rPr>
-        <w:t>begins</w:t>
-      </w:r>
-      <w:proofErr w:type="gramEnd"/>
+        <w:t>Function Pointers: Pointers having memory address of where the function begins</w:t>
+      </w:r>
     </w:p>
     <w:p>
       <w:pPr>
@@ -14208,15 +13793,15 @@
       </w:pPr>
       <w:r>
         <w:rPr>
-          <w:sz w:val="22"/>
-          <w:szCs w:val="22"/>
-          <w:lang w:val="en-US"/>
-        </w:rPr>
-        <w:lastRenderedPageBreak/>
+          <w:noProof/>
+          <w:sz w:val="22"/>
+          <w:szCs w:val="22"/>
+          <w:lang w:val="en-US"/>
+        </w:rPr>
         <w:drawing>
-          <wp:inline distT="0" distB="0" distL="0" distR="0" wp14:anchorId="63F7ECEB" wp14:editId="3948EDBB">
-            <wp:extent cx="3383680" cy="5824847"/>
-            <wp:effectExtent l="0" t="0" r="7620" b="5080"/>
+          <wp:inline distT="0" distB="0" distL="0" distR="0" wp14:anchorId="63F7ECEB" wp14:editId="35BA0D9D">
+            <wp:extent cx="3210373" cy="5526505"/>
+            <wp:effectExtent l="0" t="0" r="3175" b="0"/>
             <wp:docPr id="1779735390" name="Picture 1" descr="A screenshot of a computer program&#10;&#10;Description automatically generated"/>
             <wp:cNvGraphicFramePr>
               <a:graphicFrameLocks xmlns:a="http://schemas.openxmlformats.org/drawingml/2006/main" noChangeAspect="1"/>
@@ -14237,7 +13822,7 @@
                   <pic:spPr>
                     <a:xfrm>
                       <a:off x="0" y="0"/>
-                      <a:ext cx="3390151" cy="5835986"/>
+                      <a:ext cx="3265916" cy="5622119"/>
                     </a:xfrm>
                     <a:prstGeom prst="rect">
                       <a:avLst/>
@@ -14296,593 +13881,497 @@
           <w:szCs w:val="22"/>
           <w:lang w:val="en-US"/>
         </w:rPr>
+        <w:t>• malloc(): Allocates the required memory space during execution time. Returns address of the first byte of allocated space/NULL if the memory allocation fails</w:t>
+      </w:r>
+    </w:p>
+    <w:p>
+      <w:pPr>
+        <w:rPr>
+          <w:color w:val="385623" w:themeColor="accent6" w:themeShade="80"/>
+          <w:sz w:val="22"/>
+          <w:szCs w:val="22"/>
+          <w:lang w:val="en-US"/>
+        </w:rPr>
+      </w:pPr>
+      <w:r>
+        <w:rPr>
+          <w:color w:val="385623" w:themeColor="accent6" w:themeShade="80"/>
+          <w:sz w:val="22"/>
+          <w:szCs w:val="22"/>
+          <w:lang w:val="en-US"/>
+        </w:rPr>
+        <w:t xml:space="preserve">Syntax:  </w:t>
+      </w:r>
+      <w:proofErr w:type="spellStart"/>
+      <w:r>
+        <w:rPr>
+          <w:color w:val="385623" w:themeColor="accent6" w:themeShade="80"/>
+          <w:sz w:val="22"/>
+          <w:szCs w:val="22"/>
+          <w:lang w:val="en-US"/>
+        </w:rPr>
+        <w:t>ptr</w:t>
+      </w:r>
+      <w:proofErr w:type="spellEnd"/>
+      <w:r>
+        <w:rPr>
+          <w:color w:val="385623" w:themeColor="accent6" w:themeShade="80"/>
+          <w:sz w:val="22"/>
+          <w:szCs w:val="22"/>
+          <w:lang w:val="en-US"/>
+        </w:rPr>
+        <w:t xml:space="preserve"> = (datatype *) malloc (size);  //</w:t>
+      </w:r>
+      <w:proofErr w:type="spellStart"/>
+      <w:r>
+        <w:rPr>
+          <w:color w:val="385623" w:themeColor="accent6" w:themeShade="80"/>
+          <w:sz w:val="22"/>
+          <w:szCs w:val="22"/>
+          <w:lang w:val="en-US"/>
+        </w:rPr>
+        <w:t>stdlib.h</w:t>
+      </w:r>
+      <w:proofErr w:type="spellEnd"/>
+    </w:p>
+    <w:p>
+      <w:pPr>
+        <w:rPr>
+          <w:sz w:val="22"/>
+          <w:szCs w:val="22"/>
+          <w:lang w:val="en-US"/>
+        </w:rPr>
+      </w:pPr>
+      <w:r>
+        <w:rPr>
+          <w:sz w:val="22"/>
+          <w:szCs w:val="22"/>
+          <w:lang w:val="en-US"/>
+        </w:rPr>
         <w:t xml:space="preserve">• </w:t>
       </w:r>
+      <w:proofErr w:type="spellStart"/>
+      <w:r>
+        <w:rPr>
+          <w:sz w:val="22"/>
+          <w:szCs w:val="22"/>
+          <w:lang w:val="en-US"/>
+        </w:rPr>
+        <w:t>calloc</w:t>
+      </w:r>
+      <w:proofErr w:type="spellEnd"/>
+      <w:r>
+        <w:rPr>
+          <w:sz w:val="22"/>
+          <w:szCs w:val="22"/>
+          <w:lang w:val="en-US"/>
+        </w:rPr>
+        <w:t>(): Allocates required memory size during execution time and initializes memory with 0s. Returns address of the first byte of allocated space/NULL if the memory allocation fails</w:t>
+      </w:r>
+      <w:r>
+        <w:rPr>
+          <w:sz w:val="22"/>
+          <w:szCs w:val="22"/>
+          <w:lang w:val="en-US"/>
+        </w:rPr>
+        <w:t>.</w:t>
+      </w:r>
+    </w:p>
+    <w:p>
+      <w:pPr>
+        <w:rPr>
+          <w:color w:val="385623" w:themeColor="accent6" w:themeShade="80"/>
+          <w:sz w:val="22"/>
+          <w:szCs w:val="22"/>
+          <w:lang w:val="en-US"/>
+        </w:rPr>
+      </w:pPr>
+      <w:r>
+        <w:rPr>
+          <w:color w:val="385623" w:themeColor="accent6" w:themeShade="80"/>
+          <w:sz w:val="22"/>
+          <w:szCs w:val="22"/>
+          <w:lang w:val="en-US"/>
+        </w:rPr>
+        <w:t xml:space="preserve">Syntax:  </w:t>
+      </w:r>
+      <w:proofErr w:type="spellStart"/>
+      <w:r>
+        <w:rPr>
+          <w:color w:val="385623" w:themeColor="accent6" w:themeShade="80"/>
+          <w:sz w:val="22"/>
+          <w:szCs w:val="22"/>
+          <w:lang w:val="en-US"/>
+        </w:rPr>
+        <w:t>ptr</w:t>
+      </w:r>
+      <w:proofErr w:type="spellEnd"/>
+      <w:r>
+        <w:rPr>
+          <w:color w:val="385623" w:themeColor="accent6" w:themeShade="80"/>
+          <w:sz w:val="22"/>
+          <w:szCs w:val="22"/>
+          <w:lang w:val="en-US"/>
+        </w:rPr>
+        <w:t xml:space="preserve"> = (datatype *) </w:t>
+      </w:r>
+      <w:proofErr w:type="spellStart"/>
+      <w:r>
+        <w:rPr>
+          <w:color w:val="385623" w:themeColor="accent6" w:themeShade="80"/>
+          <w:sz w:val="22"/>
+          <w:szCs w:val="22"/>
+          <w:lang w:val="en-US"/>
+        </w:rPr>
+        <w:t>calloc</w:t>
+      </w:r>
+      <w:proofErr w:type="spellEnd"/>
+      <w:r>
+        <w:rPr>
+          <w:color w:val="385623" w:themeColor="accent6" w:themeShade="80"/>
+          <w:sz w:val="22"/>
+          <w:szCs w:val="22"/>
+          <w:lang w:val="en-US"/>
+        </w:rPr>
+        <w:t xml:space="preserve"> (n, size);  //</w:t>
+      </w:r>
+      <w:proofErr w:type="spellStart"/>
+      <w:r>
+        <w:rPr>
+          <w:color w:val="385623" w:themeColor="accent6" w:themeShade="80"/>
+          <w:sz w:val="22"/>
+          <w:szCs w:val="22"/>
+          <w:lang w:val="en-US"/>
+        </w:rPr>
+        <w:t>stdlib.h</w:t>
+      </w:r>
+      <w:proofErr w:type="spellEnd"/>
+      <w:r>
+        <w:rPr>
+          <w:color w:val="385623" w:themeColor="accent6" w:themeShade="80"/>
+          <w:sz w:val="22"/>
+          <w:szCs w:val="22"/>
+          <w:lang w:val="en-US"/>
+        </w:rPr>
+        <w:t>; n= no. of blocks</w:t>
+      </w:r>
+    </w:p>
+    <w:p>
+      <w:pPr>
+        <w:rPr>
+          <w:sz w:val="22"/>
+          <w:szCs w:val="22"/>
+          <w:lang w:val="en-US"/>
+        </w:rPr>
+      </w:pPr>
+      <w:r>
+        <w:rPr>
+          <w:sz w:val="22"/>
+          <w:szCs w:val="22"/>
+          <w:lang w:val="en-US"/>
+        </w:rPr>
+        <w:t xml:space="preserve">• </w:t>
+      </w:r>
+      <w:proofErr w:type="spellStart"/>
+      <w:r>
+        <w:rPr>
+          <w:sz w:val="22"/>
+          <w:szCs w:val="22"/>
+          <w:lang w:val="en-US"/>
+        </w:rPr>
+        <w:t>realloc</w:t>
+      </w:r>
+      <w:proofErr w:type="spellEnd"/>
+      <w:r>
+        <w:rPr>
+          <w:sz w:val="22"/>
+          <w:szCs w:val="22"/>
+          <w:lang w:val="en-US"/>
+        </w:rPr>
+        <w:t xml:space="preserve">(): To reallocate the size of memory allocated by malloc() or </w:t>
+      </w:r>
+      <w:proofErr w:type="spellStart"/>
+      <w:r>
+        <w:rPr>
+          <w:sz w:val="22"/>
+          <w:szCs w:val="22"/>
+          <w:lang w:val="en-US"/>
+        </w:rPr>
+        <w:t>calloc</w:t>
+      </w:r>
+      <w:proofErr w:type="spellEnd"/>
+      <w:r>
+        <w:rPr>
+          <w:sz w:val="22"/>
+          <w:szCs w:val="22"/>
+          <w:lang w:val="en-US"/>
+        </w:rPr>
+        <w:t xml:space="preserve">() </w:t>
+      </w:r>
+    </w:p>
+    <w:p>
+      <w:pPr>
+        <w:rPr>
+          <w:color w:val="385623" w:themeColor="accent6" w:themeShade="80"/>
+          <w:sz w:val="22"/>
+          <w:szCs w:val="22"/>
+          <w:lang w:val="en-US"/>
+        </w:rPr>
+      </w:pPr>
+      <w:r>
+        <w:rPr>
+          <w:color w:val="385623" w:themeColor="accent6" w:themeShade="80"/>
+          <w:sz w:val="22"/>
+          <w:szCs w:val="22"/>
+          <w:lang w:val="en-US"/>
+        </w:rPr>
+        <w:t xml:space="preserve">Syntax:  </w:t>
+      </w:r>
+      <w:proofErr w:type="spellStart"/>
+      <w:r>
+        <w:rPr>
+          <w:color w:val="385623" w:themeColor="accent6" w:themeShade="80"/>
+          <w:sz w:val="22"/>
+          <w:szCs w:val="22"/>
+          <w:lang w:val="en-US"/>
+        </w:rPr>
+        <w:t>ptr</w:t>
+      </w:r>
+      <w:proofErr w:type="spellEnd"/>
+      <w:r>
+        <w:rPr>
+          <w:color w:val="385623" w:themeColor="accent6" w:themeShade="80"/>
+          <w:sz w:val="22"/>
+          <w:szCs w:val="22"/>
+          <w:lang w:val="en-US"/>
+        </w:rPr>
+        <w:t xml:space="preserve"> = (datatype *) </w:t>
+      </w:r>
+      <w:proofErr w:type="spellStart"/>
+      <w:r>
+        <w:rPr>
+          <w:color w:val="385623" w:themeColor="accent6" w:themeShade="80"/>
+          <w:sz w:val="22"/>
+          <w:szCs w:val="22"/>
+          <w:lang w:val="en-US"/>
+        </w:rPr>
+        <w:t>realloc</w:t>
+      </w:r>
+      <w:proofErr w:type="spellEnd"/>
+      <w:r>
+        <w:rPr>
+          <w:color w:val="385623" w:themeColor="accent6" w:themeShade="80"/>
+          <w:sz w:val="22"/>
+          <w:szCs w:val="22"/>
+          <w:lang w:val="en-US"/>
+        </w:rPr>
+        <w:t xml:space="preserve"> (</w:t>
+      </w:r>
+      <w:proofErr w:type="spellStart"/>
+      <w:r>
+        <w:rPr>
+          <w:color w:val="385623" w:themeColor="accent6" w:themeShade="80"/>
+          <w:sz w:val="22"/>
+          <w:szCs w:val="22"/>
+          <w:lang w:val="en-US"/>
+        </w:rPr>
+        <w:t>ptr</w:t>
+      </w:r>
+      <w:proofErr w:type="spellEnd"/>
+      <w:r>
+        <w:rPr>
+          <w:color w:val="385623" w:themeColor="accent6" w:themeShade="80"/>
+          <w:sz w:val="22"/>
+          <w:szCs w:val="22"/>
+          <w:lang w:val="en-US"/>
+        </w:rPr>
+        <w:t>, size);  //</w:t>
+      </w:r>
+      <w:proofErr w:type="spellStart"/>
+      <w:r>
+        <w:rPr>
+          <w:color w:val="385623" w:themeColor="accent6" w:themeShade="80"/>
+          <w:sz w:val="22"/>
+          <w:szCs w:val="22"/>
+          <w:lang w:val="en-US"/>
+        </w:rPr>
+        <w:t>stdlib.h</w:t>
+      </w:r>
+      <w:proofErr w:type="spellEnd"/>
+    </w:p>
+    <w:p>
+      <w:pPr>
+        <w:rPr>
+          <w:sz w:val="22"/>
+          <w:szCs w:val="22"/>
+          <w:lang w:val="en-US"/>
+        </w:rPr>
+      </w:pPr>
+      <w:r>
+        <w:rPr>
+          <w:sz w:val="22"/>
+          <w:szCs w:val="22"/>
+          <w:lang w:val="en-US"/>
+        </w:rPr>
+        <w:t xml:space="preserve">• free(): De-allocates the memory allocated by malloc() or </w:t>
+      </w:r>
+      <w:proofErr w:type="spellStart"/>
+      <w:r>
+        <w:rPr>
+          <w:sz w:val="22"/>
+          <w:szCs w:val="22"/>
+          <w:lang w:val="en-US"/>
+        </w:rPr>
+        <w:t>calloc</w:t>
+      </w:r>
+      <w:proofErr w:type="spellEnd"/>
+      <w:r>
+        <w:rPr>
+          <w:sz w:val="22"/>
+          <w:szCs w:val="22"/>
+          <w:lang w:val="en-US"/>
+        </w:rPr>
+        <w:t>()</w:t>
+      </w:r>
+    </w:p>
+    <w:p>
+      <w:pPr>
+        <w:rPr>
+          <w:color w:val="385623" w:themeColor="accent6" w:themeShade="80"/>
+          <w:sz w:val="22"/>
+          <w:szCs w:val="22"/>
+          <w:lang w:val="en-US"/>
+        </w:rPr>
+      </w:pPr>
+      <w:r>
+        <w:rPr>
+          <w:color w:val="385623" w:themeColor="accent6" w:themeShade="80"/>
+          <w:sz w:val="22"/>
+          <w:szCs w:val="22"/>
+          <w:lang w:val="en-US"/>
+        </w:rPr>
+        <w:t>free(</w:t>
+      </w:r>
+      <w:proofErr w:type="spellStart"/>
+      <w:r>
+        <w:rPr>
+          <w:color w:val="385623" w:themeColor="accent6" w:themeShade="80"/>
+          <w:sz w:val="22"/>
+          <w:szCs w:val="22"/>
+          <w:lang w:val="en-US"/>
+        </w:rPr>
+        <w:t>ptr</w:t>
+      </w:r>
+      <w:proofErr w:type="spellEnd"/>
       <w:proofErr w:type="gramStart"/>
       <w:r>
         <w:rPr>
-          <w:sz w:val="22"/>
-          <w:szCs w:val="22"/>
-          <w:lang w:val="en-US"/>
-        </w:rPr>
-        <w:t>malloc(</w:t>
-      </w:r>
-      <w:proofErr w:type="gramEnd"/>
-      <w:r>
-        <w:rPr>
-          <w:sz w:val="22"/>
-          <w:szCs w:val="22"/>
-          <w:lang w:val="en-US"/>
-        </w:rPr>
-        <w:t xml:space="preserve">): Allocates the required memory space during execution time. Returns address of the first byte of allocated space/NULL if the memory allocation </w:t>
-      </w:r>
-      <w:proofErr w:type="gramStart"/>
-      <w:r>
-        <w:rPr>
-          <w:sz w:val="22"/>
-          <w:szCs w:val="22"/>
-          <w:lang w:val="en-US"/>
-        </w:rPr>
-        <w:t>fails</w:t>
+          <w:color w:val="385623" w:themeColor="accent6" w:themeShade="80"/>
+          <w:sz w:val="22"/>
+          <w:szCs w:val="22"/>
+          <w:lang w:val="en-US"/>
+        </w:rPr>
+        <w:t>);</w:t>
       </w:r>
       <w:proofErr w:type="gramEnd"/>
     </w:p>
     <w:p>
       <w:pPr>
         <w:rPr>
-          <w:color w:val="385623" w:themeColor="accent6" w:themeShade="80"/>
-          <w:sz w:val="22"/>
-          <w:szCs w:val="22"/>
-          <w:lang w:val="en-US"/>
-        </w:rPr>
-      </w:pPr>
-      <w:r>
-        <w:rPr>
-          <w:color w:val="385623" w:themeColor="accent6" w:themeShade="80"/>
-          <w:sz w:val="22"/>
-          <w:szCs w:val="22"/>
-          <w:lang w:val="en-US"/>
-        </w:rPr>
-        <w:t xml:space="preserve">Syntax:  </w:t>
-      </w:r>
-      <w:proofErr w:type="spellStart"/>
-      <w:r>
-        <w:rPr>
-          <w:color w:val="385623" w:themeColor="accent6" w:themeShade="80"/>
-          <w:sz w:val="22"/>
-          <w:szCs w:val="22"/>
-          <w:lang w:val="en-US"/>
-        </w:rPr>
-        <w:t>ptr</w:t>
-      </w:r>
-      <w:proofErr w:type="spellEnd"/>
-      <w:r>
-        <w:rPr>
-          <w:color w:val="385623" w:themeColor="accent6" w:themeShade="80"/>
-          <w:sz w:val="22"/>
-          <w:szCs w:val="22"/>
-          <w:lang w:val="en-US"/>
-        </w:rPr>
-        <w:t xml:space="preserve"> = (datatype *) malloc (size</w:t>
-      </w:r>
-      <w:proofErr w:type="gramStart"/>
-      <w:r>
-        <w:rPr>
-          <w:color w:val="385623" w:themeColor="accent6" w:themeShade="80"/>
-          <w:sz w:val="22"/>
-          <w:szCs w:val="22"/>
-          <w:lang w:val="en-US"/>
-        </w:rPr>
-        <w:t>);  /</w:t>
-      </w:r>
-      <w:proofErr w:type="gramEnd"/>
-      <w:r>
-        <w:rPr>
-          <w:color w:val="385623" w:themeColor="accent6" w:themeShade="80"/>
-          <w:sz w:val="22"/>
-          <w:szCs w:val="22"/>
-          <w:lang w:val="en-US"/>
-        </w:rPr>
-        <w:t>/</w:t>
-      </w:r>
-      <w:proofErr w:type="spellStart"/>
-      <w:r>
-        <w:rPr>
-          <w:color w:val="385623" w:themeColor="accent6" w:themeShade="80"/>
-          <w:sz w:val="22"/>
-          <w:szCs w:val="22"/>
-          <w:lang w:val="en-US"/>
-        </w:rPr>
-        <w:t>stdlib.h</w:t>
-      </w:r>
-      <w:proofErr w:type="spellEnd"/>
+          <w:sz w:val="22"/>
+          <w:szCs w:val="22"/>
+          <w:lang w:val="en-US"/>
+        </w:rPr>
+      </w:pPr>
     </w:p>
     <w:p>
       <w:pPr>
         <w:rPr>
-          <w:sz w:val="22"/>
-          <w:szCs w:val="22"/>
-          <w:lang w:val="en-US"/>
-        </w:rPr>
-      </w:pPr>
-      <w:r>
-        <w:rPr>
-          <w:sz w:val="22"/>
-          <w:szCs w:val="22"/>
-          <w:lang w:val="en-US"/>
-        </w:rPr>
-        <w:t xml:space="preserve">• </w:t>
-      </w:r>
-      <w:proofErr w:type="spellStart"/>
-      <w:proofErr w:type="gramStart"/>
-      <w:r>
-        <w:rPr>
-          <w:sz w:val="22"/>
-          <w:szCs w:val="22"/>
-          <w:lang w:val="en-US"/>
-        </w:rPr>
-        <w:t>calloc</w:t>
-      </w:r>
-      <w:proofErr w:type="spellEnd"/>
-      <w:r>
-        <w:rPr>
-          <w:sz w:val="22"/>
-          <w:szCs w:val="22"/>
-          <w:lang w:val="en-US"/>
-        </w:rPr>
-        <w:t>(</w:t>
-      </w:r>
-      <w:proofErr w:type="gramEnd"/>
-      <w:r>
-        <w:rPr>
-          <w:sz w:val="22"/>
-          <w:szCs w:val="22"/>
-          <w:lang w:val="en-US"/>
-        </w:rPr>
-        <w:t>): Allocates required memory size during execution time and initializes memory with 0s. Returns address of the first byte of allocated space/NULL if the memory allocation fails</w:t>
-      </w:r>
-      <w:r>
-        <w:rPr>
-          <w:sz w:val="22"/>
-          <w:szCs w:val="22"/>
-          <w:lang w:val="en-US"/>
-        </w:rPr>
-        <w:t>.</w:t>
+          <w:b/>
+          <w:bCs/>
+          <w:sz w:val="22"/>
+          <w:szCs w:val="22"/>
+          <w:lang w:val="en-US"/>
+        </w:rPr>
+      </w:pPr>
+      <w:r>
+        <w:rPr>
+          <w:b/>
+          <w:bCs/>
+          <w:sz w:val="22"/>
+          <w:szCs w:val="22"/>
+          <w:lang w:val="en-US"/>
+        </w:rPr>
+        <w:t>Arrays:</w:t>
       </w:r>
     </w:p>
     <w:p>
       <w:pPr>
         <w:rPr>
-          <w:color w:val="385623" w:themeColor="accent6" w:themeShade="80"/>
-          <w:sz w:val="22"/>
-          <w:szCs w:val="22"/>
-          <w:lang w:val="en-US"/>
-        </w:rPr>
-      </w:pPr>
-      <w:r>
-        <w:rPr>
-          <w:color w:val="385623" w:themeColor="accent6" w:themeShade="80"/>
-          <w:sz w:val="22"/>
-          <w:szCs w:val="22"/>
-          <w:lang w:val="en-US"/>
-        </w:rPr>
-        <w:t xml:space="preserve">Syntax:  </w:t>
+          <w:sz w:val="22"/>
+          <w:szCs w:val="22"/>
+          <w:lang w:val="en-US"/>
+        </w:rPr>
+      </w:pPr>
+      <w:r>
+        <w:rPr>
+          <w:sz w:val="22"/>
+          <w:szCs w:val="22"/>
+          <w:lang w:val="en-US"/>
+        </w:rPr>
+        <w:t xml:space="preserve">Single Dimension Arrays: type </w:t>
       </w:r>
       <w:proofErr w:type="spellStart"/>
       <w:r>
         <w:rPr>
-          <w:color w:val="385623" w:themeColor="accent6" w:themeShade="80"/>
-          <w:sz w:val="22"/>
-          <w:szCs w:val="22"/>
-          <w:lang w:val="en-US"/>
-        </w:rPr>
-        <w:t>ptr</w:t>
+          <w:sz w:val="22"/>
+          <w:szCs w:val="22"/>
+          <w:lang w:val="en-US"/>
+        </w:rPr>
+        <w:t>var_name</w:t>
       </w:r>
       <w:proofErr w:type="spellEnd"/>
       <w:r>
         <w:rPr>
-          <w:color w:val="385623" w:themeColor="accent6" w:themeShade="80"/>
-          <w:sz w:val="22"/>
-          <w:szCs w:val="22"/>
-          <w:lang w:val="en-US"/>
-        </w:rPr>
-        <w:t xml:space="preserve"> = (datatype *) </w:t>
-      </w:r>
-      <w:proofErr w:type="spellStart"/>
-      <w:r>
-        <w:rPr>
-          <w:color w:val="385623" w:themeColor="accent6" w:themeShade="80"/>
-          <w:sz w:val="22"/>
-          <w:szCs w:val="22"/>
-          <w:lang w:val="en-US"/>
-        </w:rPr>
-        <w:t>calloc</w:t>
-      </w:r>
-      <w:proofErr w:type="spellEnd"/>
-      <w:r>
-        <w:rPr>
-          <w:color w:val="385623" w:themeColor="accent6" w:themeShade="80"/>
-          <w:sz w:val="22"/>
-          <w:szCs w:val="22"/>
-          <w:lang w:val="en-US"/>
-        </w:rPr>
-        <w:t xml:space="preserve"> (n, size</w:t>
+          <w:sz w:val="22"/>
+          <w:szCs w:val="22"/>
+          <w:lang w:val="en-US"/>
+        </w:rPr>
+        <w:t>[size</w:t>
       </w:r>
       <w:proofErr w:type="gramStart"/>
       <w:r>
         <w:rPr>
-          <w:color w:val="385623" w:themeColor="accent6" w:themeShade="80"/>
-          <w:sz w:val="22"/>
-          <w:szCs w:val="22"/>
-          <w:lang w:val="en-US"/>
-        </w:rPr>
-        <w:t>);  /</w:t>
-      </w:r>
-      <w:proofErr w:type="gramEnd"/>
-      <w:r>
-        <w:rPr>
-          <w:color w:val="385623" w:themeColor="accent6" w:themeShade="80"/>
-          <w:sz w:val="22"/>
-          <w:szCs w:val="22"/>
-          <w:lang w:val="en-US"/>
-        </w:rPr>
-        <w:t>/</w:t>
-      </w:r>
-      <w:proofErr w:type="spellStart"/>
-      <w:r>
-        <w:rPr>
-          <w:color w:val="385623" w:themeColor="accent6" w:themeShade="80"/>
-          <w:sz w:val="22"/>
-          <w:szCs w:val="22"/>
-          <w:lang w:val="en-US"/>
-        </w:rPr>
-        <w:t>stdlib.h</w:t>
-      </w:r>
-      <w:proofErr w:type="spellEnd"/>
-      <w:r>
-        <w:rPr>
-          <w:color w:val="385623" w:themeColor="accent6" w:themeShade="80"/>
-          <w:sz w:val="22"/>
-          <w:szCs w:val="22"/>
-          <w:lang w:val="en-US"/>
-        </w:rPr>
-        <w:t>; n= no. of blocks</w:t>
-      </w:r>
-    </w:p>
-    <w:p>
-      <w:pPr>
-        <w:rPr>
-          <w:sz w:val="22"/>
-          <w:szCs w:val="22"/>
-          <w:lang w:val="en-US"/>
-        </w:rPr>
-      </w:pPr>
-      <w:r>
-        <w:rPr>
-          <w:sz w:val="22"/>
-          <w:szCs w:val="22"/>
-          <w:lang w:val="en-US"/>
-        </w:rPr>
-        <w:t xml:space="preserve">• </w:t>
-      </w:r>
-      <w:proofErr w:type="spellStart"/>
-      <w:proofErr w:type="gramStart"/>
-      <w:r>
-        <w:rPr>
-          <w:sz w:val="22"/>
-          <w:szCs w:val="22"/>
-          <w:lang w:val="en-US"/>
-        </w:rPr>
-        <w:t>realloc</w:t>
-      </w:r>
-      <w:proofErr w:type="spellEnd"/>
-      <w:r>
-        <w:rPr>
-          <w:sz w:val="22"/>
-          <w:szCs w:val="22"/>
-          <w:lang w:val="en-US"/>
-        </w:rPr>
-        <w:t>(</w:t>
-      </w:r>
-      <w:proofErr w:type="gramEnd"/>
-      <w:r>
-        <w:rPr>
-          <w:sz w:val="22"/>
-          <w:szCs w:val="22"/>
-          <w:lang w:val="en-US"/>
-        </w:rPr>
-        <w:t xml:space="preserve">): To reallocate the size of memory allocated by malloc() or </w:t>
-      </w:r>
-      <w:proofErr w:type="spellStart"/>
-      <w:r>
-        <w:rPr>
-          <w:sz w:val="22"/>
-          <w:szCs w:val="22"/>
-          <w:lang w:val="en-US"/>
-        </w:rPr>
-        <w:t>calloc</w:t>
-      </w:r>
-      <w:proofErr w:type="spellEnd"/>
-      <w:r>
-        <w:rPr>
-          <w:sz w:val="22"/>
-          <w:szCs w:val="22"/>
-          <w:lang w:val="en-US"/>
-        </w:rPr>
-        <w:t xml:space="preserve">() </w:t>
-      </w:r>
-    </w:p>
-    <w:p>
-      <w:pPr>
-        <w:rPr>
-          <w:color w:val="385623" w:themeColor="accent6" w:themeShade="80"/>
-          <w:sz w:val="22"/>
-          <w:szCs w:val="22"/>
-          <w:lang w:val="en-US"/>
-        </w:rPr>
-      </w:pPr>
-      <w:r>
-        <w:rPr>
-          <w:color w:val="385623" w:themeColor="accent6" w:themeShade="80"/>
-          <w:sz w:val="22"/>
-          <w:szCs w:val="22"/>
-          <w:lang w:val="en-US"/>
-        </w:rPr>
-        <w:t xml:space="preserve">Syntax:  </w:t>
-      </w:r>
-      <w:proofErr w:type="spellStart"/>
-      <w:r>
-        <w:rPr>
-          <w:color w:val="385623" w:themeColor="accent6" w:themeShade="80"/>
-          <w:sz w:val="22"/>
-          <w:szCs w:val="22"/>
-          <w:lang w:val="en-US"/>
-        </w:rPr>
-        <w:t>ptr</w:t>
-      </w:r>
-      <w:proofErr w:type="spellEnd"/>
-      <w:r>
-        <w:rPr>
-          <w:color w:val="385623" w:themeColor="accent6" w:themeShade="80"/>
-          <w:sz w:val="22"/>
-          <w:szCs w:val="22"/>
-          <w:lang w:val="en-US"/>
-        </w:rPr>
-        <w:t xml:space="preserve"> = (datatype *) </w:t>
-      </w:r>
-      <w:proofErr w:type="spellStart"/>
-      <w:r>
-        <w:rPr>
-          <w:color w:val="385623" w:themeColor="accent6" w:themeShade="80"/>
-          <w:sz w:val="22"/>
-          <w:szCs w:val="22"/>
-          <w:lang w:val="en-US"/>
-        </w:rPr>
-        <w:t>realloc</w:t>
-      </w:r>
-      <w:proofErr w:type="spellEnd"/>
-      <w:r>
-        <w:rPr>
-          <w:color w:val="385623" w:themeColor="accent6" w:themeShade="80"/>
-          <w:sz w:val="22"/>
-          <w:szCs w:val="22"/>
-          <w:lang w:val="en-US"/>
-        </w:rPr>
-        <w:t xml:space="preserve"> (</w:t>
-      </w:r>
-      <w:proofErr w:type="spellStart"/>
-      <w:r>
-        <w:rPr>
-          <w:color w:val="385623" w:themeColor="accent6" w:themeShade="80"/>
-          <w:sz w:val="22"/>
-          <w:szCs w:val="22"/>
-          <w:lang w:val="en-US"/>
-        </w:rPr>
-        <w:t>ptr</w:t>
-      </w:r>
-      <w:proofErr w:type="spellEnd"/>
-      <w:r>
-        <w:rPr>
-          <w:color w:val="385623" w:themeColor="accent6" w:themeShade="80"/>
-          <w:sz w:val="22"/>
-          <w:szCs w:val="22"/>
-          <w:lang w:val="en-US"/>
-        </w:rPr>
-        <w:t>, size</w:t>
-      </w:r>
-      <w:proofErr w:type="gramStart"/>
-      <w:r>
-        <w:rPr>
-          <w:color w:val="385623" w:themeColor="accent6" w:themeShade="80"/>
-          <w:sz w:val="22"/>
-          <w:szCs w:val="22"/>
-          <w:lang w:val="en-US"/>
-        </w:rPr>
-        <w:t>);  /</w:t>
-      </w:r>
-      <w:proofErr w:type="gramEnd"/>
-      <w:r>
-        <w:rPr>
-          <w:color w:val="385623" w:themeColor="accent6" w:themeShade="80"/>
-          <w:sz w:val="22"/>
-          <w:szCs w:val="22"/>
-          <w:lang w:val="en-US"/>
-        </w:rPr>
-        <w:t>/</w:t>
-      </w:r>
-      <w:proofErr w:type="spellStart"/>
-      <w:r>
-        <w:rPr>
-          <w:color w:val="385623" w:themeColor="accent6" w:themeShade="80"/>
-          <w:sz w:val="22"/>
-          <w:szCs w:val="22"/>
-          <w:lang w:val="en-US"/>
-        </w:rPr>
-        <w:t>stdlib.h</w:t>
-      </w:r>
-      <w:proofErr w:type="spellEnd"/>
-    </w:p>
-    <w:p>
-      <w:pPr>
-        <w:rPr>
-          <w:sz w:val="22"/>
-          <w:szCs w:val="22"/>
-          <w:lang w:val="en-US"/>
-        </w:rPr>
-      </w:pPr>
-      <w:r>
-        <w:rPr>
-          <w:sz w:val="22"/>
-          <w:szCs w:val="22"/>
-          <w:lang w:val="en-US"/>
-        </w:rPr>
-        <w:t xml:space="preserve">• </w:t>
-      </w:r>
-      <w:proofErr w:type="gramStart"/>
-      <w:r>
-        <w:rPr>
-          <w:sz w:val="22"/>
-          <w:szCs w:val="22"/>
-          <w:lang w:val="en-US"/>
-        </w:rPr>
-        <w:t>free(</w:t>
-      </w:r>
-      <w:proofErr w:type="gramEnd"/>
-      <w:r>
-        <w:rPr>
-          <w:sz w:val="22"/>
-          <w:szCs w:val="22"/>
-          <w:lang w:val="en-US"/>
-        </w:rPr>
-        <w:t xml:space="preserve">): De-allocates the memory allocated by malloc() or </w:t>
-      </w:r>
-      <w:proofErr w:type="spellStart"/>
-      <w:r>
-        <w:rPr>
-          <w:sz w:val="22"/>
-          <w:szCs w:val="22"/>
-          <w:lang w:val="en-US"/>
-        </w:rPr>
-        <w:t>calloc</w:t>
-      </w:r>
-      <w:proofErr w:type="spellEnd"/>
-      <w:r>
-        <w:rPr>
-          <w:sz w:val="22"/>
-          <w:szCs w:val="22"/>
-          <w:lang w:val="en-US"/>
-        </w:rPr>
-        <w:t>()</w:t>
-      </w:r>
-    </w:p>
-    <w:p>
-      <w:pPr>
-        <w:rPr>
-          <w:color w:val="385623" w:themeColor="accent6" w:themeShade="80"/>
-          <w:sz w:val="22"/>
-          <w:szCs w:val="22"/>
-          <w:lang w:val="en-US"/>
-        </w:rPr>
-      </w:pPr>
-      <w:r>
-        <w:rPr>
-          <w:color w:val="385623" w:themeColor="accent6" w:themeShade="80"/>
-          <w:sz w:val="22"/>
-          <w:szCs w:val="22"/>
-          <w:lang w:val="en-US"/>
-        </w:rPr>
-        <w:t>free(</w:t>
-      </w:r>
-      <w:proofErr w:type="spellStart"/>
-      <w:r>
-        <w:rPr>
-          <w:color w:val="385623" w:themeColor="accent6" w:themeShade="80"/>
-          <w:sz w:val="22"/>
-          <w:szCs w:val="22"/>
-          <w:lang w:val="en-US"/>
-        </w:rPr>
-        <w:t>ptr</w:t>
-      </w:r>
-      <w:proofErr w:type="spellEnd"/>
-      <w:proofErr w:type="gramStart"/>
-      <w:r>
-        <w:rPr>
-          <w:color w:val="385623" w:themeColor="accent6" w:themeShade="80"/>
-          <w:sz w:val="22"/>
-          <w:szCs w:val="22"/>
-          <w:lang w:val="en-US"/>
-        </w:rPr>
-        <w:t>);</w:t>
+          <w:sz w:val="22"/>
+          <w:szCs w:val="22"/>
+          <w:lang w:val="en-US"/>
+        </w:rPr>
+        <w:t>];</w:t>
       </w:r>
       <w:proofErr w:type="gramEnd"/>
     </w:p>
     <w:p>
       <w:pPr>
         <w:rPr>
-          <w:sz w:val="22"/>
-          <w:szCs w:val="22"/>
-          <w:lang w:val="en-US"/>
-        </w:rPr>
-      </w:pPr>
-    </w:p>
-    <w:p>
-      <w:pPr>
-        <w:rPr>
-          <w:b/>
-          <w:bCs/>
-          <w:sz w:val="22"/>
-          <w:szCs w:val="22"/>
-          <w:lang w:val="en-US"/>
-        </w:rPr>
-      </w:pPr>
-      <w:r>
-        <w:rPr>
-          <w:b/>
-          <w:bCs/>
-          <w:sz w:val="22"/>
-          <w:szCs w:val="22"/>
-          <w:lang w:val="en-US"/>
-        </w:rPr>
-        <w:t>Arrays:</w:t>
-      </w:r>
-    </w:p>
-    <w:p>
-      <w:pPr>
-        <w:rPr>
-          <w:sz w:val="22"/>
-          <w:szCs w:val="22"/>
-          <w:lang w:val="en-US"/>
-        </w:rPr>
-      </w:pPr>
-      <w:r>
-        <w:rPr>
-          <w:sz w:val="22"/>
-          <w:szCs w:val="22"/>
-          <w:lang w:val="en-US"/>
-        </w:rPr>
-        <w:t xml:space="preserve">Single Dimension Arrays: type </w:t>
-      </w:r>
-      <w:proofErr w:type="spellStart"/>
-      <w:r>
-        <w:rPr>
-          <w:sz w:val="22"/>
-          <w:szCs w:val="22"/>
-          <w:lang w:val="en-US"/>
-        </w:rPr>
-        <w:t>var_name</w:t>
-      </w:r>
-      <w:proofErr w:type="spellEnd"/>
-      <w:r>
-        <w:rPr>
-          <w:sz w:val="22"/>
-          <w:szCs w:val="22"/>
-          <w:lang w:val="en-US"/>
-        </w:rPr>
-        <w:t>[size</w:t>
+          <w:color w:val="385623" w:themeColor="accent6" w:themeShade="80"/>
+          <w:sz w:val="22"/>
+          <w:szCs w:val="22"/>
+          <w:lang w:val="en-US"/>
+        </w:rPr>
+      </w:pPr>
+      <w:r>
+        <w:rPr>
+          <w:color w:val="385623" w:themeColor="accent6" w:themeShade="80"/>
+          <w:sz w:val="22"/>
+          <w:szCs w:val="22"/>
+          <w:lang w:val="en-US"/>
+        </w:rPr>
+        <w:t>double balance[100</w:t>
       </w:r>
       <w:proofErr w:type="gramStart"/>
       <w:r>
         <w:rPr>
+          <w:color w:val="385623" w:themeColor="accent6" w:themeShade="80"/>
           <w:sz w:val="22"/>
           <w:szCs w:val="22"/>
           <w:lang w:val="en-US"/>
@@ -14894,96 +14383,54 @@
     <w:p>
       <w:pPr>
         <w:rPr>
-          <w:color w:val="385623" w:themeColor="accent6" w:themeShade="80"/>
-          <w:sz w:val="22"/>
-          <w:szCs w:val="22"/>
-          <w:lang w:val="en-US"/>
-        </w:rPr>
-      </w:pPr>
-      <w:r>
-        <w:rPr>
-          <w:color w:val="385623" w:themeColor="accent6" w:themeShade="80"/>
-          <w:sz w:val="22"/>
-          <w:szCs w:val="22"/>
-          <w:lang w:val="en-US"/>
-        </w:rPr>
-        <w:t xml:space="preserve">double </w:t>
-      </w:r>
-      <w:proofErr w:type="gramStart"/>
-      <w:r>
-        <w:rPr>
-          <w:color w:val="385623" w:themeColor="accent6" w:themeShade="80"/>
-          <w:sz w:val="22"/>
-          <w:szCs w:val="22"/>
-          <w:lang w:val="en-US"/>
-        </w:rPr>
-        <w:t>balance[</w:t>
-      </w:r>
-      <w:proofErr w:type="gramEnd"/>
-      <w:r>
-        <w:rPr>
-          <w:color w:val="385623" w:themeColor="accent6" w:themeShade="80"/>
-          <w:sz w:val="22"/>
-          <w:szCs w:val="22"/>
-          <w:lang w:val="en-US"/>
-        </w:rPr>
-        <w:t>100];</w:t>
+          <w:sz w:val="22"/>
+          <w:szCs w:val="22"/>
+          <w:lang w:val="en-US"/>
+        </w:rPr>
+      </w:pPr>
+      <w:r>
+        <w:rPr>
+          <w:sz w:val="22"/>
+          <w:szCs w:val="22"/>
+          <w:lang w:val="en-US"/>
+        </w:rPr>
+        <w:t>Two Dimensional Arrays:</w:t>
       </w:r>
     </w:p>
     <w:p>
       <w:pPr>
         <w:rPr>
-          <w:sz w:val="22"/>
-          <w:szCs w:val="22"/>
-          <w:lang w:val="en-US"/>
-        </w:rPr>
-      </w:pPr>
-      <w:r>
-        <w:rPr>
-          <w:sz w:val="22"/>
-          <w:szCs w:val="22"/>
-          <w:lang w:val="en-US"/>
-        </w:rPr>
-        <w:t>Two Dimensional Arrays:</w:t>
+          <w:color w:val="385623" w:themeColor="accent6" w:themeShade="80"/>
+          <w:sz w:val="22"/>
+          <w:szCs w:val="22"/>
+          <w:lang w:val="en-US"/>
+        </w:rPr>
+      </w:pPr>
+      <w:r>
+        <w:rPr>
+          <w:color w:val="385623" w:themeColor="accent6" w:themeShade="80"/>
+          <w:sz w:val="22"/>
+          <w:szCs w:val="22"/>
+          <w:lang w:val="en-US"/>
+        </w:rPr>
+        <w:t>int d[10][20]; // first - rows, second, columns</w:t>
       </w:r>
     </w:p>
     <w:p>
       <w:pPr>
         <w:rPr>
-          <w:color w:val="385623" w:themeColor="accent6" w:themeShade="80"/>
-          <w:sz w:val="22"/>
-          <w:szCs w:val="22"/>
-          <w:lang w:val="en-US"/>
-        </w:rPr>
-      </w:pPr>
-      <w:r>
-        <w:rPr>
-          <w:color w:val="385623" w:themeColor="accent6" w:themeShade="80"/>
-          <w:sz w:val="22"/>
-          <w:szCs w:val="22"/>
-          <w:lang w:val="en-US"/>
-        </w:rPr>
-        <w:t xml:space="preserve">int </w:t>
-      </w:r>
-      <w:proofErr w:type="gramStart"/>
-      <w:r>
-        <w:rPr>
-          <w:color w:val="385623" w:themeColor="accent6" w:themeShade="80"/>
-          <w:sz w:val="22"/>
-          <w:szCs w:val="22"/>
-          <w:lang w:val="en-US"/>
-        </w:rPr>
-        <w:t>d[</w:t>
-      </w:r>
-      <w:proofErr w:type="gramEnd"/>
-      <w:r>
-        <w:rPr>
-          <w:color w:val="385623" w:themeColor="accent6" w:themeShade="80"/>
-          <w:sz w:val="22"/>
-          <w:szCs w:val="22"/>
-          <w:lang w:val="en-US"/>
-        </w:rPr>
-        <w:t>10][20]; // first - rows, second, columns</w:t>
+          <w:sz w:val="22"/>
+          <w:szCs w:val="22"/>
+          <w:lang w:val="en-US"/>
+        </w:rPr>
+      </w:pPr>
+      <w:r>
+        <w:rPr>
+          <w:sz w:val="22"/>
+          <w:szCs w:val="22"/>
+          <w:lang w:val="en-US"/>
+        </w:rPr>
+        <w:t>Multidimensional Arrays:</w:t>
       </w:r>
     </w:p>
     <w:p>
@@ -15000,23 +14447,6 @@
           <w:szCs w:val="22"/>
           <w:lang w:val="en-US"/>
         </w:rPr>
-        <w:t>Multidimensional Arrays:</w:t>
-      </w:r>
-    </w:p>
-    <w:p>
-      <w:pPr>
-        <w:rPr>
-          <w:sz w:val="22"/>
-          <w:szCs w:val="22"/>
-          <w:lang w:val="en-US"/>
-        </w:rPr>
-      </w:pPr>
-      <w:r>
-        <w:rPr>
-          <w:sz w:val="22"/>
-          <w:szCs w:val="22"/>
-          <w:lang w:val="en-US"/>
-        </w:rPr>
         <w:t>Syntax:</w:t>
       </w:r>
       <w:r>
@@ -15033,7 +14463,7 @@
           <w:szCs w:val="22"/>
           <w:lang w:val="en-US"/>
         </w:rPr>
-        <w:t xml:space="preserve">type </w:t>
+        <w:t>type name[size 1][size 2]….[size n</w:t>
       </w:r>
       <w:proofErr w:type="gramStart"/>
       <w:r>
@@ -15042,235 +14472,37 @@
           <w:szCs w:val="22"/>
           <w:lang w:val="en-US"/>
         </w:rPr>
-        <w:t>name[</w:t>
-      </w:r>
-      <w:proofErr w:type="gramEnd"/>
-      <w:r>
-        <w:rPr>
-          <w:sz w:val="22"/>
-          <w:szCs w:val="22"/>
-          <w:lang w:val="en-US"/>
-        </w:rPr>
-        <w:t>size 1][size 2]….[size n];</w:t>
-      </w:r>
-    </w:p>
-    <w:p>
-      <w:pPr>
-        <w:rPr>
-          <w:color w:val="385623" w:themeColor="accent6" w:themeShade="80"/>
-          <w:sz w:val="22"/>
-          <w:szCs w:val="22"/>
-          <w:lang w:val="en-US"/>
-        </w:rPr>
-      </w:pPr>
-      <w:r>
-        <w:rPr>
-          <w:color w:val="385623" w:themeColor="accent6" w:themeShade="80"/>
-          <w:sz w:val="22"/>
-          <w:szCs w:val="22"/>
-          <w:lang w:val="en-US"/>
-        </w:rPr>
-        <w:t xml:space="preserve">int </w:t>
-      </w:r>
-      <w:proofErr w:type="gramStart"/>
-      <w:r>
-        <w:rPr>
-          <w:color w:val="385623" w:themeColor="accent6" w:themeShade="80"/>
-          <w:sz w:val="22"/>
-          <w:szCs w:val="22"/>
-          <w:lang w:val="en-US"/>
-        </w:rPr>
-        <w:t>m[</w:t>
-      </w:r>
-      <w:proofErr w:type="gramEnd"/>
-      <w:r>
-        <w:rPr>
-          <w:color w:val="385623" w:themeColor="accent6" w:themeShade="80"/>
-          <w:sz w:val="22"/>
-          <w:szCs w:val="22"/>
-          <w:lang w:val="en-US"/>
-        </w:rPr>
-        <w:t>4][3][4][5];</w:t>
-      </w:r>
-    </w:p>
-    <w:p>
-      <w:pPr>
-        <w:rPr>
-          <w:sz w:val="22"/>
-          <w:szCs w:val="22"/>
-          <w:lang w:val="en-US"/>
-        </w:rPr>
-      </w:pPr>
-    </w:p>
-    <w:p>
-      <w:pPr>
-        <w:rPr>
-          <w:b/>
-          <w:bCs/>
-          <w:sz w:val="22"/>
-          <w:szCs w:val="22"/>
-          <w:lang w:val="en-US"/>
-        </w:rPr>
-      </w:pPr>
-      <w:r>
-        <w:rPr>
-          <w:b/>
-          <w:bCs/>
-          <w:sz w:val="22"/>
-          <w:szCs w:val="22"/>
-          <w:lang w:val="en-US"/>
-        </w:rPr>
-        <w:t>Structures:</w:t>
-      </w:r>
-    </w:p>
-    <w:p>
-      <w:pPr>
-        <w:rPr>
-          <w:sz w:val="22"/>
-          <w:szCs w:val="22"/>
-          <w:lang w:val="en-US"/>
-        </w:rPr>
-      </w:pPr>
-      <w:r>
-        <w:rPr>
-          <w:sz w:val="22"/>
-          <w:szCs w:val="22"/>
-          <w:lang w:val="en-US"/>
-        </w:rPr>
-        <w:lastRenderedPageBreak/>
-        <w:t>Declaration:</w:t>
-      </w:r>
-    </w:p>
-    <w:p>
-      <w:pPr>
-        <w:rPr>
-          <w:sz w:val="22"/>
-          <w:szCs w:val="22"/>
-          <w:lang w:val="en-US"/>
-        </w:rPr>
-      </w:pPr>
-      <w:r>
-        <w:rPr>
-          <w:sz w:val="22"/>
-          <w:szCs w:val="22"/>
-          <w:lang w:val="en-US"/>
-        </w:rPr>
-        <w:t>struct student {</w:t>
-      </w:r>
-    </w:p>
-    <w:p>
-      <w:pPr>
-        <w:rPr>
-          <w:sz w:val="22"/>
-          <w:szCs w:val="22"/>
-          <w:lang w:val="en-US"/>
-        </w:rPr>
-      </w:pPr>
-      <w:r>
-        <w:rPr>
-          <w:sz w:val="22"/>
-          <w:szCs w:val="22"/>
-          <w:lang w:val="en-US"/>
-        </w:rPr>
-        <w:t xml:space="preserve">    char </w:t>
-      </w:r>
-      <w:proofErr w:type="gramStart"/>
-      <w:r>
-        <w:rPr>
-          <w:sz w:val="22"/>
-          <w:szCs w:val="22"/>
-          <w:lang w:val="en-US"/>
-        </w:rPr>
-        <w:t>name[</w:t>
-      </w:r>
-      <w:proofErr w:type="gramEnd"/>
-      <w:r>
-        <w:rPr>
-          <w:sz w:val="22"/>
-          <w:szCs w:val="22"/>
-          <w:lang w:val="en-US"/>
-        </w:rPr>
-        <w:t>30];</w:t>
-      </w:r>
-    </w:p>
-    <w:p>
-      <w:pPr>
-        <w:rPr>
-          <w:sz w:val="22"/>
-          <w:szCs w:val="22"/>
-          <w:lang w:val="en-US"/>
-        </w:rPr>
-      </w:pPr>
-      <w:r>
-        <w:rPr>
-          <w:sz w:val="22"/>
-          <w:szCs w:val="22"/>
-          <w:lang w:val="en-US"/>
-        </w:rPr>
-        <w:t xml:space="preserve">    int </w:t>
-      </w:r>
-      <w:proofErr w:type="gramStart"/>
-      <w:r>
-        <w:rPr>
-          <w:sz w:val="22"/>
-          <w:szCs w:val="22"/>
-          <w:lang w:val="en-US"/>
-        </w:rPr>
-        <w:t>age;</w:t>
+        <w:t>];</w:t>
       </w:r>
       <w:proofErr w:type="gramEnd"/>
     </w:p>
     <w:p>
       <w:pPr>
         <w:rPr>
-          <w:sz w:val="22"/>
-          <w:szCs w:val="22"/>
-          <w:lang w:val="en-US"/>
-        </w:rPr>
-      </w:pPr>
-      <w:r>
-        <w:rPr>
-          <w:sz w:val="22"/>
-          <w:szCs w:val="22"/>
-          <w:lang w:val="en-US"/>
-        </w:rPr>
-        <w:t>};</w:t>
-      </w:r>
-    </w:p>
-    <w:p>
-      <w:pPr>
-        <w:rPr>
-          <w:sz w:val="22"/>
-          <w:szCs w:val="22"/>
-          <w:lang w:val="en-US"/>
-        </w:rPr>
-      </w:pPr>
-      <w:r>
-        <w:rPr>
-          <w:sz w:val="22"/>
-          <w:szCs w:val="22"/>
-          <w:lang w:val="en-US"/>
-        </w:rPr>
-        <w:t xml:space="preserve">typedef struct student </w:t>
-      </w:r>
-      <w:proofErr w:type="spellStart"/>
+          <w:color w:val="385623" w:themeColor="accent6" w:themeShade="80"/>
+          <w:sz w:val="22"/>
+          <w:szCs w:val="22"/>
+          <w:lang w:val="en-US"/>
+        </w:rPr>
+      </w:pPr>
+      <w:r>
+        <w:rPr>
+          <w:color w:val="385623" w:themeColor="accent6" w:themeShade="80"/>
+          <w:sz w:val="22"/>
+          <w:szCs w:val="22"/>
+          <w:lang w:val="en-US"/>
+        </w:rPr>
+        <w:t>int m[4][3][4][5</w:t>
+      </w:r>
       <w:proofErr w:type="gramStart"/>
       <w:r>
         <w:rPr>
-          <w:sz w:val="22"/>
-          <w:szCs w:val="22"/>
-          <w:lang w:val="en-US"/>
-        </w:rPr>
-        <w:t>STUDENT</w:t>
-      </w:r>
-      <w:proofErr w:type="spellEnd"/>
-      <w:r>
-        <w:rPr>
-          <w:sz w:val="22"/>
-          <w:szCs w:val="22"/>
-          <w:lang w:val="en-US"/>
-        </w:rPr>
-        <w:t>;</w:t>
+          <w:color w:val="385623" w:themeColor="accent6" w:themeShade="80"/>
+          <w:sz w:val="22"/>
+          <w:szCs w:val="22"/>
+          <w:lang w:val="en-US"/>
+        </w:rPr>
+        <w:t>];</w:t>
       </w:r>
       <w:proofErr w:type="gramEnd"/>
     </w:p>
@@ -15286,18 +14518,22 @@
     <w:p>
       <w:pPr>
         <w:rPr>
-          <w:sz w:val="22"/>
-          <w:szCs w:val="22"/>
-          <w:lang w:val="en-US"/>
-        </w:rPr>
-      </w:pPr>
-      <w:r>
-        <w:rPr>
-          <w:sz w:val="22"/>
-          <w:szCs w:val="22"/>
-          <w:lang w:val="en-US"/>
-        </w:rPr>
-        <w:t>Access:</w:t>
+          <w:b/>
+          <w:bCs/>
+          <w:sz w:val="22"/>
+          <w:szCs w:val="22"/>
+          <w:lang w:val="en-US"/>
+        </w:rPr>
+      </w:pPr>
+      <w:r>
+        <w:rPr>
+          <w:b/>
+          <w:bCs/>
+          <w:sz w:val="22"/>
+          <w:szCs w:val="22"/>
+          <w:lang w:val="en-US"/>
+        </w:rPr>
+        <w:t>Structures:</w:t>
       </w:r>
     </w:p>
     <w:p>
@@ -15314,15 +14550,41 @@
           <w:szCs w:val="22"/>
           <w:lang w:val="en-US"/>
         </w:rPr>
-        <w:t>STUDENT</w:t>
-      </w:r>
-      <w:r>
-        <w:rPr>
-          <w:sz w:val="22"/>
-          <w:szCs w:val="22"/>
-          <w:lang w:val="en-US"/>
-        </w:rPr>
-        <w:t xml:space="preserve"> </w:t>
+        <w:t>Declaration:</w:t>
+      </w:r>
+    </w:p>
+    <w:p>
+      <w:pPr>
+        <w:rPr>
+          <w:sz w:val="22"/>
+          <w:szCs w:val="22"/>
+          <w:lang w:val="en-US"/>
+        </w:rPr>
+      </w:pPr>
+      <w:r>
+        <w:rPr>
+          <w:sz w:val="22"/>
+          <w:szCs w:val="22"/>
+          <w:lang w:val="en-US"/>
+        </w:rPr>
+        <w:t>struct student {</w:t>
+      </w:r>
+    </w:p>
+    <w:p>
+      <w:pPr>
+        <w:rPr>
+          <w:sz w:val="22"/>
+          <w:szCs w:val="22"/>
+          <w:lang w:val="en-US"/>
+        </w:rPr>
+      </w:pPr>
+      <w:r>
+        <w:rPr>
+          <w:sz w:val="22"/>
+          <w:szCs w:val="22"/>
+          <w:lang w:val="en-US"/>
+        </w:rPr>
+        <w:t xml:space="preserve">    char name[30</w:t>
       </w:r>
       <w:proofErr w:type="gramStart"/>
       <w:r>
@@ -15331,7 +14593,7 @@
           <w:szCs w:val="22"/>
           <w:lang w:val="en-US"/>
         </w:rPr>
-        <w:t>ram;</w:t>
+        <w:t>];</w:t>
       </w:r>
       <w:proofErr w:type="gramEnd"/>
     </w:p>
@@ -15349,7 +14611,7 @@
           <w:szCs w:val="22"/>
           <w:lang w:val="en-US"/>
         </w:rPr>
-        <w:t>ram.name = “Ram</w:t>
+        <w:t xml:space="preserve">    int </w:t>
       </w:r>
       <w:proofErr w:type="gramStart"/>
       <w:r>
@@ -15358,7 +14620,7 @@
           <w:szCs w:val="22"/>
           <w:lang w:val="en-US"/>
         </w:rPr>
-        <w:t>”;</w:t>
+        <w:t>age;</w:t>
       </w:r>
       <w:proofErr w:type="gramEnd"/>
     </w:p>
@@ -15370,14 +14632,40 @@
           <w:lang w:val="en-US"/>
         </w:rPr>
       </w:pPr>
+      <w:r>
+        <w:rPr>
+          <w:sz w:val="22"/>
+          <w:szCs w:val="22"/>
+          <w:lang w:val="en-US"/>
+        </w:rPr>
+        <w:t>};</w:t>
+      </w:r>
+    </w:p>
+    <w:p>
+      <w:pPr>
+        <w:rPr>
+          <w:sz w:val="22"/>
+          <w:szCs w:val="22"/>
+          <w:lang w:val="en-US"/>
+        </w:rPr>
+      </w:pPr>
+      <w:r>
+        <w:rPr>
+          <w:sz w:val="22"/>
+          <w:szCs w:val="22"/>
+          <w:lang w:val="en-US"/>
+        </w:rPr>
+        <w:t xml:space="preserve">typedef struct student </w:t>
+      </w:r>
       <w:proofErr w:type="spellStart"/>
-      <w:r>
-        <w:rPr>
-          <w:sz w:val="22"/>
-          <w:szCs w:val="22"/>
-          <w:lang w:val="en-US"/>
-        </w:rPr>
-        <w:t>ram.age</w:t>
+      <w:proofErr w:type="gramStart"/>
+      <w:r>
+        <w:rPr>
+          <w:sz w:val="22"/>
+          <w:szCs w:val="22"/>
+          <w:lang w:val="en-US"/>
+        </w:rPr>
+        <w:t>STUDENT</w:t>
       </w:r>
       <w:proofErr w:type="spellEnd"/>
       <w:r>
@@ -15386,16 +14674,7 @@
           <w:szCs w:val="22"/>
           <w:lang w:val="en-US"/>
         </w:rPr>
-        <w:t xml:space="preserve"> = </w:t>
-      </w:r>
-      <w:proofErr w:type="gramStart"/>
-      <w:r>
-        <w:rPr>
-          <w:sz w:val="22"/>
-          <w:szCs w:val="22"/>
-          <w:lang w:val="en-US"/>
-        </w:rPr>
-        <w:t>5;</w:t>
+        <w:t>;</w:t>
       </w:r>
       <w:proofErr w:type="gramEnd"/>
     </w:p>
@@ -15411,22 +14690,18 @@
     <w:p>
       <w:pPr>
         <w:rPr>
-          <w:b/>
-          <w:bCs/>
-          <w:sz w:val="22"/>
-          <w:szCs w:val="22"/>
-          <w:lang w:val="en-US"/>
-        </w:rPr>
-      </w:pPr>
-      <w:r>
-        <w:rPr>
-          <w:b/>
-          <w:bCs/>
-          <w:sz w:val="22"/>
-          <w:szCs w:val="22"/>
-          <w:lang w:val="en-US"/>
-        </w:rPr>
-        <w:t>Unions:</w:t>
+          <w:sz w:val="22"/>
+          <w:szCs w:val="22"/>
+          <w:lang w:val="en-US"/>
+        </w:rPr>
+      </w:pPr>
+      <w:r>
+        <w:rPr>
+          <w:sz w:val="22"/>
+          <w:szCs w:val="22"/>
+          <w:lang w:val="en-US"/>
+        </w:rPr>
+        <w:t>Access:</w:t>
       </w:r>
     </w:p>
     <w:p>
@@ -15443,24 +14718,15 @@
           <w:szCs w:val="22"/>
           <w:lang w:val="en-US"/>
         </w:rPr>
-        <w:t>union student {</w:t>
-      </w:r>
-    </w:p>
-    <w:p>
-      <w:pPr>
-        <w:rPr>
-          <w:sz w:val="22"/>
-          <w:szCs w:val="22"/>
-          <w:lang w:val="en-US"/>
-        </w:rPr>
-      </w:pPr>
-      <w:r>
-        <w:rPr>
-          <w:sz w:val="22"/>
-          <w:szCs w:val="22"/>
-          <w:lang w:val="en-US"/>
-        </w:rPr>
-        <w:t xml:space="preserve">    char </w:t>
+        <w:t>STUDENT</w:t>
+      </w:r>
+      <w:r>
+        <w:rPr>
+          <w:sz w:val="22"/>
+          <w:szCs w:val="22"/>
+          <w:lang w:val="en-US"/>
+        </w:rPr>
+        <w:t xml:space="preserve"> </w:t>
       </w:r>
       <w:proofErr w:type="gramStart"/>
       <w:r>
@@ -15469,42 +14735,7 @@
           <w:szCs w:val="22"/>
           <w:lang w:val="en-US"/>
         </w:rPr>
-        <w:t>name[</w:t>
-      </w:r>
-      <w:proofErr w:type="gramEnd"/>
-      <w:r>
-        <w:rPr>
-          <w:sz w:val="22"/>
-          <w:szCs w:val="22"/>
-          <w:lang w:val="en-US"/>
-        </w:rPr>
-        <w:t>30];</w:t>
-      </w:r>
-    </w:p>
-    <w:p>
-      <w:pPr>
-        <w:rPr>
-          <w:sz w:val="22"/>
-          <w:szCs w:val="22"/>
-          <w:lang w:val="en-US"/>
-        </w:rPr>
-      </w:pPr>
-      <w:r>
-        <w:rPr>
-          <w:sz w:val="22"/>
-          <w:szCs w:val="22"/>
-          <w:lang w:val="en-US"/>
-        </w:rPr>
-        <w:t xml:space="preserve">    int </w:t>
-      </w:r>
-      <w:proofErr w:type="gramStart"/>
-      <w:r>
-        <w:rPr>
-          <w:sz w:val="22"/>
-          <w:szCs w:val="22"/>
-          <w:lang w:val="en-US"/>
-        </w:rPr>
-        <w:t>age;</w:t>
+        <w:t>ram;</w:t>
       </w:r>
       <w:proofErr w:type="gramEnd"/>
     </w:p>
@@ -15522,8 +14753,18 @@
           <w:szCs w:val="22"/>
           <w:lang w:val="en-US"/>
         </w:rPr>
-        <w:t>};</w:t>
-      </w:r>
+        <w:t>ram.name = “Ram</w:t>
+      </w:r>
+      <w:proofErr w:type="gramStart"/>
+      <w:r>
+        <w:rPr>
+          <w:sz w:val="22"/>
+          <w:szCs w:val="22"/>
+          <w:lang w:val="en-US"/>
+        </w:rPr>
+        <w:t>”;</w:t>
+      </w:r>
+      <w:proofErr w:type="gramEnd"/>
     </w:p>
     <w:p>
       <w:pPr>
@@ -15533,14 +14774,34 @@
           <w:lang w:val="en-US"/>
         </w:rPr>
       </w:pPr>
-      <w:r>
-        <w:rPr>
-          <w:sz w:val="22"/>
-          <w:szCs w:val="22"/>
-          <w:lang w:val="en-US"/>
-        </w:rPr>
-        <w:t xml:space="preserve">// Only member is active at a time. </w:t>
-      </w:r>
+      <w:proofErr w:type="spellStart"/>
+      <w:r>
+        <w:rPr>
+          <w:sz w:val="22"/>
+          <w:szCs w:val="22"/>
+          <w:lang w:val="en-US"/>
+        </w:rPr>
+        <w:t>ram.age</w:t>
+      </w:r>
+      <w:proofErr w:type="spellEnd"/>
+      <w:r>
+        <w:rPr>
+          <w:sz w:val="22"/>
+          <w:szCs w:val="22"/>
+          <w:lang w:val="en-US"/>
+        </w:rPr>
+        <w:t xml:space="preserve"> = </w:t>
+      </w:r>
+      <w:proofErr w:type="gramStart"/>
+      <w:r>
+        <w:rPr>
+          <w:sz w:val="22"/>
+          <w:szCs w:val="22"/>
+          <w:lang w:val="en-US"/>
+        </w:rPr>
+        <w:t>5;</w:t>
+      </w:r>
+      <w:proofErr w:type="gramEnd"/>
     </w:p>
     <w:p>
       <w:pPr>
@@ -15569,7 +14830,7 @@
           <w:szCs w:val="22"/>
           <w:lang w:val="en-US"/>
         </w:rPr>
-        <w:t>Enumerations:</w:t>
+        <w:t>Unions:</w:t>
       </w:r>
     </w:p>
     <w:p>
@@ -15586,10 +14847,146 @@
           <w:szCs w:val="22"/>
           <w:lang w:val="en-US"/>
         </w:rPr>
+        <w:t>union student {</w:t>
+      </w:r>
+    </w:p>
+    <w:p>
+      <w:pPr>
+        <w:rPr>
+          <w:sz w:val="22"/>
+          <w:szCs w:val="22"/>
+          <w:lang w:val="en-US"/>
+        </w:rPr>
+      </w:pPr>
+      <w:r>
+        <w:rPr>
+          <w:sz w:val="22"/>
+          <w:szCs w:val="22"/>
+          <w:lang w:val="en-US"/>
+        </w:rPr>
+        <w:t xml:space="preserve">    char name[30</w:t>
+      </w:r>
+      <w:proofErr w:type="gramStart"/>
+      <w:r>
+        <w:rPr>
+          <w:sz w:val="22"/>
+          <w:szCs w:val="22"/>
+          <w:lang w:val="en-US"/>
+        </w:rPr>
+        <w:t>];</w:t>
+      </w:r>
+      <w:proofErr w:type="gramEnd"/>
+    </w:p>
+    <w:p>
+      <w:pPr>
+        <w:rPr>
+          <w:sz w:val="22"/>
+          <w:szCs w:val="22"/>
+          <w:lang w:val="en-US"/>
+        </w:rPr>
+      </w:pPr>
+      <w:r>
+        <w:rPr>
+          <w:sz w:val="22"/>
+          <w:szCs w:val="22"/>
+          <w:lang w:val="en-US"/>
+        </w:rPr>
+        <w:t xml:space="preserve">    int </w:t>
+      </w:r>
+      <w:proofErr w:type="gramStart"/>
+      <w:r>
+        <w:rPr>
+          <w:sz w:val="22"/>
+          <w:szCs w:val="22"/>
+          <w:lang w:val="en-US"/>
+        </w:rPr>
+        <w:t>age;</w:t>
+      </w:r>
+      <w:proofErr w:type="gramEnd"/>
+    </w:p>
+    <w:p>
+      <w:pPr>
+        <w:rPr>
+          <w:sz w:val="22"/>
+          <w:szCs w:val="22"/>
+          <w:lang w:val="en-US"/>
+        </w:rPr>
+      </w:pPr>
+      <w:r>
+        <w:rPr>
+          <w:sz w:val="22"/>
+          <w:szCs w:val="22"/>
+          <w:lang w:val="en-US"/>
+        </w:rPr>
+        <w:t>};</w:t>
+      </w:r>
+    </w:p>
+    <w:p>
+      <w:pPr>
+        <w:rPr>
+          <w:sz w:val="22"/>
+          <w:szCs w:val="22"/>
+          <w:lang w:val="en-US"/>
+        </w:rPr>
+      </w:pPr>
+      <w:r>
+        <w:rPr>
+          <w:sz w:val="22"/>
+          <w:szCs w:val="22"/>
+          <w:lang w:val="en-US"/>
+        </w:rPr>
+        <w:t xml:space="preserve">// Only member is active at a time. </w:t>
+      </w:r>
+    </w:p>
+    <w:p>
+      <w:pPr>
+        <w:rPr>
+          <w:sz w:val="22"/>
+          <w:szCs w:val="22"/>
+          <w:lang w:val="en-US"/>
+        </w:rPr>
+      </w:pPr>
+    </w:p>
+    <w:p>
+      <w:pPr>
+        <w:rPr>
+          <w:b/>
+          <w:bCs/>
+          <w:sz w:val="22"/>
+          <w:szCs w:val="22"/>
+          <w:lang w:val="en-US"/>
+        </w:rPr>
+      </w:pPr>
+      <w:r>
+        <w:rPr>
+          <w:b/>
+          <w:bCs/>
+          <w:sz w:val="22"/>
+          <w:szCs w:val="22"/>
+          <w:lang w:val="en-US"/>
+        </w:rPr>
+        <w:t>Enumerations:</w:t>
+      </w:r>
+    </w:p>
+    <w:p>
+      <w:pPr>
+        <w:rPr>
+          <w:sz w:val="22"/>
+          <w:szCs w:val="22"/>
+          <w:lang w:val="en-US"/>
+        </w:rPr>
+      </w:pPr>
+      <w:r>
+        <w:rPr>
+          <w:noProof/>
+          <w:sz w:val="22"/>
+          <w:szCs w:val="22"/>
+          <w:lang w:val="en-US"/>
+        </w:rPr>
         <w:drawing>
-          <wp:inline distT="0" distB="0" distL="0" distR="0" wp14:anchorId="1D7078BA" wp14:editId="1009CEEB">
-            <wp:extent cx="2167877" cy="3545457"/>
-            <wp:effectExtent l="0" t="0" r="4445" b="0"/>
+          <wp:inline distT="0" distB="0" distL="0" distR="0" wp14:anchorId="1D7078BA" wp14:editId="02F27DA3">
+            <wp:extent cx="1459832" cy="2387482"/>
+            <wp:effectExtent l="0" t="0" r="1270" b="635"/>
             <wp:docPr id="1204503059" name="Picture 1" descr="A screenshot of a computer program&#10;&#10;Description automatically generated"/>
             <wp:cNvGraphicFramePr>
               <a:graphicFrameLocks xmlns:a="http://schemas.openxmlformats.org/drawingml/2006/main" noChangeAspect="1"/>
@@ -15610,7 +15007,7 @@
                   <pic:spPr>
                     <a:xfrm>
                       <a:off x="0" y="0"/>
-                      <a:ext cx="2174322" cy="3555997"/>
+                      <a:ext cx="1493805" cy="2443043"/>
                     </a:xfrm>
                     <a:prstGeom prst="rect">
                       <a:avLst/>
@@ -15634,7 +15031,7 @@
 </file>
 
 <file path=word/numbering.xml><?xml version="1.0" encoding="utf-8"?>
-<w:numbering xmlns:wpc="http://schemas.microsoft.com/office/word/2010/wordprocessingCanvas" xmlns:cx="http://schemas.microsoft.com/office/drawing/2014/chartex" xmlns:cx1="http://schemas.microsoft.com/office/drawing/2015/9/8/chartex" xmlns:cx2="http://schemas.microsoft.com/office/drawing/2015/10/21/chartex" xmlns:cx3="http://schemas.microsoft.com/office/drawing/2016/5/9/chartex" xmlns:cx4="http://schemas.microsoft.com/office/drawing/2016/5/10/chartex" xmlns:cx5="http://schemas.microsoft.com/office/drawing/2016/5/11/chartex" xmlns:cx6="http://schemas.microsoft.com/office/drawing/2016/5/12/chartex" xmlns:cx7="http://schemas.microsoft.com/office/drawing/2016/5/13/chartex" xmlns:cx8="http://schemas.microsoft.com/office/drawing/2016/5/14/chartex" xmlns:mc="http://schemas.openxmlformats.org/markup-compatibility/2006" xmlns:aink="http://schemas.microsoft.com/office/drawing/2016/ink" xmlns:am3d="http://schemas.microsoft.com/office/drawing/2017/model3d" xmlns:o="urn:schemas-microsoft-com:office:office" xmlns:oel="http://schemas.microsoft.com/office/2019/extlst" xmlns:r="http://schemas.openxmlformats.org/officeDocument/2006/relationships" xmlns:m="http://schemas.openxmlformats.org/officeDocument/2006/math" xmlns:v="urn:schemas-microsoft-com:vml" xmlns:wp14="http://schemas.microsoft.com/office/word/2010/wordprocessingDrawing" xmlns:wp="http://schemas.openxmlformats.org/drawingml/2006/wordprocessingDrawing" xmlns:w10="urn:schemas-microsoft-com:office:word" xmlns:w="http://schemas.openxmlformats.org/wordprocessingml/2006/main" xmlns:w14="http://schemas.microsoft.com/office/word/2010/wordml" xmlns:w15="http://schemas.microsoft.com/office/word/2012/wordml" xmlns:w16cex="http://schemas.microsoft.com/office/word/2018/wordml/cex" xmlns:w16cid="http://schemas.microsoft.com/office/word/2016/wordml/cid" xmlns:w16="http://schemas.microsoft.com/office/word/2018/wordml" xmlns:w16sdtdh="http://schemas.microsoft.com/office/word/2020/wordml/sdtdatahash" xmlns:w16se="http://schemas.microsoft.com/office/word/2015/wordml/symex" xmlns:wpg="http://schemas.microsoft.com/office/word/2010/wordprocessingGroup" xmlns:wpi="http://schemas.microsoft.com/office/word/2010/wordprocessingInk" xmlns:wne="http://schemas.microsoft.com/office/word/2006/wordml" xmlns:wps="http://schemas.microsoft.com/office/word/2010/wordprocessingShape" mc:Ignorable="w14 w15 w16se w16cid w16 w16cex w16sdtdh wp14">
+<w:numbering xmlns:wpc="http://schemas.microsoft.com/office/word/2010/wordprocessingCanvas" xmlns:cx="http://schemas.microsoft.com/office/drawing/2014/chartex" xmlns:cx1="http://schemas.microsoft.com/office/drawing/2015/9/8/chartex" xmlns:cx2="http://schemas.microsoft.com/office/drawing/2015/10/21/chartex" xmlns:cx3="http://schemas.microsoft.com/office/drawing/2016/5/9/chartex" xmlns:cx4="http://schemas.microsoft.com/office/drawing/2016/5/10/chartex" xmlns:cx5="http://schemas.microsoft.com/office/drawing/2016/5/11/chartex" xmlns:cx6="http://schemas.microsoft.com/office/drawing/2016/5/12/chartex" xmlns:cx7="http://schemas.microsoft.com/office/drawing/2016/5/13/chartex" xmlns:cx8="http://schemas.microsoft.com/office/drawing/2016/5/14/chartex" xmlns:mc="http://schemas.openxmlformats.org/markup-compatibility/2006" xmlns:aink="http://schemas.microsoft.com/office/drawing/2016/ink" xmlns:am3d="http://schemas.microsoft.com/office/drawing/2017/model3d" xmlns:o="urn:schemas-microsoft-com:office:office" xmlns:oel="http://schemas.microsoft.com/office/2019/extlst" xmlns:r="http://schemas.openxmlformats.org/officeDocument/2006/relationships" xmlns:m="http://schemas.openxmlformats.org/officeDocument/2006/math" xmlns:v="urn:schemas-microsoft-com:vml" xmlns:wp14="http://schemas.microsoft.com/office/word/2010/wordprocessingDrawing" xmlns:wp="http://schemas.openxmlformats.org/drawingml/2006/wordprocessingDrawing" xmlns:w10="urn:schemas-microsoft-com:office:word" xmlns:w="http://schemas.openxmlformats.org/wordprocessingml/2006/main" xmlns:w14="http://schemas.microsoft.com/office/word/2010/wordml" xmlns:w15="http://schemas.microsoft.com/office/word/2012/wordml" xmlns:w16cex="http://schemas.microsoft.com/office/word/2018/wordml/cex" xmlns:w16cid="http://schemas.microsoft.com/office/word/2016/wordml/cid" xmlns:w16="http://schemas.microsoft.com/office/word/2018/wordml" xmlns:w16du="http://schemas.microsoft.com/office/word/2023/wordml/word16du" xmlns:w16sdtdh="http://schemas.microsoft.com/office/word/2020/wordml/sdtdatahash" xmlns:w16se="http://schemas.microsoft.com/office/word/2015/wordml/symex" xmlns:wpg="http://schemas.microsoft.com/office/word/2010/wordprocessingGroup" xmlns:wpi="http://schemas.microsoft.com/office/word/2010/wordprocessingInk" xmlns:wne="http://schemas.microsoft.com/office/word/2006/wordml" xmlns:wps="http://schemas.microsoft.com/office/word/2010/wordprocessingShape" mc:Ignorable="w14 w15 w16se w16cid w16 w16cex w16sdtdh w16du wp14">
   <w:abstractNum w:abstractNumId="0" w15:restartNumberingAfterBreak="0">
     <w:nsid w:val="02831016"/>
     <w:multiLevelType w:val="hybridMultilevel"/>
@@ -17357,7 +16754,7 @@
 </file>
 
 <file path=word/styles.xml><?xml version="1.0" encoding="utf-8"?>
-<w:styles xmlns:mc="http://schemas.openxmlformats.org/markup-compatibility/2006" xmlns:r="http://schemas.openxmlformats.org/officeDocument/2006/relationships" xmlns:w="http://schemas.openxmlformats.org/wordprocessingml/2006/main" xmlns:w14="http://schemas.microsoft.com/office/word/2010/wordml" xmlns:w15="http://schemas.microsoft.com/office/word/2012/wordml" xmlns:w16cex="http://schemas.microsoft.com/office/word/2018/wordml/cex" xmlns:w16cid="http://schemas.microsoft.com/office/word/2016/wordml/cid" xmlns:w16="http://schemas.microsoft.com/office/word/2018/wordml" xmlns:w16sdtdh="http://schemas.microsoft.com/office/word/2020/wordml/sdtdatahash" xmlns:w16se="http://schemas.microsoft.com/office/word/2015/wordml/symex" mc:Ignorable="w14 w15 w16se w16cid w16 w16cex w16sdtdh">
+<w:styles xmlns:mc="http://schemas.openxmlformats.org/markup-compatibility/2006" xmlns:r="http://schemas.openxmlformats.org/officeDocument/2006/relationships" xmlns:w="http://schemas.openxmlformats.org/wordprocessingml/2006/main" xmlns:w14="http://schemas.microsoft.com/office/word/2010/wordml" xmlns:w15="http://schemas.microsoft.com/office/word/2012/wordml" xmlns:w16cex="http://schemas.microsoft.com/office/word/2018/wordml/cex" xmlns:w16cid="http://schemas.microsoft.com/office/word/2016/wordml/cid" xmlns:w16="http://schemas.microsoft.com/office/word/2018/wordml" xmlns:w16du="http://schemas.microsoft.com/office/word/2023/wordml/word16du" xmlns:w16sdtdh="http://schemas.microsoft.com/office/word/2020/wordml/sdtdatahash" xmlns:w16se="http://schemas.microsoft.com/office/word/2015/wordml/symex" mc:Ignorable="w14 w15 w16se w16cid w16 w16cex w16sdtdh w16du">
   <w:docDefaults>
     <w:rPrDefault>
       <w:rPr>

--- a/Notes.docx
+++ b/Notes.docx
@@ -15019,6 +15019,114 @@
           </wp:inline>
         </w:drawing>
       </w:r>
+    </w:p>
+    <w:p>
+      <w:pPr>
+        <w:rPr>
+          <w:sz w:val="22"/>
+          <w:szCs w:val="22"/>
+          <w:lang w:val="en-US"/>
+        </w:rPr>
+      </w:pPr>
+      <w:r>
+        <w:rPr>
+          <w:b/>
+          <w:bCs/>
+          <w:sz w:val="22"/>
+          <w:szCs w:val="22"/>
+          <w:lang w:val="en-US"/>
+        </w:rPr>
+        <w:lastRenderedPageBreak/>
+        <w:t>Bit Fields</w:t>
+      </w:r>
+      <w:r>
+        <w:rPr>
+          <w:b/>
+          <w:bCs/>
+          <w:sz w:val="22"/>
+          <w:szCs w:val="22"/>
+          <w:lang w:val="en-US"/>
+        </w:rPr>
+        <w:t>:</w:t>
+      </w:r>
+      <w:r>
+        <w:rPr>
+          <w:b/>
+          <w:bCs/>
+          <w:sz w:val="22"/>
+          <w:szCs w:val="22"/>
+          <w:lang w:val="en-US"/>
+        </w:rPr>
+        <w:t xml:space="preserve"> </w:t>
+      </w:r>
+      <w:r>
+        <w:rPr>
+          <w:sz w:val="22"/>
+          <w:szCs w:val="22"/>
+          <w:lang w:val="en-US"/>
+        </w:rPr>
+        <w:t>Used to specify the size of structure or union members for efficient memory consumption</w:t>
+      </w:r>
+    </w:p>
+    <w:p>
+      <w:pPr>
+        <w:rPr>
+          <w:sz w:val="22"/>
+          <w:szCs w:val="22"/>
+          <w:lang w:val="en-US"/>
+        </w:rPr>
+      </w:pPr>
+      <w:r>
+        <w:rPr>
+          <w:sz w:val="22"/>
+          <w:szCs w:val="22"/>
+          <w:lang w:val="en-US"/>
+        </w:rPr>
+        <w:drawing>
+          <wp:inline distT="0" distB="0" distL="0" distR="0" wp14:anchorId="0C64600E" wp14:editId="139A69C9">
+            <wp:extent cx="3264568" cy="2178458"/>
+            <wp:effectExtent l="0" t="0" r="0" b="6350"/>
+            <wp:docPr id="1721248082" name="Picture 1" descr="A screen shot of a computer code&#10;&#10;Description automatically generated"/>
+            <wp:cNvGraphicFramePr>
+              <a:graphicFrameLocks xmlns:a="http://schemas.openxmlformats.org/drawingml/2006/main" noChangeAspect="1"/>
+            </wp:cNvGraphicFramePr>
+            <a:graphic xmlns:a="http://schemas.openxmlformats.org/drawingml/2006/main">
+              <a:graphicData uri="http://schemas.openxmlformats.org/drawingml/2006/picture">
+                <pic:pic xmlns:pic="http://schemas.openxmlformats.org/drawingml/2006/picture">
+                  <pic:nvPicPr>
+                    <pic:cNvPr id="1721248082" name="Picture 1" descr="A screen shot of a computer code&#10;&#10;Description automatically generated"/>
+                    <pic:cNvPicPr/>
+                  </pic:nvPicPr>
+                  <pic:blipFill>
+                    <a:blip r:embed="rId25"/>
+                    <a:stretch>
+                      <a:fillRect/>
+                    </a:stretch>
+                  </pic:blipFill>
+                  <pic:spPr>
+                    <a:xfrm>
+                      <a:off x="0" y="0"/>
+                      <a:ext cx="3312077" cy="2210161"/>
+                    </a:xfrm>
+                    <a:prstGeom prst="rect">
+                      <a:avLst/>
+                    </a:prstGeom>
+                  </pic:spPr>
+                </pic:pic>
+              </a:graphicData>
+            </a:graphic>
+          </wp:inline>
+        </w:drawing>
+      </w:r>
+    </w:p>
+    <w:p>
+      <w:pPr>
+        <w:rPr>
+          <w:sz w:val="22"/>
+          <w:szCs w:val="22"/>
+          <w:lang w:val="en-US"/>
+        </w:rPr>
+      </w:pPr>
     </w:p>
     <w:sectPr>
       <w:pgSz w:w="11906" w:h="16838"/>
